--- a/Test case for CA2.docx
+++ b/Test case for CA2.docx
@@ -116,8 +116,8 @@
         <w:gridCol w:w="2012"/>
         <w:gridCol w:w="2055"/>
         <w:gridCol w:w="1860"/>
-        <w:gridCol w:w="2280"/>
-        <w:gridCol w:w="4455"/>
+        <w:gridCol w:w="4279"/>
+        <w:gridCol w:w="2456"/>
       </w:tblGrid>
       <w:tr>
         <w:tc>
@@ -234,7 +234,7 @@
         </w:tc>
         <w:tc>
           <w:tcPr>
-            <w:tcW w:w="2280" w:type="dxa"/>
+            <w:tcW w:w="4279" w:type="dxa"/>
             <w:shd w:val="clear" w:color="auto" w:fill="auto"/>
             <w:tcMar>
               <w:top w:w="100" w:type="dxa"/>
@@ -262,7 +262,7 @@
         </w:tc>
         <w:tc>
           <w:tcPr>
-            <w:tcW w:w="4455" w:type="dxa"/>
+            <w:tcW w:w="2456" w:type="dxa"/>
             <w:shd w:val="clear" w:color="auto" w:fill="auto"/>
             <w:tcMar>
               <w:top w:w="100" w:type="dxa"/>
@@ -353,17 +353,24 @@
               <w:spacing w:line="240" w:lineRule="auto"/>
             </w:pPr>
             <w:r>
+              <w:rPr>
+                <w:color w:val="000000"/>
+              </w:rPr>
               <w:t>Url: “</w:t>
             </w:r>
-            <w:hyperlink r:id="rId4">
+            <w:hyperlink r:id="rId4" w:history="1">
               <w:r>
                 <w:rPr>
-                  <w:highlight w:val="white"/>
+                  <w:rStyle w:val="Hyperlink"/>
+                  <w:color w:val="1155CC"/>
                 </w:rPr>
-                <w:t>http://localhost:8100/admin</w:t>
+                <w:t>http://localhost:8000/accounts/login/</w:t>
               </w:r>
             </w:hyperlink>
             <w:r>
+              <w:rPr>
+                <w:color w:val="000000"/>
+              </w:rPr>
               <w:t>”</w:t>
             </w:r>
           </w:p>
@@ -391,44 +398,100 @@
         </w:tc>
         <w:tc>
           <w:tcPr>
-            <w:tcW w:w="2280" w:type="dxa"/>
-            <w:shd w:val="clear" w:color="auto" w:fill="auto"/>
-            <w:tcMar>
-              <w:top w:w="100" w:type="dxa"/>
-              <w:left w:w="100" w:type="dxa"/>
-              <w:bottom w:w="100" w:type="dxa"/>
-              <w:right w:w="100" w:type="dxa"/>
-            </w:tcMar>
-          </w:tcPr>
-          <w:p>
-            <w:pPr>
-              <w:widowControl w:val="0"/>
-              <w:spacing w:line="240" w:lineRule="auto"/>
-            </w:pPr>
-          </w:p>
-        </w:tc>
-        <w:tc>
-          <w:tcPr>
-            <w:tcW w:w="4455" w:type="dxa"/>
-            <w:shd w:val="clear" w:color="auto" w:fill="auto"/>
-            <w:tcMar>
-              <w:top w:w="100" w:type="dxa"/>
-              <w:left w:w="100" w:type="dxa"/>
-              <w:bottom w:w="100" w:type="dxa"/>
-              <w:right w:w="100" w:type="dxa"/>
-            </w:tcMar>
-          </w:tcPr>
-          <w:p>
-            <w:pPr>
-              <w:widowControl w:val="0"/>
-              <w:spacing w:line="240" w:lineRule="auto"/>
-            </w:pPr>
-          </w:p>
-          <w:p>
-            <w:pPr>
-              <w:widowControl w:val="0"/>
-              <w:spacing w:line="240" w:lineRule="auto"/>
-            </w:pPr>
+            <w:tcW w:w="4279" w:type="dxa"/>
+            <w:shd w:val="clear" w:color="auto" w:fill="auto"/>
+            <w:tcMar>
+              <w:top w:w="100" w:type="dxa"/>
+              <w:left w:w="100" w:type="dxa"/>
+              <w:bottom w:w="100" w:type="dxa"/>
+              <w:right w:w="100" w:type="dxa"/>
+            </w:tcMar>
+          </w:tcPr>
+          <w:p>
+            <w:pPr>
+              <w:spacing w:line="240" w:lineRule="auto"/>
+              <w:rPr>
+                <w:rFonts w:ascii="Times New Roman" w:eastAsia="Times New Roman" w:hAnsi="Times New Roman" w:cs="Times New Roman"/>
+                <w:sz w:val="24"/>
+                <w:szCs w:val="24"/>
+                <w:lang w:val="en-SG"/>
+              </w:rPr>
+            </w:pPr>
+            <w:r>
+              <w:rPr>
+                <w:rFonts w:eastAsia="Times New Roman"/>
+                <w:color w:val="000000"/>
+                <w:lang w:val="en-SG"/>
+              </w:rPr>
+              <w:t>System displays login page</w:t>
+            </w:r>
+          </w:p>
+          <w:p>
+            <w:pPr>
+              <w:spacing w:line="240" w:lineRule="auto"/>
+              <w:rPr>
+                <w:rFonts w:ascii="Times New Roman" w:eastAsia="Times New Roman" w:hAnsi="Times New Roman" w:cs="Times New Roman"/>
+                <w:sz w:val="24"/>
+                <w:szCs w:val="24"/>
+                <w:lang w:val="en-SG"/>
+              </w:rPr>
+            </w:pPr>
+          </w:p>
+          <w:p>
+            <w:pPr>
+              <w:spacing w:line="240" w:lineRule="auto"/>
+              <w:rPr>
+                <w:rFonts w:ascii="Times New Roman" w:eastAsia="Times New Roman" w:hAnsi="Times New Roman" w:cs="Times New Roman"/>
+                <w:sz w:val="24"/>
+                <w:szCs w:val="24"/>
+                <w:lang w:val="en-SG"/>
+              </w:rPr>
+            </w:pPr>
+            <w:r>
+              <w:rPr>
+                <w:rFonts w:eastAsia="Times New Roman"/>
+                <w:color w:val="000000"/>
+                <w:lang w:val="en-SG"/>
+              </w:rPr>
+              <w:t>Webpage displays the Username and Password textbox fields</w:t>
+            </w:r>
+          </w:p>
+          <w:p>
+            <w:pPr>
+              <w:widowControl w:val="0"/>
+              <w:spacing w:line="240" w:lineRule="auto"/>
+              <w:rPr>
+                <w:lang w:val="en-SG"/>
+              </w:rPr>
+            </w:pPr>
+          </w:p>
+        </w:tc>
+        <w:tc>
+          <w:tcPr>
+            <w:tcW w:w="2456" w:type="dxa"/>
+            <w:shd w:val="clear" w:color="auto" w:fill="auto"/>
+            <w:tcMar>
+              <w:top w:w="100" w:type="dxa"/>
+              <w:left w:w="100" w:type="dxa"/>
+              <w:bottom w:w="100" w:type="dxa"/>
+              <w:right w:w="100" w:type="dxa"/>
+            </w:tcMar>
+          </w:tcPr>
+          <w:p>
+            <w:pPr>
+              <w:widowControl w:val="0"/>
+              <w:spacing w:line="240" w:lineRule="auto"/>
+            </w:pPr>
+          </w:p>
+          <w:p>
+            <w:pPr>
+              <w:widowControl w:val="0"/>
+              <w:spacing w:line="240" w:lineRule="auto"/>
+              <w:jc w:val="center"/>
+            </w:pPr>
+            <w:r>
+              <w:t>Passed</w:t>
+            </w:r>
           </w:p>
         </w:tc>
       </w:tr>
@@ -537,26 +600,31 @@
         </w:tc>
         <w:tc>
           <w:tcPr>
-            <w:tcW w:w="2280" w:type="dxa"/>
-            <w:shd w:val="clear" w:color="auto" w:fill="auto"/>
-            <w:tcMar>
-              <w:top w:w="100" w:type="dxa"/>
-              <w:left w:w="100" w:type="dxa"/>
-              <w:bottom w:w="100" w:type="dxa"/>
-              <w:right w:w="100" w:type="dxa"/>
-            </w:tcMar>
-          </w:tcPr>
-          <w:p>
-            <w:pPr>
-              <w:widowControl w:val="0"/>
-              <w:spacing w:line="240" w:lineRule="auto"/>
-              <w:jc w:val="center"/>
-            </w:pPr>
-          </w:p>
-        </w:tc>
-        <w:tc>
-          <w:tcPr>
-            <w:tcW w:w="4455" w:type="dxa"/>
+            <w:tcW w:w="4279" w:type="dxa"/>
+            <w:shd w:val="clear" w:color="auto" w:fill="auto"/>
+            <w:tcMar>
+              <w:top w:w="100" w:type="dxa"/>
+              <w:left w:w="100" w:type="dxa"/>
+              <w:bottom w:w="100" w:type="dxa"/>
+              <w:right w:w="100" w:type="dxa"/>
+            </w:tcMar>
+          </w:tcPr>
+          <w:p>
+            <w:pPr>
+              <w:widowControl w:val="0"/>
+              <w:spacing w:line="240" w:lineRule="auto"/>
+            </w:pPr>
+            <w:r>
+              <w:rPr>
+                <w:color w:val="000000"/>
+              </w:rPr>
+              <w:t>Username and password shown in fields</w:t>
+            </w:r>
+          </w:p>
+        </w:tc>
+        <w:tc>
+          <w:tcPr>
+            <w:tcW w:w="2456" w:type="dxa"/>
             <w:shd w:val="clear" w:color="auto" w:fill="auto"/>
             <w:tcMar>
               <w:top w:w="100" w:type="dxa"/>
@@ -662,52 +730,93 @@
         </w:tc>
         <w:tc>
           <w:tcPr>
-            <w:tcW w:w="2280" w:type="dxa"/>
-            <w:shd w:val="clear" w:color="auto" w:fill="auto"/>
-            <w:tcMar>
-              <w:top w:w="100" w:type="dxa"/>
-              <w:left w:w="100" w:type="dxa"/>
-              <w:bottom w:w="100" w:type="dxa"/>
-              <w:right w:w="100" w:type="dxa"/>
-            </w:tcMar>
-          </w:tcPr>
-          <w:p>
-            <w:pPr>
-              <w:widowControl w:val="0"/>
-              <w:spacing w:line="240" w:lineRule="auto"/>
-              <w:jc w:val="center"/>
-            </w:pPr>
-          </w:p>
-        </w:tc>
-        <w:tc>
-          <w:tcPr>
-            <w:tcW w:w="4455" w:type="dxa"/>
-            <w:shd w:val="clear" w:color="auto" w:fill="auto"/>
-            <w:tcMar>
-              <w:top w:w="100" w:type="dxa"/>
-              <w:left w:w="100" w:type="dxa"/>
-              <w:bottom w:w="100" w:type="dxa"/>
-              <w:right w:w="100" w:type="dxa"/>
-            </w:tcMar>
-          </w:tcPr>
-          <w:p>
-            <w:pPr>
-              <w:widowControl w:val="0"/>
-              <w:spacing w:line="240" w:lineRule="auto"/>
-              <w:jc w:val="center"/>
-            </w:pPr>
+            <w:tcW w:w="4279" w:type="dxa"/>
+            <w:shd w:val="clear" w:color="auto" w:fill="auto"/>
+            <w:tcMar>
+              <w:top w:w="100" w:type="dxa"/>
+              <w:left w:w="100" w:type="dxa"/>
+              <w:bottom w:w="100" w:type="dxa"/>
+              <w:right w:w="100" w:type="dxa"/>
+            </w:tcMar>
+          </w:tcPr>
+          <w:p>
+            <w:pPr>
+              <w:spacing w:line="240" w:lineRule="auto"/>
+              <w:rPr>
+                <w:rFonts w:ascii="Times New Roman" w:eastAsia="Times New Roman" w:hAnsi="Times New Roman" w:cs="Times New Roman"/>
+                <w:sz w:val="24"/>
+                <w:szCs w:val="24"/>
+                <w:lang w:val="en-SG"/>
+              </w:rPr>
+            </w:pPr>
+            <w:r>
+              <w:rPr>
+                <w:rFonts w:eastAsia="Times New Roman"/>
+                <w:color w:val="000000"/>
+                <w:lang w:val="en-SG"/>
+              </w:rPr>
+              <w:t>System displays unsuccessful login due to unregistered user</w:t>
+            </w:r>
+          </w:p>
+          <w:p>
+            <w:pPr>
+              <w:spacing w:line="240" w:lineRule="auto"/>
+              <w:rPr>
+                <w:rFonts w:ascii="Times New Roman" w:eastAsia="Times New Roman" w:hAnsi="Times New Roman" w:cs="Times New Roman"/>
+                <w:sz w:val="24"/>
+                <w:szCs w:val="24"/>
+                <w:lang w:val="en-SG"/>
+              </w:rPr>
+            </w:pPr>
+          </w:p>
+          <w:p>
+            <w:pPr>
+              <w:spacing w:line="240" w:lineRule="auto"/>
+              <w:rPr>
+                <w:rFonts w:ascii="Times New Roman" w:eastAsia="Times New Roman" w:hAnsi="Times New Roman" w:cs="Times New Roman"/>
+                <w:sz w:val="24"/>
+                <w:szCs w:val="24"/>
+                <w:lang w:val="en-SG"/>
+              </w:rPr>
+            </w:pPr>
+            <w:r>
+              <w:rPr>
+                <w:rFonts w:eastAsia="Times New Roman"/>
+                <w:color w:val="000000"/>
+                <w:lang w:val="en-SG"/>
+              </w:rPr>
+              <w:t>Error Message “Please enter a correct username and password. Note that both fields may be case-sensitive.” is displayed</w:t>
+            </w:r>
+          </w:p>
+        </w:tc>
+        <w:tc>
+          <w:tcPr>
+            <w:tcW w:w="2456" w:type="dxa"/>
+            <w:shd w:val="clear" w:color="auto" w:fill="auto"/>
+            <w:tcMar>
+              <w:top w:w="100" w:type="dxa"/>
+              <w:left w:w="100" w:type="dxa"/>
+              <w:bottom w:w="100" w:type="dxa"/>
+              <w:right w:w="100" w:type="dxa"/>
+            </w:tcMar>
+          </w:tcPr>
+          <w:p>
+            <w:pPr>
+              <w:widowControl w:val="0"/>
+              <w:spacing w:line="240" w:lineRule="auto"/>
+              <w:jc w:val="center"/>
+            </w:pPr>
+            <w:r>
+              <w:rPr>
+                <w:color w:val="000000"/>
+              </w:rPr>
+              <w:t>Passed</w:t>
+            </w:r>
           </w:p>
         </w:tc>
       </w:tr>
     </w:tbl>
     <w:p/>
-    <w:p>
-      <w:pPr>
-        <w:rPr>
-          <w:b/>
-        </w:rPr>
-      </w:pPr>
-    </w:p>
     <w:p>
       <w:pPr>
         <w:rPr>
@@ -842,8 +951,8 @@
         <w:gridCol w:w="2279"/>
         <w:gridCol w:w="1665"/>
         <w:gridCol w:w="2085"/>
-        <w:gridCol w:w="1890"/>
-        <w:gridCol w:w="4725"/>
+        <w:gridCol w:w="4177"/>
+        <w:gridCol w:w="2438"/>
       </w:tblGrid>
       <w:tr>
         <w:tc>
@@ -960,7 +1069,7 @@
         </w:tc>
         <w:tc>
           <w:tcPr>
-            <w:tcW w:w="1890" w:type="dxa"/>
+            <w:tcW w:w="4177" w:type="dxa"/>
             <w:shd w:val="clear" w:color="auto" w:fill="auto"/>
             <w:tcMar>
               <w:top w:w="100" w:type="dxa"/>
@@ -988,7 +1097,7 @@
         </w:tc>
         <w:tc>
           <w:tcPr>
-            <w:tcW w:w="4725" w:type="dxa"/>
+            <w:tcW w:w="2438" w:type="dxa"/>
             <w:shd w:val="clear" w:color="auto" w:fill="auto"/>
             <w:tcMar>
               <w:top w:w="100" w:type="dxa"/>
@@ -1081,9 +1190,10 @@
             <w:hyperlink r:id="rId5">
               <w:r>
                 <w:rPr>
-                  <w:highlight w:val="white"/>
+                  <w:color w:val="1155CC"/>
+                  <w:u w:val="single"/>
                 </w:rPr>
-                <w:t>http://localhost:8100/admin</w:t>
+                <w:t>http://localhost:8000/accounts/login/</w:t>
               </w:r>
             </w:hyperlink>
             <w:r>
@@ -1114,40 +1224,60 @@
         </w:tc>
         <w:tc>
           <w:tcPr>
-            <w:tcW w:w="1890" w:type="dxa"/>
-            <w:shd w:val="clear" w:color="auto" w:fill="auto"/>
-            <w:tcMar>
-              <w:top w:w="100" w:type="dxa"/>
-              <w:left w:w="100" w:type="dxa"/>
-              <w:bottom w:w="100" w:type="dxa"/>
-              <w:right w:w="100" w:type="dxa"/>
-            </w:tcMar>
-          </w:tcPr>
-          <w:p>
-            <w:pPr>
-              <w:widowControl w:val="0"/>
-              <w:spacing w:line="240" w:lineRule="auto"/>
-              <w:jc w:val="center"/>
-            </w:pPr>
-          </w:p>
-        </w:tc>
-        <w:tc>
-          <w:tcPr>
-            <w:tcW w:w="4725" w:type="dxa"/>
-            <w:shd w:val="clear" w:color="auto" w:fill="auto"/>
-            <w:tcMar>
-              <w:top w:w="100" w:type="dxa"/>
-              <w:left w:w="100" w:type="dxa"/>
-              <w:bottom w:w="100" w:type="dxa"/>
-              <w:right w:w="100" w:type="dxa"/>
-            </w:tcMar>
-          </w:tcPr>
-          <w:p>
-            <w:pPr>
-              <w:widowControl w:val="0"/>
-              <w:spacing w:line="240" w:lineRule="auto"/>
-              <w:jc w:val="center"/>
-            </w:pPr>
+            <w:tcW w:w="4177" w:type="dxa"/>
+            <w:shd w:val="clear" w:color="auto" w:fill="auto"/>
+            <w:tcMar>
+              <w:top w:w="100" w:type="dxa"/>
+              <w:left w:w="100" w:type="dxa"/>
+              <w:bottom w:w="100" w:type="dxa"/>
+              <w:right w:w="100" w:type="dxa"/>
+            </w:tcMar>
+          </w:tcPr>
+          <w:p>
+            <w:pPr>
+              <w:widowControl w:val="0"/>
+              <w:spacing w:line="240" w:lineRule="auto"/>
+            </w:pPr>
+            <w:r>
+              <w:t>System displays login page</w:t>
+            </w:r>
+          </w:p>
+          <w:p>
+            <w:pPr>
+              <w:widowControl w:val="0"/>
+              <w:spacing w:line="240" w:lineRule="auto"/>
+            </w:pPr>
+          </w:p>
+          <w:p>
+            <w:pPr>
+              <w:widowControl w:val="0"/>
+              <w:spacing w:line="240" w:lineRule="auto"/>
+            </w:pPr>
+            <w:r>
+              <w:t>Webpage displays the Username and Password textbox fields</w:t>
+            </w:r>
+          </w:p>
+        </w:tc>
+        <w:tc>
+          <w:tcPr>
+            <w:tcW w:w="2438" w:type="dxa"/>
+            <w:shd w:val="clear" w:color="auto" w:fill="auto"/>
+            <w:tcMar>
+              <w:top w:w="100" w:type="dxa"/>
+              <w:left w:w="100" w:type="dxa"/>
+              <w:bottom w:w="100" w:type="dxa"/>
+              <w:right w:w="100" w:type="dxa"/>
+            </w:tcMar>
+          </w:tcPr>
+          <w:p>
+            <w:pPr>
+              <w:widowControl w:val="0"/>
+              <w:spacing w:line="240" w:lineRule="auto"/>
+              <w:jc w:val="center"/>
+            </w:pPr>
+            <w:r>
+              <w:t>Passed</w:t>
+            </w:r>
           </w:p>
         </w:tc>
       </w:tr>
@@ -1258,25 +1388,28 @@
         </w:tc>
         <w:tc>
           <w:tcPr>
-            <w:tcW w:w="1890" w:type="dxa"/>
-            <w:shd w:val="clear" w:color="auto" w:fill="auto"/>
-            <w:tcMar>
-              <w:top w:w="100" w:type="dxa"/>
-              <w:left w:w="100" w:type="dxa"/>
-              <w:bottom w:w="100" w:type="dxa"/>
-              <w:right w:w="100" w:type="dxa"/>
-            </w:tcMar>
-          </w:tcPr>
-          <w:p>
-            <w:pPr>
-              <w:widowControl w:val="0"/>
-              <w:spacing w:line="240" w:lineRule="auto"/>
-            </w:pPr>
-          </w:p>
-        </w:tc>
-        <w:tc>
-          <w:tcPr>
-            <w:tcW w:w="4725" w:type="dxa"/>
+            <w:tcW w:w="4177" w:type="dxa"/>
+            <w:shd w:val="clear" w:color="auto" w:fill="auto"/>
+            <w:tcMar>
+              <w:top w:w="100" w:type="dxa"/>
+              <w:left w:w="100" w:type="dxa"/>
+              <w:bottom w:w="100" w:type="dxa"/>
+              <w:right w:w="100" w:type="dxa"/>
+            </w:tcMar>
+          </w:tcPr>
+          <w:p>
+            <w:pPr>
+              <w:widowControl w:val="0"/>
+              <w:spacing w:line="240" w:lineRule="auto"/>
+            </w:pPr>
+            <w:r>
+              <w:t>Username and password shown in fields</w:t>
+            </w:r>
+          </w:p>
+        </w:tc>
+        <w:tc>
+          <w:tcPr>
+            <w:tcW w:w="2438" w:type="dxa"/>
             <w:shd w:val="clear" w:color="auto" w:fill="auto"/>
             <w:tcMar>
               <w:top w:w="100" w:type="dxa"/>
@@ -1381,38 +1514,45 @@
         </w:tc>
         <w:tc>
           <w:tcPr>
-            <w:tcW w:w="1890" w:type="dxa"/>
-            <w:shd w:val="clear" w:color="auto" w:fill="auto"/>
-            <w:tcMar>
-              <w:top w:w="100" w:type="dxa"/>
-              <w:left w:w="100" w:type="dxa"/>
-              <w:bottom w:w="100" w:type="dxa"/>
-              <w:right w:w="100" w:type="dxa"/>
-            </w:tcMar>
-          </w:tcPr>
-          <w:p>
-            <w:pPr>
-              <w:widowControl w:val="0"/>
-              <w:spacing w:line="240" w:lineRule="auto"/>
-            </w:pPr>
-          </w:p>
-        </w:tc>
-        <w:tc>
-          <w:tcPr>
-            <w:tcW w:w="4725" w:type="dxa"/>
-            <w:shd w:val="clear" w:color="auto" w:fill="auto"/>
-            <w:tcMar>
-              <w:top w:w="100" w:type="dxa"/>
-              <w:left w:w="100" w:type="dxa"/>
-              <w:bottom w:w="100" w:type="dxa"/>
-              <w:right w:w="100" w:type="dxa"/>
-            </w:tcMar>
-          </w:tcPr>
-          <w:p>
-            <w:pPr>
-              <w:widowControl w:val="0"/>
-              <w:spacing w:line="240" w:lineRule="auto"/>
-            </w:pPr>
+            <w:tcW w:w="4177" w:type="dxa"/>
+            <w:shd w:val="clear" w:color="auto" w:fill="auto"/>
+            <w:tcMar>
+              <w:top w:w="100" w:type="dxa"/>
+              <w:left w:w="100" w:type="dxa"/>
+              <w:bottom w:w="100" w:type="dxa"/>
+              <w:right w:w="100" w:type="dxa"/>
+            </w:tcMar>
+          </w:tcPr>
+          <w:p>
+            <w:pPr>
+              <w:widowControl w:val="0"/>
+              <w:spacing w:line="240" w:lineRule="auto"/>
+            </w:pPr>
+            <w:r>
+              <w:t>System shows error message “Please fill out this field.”</w:t>
+            </w:r>
+          </w:p>
+        </w:tc>
+        <w:tc>
+          <w:tcPr>
+            <w:tcW w:w="2438" w:type="dxa"/>
+            <w:shd w:val="clear" w:color="auto" w:fill="auto"/>
+            <w:tcMar>
+              <w:top w:w="100" w:type="dxa"/>
+              <w:left w:w="100" w:type="dxa"/>
+              <w:bottom w:w="100" w:type="dxa"/>
+              <w:right w:w="100" w:type="dxa"/>
+            </w:tcMar>
+          </w:tcPr>
+          <w:p>
+            <w:pPr>
+              <w:widowControl w:val="0"/>
+              <w:spacing w:line="240" w:lineRule="auto"/>
+              <w:jc w:val="center"/>
+            </w:pPr>
+            <w:r>
+              <w:t>Passed</w:t>
+            </w:r>
           </w:p>
         </w:tc>
       </w:tr>
@@ -1559,8 +1699,8 @@
         <w:gridCol w:w="2295"/>
         <w:gridCol w:w="1830"/>
         <w:gridCol w:w="1703"/>
-        <w:gridCol w:w="2947"/>
-        <w:gridCol w:w="3360"/>
+        <w:gridCol w:w="4110"/>
+        <w:gridCol w:w="2197"/>
       </w:tblGrid>
       <w:tr>
         <w:tc>
@@ -1677,7 +1817,7 @@
         </w:tc>
         <w:tc>
           <w:tcPr>
-            <w:tcW w:w="2947" w:type="dxa"/>
+            <w:tcW w:w="4110" w:type="dxa"/>
             <w:shd w:val="clear" w:color="auto" w:fill="auto"/>
             <w:tcMar>
               <w:top w:w="100" w:type="dxa"/>
@@ -1705,7 +1845,7 @@
         </w:tc>
         <w:tc>
           <w:tcPr>
-            <w:tcW w:w="3360" w:type="dxa"/>
+            <w:tcW w:w="2197" w:type="dxa"/>
             <w:shd w:val="clear" w:color="auto" w:fill="auto"/>
             <w:tcMar>
               <w:top w:w="100" w:type="dxa"/>
@@ -1798,9 +1938,10 @@
             <w:hyperlink r:id="rId6">
               <w:r>
                 <w:rPr>
-                  <w:highlight w:val="white"/>
+                  <w:color w:val="1155CC"/>
+                  <w:u w:val="single"/>
                 </w:rPr>
-                <w:t>http://localhost:8100/admin</w:t>
+                <w:t>http://localhost:8000/accounts/login/</w:t>
               </w:r>
             </w:hyperlink>
             <w:r>
@@ -1831,38 +1972,60 @@
         </w:tc>
         <w:tc>
           <w:tcPr>
-            <w:tcW w:w="2947" w:type="dxa"/>
-            <w:shd w:val="clear" w:color="auto" w:fill="auto"/>
-            <w:tcMar>
-              <w:top w:w="100" w:type="dxa"/>
-              <w:left w:w="100" w:type="dxa"/>
-              <w:bottom w:w="100" w:type="dxa"/>
-              <w:right w:w="100" w:type="dxa"/>
-            </w:tcMar>
-          </w:tcPr>
-          <w:p>
-            <w:pPr>
-              <w:widowControl w:val="0"/>
-              <w:spacing w:line="240" w:lineRule="auto"/>
-            </w:pPr>
-          </w:p>
-        </w:tc>
-        <w:tc>
-          <w:tcPr>
-            <w:tcW w:w="3360" w:type="dxa"/>
-            <w:shd w:val="clear" w:color="auto" w:fill="auto"/>
-            <w:tcMar>
-              <w:top w:w="100" w:type="dxa"/>
-              <w:left w:w="100" w:type="dxa"/>
-              <w:bottom w:w="100" w:type="dxa"/>
-              <w:right w:w="100" w:type="dxa"/>
-            </w:tcMar>
-          </w:tcPr>
-          <w:p>
-            <w:pPr>
-              <w:widowControl w:val="0"/>
-              <w:spacing w:line="240" w:lineRule="auto"/>
-            </w:pPr>
+            <w:tcW w:w="4110" w:type="dxa"/>
+            <w:shd w:val="clear" w:color="auto" w:fill="auto"/>
+            <w:tcMar>
+              <w:top w:w="100" w:type="dxa"/>
+              <w:left w:w="100" w:type="dxa"/>
+              <w:bottom w:w="100" w:type="dxa"/>
+              <w:right w:w="100" w:type="dxa"/>
+            </w:tcMar>
+          </w:tcPr>
+          <w:p>
+            <w:pPr>
+              <w:widowControl w:val="0"/>
+              <w:spacing w:line="240" w:lineRule="auto"/>
+            </w:pPr>
+            <w:r>
+              <w:t>System displays login page</w:t>
+            </w:r>
+          </w:p>
+          <w:p>
+            <w:pPr>
+              <w:widowControl w:val="0"/>
+              <w:spacing w:line="240" w:lineRule="auto"/>
+            </w:pPr>
+          </w:p>
+          <w:p>
+            <w:pPr>
+              <w:widowControl w:val="0"/>
+              <w:spacing w:line="240" w:lineRule="auto"/>
+            </w:pPr>
+            <w:r>
+              <w:t>Webpage displays the Username and Password textbox fields</w:t>
+            </w:r>
+          </w:p>
+        </w:tc>
+        <w:tc>
+          <w:tcPr>
+            <w:tcW w:w="2197" w:type="dxa"/>
+            <w:shd w:val="clear" w:color="auto" w:fill="auto"/>
+            <w:tcMar>
+              <w:top w:w="100" w:type="dxa"/>
+              <w:left w:w="100" w:type="dxa"/>
+              <w:bottom w:w="100" w:type="dxa"/>
+              <w:right w:w="100" w:type="dxa"/>
+            </w:tcMar>
+          </w:tcPr>
+          <w:p>
+            <w:pPr>
+              <w:widowControl w:val="0"/>
+              <w:spacing w:line="240" w:lineRule="auto"/>
+              <w:jc w:val="center"/>
+            </w:pPr>
+            <w:r>
+              <w:t>Passed</w:t>
+            </w:r>
           </w:p>
         </w:tc>
       </w:tr>
@@ -1945,7 +2108,7 @@
               <w:spacing w:line="240" w:lineRule="auto"/>
             </w:pPr>
             <w:r>
-              <w:t>Pass: “supperuser123”</w:t>
+              <w:t>Pass: “superuser123”</w:t>
             </w:r>
           </w:p>
         </w:tc>
@@ -1972,37 +2135,41 @@
         </w:tc>
         <w:tc>
           <w:tcPr>
-            <w:tcW w:w="2947" w:type="dxa"/>
-            <w:shd w:val="clear" w:color="auto" w:fill="auto"/>
-            <w:tcMar>
-              <w:top w:w="100" w:type="dxa"/>
-              <w:left w:w="100" w:type="dxa"/>
-              <w:bottom w:w="100" w:type="dxa"/>
-              <w:right w:w="100" w:type="dxa"/>
-            </w:tcMar>
-          </w:tcPr>
-          <w:p>
-            <w:pPr>
-              <w:widowControl w:val="0"/>
-              <w:spacing w:line="240" w:lineRule="auto"/>
-            </w:pPr>
-          </w:p>
-        </w:tc>
-        <w:tc>
-          <w:tcPr>
-            <w:tcW w:w="3360" w:type="dxa"/>
-            <w:shd w:val="clear" w:color="auto" w:fill="auto"/>
-            <w:tcMar>
-              <w:top w:w="100" w:type="dxa"/>
-              <w:left w:w="100" w:type="dxa"/>
-              <w:bottom w:w="100" w:type="dxa"/>
-              <w:right w:w="100" w:type="dxa"/>
-            </w:tcMar>
-          </w:tcPr>
-          <w:p>
-            <w:pPr>
-              <w:widowControl w:val="0"/>
-              <w:spacing w:line="240" w:lineRule="auto"/>
+            <w:tcW w:w="4110" w:type="dxa"/>
+            <w:shd w:val="clear" w:color="auto" w:fill="auto"/>
+            <w:tcMar>
+              <w:top w:w="100" w:type="dxa"/>
+              <w:left w:w="100" w:type="dxa"/>
+              <w:bottom w:w="100" w:type="dxa"/>
+              <w:right w:w="100" w:type="dxa"/>
+            </w:tcMar>
+          </w:tcPr>
+          <w:p>
+            <w:pPr>
+              <w:widowControl w:val="0"/>
+              <w:spacing w:line="240" w:lineRule="auto"/>
+            </w:pPr>
+            <w:r>
+              <w:t>Username and password shown in fields</w:t>
+            </w:r>
+          </w:p>
+        </w:tc>
+        <w:tc>
+          <w:tcPr>
+            <w:tcW w:w="2197" w:type="dxa"/>
+            <w:shd w:val="clear" w:color="auto" w:fill="auto"/>
+            <w:tcMar>
+              <w:top w:w="100" w:type="dxa"/>
+              <w:left w:w="100" w:type="dxa"/>
+              <w:bottom w:w="100" w:type="dxa"/>
+              <w:right w:w="100" w:type="dxa"/>
+            </w:tcMar>
+          </w:tcPr>
+          <w:p>
+            <w:pPr>
+              <w:widowControl w:val="0"/>
+              <w:spacing w:line="240" w:lineRule="auto"/>
+              <w:jc w:val="center"/>
             </w:pPr>
           </w:p>
         </w:tc>
@@ -2095,38 +2262,60 @@
         </w:tc>
         <w:tc>
           <w:tcPr>
-            <w:tcW w:w="2947" w:type="dxa"/>
-            <w:shd w:val="clear" w:color="auto" w:fill="auto"/>
-            <w:tcMar>
-              <w:top w:w="100" w:type="dxa"/>
-              <w:left w:w="100" w:type="dxa"/>
-              <w:bottom w:w="100" w:type="dxa"/>
-              <w:right w:w="100" w:type="dxa"/>
-            </w:tcMar>
-          </w:tcPr>
-          <w:p>
-            <w:pPr>
-              <w:widowControl w:val="0"/>
-              <w:spacing w:line="240" w:lineRule="auto"/>
-            </w:pPr>
-          </w:p>
-        </w:tc>
-        <w:tc>
-          <w:tcPr>
-            <w:tcW w:w="3360" w:type="dxa"/>
-            <w:shd w:val="clear" w:color="auto" w:fill="auto"/>
-            <w:tcMar>
-              <w:top w:w="100" w:type="dxa"/>
-              <w:left w:w="100" w:type="dxa"/>
-              <w:bottom w:w="100" w:type="dxa"/>
-              <w:right w:w="100" w:type="dxa"/>
-            </w:tcMar>
-          </w:tcPr>
-          <w:p>
-            <w:pPr>
-              <w:widowControl w:val="0"/>
-              <w:spacing w:line="240" w:lineRule="auto"/>
-            </w:pPr>
+            <w:tcW w:w="4110" w:type="dxa"/>
+            <w:shd w:val="clear" w:color="auto" w:fill="auto"/>
+            <w:tcMar>
+              <w:top w:w="100" w:type="dxa"/>
+              <w:left w:w="100" w:type="dxa"/>
+              <w:bottom w:w="100" w:type="dxa"/>
+              <w:right w:w="100" w:type="dxa"/>
+            </w:tcMar>
+          </w:tcPr>
+          <w:p>
+            <w:pPr>
+              <w:widowControl w:val="0"/>
+              <w:spacing w:line="240" w:lineRule="auto"/>
+            </w:pPr>
+            <w:r>
+              <w:t>System displays unsuccessful login due to wrong credentials of user</w:t>
+            </w:r>
+          </w:p>
+          <w:p>
+            <w:pPr>
+              <w:widowControl w:val="0"/>
+              <w:spacing w:line="240" w:lineRule="auto"/>
+            </w:pPr>
+          </w:p>
+          <w:p>
+            <w:pPr>
+              <w:widowControl w:val="0"/>
+              <w:spacing w:line="240" w:lineRule="auto"/>
+            </w:pPr>
+            <w:r>
+              <w:t>Error Message “Please enter a correct username and password. Note that both fields may be case-sensitive.” is displayed</w:t>
+            </w:r>
+          </w:p>
+        </w:tc>
+        <w:tc>
+          <w:tcPr>
+            <w:tcW w:w="2197" w:type="dxa"/>
+            <w:shd w:val="clear" w:color="auto" w:fill="auto"/>
+            <w:tcMar>
+              <w:top w:w="100" w:type="dxa"/>
+              <w:left w:w="100" w:type="dxa"/>
+              <w:bottom w:w="100" w:type="dxa"/>
+              <w:right w:w="100" w:type="dxa"/>
+            </w:tcMar>
+          </w:tcPr>
+          <w:p>
+            <w:pPr>
+              <w:widowControl w:val="0"/>
+              <w:spacing w:line="240" w:lineRule="auto"/>
+              <w:jc w:val="center"/>
+            </w:pPr>
+            <w:r>
+              <w:t>Passed</w:t>
+            </w:r>
           </w:p>
         </w:tc>
       </w:tr>
@@ -2289,8 +2478,8 @@
         <w:gridCol w:w="2235"/>
         <w:gridCol w:w="1830"/>
         <w:gridCol w:w="2070"/>
-        <w:gridCol w:w="1785"/>
-        <w:gridCol w:w="4035"/>
+        <w:gridCol w:w="3927"/>
+        <w:gridCol w:w="1893"/>
       </w:tblGrid>
       <w:tr>
         <w:tc>
@@ -2407,41 +2596,35 @@
         </w:tc>
         <w:tc>
           <w:tcPr>
-            <w:tcW w:w="1785" w:type="dxa"/>
-            <w:shd w:val="clear" w:color="auto" w:fill="auto"/>
-            <w:tcMar>
-              <w:top w:w="100" w:type="dxa"/>
-              <w:left w:w="100" w:type="dxa"/>
-              <w:bottom w:w="100" w:type="dxa"/>
-              <w:right w:w="100" w:type="dxa"/>
-            </w:tcMar>
-          </w:tcPr>
-          <w:p>
-            <w:pPr>
-              <w:widowControl w:val="0"/>
-              <w:spacing w:line="240" w:lineRule="auto"/>
-              <w:jc w:val="center"/>
-              <w:rPr>
-                <w:b/>
-              </w:rPr>
-            </w:pPr>
-            <w:r>
-              <w:rPr>
-                <w:b/>
-              </w:rPr>
-              <w:t>Actual Out</w:t>
-            </w:r>
-            <w:r>
-              <w:rPr>
-                <w:b/>
-              </w:rPr>
-              <w:t>put</w:t>
-            </w:r>
-          </w:p>
-        </w:tc>
-        <w:tc>
-          <w:tcPr>
-            <w:tcW w:w="4035" w:type="dxa"/>
+            <w:tcW w:w="3927" w:type="dxa"/>
+            <w:shd w:val="clear" w:color="auto" w:fill="auto"/>
+            <w:tcMar>
+              <w:top w:w="100" w:type="dxa"/>
+              <w:left w:w="100" w:type="dxa"/>
+              <w:bottom w:w="100" w:type="dxa"/>
+              <w:right w:w="100" w:type="dxa"/>
+            </w:tcMar>
+          </w:tcPr>
+          <w:p>
+            <w:pPr>
+              <w:widowControl w:val="0"/>
+              <w:spacing w:line="240" w:lineRule="auto"/>
+              <w:jc w:val="center"/>
+              <w:rPr>
+                <w:b/>
+              </w:rPr>
+            </w:pPr>
+            <w:r>
+              <w:rPr>
+                <w:b/>
+              </w:rPr>
+              <w:t>Actual Output</w:t>
+            </w:r>
+          </w:p>
+        </w:tc>
+        <w:tc>
+          <w:tcPr>
+            <w:tcW w:w="1893" w:type="dxa"/>
             <w:shd w:val="clear" w:color="auto" w:fill="auto"/>
             <w:tcMar>
               <w:top w:w="100" w:type="dxa"/>
@@ -2533,9 +2716,10 @@
             <w:hyperlink r:id="rId7">
               <w:r>
                 <w:rPr>
-                  <w:highlight w:val="white"/>
+                  <w:color w:val="1155CC"/>
+                  <w:u w:val="single"/>
                 </w:rPr>
-                <w:t>http://localhost:8100/admin</w:t>
+                <w:t>http://localhost:8000/accounts/login/</w:t>
               </w:r>
             </w:hyperlink>
             <w:r>
@@ -2566,38 +2750,60 @@
         </w:tc>
         <w:tc>
           <w:tcPr>
-            <w:tcW w:w="1785" w:type="dxa"/>
-            <w:shd w:val="clear" w:color="auto" w:fill="auto"/>
-            <w:tcMar>
-              <w:top w:w="100" w:type="dxa"/>
-              <w:left w:w="100" w:type="dxa"/>
-              <w:bottom w:w="100" w:type="dxa"/>
-              <w:right w:w="100" w:type="dxa"/>
-            </w:tcMar>
-          </w:tcPr>
-          <w:p>
-            <w:pPr>
-              <w:widowControl w:val="0"/>
-              <w:spacing w:line="240" w:lineRule="auto"/>
-            </w:pPr>
-          </w:p>
-        </w:tc>
-        <w:tc>
-          <w:tcPr>
-            <w:tcW w:w="4035" w:type="dxa"/>
-            <w:shd w:val="clear" w:color="auto" w:fill="auto"/>
-            <w:tcMar>
-              <w:top w:w="100" w:type="dxa"/>
-              <w:left w:w="100" w:type="dxa"/>
-              <w:bottom w:w="100" w:type="dxa"/>
-              <w:right w:w="100" w:type="dxa"/>
-            </w:tcMar>
-          </w:tcPr>
-          <w:p>
-            <w:pPr>
-              <w:widowControl w:val="0"/>
-              <w:spacing w:line="240" w:lineRule="auto"/>
-            </w:pPr>
+            <w:tcW w:w="3927" w:type="dxa"/>
+            <w:shd w:val="clear" w:color="auto" w:fill="auto"/>
+            <w:tcMar>
+              <w:top w:w="100" w:type="dxa"/>
+              <w:left w:w="100" w:type="dxa"/>
+              <w:bottom w:w="100" w:type="dxa"/>
+              <w:right w:w="100" w:type="dxa"/>
+            </w:tcMar>
+          </w:tcPr>
+          <w:p>
+            <w:pPr>
+              <w:widowControl w:val="0"/>
+              <w:spacing w:line="240" w:lineRule="auto"/>
+            </w:pPr>
+            <w:r>
+              <w:t>System displays login page</w:t>
+            </w:r>
+          </w:p>
+          <w:p>
+            <w:pPr>
+              <w:widowControl w:val="0"/>
+              <w:spacing w:line="240" w:lineRule="auto"/>
+            </w:pPr>
+          </w:p>
+          <w:p>
+            <w:pPr>
+              <w:widowControl w:val="0"/>
+              <w:spacing w:line="240" w:lineRule="auto"/>
+            </w:pPr>
+            <w:r>
+              <w:t>Webpage displays the Username and Password textbox fields</w:t>
+            </w:r>
+          </w:p>
+        </w:tc>
+        <w:tc>
+          <w:tcPr>
+            <w:tcW w:w="1893" w:type="dxa"/>
+            <w:shd w:val="clear" w:color="auto" w:fill="auto"/>
+            <w:tcMar>
+              <w:top w:w="100" w:type="dxa"/>
+              <w:left w:w="100" w:type="dxa"/>
+              <w:bottom w:w="100" w:type="dxa"/>
+              <w:right w:w="100" w:type="dxa"/>
+            </w:tcMar>
+          </w:tcPr>
+          <w:p>
+            <w:pPr>
+              <w:widowControl w:val="0"/>
+              <w:spacing w:line="240" w:lineRule="auto"/>
+              <w:jc w:val="center"/>
+            </w:pPr>
+            <w:r>
+              <w:t>Passed</w:t>
+            </w:r>
           </w:p>
         </w:tc>
       </w:tr>
@@ -2670,16 +2876,16 @@
               <w:spacing w:line="240" w:lineRule="auto"/>
             </w:pPr>
             <w:r>
-              <w:t>Username: “superuser”</w:t>
-            </w:r>
-          </w:p>
-          <w:p>
-            <w:pPr>
-              <w:widowControl w:val="0"/>
-              <w:spacing w:line="240" w:lineRule="auto"/>
-            </w:pPr>
-            <w:r>
-              <w:t>Pass: “superuser123”</w:t>
+              <w:t>Username: “kazooie20”</w:t>
+            </w:r>
+          </w:p>
+          <w:p>
+            <w:pPr>
+              <w:widowControl w:val="0"/>
+              <w:spacing w:line="240" w:lineRule="auto"/>
+            </w:pPr>
+            <w:r>
+              <w:t>Pass: “12345678”</w:t>
             </w:r>
           </w:p>
         </w:tc>
@@ -2706,37 +2912,41 @@
         </w:tc>
         <w:tc>
           <w:tcPr>
-            <w:tcW w:w="1785" w:type="dxa"/>
-            <w:shd w:val="clear" w:color="auto" w:fill="auto"/>
-            <w:tcMar>
-              <w:top w:w="100" w:type="dxa"/>
-              <w:left w:w="100" w:type="dxa"/>
-              <w:bottom w:w="100" w:type="dxa"/>
-              <w:right w:w="100" w:type="dxa"/>
-            </w:tcMar>
-          </w:tcPr>
-          <w:p>
-            <w:pPr>
-              <w:widowControl w:val="0"/>
-              <w:spacing w:line="240" w:lineRule="auto"/>
-            </w:pPr>
-          </w:p>
-        </w:tc>
-        <w:tc>
-          <w:tcPr>
-            <w:tcW w:w="4035" w:type="dxa"/>
-            <w:shd w:val="clear" w:color="auto" w:fill="auto"/>
-            <w:tcMar>
-              <w:top w:w="100" w:type="dxa"/>
-              <w:left w:w="100" w:type="dxa"/>
-              <w:bottom w:w="100" w:type="dxa"/>
-              <w:right w:w="100" w:type="dxa"/>
-            </w:tcMar>
-          </w:tcPr>
-          <w:p>
-            <w:pPr>
-              <w:widowControl w:val="0"/>
-              <w:spacing w:line="240" w:lineRule="auto"/>
+            <w:tcW w:w="3927" w:type="dxa"/>
+            <w:shd w:val="clear" w:color="auto" w:fill="auto"/>
+            <w:tcMar>
+              <w:top w:w="100" w:type="dxa"/>
+              <w:left w:w="100" w:type="dxa"/>
+              <w:bottom w:w="100" w:type="dxa"/>
+              <w:right w:w="100" w:type="dxa"/>
+            </w:tcMar>
+          </w:tcPr>
+          <w:p>
+            <w:pPr>
+              <w:widowControl w:val="0"/>
+              <w:spacing w:line="240" w:lineRule="auto"/>
+            </w:pPr>
+            <w:r>
+              <w:t>Username and password shown in fields</w:t>
+            </w:r>
+          </w:p>
+        </w:tc>
+        <w:tc>
+          <w:tcPr>
+            <w:tcW w:w="1893" w:type="dxa"/>
+            <w:shd w:val="clear" w:color="auto" w:fill="auto"/>
+            <w:tcMar>
+              <w:top w:w="100" w:type="dxa"/>
+              <w:left w:w="100" w:type="dxa"/>
+              <w:bottom w:w="100" w:type="dxa"/>
+              <w:right w:w="100" w:type="dxa"/>
+            </w:tcMar>
+          </w:tcPr>
+          <w:p>
+            <w:pPr>
+              <w:widowControl w:val="0"/>
+              <w:spacing w:line="240" w:lineRule="auto"/>
+              <w:jc w:val="center"/>
             </w:pPr>
           </w:p>
         </w:tc>
@@ -2801,7 +3011,10 @@
               <w:spacing w:line="240" w:lineRule="auto"/>
             </w:pPr>
             <w:r>
-              <w:t>press login button</w:t>
+              <w:t>P</w:t>
+            </w:r>
+            <w:r>
+              <w:t>ress login button</w:t>
             </w:r>
           </w:p>
         </w:tc>
@@ -2828,38 +3041,45 @@
         </w:tc>
         <w:tc>
           <w:tcPr>
-            <w:tcW w:w="1785" w:type="dxa"/>
-            <w:shd w:val="clear" w:color="auto" w:fill="auto"/>
-            <w:tcMar>
-              <w:top w:w="100" w:type="dxa"/>
-              <w:left w:w="100" w:type="dxa"/>
-              <w:bottom w:w="100" w:type="dxa"/>
-              <w:right w:w="100" w:type="dxa"/>
-            </w:tcMar>
-          </w:tcPr>
-          <w:p>
-            <w:pPr>
-              <w:widowControl w:val="0"/>
-              <w:spacing w:line="240" w:lineRule="auto"/>
-            </w:pPr>
-          </w:p>
-        </w:tc>
-        <w:tc>
-          <w:tcPr>
-            <w:tcW w:w="4035" w:type="dxa"/>
-            <w:shd w:val="clear" w:color="auto" w:fill="auto"/>
-            <w:tcMar>
-              <w:top w:w="100" w:type="dxa"/>
-              <w:left w:w="100" w:type="dxa"/>
-              <w:bottom w:w="100" w:type="dxa"/>
-              <w:right w:w="100" w:type="dxa"/>
-            </w:tcMar>
-          </w:tcPr>
-          <w:p>
-            <w:pPr>
-              <w:widowControl w:val="0"/>
-              <w:spacing w:line="240" w:lineRule="auto"/>
-            </w:pPr>
+            <w:tcW w:w="3927" w:type="dxa"/>
+            <w:shd w:val="clear" w:color="auto" w:fill="auto"/>
+            <w:tcMar>
+              <w:top w:w="100" w:type="dxa"/>
+              <w:left w:w="100" w:type="dxa"/>
+              <w:bottom w:w="100" w:type="dxa"/>
+              <w:right w:w="100" w:type="dxa"/>
+            </w:tcMar>
+          </w:tcPr>
+          <w:p>
+            <w:pPr>
+              <w:widowControl w:val="0"/>
+              <w:spacing w:line="240" w:lineRule="auto"/>
+            </w:pPr>
+            <w:r>
+              <w:t>Login successful</w:t>
+            </w:r>
+          </w:p>
+        </w:tc>
+        <w:tc>
+          <w:tcPr>
+            <w:tcW w:w="1893" w:type="dxa"/>
+            <w:shd w:val="clear" w:color="auto" w:fill="auto"/>
+            <w:tcMar>
+              <w:top w:w="100" w:type="dxa"/>
+              <w:left w:w="100" w:type="dxa"/>
+              <w:bottom w:w="100" w:type="dxa"/>
+              <w:right w:w="100" w:type="dxa"/>
+            </w:tcMar>
+          </w:tcPr>
+          <w:p>
+            <w:pPr>
+              <w:widowControl w:val="0"/>
+              <w:spacing w:line="240" w:lineRule="auto"/>
+              <w:jc w:val="center"/>
+            </w:pPr>
+            <w:r>
+              <w:t>Passed</w:t>
+            </w:r>
           </w:p>
         </w:tc>
       </w:tr>
@@ -3004,9 +3224,9 @@
         <w:gridCol w:w="841"/>
         <w:gridCol w:w="2279"/>
         <w:gridCol w:w="1770"/>
-        <w:gridCol w:w="1350"/>
-        <w:gridCol w:w="3360"/>
-        <w:gridCol w:w="3360"/>
+        <w:gridCol w:w="2755"/>
+        <w:gridCol w:w="3260"/>
+        <w:gridCol w:w="2055"/>
       </w:tblGrid>
       <w:tr>
         <w:tc>
@@ -3095,7 +3315,7 @@
         </w:tc>
         <w:tc>
           <w:tcPr>
-            <w:tcW w:w="1350" w:type="dxa"/>
+            <w:tcW w:w="2755" w:type="dxa"/>
             <w:shd w:val="clear" w:color="auto" w:fill="auto"/>
             <w:tcMar>
               <w:top w:w="100" w:type="dxa"/>
@@ -3123,7 +3343,7 @@
         </w:tc>
         <w:tc>
           <w:tcPr>
-            <w:tcW w:w="3360" w:type="dxa"/>
+            <w:tcW w:w="3260" w:type="dxa"/>
             <w:shd w:val="clear" w:color="auto" w:fill="auto"/>
             <w:tcMar>
               <w:top w:w="100" w:type="dxa"/>
@@ -3151,7 +3371,7 @@
         </w:tc>
         <w:tc>
           <w:tcPr>
-            <w:tcW w:w="3360" w:type="dxa"/>
+            <w:tcW w:w="2055" w:type="dxa"/>
             <w:shd w:val="clear" w:color="auto" w:fill="auto"/>
             <w:tcMar>
               <w:top w:w="100" w:type="dxa"/>
@@ -3246,35 +3466,35 @@
             <w:hyperlink r:id="rId8">
               <w:r>
                 <w:rPr>
-                  <w:highlight w:val="white"/>
+                  <w:color w:val="1155CC"/>
+                  <w:u w:val="single"/>
                 </w:rPr>
-                <w:t>http://localhost:8100</w:t>
+                <w:t>http://localhost:8000/todo/</w:t>
               </w:r>
             </w:hyperlink>
             <w:r>
               <w:rPr>
                 <w:highlight w:val="white"/>
               </w:rPr>
-              <w:t>:”</w:t>
-            </w:r>
-          </w:p>
-        </w:tc>
-        <w:tc>
-          <w:tcPr>
-            <w:tcW w:w="1350" w:type="dxa"/>
-            <w:shd w:val="clear" w:color="auto" w:fill="auto"/>
-            <w:tcMar>
-              <w:top w:w="100" w:type="dxa"/>
-              <w:left w:w="100" w:type="dxa"/>
-              <w:bottom w:w="100" w:type="dxa"/>
-              <w:right w:w="100" w:type="dxa"/>
-            </w:tcMar>
-          </w:tcPr>
-          <w:p>
-            <w:pPr>
-              <w:widowControl w:val="0"/>
-              <w:spacing w:line="240" w:lineRule="auto"/>
-              <w:jc w:val="center"/>
+              <w:t>”</w:t>
+            </w:r>
+          </w:p>
+        </w:tc>
+        <w:tc>
+          <w:tcPr>
+            <w:tcW w:w="2755" w:type="dxa"/>
+            <w:shd w:val="clear" w:color="auto" w:fill="auto"/>
+            <w:tcMar>
+              <w:top w:w="100" w:type="dxa"/>
+              <w:left w:w="100" w:type="dxa"/>
+              <w:bottom w:w="100" w:type="dxa"/>
+              <w:right w:w="100" w:type="dxa"/>
+            </w:tcMar>
+          </w:tcPr>
+          <w:p>
+            <w:pPr>
+              <w:widowControl w:val="0"/>
+              <w:spacing w:line="240" w:lineRule="auto"/>
             </w:pPr>
             <w:r>
               <w:t>System display Add/Delete To-Do page</w:t>
@@ -3283,40 +3503,45 @@
         </w:tc>
         <w:tc>
           <w:tcPr>
-            <w:tcW w:w="3360" w:type="dxa"/>
-            <w:shd w:val="clear" w:color="auto" w:fill="auto"/>
-            <w:tcMar>
-              <w:top w:w="100" w:type="dxa"/>
-              <w:left w:w="100" w:type="dxa"/>
-              <w:bottom w:w="100" w:type="dxa"/>
-              <w:right w:w="100" w:type="dxa"/>
-            </w:tcMar>
-          </w:tcPr>
-          <w:p>
-            <w:pPr>
-              <w:widowControl w:val="0"/>
-              <w:spacing w:line="240" w:lineRule="auto"/>
-              <w:jc w:val="center"/>
-            </w:pPr>
-          </w:p>
-        </w:tc>
-        <w:tc>
-          <w:tcPr>
-            <w:tcW w:w="3360" w:type="dxa"/>
-            <w:shd w:val="clear" w:color="auto" w:fill="auto"/>
-            <w:tcMar>
-              <w:top w:w="100" w:type="dxa"/>
-              <w:left w:w="100" w:type="dxa"/>
-              <w:bottom w:w="100" w:type="dxa"/>
-              <w:right w:w="100" w:type="dxa"/>
-            </w:tcMar>
-          </w:tcPr>
-          <w:p>
-            <w:pPr>
-              <w:widowControl w:val="0"/>
-              <w:spacing w:line="240" w:lineRule="auto"/>
-              <w:jc w:val="center"/>
-            </w:pPr>
+            <w:tcW w:w="3260" w:type="dxa"/>
+            <w:shd w:val="clear" w:color="auto" w:fill="auto"/>
+            <w:tcMar>
+              <w:top w:w="100" w:type="dxa"/>
+              <w:left w:w="100" w:type="dxa"/>
+              <w:bottom w:w="100" w:type="dxa"/>
+              <w:right w:w="100" w:type="dxa"/>
+            </w:tcMar>
+          </w:tcPr>
+          <w:p>
+            <w:pPr>
+              <w:widowControl w:val="0"/>
+              <w:spacing w:line="240" w:lineRule="auto"/>
+            </w:pPr>
+            <w:r>
+              <w:t>System displays the To Do Page</w:t>
+            </w:r>
+          </w:p>
+        </w:tc>
+        <w:tc>
+          <w:tcPr>
+            <w:tcW w:w="2055" w:type="dxa"/>
+            <w:shd w:val="clear" w:color="auto" w:fill="auto"/>
+            <w:tcMar>
+              <w:top w:w="100" w:type="dxa"/>
+              <w:left w:w="100" w:type="dxa"/>
+              <w:bottom w:w="100" w:type="dxa"/>
+              <w:right w:w="100" w:type="dxa"/>
+            </w:tcMar>
+          </w:tcPr>
+          <w:p>
+            <w:pPr>
+              <w:widowControl w:val="0"/>
+              <w:spacing w:line="240" w:lineRule="auto"/>
+              <w:jc w:val="center"/>
+            </w:pPr>
+            <w:r>
+              <w:t>Passed</w:t>
+            </w:r>
           </w:p>
         </w:tc>
       </w:tr>
@@ -3405,7 +3630,7 @@
         </w:tc>
         <w:tc>
           <w:tcPr>
-            <w:tcW w:w="1350" w:type="dxa"/>
+            <w:tcW w:w="2755" w:type="dxa"/>
             <w:shd w:val="clear" w:color="auto" w:fill="auto"/>
             <w:tcMar>
               <w:top w:w="100" w:type="dxa"/>
@@ -3426,25 +3651,25 @@
         </w:tc>
         <w:tc>
           <w:tcPr>
-            <w:tcW w:w="3360" w:type="dxa"/>
-            <w:shd w:val="clear" w:color="auto" w:fill="auto"/>
-            <w:tcMar>
-              <w:top w:w="100" w:type="dxa"/>
-              <w:left w:w="100" w:type="dxa"/>
-              <w:bottom w:w="100" w:type="dxa"/>
-              <w:right w:w="100" w:type="dxa"/>
-            </w:tcMar>
-          </w:tcPr>
-          <w:p>
-            <w:pPr>
-              <w:widowControl w:val="0"/>
-              <w:spacing w:line="240" w:lineRule="auto"/>
-            </w:pPr>
-          </w:p>
-        </w:tc>
-        <w:tc>
-          <w:tcPr>
-            <w:tcW w:w="3360" w:type="dxa"/>
+            <w:tcW w:w="3260" w:type="dxa"/>
+            <w:shd w:val="clear" w:color="auto" w:fill="auto"/>
+            <w:tcMar>
+              <w:top w:w="100" w:type="dxa"/>
+              <w:left w:w="100" w:type="dxa"/>
+              <w:bottom w:w="100" w:type="dxa"/>
+              <w:right w:w="100" w:type="dxa"/>
+            </w:tcMar>
+          </w:tcPr>
+          <w:p>
+            <w:pPr>
+              <w:widowControl w:val="0"/>
+              <w:spacing w:line="240" w:lineRule="auto"/>
+            </w:pPr>
+          </w:p>
+        </w:tc>
+        <w:tc>
+          <w:tcPr>
+            <w:tcW w:w="2055" w:type="dxa"/>
             <w:shd w:val="clear" w:color="auto" w:fill="auto"/>
             <w:tcMar>
               <w:top w:w="100" w:type="dxa"/>
@@ -3528,7 +3753,7 @@
         </w:tc>
         <w:tc>
           <w:tcPr>
-            <w:tcW w:w="1350" w:type="dxa"/>
+            <w:tcW w:w="2755" w:type="dxa"/>
             <w:shd w:val="clear" w:color="auto" w:fill="auto"/>
             <w:tcMar>
               <w:top w:w="100" w:type="dxa"/>
@@ -3549,38 +3774,45 @@
         </w:tc>
         <w:tc>
           <w:tcPr>
-            <w:tcW w:w="3360" w:type="dxa"/>
-            <w:shd w:val="clear" w:color="auto" w:fill="auto"/>
-            <w:tcMar>
-              <w:top w:w="100" w:type="dxa"/>
-              <w:left w:w="100" w:type="dxa"/>
-              <w:bottom w:w="100" w:type="dxa"/>
-              <w:right w:w="100" w:type="dxa"/>
-            </w:tcMar>
-          </w:tcPr>
-          <w:p>
-            <w:pPr>
-              <w:widowControl w:val="0"/>
-              <w:spacing w:line="240" w:lineRule="auto"/>
-            </w:pPr>
-          </w:p>
-        </w:tc>
-        <w:tc>
-          <w:tcPr>
-            <w:tcW w:w="3360" w:type="dxa"/>
-            <w:shd w:val="clear" w:color="auto" w:fill="auto"/>
-            <w:tcMar>
-              <w:top w:w="100" w:type="dxa"/>
-              <w:left w:w="100" w:type="dxa"/>
-              <w:bottom w:w="100" w:type="dxa"/>
-              <w:right w:w="100" w:type="dxa"/>
-            </w:tcMar>
-          </w:tcPr>
-          <w:p>
-            <w:pPr>
-              <w:widowControl w:val="0"/>
-              <w:spacing w:line="240" w:lineRule="auto"/>
-            </w:pPr>
+            <w:tcW w:w="3260" w:type="dxa"/>
+            <w:shd w:val="clear" w:color="auto" w:fill="auto"/>
+            <w:tcMar>
+              <w:top w:w="100" w:type="dxa"/>
+              <w:left w:w="100" w:type="dxa"/>
+              <w:bottom w:w="100" w:type="dxa"/>
+              <w:right w:w="100" w:type="dxa"/>
+            </w:tcMar>
+          </w:tcPr>
+          <w:p>
+            <w:pPr>
+              <w:widowControl w:val="0"/>
+              <w:spacing w:line="240" w:lineRule="auto"/>
+            </w:pPr>
+            <w:r>
+              <w:t>System adds the blank inputs into the To Do list</w:t>
+            </w:r>
+          </w:p>
+        </w:tc>
+        <w:tc>
+          <w:tcPr>
+            <w:tcW w:w="2055" w:type="dxa"/>
+            <w:shd w:val="clear" w:color="auto" w:fill="auto"/>
+            <w:tcMar>
+              <w:top w:w="100" w:type="dxa"/>
+              <w:left w:w="100" w:type="dxa"/>
+              <w:bottom w:w="100" w:type="dxa"/>
+              <w:right w:w="100" w:type="dxa"/>
+            </w:tcMar>
+          </w:tcPr>
+          <w:p>
+            <w:pPr>
+              <w:widowControl w:val="0"/>
+              <w:spacing w:line="240" w:lineRule="auto"/>
+              <w:jc w:val="center"/>
+            </w:pPr>
+            <w:r>
+              <w:t>Fail</w:t>
+            </w:r>
           </w:p>
         </w:tc>
       </w:tr>
@@ -3944,24 +4176,29 @@
             <w:pPr>
               <w:widowControl w:val="0"/>
               <w:spacing w:line="240" w:lineRule="auto"/>
-              <w:jc w:val="center"/>
             </w:pPr>
             <w:r>
               <w:t>Url: “</w:t>
             </w:r>
-            <w:hyperlink r:id="rId9">
-              <w:r>
-                <w:rPr>
-                  <w:highlight w:val="white"/>
-                </w:rPr>
-                <w:t>http://localhost:8100</w:t>
-              </w:r>
-            </w:hyperlink>
             <w:r>
               <w:rPr>
                 <w:highlight w:val="white"/>
               </w:rPr>
-              <w:t>:”</w:t>
+              <w:t>http://localhost:8000/</w:t>
+            </w:r>
+            <w:proofErr w:type="spellStart"/>
+            <w:r>
+              <w:rPr>
+                <w:highlight w:val="white"/>
+              </w:rPr>
+              <w:t>todo</w:t>
+            </w:r>
+            <w:proofErr w:type="spellEnd"/>
+            <w:r>
+              <w:rPr>
+                <w:highlight w:val="white"/>
+              </w:rPr>
+              <w:t>/”</w:t>
             </w:r>
           </w:p>
         </w:tc>
@@ -4003,6 +4240,9 @@
               <w:widowControl w:val="0"/>
               <w:spacing w:line="240" w:lineRule="auto"/>
             </w:pPr>
+            <w:r>
+              <w:t>System displays the To Do Page</w:t>
+            </w:r>
           </w:p>
         </w:tc>
         <w:tc>
@@ -4020,7 +4260,11 @@
             <w:pPr>
               <w:widowControl w:val="0"/>
               <w:spacing w:line="240" w:lineRule="auto"/>
-            </w:pPr>
+              <w:jc w:val="center"/>
+            </w:pPr>
+            <w:r>
+              <w:t>Passed</w:t>
+            </w:r>
           </w:p>
         </w:tc>
       </w:tr>
@@ -4139,10 +4383,7 @@
               <w:spacing w:line="240" w:lineRule="auto"/>
             </w:pPr>
             <w:r>
-              <w:t>System u</w:t>
-            </w:r>
-            <w:r>
-              <w:t>nable to add item due to expired due date</w:t>
+              <w:t>System unable to add item due to expired due date</w:t>
             </w:r>
           </w:p>
         </w:tc>
@@ -4162,6 +4403,9 @@
               <w:widowControl w:val="0"/>
               <w:spacing w:line="240" w:lineRule="auto"/>
             </w:pPr>
+            <w:r>
+              <w:t>Not able to test as feature is not implemented</w:t>
+            </w:r>
           </w:p>
         </w:tc>
         <w:tc>
@@ -4179,7 +4423,11 @@
             <w:pPr>
               <w:widowControl w:val="0"/>
               <w:spacing w:line="240" w:lineRule="auto"/>
-            </w:pPr>
+              <w:jc w:val="center"/>
+            </w:pPr>
+            <w:r>
+              <w:t>Fail</w:t>
+            </w:r>
           </w:p>
         </w:tc>
       </w:tr>
@@ -4313,11 +4561,11 @@
       </w:tblPr>
       <w:tblGrid>
         <w:gridCol w:w="841"/>
-        <w:gridCol w:w="4079"/>
-        <w:gridCol w:w="1770"/>
-        <w:gridCol w:w="1350"/>
-        <w:gridCol w:w="2460"/>
-        <w:gridCol w:w="2460"/>
+        <w:gridCol w:w="2693"/>
+        <w:gridCol w:w="2268"/>
+        <w:gridCol w:w="2238"/>
+        <w:gridCol w:w="3007"/>
+        <w:gridCol w:w="1913"/>
       </w:tblGrid>
       <w:tr>
         <w:tc>
@@ -4350,7 +4598,7 @@
         </w:tc>
         <w:tc>
           <w:tcPr>
-            <w:tcW w:w="4079" w:type="dxa"/>
+            <w:tcW w:w="2693" w:type="dxa"/>
             <w:shd w:val="clear" w:color="auto" w:fill="auto"/>
             <w:tcMar>
               <w:top w:w="100" w:type="dxa"/>
@@ -4378,7 +4626,7 @@
         </w:tc>
         <w:tc>
           <w:tcPr>
-            <w:tcW w:w="1770" w:type="dxa"/>
+            <w:tcW w:w="2268" w:type="dxa"/>
             <w:shd w:val="clear" w:color="auto" w:fill="auto"/>
             <w:tcMar>
               <w:top w:w="100" w:type="dxa"/>
@@ -4406,7 +4654,7 @@
         </w:tc>
         <w:tc>
           <w:tcPr>
-            <w:tcW w:w="1350" w:type="dxa"/>
+            <w:tcW w:w="2238" w:type="dxa"/>
             <w:shd w:val="clear" w:color="auto" w:fill="auto"/>
             <w:tcMar>
               <w:top w:w="100" w:type="dxa"/>
@@ -4434,7 +4682,7 @@
         </w:tc>
         <w:tc>
           <w:tcPr>
-            <w:tcW w:w="2460" w:type="dxa"/>
+            <w:tcW w:w="3007" w:type="dxa"/>
             <w:shd w:val="clear" w:color="auto" w:fill="auto"/>
             <w:tcMar>
               <w:top w:w="100" w:type="dxa"/>
@@ -4462,7 +4710,7 @@
         </w:tc>
         <w:tc>
           <w:tcPr>
-            <w:tcW w:w="2460" w:type="dxa"/>
+            <w:tcW w:w="1913" w:type="dxa"/>
             <w:shd w:val="clear" w:color="auto" w:fill="auto"/>
             <w:tcMar>
               <w:top w:w="100" w:type="dxa"/>
@@ -4514,7 +4762,7 @@
         </w:tc>
         <w:tc>
           <w:tcPr>
-            <w:tcW w:w="4079" w:type="dxa"/>
+            <w:tcW w:w="2693" w:type="dxa"/>
             <w:shd w:val="clear" w:color="auto" w:fill="auto"/>
             <w:tcMar>
               <w:top w:w="100" w:type="dxa"/>
@@ -4536,43 +4784,49 @@
         </w:tc>
         <w:tc>
           <w:tcPr>
-            <w:tcW w:w="1770" w:type="dxa"/>
-            <w:shd w:val="clear" w:color="auto" w:fill="auto"/>
-            <w:tcMar>
-              <w:top w:w="100" w:type="dxa"/>
-              <w:left w:w="100" w:type="dxa"/>
-              <w:bottom w:w="100" w:type="dxa"/>
-              <w:right w:w="100" w:type="dxa"/>
-            </w:tcMar>
-          </w:tcPr>
-          <w:p>
-            <w:pPr>
-              <w:widowControl w:val="0"/>
-              <w:spacing w:line="240" w:lineRule="auto"/>
-              <w:jc w:val="center"/>
-            </w:pPr>
-            <w:r>
-              <w:t>Url: “</w:t>
-            </w:r>
-            <w:hyperlink r:id="rId10">
-              <w:r>
-                <w:rPr>
-                  <w:highlight w:val="white"/>
-                </w:rPr>
-                <w:t>http://localhost:8100</w:t>
-              </w:r>
-            </w:hyperlink>
+            <w:tcW w:w="2268" w:type="dxa"/>
+            <w:shd w:val="clear" w:color="auto" w:fill="auto"/>
+            <w:tcMar>
+              <w:top w:w="100" w:type="dxa"/>
+              <w:left w:w="100" w:type="dxa"/>
+              <w:bottom w:w="100" w:type="dxa"/>
+              <w:right w:w="100" w:type="dxa"/>
+            </w:tcMar>
+          </w:tcPr>
+          <w:p>
+            <w:pPr>
+              <w:widowControl w:val="0"/>
+              <w:spacing w:line="240" w:lineRule="auto"/>
+              <w:jc w:val="center"/>
+            </w:pPr>
+            <w:r>
+              <w:t>Url: ““</w:t>
+            </w:r>
             <w:r>
               <w:rPr>
                 <w:highlight w:val="white"/>
               </w:rPr>
-              <w:t>:”</w:t>
-            </w:r>
-          </w:p>
-        </w:tc>
-        <w:tc>
-          <w:tcPr>
-            <w:tcW w:w="1350" w:type="dxa"/>
+              <w:t>http://localhost:8000/</w:t>
+            </w:r>
+            <w:proofErr w:type="spellStart"/>
+            <w:r>
+              <w:rPr>
+                <w:highlight w:val="white"/>
+              </w:rPr>
+              <w:t>todo</w:t>
+            </w:r>
+            <w:proofErr w:type="spellEnd"/>
+            <w:r>
+              <w:rPr>
+                <w:highlight w:val="white"/>
+              </w:rPr>
+              <w:t>/”</w:t>
+            </w:r>
+          </w:p>
+        </w:tc>
+        <w:tc>
+          <w:tcPr>
+            <w:tcW w:w="2238" w:type="dxa"/>
             <w:shd w:val="clear" w:color="auto" w:fill="auto"/>
             <w:tcMar>
               <w:top w:w="100" w:type="dxa"/>
@@ -4594,38 +4848,45 @@
         </w:tc>
         <w:tc>
           <w:tcPr>
-            <w:tcW w:w="2460" w:type="dxa"/>
-            <w:shd w:val="clear" w:color="auto" w:fill="auto"/>
-            <w:tcMar>
-              <w:top w:w="100" w:type="dxa"/>
-              <w:left w:w="100" w:type="dxa"/>
-              <w:bottom w:w="100" w:type="dxa"/>
-              <w:right w:w="100" w:type="dxa"/>
-            </w:tcMar>
-          </w:tcPr>
-          <w:p>
-            <w:pPr>
-              <w:widowControl w:val="0"/>
-              <w:spacing w:line="240" w:lineRule="auto"/>
-            </w:pPr>
-          </w:p>
-        </w:tc>
-        <w:tc>
-          <w:tcPr>
-            <w:tcW w:w="2460" w:type="dxa"/>
-            <w:shd w:val="clear" w:color="auto" w:fill="auto"/>
-            <w:tcMar>
-              <w:top w:w="100" w:type="dxa"/>
-              <w:left w:w="100" w:type="dxa"/>
-              <w:bottom w:w="100" w:type="dxa"/>
-              <w:right w:w="100" w:type="dxa"/>
-            </w:tcMar>
-          </w:tcPr>
-          <w:p>
-            <w:pPr>
-              <w:widowControl w:val="0"/>
-              <w:spacing w:line="240" w:lineRule="auto"/>
-            </w:pPr>
+            <w:tcW w:w="3007" w:type="dxa"/>
+            <w:shd w:val="clear" w:color="auto" w:fill="auto"/>
+            <w:tcMar>
+              <w:top w:w="100" w:type="dxa"/>
+              <w:left w:w="100" w:type="dxa"/>
+              <w:bottom w:w="100" w:type="dxa"/>
+              <w:right w:w="100" w:type="dxa"/>
+            </w:tcMar>
+          </w:tcPr>
+          <w:p>
+            <w:pPr>
+              <w:widowControl w:val="0"/>
+              <w:spacing w:line="240" w:lineRule="auto"/>
+            </w:pPr>
+            <w:r>
+              <w:t>System displays the To Do Page</w:t>
+            </w:r>
+          </w:p>
+        </w:tc>
+        <w:tc>
+          <w:tcPr>
+            <w:tcW w:w="1913" w:type="dxa"/>
+            <w:shd w:val="clear" w:color="auto" w:fill="auto"/>
+            <w:tcMar>
+              <w:top w:w="100" w:type="dxa"/>
+              <w:left w:w="100" w:type="dxa"/>
+              <w:bottom w:w="100" w:type="dxa"/>
+              <w:right w:w="100" w:type="dxa"/>
+            </w:tcMar>
+          </w:tcPr>
+          <w:p>
+            <w:pPr>
+              <w:widowControl w:val="0"/>
+              <w:spacing w:line="240" w:lineRule="auto"/>
+              <w:jc w:val="center"/>
+            </w:pPr>
+            <w:r>
+              <w:t>Passed</w:t>
+            </w:r>
           </w:p>
         </w:tc>
       </w:tr>
@@ -4654,7 +4915,7 @@
         </w:tc>
         <w:tc>
           <w:tcPr>
-            <w:tcW w:w="4079" w:type="dxa"/>
+            <w:tcW w:w="2693" w:type="dxa"/>
             <w:shd w:val="clear" w:color="auto" w:fill="auto"/>
             <w:tcMar>
               <w:top w:w="100" w:type="dxa"/>
@@ -4676,7 +4937,7 @@
         </w:tc>
         <w:tc>
           <w:tcPr>
-            <w:tcW w:w="1770" w:type="dxa"/>
+            <w:tcW w:w="2268" w:type="dxa"/>
             <w:shd w:val="clear" w:color="auto" w:fill="auto"/>
             <w:tcMar>
               <w:top w:w="100" w:type="dxa"/>
@@ -4730,7 +4991,7 @@
         </w:tc>
         <w:tc>
           <w:tcPr>
-            <w:tcW w:w="1350" w:type="dxa"/>
+            <w:tcW w:w="2238" w:type="dxa"/>
             <w:shd w:val="clear" w:color="auto" w:fill="auto"/>
             <w:tcMar>
               <w:top w:w="100" w:type="dxa"/>
@@ -4752,38 +5013,53 @@
         </w:tc>
         <w:tc>
           <w:tcPr>
-            <w:tcW w:w="2460" w:type="dxa"/>
-            <w:shd w:val="clear" w:color="auto" w:fill="auto"/>
-            <w:tcMar>
-              <w:top w:w="100" w:type="dxa"/>
-              <w:left w:w="100" w:type="dxa"/>
-              <w:bottom w:w="100" w:type="dxa"/>
-              <w:right w:w="100" w:type="dxa"/>
-            </w:tcMar>
-          </w:tcPr>
-          <w:p>
-            <w:pPr>
-              <w:widowControl w:val="0"/>
-              <w:spacing w:line="240" w:lineRule="auto"/>
-            </w:pPr>
-          </w:p>
-        </w:tc>
-        <w:tc>
-          <w:tcPr>
-            <w:tcW w:w="2460" w:type="dxa"/>
-            <w:shd w:val="clear" w:color="auto" w:fill="auto"/>
-            <w:tcMar>
-              <w:top w:w="100" w:type="dxa"/>
-              <w:left w:w="100" w:type="dxa"/>
-              <w:bottom w:w="100" w:type="dxa"/>
-              <w:right w:w="100" w:type="dxa"/>
-            </w:tcMar>
-          </w:tcPr>
-          <w:p>
-            <w:pPr>
-              <w:widowControl w:val="0"/>
-              <w:spacing w:line="240" w:lineRule="auto"/>
-            </w:pPr>
+            <w:tcW w:w="3007" w:type="dxa"/>
+            <w:shd w:val="clear" w:color="auto" w:fill="auto"/>
+            <w:tcMar>
+              <w:top w:w="100" w:type="dxa"/>
+              <w:left w:w="100" w:type="dxa"/>
+              <w:bottom w:w="100" w:type="dxa"/>
+              <w:right w:w="100" w:type="dxa"/>
+            </w:tcMar>
+          </w:tcPr>
+          <w:p>
+            <w:pPr>
+              <w:widowControl w:val="0"/>
+              <w:spacing w:line="240" w:lineRule="auto"/>
+            </w:pPr>
+            <w:r>
+              <w:t xml:space="preserve">Not able to test as Description, </w:t>
+            </w:r>
+            <w:proofErr w:type="spellStart"/>
+            <w:r>
+              <w:t>Cateogory</w:t>
+            </w:r>
+            <w:proofErr w:type="spellEnd"/>
+            <w:r>
+              <w:t xml:space="preserve"> and due date fields are not implemented</w:t>
+            </w:r>
+          </w:p>
+        </w:tc>
+        <w:tc>
+          <w:tcPr>
+            <w:tcW w:w="1913" w:type="dxa"/>
+            <w:shd w:val="clear" w:color="auto" w:fill="auto"/>
+            <w:tcMar>
+              <w:top w:w="100" w:type="dxa"/>
+              <w:left w:w="100" w:type="dxa"/>
+              <w:bottom w:w="100" w:type="dxa"/>
+              <w:right w:w="100" w:type="dxa"/>
+            </w:tcMar>
+          </w:tcPr>
+          <w:p>
+            <w:pPr>
+              <w:widowControl w:val="0"/>
+              <w:spacing w:line="240" w:lineRule="auto"/>
+              <w:jc w:val="center"/>
+            </w:pPr>
+            <w:r>
+              <w:t>Fail</w:t>
+            </w:r>
           </w:p>
         </w:tc>
       </w:tr>
@@ -4812,7 +5088,7 @@
         </w:tc>
         <w:tc>
           <w:tcPr>
-            <w:tcW w:w="4079" w:type="dxa"/>
+            <w:tcW w:w="2693" w:type="dxa"/>
             <w:shd w:val="clear" w:color="auto" w:fill="auto"/>
             <w:tcMar>
               <w:top w:w="100" w:type="dxa"/>
@@ -4833,7 +5109,7 @@
         </w:tc>
         <w:tc>
           <w:tcPr>
-            <w:tcW w:w="1770" w:type="dxa"/>
+            <w:tcW w:w="2268" w:type="dxa"/>
             <w:shd w:val="clear" w:color="auto" w:fill="auto"/>
             <w:tcMar>
               <w:top w:w="100" w:type="dxa"/>
@@ -4855,7 +5131,7 @@
         </w:tc>
         <w:tc>
           <w:tcPr>
-            <w:tcW w:w="1350" w:type="dxa"/>
+            <w:tcW w:w="2238" w:type="dxa"/>
             <w:shd w:val="clear" w:color="auto" w:fill="auto"/>
             <w:tcMar>
               <w:top w:w="100" w:type="dxa"/>
@@ -4877,38 +5153,45 @@
         </w:tc>
         <w:tc>
           <w:tcPr>
-            <w:tcW w:w="2460" w:type="dxa"/>
-            <w:shd w:val="clear" w:color="auto" w:fill="auto"/>
-            <w:tcMar>
-              <w:top w:w="100" w:type="dxa"/>
-              <w:left w:w="100" w:type="dxa"/>
-              <w:bottom w:w="100" w:type="dxa"/>
-              <w:right w:w="100" w:type="dxa"/>
-            </w:tcMar>
-          </w:tcPr>
-          <w:p>
-            <w:pPr>
-              <w:widowControl w:val="0"/>
-              <w:spacing w:line="240" w:lineRule="auto"/>
-            </w:pPr>
-          </w:p>
-        </w:tc>
-        <w:tc>
-          <w:tcPr>
-            <w:tcW w:w="2460" w:type="dxa"/>
-            <w:shd w:val="clear" w:color="auto" w:fill="auto"/>
-            <w:tcMar>
-              <w:top w:w="100" w:type="dxa"/>
-              <w:left w:w="100" w:type="dxa"/>
-              <w:bottom w:w="100" w:type="dxa"/>
-              <w:right w:w="100" w:type="dxa"/>
-            </w:tcMar>
-          </w:tcPr>
-          <w:p>
-            <w:pPr>
-              <w:widowControl w:val="0"/>
-              <w:spacing w:line="240" w:lineRule="auto"/>
-            </w:pPr>
+            <w:tcW w:w="3007" w:type="dxa"/>
+            <w:shd w:val="clear" w:color="auto" w:fill="auto"/>
+            <w:tcMar>
+              <w:top w:w="100" w:type="dxa"/>
+              <w:left w:w="100" w:type="dxa"/>
+              <w:bottom w:w="100" w:type="dxa"/>
+              <w:right w:w="100" w:type="dxa"/>
+            </w:tcMar>
+          </w:tcPr>
+          <w:p>
+            <w:pPr>
+              <w:widowControl w:val="0"/>
+              <w:spacing w:line="240" w:lineRule="auto"/>
+            </w:pPr>
+            <w:r>
+              <w:t>Not able to test as input fields is not implemented (S/NO 2)</w:t>
+            </w:r>
+          </w:p>
+        </w:tc>
+        <w:tc>
+          <w:tcPr>
+            <w:tcW w:w="1913" w:type="dxa"/>
+            <w:shd w:val="clear" w:color="auto" w:fill="auto"/>
+            <w:tcMar>
+              <w:top w:w="100" w:type="dxa"/>
+              <w:left w:w="100" w:type="dxa"/>
+              <w:bottom w:w="100" w:type="dxa"/>
+              <w:right w:w="100" w:type="dxa"/>
+            </w:tcMar>
+          </w:tcPr>
+          <w:p>
+            <w:pPr>
+              <w:widowControl w:val="0"/>
+              <w:spacing w:line="240" w:lineRule="auto"/>
+              <w:jc w:val="center"/>
+            </w:pPr>
+            <w:r>
+              <w:t>Fail</w:t>
+            </w:r>
           </w:p>
         </w:tc>
       </w:tr>
@@ -4937,7 +5220,7 @@
         </w:tc>
         <w:tc>
           <w:tcPr>
-            <w:tcW w:w="4079" w:type="dxa"/>
+            <w:tcW w:w="2693" w:type="dxa"/>
             <w:shd w:val="clear" w:color="auto" w:fill="auto"/>
             <w:tcMar>
               <w:top w:w="100" w:type="dxa"/>
@@ -4958,7 +5241,7 @@
         </w:tc>
         <w:tc>
           <w:tcPr>
-            <w:tcW w:w="1770" w:type="dxa"/>
+            <w:tcW w:w="2268" w:type="dxa"/>
             <w:shd w:val="clear" w:color="auto" w:fill="auto"/>
             <w:tcMar>
               <w:top w:w="100" w:type="dxa"/>
@@ -4976,25 +5259,31 @@
             <w:r>
               <w:t>Url: “</w:t>
             </w:r>
-            <w:hyperlink r:id="rId11">
-              <w:r>
-                <w:rPr>
-                  <w:highlight w:val="white"/>
-                </w:rPr>
-                <w:t>http://localhost:8100</w:t>
-              </w:r>
-            </w:hyperlink>
             <w:r>
               <w:rPr>
                 <w:highlight w:val="white"/>
               </w:rPr>
-              <w:t>:”</w:t>
-            </w:r>
-          </w:p>
-        </w:tc>
-        <w:tc>
-          <w:tcPr>
-            <w:tcW w:w="1350" w:type="dxa"/>
+              <w:t>http://localhost:8000/</w:t>
+            </w:r>
+            <w:proofErr w:type="spellStart"/>
+            <w:r>
+              <w:rPr>
+                <w:highlight w:val="white"/>
+              </w:rPr>
+              <w:t>todo</w:t>
+            </w:r>
+            <w:proofErr w:type="spellEnd"/>
+            <w:r>
+              <w:rPr>
+                <w:highlight w:val="white"/>
+              </w:rPr>
+              <w:t>”</w:t>
+            </w:r>
+          </w:p>
+        </w:tc>
+        <w:tc>
+          <w:tcPr>
+            <w:tcW w:w="2238" w:type="dxa"/>
             <w:shd w:val="clear" w:color="auto" w:fill="auto"/>
             <w:tcMar>
               <w:top w:w="100" w:type="dxa"/>
@@ -5016,38 +5305,45 @@
         </w:tc>
         <w:tc>
           <w:tcPr>
-            <w:tcW w:w="2460" w:type="dxa"/>
-            <w:shd w:val="clear" w:color="auto" w:fill="auto"/>
-            <w:tcMar>
-              <w:top w:w="100" w:type="dxa"/>
-              <w:left w:w="100" w:type="dxa"/>
-              <w:bottom w:w="100" w:type="dxa"/>
-              <w:right w:w="100" w:type="dxa"/>
-            </w:tcMar>
-          </w:tcPr>
-          <w:p>
-            <w:pPr>
-              <w:widowControl w:val="0"/>
-              <w:spacing w:line="240" w:lineRule="auto"/>
-            </w:pPr>
-          </w:p>
-        </w:tc>
-        <w:tc>
-          <w:tcPr>
-            <w:tcW w:w="2460" w:type="dxa"/>
-            <w:shd w:val="clear" w:color="auto" w:fill="auto"/>
-            <w:tcMar>
-              <w:top w:w="100" w:type="dxa"/>
-              <w:left w:w="100" w:type="dxa"/>
-              <w:bottom w:w="100" w:type="dxa"/>
-              <w:right w:w="100" w:type="dxa"/>
-            </w:tcMar>
-          </w:tcPr>
-          <w:p>
-            <w:pPr>
-              <w:widowControl w:val="0"/>
-              <w:spacing w:line="240" w:lineRule="auto"/>
-            </w:pPr>
+            <w:tcW w:w="3007" w:type="dxa"/>
+            <w:shd w:val="clear" w:color="auto" w:fill="auto"/>
+            <w:tcMar>
+              <w:top w:w="100" w:type="dxa"/>
+              <w:left w:w="100" w:type="dxa"/>
+              <w:bottom w:w="100" w:type="dxa"/>
+              <w:right w:w="100" w:type="dxa"/>
+            </w:tcMar>
+          </w:tcPr>
+          <w:p>
+            <w:pPr>
+              <w:widowControl w:val="0"/>
+              <w:spacing w:line="240" w:lineRule="auto"/>
+            </w:pPr>
+            <w:r>
+              <w:t>Not able to test as the input fields is not implemented (S/NO 2)</w:t>
+            </w:r>
+          </w:p>
+        </w:tc>
+        <w:tc>
+          <w:tcPr>
+            <w:tcW w:w="1913" w:type="dxa"/>
+            <w:shd w:val="clear" w:color="auto" w:fill="auto"/>
+            <w:tcMar>
+              <w:top w:w="100" w:type="dxa"/>
+              <w:left w:w="100" w:type="dxa"/>
+              <w:bottom w:w="100" w:type="dxa"/>
+              <w:right w:w="100" w:type="dxa"/>
+            </w:tcMar>
+          </w:tcPr>
+          <w:p>
+            <w:pPr>
+              <w:widowControl w:val="0"/>
+              <w:spacing w:line="240" w:lineRule="auto"/>
+              <w:jc w:val="center"/>
+            </w:pPr>
+            <w:r>
+              <w:t>Fail</w:t>
+            </w:r>
           </w:p>
         </w:tc>
       </w:tr>
@@ -5071,15 +5367,14 @@
         </w:rPr>
       </w:pPr>
       <w:bookmarkStart w:id="8" w:name="_bga2qw6cczc9" w:colFirst="0" w:colLast="0"/>
-      <w:bookmarkStart w:id="9" w:name="_GoBack"/>
       <w:bookmarkEnd w:id="8"/>
-      <w:bookmarkEnd w:id="9"/>
       <w:r>
         <w:rPr>
           <w:b/>
           <w:sz w:val="22"/>
           <w:szCs w:val="22"/>
         </w:rPr>
+        <w:lastRenderedPageBreak/>
         <w:t>Test Scenario Group: View-Item</w:t>
       </w:r>
     </w:p>
@@ -5093,8 +5388,8 @@
           <w:szCs w:val="22"/>
         </w:rPr>
       </w:pPr>
-      <w:bookmarkStart w:id="10" w:name="_7a30riem5i2" w:colFirst="0" w:colLast="0"/>
-      <w:bookmarkEnd w:id="10"/>
+      <w:bookmarkStart w:id="9" w:name="_7a30riem5i2" w:colFirst="0" w:colLast="0"/>
+      <w:bookmarkEnd w:id="9"/>
       <w:r>
         <w:rPr>
           <w:b/>
@@ -5180,8 +5475,8 @@
         <w:gridCol w:w="2835"/>
         <w:gridCol w:w="2268"/>
         <w:gridCol w:w="2096"/>
-        <w:gridCol w:w="2460"/>
-        <w:gridCol w:w="2460"/>
+        <w:gridCol w:w="3007"/>
+        <w:gridCol w:w="1913"/>
       </w:tblGrid>
       <w:tr>
         <w:tc>
@@ -5264,13 +5559,7 @@
               <w:rPr>
                 <w:b/>
               </w:rPr>
-              <w:t>I</w:t>
-            </w:r>
-            <w:r>
-              <w:rPr>
-                <w:b/>
-              </w:rPr>
-              <w:t>nput</w:t>
+              <w:t>Input</w:t>
             </w:r>
           </w:p>
         </w:tc>
@@ -5304,7 +5593,7 @@
         </w:tc>
         <w:tc>
           <w:tcPr>
-            <w:tcW w:w="2460" w:type="dxa"/>
+            <w:tcW w:w="3007" w:type="dxa"/>
             <w:shd w:val="clear" w:color="auto" w:fill="auto"/>
             <w:tcMar>
               <w:top w:w="100" w:type="dxa"/>
@@ -5332,7 +5621,7 @@
         </w:tc>
         <w:tc>
           <w:tcPr>
-            <w:tcW w:w="2460" w:type="dxa"/>
+            <w:tcW w:w="1913" w:type="dxa"/>
             <w:shd w:val="clear" w:color="auto" w:fill="auto"/>
             <w:tcMar>
               <w:top w:w="100" w:type="dxa"/>
@@ -5421,18 +5710,7 @@
               <w:spacing w:line="240" w:lineRule="auto"/>
             </w:pPr>
             <w:r>
-              <w:t>Url: “</w:t>
-            </w:r>
-            <w:hyperlink r:id="rId12">
-              <w:r>
-                <w:rPr>
-                  <w:highlight w:val="white"/>
-                </w:rPr>
-                <w:t>http://localhost:8100/admin</w:t>
-              </w:r>
-            </w:hyperlink>
-            <w:r>
-              <w:t>”</w:t>
+              <w:t>Url: “http://localhost:8000/accounts/login/”</w:t>
             </w:r>
           </w:p>
         </w:tc>
@@ -5459,38 +5737,60 @@
         </w:tc>
         <w:tc>
           <w:tcPr>
-            <w:tcW w:w="2460" w:type="dxa"/>
-            <w:shd w:val="clear" w:color="auto" w:fill="auto"/>
-            <w:tcMar>
-              <w:top w:w="100" w:type="dxa"/>
-              <w:left w:w="100" w:type="dxa"/>
-              <w:bottom w:w="100" w:type="dxa"/>
-              <w:right w:w="100" w:type="dxa"/>
-            </w:tcMar>
-          </w:tcPr>
-          <w:p>
-            <w:pPr>
-              <w:widowControl w:val="0"/>
-              <w:spacing w:line="240" w:lineRule="auto"/>
-            </w:pPr>
-          </w:p>
-        </w:tc>
-        <w:tc>
-          <w:tcPr>
-            <w:tcW w:w="2460" w:type="dxa"/>
-            <w:shd w:val="clear" w:color="auto" w:fill="auto"/>
-            <w:tcMar>
-              <w:top w:w="100" w:type="dxa"/>
-              <w:left w:w="100" w:type="dxa"/>
-              <w:bottom w:w="100" w:type="dxa"/>
-              <w:right w:w="100" w:type="dxa"/>
-            </w:tcMar>
-          </w:tcPr>
-          <w:p>
-            <w:pPr>
-              <w:widowControl w:val="0"/>
-              <w:spacing w:line="240" w:lineRule="auto"/>
-            </w:pPr>
+            <w:tcW w:w="3007" w:type="dxa"/>
+            <w:shd w:val="clear" w:color="auto" w:fill="auto"/>
+            <w:tcMar>
+              <w:top w:w="100" w:type="dxa"/>
+              <w:left w:w="100" w:type="dxa"/>
+              <w:bottom w:w="100" w:type="dxa"/>
+              <w:right w:w="100" w:type="dxa"/>
+            </w:tcMar>
+          </w:tcPr>
+          <w:p>
+            <w:pPr>
+              <w:widowControl w:val="0"/>
+              <w:spacing w:line="240" w:lineRule="auto"/>
+            </w:pPr>
+            <w:r>
+              <w:t>System displays login page</w:t>
+            </w:r>
+          </w:p>
+          <w:p>
+            <w:pPr>
+              <w:widowControl w:val="0"/>
+              <w:spacing w:line="240" w:lineRule="auto"/>
+            </w:pPr>
+          </w:p>
+          <w:p>
+            <w:pPr>
+              <w:widowControl w:val="0"/>
+              <w:spacing w:line="240" w:lineRule="auto"/>
+            </w:pPr>
+            <w:r>
+              <w:t>Webpage displays the Username and Password textbox fields</w:t>
+            </w:r>
+          </w:p>
+        </w:tc>
+        <w:tc>
+          <w:tcPr>
+            <w:tcW w:w="1913" w:type="dxa"/>
+            <w:shd w:val="clear" w:color="auto" w:fill="auto"/>
+            <w:tcMar>
+              <w:top w:w="100" w:type="dxa"/>
+              <w:left w:w="100" w:type="dxa"/>
+              <w:bottom w:w="100" w:type="dxa"/>
+              <w:right w:w="100" w:type="dxa"/>
+            </w:tcMar>
+          </w:tcPr>
+          <w:p>
+            <w:pPr>
+              <w:widowControl w:val="0"/>
+              <w:spacing w:line="240" w:lineRule="auto"/>
+              <w:jc w:val="center"/>
+            </w:pPr>
+            <w:r>
+              <w:t>Passed</w:t>
+            </w:r>
           </w:p>
         </w:tc>
       </w:tr>
@@ -5557,25 +5857,17 @@
               <w:jc w:val="center"/>
             </w:pPr>
             <w:r>
-              <w:t>Username: “</w:t>
-            </w:r>
-            <w:proofErr w:type="spellStart"/>
-            <w:r>
-              <w:t>NoItem</w:t>
-            </w:r>
-            <w:proofErr w:type="spellEnd"/>
-            <w:r>
-              <w:t>”</w:t>
-            </w:r>
-          </w:p>
-          <w:p>
-            <w:pPr>
-              <w:widowControl w:val="0"/>
-              <w:spacing w:line="240" w:lineRule="auto"/>
-              <w:jc w:val="center"/>
-            </w:pPr>
-            <w:r>
-              <w:t>Password: “noitem1234”</w:t>
+              <w:t>Username: “kazooie20”</w:t>
+            </w:r>
+          </w:p>
+          <w:p>
+            <w:pPr>
+              <w:widowControl w:val="0"/>
+              <w:spacing w:line="240" w:lineRule="auto"/>
+              <w:jc w:val="center"/>
+            </w:pPr>
+            <w:r>
+              <w:t>Password: “12345678”</w:t>
             </w:r>
           </w:p>
         </w:tc>
@@ -5603,37 +5895,38 @@
         </w:tc>
         <w:tc>
           <w:tcPr>
-            <w:tcW w:w="2460" w:type="dxa"/>
-            <w:shd w:val="clear" w:color="auto" w:fill="auto"/>
-            <w:tcMar>
-              <w:top w:w="100" w:type="dxa"/>
-              <w:left w:w="100" w:type="dxa"/>
-              <w:bottom w:w="100" w:type="dxa"/>
-              <w:right w:w="100" w:type="dxa"/>
-            </w:tcMar>
-          </w:tcPr>
-          <w:p>
-            <w:pPr>
-              <w:widowControl w:val="0"/>
-              <w:spacing w:line="240" w:lineRule="auto"/>
-            </w:pPr>
-          </w:p>
-        </w:tc>
-        <w:tc>
-          <w:tcPr>
-            <w:tcW w:w="2460" w:type="dxa"/>
-            <w:shd w:val="clear" w:color="auto" w:fill="auto"/>
-            <w:tcMar>
-              <w:top w:w="100" w:type="dxa"/>
-              <w:left w:w="100" w:type="dxa"/>
-              <w:bottom w:w="100" w:type="dxa"/>
-              <w:right w:w="100" w:type="dxa"/>
-            </w:tcMar>
-          </w:tcPr>
-          <w:p>
-            <w:pPr>
-              <w:widowControl w:val="0"/>
-              <w:spacing w:line="240" w:lineRule="auto"/>
+            <w:tcW w:w="3007" w:type="dxa"/>
+            <w:shd w:val="clear" w:color="auto" w:fill="auto"/>
+            <w:tcMar>
+              <w:top w:w="100" w:type="dxa"/>
+              <w:left w:w="100" w:type="dxa"/>
+              <w:bottom w:w="100" w:type="dxa"/>
+              <w:right w:w="100" w:type="dxa"/>
+            </w:tcMar>
+          </w:tcPr>
+          <w:p>
+            <w:pPr>
+              <w:widowControl w:val="0"/>
+              <w:spacing w:line="240" w:lineRule="auto"/>
+            </w:pPr>
+          </w:p>
+        </w:tc>
+        <w:tc>
+          <w:tcPr>
+            <w:tcW w:w="1913" w:type="dxa"/>
+            <w:shd w:val="clear" w:color="auto" w:fill="auto"/>
+            <w:tcMar>
+              <w:top w:w="100" w:type="dxa"/>
+              <w:left w:w="100" w:type="dxa"/>
+              <w:bottom w:w="100" w:type="dxa"/>
+              <w:right w:w="100" w:type="dxa"/>
+            </w:tcMar>
+          </w:tcPr>
+          <w:p>
+            <w:pPr>
+              <w:widowControl w:val="0"/>
+              <w:spacing w:line="240" w:lineRule="auto"/>
+              <w:jc w:val="center"/>
             </w:pPr>
           </w:p>
         </w:tc>
@@ -5733,44 +6026,51 @@
               <w:jc w:val="center"/>
             </w:pPr>
             <w:r>
-              <w:t>with no To-Do items shown</w:t>
-            </w:r>
-          </w:p>
-        </w:tc>
-        <w:tc>
-          <w:tcPr>
-            <w:tcW w:w="2460" w:type="dxa"/>
-            <w:shd w:val="clear" w:color="auto" w:fill="auto"/>
-            <w:tcMar>
-              <w:top w:w="100" w:type="dxa"/>
-              <w:left w:w="100" w:type="dxa"/>
-              <w:bottom w:w="100" w:type="dxa"/>
-              <w:right w:w="100" w:type="dxa"/>
-            </w:tcMar>
-          </w:tcPr>
-          <w:p>
-            <w:pPr>
-              <w:widowControl w:val="0"/>
-              <w:spacing w:line="240" w:lineRule="auto"/>
-            </w:pPr>
-          </w:p>
-        </w:tc>
-        <w:tc>
-          <w:tcPr>
-            <w:tcW w:w="2460" w:type="dxa"/>
-            <w:shd w:val="clear" w:color="auto" w:fill="auto"/>
-            <w:tcMar>
-              <w:top w:w="100" w:type="dxa"/>
-              <w:left w:w="100" w:type="dxa"/>
-              <w:bottom w:w="100" w:type="dxa"/>
-              <w:right w:w="100" w:type="dxa"/>
-            </w:tcMar>
-          </w:tcPr>
-          <w:p>
-            <w:pPr>
-              <w:widowControl w:val="0"/>
-              <w:spacing w:line="240" w:lineRule="auto"/>
-            </w:pPr>
+              <w:t>With no To-Do items shown</w:t>
+            </w:r>
+          </w:p>
+        </w:tc>
+        <w:tc>
+          <w:tcPr>
+            <w:tcW w:w="3007" w:type="dxa"/>
+            <w:shd w:val="clear" w:color="auto" w:fill="auto"/>
+            <w:tcMar>
+              <w:top w:w="100" w:type="dxa"/>
+              <w:left w:w="100" w:type="dxa"/>
+              <w:bottom w:w="100" w:type="dxa"/>
+              <w:right w:w="100" w:type="dxa"/>
+            </w:tcMar>
+          </w:tcPr>
+          <w:p>
+            <w:pPr>
+              <w:widowControl w:val="0"/>
+              <w:spacing w:line="240" w:lineRule="auto"/>
+            </w:pPr>
+            <w:r>
+              <w:t>System displays To-Do page with some To-Do items</w:t>
+            </w:r>
+          </w:p>
+        </w:tc>
+        <w:tc>
+          <w:tcPr>
+            <w:tcW w:w="1913" w:type="dxa"/>
+            <w:shd w:val="clear" w:color="auto" w:fill="auto"/>
+            <w:tcMar>
+              <w:top w:w="100" w:type="dxa"/>
+              <w:left w:w="100" w:type="dxa"/>
+              <w:bottom w:w="100" w:type="dxa"/>
+              <w:right w:w="100" w:type="dxa"/>
+            </w:tcMar>
+          </w:tcPr>
+          <w:p>
+            <w:pPr>
+              <w:widowControl w:val="0"/>
+              <w:spacing w:line="240" w:lineRule="auto"/>
+              <w:jc w:val="center"/>
+            </w:pPr>
+            <w:r>
+              <w:t>Passed</w:t>
+            </w:r>
           </w:p>
         </w:tc>
       </w:tr>
@@ -5821,8 +6121,8 @@
           <w:szCs w:val="22"/>
         </w:rPr>
       </w:pPr>
-      <w:bookmarkStart w:id="11" w:name="_r5qoh0ofag4f" w:colFirst="0" w:colLast="0"/>
-      <w:bookmarkEnd w:id="11"/>
+      <w:bookmarkStart w:id="10" w:name="_r5qoh0ofag4f" w:colFirst="0" w:colLast="0"/>
+      <w:bookmarkEnd w:id="10"/>
       <w:r>
         <w:rPr>
           <w:b/>
@@ -6118,7 +6418,6 @@
             <w:pPr>
               <w:widowControl w:val="0"/>
               <w:spacing w:line="240" w:lineRule="auto"/>
-              <w:jc w:val="center"/>
             </w:pPr>
             <w:r>
               <w:t>Go to login page</w:t>
@@ -6142,18 +6441,7 @@
               <w:spacing w:line="240" w:lineRule="auto"/>
             </w:pPr>
             <w:r>
-              <w:t>Url: “</w:t>
-            </w:r>
-            <w:hyperlink r:id="rId13">
-              <w:r>
-                <w:rPr>
-                  <w:highlight w:val="white"/>
-                </w:rPr>
-                <w:t>http://localhost:8100/admin</w:t>
-              </w:r>
-            </w:hyperlink>
-            <w:r>
-              <w:t>”</w:t>
+              <w:t>Url: “http://localhost:8000/accounts/login/”</w:t>
             </w:r>
           </w:p>
         </w:tc>
@@ -6194,6 +6482,24 @@
               <w:widowControl w:val="0"/>
               <w:spacing w:line="240" w:lineRule="auto"/>
             </w:pPr>
+            <w:r>
+              <w:t>System displays login page</w:t>
+            </w:r>
+          </w:p>
+          <w:p>
+            <w:pPr>
+              <w:widowControl w:val="0"/>
+              <w:spacing w:line="240" w:lineRule="auto"/>
+            </w:pPr>
+          </w:p>
+          <w:p>
+            <w:pPr>
+              <w:widowControl w:val="0"/>
+              <w:spacing w:line="240" w:lineRule="auto"/>
+            </w:pPr>
+            <w:r>
+              <w:t>Webpage displays the Username and Password textbox fields</w:t>
+            </w:r>
           </w:p>
         </w:tc>
         <w:tc>
@@ -6211,7 +6517,11 @@
             <w:pPr>
               <w:widowControl w:val="0"/>
               <w:spacing w:line="240" w:lineRule="auto"/>
-            </w:pPr>
+              <w:jc w:val="center"/>
+            </w:pPr>
+            <w:r>
+              <w:t>Passed</w:t>
+            </w:r>
           </w:p>
         </w:tc>
       </w:tr>
@@ -6253,7 +6563,6 @@
             <w:pPr>
               <w:widowControl w:val="0"/>
               <w:spacing w:line="240" w:lineRule="auto"/>
-              <w:jc w:val="center"/>
             </w:pPr>
             <w:r>
               <w:t xml:space="preserve">User enters registered username and password </w:t>
@@ -6275,7 +6584,6 @@
             <w:pPr>
               <w:widowControl w:val="0"/>
               <w:spacing w:line="240" w:lineRule="auto"/>
-              <w:jc w:val="center"/>
             </w:pPr>
             <w:r>
               <w:t>Username: “superuser”</w:t>
@@ -6285,7 +6593,6 @@
             <w:pPr>
               <w:widowControl w:val="0"/>
               <w:spacing w:line="240" w:lineRule="auto"/>
-              <w:jc w:val="center"/>
             </w:pPr>
             <w:r>
               <w:t>Password: “superuser123”</w:t>
@@ -6307,7 +6614,6 @@
             <w:pPr>
               <w:widowControl w:val="0"/>
               <w:spacing w:line="240" w:lineRule="auto"/>
-              <w:jc w:val="center"/>
             </w:pPr>
             <w:r>
               <w:t>System display credentials in fields</w:t>
@@ -6330,6 +6636,9 @@
               <w:widowControl w:val="0"/>
               <w:spacing w:line="240" w:lineRule="auto"/>
             </w:pPr>
+            <w:r>
+              <w:t>System display credentials in fields</w:t>
+            </w:r>
           </w:p>
         </w:tc>
         <w:tc>
@@ -6347,6 +6656,7 @@
             <w:pPr>
               <w:widowControl w:val="0"/>
               <w:spacing w:line="240" w:lineRule="auto"/>
+              <w:jc w:val="center"/>
             </w:pPr>
           </w:p>
         </w:tc>
@@ -6389,7 +6699,6 @@
             <w:pPr>
               <w:widowControl w:val="0"/>
               <w:spacing w:line="240" w:lineRule="auto"/>
-              <w:jc w:val="center"/>
             </w:pPr>
             <w:r>
               <w:t>User logins with credentials provided</w:t>
@@ -6411,7 +6720,6 @@
             <w:pPr>
               <w:widowControl w:val="0"/>
               <w:spacing w:line="240" w:lineRule="auto"/>
-              <w:jc w:val="center"/>
             </w:pPr>
             <w:r>
               <w:t>User presses login button</w:t>
@@ -6433,7 +6741,6 @@
             <w:pPr>
               <w:widowControl w:val="0"/>
               <w:spacing w:line="240" w:lineRule="auto"/>
-              <w:jc w:val="center"/>
             </w:pPr>
             <w:r>
               <w:t>System display To-Do page</w:t>
@@ -6443,7 +6750,6 @@
             <w:pPr>
               <w:widowControl w:val="0"/>
               <w:spacing w:line="240" w:lineRule="auto"/>
-              <w:jc w:val="center"/>
             </w:pPr>
             <w:r>
               <w:t>with To-Do</w:t>
@@ -6453,7 +6759,6 @@
             <w:pPr>
               <w:widowControl w:val="0"/>
               <w:spacing w:line="240" w:lineRule="auto"/>
-              <w:jc w:val="center"/>
             </w:pPr>
             <w:r>
               <w:t>Items shown</w:t>
@@ -6476,6 +6781,9 @@
               <w:widowControl w:val="0"/>
               <w:spacing w:line="240" w:lineRule="auto"/>
             </w:pPr>
+            <w:r>
+              <w:t>System display the To-Do Items in the To-do Page</w:t>
+            </w:r>
           </w:p>
         </w:tc>
         <w:tc>
@@ -6493,7 +6801,11 @@
             <w:pPr>
               <w:widowControl w:val="0"/>
               <w:spacing w:line="240" w:lineRule="auto"/>
-            </w:pPr>
+              <w:jc w:val="center"/>
+            </w:pPr>
+            <w:r>
+              <w:t>Passed</w:t>
+            </w:r>
           </w:p>
         </w:tc>
       </w:tr>
@@ -6509,8 +6821,8 @@
           <w:b/>
         </w:rPr>
       </w:pPr>
-      <w:bookmarkStart w:id="12" w:name="_h6cscvn45e0" w:colFirst="0" w:colLast="0"/>
-      <w:bookmarkEnd w:id="12"/>
+      <w:bookmarkStart w:id="11" w:name="_h6cscvn45e0" w:colFirst="0" w:colLast="0"/>
+      <w:bookmarkEnd w:id="11"/>
       <w:r>
         <w:rPr>
           <w:b/>
@@ -6548,8 +6860,8 @@
           <w:szCs w:val="22"/>
         </w:rPr>
       </w:pPr>
-      <w:bookmarkStart w:id="13" w:name="_490t0m3bkilh" w:colFirst="0" w:colLast="0"/>
-      <w:bookmarkEnd w:id="13"/>
+      <w:bookmarkStart w:id="12" w:name="_490t0m3bkilh" w:colFirst="0" w:colLast="0"/>
+      <w:bookmarkEnd w:id="12"/>
       <w:r>
         <w:rPr>
           <w:b/>
@@ -6871,19 +7183,17 @@
             <w:r>
               <w:t>Url: “</w:t>
             </w:r>
-            <w:hyperlink r:id="rId14">
+            <w:hyperlink r:id="rId9">
               <w:r>
                 <w:rPr>
-                  <w:highlight w:val="white"/>
+                  <w:color w:val="1155CC"/>
+                  <w:u w:val="single"/>
                 </w:rPr>
-                <w:t>http://localhost:8100</w:t>
+                <w:t>http://localhost:8000/todo/</w:t>
               </w:r>
             </w:hyperlink>
             <w:r>
-              <w:rPr>
-                <w:highlight w:val="white"/>
-              </w:rPr>
-              <w:t>:”</w:t>
+              <w:t>”</w:t>
             </w:r>
           </w:p>
         </w:tc>
@@ -6924,6 +7234,9 @@
               <w:widowControl w:val="0"/>
               <w:spacing w:line="240" w:lineRule="auto"/>
             </w:pPr>
+            <w:r>
+              <w:t>System displays the To Do Page</w:t>
+            </w:r>
           </w:p>
         </w:tc>
         <w:tc>
@@ -6941,7 +7254,11 @@
             <w:pPr>
               <w:widowControl w:val="0"/>
               <w:spacing w:line="240" w:lineRule="auto"/>
-            </w:pPr>
+              <w:jc w:val="center"/>
+            </w:pPr>
+            <w:r>
+              <w:t>Passed</w:t>
+            </w:r>
           </w:p>
         </w:tc>
       </w:tr>
@@ -7050,6 +7367,9 @@
               <w:widowControl w:val="0"/>
               <w:spacing w:line="240" w:lineRule="auto"/>
             </w:pPr>
+            <w:r>
+              <w:t>System prompt to select item for deletion</w:t>
+            </w:r>
           </w:p>
         </w:tc>
         <w:tc>
@@ -7067,7 +7387,11 @@
             <w:pPr>
               <w:widowControl w:val="0"/>
               <w:spacing w:line="240" w:lineRule="auto"/>
-            </w:pPr>
+              <w:jc w:val="center"/>
+            </w:pPr>
+            <w:r>
+              <w:t>Passed</w:t>
+            </w:r>
           </w:p>
         </w:tc>
       </w:tr>
@@ -7131,8 +7455,8 @@
           <w:szCs w:val="22"/>
         </w:rPr>
       </w:pPr>
-      <w:bookmarkStart w:id="14" w:name="_a2ez5d8gy0a1" w:colFirst="0" w:colLast="0"/>
-      <w:bookmarkEnd w:id="14"/>
+      <w:bookmarkStart w:id="13" w:name="_a2ez5d8gy0a1" w:colFirst="0" w:colLast="0"/>
+      <w:bookmarkEnd w:id="13"/>
       <w:r>
         <w:rPr>
           <w:b/>
@@ -7214,10 +7538,10 @@
       <w:tblGrid>
         <w:gridCol w:w="841"/>
         <w:gridCol w:w="2126"/>
-        <w:gridCol w:w="2835"/>
-        <w:gridCol w:w="2238"/>
-        <w:gridCol w:w="2460"/>
-        <w:gridCol w:w="2460"/>
+        <w:gridCol w:w="2268"/>
+        <w:gridCol w:w="2805"/>
+        <w:gridCol w:w="3007"/>
+        <w:gridCol w:w="1913"/>
       </w:tblGrid>
       <w:tr>
         <w:tc>
@@ -7278,7 +7602,7 @@
         </w:tc>
         <w:tc>
           <w:tcPr>
-            <w:tcW w:w="2835" w:type="dxa"/>
+            <w:tcW w:w="2268" w:type="dxa"/>
             <w:shd w:val="clear" w:color="auto" w:fill="auto"/>
             <w:tcMar>
               <w:top w:w="100" w:type="dxa"/>
@@ -7306,7 +7630,7 @@
         </w:tc>
         <w:tc>
           <w:tcPr>
-            <w:tcW w:w="2238" w:type="dxa"/>
+            <w:tcW w:w="2805" w:type="dxa"/>
             <w:shd w:val="clear" w:color="auto" w:fill="auto"/>
             <w:tcMar>
               <w:top w:w="100" w:type="dxa"/>
@@ -7334,7 +7658,7 @@
         </w:tc>
         <w:tc>
           <w:tcPr>
-            <w:tcW w:w="2460" w:type="dxa"/>
+            <w:tcW w:w="3007" w:type="dxa"/>
             <w:shd w:val="clear" w:color="auto" w:fill="auto"/>
             <w:tcMar>
               <w:top w:w="100" w:type="dxa"/>
@@ -7362,7 +7686,7 @@
         </w:tc>
         <w:tc>
           <w:tcPr>
-            <w:tcW w:w="2460" w:type="dxa"/>
+            <w:tcW w:w="1913" w:type="dxa"/>
             <w:shd w:val="clear" w:color="auto" w:fill="auto"/>
             <w:tcMar>
               <w:top w:w="100" w:type="dxa"/>
@@ -7436,7 +7760,7 @@
         </w:tc>
         <w:tc>
           <w:tcPr>
-            <w:tcW w:w="2835" w:type="dxa"/>
+            <w:tcW w:w="2268" w:type="dxa"/>
             <w:shd w:val="clear" w:color="auto" w:fill="auto"/>
             <w:tcMar>
               <w:top w:w="100" w:type="dxa"/>
@@ -7453,25 +7777,23 @@
             <w:r>
               <w:t>Url: “</w:t>
             </w:r>
-            <w:hyperlink r:id="rId15">
+            <w:hyperlink r:id="rId10">
               <w:r>
                 <w:rPr>
-                  <w:highlight w:val="white"/>
+                  <w:color w:val="1155CC"/>
+                  <w:u w:val="single"/>
                 </w:rPr>
-                <w:t>http://localhost:8100</w:t>
+                <w:t>http://localhost:8000/todo/</w:t>
               </w:r>
             </w:hyperlink>
             <w:r>
-              <w:rPr>
-                <w:highlight w:val="white"/>
-              </w:rPr>
-              <w:t>:”</w:t>
-            </w:r>
-          </w:p>
-        </w:tc>
-        <w:tc>
-          <w:tcPr>
-            <w:tcW w:w="2238" w:type="dxa"/>
+              <w:t>”</w:t>
+            </w:r>
+          </w:p>
+        </w:tc>
+        <w:tc>
+          <w:tcPr>
+            <w:tcW w:w="2805" w:type="dxa"/>
             <w:shd w:val="clear" w:color="auto" w:fill="auto"/>
             <w:tcMar>
               <w:top w:w="100" w:type="dxa"/>
@@ -7492,38 +7814,45 @@
         </w:tc>
         <w:tc>
           <w:tcPr>
-            <w:tcW w:w="2460" w:type="dxa"/>
-            <w:shd w:val="clear" w:color="auto" w:fill="auto"/>
-            <w:tcMar>
-              <w:top w:w="100" w:type="dxa"/>
-              <w:left w:w="100" w:type="dxa"/>
-              <w:bottom w:w="100" w:type="dxa"/>
-              <w:right w:w="100" w:type="dxa"/>
-            </w:tcMar>
-          </w:tcPr>
-          <w:p>
-            <w:pPr>
-              <w:widowControl w:val="0"/>
-              <w:spacing w:line="240" w:lineRule="auto"/>
-            </w:pPr>
-          </w:p>
-        </w:tc>
-        <w:tc>
-          <w:tcPr>
-            <w:tcW w:w="2460" w:type="dxa"/>
-            <w:shd w:val="clear" w:color="auto" w:fill="auto"/>
-            <w:tcMar>
-              <w:top w:w="100" w:type="dxa"/>
-              <w:left w:w="100" w:type="dxa"/>
-              <w:bottom w:w="100" w:type="dxa"/>
-              <w:right w:w="100" w:type="dxa"/>
-            </w:tcMar>
-          </w:tcPr>
-          <w:p>
-            <w:pPr>
-              <w:widowControl w:val="0"/>
-              <w:spacing w:line="240" w:lineRule="auto"/>
-            </w:pPr>
+            <w:tcW w:w="3007" w:type="dxa"/>
+            <w:shd w:val="clear" w:color="auto" w:fill="auto"/>
+            <w:tcMar>
+              <w:top w:w="100" w:type="dxa"/>
+              <w:left w:w="100" w:type="dxa"/>
+              <w:bottom w:w="100" w:type="dxa"/>
+              <w:right w:w="100" w:type="dxa"/>
+            </w:tcMar>
+          </w:tcPr>
+          <w:p>
+            <w:pPr>
+              <w:widowControl w:val="0"/>
+              <w:spacing w:line="240" w:lineRule="auto"/>
+            </w:pPr>
+            <w:r>
+              <w:t>System displays the To Do Page</w:t>
+            </w:r>
+          </w:p>
+        </w:tc>
+        <w:tc>
+          <w:tcPr>
+            <w:tcW w:w="1913" w:type="dxa"/>
+            <w:shd w:val="clear" w:color="auto" w:fill="auto"/>
+            <w:tcMar>
+              <w:top w:w="100" w:type="dxa"/>
+              <w:left w:w="100" w:type="dxa"/>
+              <w:bottom w:w="100" w:type="dxa"/>
+              <w:right w:w="100" w:type="dxa"/>
+            </w:tcMar>
+          </w:tcPr>
+          <w:p>
+            <w:pPr>
+              <w:widowControl w:val="0"/>
+              <w:spacing w:line="240" w:lineRule="auto"/>
+              <w:jc w:val="center"/>
+            </w:pPr>
+            <w:r>
+              <w:t>Passed</w:t>
+            </w:r>
           </w:p>
         </w:tc>
       </w:tr>
@@ -7574,76 +7903,28 @@
         </w:tc>
         <w:tc>
           <w:tcPr>
-            <w:tcW w:w="2835" w:type="dxa"/>
-            <w:shd w:val="clear" w:color="auto" w:fill="auto"/>
-            <w:tcMar>
-              <w:top w:w="100" w:type="dxa"/>
-              <w:left w:w="100" w:type="dxa"/>
-              <w:bottom w:w="100" w:type="dxa"/>
-              <w:right w:w="100" w:type="dxa"/>
-            </w:tcMar>
-          </w:tcPr>
-          <w:p>
-            <w:pPr>
-              <w:widowControl w:val="0"/>
-              <w:spacing w:line="240" w:lineRule="auto"/>
-            </w:pPr>
-            <w:r>
-              <w:t>User selects item as follows:</w:t>
-            </w:r>
-          </w:p>
-          <w:p>
-            <w:pPr>
-              <w:widowControl w:val="0"/>
-              <w:spacing w:line="240" w:lineRule="auto"/>
-            </w:pPr>
-          </w:p>
-          <w:p>
-            <w:pPr>
-              <w:widowControl w:val="0"/>
-              <w:spacing w:line="240" w:lineRule="auto"/>
-            </w:pPr>
-            <w:r>
-              <w:t xml:space="preserve">Description: “Test </w:t>
-            </w:r>
-            <w:proofErr w:type="gramStart"/>
-            <w:r>
-              <w:t>program“</w:t>
-            </w:r>
-            <w:proofErr w:type="gramEnd"/>
-          </w:p>
-          <w:p>
-            <w:pPr>
-              <w:widowControl w:val="0"/>
-              <w:spacing w:line="240" w:lineRule="auto"/>
-            </w:pPr>
-            <w:proofErr w:type="spellStart"/>
-            <w:r>
-              <w:t>Category</w:t>
-            </w:r>
-            <w:proofErr w:type="gramStart"/>
-            <w:r>
-              <w:t>:”Testing</w:t>
-            </w:r>
-            <w:proofErr w:type="spellEnd"/>
-            <w:proofErr w:type="gramEnd"/>
-            <w:r>
-              <w:t>”</w:t>
-            </w:r>
-          </w:p>
-          <w:p>
-            <w:pPr>
-              <w:widowControl w:val="0"/>
-              <w:spacing w:line="240" w:lineRule="auto"/>
-            </w:pPr>
-            <w:r>
-              <w:t>Due Date:”2020/4/1”</w:t>
-            </w:r>
-          </w:p>
-        </w:tc>
-        <w:tc>
-          <w:tcPr>
-            <w:tcW w:w="2238" w:type="dxa"/>
+            <w:tcW w:w="2268" w:type="dxa"/>
+            <w:shd w:val="clear" w:color="auto" w:fill="auto"/>
+            <w:tcMar>
+              <w:top w:w="100" w:type="dxa"/>
+              <w:left w:w="100" w:type="dxa"/>
+              <w:bottom w:w="100" w:type="dxa"/>
+              <w:right w:w="100" w:type="dxa"/>
+            </w:tcMar>
+          </w:tcPr>
+          <w:p>
+            <w:pPr>
+              <w:widowControl w:val="0"/>
+              <w:spacing w:line="240" w:lineRule="auto"/>
+            </w:pPr>
+            <w:r>
+              <w:t>User selects item to be deleted</w:t>
+            </w:r>
+          </w:p>
+        </w:tc>
+        <w:tc>
+          <w:tcPr>
+            <w:tcW w:w="2805" w:type="dxa"/>
             <w:shd w:val="clear" w:color="auto" w:fill="auto"/>
             <w:tcMar>
               <w:top w:w="100" w:type="dxa"/>
@@ -7665,37 +7946,41 @@
         </w:tc>
         <w:tc>
           <w:tcPr>
-            <w:tcW w:w="2460" w:type="dxa"/>
-            <w:shd w:val="clear" w:color="auto" w:fill="auto"/>
-            <w:tcMar>
-              <w:top w:w="100" w:type="dxa"/>
-              <w:left w:w="100" w:type="dxa"/>
-              <w:bottom w:w="100" w:type="dxa"/>
-              <w:right w:w="100" w:type="dxa"/>
-            </w:tcMar>
-          </w:tcPr>
-          <w:p>
-            <w:pPr>
-              <w:widowControl w:val="0"/>
-              <w:spacing w:line="240" w:lineRule="auto"/>
-            </w:pPr>
-          </w:p>
-        </w:tc>
-        <w:tc>
-          <w:tcPr>
-            <w:tcW w:w="2460" w:type="dxa"/>
-            <w:shd w:val="clear" w:color="auto" w:fill="auto"/>
-            <w:tcMar>
-              <w:top w:w="100" w:type="dxa"/>
-              <w:left w:w="100" w:type="dxa"/>
-              <w:bottom w:w="100" w:type="dxa"/>
-              <w:right w:w="100" w:type="dxa"/>
-            </w:tcMar>
-          </w:tcPr>
-          <w:p>
-            <w:pPr>
-              <w:widowControl w:val="0"/>
-              <w:spacing w:line="240" w:lineRule="auto"/>
+            <w:tcW w:w="3007" w:type="dxa"/>
+            <w:shd w:val="clear" w:color="auto" w:fill="auto"/>
+            <w:tcMar>
+              <w:top w:w="100" w:type="dxa"/>
+              <w:left w:w="100" w:type="dxa"/>
+              <w:bottom w:w="100" w:type="dxa"/>
+              <w:right w:w="100" w:type="dxa"/>
+            </w:tcMar>
+          </w:tcPr>
+          <w:p>
+            <w:pPr>
+              <w:widowControl w:val="0"/>
+              <w:spacing w:line="240" w:lineRule="auto"/>
+            </w:pPr>
+            <w:r>
+              <w:t>No tick was shown however the item is deleted from the list</w:t>
+            </w:r>
+          </w:p>
+        </w:tc>
+        <w:tc>
+          <w:tcPr>
+            <w:tcW w:w="1913" w:type="dxa"/>
+            <w:shd w:val="clear" w:color="auto" w:fill="auto"/>
+            <w:tcMar>
+              <w:top w:w="100" w:type="dxa"/>
+              <w:left w:w="100" w:type="dxa"/>
+              <w:bottom w:w="100" w:type="dxa"/>
+              <w:right w:w="100" w:type="dxa"/>
+            </w:tcMar>
+          </w:tcPr>
+          <w:p>
+            <w:pPr>
+              <w:widowControl w:val="0"/>
+              <w:spacing w:line="240" w:lineRule="auto"/>
+              <w:jc w:val="center"/>
             </w:pPr>
           </w:p>
         </w:tc>
@@ -7747,7 +8032,7 @@
         </w:tc>
         <w:tc>
           <w:tcPr>
-            <w:tcW w:w="2835" w:type="dxa"/>
+            <w:tcW w:w="2268" w:type="dxa"/>
             <w:shd w:val="clear" w:color="auto" w:fill="auto"/>
             <w:tcMar>
               <w:top w:w="100" w:type="dxa"/>
@@ -7768,7 +8053,7 @@
         </w:tc>
         <w:tc>
           <w:tcPr>
-            <w:tcW w:w="2238" w:type="dxa"/>
+            <w:tcW w:w="2805" w:type="dxa"/>
             <w:shd w:val="clear" w:color="auto" w:fill="auto"/>
             <w:tcMar>
               <w:top w:w="100" w:type="dxa"/>
@@ -7790,38 +8075,60 @@
         </w:tc>
         <w:tc>
           <w:tcPr>
-            <w:tcW w:w="2460" w:type="dxa"/>
-            <w:shd w:val="clear" w:color="auto" w:fill="auto"/>
-            <w:tcMar>
-              <w:top w:w="100" w:type="dxa"/>
-              <w:left w:w="100" w:type="dxa"/>
-              <w:bottom w:w="100" w:type="dxa"/>
-              <w:right w:w="100" w:type="dxa"/>
-            </w:tcMar>
-          </w:tcPr>
-          <w:p>
-            <w:pPr>
-              <w:widowControl w:val="0"/>
-              <w:spacing w:line="240" w:lineRule="auto"/>
-            </w:pPr>
-          </w:p>
-        </w:tc>
-        <w:tc>
-          <w:tcPr>
-            <w:tcW w:w="2460" w:type="dxa"/>
-            <w:shd w:val="clear" w:color="auto" w:fill="auto"/>
-            <w:tcMar>
-              <w:top w:w="100" w:type="dxa"/>
-              <w:left w:w="100" w:type="dxa"/>
-              <w:bottom w:w="100" w:type="dxa"/>
-              <w:right w:w="100" w:type="dxa"/>
-            </w:tcMar>
-          </w:tcPr>
-          <w:p>
-            <w:pPr>
-              <w:widowControl w:val="0"/>
-              <w:spacing w:line="240" w:lineRule="auto"/>
-            </w:pPr>
+            <w:tcW w:w="3007" w:type="dxa"/>
+            <w:shd w:val="clear" w:color="auto" w:fill="auto"/>
+            <w:tcMar>
+              <w:top w:w="100" w:type="dxa"/>
+              <w:left w:w="100" w:type="dxa"/>
+              <w:bottom w:w="100" w:type="dxa"/>
+              <w:right w:w="100" w:type="dxa"/>
+            </w:tcMar>
+          </w:tcPr>
+          <w:p>
+            <w:pPr>
+              <w:widowControl w:val="0"/>
+              <w:spacing w:line="240" w:lineRule="auto"/>
+            </w:pPr>
+            <w:r>
+              <w:t>The item is deleted.</w:t>
+            </w:r>
+          </w:p>
+          <w:p>
+            <w:pPr>
+              <w:widowControl w:val="0"/>
+              <w:spacing w:line="240" w:lineRule="auto"/>
+            </w:pPr>
+          </w:p>
+          <w:p>
+            <w:pPr>
+              <w:widowControl w:val="0"/>
+              <w:spacing w:line="240" w:lineRule="auto"/>
+            </w:pPr>
+            <w:r>
+              <w:t>No system message was shown with the deletion of the item</w:t>
+            </w:r>
+          </w:p>
+        </w:tc>
+        <w:tc>
+          <w:tcPr>
+            <w:tcW w:w="1913" w:type="dxa"/>
+            <w:shd w:val="clear" w:color="auto" w:fill="auto"/>
+            <w:tcMar>
+              <w:top w:w="100" w:type="dxa"/>
+              <w:left w:w="100" w:type="dxa"/>
+              <w:bottom w:w="100" w:type="dxa"/>
+              <w:right w:w="100" w:type="dxa"/>
+            </w:tcMar>
+          </w:tcPr>
+          <w:p>
+            <w:pPr>
+              <w:widowControl w:val="0"/>
+              <w:spacing w:line="240" w:lineRule="auto"/>
+              <w:jc w:val="center"/>
+            </w:pPr>
+            <w:r>
+              <w:t>Fail</w:t>
+            </w:r>
           </w:p>
         </w:tc>
       </w:tr>
@@ -7872,42 +8179,36 @@
         </w:tc>
         <w:tc>
           <w:tcPr>
-            <w:tcW w:w="2835" w:type="dxa"/>
-            <w:shd w:val="clear" w:color="auto" w:fill="auto"/>
-            <w:tcMar>
-              <w:top w:w="100" w:type="dxa"/>
-              <w:left w:w="100" w:type="dxa"/>
-              <w:bottom w:w="100" w:type="dxa"/>
-              <w:right w:w="100" w:type="dxa"/>
-            </w:tcMar>
-          </w:tcPr>
-          <w:p>
-            <w:pPr>
-              <w:widowControl w:val="0"/>
-              <w:spacing w:line="240" w:lineRule="auto"/>
-            </w:pPr>
-            <w:r>
-              <w:t>Url: “</w:t>
-            </w:r>
-            <w:hyperlink r:id="rId16">
-              <w:r>
-                <w:rPr>
-                  <w:highlight w:val="white"/>
-                </w:rPr>
-                <w:t>http://localhost:8100</w:t>
-              </w:r>
-            </w:hyperlink>
-            <w:r>
-              <w:rPr>
-                <w:highlight w:val="white"/>
-              </w:rPr>
-              <w:t>:”</w:t>
-            </w:r>
-          </w:p>
-        </w:tc>
-        <w:tc>
-          <w:tcPr>
-            <w:tcW w:w="2238" w:type="dxa"/>
+            <w:tcW w:w="2268" w:type="dxa"/>
+            <w:shd w:val="clear" w:color="auto" w:fill="auto"/>
+            <w:tcMar>
+              <w:top w:w="100" w:type="dxa"/>
+              <w:left w:w="100" w:type="dxa"/>
+              <w:bottom w:w="100" w:type="dxa"/>
+              <w:right w:w="100" w:type="dxa"/>
+            </w:tcMar>
+          </w:tcPr>
+          <w:p>
+            <w:pPr>
+              <w:widowControl w:val="0"/>
+              <w:spacing w:line="240" w:lineRule="auto"/>
+            </w:pPr>
+            <w:r>
+              <w:t>Url: “http://localhost:8000/</w:t>
+            </w:r>
+            <w:proofErr w:type="spellStart"/>
+            <w:r>
+              <w:t>todo</w:t>
+            </w:r>
+            <w:proofErr w:type="spellEnd"/>
+            <w:r>
+              <w:t>/”</w:t>
+            </w:r>
+          </w:p>
+        </w:tc>
+        <w:tc>
+          <w:tcPr>
+            <w:tcW w:w="2805" w:type="dxa"/>
             <w:shd w:val="clear" w:color="auto" w:fill="auto"/>
             <w:tcMar>
               <w:top w:w="100" w:type="dxa"/>
@@ -7929,38 +8230,45 @@
         </w:tc>
         <w:tc>
           <w:tcPr>
-            <w:tcW w:w="2460" w:type="dxa"/>
-            <w:shd w:val="clear" w:color="auto" w:fill="auto"/>
-            <w:tcMar>
-              <w:top w:w="100" w:type="dxa"/>
-              <w:left w:w="100" w:type="dxa"/>
-              <w:bottom w:w="100" w:type="dxa"/>
-              <w:right w:w="100" w:type="dxa"/>
-            </w:tcMar>
-          </w:tcPr>
-          <w:p>
-            <w:pPr>
-              <w:widowControl w:val="0"/>
-              <w:spacing w:line="240" w:lineRule="auto"/>
-            </w:pPr>
-          </w:p>
-        </w:tc>
-        <w:tc>
-          <w:tcPr>
-            <w:tcW w:w="2460" w:type="dxa"/>
-            <w:shd w:val="clear" w:color="auto" w:fill="auto"/>
-            <w:tcMar>
-              <w:top w:w="100" w:type="dxa"/>
-              <w:left w:w="100" w:type="dxa"/>
-              <w:bottom w:w="100" w:type="dxa"/>
-              <w:right w:w="100" w:type="dxa"/>
-            </w:tcMar>
-          </w:tcPr>
-          <w:p>
-            <w:pPr>
-              <w:widowControl w:val="0"/>
-              <w:spacing w:line="240" w:lineRule="auto"/>
-            </w:pPr>
+            <w:tcW w:w="3007" w:type="dxa"/>
+            <w:shd w:val="clear" w:color="auto" w:fill="auto"/>
+            <w:tcMar>
+              <w:top w:w="100" w:type="dxa"/>
+              <w:left w:w="100" w:type="dxa"/>
+              <w:bottom w:w="100" w:type="dxa"/>
+              <w:right w:w="100" w:type="dxa"/>
+            </w:tcMar>
+          </w:tcPr>
+          <w:p>
+            <w:pPr>
+              <w:widowControl w:val="0"/>
+              <w:spacing w:line="240" w:lineRule="auto"/>
+            </w:pPr>
+            <w:r>
+              <w:t>System does not show the deleted item</w:t>
+            </w:r>
+          </w:p>
+        </w:tc>
+        <w:tc>
+          <w:tcPr>
+            <w:tcW w:w="1913" w:type="dxa"/>
+            <w:shd w:val="clear" w:color="auto" w:fill="auto"/>
+            <w:tcMar>
+              <w:top w:w="100" w:type="dxa"/>
+              <w:left w:w="100" w:type="dxa"/>
+              <w:bottom w:w="100" w:type="dxa"/>
+              <w:right w:w="100" w:type="dxa"/>
+            </w:tcMar>
+          </w:tcPr>
+          <w:p>
+            <w:pPr>
+              <w:widowControl w:val="0"/>
+              <w:spacing w:line="240" w:lineRule="auto"/>
+              <w:jc w:val="center"/>
+            </w:pPr>
+            <w:r>
+              <w:t>Passed</w:t>
+            </w:r>
           </w:p>
         </w:tc>
       </w:tr>
@@ -7975,10 +8283,10 @@
           <w:szCs w:val="22"/>
         </w:rPr>
       </w:pPr>
-      <w:bookmarkStart w:id="15" w:name="_wrldoadfr7tj" w:colFirst="0" w:colLast="0"/>
-      <w:bookmarkStart w:id="16" w:name="_j88480l7e9vd" w:colFirst="0" w:colLast="0"/>
+      <w:bookmarkStart w:id="14" w:name="_wrldoadfr7tj" w:colFirst="0" w:colLast="0"/>
+      <w:bookmarkStart w:id="15" w:name="_j88480l7e9vd" w:colFirst="0" w:colLast="0"/>
+      <w:bookmarkEnd w:id="14"/>
       <w:bookmarkEnd w:id="15"/>
-      <w:bookmarkEnd w:id="16"/>
       <w:r>
         <w:rPr>
           <w:b/>
@@ -7999,8 +8307,8 @@
           <w:szCs w:val="22"/>
         </w:rPr>
       </w:pPr>
-      <w:bookmarkStart w:id="17" w:name="_ao51f38kewik" w:colFirst="0" w:colLast="0"/>
-      <w:bookmarkEnd w:id="17"/>
+      <w:bookmarkStart w:id="16" w:name="_ao51f38kewik" w:colFirst="0" w:colLast="0"/>
+      <w:bookmarkEnd w:id="16"/>
       <w:r>
         <w:rPr>
           <w:b/>
@@ -8036,10 +8344,7 @@
         <w:t>Prerequisite:</w:t>
       </w:r>
       <w:r>
-        <w:t xml:space="preserve"> Items added in To-Do pa</w:t>
-      </w:r>
-      <w:r>
-        <w:t>ge</w:t>
+        <w:t xml:space="preserve"> Items added in To-Do page</w:t>
       </w:r>
     </w:p>
     <w:p>
@@ -8326,19 +8631,17 @@
             <w:r>
               <w:t>Url: “</w:t>
             </w:r>
-            <w:hyperlink r:id="rId17">
+            <w:hyperlink r:id="rId11">
               <w:r>
                 <w:rPr>
-                  <w:highlight w:val="white"/>
+                  <w:color w:val="1155CC"/>
+                  <w:u w:val="single"/>
                 </w:rPr>
-                <w:t>http://localhost:8100</w:t>
+                <w:t>http://localhost:8000/todo/</w:t>
               </w:r>
             </w:hyperlink>
             <w:r>
-              <w:rPr>
-                <w:highlight w:val="white"/>
-              </w:rPr>
-              <w:t>:”</w:t>
+              <w:t>”</w:t>
             </w:r>
           </w:p>
         </w:tc>
@@ -8379,6 +8682,9 @@
               <w:widowControl w:val="0"/>
               <w:spacing w:line="240" w:lineRule="auto"/>
             </w:pPr>
+            <w:r>
+              <w:t>System displays the To Do Page</w:t>
+            </w:r>
           </w:p>
         </w:tc>
         <w:tc>
@@ -8396,7 +8702,11 @@
             <w:pPr>
               <w:widowControl w:val="0"/>
               <w:spacing w:line="240" w:lineRule="auto"/>
-            </w:pPr>
+              <w:jc w:val="center"/>
+            </w:pPr>
+            <w:r>
+              <w:t>Passed</w:t>
+            </w:r>
           </w:p>
         </w:tc>
       </w:tr>
@@ -8462,55 +8772,7 @@
               <w:spacing w:line="240" w:lineRule="auto"/>
             </w:pPr>
             <w:r>
-              <w:t>User selects item as follows:</w:t>
-            </w:r>
-          </w:p>
-          <w:p>
-            <w:pPr>
-              <w:widowControl w:val="0"/>
-              <w:spacing w:line="240" w:lineRule="auto"/>
-            </w:pPr>
-          </w:p>
-          <w:p>
-            <w:pPr>
-              <w:widowControl w:val="0"/>
-              <w:spacing w:line="240" w:lineRule="auto"/>
-            </w:pPr>
-            <w:r>
-              <w:t xml:space="preserve">Description: “Test </w:t>
-            </w:r>
-            <w:proofErr w:type="gramStart"/>
-            <w:r>
-              <w:t>program“</w:t>
-            </w:r>
-            <w:proofErr w:type="gramEnd"/>
-          </w:p>
-          <w:p>
-            <w:pPr>
-              <w:widowControl w:val="0"/>
-              <w:spacing w:line="240" w:lineRule="auto"/>
-            </w:pPr>
-            <w:proofErr w:type="spellStart"/>
-            <w:r>
-              <w:t>Category</w:t>
-            </w:r>
-            <w:proofErr w:type="gramStart"/>
-            <w:r>
-              <w:t>:”Testing</w:t>
-            </w:r>
-            <w:proofErr w:type="spellEnd"/>
-            <w:proofErr w:type="gramEnd"/>
-            <w:r>
-              <w:t>”</w:t>
-            </w:r>
-          </w:p>
-          <w:p>
-            <w:pPr>
-              <w:widowControl w:val="0"/>
-              <w:spacing w:line="240" w:lineRule="auto"/>
-            </w:pPr>
-            <w:r>
-              <w:t>Due Date:”2020/4/1”</w:t>
+              <w:t>User selects item to be archived</w:t>
             </w:r>
           </w:p>
         </w:tc>
@@ -8552,6 +8814,9 @@
               <w:widowControl w:val="0"/>
               <w:spacing w:line="240" w:lineRule="auto"/>
             </w:pPr>
+            <w:r>
+              <w:t>Tick is not displayed beside the item to be archived</w:t>
+            </w:r>
           </w:p>
         </w:tc>
         <w:tc>
@@ -8569,7 +8834,11 @@
             <w:pPr>
               <w:widowControl w:val="0"/>
               <w:spacing w:line="240" w:lineRule="auto"/>
-            </w:pPr>
+              <w:jc w:val="center"/>
+            </w:pPr>
+            <w:r>
+              <w:t>Fail</w:t>
+            </w:r>
           </w:p>
         </w:tc>
       </w:tr>
@@ -8677,6 +8946,9 @@
               <w:widowControl w:val="0"/>
               <w:spacing w:line="240" w:lineRule="auto"/>
             </w:pPr>
+            <w:r>
+              <w:t>Not able to test as the archive feature has not been implemented</w:t>
+            </w:r>
           </w:p>
         </w:tc>
         <w:tc>
@@ -8694,7 +8966,11 @@
             <w:pPr>
               <w:widowControl w:val="0"/>
               <w:spacing w:line="240" w:lineRule="auto"/>
-            </w:pPr>
+              <w:jc w:val="center"/>
+            </w:pPr>
+            <w:r>
+              <w:t>Fail</w:t>
+            </w:r>
           </w:p>
         </w:tc>
       </w:tr>
@@ -8709,10 +8985,10 @@
           <w:szCs w:val="22"/>
         </w:rPr>
       </w:pPr>
-      <w:bookmarkStart w:id="18" w:name="_skaukbtj9wuc" w:colFirst="0" w:colLast="0"/>
-      <w:bookmarkStart w:id="19" w:name="_h0ymijy4k507" w:colFirst="0" w:colLast="0"/>
+      <w:bookmarkStart w:id="17" w:name="_skaukbtj9wuc" w:colFirst="0" w:colLast="0"/>
+      <w:bookmarkStart w:id="18" w:name="_h0ymijy4k507" w:colFirst="0" w:colLast="0"/>
+      <w:bookmarkEnd w:id="17"/>
       <w:bookmarkEnd w:id="18"/>
-      <w:bookmarkEnd w:id="19"/>
     </w:p>
     <w:p>
       <w:pPr>
@@ -8757,8 +9033,8 @@
           <w:szCs w:val="22"/>
         </w:rPr>
       </w:pPr>
-      <w:bookmarkStart w:id="20" w:name="_dksns8viaizf" w:colFirst="0" w:colLast="0"/>
-      <w:bookmarkEnd w:id="20"/>
+      <w:bookmarkStart w:id="19" w:name="_dksns8viaizf" w:colFirst="0" w:colLast="0"/>
+      <w:bookmarkEnd w:id="19"/>
       <w:r>
         <w:rPr>
           <w:b/>
@@ -8902,13 +9178,7 @@
               <w:rPr>
                 <w:b/>
               </w:rPr>
-              <w:t>Action</w:t>
-            </w:r>
-            <w:r>
-              <w:rPr>
-                <w:b/>
-              </w:rPr>
-              <w:t>(s)</w:t>
+              <w:t>Action(s)</w:t>
             </w:r>
           </w:p>
         </w:tc>
@@ -9090,19 +9360,17 @@
             <w:r>
               <w:t>Url: “</w:t>
             </w:r>
-            <w:hyperlink r:id="rId18">
+            <w:hyperlink r:id="rId12">
               <w:r>
                 <w:rPr>
-                  <w:highlight w:val="white"/>
+                  <w:color w:val="1155CC"/>
+                  <w:u w:val="single"/>
                 </w:rPr>
-                <w:t>http://localhost:8100</w:t>
+                <w:t>http://localhost:8000/todo/</w:t>
               </w:r>
             </w:hyperlink>
             <w:r>
-              <w:rPr>
-                <w:highlight w:val="white"/>
-              </w:rPr>
-              <w:t>:”</w:t>
+              <w:t>”</w:t>
             </w:r>
           </w:p>
         </w:tc>
@@ -9145,6 +9413,9 @@
               <w:spacing w:line="240" w:lineRule="auto"/>
               <w:jc w:val="center"/>
             </w:pPr>
+            <w:r>
+              <w:t>System displays the To Do Page</w:t>
+            </w:r>
           </w:p>
         </w:tc>
         <w:tc>
@@ -9164,6 +9435,9 @@
               <w:spacing w:line="240" w:lineRule="auto"/>
               <w:jc w:val="center"/>
             </w:pPr>
+            <w:r>
+              <w:t>Passed</w:t>
+            </w:r>
           </w:p>
         </w:tc>
       </w:tr>
@@ -9281,6 +9555,9 @@
               <w:spacing w:line="240" w:lineRule="auto"/>
               <w:jc w:val="center"/>
             </w:pPr>
+            <w:r>
+              <w:t>History page displays the created/deleted items</w:t>
+            </w:r>
           </w:p>
         </w:tc>
         <w:tc>
@@ -9300,6 +9577,9 @@
               <w:spacing w:line="240" w:lineRule="auto"/>
               <w:jc w:val="center"/>
             </w:pPr>
+            <w:r>
+              <w:t>Passed</w:t>
+            </w:r>
           </w:p>
         </w:tc>
       </w:tr>
@@ -9309,8 +9589,8 @@
         <w:pStyle w:val="Heading1"/>
         <w:spacing w:before="240" w:after="240"/>
       </w:pPr>
-      <w:bookmarkStart w:id="21" w:name="_pnobzw5cimr8" w:colFirst="0" w:colLast="0"/>
-      <w:bookmarkEnd w:id="21"/>
+      <w:bookmarkStart w:id="20" w:name="_pnobzw5cimr8" w:colFirst="0" w:colLast="0"/>
+      <w:bookmarkEnd w:id="20"/>
     </w:p>
     <w:p>
       <w:pPr>
@@ -9318,14 +9598,16 @@
           <w:b/>
         </w:rPr>
       </w:pPr>
-      <w:bookmarkStart w:id="22" w:name="_9jc573bxgryo" w:colFirst="0" w:colLast="0"/>
+      <w:bookmarkStart w:id="21" w:name="_9jc573bxgryo" w:colFirst="0" w:colLast="0"/>
+      <w:bookmarkEnd w:id="21"/>
+      <w:r>
+        <w:rPr>
+          <w:b/>
+        </w:rPr>
+        <w:br w:type="page"/>
+      </w:r>
+      <w:bookmarkStart w:id="22" w:name="_GoBack"/>
       <w:bookmarkEnd w:id="22"/>
-      <w:r>
-        <w:rPr>
-          <w:b/>
-        </w:rPr>
-        <w:br w:type="page"/>
-      </w:r>
     </w:p>
     <w:p>
       <w:pPr>
@@ -9372,7 +9654,7 @@
       <w:r>
         <w:t xml:space="preserve">Retrieved from </w:t>
       </w:r>
-      <w:hyperlink r:id="rId19">
+      <w:hyperlink r:id="rId13">
         <w:r>
           <w:rPr>
             <w:color w:val="1155CC"/>
@@ -10132,6 +10414,35 @@
       </w:tblCellMar>
     </w:tblPr>
   </w:style>
+  <w:style w:type="paragraph" w:styleId="NormalWeb">
+    <w:name w:val="Normal (Web)"/>
+    <w:basedOn w:val="Normal"/>
+    <w:uiPriority w:val="99"/>
+    <w:semiHidden/>
+    <w:unhideWhenUsed/>
+    <w:rsid w:val="000238B7"/>
+    <w:pPr>
+      <w:spacing w:before="100" w:beforeAutospacing="1" w:after="100" w:afterAutospacing="1" w:line="240" w:lineRule="auto"/>
+    </w:pPr>
+    <w:rPr>
+      <w:rFonts w:ascii="Times New Roman" w:eastAsia="Times New Roman" w:hAnsi="Times New Roman" w:cs="Times New Roman"/>
+      <w:sz w:val="24"/>
+      <w:szCs w:val="24"/>
+      <w:lang w:val="en-SG"/>
+    </w:rPr>
+  </w:style>
+  <w:style w:type="character" w:styleId="Hyperlink">
+    <w:name w:val="Hyperlink"/>
+    <w:basedOn w:val="DefaultParagraphFont"/>
+    <w:uiPriority w:val="99"/>
+    <w:semiHidden/>
+    <w:unhideWhenUsed/>
+    <w:rsid w:val="000238B7"/>
+    <w:rPr>
+      <w:color w:val="0000FF"/>
+      <w:u w:val="single"/>
+    </w:rPr>
+  </w:style>
 </w:styles>
 </file>
 

--- a/Test case for CA2.docx
+++ b/Test case for CA2.docx
@@ -1,115 +1,259 @@
 
 <file path=word/document.xml><?xml version="1.0" encoding="utf-8"?>
-<w:document xmlns:wpc="http://schemas.microsoft.com/office/word/2010/wordprocessingCanvas" xmlns:cx="http://schemas.microsoft.com/office/drawing/2014/chartex" xmlns:cx1="http://schemas.microsoft.com/office/drawing/2015/9/8/chartex" xmlns:cx2="http://schemas.microsoft.com/office/drawing/2015/10/21/chartex" xmlns:cx3="http://schemas.microsoft.com/office/drawing/2016/5/9/chartex" xmlns:cx4="http://schemas.microsoft.com/office/drawing/2016/5/10/chartex" xmlns:cx5="http://schemas.microsoft.com/office/drawing/2016/5/11/chartex" xmlns:cx6="http://schemas.microsoft.com/office/drawing/2016/5/12/chartex" xmlns:cx7="http://schemas.microsoft.com/office/drawing/2016/5/13/chartex" xmlns:cx8="http://schemas.microsoft.com/office/drawing/2016/5/14/chartex" xmlns:mc="http://schemas.openxmlformats.org/markup-compatibility/2006" xmlns:aink="http://schemas.microsoft.com/office/drawing/2016/ink" xmlns:am3d="http://schemas.microsoft.com/office/drawing/2017/model3d" xmlns:o="urn:schemas-microsoft-com:office:office" xmlns:r="http://schemas.openxmlformats.org/officeDocument/2006/relationships" xmlns:m="http://schemas.openxmlformats.org/officeDocument/2006/math" xmlns:v="urn:schemas-microsoft-com:vml" xmlns:wp14="http://schemas.microsoft.com/office/word/2010/wordprocessingDrawing" xmlns:wp="http://schemas.openxmlformats.org/drawingml/2006/wordprocessingDrawing" xmlns:w10="urn:schemas-microsoft-com:office:word" xmlns:w="http://schemas.openxmlformats.org/wordprocessingml/2006/main" xmlns:w14="http://schemas.microsoft.com/office/word/2010/wordml" xmlns:w15="http://schemas.microsoft.com/office/word/2012/wordml" xmlns:w16cid="http://schemas.microsoft.com/office/word/2016/wordml/cid" xmlns:w16se="http://schemas.microsoft.com/office/word/2015/wordml/symex" xmlns:wpg="http://schemas.microsoft.com/office/word/2010/wordprocessingGroup" xmlns:wpi="http://schemas.microsoft.com/office/word/2010/wordprocessingInk" xmlns:wne="http://schemas.microsoft.com/office/word/2006/wordml" xmlns:wps="http://schemas.microsoft.com/office/word/2010/wordprocessingShape" mc:Ignorable="w14 w15 w16se w16cid wp14">
+<w:document xmlns:wpc="http://schemas.microsoft.com/office/word/2010/wordprocessingCanvas" xmlns:mc="http://schemas.openxmlformats.org/markup-compatibility/2006" xmlns:o="urn:schemas-microsoft-com:office:office" xmlns:r="http://schemas.openxmlformats.org/officeDocument/2006/relationships" xmlns:m="http://schemas.openxmlformats.org/officeDocument/2006/math" xmlns:v="urn:schemas-microsoft-com:vml" xmlns:wp14="http://schemas.microsoft.com/office/word/2010/wordprocessingDrawing" xmlns:wp="http://schemas.openxmlformats.org/drawingml/2006/wordprocessingDrawing" xmlns:w="http://schemas.openxmlformats.org/wordprocessingml/2006/main" xmlns:w14="http://schemas.microsoft.com/office/word/2010/wordml" xmlns:w10="urn:schemas-microsoft-com:office:word" xmlns:w15="http://schemas.microsoft.com/office/word/2012/wordml" xmlns:wpg="http://schemas.microsoft.com/office/word/2010/wordprocessingGroup" xmlns:wpi="http://schemas.microsoft.com/office/word/2010/wordprocessingInk" xmlns:wne="http://schemas.microsoft.com/office/word/2006/wordml" xmlns:wps="http://schemas.microsoft.com/office/word/2010/wordprocessingShape" xmlns:wpsCustomData="http://www.wps.cn/officeDocument/2013/wpsCustomData" mc:Ignorable="w14 w15 wp14">
   <w:body>
     <w:p>
       <w:pPr>
-        <w:pStyle w:val="Heading1"/>
+        <w:keepNext/>
+        <w:keepLines/>
+        <w:spacing w:before="400" w:after="120" w:line="276" w:lineRule="auto"/>
+        <w:outlineLvl w:val="0"/>
+        <w:rPr>
+          <w:rFonts w:ascii="Arial" w:hAnsi="Arial" w:eastAsia="Arial" w:cs="Arial"/>
+          <w:sz w:val="40"/>
+          <w:szCs w:val="40"/>
+          <w:lang w:val="en" w:eastAsia="ko-KR" w:bidi="ar-SA"/>
+        </w:rPr>
       </w:pPr>
       <w:bookmarkStart w:id="0" w:name="_posymi9e93od" w:colFirst="0" w:colLast="0"/>
       <w:bookmarkEnd w:id="0"/>
       <w:r>
         <w:rPr>
+          <w:rFonts w:ascii="Arial" w:hAnsi="Arial" w:eastAsia="Arial" w:cs="Arial"/>
           <w:b/>
           <w:sz w:val="22"/>
           <w:szCs w:val="22"/>
-        </w:rPr>
-        <w:t>Test Scenario Group: Login</w:t>
-      </w:r>
-      <w:r>
-        <w:tab/>
-      </w:r>
-    </w:p>
-    <w:p>
-      <w:pPr>
-        <w:pStyle w:val="Heading2"/>
-        <w:spacing w:before="240" w:after="240"/>
-        <w:rPr>
+          <w:lang w:val="en" w:eastAsia="ko-KR" w:bidi="ar-SA"/>
+        </w:rPr>
+        <w:t>Test Scenario Group:</w:t>
+      </w:r>
+      <w:r>
+        <w:rPr>
+          <w:rFonts w:hint="default" w:ascii="Arial" w:hAnsi="Arial" w:eastAsia="Arial" w:cs="Arial"/>
           <w:b/>
           <w:sz w:val="22"/>
           <w:szCs w:val="22"/>
-        </w:rPr>
-      </w:pPr>
-      <w:bookmarkStart w:id="1" w:name="_n13neeh9w088" w:colFirst="0" w:colLast="0"/>
-      <w:bookmarkEnd w:id="1"/>
-      <w:r>
-        <w:rPr>
+          <w:lang w:val="en-SG" w:eastAsia="ko-KR" w:bidi="ar-SA"/>
+        </w:rPr>
+        <w:t xml:space="preserve"> Signup</w:t>
+      </w:r>
+      <w:r>
+        <w:rPr>
+          <w:rFonts w:ascii="Arial" w:hAnsi="Arial" w:eastAsia="Arial" w:cs="Arial"/>
+          <w:sz w:val="40"/>
+          <w:szCs w:val="40"/>
+          <w:lang w:val="en" w:eastAsia="ko-KR" w:bidi="ar-SA"/>
+        </w:rPr>
+        <w:tab/>
+      </w:r>
+    </w:p>
+    <w:p>
+      <w:pPr>
+        <w:keepNext/>
+        <w:keepLines/>
+        <w:spacing w:before="240" w:after="240" w:line="276" w:lineRule="auto"/>
+        <w:outlineLvl w:val="1"/>
+        <w:rPr>
+          <w:rFonts w:ascii="Arial" w:hAnsi="Arial" w:eastAsia="Arial" w:cs="Arial"/>
           <w:b/>
           <w:sz w:val="22"/>
           <w:szCs w:val="22"/>
-        </w:rPr>
-        <w:t>Test Case ID: Login-1A (test_login1A)</w:t>
-      </w:r>
-    </w:p>
-    <w:p>
-      <w:r>
-        <w:rPr>
+          <w:lang w:val="en" w:eastAsia="ko-KR" w:bidi="ar-SA"/>
+        </w:rPr>
+      </w:pPr>
+      <w:r>
+        <w:rPr>
+          <w:rFonts w:ascii="Arial" w:hAnsi="Arial" w:eastAsia="Arial" w:cs="Arial"/>
+          <w:b/>
+          <w:sz w:val="22"/>
+          <w:szCs w:val="22"/>
+          <w:lang w:val="en" w:eastAsia="ko-KR" w:bidi="ar-SA"/>
+        </w:rPr>
+        <w:t xml:space="preserve">Test Case ID: </w:t>
+      </w:r>
+      <w:r>
+        <w:rPr>
+          <w:rFonts w:hint="default" w:ascii="Arial" w:hAnsi="Arial" w:eastAsia="Arial" w:cs="Arial"/>
+          <w:b/>
+          <w:sz w:val="22"/>
+          <w:szCs w:val="22"/>
+          <w:lang w:val="en-SG" w:eastAsia="ko-KR" w:bidi="ar-SA"/>
+        </w:rPr>
+        <w:t>Signup</w:t>
+      </w:r>
+      <w:r>
+        <w:rPr>
+          <w:rFonts w:ascii="Arial" w:hAnsi="Arial" w:eastAsia="Arial" w:cs="Arial"/>
+          <w:b/>
+          <w:sz w:val="22"/>
+          <w:szCs w:val="22"/>
+          <w:lang w:val="en" w:eastAsia="ko-KR" w:bidi="ar-SA"/>
+        </w:rPr>
+        <w:t>-1A (test_</w:t>
+      </w:r>
+      <w:r>
+        <w:rPr>
+          <w:rFonts w:hint="default" w:ascii="Arial" w:hAnsi="Arial" w:eastAsia="Arial" w:cs="Arial"/>
+          <w:b/>
+          <w:sz w:val="22"/>
+          <w:szCs w:val="22"/>
+          <w:lang w:val="en-SG" w:eastAsia="ko-KR" w:bidi="ar-SA"/>
+        </w:rPr>
+        <w:t>signup</w:t>
+      </w:r>
+      <w:r>
+        <w:rPr>
+          <w:rFonts w:ascii="Arial" w:hAnsi="Arial" w:eastAsia="Arial" w:cs="Arial"/>
+          <w:b/>
+          <w:sz w:val="22"/>
+          <w:szCs w:val="22"/>
+          <w:lang w:val="en" w:eastAsia="ko-KR" w:bidi="ar-SA"/>
+        </w:rPr>
+        <w:t>1A)</w:t>
+      </w:r>
+    </w:p>
+    <w:p>
+      <w:pPr>
+        <w:rPr>
+          <w:rFonts w:hint="default" w:ascii="Arial" w:hAnsi="Arial" w:eastAsia="Arial" w:cs="Arial"/>
+          <w:b/>
+          <w:lang w:val="en-SG"/>
+        </w:rPr>
+      </w:pPr>
+      <w:r>
+        <w:rPr>
+          <w:rFonts w:ascii="Arial" w:hAnsi="Arial" w:eastAsia="Arial" w:cs="Arial"/>
           <w:b/>
         </w:rPr>
         <w:t xml:space="preserve">Test Case Description: </w:t>
       </w:r>
       <w:r>
-        <w:t>Login as unregistered user</w:t>
-      </w:r>
-    </w:p>
-    <w:p/>
-    <w:p>
-      <w:r>
-        <w:rPr>
+        <w:rPr>
+          <w:rFonts w:hint="default" w:ascii="Arial" w:hAnsi="Arial" w:eastAsia="Arial" w:cs="Arial"/>
+          <w:b/>
+          <w:lang w:val="en-SG"/>
+        </w:rPr>
+        <w:t>View Signup page</w:t>
+      </w:r>
+    </w:p>
+    <w:p>
+      <w:pPr>
+        <w:rPr>
+          <w:rFonts w:ascii="Arial" w:hAnsi="Arial" w:eastAsia="Arial" w:cs="Arial"/>
+          <w:b/>
+        </w:rPr>
+      </w:pPr>
+    </w:p>
+    <w:p>
+      <w:pPr>
+        <w:rPr>
+          <w:rFonts w:ascii="Arial" w:hAnsi="Arial" w:eastAsia="Arial" w:cs="Arial"/>
+        </w:rPr>
+      </w:pPr>
+      <w:r>
+        <w:rPr>
+          <w:rFonts w:ascii="Arial" w:hAnsi="Arial" w:eastAsia="Arial" w:cs="Arial"/>
           <w:b/>
         </w:rPr>
         <w:t>Prerequisite:</w:t>
       </w:r>
       <w:r>
+        <w:rPr>
+          <w:rFonts w:ascii="Arial" w:hAnsi="Arial" w:eastAsia="Arial" w:cs="Arial"/>
+        </w:rPr>
         <w:t xml:space="preserve"> N.A.</w:t>
       </w:r>
       <w:r>
+        <w:rPr>
+          <w:rFonts w:ascii="Arial" w:hAnsi="Arial" w:eastAsia="Arial" w:cs="Arial"/>
+        </w:rPr>
         <w:tab/>
       </w:r>
       <w:r>
+        <w:rPr>
+          <w:rFonts w:ascii="Arial" w:hAnsi="Arial" w:eastAsia="Arial" w:cs="Arial"/>
+        </w:rPr>
         <w:tab/>
       </w:r>
       <w:r>
+        <w:rPr>
+          <w:rFonts w:ascii="Arial" w:hAnsi="Arial" w:eastAsia="Arial" w:cs="Arial"/>
+        </w:rPr>
         <w:tab/>
       </w:r>
       <w:r>
+        <w:rPr>
+          <w:rFonts w:ascii="Arial" w:hAnsi="Arial" w:eastAsia="Arial" w:cs="Arial"/>
+        </w:rPr>
         <w:tab/>
       </w:r>
       <w:r>
+        <w:rPr>
+          <w:rFonts w:ascii="Arial" w:hAnsi="Arial" w:eastAsia="Arial" w:cs="Arial"/>
+        </w:rPr>
         <w:tab/>
       </w:r>
       <w:r>
+        <w:rPr>
+          <w:rFonts w:ascii="Arial" w:hAnsi="Arial" w:eastAsia="Arial" w:cs="Arial"/>
+        </w:rPr>
         <w:tab/>
       </w:r>
     </w:p>
-    <w:p/>
-    <w:p>
-      <w:r>
-        <w:rPr>
+    <w:p>
+      <w:pPr>
+        <w:rPr>
+          <w:rFonts w:ascii="Arial" w:hAnsi="Arial" w:eastAsia="Arial" w:cs="Arial"/>
+        </w:rPr>
+      </w:pPr>
+    </w:p>
+    <w:p>
+      <w:pPr>
+        <w:rPr>
+          <w:rFonts w:ascii="Arial" w:hAnsi="Arial" w:eastAsia="Arial" w:cs="Arial"/>
+        </w:rPr>
+      </w:pPr>
+      <w:r>
+        <w:rPr>
+          <w:rFonts w:ascii="Arial" w:hAnsi="Arial" w:eastAsia="Arial" w:cs="Arial"/>
           <w:b/>
         </w:rPr>
         <w:t>Post-requisite:</w:t>
       </w:r>
       <w:r>
+        <w:rPr>
+          <w:rFonts w:ascii="Arial" w:hAnsi="Arial" w:eastAsia="Arial" w:cs="Arial"/>
+        </w:rPr>
         <w:t xml:space="preserve"> N.A.</w:t>
       </w:r>
     </w:p>
-    <w:p/>
+    <w:p>
+      <w:pPr>
+        <w:rPr>
+          <w:rFonts w:ascii="Arial" w:hAnsi="Arial" w:eastAsia="Arial" w:cs="Arial"/>
+        </w:rPr>
+      </w:pPr>
+    </w:p>
     <w:tbl>
       <w:tblPr>
-        <w:tblStyle w:val="a"/>
+        <w:tblStyle w:val="14"/>
         <w:tblW w:w="13485" w:type="dxa"/>
         <w:tblInd w:w="160" w:type="dxa"/>
         <w:tblBorders>
-          <w:top w:val="single" w:sz="8" w:space="0" w:color="000000"/>
-          <w:left w:val="single" w:sz="8" w:space="0" w:color="000000"/>
-          <w:bottom w:val="single" w:sz="8" w:space="0" w:color="000000"/>
-          <w:right w:val="single" w:sz="8" w:space="0" w:color="000000"/>
-          <w:insideH w:val="single" w:sz="8" w:space="0" w:color="000000"/>
-          <w:insideV w:val="single" w:sz="8" w:space="0" w:color="000000"/>
+          <w:top w:val="single" w:color="000000" w:sz="8" w:space="0"/>
+          <w:left w:val="single" w:color="000000" w:sz="8" w:space="0"/>
+          <w:bottom w:val="single" w:color="000000" w:sz="8" w:space="0"/>
+          <w:right w:val="single" w:color="000000" w:sz="8" w:space="0"/>
+          <w:insideH w:val="single" w:color="000000" w:sz="8" w:space="0"/>
+          <w:insideV w:val="single" w:color="000000" w:sz="8" w:space="0"/>
         </w:tblBorders>
         <w:tblLayout w:type="fixed"/>
-        <w:tblLook w:val="0600" w:firstRow="0" w:lastRow="0" w:firstColumn="0" w:lastColumn="0" w:noHBand="1" w:noVBand="1"/>
+        <w:tblCellMar>
+          <w:top w:w="100" w:type="dxa"/>
+          <w:left w:w="100" w:type="dxa"/>
+          <w:bottom w:w="100" w:type="dxa"/>
+          <w:right w:w="100" w:type="dxa"/>
+        </w:tblCellMar>
       </w:tblPr>
       <w:tblGrid>
         <w:gridCol w:w="823"/>
@@ -120,6 +264,22 @@
         <w:gridCol w:w="2456"/>
       </w:tblGrid>
       <w:tr>
+        <w:tblPrEx>
+          <w:tblBorders>
+            <w:top w:val="single" w:color="000000" w:sz="8" w:space="0"/>
+            <w:left w:val="single" w:color="000000" w:sz="8" w:space="0"/>
+            <w:bottom w:val="single" w:color="000000" w:sz="8" w:space="0"/>
+            <w:right w:val="single" w:color="000000" w:sz="8" w:space="0"/>
+            <w:insideH w:val="single" w:color="000000" w:sz="8" w:space="0"/>
+            <w:insideV w:val="single" w:color="000000" w:sz="8" w:space="0"/>
+          </w:tblBorders>
+          <w:tblCellMar>
+            <w:top w:w="100" w:type="dxa"/>
+            <w:left w:w="100" w:type="dxa"/>
+            <w:bottom w:w="100" w:type="dxa"/>
+            <w:right w:w="100" w:type="dxa"/>
+          </w:tblCellMar>
+        </w:tblPrEx>
         <w:tc>
           <w:tcPr>
             <w:tcW w:w="823" w:type="dxa"/>
@@ -137,11 +297,13 @@
               <w:spacing w:line="240" w:lineRule="auto"/>
               <w:jc w:val="center"/>
               <w:rPr>
-                <w:b/>
-              </w:rPr>
-            </w:pPr>
-            <w:r>
-              <w:rPr>
+                <w:rFonts w:ascii="Arial" w:hAnsi="Arial" w:eastAsia="Arial" w:cs="Arial"/>
+                <w:b/>
+              </w:rPr>
+            </w:pPr>
+            <w:r>
+              <w:rPr>
+                <w:rFonts w:ascii="Arial" w:hAnsi="Arial" w:eastAsia="Arial" w:cs="Arial"/>
                 <w:b/>
               </w:rPr>
               <w:t>S/NO</w:t>
@@ -165,11 +327,13 @@
               <w:spacing w:line="240" w:lineRule="auto"/>
               <w:jc w:val="center"/>
               <w:rPr>
-                <w:b/>
-              </w:rPr>
-            </w:pPr>
-            <w:r>
-              <w:rPr>
+                <w:rFonts w:ascii="Arial" w:hAnsi="Arial" w:eastAsia="Arial" w:cs="Arial"/>
+                <w:b/>
+              </w:rPr>
+            </w:pPr>
+            <w:r>
+              <w:rPr>
+                <w:rFonts w:ascii="Arial" w:hAnsi="Arial" w:eastAsia="Arial" w:cs="Arial"/>
                 <w:b/>
               </w:rPr>
               <w:t>Action(s)</w:t>
@@ -193,11 +357,13 @@
               <w:spacing w:line="240" w:lineRule="auto"/>
               <w:jc w:val="center"/>
               <w:rPr>
-                <w:b/>
-              </w:rPr>
-            </w:pPr>
-            <w:r>
-              <w:rPr>
+                <w:rFonts w:ascii="Arial" w:hAnsi="Arial" w:eastAsia="Arial" w:cs="Arial"/>
+                <w:b/>
+              </w:rPr>
+            </w:pPr>
+            <w:r>
+              <w:rPr>
+                <w:rFonts w:ascii="Arial" w:hAnsi="Arial" w:eastAsia="Arial" w:cs="Arial"/>
                 <w:b/>
               </w:rPr>
               <w:t>Input</w:t>
@@ -221,11 +387,13 @@
               <w:spacing w:line="240" w:lineRule="auto"/>
               <w:jc w:val="center"/>
               <w:rPr>
-                <w:b/>
-              </w:rPr>
-            </w:pPr>
-            <w:r>
-              <w:rPr>
+                <w:rFonts w:ascii="Arial" w:hAnsi="Arial" w:eastAsia="Arial" w:cs="Arial"/>
+                <w:b/>
+              </w:rPr>
+            </w:pPr>
+            <w:r>
+              <w:rPr>
+                <w:rFonts w:ascii="Arial" w:hAnsi="Arial" w:eastAsia="Arial" w:cs="Arial"/>
                 <w:b/>
               </w:rPr>
               <w:t>Expected Output</w:t>
@@ -249,11 +417,13 @@
               <w:spacing w:line="240" w:lineRule="auto"/>
               <w:jc w:val="center"/>
               <w:rPr>
-                <w:b/>
-              </w:rPr>
-            </w:pPr>
-            <w:r>
-              <w:rPr>
+                <w:rFonts w:ascii="Arial" w:hAnsi="Arial" w:eastAsia="Arial" w:cs="Arial"/>
+                <w:b/>
+              </w:rPr>
+            </w:pPr>
+            <w:r>
+              <w:rPr>
+                <w:rFonts w:ascii="Arial" w:hAnsi="Arial" w:eastAsia="Arial" w:cs="Arial"/>
                 <w:b/>
               </w:rPr>
               <w:t>Actual Output</w:t>
@@ -277,11 +447,13 @@
               <w:spacing w:line="240" w:lineRule="auto"/>
               <w:jc w:val="center"/>
               <w:rPr>
-                <w:b/>
-              </w:rPr>
-            </w:pPr>
-            <w:r>
-              <w:rPr>
+                <w:rFonts w:ascii="Arial" w:hAnsi="Arial" w:eastAsia="Arial" w:cs="Arial"/>
+                <w:b/>
+              </w:rPr>
+            </w:pPr>
+            <w:r>
+              <w:rPr>
+                <w:rFonts w:ascii="Arial" w:hAnsi="Arial" w:eastAsia="Arial" w:cs="Arial"/>
                 <w:b/>
               </w:rPr>
               <w:t>Test Result</w:t>
@@ -290,8 +462,24 @@
         </w:tc>
       </w:tr>
       <w:tr>
+        <w:tblPrEx>
+          <w:tblBorders>
+            <w:top w:val="single" w:color="000000" w:sz="8" w:space="0"/>
+            <w:left w:val="single" w:color="000000" w:sz="8" w:space="0"/>
+            <w:bottom w:val="single" w:color="000000" w:sz="8" w:space="0"/>
+            <w:right w:val="single" w:color="000000" w:sz="8" w:space="0"/>
+            <w:insideH w:val="single" w:color="000000" w:sz="8" w:space="0"/>
+            <w:insideV w:val="single" w:color="000000" w:sz="8" w:space="0"/>
+          </w:tblBorders>
+          <w:tblCellMar>
+            <w:top w:w="100" w:type="dxa"/>
+            <w:left w:w="100" w:type="dxa"/>
+            <w:bottom w:w="100" w:type="dxa"/>
+            <w:right w:w="100" w:type="dxa"/>
+          </w:tblCellMar>
+        </w:tblPrEx>
         <w:trPr>
-          <w:trHeight w:val="1080"/>
+          <w:trHeight w:val="1080" w:hRule="atLeast"/>
         </w:trPr>
         <w:tc>
           <w:tcPr>
@@ -309,8 +497,14 @@
               <w:widowControl w:val="0"/>
               <w:spacing w:line="240" w:lineRule="auto"/>
               <w:jc w:val="center"/>
-            </w:pPr>
-            <w:r>
+              <w:rPr>
+                <w:rFonts w:ascii="Arial" w:hAnsi="Arial" w:eastAsia="Arial" w:cs="Arial"/>
+              </w:rPr>
+            </w:pPr>
+            <w:r>
+              <w:rPr>
+                <w:rFonts w:ascii="Arial" w:hAnsi="Arial" w:eastAsia="Arial" w:cs="Arial"/>
+              </w:rPr>
               <w:t>1</w:t>
             </w:r>
           </w:p>
@@ -330,6 +524,3447 @@
             <w:pPr>
               <w:widowControl w:val="0"/>
               <w:spacing w:line="240" w:lineRule="auto"/>
+              <w:rPr>
+                <w:rFonts w:hint="default" w:ascii="Arial" w:hAnsi="Arial" w:eastAsia="Arial" w:cs="Arial"/>
+                <w:lang w:val="en-SG"/>
+              </w:rPr>
+            </w:pPr>
+            <w:r>
+              <w:rPr>
+                <w:rFonts w:hint="default" w:ascii="Arial" w:hAnsi="Arial" w:eastAsia="Arial" w:cs="Arial"/>
+                <w:lang w:val="en-SG"/>
+              </w:rPr>
+              <w:t>Launch signup page</w:t>
+            </w:r>
+          </w:p>
+        </w:tc>
+        <w:tc>
+          <w:tcPr>
+            <w:tcW w:w="2055" w:type="dxa"/>
+            <w:shd w:val="clear" w:color="auto" w:fill="auto"/>
+            <w:tcMar>
+              <w:top w:w="100" w:type="dxa"/>
+              <w:left w:w="100" w:type="dxa"/>
+              <w:bottom w:w="100" w:type="dxa"/>
+              <w:right w:w="100" w:type="dxa"/>
+            </w:tcMar>
+          </w:tcPr>
+          <w:p>
+            <w:pPr>
+              <w:widowControl w:val="0"/>
+              <w:spacing w:line="240" w:lineRule="auto"/>
+              <w:rPr>
+                <w:rFonts w:hint="default" w:ascii="Arial" w:hAnsi="Arial" w:eastAsia="Arial" w:cs="Arial"/>
+                <w:lang w:val="en-SG"/>
+              </w:rPr>
+            </w:pPr>
+            <w:r>
+              <w:rPr>
+                <w:rFonts w:hint="default" w:ascii="Arial" w:hAnsi="Arial" w:eastAsia="Arial" w:cs="Arial"/>
+                <w:lang w:val="en-SG"/>
+              </w:rPr>
+              <w:t>Url: ‘localhost:8000/signup’</w:t>
+            </w:r>
+          </w:p>
+        </w:tc>
+        <w:tc>
+          <w:tcPr>
+            <w:tcW w:w="1860" w:type="dxa"/>
+            <w:shd w:val="clear" w:color="auto" w:fill="auto"/>
+            <w:tcMar>
+              <w:top w:w="100" w:type="dxa"/>
+              <w:left w:w="100" w:type="dxa"/>
+              <w:bottom w:w="100" w:type="dxa"/>
+              <w:right w:w="100" w:type="dxa"/>
+            </w:tcMar>
+          </w:tcPr>
+          <w:p>
+            <w:pPr>
+              <w:widowControl w:val="0"/>
+              <w:spacing w:line="240" w:lineRule="auto"/>
+              <w:rPr>
+                <w:rFonts w:hint="default" w:ascii="Arial" w:hAnsi="Arial" w:eastAsia="Arial" w:cs="Arial"/>
+                <w:lang w:val="en-SG"/>
+              </w:rPr>
+            </w:pPr>
+            <w:r>
+              <w:rPr>
+                <w:rFonts w:hint="default" w:ascii="Arial" w:hAnsi="Arial" w:eastAsia="Arial" w:cs="Arial"/>
+                <w:lang w:val="en-SG"/>
+              </w:rPr>
+              <w:t>System show signup page</w:t>
+            </w:r>
+          </w:p>
+        </w:tc>
+        <w:tc>
+          <w:tcPr>
+            <w:tcW w:w="4279" w:type="dxa"/>
+            <w:shd w:val="clear" w:color="auto" w:fill="auto"/>
+            <w:tcMar>
+              <w:top w:w="100" w:type="dxa"/>
+              <w:left w:w="100" w:type="dxa"/>
+              <w:bottom w:w="100" w:type="dxa"/>
+              <w:right w:w="100" w:type="dxa"/>
+            </w:tcMar>
+          </w:tcPr>
+          <w:p>
+            <w:pPr>
+              <w:widowControl w:val="0"/>
+              <w:spacing w:line="240" w:lineRule="auto"/>
+              <w:rPr>
+                <w:rFonts w:hint="default" w:ascii="Arial" w:hAnsi="Arial" w:eastAsia="Arial" w:cs="Arial"/>
+                <w:lang w:val="en-SG"/>
+              </w:rPr>
+            </w:pPr>
+            <w:r>
+              <w:rPr>
+                <w:rFonts w:hint="default" w:ascii="Arial" w:hAnsi="Arial" w:eastAsia="Arial" w:cs="Arial"/>
+                <w:lang w:val="en-SG"/>
+              </w:rPr>
+              <w:t>System show sign up page with username and password field</w:t>
+            </w:r>
+          </w:p>
+        </w:tc>
+        <w:tc>
+          <w:tcPr>
+            <w:tcW w:w="2456" w:type="dxa"/>
+            <w:shd w:val="clear" w:color="auto" w:fill="auto"/>
+            <w:tcMar>
+              <w:top w:w="100" w:type="dxa"/>
+              <w:left w:w="100" w:type="dxa"/>
+              <w:bottom w:w="100" w:type="dxa"/>
+              <w:right w:w="100" w:type="dxa"/>
+            </w:tcMar>
+          </w:tcPr>
+          <w:p>
+            <w:pPr>
+              <w:widowControl w:val="0"/>
+              <w:spacing w:line="240" w:lineRule="auto"/>
+              <w:rPr>
+                <w:rFonts w:hint="default" w:ascii="Arial" w:hAnsi="Arial" w:eastAsia="Arial" w:cs="Arial"/>
+                <w:lang w:val="en-SG"/>
+              </w:rPr>
+            </w:pPr>
+            <w:r>
+              <w:rPr>
+                <w:rFonts w:hint="default" w:ascii="Arial" w:hAnsi="Arial" w:eastAsia="Arial" w:cs="Arial"/>
+                <w:lang w:val="en-SG"/>
+              </w:rPr>
+              <w:t>Passed</w:t>
+            </w:r>
+          </w:p>
+          <w:p>
+            <w:pPr>
+              <w:widowControl w:val="0"/>
+              <w:spacing w:line="240" w:lineRule="auto"/>
+              <w:jc w:val="center"/>
+              <w:rPr>
+                <w:rFonts w:ascii="Arial" w:hAnsi="Arial" w:eastAsia="Arial" w:cs="Arial"/>
+              </w:rPr>
+            </w:pPr>
+          </w:p>
+        </w:tc>
+      </w:tr>
+    </w:tbl>
+    <w:p>
+      <w:pPr>
+        <w:keepNext/>
+        <w:keepLines/>
+        <w:spacing w:before="400" w:after="120" w:line="276" w:lineRule="auto"/>
+        <w:outlineLvl w:val="0"/>
+        <w:rPr>
+          <w:rFonts w:ascii="Arial" w:hAnsi="Arial" w:eastAsia="Arial" w:cs="Arial"/>
+          <w:b/>
+          <w:sz w:val="22"/>
+          <w:szCs w:val="22"/>
+          <w:lang w:val="en" w:eastAsia="ko-KR" w:bidi="ar-SA"/>
+        </w:rPr>
+      </w:pPr>
+    </w:p>
+    <w:p>
+      <w:pPr>
+        <w:rPr>
+          <w:rFonts w:ascii="Arial" w:hAnsi="Arial" w:eastAsia="Arial" w:cs="Arial"/>
+          <w:b/>
+          <w:sz w:val="22"/>
+          <w:szCs w:val="22"/>
+        </w:rPr>
+      </w:pPr>
+    </w:p>
+    <w:p>
+      <w:pPr>
+        <w:rPr>
+          <w:rFonts w:ascii="Arial" w:hAnsi="Arial" w:eastAsia="Arial" w:cs="Arial"/>
+          <w:b/>
+          <w:sz w:val="22"/>
+          <w:szCs w:val="22"/>
+        </w:rPr>
+      </w:pPr>
+    </w:p>
+    <w:p>
+      <w:pPr>
+        <w:rPr>
+          <w:rFonts w:ascii="Arial" w:hAnsi="Arial" w:eastAsia="Arial" w:cs="Arial"/>
+          <w:b/>
+          <w:sz w:val="22"/>
+          <w:szCs w:val="22"/>
+        </w:rPr>
+      </w:pPr>
+    </w:p>
+    <w:p>
+      <w:pPr>
+        <w:rPr>
+          <w:rFonts w:ascii="Arial" w:hAnsi="Arial" w:eastAsia="Arial" w:cs="Arial"/>
+          <w:b/>
+          <w:sz w:val="22"/>
+          <w:szCs w:val="22"/>
+        </w:rPr>
+      </w:pPr>
+    </w:p>
+    <w:p>
+      <w:pPr>
+        <w:rPr>
+          <w:rFonts w:ascii="Arial" w:hAnsi="Arial" w:eastAsia="Arial" w:cs="Arial"/>
+          <w:b/>
+          <w:sz w:val="22"/>
+          <w:szCs w:val="22"/>
+        </w:rPr>
+      </w:pPr>
+    </w:p>
+    <w:p>
+      <w:pPr>
+        <w:rPr>
+          <w:rFonts w:ascii="Arial" w:hAnsi="Arial" w:eastAsia="Arial" w:cs="Arial"/>
+          <w:b/>
+          <w:sz w:val="22"/>
+          <w:szCs w:val="22"/>
+        </w:rPr>
+      </w:pPr>
+    </w:p>
+    <w:p>
+      <w:pPr>
+        <w:rPr>
+          <w:rFonts w:ascii="Arial" w:hAnsi="Arial" w:eastAsia="Arial" w:cs="Arial"/>
+          <w:b/>
+          <w:sz w:val="22"/>
+          <w:szCs w:val="22"/>
+        </w:rPr>
+      </w:pPr>
+    </w:p>
+    <w:p>
+      <w:pPr>
+        <w:keepNext/>
+        <w:keepLines/>
+        <w:spacing w:before="400" w:after="120" w:line="276" w:lineRule="auto"/>
+        <w:outlineLvl w:val="0"/>
+        <w:rPr>
+          <w:rFonts w:ascii="Arial" w:hAnsi="Arial" w:eastAsia="Arial" w:cs="Arial"/>
+          <w:sz w:val="40"/>
+          <w:szCs w:val="40"/>
+          <w:lang w:val="en" w:eastAsia="ko-KR" w:bidi="ar-SA"/>
+        </w:rPr>
+      </w:pPr>
+      <w:r>
+        <w:rPr>
+          <w:rFonts w:ascii="Arial" w:hAnsi="Arial" w:eastAsia="Arial" w:cs="Arial"/>
+          <w:b/>
+          <w:sz w:val="22"/>
+          <w:szCs w:val="22"/>
+          <w:lang w:val="en" w:eastAsia="ko-KR" w:bidi="ar-SA"/>
+        </w:rPr>
+        <w:t>Test Scenario Group:</w:t>
+      </w:r>
+      <w:r>
+        <w:rPr>
+          <w:rFonts w:hint="default" w:ascii="Arial" w:hAnsi="Arial" w:eastAsia="Arial" w:cs="Arial"/>
+          <w:b/>
+          <w:sz w:val="22"/>
+          <w:szCs w:val="22"/>
+          <w:lang w:val="en-SG" w:eastAsia="ko-KR" w:bidi="ar-SA"/>
+        </w:rPr>
+        <w:t xml:space="preserve"> Signup</w:t>
+      </w:r>
+      <w:r>
+        <w:rPr>
+          <w:rFonts w:ascii="Arial" w:hAnsi="Arial" w:eastAsia="Arial" w:cs="Arial"/>
+          <w:sz w:val="40"/>
+          <w:szCs w:val="40"/>
+          <w:lang w:val="en" w:eastAsia="ko-KR" w:bidi="ar-SA"/>
+        </w:rPr>
+        <w:tab/>
+      </w:r>
+    </w:p>
+    <w:p>
+      <w:pPr>
+        <w:keepNext/>
+        <w:keepLines/>
+        <w:spacing w:before="240" w:after="240" w:line="276" w:lineRule="auto"/>
+        <w:outlineLvl w:val="1"/>
+        <w:rPr>
+          <w:rFonts w:ascii="Arial" w:hAnsi="Arial" w:eastAsia="Arial" w:cs="Arial"/>
+          <w:b/>
+          <w:sz w:val="22"/>
+          <w:szCs w:val="22"/>
+          <w:lang w:val="en" w:eastAsia="ko-KR" w:bidi="ar-SA"/>
+        </w:rPr>
+      </w:pPr>
+      <w:r>
+        <w:rPr>
+          <w:rFonts w:ascii="Arial" w:hAnsi="Arial" w:eastAsia="Arial" w:cs="Arial"/>
+          <w:b/>
+          <w:sz w:val="22"/>
+          <w:szCs w:val="22"/>
+          <w:lang w:val="en" w:eastAsia="ko-KR" w:bidi="ar-SA"/>
+        </w:rPr>
+        <w:t xml:space="preserve">Test Case ID: </w:t>
+      </w:r>
+      <w:r>
+        <w:rPr>
+          <w:rFonts w:hint="default" w:ascii="Arial" w:hAnsi="Arial" w:eastAsia="Arial" w:cs="Arial"/>
+          <w:b/>
+          <w:sz w:val="22"/>
+          <w:szCs w:val="22"/>
+          <w:lang w:val="en-SG" w:eastAsia="ko-KR" w:bidi="ar-SA"/>
+        </w:rPr>
+        <w:t>Signup</w:t>
+      </w:r>
+      <w:r>
+        <w:rPr>
+          <w:rFonts w:ascii="Arial" w:hAnsi="Arial" w:eastAsia="Arial" w:cs="Arial"/>
+          <w:b/>
+          <w:sz w:val="22"/>
+          <w:szCs w:val="22"/>
+          <w:lang w:val="en" w:eastAsia="ko-KR" w:bidi="ar-SA"/>
+        </w:rPr>
+        <w:t>-1</w:t>
+      </w:r>
+      <w:r>
+        <w:rPr>
+          <w:rFonts w:hint="default" w:ascii="Arial" w:hAnsi="Arial" w:eastAsia="Arial" w:cs="Arial"/>
+          <w:b/>
+          <w:sz w:val="22"/>
+          <w:szCs w:val="22"/>
+          <w:lang w:val="en-SG" w:eastAsia="ko-KR" w:bidi="ar-SA"/>
+        </w:rPr>
+        <w:t>B</w:t>
+      </w:r>
+      <w:r>
+        <w:rPr>
+          <w:rFonts w:ascii="Arial" w:hAnsi="Arial" w:eastAsia="Arial" w:cs="Arial"/>
+          <w:b/>
+          <w:sz w:val="22"/>
+          <w:szCs w:val="22"/>
+          <w:lang w:val="en" w:eastAsia="ko-KR" w:bidi="ar-SA"/>
+        </w:rPr>
+        <w:t xml:space="preserve"> (test_</w:t>
+      </w:r>
+      <w:r>
+        <w:rPr>
+          <w:rFonts w:hint="default" w:ascii="Arial" w:hAnsi="Arial" w:eastAsia="Arial" w:cs="Arial"/>
+          <w:b/>
+          <w:sz w:val="22"/>
+          <w:szCs w:val="22"/>
+          <w:lang w:val="en-SG" w:eastAsia="ko-KR" w:bidi="ar-SA"/>
+        </w:rPr>
+        <w:t>signup</w:t>
+      </w:r>
+      <w:r>
+        <w:rPr>
+          <w:rFonts w:ascii="Arial" w:hAnsi="Arial" w:eastAsia="Arial" w:cs="Arial"/>
+          <w:b/>
+          <w:sz w:val="22"/>
+          <w:szCs w:val="22"/>
+          <w:lang w:val="en" w:eastAsia="ko-KR" w:bidi="ar-SA"/>
+        </w:rPr>
+        <w:t>1</w:t>
+      </w:r>
+      <w:r>
+        <w:rPr>
+          <w:rFonts w:hint="default" w:ascii="Arial" w:hAnsi="Arial" w:eastAsia="Arial" w:cs="Arial"/>
+          <w:b/>
+          <w:sz w:val="22"/>
+          <w:szCs w:val="22"/>
+          <w:lang w:val="en-SG" w:eastAsia="ko-KR" w:bidi="ar-SA"/>
+        </w:rPr>
+        <w:t>B</w:t>
+      </w:r>
+      <w:r>
+        <w:rPr>
+          <w:rFonts w:ascii="Arial" w:hAnsi="Arial" w:eastAsia="Arial" w:cs="Arial"/>
+          <w:b/>
+          <w:sz w:val="22"/>
+          <w:szCs w:val="22"/>
+          <w:lang w:val="en" w:eastAsia="ko-KR" w:bidi="ar-SA"/>
+        </w:rPr>
+        <w:t>)</w:t>
+      </w:r>
+    </w:p>
+    <w:p>
+      <w:pPr>
+        <w:rPr>
+          <w:rFonts w:hint="default" w:ascii="Arial" w:hAnsi="Arial" w:eastAsia="Arial" w:cs="Arial"/>
+          <w:b/>
+          <w:lang w:val="en-SG"/>
+        </w:rPr>
+      </w:pPr>
+      <w:r>
+        <w:rPr>
+          <w:rFonts w:ascii="Arial" w:hAnsi="Arial" w:eastAsia="Arial" w:cs="Arial"/>
+          <w:b/>
+        </w:rPr>
+        <w:t xml:space="preserve">Test Case Description: </w:t>
+      </w:r>
+      <w:r>
+        <w:rPr>
+          <w:rFonts w:hint="default" w:ascii="Arial" w:hAnsi="Arial" w:eastAsia="Arial" w:cs="Arial"/>
+          <w:b/>
+          <w:lang w:val="en-SG"/>
+        </w:rPr>
+        <w:t>Sign up with empty parameters</w:t>
+      </w:r>
+    </w:p>
+    <w:p>
+      <w:pPr>
+        <w:rPr>
+          <w:rFonts w:ascii="Arial" w:hAnsi="Arial" w:eastAsia="Arial" w:cs="Arial"/>
+          <w:b/>
+        </w:rPr>
+      </w:pPr>
+    </w:p>
+    <w:p>
+      <w:pPr>
+        <w:rPr>
+          <w:rFonts w:ascii="Arial" w:hAnsi="Arial" w:eastAsia="Arial" w:cs="Arial"/>
+        </w:rPr>
+      </w:pPr>
+      <w:r>
+        <w:rPr>
+          <w:rFonts w:ascii="Arial" w:hAnsi="Arial" w:eastAsia="Arial" w:cs="Arial"/>
+          <w:b/>
+        </w:rPr>
+        <w:t>Prerequisite:</w:t>
+      </w:r>
+      <w:r>
+        <w:rPr>
+          <w:rFonts w:ascii="Arial" w:hAnsi="Arial" w:eastAsia="Arial" w:cs="Arial"/>
+        </w:rPr>
+        <w:t xml:space="preserve"> N.A.</w:t>
+      </w:r>
+      <w:r>
+        <w:rPr>
+          <w:rFonts w:ascii="Arial" w:hAnsi="Arial" w:eastAsia="Arial" w:cs="Arial"/>
+        </w:rPr>
+        <w:tab/>
+      </w:r>
+      <w:r>
+        <w:rPr>
+          <w:rFonts w:ascii="Arial" w:hAnsi="Arial" w:eastAsia="Arial" w:cs="Arial"/>
+        </w:rPr>
+        <w:tab/>
+      </w:r>
+      <w:r>
+        <w:rPr>
+          <w:rFonts w:ascii="Arial" w:hAnsi="Arial" w:eastAsia="Arial" w:cs="Arial"/>
+        </w:rPr>
+        <w:tab/>
+      </w:r>
+      <w:r>
+        <w:rPr>
+          <w:rFonts w:ascii="Arial" w:hAnsi="Arial" w:eastAsia="Arial" w:cs="Arial"/>
+        </w:rPr>
+        <w:tab/>
+      </w:r>
+      <w:r>
+        <w:rPr>
+          <w:rFonts w:ascii="Arial" w:hAnsi="Arial" w:eastAsia="Arial" w:cs="Arial"/>
+        </w:rPr>
+        <w:tab/>
+      </w:r>
+      <w:r>
+        <w:rPr>
+          <w:rFonts w:ascii="Arial" w:hAnsi="Arial" w:eastAsia="Arial" w:cs="Arial"/>
+        </w:rPr>
+        <w:tab/>
+      </w:r>
+    </w:p>
+    <w:p>
+      <w:pPr>
+        <w:rPr>
+          <w:rFonts w:ascii="Arial" w:hAnsi="Arial" w:eastAsia="Arial" w:cs="Arial"/>
+        </w:rPr>
+      </w:pPr>
+    </w:p>
+    <w:p>
+      <w:pPr>
+        <w:rPr>
+          <w:rFonts w:ascii="Arial" w:hAnsi="Arial" w:eastAsia="Arial" w:cs="Arial"/>
+        </w:rPr>
+      </w:pPr>
+      <w:r>
+        <w:rPr>
+          <w:rFonts w:ascii="Arial" w:hAnsi="Arial" w:eastAsia="Arial" w:cs="Arial"/>
+          <w:b/>
+        </w:rPr>
+        <w:t>Post-requisite:</w:t>
+      </w:r>
+      <w:r>
+        <w:rPr>
+          <w:rFonts w:ascii="Arial" w:hAnsi="Arial" w:eastAsia="Arial" w:cs="Arial"/>
+        </w:rPr>
+        <w:t xml:space="preserve"> N.A.</w:t>
+      </w:r>
+    </w:p>
+    <w:p>
+      <w:pPr>
+        <w:rPr>
+          <w:rFonts w:ascii="Arial" w:hAnsi="Arial" w:eastAsia="Arial" w:cs="Arial"/>
+        </w:rPr>
+      </w:pPr>
+    </w:p>
+    <w:tbl>
+      <w:tblPr>
+        <w:tblStyle w:val="14"/>
+        <w:tblW w:w="13485" w:type="dxa"/>
+        <w:tblInd w:w="160" w:type="dxa"/>
+        <w:tblBorders>
+          <w:top w:val="single" w:color="000000" w:sz="8" w:space="0"/>
+          <w:left w:val="single" w:color="000000" w:sz="8" w:space="0"/>
+          <w:bottom w:val="single" w:color="000000" w:sz="8" w:space="0"/>
+          <w:right w:val="single" w:color="000000" w:sz="8" w:space="0"/>
+          <w:insideH w:val="single" w:color="000000" w:sz="8" w:space="0"/>
+          <w:insideV w:val="single" w:color="000000" w:sz="8" w:space="0"/>
+        </w:tblBorders>
+        <w:tblLayout w:type="fixed"/>
+        <w:tblCellMar>
+          <w:top w:w="100" w:type="dxa"/>
+          <w:left w:w="100" w:type="dxa"/>
+          <w:bottom w:w="100" w:type="dxa"/>
+          <w:right w:w="100" w:type="dxa"/>
+        </w:tblCellMar>
+      </w:tblPr>
+      <w:tblGrid>
+        <w:gridCol w:w="823"/>
+        <w:gridCol w:w="2012"/>
+        <w:gridCol w:w="2055"/>
+        <w:gridCol w:w="1860"/>
+        <w:gridCol w:w="4279"/>
+        <w:gridCol w:w="2456"/>
+      </w:tblGrid>
+      <w:tr>
+        <w:tblPrEx>
+          <w:tblBorders>
+            <w:top w:val="single" w:color="000000" w:sz="8" w:space="0"/>
+            <w:left w:val="single" w:color="000000" w:sz="8" w:space="0"/>
+            <w:bottom w:val="single" w:color="000000" w:sz="8" w:space="0"/>
+            <w:right w:val="single" w:color="000000" w:sz="8" w:space="0"/>
+            <w:insideH w:val="single" w:color="000000" w:sz="8" w:space="0"/>
+            <w:insideV w:val="single" w:color="000000" w:sz="8" w:space="0"/>
+          </w:tblBorders>
+          <w:tblCellMar>
+            <w:top w:w="100" w:type="dxa"/>
+            <w:left w:w="100" w:type="dxa"/>
+            <w:bottom w:w="100" w:type="dxa"/>
+            <w:right w:w="100" w:type="dxa"/>
+          </w:tblCellMar>
+        </w:tblPrEx>
+        <w:tc>
+          <w:tcPr>
+            <w:tcW w:w="823" w:type="dxa"/>
+            <w:shd w:val="clear" w:color="auto" w:fill="auto"/>
+            <w:tcMar>
+              <w:top w:w="100" w:type="dxa"/>
+              <w:left w:w="100" w:type="dxa"/>
+              <w:bottom w:w="100" w:type="dxa"/>
+              <w:right w:w="100" w:type="dxa"/>
+            </w:tcMar>
+          </w:tcPr>
+          <w:p>
+            <w:pPr>
+              <w:widowControl w:val="0"/>
+              <w:spacing w:line="240" w:lineRule="auto"/>
+              <w:jc w:val="center"/>
+              <w:rPr>
+                <w:rFonts w:ascii="Arial" w:hAnsi="Arial" w:eastAsia="Arial" w:cs="Arial"/>
+                <w:b/>
+              </w:rPr>
+            </w:pPr>
+            <w:r>
+              <w:rPr>
+                <w:rFonts w:ascii="Arial" w:hAnsi="Arial" w:eastAsia="Arial" w:cs="Arial"/>
+                <w:b/>
+              </w:rPr>
+              <w:t>S/NO</w:t>
+            </w:r>
+          </w:p>
+        </w:tc>
+        <w:tc>
+          <w:tcPr>
+            <w:tcW w:w="2012" w:type="dxa"/>
+            <w:shd w:val="clear" w:color="auto" w:fill="auto"/>
+            <w:tcMar>
+              <w:top w:w="100" w:type="dxa"/>
+              <w:left w:w="100" w:type="dxa"/>
+              <w:bottom w:w="100" w:type="dxa"/>
+              <w:right w:w="100" w:type="dxa"/>
+            </w:tcMar>
+          </w:tcPr>
+          <w:p>
+            <w:pPr>
+              <w:widowControl w:val="0"/>
+              <w:spacing w:line="240" w:lineRule="auto"/>
+              <w:jc w:val="center"/>
+              <w:rPr>
+                <w:rFonts w:ascii="Arial" w:hAnsi="Arial" w:eastAsia="Arial" w:cs="Arial"/>
+                <w:b/>
+              </w:rPr>
+            </w:pPr>
+            <w:r>
+              <w:rPr>
+                <w:rFonts w:ascii="Arial" w:hAnsi="Arial" w:eastAsia="Arial" w:cs="Arial"/>
+                <w:b/>
+              </w:rPr>
+              <w:t>Action(s)</w:t>
+            </w:r>
+          </w:p>
+        </w:tc>
+        <w:tc>
+          <w:tcPr>
+            <w:tcW w:w="2055" w:type="dxa"/>
+            <w:shd w:val="clear" w:color="auto" w:fill="auto"/>
+            <w:tcMar>
+              <w:top w:w="100" w:type="dxa"/>
+              <w:left w:w="100" w:type="dxa"/>
+              <w:bottom w:w="100" w:type="dxa"/>
+              <w:right w:w="100" w:type="dxa"/>
+            </w:tcMar>
+          </w:tcPr>
+          <w:p>
+            <w:pPr>
+              <w:widowControl w:val="0"/>
+              <w:spacing w:line="240" w:lineRule="auto"/>
+              <w:jc w:val="center"/>
+              <w:rPr>
+                <w:rFonts w:ascii="Arial" w:hAnsi="Arial" w:eastAsia="Arial" w:cs="Arial"/>
+                <w:b/>
+              </w:rPr>
+            </w:pPr>
+            <w:r>
+              <w:rPr>
+                <w:rFonts w:ascii="Arial" w:hAnsi="Arial" w:eastAsia="Arial" w:cs="Arial"/>
+                <w:b/>
+              </w:rPr>
+              <w:t>Input</w:t>
+            </w:r>
+          </w:p>
+        </w:tc>
+        <w:tc>
+          <w:tcPr>
+            <w:tcW w:w="1860" w:type="dxa"/>
+            <w:shd w:val="clear" w:color="auto" w:fill="auto"/>
+            <w:tcMar>
+              <w:top w:w="100" w:type="dxa"/>
+              <w:left w:w="100" w:type="dxa"/>
+              <w:bottom w:w="100" w:type="dxa"/>
+              <w:right w:w="100" w:type="dxa"/>
+            </w:tcMar>
+          </w:tcPr>
+          <w:p>
+            <w:pPr>
+              <w:widowControl w:val="0"/>
+              <w:spacing w:line="240" w:lineRule="auto"/>
+              <w:jc w:val="center"/>
+              <w:rPr>
+                <w:rFonts w:ascii="Arial" w:hAnsi="Arial" w:eastAsia="Arial" w:cs="Arial"/>
+                <w:b/>
+              </w:rPr>
+            </w:pPr>
+            <w:r>
+              <w:rPr>
+                <w:rFonts w:ascii="Arial" w:hAnsi="Arial" w:eastAsia="Arial" w:cs="Arial"/>
+                <w:b/>
+              </w:rPr>
+              <w:t>Expected Output</w:t>
+            </w:r>
+          </w:p>
+        </w:tc>
+        <w:tc>
+          <w:tcPr>
+            <w:tcW w:w="4279" w:type="dxa"/>
+            <w:shd w:val="clear" w:color="auto" w:fill="auto"/>
+            <w:tcMar>
+              <w:top w:w="100" w:type="dxa"/>
+              <w:left w:w="100" w:type="dxa"/>
+              <w:bottom w:w="100" w:type="dxa"/>
+              <w:right w:w="100" w:type="dxa"/>
+            </w:tcMar>
+          </w:tcPr>
+          <w:p>
+            <w:pPr>
+              <w:widowControl w:val="0"/>
+              <w:spacing w:line="240" w:lineRule="auto"/>
+              <w:jc w:val="center"/>
+              <w:rPr>
+                <w:rFonts w:ascii="Arial" w:hAnsi="Arial" w:eastAsia="Arial" w:cs="Arial"/>
+                <w:b/>
+              </w:rPr>
+            </w:pPr>
+            <w:r>
+              <w:rPr>
+                <w:rFonts w:ascii="Arial" w:hAnsi="Arial" w:eastAsia="Arial" w:cs="Arial"/>
+                <w:b/>
+              </w:rPr>
+              <w:t>Actual Output</w:t>
+            </w:r>
+          </w:p>
+        </w:tc>
+        <w:tc>
+          <w:tcPr>
+            <w:tcW w:w="2456" w:type="dxa"/>
+            <w:shd w:val="clear" w:color="auto" w:fill="auto"/>
+            <w:tcMar>
+              <w:top w:w="100" w:type="dxa"/>
+              <w:left w:w="100" w:type="dxa"/>
+              <w:bottom w:w="100" w:type="dxa"/>
+              <w:right w:w="100" w:type="dxa"/>
+            </w:tcMar>
+          </w:tcPr>
+          <w:p>
+            <w:pPr>
+              <w:widowControl w:val="0"/>
+              <w:spacing w:line="240" w:lineRule="auto"/>
+              <w:jc w:val="center"/>
+              <w:rPr>
+                <w:rFonts w:ascii="Arial" w:hAnsi="Arial" w:eastAsia="Arial" w:cs="Arial"/>
+                <w:b/>
+              </w:rPr>
+            </w:pPr>
+            <w:r>
+              <w:rPr>
+                <w:rFonts w:ascii="Arial" w:hAnsi="Arial" w:eastAsia="Arial" w:cs="Arial"/>
+                <w:b/>
+              </w:rPr>
+              <w:t>Test Result</w:t>
+            </w:r>
+          </w:p>
+        </w:tc>
+      </w:tr>
+      <w:tr>
+        <w:tblPrEx>
+          <w:tblBorders>
+            <w:top w:val="single" w:color="000000" w:sz="8" w:space="0"/>
+            <w:left w:val="single" w:color="000000" w:sz="8" w:space="0"/>
+            <w:bottom w:val="single" w:color="000000" w:sz="8" w:space="0"/>
+            <w:right w:val="single" w:color="000000" w:sz="8" w:space="0"/>
+            <w:insideH w:val="single" w:color="000000" w:sz="8" w:space="0"/>
+            <w:insideV w:val="single" w:color="000000" w:sz="8" w:space="0"/>
+          </w:tblBorders>
+          <w:tblCellMar>
+            <w:top w:w="100" w:type="dxa"/>
+            <w:left w:w="100" w:type="dxa"/>
+            <w:bottom w:w="100" w:type="dxa"/>
+            <w:right w:w="100" w:type="dxa"/>
+          </w:tblCellMar>
+        </w:tblPrEx>
+        <w:trPr>
+          <w:trHeight w:val="1080" w:hRule="atLeast"/>
+        </w:trPr>
+        <w:tc>
+          <w:tcPr>
+            <w:tcW w:w="823" w:type="dxa"/>
+            <w:shd w:val="clear" w:color="auto" w:fill="auto"/>
+            <w:tcMar>
+              <w:top w:w="100" w:type="dxa"/>
+              <w:left w:w="100" w:type="dxa"/>
+              <w:bottom w:w="100" w:type="dxa"/>
+              <w:right w:w="100" w:type="dxa"/>
+            </w:tcMar>
+          </w:tcPr>
+          <w:p>
+            <w:pPr>
+              <w:widowControl w:val="0"/>
+              <w:spacing w:line="240" w:lineRule="auto"/>
+              <w:jc w:val="center"/>
+              <w:rPr>
+                <w:rFonts w:ascii="Arial" w:hAnsi="Arial" w:eastAsia="Arial" w:cs="Arial"/>
+              </w:rPr>
+            </w:pPr>
+            <w:r>
+              <w:rPr>
+                <w:rFonts w:ascii="Arial" w:hAnsi="Arial" w:eastAsia="Arial" w:cs="Arial"/>
+              </w:rPr>
+              <w:t>1</w:t>
+            </w:r>
+          </w:p>
+        </w:tc>
+        <w:tc>
+          <w:tcPr>
+            <w:tcW w:w="2012" w:type="dxa"/>
+            <w:shd w:val="clear" w:color="auto" w:fill="auto"/>
+            <w:tcMar>
+              <w:top w:w="100" w:type="dxa"/>
+              <w:left w:w="100" w:type="dxa"/>
+              <w:bottom w:w="100" w:type="dxa"/>
+              <w:right w:w="100" w:type="dxa"/>
+            </w:tcMar>
+          </w:tcPr>
+          <w:p>
+            <w:pPr>
+              <w:widowControl w:val="0"/>
+              <w:spacing w:line="240" w:lineRule="auto"/>
+              <w:rPr>
+                <w:rFonts w:hint="default" w:ascii="Arial" w:hAnsi="Arial" w:eastAsia="Arial" w:cs="Arial"/>
+                <w:lang w:val="en-SG"/>
+              </w:rPr>
+            </w:pPr>
+            <w:r>
+              <w:rPr>
+                <w:rFonts w:hint="default" w:ascii="Arial" w:hAnsi="Arial" w:eastAsia="Arial" w:cs="Arial"/>
+                <w:lang w:val="en-SG"/>
+              </w:rPr>
+              <w:t>User enter with empty username and password.</w:t>
+            </w:r>
+          </w:p>
+        </w:tc>
+        <w:tc>
+          <w:tcPr>
+            <w:tcW w:w="2055" w:type="dxa"/>
+            <w:shd w:val="clear" w:color="auto" w:fill="auto"/>
+            <w:tcMar>
+              <w:top w:w="100" w:type="dxa"/>
+              <w:left w:w="100" w:type="dxa"/>
+              <w:bottom w:w="100" w:type="dxa"/>
+              <w:right w:w="100" w:type="dxa"/>
+            </w:tcMar>
+          </w:tcPr>
+          <w:p>
+            <w:pPr>
+              <w:widowControl w:val="0"/>
+              <w:spacing w:line="240" w:lineRule="auto"/>
+              <w:rPr>
+                <w:rFonts w:hint="default" w:ascii="Arial" w:hAnsi="Arial" w:eastAsia="Arial" w:cs="Arial"/>
+                <w:lang w:val="en-SG"/>
+              </w:rPr>
+            </w:pPr>
+            <w:r>
+              <w:rPr>
+                <w:rFonts w:hint="default" w:ascii="Arial" w:hAnsi="Arial" w:eastAsia="Arial" w:cs="Arial"/>
+                <w:lang w:val="en-SG"/>
+              </w:rPr>
+              <w:t>Username:</w:t>
+            </w:r>
+          </w:p>
+          <w:p>
+            <w:pPr>
+              <w:widowControl w:val="0"/>
+              <w:spacing w:line="240" w:lineRule="auto"/>
+              <w:rPr>
+                <w:rFonts w:hint="default" w:ascii="Arial" w:hAnsi="Arial" w:eastAsia="Arial" w:cs="Arial"/>
+                <w:lang w:val="en-SG"/>
+              </w:rPr>
+            </w:pPr>
+            <w:r>
+              <w:rPr>
+                <w:rFonts w:hint="default" w:ascii="Arial" w:hAnsi="Arial" w:eastAsia="Arial" w:cs="Arial"/>
+                <w:lang w:val="en-SG"/>
+              </w:rPr>
+              <w:t>Password:</w:t>
+            </w:r>
+          </w:p>
+          <w:p>
+            <w:pPr>
+              <w:widowControl w:val="0"/>
+              <w:spacing w:line="240" w:lineRule="auto"/>
+              <w:rPr>
+                <w:rFonts w:hint="default" w:ascii="Arial" w:hAnsi="Arial" w:eastAsia="Arial" w:cs="Arial"/>
+                <w:lang w:val="en-SG"/>
+              </w:rPr>
+            </w:pPr>
+            <w:r>
+              <w:rPr>
+                <w:rFonts w:hint="default" w:ascii="Arial" w:hAnsi="Arial" w:eastAsia="Arial" w:cs="Arial"/>
+                <w:lang w:val="en-SG"/>
+              </w:rPr>
+              <w:t xml:space="preserve">Confirm password: </w:t>
+            </w:r>
+          </w:p>
+        </w:tc>
+        <w:tc>
+          <w:tcPr>
+            <w:tcW w:w="1860" w:type="dxa"/>
+            <w:shd w:val="clear" w:color="auto" w:fill="auto"/>
+            <w:tcMar>
+              <w:top w:w="100" w:type="dxa"/>
+              <w:left w:w="100" w:type="dxa"/>
+              <w:bottom w:w="100" w:type="dxa"/>
+              <w:right w:w="100" w:type="dxa"/>
+            </w:tcMar>
+          </w:tcPr>
+          <w:p>
+            <w:pPr>
+              <w:widowControl w:val="0"/>
+              <w:spacing w:line="240" w:lineRule="auto"/>
+              <w:rPr>
+                <w:rFonts w:hint="default" w:ascii="Arial" w:hAnsi="Arial" w:eastAsia="Arial" w:cs="Arial"/>
+                <w:lang w:val="en-SG"/>
+              </w:rPr>
+            </w:pPr>
+            <w:r>
+              <w:rPr>
+                <w:rFonts w:hint="default" w:ascii="Arial" w:hAnsi="Arial" w:eastAsia="Arial" w:cs="Arial"/>
+                <w:lang w:val="en-SG"/>
+              </w:rPr>
+              <w:t>No parameters entered in fields.</w:t>
+            </w:r>
+          </w:p>
+        </w:tc>
+        <w:tc>
+          <w:tcPr>
+            <w:tcW w:w="4279" w:type="dxa"/>
+            <w:shd w:val="clear" w:color="auto" w:fill="auto"/>
+            <w:tcMar>
+              <w:top w:w="100" w:type="dxa"/>
+              <w:left w:w="100" w:type="dxa"/>
+              <w:bottom w:w="100" w:type="dxa"/>
+              <w:right w:w="100" w:type="dxa"/>
+            </w:tcMar>
+          </w:tcPr>
+          <w:p>
+            <w:pPr>
+              <w:widowControl w:val="0"/>
+              <w:spacing w:line="240" w:lineRule="auto"/>
+              <w:rPr>
+                <w:rFonts w:hint="default" w:ascii="Arial" w:hAnsi="Arial" w:eastAsia="Arial" w:cs="Arial"/>
+                <w:lang w:val="en-SG"/>
+              </w:rPr>
+            </w:pPr>
+            <w:r>
+              <w:rPr>
+                <w:rFonts w:hint="default" w:ascii="Arial" w:hAnsi="Arial" w:eastAsia="Arial" w:cs="Arial"/>
+                <w:lang w:val="en-SG"/>
+              </w:rPr>
+              <w:t>Username and password is not filled in.</w:t>
+            </w:r>
+          </w:p>
+        </w:tc>
+        <w:tc>
+          <w:tcPr>
+            <w:tcW w:w="2456" w:type="dxa"/>
+            <w:shd w:val="clear" w:color="auto" w:fill="auto"/>
+            <w:tcMar>
+              <w:top w:w="100" w:type="dxa"/>
+              <w:left w:w="100" w:type="dxa"/>
+              <w:bottom w:w="100" w:type="dxa"/>
+              <w:right w:w="100" w:type="dxa"/>
+            </w:tcMar>
+          </w:tcPr>
+          <w:p>
+            <w:pPr>
+              <w:widowControl w:val="0"/>
+              <w:spacing w:line="240" w:lineRule="auto"/>
+              <w:jc w:val="left"/>
+              <w:rPr>
+                <w:rFonts w:hint="default" w:ascii="Arial" w:hAnsi="Arial" w:eastAsia="Arial" w:cs="Arial"/>
+                <w:lang w:val="en-SG"/>
+              </w:rPr>
+            </w:pPr>
+            <w:r>
+              <w:rPr>
+                <w:rFonts w:hint="default" w:ascii="Arial" w:hAnsi="Arial" w:eastAsia="Arial" w:cs="Arial"/>
+                <w:lang w:val="en-SG"/>
+              </w:rPr>
+              <w:t>Passed.</w:t>
+            </w:r>
+          </w:p>
+        </w:tc>
+      </w:tr>
+      <w:tr>
+        <w:tblPrEx>
+          <w:tblBorders>
+            <w:top w:val="single" w:color="000000" w:sz="8" w:space="0"/>
+            <w:left w:val="single" w:color="000000" w:sz="8" w:space="0"/>
+            <w:bottom w:val="single" w:color="000000" w:sz="8" w:space="0"/>
+            <w:right w:val="single" w:color="000000" w:sz="8" w:space="0"/>
+            <w:insideH w:val="single" w:color="000000" w:sz="8" w:space="0"/>
+            <w:insideV w:val="single" w:color="000000" w:sz="8" w:space="0"/>
+          </w:tblBorders>
+          <w:tblCellMar>
+            <w:top w:w="100" w:type="dxa"/>
+            <w:left w:w="100" w:type="dxa"/>
+            <w:bottom w:w="100" w:type="dxa"/>
+            <w:right w:w="100" w:type="dxa"/>
+          </w:tblCellMar>
+        </w:tblPrEx>
+        <w:trPr>
+          <w:trHeight w:val="1080" w:hRule="atLeast"/>
+        </w:trPr>
+        <w:tc>
+          <w:tcPr>
+            <w:tcW w:w="823" w:type="dxa"/>
+            <w:shd w:val="clear" w:color="auto" w:fill="auto"/>
+            <w:tcMar>
+              <w:top w:w="100" w:type="dxa"/>
+              <w:left w:w="100" w:type="dxa"/>
+              <w:bottom w:w="100" w:type="dxa"/>
+              <w:right w:w="100" w:type="dxa"/>
+            </w:tcMar>
+          </w:tcPr>
+          <w:p>
+            <w:pPr>
+              <w:widowControl w:val="0"/>
+              <w:spacing w:line="240" w:lineRule="auto"/>
+              <w:jc w:val="center"/>
+              <w:rPr>
+                <w:rFonts w:hint="default" w:ascii="Arial" w:hAnsi="Arial" w:eastAsia="Arial" w:cs="Arial"/>
+                <w:lang w:val="en-SG"/>
+              </w:rPr>
+            </w:pPr>
+            <w:r>
+              <w:rPr>
+                <w:rFonts w:hint="default" w:ascii="Arial" w:hAnsi="Arial" w:eastAsia="Arial" w:cs="Arial"/>
+                <w:lang w:val="en-SG"/>
+              </w:rPr>
+              <w:t>2</w:t>
+            </w:r>
+          </w:p>
+        </w:tc>
+        <w:tc>
+          <w:tcPr>
+            <w:tcW w:w="2012" w:type="dxa"/>
+            <w:shd w:val="clear" w:color="auto" w:fill="auto"/>
+            <w:tcMar>
+              <w:top w:w="100" w:type="dxa"/>
+              <w:left w:w="100" w:type="dxa"/>
+              <w:bottom w:w="100" w:type="dxa"/>
+              <w:right w:w="100" w:type="dxa"/>
+            </w:tcMar>
+          </w:tcPr>
+          <w:p>
+            <w:pPr>
+              <w:widowControl w:val="0"/>
+              <w:spacing w:line="240" w:lineRule="auto"/>
+              <w:rPr>
+                <w:rFonts w:hint="default" w:ascii="Arial" w:hAnsi="Arial" w:eastAsia="Arial" w:cs="Arial"/>
+                <w:lang w:val="en-SG"/>
+              </w:rPr>
+            </w:pPr>
+            <w:r>
+              <w:rPr>
+                <w:rFonts w:hint="default" w:ascii="Arial" w:hAnsi="Arial" w:eastAsia="Arial" w:cs="Arial"/>
+                <w:lang w:val="en-SG"/>
+              </w:rPr>
+              <w:t>User login with parameters provided</w:t>
+            </w:r>
+          </w:p>
+        </w:tc>
+        <w:tc>
+          <w:tcPr>
+            <w:tcW w:w="2055" w:type="dxa"/>
+            <w:shd w:val="clear" w:color="auto" w:fill="auto"/>
+            <w:tcMar>
+              <w:top w:w="100" w:type="dxa"/>
+              <w:left w:w="100" w:type="dxa"/>
+              <w:bottom w:w="100" w:type="dxa"/>
+              <w:right w:w="100" w:type="dxa"/>
+            </w:tcMar>
+          </w:tcPr>
+          <w:p>
+            <w:pPr>
+              <w:widowControl w:val="0"/>
+              <w:spacing w:line="240" w:lineRule="auto"/>
+              <w:rPr>
+                <w:rFonts w:hint="default" w:ascii="Arial" w:hAnsi="Arial" w:eastAsia="Arial" w:cs="Arial"/>
+                <w:lang w:val="en-SG"/>
+              </w:rPr>
+            </w:pPr>
+            <w:r>
+              <w:rPr>
+                <w:rFonts w:hint="default" w:ascii="Arial" w:hAnsi="Arial" w:eastAsia="Arial" w:cs="Arial"/>
+                <w:lang w:val="en-SG"/>
+              </w:rPr>
+              <w:t>User hits sign up button</w:t>
+            </w:r>
+          </w:p>
+        </w:tc>
+        <w:tc>
+          <w:tcPr>
+            <w:tcW w:w="1860" w:type="dxa"/>
+            <w:shd w:val="clear" w:color="auto" w:fill="auto"/>
+            <w:tcMar>
+              <w:top w:w="100" w:type="dxa"/>
+              <w:left w:w="100" w:type="dxa"/>
+              <w:bottom w:w="100" w:type="dxa"/>
+              <w:right w:w="100" w:type="dxa"/>
+            </w:tcMar>
+          </w:tcPr>
+          <w:p>
+            <w:pPr>
+              <w:widowControl w:val="0"/>
+              <w:spacing w:line="240" w:lineRule="auto"/>
+              <w:rPr>
+                <w:rFonts w:hint="default" w:ascii="Arial" w:hAnsi="Arial" w:eastAsia="Arial" w:cs="Arial"/>
+                <w:lang w:val="en-SG"/>
+              </w:rPr>
+            </w:pPr>
+            <w:r>
+              <w:rPr>
+                <w:rFonts w:hint="default" w:ascii="Arial" w:hAnsi="Arial" w:eastAsia="Arial" w:cs="Arial"/>
+                <w:lang w:val="en-SG"/>
+              </w:rPr>
+              <w:t>System prompts unsuccessful message.</w:t>
+            </w:r>
+          </w:p>
+        </w:tc>
+        <w:tc>
+          <w:tcPr>
+            <w:tcW w:w="4279" w:type="dxa"/>
+            <w:shd w:val="clear" w:color="auto" w:fill="auto"/>
+            <w:tcMar>
+              <w:top w:w="100" w:type="dxa"/>
+              <w:left w:w="100" w:type="dxa"/>
+              <w:bottom w:w="100" w:type="dxa"/>
+              <w:right w:w="100" w:type="dxa"/>
+            </w:tcMar>
+          </w:tcPr>
+          <w:p>
+            <w:pPr>
+              <w:widowControl w:val="0"/>
+              <w:spacing w:line="240" w:lineRule="auto"/>
+              <w:rPr>
+                <w:rFonts w:hint="default" w:ascii="Arial" w:hAnsi="Arial" w:eastAsia="Arial" w:cs="Arial"/>
+                <w:lang w:val="en-SG"/>
+              </w:rPr>
+            </w:pPr>
+            <w:r>
+              <w:rPr>
+                <w:rFonts w:hint="default" w:ascii="Arial" w:hAnsi="Arial" w:eastAsia="Arial" w:cs="Arial"/>
+                <w:lang w:val="en-SG"/>
+              </w:rPr>
+              <w:t>System displays unsuccessful message due to missing inputs.</w:t>
+            </w:r>
+          </w:p>
+          <w:p>
+            <w:pPr>
+              <w:widowControl w:val="0"/>
+              <w:spacing w:line="240" w:lineRule="auto"/>
+              <w:rPr>
+                <w:rFonts w:hint="default" w:ascii="Arial" w:hAnsi="Arial" w:eastAsia="Arial" w:cs="Arial"/>
+                <w:lang w:val="en-SG"/>
+              </w:rPr>
+            </w:pPr>
+          </w:p>
+          <w:p>
+            <w:pPr>
+              <w:widowControl w:val="0"/>
+              <w:spacing w:line="240" w:lineRule="auto"/>
+              <w:rPr>
+                <w:rFonts w:hint="default" w:ascii="Arial" w:hAnsi="Arial" w:eastAsia="Arial" w:cs="Arial"/>
+                <w:lang w:val="en-SG"/>
+              </w:rPr>
+            </w:pPr>
+          </w:p>
+        </w:tc>
+        <w:tc>
+          <w:tcPr>
+            <w:tcW w:w="2456" w:type="dxa"/>
+            <w:shd w:val="clear" w:color="auto" w:fill="auto"/>
+            <w:tcMar>
+              <w:top w:w="100" w:type="dxa"/>
+              <w:left w:w="100" w:type="dxa"/>
+              <w:bottom w:w="100" w:type="dxa"/>
+              <w:right w:w="100" w:type="dxa"/>
+            </w:tcMar>
+          </w:tcPr>
+          <w:p>
+            <w:pPr>
+              <w:widowControl w:val="0"/>
+              <w:spacing w:line="240" w:lineRule="auto"/>
+              <w:jc w:val="both"/>
+              <w:rPr>
+                <w:rFonts w:hint="default" w:ascii="Arial" w:hAnsi="Arial" w:eastAsia="Arial" w:cs="Arial"/>
+                <w:lang w:val="en-SG"/>
+              </w:rPr>
+            </w:pPr>
+            <w:r>
+              <w:rPr>
+                <w:rFonts w:hint="default" w:ascii="Arial" w:hAnsi="Arial" w:eastAsia="Arial" w:cs="Arial"/>
+                <w:lang w:val="en-SG"/>
+              </w:rPr>
+              <w:t>Passed.</w:t>
+            </w:r>
+          </w:p>
+        </w:tc>
+      </w:tr>
+    </w:tbl>
+    <w:p>
+      <w:pPr>
+        <w:keepNext/>
+        <w:keepLines/>
+        <w:spacing w:before="400" w:after="120" w:line="276" w:lineRule="auto"/>
+        <w:outlineLvl w:val="0"/>
+        <w:rPr>
+          <w:rFonts w:ascii="Arial" w:hAnsi="Arial" w:eastAsia="Arial" w:cs="Arial"/>
+          <w:b/>
+          <w:sz w:val="22"/>
+          <w:szCs w:val="22"/>
+          <w:lang w:val="en" w:eastAsia="ko-KR" w:bidi="ar-SA"/>
+        </w:rPr>
+      </w:pPr>
+    </w:p>
+    <w:p>
+      <w:pPr>
+        <w:keepNext/>
+        <w:keepLines/>
+        <w:spacing w:before="400" w:after="120" w:line="276" w:lineRule="auto"/>
+        <w:outlineLvl w:val="0"/>
+        <w:rPr>
+          <w:rFonts w:ascii="Arial" w:hAnsi="Arial" w:eastAsia="Arial" w:cs="Arial"/>
+          <w:b/>
+          <w:sz w:val="22"/>
+          <w:szCs w:val="22"/>
+          <w:lang w:val="en" w:eastAsia="ko-KR" w:bidi="ar-SA"/>
+        </w:rPr>
+      </w:pPr>
+    </w:p>
+    <w:p>
+      <w:pPr>
+        <w:rPr>
+          <w:rFonts w:ascii="Arial" w:hAnsi="Arial" w:eastAsia="Arial" w:cs="Arial"/>
+        </w:rPr>
+      </w:pPr>
+    </w:p>
+    <w:p>
+      <w:pPr>
+        <w:keepNext/>
+        <w:keepLines/>
+        <w:spacing w:before="400" w:after="120" w:line="276" w:lineRule="auto"/>
+        <w:outlineLvl w:val="0"/>
+        <w:rPr>
+          <w:rFonts w:ascii="Arial" w:hAnsi="Arial" w:eastAsia="Arial" w:cs="Arial"/>
+          <w:sz w:val="40"/>
+          <w:szCs w:val="40"/>
+          <w:lang w:val="en" w:eastAsia="ko-KR" w:bidi="ar-SA"/>
+        </w:rPr>
+      </w:pPr>
+      <w:r>
+        <w:rPr>
+          <w:rFonts w:ascii="Arial" w:hAnsi="Arial" w:eastAsia="Arial" w:cs="Arial"/>
+          <w:b/>
+          <w:sz w:val="22"/>
+          <w:szCs w:val="22"/>
+          <w:lang w:val="en" w:eastAsia="ko-KR" w:bidi="ar-SA"/>
+        </w:rPr>
+        <w:t>Test Scenario Group:</w:t>
+      </w:r>
+      <w:r>
+        <w:rPr>
+          <w:rFonts w:hint="default" w:ascii="Arial" w:hAnsi="Arial" w:eastAsia="Arial" w:cs="Arial"/>
+          <w:b/>
+          <w:sz w:val="22"/>
+          <w:szCs w:val="22"/>
+          <w:lang w:val="en-SG" w:eastAsia="ko-KR" w:bidi="ar-SA"/>
+        </w:rPr>
+        <w:t xml:space="preserve"> Signup</w:t>
+      </w:r>
+      <w:r>
+        <w:rPr>
+          <w:rFonts w:ascii="Arial" w:hAnsi="Arial" w:eastAsia="Arial" w:cs="Arial"/>
+          <w:sz w:val="40"/>
+          <w:szCs w:val="40"/>
+          <w:lang w:val="en" w:eastAsia="ko-KR" w:bidi="ar-SA"/>
+        </w:rPr>
+        <w:tab/>
+      </w:r>
+    </w:p>
+    <w:p>
+      <w:pPr>
+        <w:keepNext/>
+        <w:keepLines/>
+        <w:spacing w:before="240" w:after="240" w:line="276" w:lineRule="auto"/>
+        <w:outlineLvl w:val="1"/>
+        <w:rPr>
+          <w:rFonts w:ascii="Arial" w:hAnsi="Arial" w:eastAsia="Arial" w:cs="Arial"/>
+          <w:b/>
+          <w:sz w:val="22"/>
+          <w:szCs w:val="22"/>
+          <w:lang w:val="en" w:eastAsia="ko-KR" w:bidi="ar-SA"/>
+        </w:rPr>
+      </w:pPr>
+      <w:r>
+        <w:rPr>
+          <w:rFonts w:ascii="Arial" w:hAnsi="Arial" w:eastAsia="Arial" w:cs="Arial"/>
+          <w:b/>
+          <w:sz w:val="22"/>
+          <w:szCs w:val="22"/>
+          <w:lang w:val="en" w:eastAsia="ko-KR" w:bidi="ar-SA"/>
+        </w:rPr>
+        <w:t xml:space="preserve">Test Case ID: </w:t>
+      </w:r>
+      <w:r>
+        <w:rPr>
+          <w:rFonts w:hint="default" w:ascii="Arial" w:hAnsi="Arial" w:eastAsia="Arial" w:cs="Arial"/>
+          <w:b/>
+          <w:sz w:val="22"/>
+          <w:szCs w:val="22"/>
+          <w:lang w:val="en-SG" w:eastAsia="ko-KR" w:bidi="ar-SA"/>
+        </w:rPr>
+        <w:t>Signup</w:t>
+      </w:r>
+      <w:r>
+        <w:rPr>
+          <w:rFonts w:ascii="Arial" w:hAnsi="Arial" w:eastAsia="Arial" w:cs="Arial"/>
+          <w:b/>
+          <w:sz w:val="22"/>
+          <w:szCs w:val="22"/>
+          <w:lang w:val="en" w:eastAsia="ko-KR" w:bidi="ar-SA"/>
+        </w:rPr>
+        <w:t>-1</w:t>
+      </w:r>
+      <w:r>
+        <w:rPr>
+          <w:rFonts w:hint="default" w:ascii="Arial" w:hAnsi="Arial" w:eastAsia="Arial" w:cs="Arial"/>
+          <w:b/>
+          <w:sz w:val="22"/>
+          <w:szCs w:val="22"/>
+          <w:lang w:val="en-SG" w:eastAsia="ko-KR" w:bidi="ar-SA"/>
+        </w:rPr>
+        <w:t>C</w:t>
+      </w:r>
+      <w:r>
+        <w:rPr>
+          <w:rFonts w:ascii="Arial" w:hAnsi="Arial" w:eastAsia="Arial" w:cs="Arial"/>
+          <w:b/>
+          <w:sz w:val="22"/>
+          <w:szCs w:val="22"/>
+          <w:lang w:val="en" w:eastAsia="ko-KR" w:bidi="ar-SA"/>
+        </w:rPr>
+        <w:t xml:space="preserve"> (test_</w:t>
+      </w:r>
+      <w:r>
+        <w:rPr>
+          <w:rFonts w:hint="default" w:ascii="Arial" w:hAnsi="Arial" w:eastAsia="Arial" w:cs="Arial"/>
+          <w:b/>
+          <w:sz w:val="22"/>
+          <w:szCs w:val="22"/>
+          <w:lang w:val="en-SG" w:eastAsia="ko-KR" w:bidi="ar-SA"/>
+        </w:rPr>
+        <w:t>signup</w:t>
+      </w:r>
+      <w:r>
+        <w:rPr>
+          <w:rFonts w:ascii="Arial" w:hAnsi="Arial" w:eastAsia="Arial" w:cs="Arial"/>
+          <w:b/>
+          <w:sz w:val="22"/>
+          <w:szCs w:val="22"/>
+          <w:lang w:val="en" w:eastAsia="ko-KR" w:bidi="ar-SA"/>
+        </w:rPr>
+        <w:t>1</w:t>
+      </w:r>
+      <w:r>
+        <w:rPr>
+          <w:rFonts w:hint="default" w:ascii="Arial" w:hAnsi="Arial" w:eastAsia="Arial" w:cs="Arial"/>
+          <w:b/>
+          <w:sz w:val="22"/>
+          <w:szCs w:val="22"/>
+          <w:lang w:val="en-SG" w:eastAsia="ko-KR" w:bidi="ar-SA"/>
+        </w:rPr>
+        <w:t>C</w:t>
+      </w:r>
+      <w:r>
+        <w:rPr>
+          <w:rFonts w:ascii="Arial" w:hAnsi="Arial" w:eastAsia="Arial" w:cs="Arial"/>
+          <w:b/>
+          <w:sz w:val="22"/>
+          <w:szCs w:val="22"/>
+          <w:lang w:val="en" w:eastAsia="ko-KR" w:bidi="ar-SA"/>
+        </w:rPr>
+        <w:t>)</w:t>
+      </w:r>
+    </w:p>
+    <w:p>
+      <w:pPr>
+        <w:rPr>
+          <w:rFonts w:hint="default" w:ascii="Arial" w:hAnsi="Arial" w:eastAsia="Arial" w:cs="Arial"/>
+          <w:b/>
+          <w:lang w:val="en-SG"/>
+        </w:rPr>
+      </w:pPr>
+      <w:r>
+        <w:rPr>
+          <w:rFonts w:ascii="Arial" w:hAnsi="Arial" w:eastAsia="Arial" w:cs="Arial"/>
+          <w:b/>
+        </w:rPr>
+        <w:t xml:space="preserve">Test Case Description: </w:t>
+      </w:r>
+      <w:r>
+        <w:rPr>
+          <w:rFonts w:hint="default" w:ascii="Arial" w:hAnsi="Arial" w:eastAsia="Arial" w:cs="Arial"/>
+          <w:b/>
+          <w:lang w:val="en-SG"/>
+        </w:rPr>
+        <w:t>Sign up with invalid parameters</w:t>
+      </w:r>
+    </w:p>
+    <w:p>
+      <w:pPr>
+        <w:rPr>
+          <w:rFonts w:ascii="Arial" w:hAnsi="Arial" w:eastAsia="Arial" w:cs="Arial"/>
+          <w:b/>
+        </w:rPr>
+      </w:pPr>
+    </w:p>
+    <w:p>
+      <w:pPr>
+        <w:rPr>
+          <w:rFonts w:ascii="Arial" w:hAnsi="Arial" w:eastAsia="Arial" w:cs="Arial"/>
+        </w:rPr>
+      </w:pPr>
+      <w:r>
+        <w:rPr>
+          <w:rFonts w:ascii="Arial" w:hAnsi="Arial" w:eastAsia="Arial" w:cs="Arial"/>
+          <w:b/>
+        </w:rPr>
+        <w:t>Prerequisite:</w:t>
+      </w:r>
+      <w:r>
+        <w:rPr>
+          <w:rFonts w:ascii="Arial" w:hAnsi="Arial" w:eastAsia="Arial" w:cs="Arial"/>
+        </w:rPr>
+        <w:t xml:space="preserve"> N.A.</w:t>
+      </w:r>
+      <w:r>
+        <w:rPr>
+          <w:rFonts w:ascii="Arial" w:hAnsi="Arial" w:eastAsia="Arial" w:cs="Arial"/>
+        </w:rPr>
+        <w:tab/>
+      </w:r>
+      <w:r>
+        <w:rPr>
+          <w:rFonts w:ascii="Arial" w:hAnsi="Arial" w:eastAsia="Arial" w:cs="Arial"/>
+        </w:rPr>
+        <w:tab/>
+      </w:r>
+      <w:r>
+        <w:rPr>
+          <w:rFonts w:ascii="Arial" w:hAnsi="Arial" w:eastAsia="Arial" w:cs="Arial"/>
+        </w:rPr>
+        <w:tab/>
+      </w:r>
+      <w:r>
+        <w:rPr>
+          <w:rFonts w:ascii="Arial" w:hAnsi="Arial" w:eastAsia="Arial" w:cs="Arial"/>
+        </w:rPr>
+        <w:tab/>
+      </w:r>
+      <w:r>
+        <w:rPr>
+          <w:rFonts w:ascii="Arial" w:hAnsi="Arial" w:eastAsia="Arial" w:cs="Arial"/>
+        </w:rPr>
+        <w:tab/>
+      </w:r>
+      <w:r>
+        <w:rPr>
+          <w:rFonts w:ascii="Arial" w:hAnsi="Arial" w:eastAsia="Arial" w:cs="Arial"/>
+        </w:rPr>
+        <w:tab/>
+      </w:r>
+    </w:p>
+    <w:p>
+      <w:pPr>
+        <w:rPr>
+          <w:rFonts w:ascii="Arial" w:hAnsi="Arial" w:eastAsia="Arial" w:cs="Arial"/>
+        </w:rPr>
+      </w:pPr>
+    </w:p>
+    <w:p>
+      <w:pPr>
+        <w:rPr>
+          <w:rFonts w:ascii="Arial" w:hAnsi="Arial" w:eastAsia="Arial" w:cs="Arial"/>
+        </w:rPr>
+      </w:pPr>
+      <w:r>
+        <w:rPr>
+          <w:rFonts w:ascii="Arial" w:hAnsi="Arial" w:eastAsia="Arial" w:cs="Arial"/>
+          <w:b/>
+        </w:rPr>
+        <w:t>Post-requisite:</w:t>
+      </w:r>
+      <w:r>
+        <w:rPr>
+          <w:rFonts w:ascii="Arial" w:hAnsi="Arial" w:eastAsia="Arial" w:cs="Arial"/>
+        </w:rPr>
+        <w:t xml:space="preserve"> N.A.</w:t>
+      </w:r>
+    </w:p>
+    <w:p>
+      <w:pPr>
+        <w:rPr>
+          <w:rFonts w:ascii="Arial" w:hAnsi="Arial" w:eastAsia="Arial" w:cs="Arial"/>
+        </w:rPr>
+      </w:pPr>
+    </w:p>
+    <w:tbl>
+      <w:tblPr>
+        <w:tblStyle w:val="14"/>
+        <w:tblW w:w="13485" w:type="dxa"/>
+        <w:tblInd w:w="160" w:type="dxa"/>
+        <w:tblBorders>
+          <w:top w:val="single" w:color="000000" w:sz="8" w:space="0"/>
+          <w:left w:val="single" w:color="000000" w:sz="8" w:space="0"/>
+          <w:bottom w:val="single" w:color="000000" w:sz="8" w:space="0"/>
+          <w:right w:val="single" w:color="000000" w:sz="8" w:space="0"/>
+          <w:insideH w:val="single" w:color="000000" w:sz="8" w:space="0"/>
+          <w:insideV w:val="single" w:color="000000" w:sz="8" w:space="0"/>
+        </w:tblBorders>
+        <w:tblLayout w:type="fixed"/>
+        <w:tblCellMar>
+          <w:top w:w="100" w:type="dxa"/>
+          <w:left w:w="100" w:type="dxa"/>
+          <w:bottom w:w="100" w:type="dxa"/>
+          <w:right w:w="100" w:type="dxa"/>
+        </w:tblCellMar>
+      </w:tblPr>
+      <w:tblGrid>
+        <w:gridCol w:w="823"/>
+        <w:gridCol w:w="2012"/>
+        <w:gridCol w:w="2055"/>
+        <w:gridCol w:w="1860"/>
+        <w:gridCol w:w="4279"/>
+        <w:gridCol w:w="2456"/>
+      </w:tblGrid>
+      <w:tr>
+        <w:tblPrEx>
+          <w:tblBorders>
+            <w:top w:val="single" w:color="000000" w:sz="8" w:space="0"/>
+            <w:left w:val="single" w:color="000000" w:sz="8" w:space="0"/>
+            <w:bottom w:val="single" w:color="000000" w:sz="8" w:space="0"/>
+            <w:right w:val="single" w:color="000000" w:sz="8" w:space="0"/>
+            <w:insideH w:val="single" w:color="000000" w:sz="8" w:space="0"/>
+            <w:insideV w:val="single" w:color="000000" w:sz="8" w:space="0"/>
+          </w:tblBorders>
+        </w:tblPrEx>
+        <w:tc>
+          <w:tcPr>
+            <w:tcW w:w="823" w:type="dxa"/>
+            <w:shd w:val="clear" w:color="auto" w:fill="auto"/>
+            <w:tcMar>
+              <w:top w:w="100" w:type="dxa"/>
+              <w:left w:w="100" w:type="dxa"/>
+              <w:bottom w:w="100" w:type="dxa"/>
+              <w:right w:w="100" w:type="dxa"/>
+            </w:tcMar>
+          </w:tcPr>
+          <w:p>
+            <w:pPr>
+              <w:widowControl w:val="0"/>
+              <w:spacing w:line="240" w:lineRule="auto"/>
+              <w:jc w:val="center"/>
+              <w:rPr>
+                <w:rFonts w:ascii="Arial" w:hAnsi="Arial" w:eastAsia="Arial" w:cs="Arial"/>
+                <w:b/>
+              </w:rPr>
+            </w:pPr>
+            <w:r>
+              <w:rPr>
+                <w:rFonts w:ascii="Arial" w:hAnsi="Arial" w:eastAsia="Arial" w:cs="Arial"/>
+                <w:b/>
+              </w:rPr>
+              <w:t>S/NO</w:t>
+            </w:r>
+          </w:p>
+        </w:tc>
+        <w:tc>
+          <w:tcPr>
+            <w:tcW w:w="2012" w:type="dxa"/>
+            <w:shd w:val="clear" w:color="auto" w:fill="auto"/>
+            <w:tcMar>
+              <w:top w:w="100" w:type="dxa"/>
+              <w:left w:w="100" w:type="dxa"/>
+              <w:bottom w:w="100" w:type="dxa"/>
+              <w:right w:w="100" w:type="dxa"/>
+            </w:tcMar>
+          </w:tcPr>
+          <w:p>
+            <w:pPr>
+              <w:widowControl w:val="0"/>
+              <w:spacing w:line="240" w:lineRule="auto"/>
+              <w:jc w:val="center"/>
+              <w:rPr>
+                <w:rFonts w:ascii="Arial" w:hAnsi="Arial" w:eastAsia="Arial" w:cs="Arial"/>
+                <w:b/>
+              </w:rPr>
+            </w:pPr>
+            <w:r>
+              <w:rPr>
+                <w:rFonts w:ascii="Arial" w:hAnsi="Arial" w:eastAsia="Arial" w:cs="Arial"/>
+                <w:b/>
+              </w:rPr>
+              <w:t>Action(s)</w:t>
+            </w:r>
+          </w:p>
+        </w:tc>
+        <w:tc>
+          <w:tcPr>
+            <w:tcW w:w="2055" w:type="dxa"/>
+            <w:shd w:val="clear" w:color="auto" w:fill="auto"/>
+            <w:tcMar>
+              <w:top w:w="100" w:type="dxa"/>
+              <w:left w:w="100" w:type="dxa"/>
+              <w:bottom w:w="100" w:type="dxa"/>
+              <w:right w:w="100" w:type="dxa"/>
+            </w:tcMar>
+          </w:tcPr>
+          <w:p>
+            <w:pPr>
+              <w:widowControl w:val="0"/>
+              <w:spacing w:line="240" w:lineRule="auto"/>
+              <w:jc w:val="center"/>
+              <w:rPr>
+                <w:rFonts w:ascii="Arial" w:hAnsi="Arial" w:eastAsia="Arial" w:cs="Arial"/>
+                <w:b/>
+              </w:rPr>
+            </w:pPr>
+            <w:r>
+              <w:rPr>
+                <w:rFonts w:ascii="Arial" w:hAnsi="Arial" w:eastAsia="Arial" w:cs="Arial"/>
+                <w:b/>
+              </w:rPr>
+              <w:t>Input</w:t>
+            </w:r>
+          </w:p>
+        </w:tc>
+        <w:tc>
+          <w:tcPr>
+            <w:tcW w:w="1860" w:type="dxa"/>
+            <w:shd w:val="clear" w:color="auto" w:fill="auto"/>
+            <w:tcMar>
+              <w:top w:w="100" w:type="dxa"/>
+              <w:left w:w="100" w:type="dxa"/>
+              <w:bottom w:w="100" w:type="dxa"/>
+              <w:right w:w="100" w:type="dxa"/>
+            </w:tcMar>
+          </w:tcPr>
+          <w:p>
+            <w:pPr>
+              <w:widowControl w:val="0"/>
+              <w:spacing w:line="240" w:lineRule="auto"/>
+              <w:jc w:val="center"/>
+              <w:rPr>
+                <w:rFonts w:ascii="Arial" w:hAnsi="Arial" w:eastAsia="Arial" w:cs="Arial"/>
+                <w:b/>
+              </w:rPr>
+            </w:pPr>
+            <w:r>
+              <w:rPr>
+                <w:rFonts w:ascii="Arial" w:hAnsi="Arial" w:eastAsia="Arial" w:cs="Arial"/>
+                <w:b/>
+              </w:rPr>
+              <w:t>Expected Output</w:t>
+            </w:r>
+          </w:p>
+        </w:tc>
+        <w:tc>
+          <w:tcPr>
+            <w:tcW w:w="4279" w:type="dxa"/>
+            <w:shd w:val="clear" w:color="auto" w:fill="auto"/>
+            <w:tcMar>
+              <w:top w:w="100" w:type="dxa"/>
+              <w:left w:w="100" w:type="dxa"/>
+              <w:bottom w:w="100" w:type="dxa"/>
+              <w:right w:w="100" w:type="dxa"/>
+            </w:tcMar>
+          </w:tcPr>
+          <w:p>
+            <w:pPr>
+              <w:widowControl w:val="0"/>
+              <w:spacing w:line="240" w:lineRule="auto"/>
+              <w:jc w:val="center"/>
+              <w:rPr>
+                <w:rFonts w:ascii="Arial" w:hAnsi="Arial" w:eastAsia="Arial" w:cs="Arial"/>
+                <w:b/>
+              </w:rPr>
+            </w:pPr>
+            <w:r>
+              <w:rPr>
+                <w:rFonts w:ascii="Arial" w:hAnsi="Arial" w:eastAsia="Arial" w:cs="Arial"/>
+                <w:b/>
+              </w:rPr>
+              <w:t>Actual Output</w:t>
+            </w:r>
+          </w:p>
+        </w:tc>
+        <w:tc>
+          <w:tcPr>
+            <w:tcW w:w="2456" w:type="dxa"/>
+            <w:shd w:val="clear" w:color="auto" w:fill="auto"/>
+            <w:tcMar>
+              <w:top w:w="100" w:type="dxa"/>
+              <w:left w:w="100" w:type="dxa"/>
+              <w:bottom w:w="100" w:type="dxa"/>
+              <w:right w:w="100" w:type="dxa"/>
+            </w:tcMar>
+          </w:tcPr>
+          <w:p>
+            <w:pPr>
+              <w:widowControl w:val="0"/>
+              <w:spacing w:line="240" w:lineRule="auto"/>
+              <w:jc w:val="center"/>
+              <w:rPr>
+                <w:rFonts w:ascii="Arial" w:hAnsi="Arial" w:eastAsia="Arial" w:cs="Arial"/>
+                <w:b/>
+              </w:rPr>
+            </w:pPr>
+            <w:r>
+              <w:rPr>
+                <w:rFonts w:ascii="Arial" w:hAnsi="Arial" w:eastAsia="Arial" w:cs="Arial"/>
+                <w:b/>
+              </w:rPr>
+              <w:t>Test Result</w:t>
+            </w:r>
+          </w:p>
+        </w:tc>
+      </w:tr>
+      <w:tr>
+        <w:tblPrEx>
+          <w:tblBorders>
+            <w:top w:val="single" w:color="000000" w:sz="8" w:space="0"/>
+            <w:left w:val="single" w:color="000000" w:sz="8" w:space="0"/>
+            <w:bottom w:val="single" w:color="000000" w:sz="8" w:space="0"/>
+            <w:right w:val="single" w:color="000000" w:sz="8" w:space="0"/>
+            <w:insideH w:val="single" w:color="000000" w:sz="8" w:space="0"/>
+            <w:insideV w:val="single" w:color="000000" w:sz="8" w:space="0"/>
+          </w:tblBorders>
+          <w:tblCellMar>
+            <w:top w:w="100" w:type="dxa"/>
+            <w:left w:w="100" w:type="dxa"/>
+            <w:bottom w:w="100" w:type="dxa"/>
+            <w:right w:w="100" w:type="dxa"/>
+          </w:tblCellMar>
+        </w:tblPrEx>
+        <w:trPr>
+          <w:trHeight w:val="1080" w:hRule="atLeast"/>
+        </w:trPr>
+        <w:tc>
+          <w:tcPr>
+            <w:tcW w:w="823" w:type="dxa"/>
+            <w:shd w:val="clear" w:color="auto" w:fill="auto"/>
+            <w:tcMar>
+              <w:top w:w="100" w:type="dxa"/>
+              <w:left w:w="100" w:type="dxa"/>
+              <w:bottom w:w="100" w:type="dxa"/>
+              <w:right w:w="100" w:type="dxa"/>
+            </w:tcMar>
+          </w:tcPr>
+          <w:p>
+            <w:pPr>
+              <w:widowControl w:val="0"/>
+              <w:spacing w:line="240" w:lineRule="auto"/>
+              <w:jc w:val="center"/>
+              <w:rPr>
+                <w:rFonts w:ascii="Arial" w:hAnsi="Arial" w:eastAsia="Arial" w:cs="Arial"/>
+              </w:rPr>
+            </w:pPr>
+            <w:r>
+              <w:rPr>
+                <w:rFonts w:ascii="Arial" w:hAnsi="Arial" w:eastAsia="Arial" w:cs="Arial"/>
+              </w:rPr>
+              <w:t>1</w:t>
+            </w:r>
+          </w:p>
+        </w:tc>
+        <w:tc>
+          <w:tcPr>
+            <w:tcW w:w="2012" w:type="dxa"/>
+            <w:shd w:val="clear" w:color="auto" w:fill="auto"/>
+            <w:tcMar>
+              <w:top w:w="100" w:type="dxa"/>
+              <w:left w:w="100" w:type="dxa"/>
+              <w:bottom w:w="100" w:type="dxa"/>
+              <w:right w:w="100" w:type="dxa"/>
+            </w:tcMar>
+          </w:tcPr>
+          <w:p>
+            <w:pPr>
+              <w:widowControl w:val="0"/>
+              <w:spacing w:line="240" w:lineRule="auto"/>
+              <w:rPr>
+                <w:rFonts w:hint="default" w:ascii="Arial" w:hAnsi="Arial" w:eastAsia="Arial" w:cs="Arial"/>
+                <w:lang w:val="en-SG"/>
+              </w:rPr>
+            </w:pPr>
+            <w:r>
+              <w:rPr>
+                <w:rFonts w:hint="default" w:ascii="Arial" w:hAnsi="Arial" w:eastAsia="Arial" w:cs="Arial"/>
+                <w:lang w:val="en-SG"/>
+              </w:rPr>
+              <w:t>User enter with empty username and password.</w:t>
+            </w:r>
+          </w:p>
+        </w:tc>
+        <w:tc>
+          <w:tcPr>
+            <w:tcW w:w="2055" w:type="dxa"/>
+            <w:shd w:val="clear" w:color="auto" w:fill="auto"/>
+            <w:tcMar>
+              <w:top w:w="100" w:type="dxa"/>
+              <w:left w:w="100" w:type="dxa"/>
+              <w:bottom w:w="100" w:type="dxa"/>
+              <w:right w:w="100" w:type="dxa"/>
+            </w:tcMar>
+          </w:tcPr>
+          <w:p>
+            <w:pPr>
+              <w:widowControl w:val="0"/>
+              <w:spacing w:line="240" w:lineRule="auto"/>
+              <w:rPr>
+                <w:rFonts w:hint="default" w:ascii="Arial" w:hAnsi="Arial" w:eastAsia="Arial" w:cs="Arial"/>
+                <w:lang w:val="en-SG"/>
+              </w:rPr>
+            </w:pPr>
+            <w:r>
+              <w:rPr>
+                <w:rFonts w:hint="default" w:ascii="Arial" w:hAnsi="Arial" w:eastAsia="Arial" w:cs="Arial"/>
+                <w:lang w:val="en-SG"/>
+              </w:rPr>
+              <w:t>Username:</w:t>
+            </w:r>
+          </w:p>
+          <w:p>
+            <w:pPr>
+              <w:widowControl w:val="0"/>
+              <w:spacing w:line="240" w:lineRule="auto"/>
+              <w:rPr>
+                <w:rFonts w:hint="default" w:ascii="Arial" w:hAnsi="Arial" w:eastAsia="Arial" w:cs="Arial"/>
+                <w:lang w:val="en-SG"/>
+              </w:rPr>
+            </w:pPr>
+            <w:r>
+              <w:rPr>
+                <w:rFonts w:hint="default" w:ascii="Arial" w:hAnsi="Arial" w:eastAsia="Arial" w:cs="Arial"/>
+                <w:lang w:val="en-SG"/>
+              </w:rPr>
+              <w:t>Password:</w:t>
+            </w:r>
+          </w:p>
+          <w:p>
+            <w:pPr>
+              <w:widowControl w:val="0"/>
+              <w:spacing w:line="240" w:lineRule="auto"/>
+              <w:rPr>
+                <w:rFonts w:hint="default" w:ascii="Arial" w:hAnsi="Arial" w:eastAsia="Arial" w:cs="Arial"/>
+                <w:lang w:val="en-SG"/>
+              </w:rPr>
+            </w:pPr>
+            <w:r>
+              <w:rPr>
+                <w:rFonts w:hint="default" w:ascii="Arial" w:hAnsi="Arial" w:eastAsia="Arial" w:cs="Arial"/>
+                <w:lang w:val="en-SG"/>
+              </w:rPr>
+              <w:t xml:space="preserve">Confirm password: </w:t>
+            </w:r>
+          </w:p>
+        </w:tc>
+        <w:tc>
+          <w:tcPr>
+            <w:tcW w:w="1860" w:type="dxa"/>
+            <w:shd w:val="clear" w:color="auto" w:fill="auto"/>
+            <w:tcMar>
+              <w:top w:w="100" w:type="dxa"/>
+              <w:left w:w="100" w:type="dxa"/>
+              <w:bottom w:w="100" w:type="dxa"/>
+              <w:right w:w="100" w:type="dxa"/>
+            </w:tcMar>
+          </w:tcPr>
+          <w:p>
+            <w:pPr>
+              <w:widowControl w:val="0"/>
+              <w:spacing w:line="240" w:lineRule="auto"/>
+              <w:rPr>
+                <w:rFonts w:hint="default" w:ascii="Arial" w:hAnsi="Arial" w:eastAsia="Arial" w:cs="Arial"/>
+                <w:lang w:val="en-SG"/>
+              </w:rPr>
+            </w:pPr>
+            <w:r>
+              <w:rPr>
+                <w:rFonts w:hint="default" w:ascii="Arial" w:hAnsi="Arial" w:eastAsia="Arial" w:cs="Arial"/>
+                <w:lang w:val="en-SG"/>
+              </w:rPr>
+              <w:t>Parameters entered shown in fields.</w:t>
+            </w:r>
+          </w:p>
+        </w:tc>
+        <w:tc>
+          <w:tcPr>
+            <w:tcW w:w="4279" w:type="dxa"/>
+            <w:shd w:val="clear" w:color="auto" w:fill="auto"/>
+            <w:tcMar>
+              <w:top w:w="100" w:type="dxa"/>
+              <w:left w:w="100" w:type="dxa"/>
+              <w:bottom w:w="100" w:type="dxa"/>
+              <w:right w:w="100" w:type="dxa"/>
+            </w:tcMar>
+          </w:tcPr>
+          <w:p>
+            <w:pPr>
+              <w:widowControl w:val="0"/>
+              <w:spacing w:line="240" w:lineRule="auto"/>
+              <w:rPr>
+                <w:rFonts w:hint="default" w:ascii="Arial" w:hAnsi="Arial" w:eastAsia="Arial" w:cs="Arial"/>
+                <w:lang w:val="en-SG"/>
+              </w:rPr>
+            </w:pPr>
+          </w:p>
+        </w:tc>
+        <w:tc>
+          <w:tcPr>
+            <w:tcW w:w="2456" w:type="dxa"/>
+            <w:shd w:val="clear" w:color="auto" w:fill="auto"/>
+            <w:tcMar>
+              <w:top w:w="100" w:type="dxa"/>
+              <w:left w:w="100" w:type="dxa"/>
+              <w:bottom w:w="100" w:type="dxa"/>
+              <w:right w:w="100" w:type="dxa"/>
+            </w:tcMar>
+          </w:tcPr>
+          <w:p>
+            <w:pPr>
+              <w:widowControl w:val="0"/>
+              <w:spacing w:line="240" w:lineRule="auto"/>
+              <w:jc w:val="left"/>
+              <w:rPr>
+                <w:rFonts w:hint="default" w:ascii="Arial" w:hAnsi="Arial" w:eastAsia="Arial" w:cs="Arial"/>
+                <w:lang w:val="en-SG"/>
+              </w:rPr>
+            </w:pPr>
+          </w:p>
+        </w:tc>
+      </w:tr>
+      <w:tr>
+        <w:tblPrEx>
+          <w:tblBorders>
+            <w:top w:val="single" w:color="000000" w:sz="8" w:space="0"/>
+            <w:left w:val="single" w:color="000000" w:sz="8" w:space="0"/>
+            <w:bottom w:val="single" w:color="000000" w:sz="8" w:space="0"/>
+            <w:right w:val="single" w:color="000000" w:sz="8" w:space="0"/>
+            <w:insideH w:val="single" w:color="000000" w:sz="8" w:space="0"/>
+            <w:insideV w:val="single" w:color="000000" w:sz="8" w:space="0"/>
+          </w:tblBorders>
+          <w:tblCellMar>
+            <w:top w:w="100" w:type="dxa"/>
+            <w:left w:w="100" w:type="dxa"/>
+            <w:bottom w:w="100" w:type="dxa"/>
+            <w:right w:w="100" w:type="dxa"/>
+          </w:tblCellMar>
+        </w:tblPrEx>
+        <w:trPr>
+          <w:trHeight w:val="1080" w:hRule="atLeast"/>
+        </w:trPr>
+        <w:tc>
+          <w:tcPr>
+            <w:tcW w:w="823" w:type="dxa"/>
+            <w:shd w:val="clear" w:color="auto" w:fill="auto"/>
+            <w:tcMar>
+              <w:top w:w="100" w:type="dxa"/>
+              <w:left w:w="100" w:type="dxa"/>
+              <w:bottom w:w="100" w:type="dxa"/>
+              <w:right w:w="100" w:type="dxa"/>
+            </w:tcMar>
+          </w:tcPr>
+          <w:p>
+            <w:pPr>
+              <w:widowControl w:val="0"/>
+              <w:spacing w:line="240" w:lineRule="auto"/>
+              <w:jc w:val="center"/>
+              <w:rPr>
+                <w:rFonts w:hint="default" w:ascii="Arial" w:hAnsi="Arial" w:eastAsia="Arial" w:cs="Arial"/>
+                <w:lang w:val="en-SG"/>
+              </w:rPr>
+            </w:pPr>
+            <w:r>
+              <w:rPr>
+                <w:rFonts w:hint="default" w:ascii="Arial" w:hAnsi="Arial" w:eastAsia="Arial" w:cs="Arial"/>
+                <w:lang w:val="en-SG"/>
+              </w:rPr>
+              <w:t>2</w:t>
+            </w:r>
+          </w:p>
+        </w:tc>
+        <w:tc>
+          <w:tcPr>
+            <w:tcW w:w="2012" w:type="dxa"/>
+            <w:shd w:val="clear" w:color="auto" w:fill="auto"/>
+            <w:tcMar>
+              <w:top w:w="100" w:type="dxa"/>
+              <w:left w:w="100" w:type="dxa"/>
+              <w:bottom w:w="100" w:type="dxa"/>
+              <w:right w:w="100" w:type="dxa"/>
+            </w:tcMar>
+          </w:tcPr>
+          <w:p>
+            <w:pPr>
+              <w:widowControl w:val="0"/>
+              <w:spacing w:line="240" w:lineRule="auto"/>
+              <w:rPr>
+                <w:rFonts w:hint="default" w:ascii="Arial" w:hAnsi="Arial" w:eastAsia="Arial" w:cs="Arial"/>
+                <w:lang w:val="en-SG"/>
+              </w:rPr>
+            </w:pPr>
+            <w:r>
+              <w:rPr>
+                <w:rFonts w:hint="default" w:ascii="Arial" w:hAnsi="Arial" w:eastAsia="Arial" w:cs="Arial"/>
+                <w:lang w:val="en-SG"/>
+              </w:rPr>
+              <w:t>User login with parameters provided</w:t>
+            </w:r>
+          </w:p>
+        </w:tc>
+        <w:tc>
+          <w:tcPr>
+            <w:tcW w:w="2055" w:type="dxa"/>
+            <w:shd w:val="clear" w:color="auto" w:fill="auto"/>
+            <w:tcMar>
+              <w:top w:w="100" w:type="dxa"/>
+              <w:left w:w="100" w:type="dxa"/>
+              <w:bottom w:w="100" w:type="dxa"/>
+              <w:right w:w="100" w:type="dxa"/>
+            </w:tcMar>
+          </w:tcPr>
+          <w:p>
+            <w:pPr>
+              <w:widowControl w:val="0"/>
+              <w:spacing w:line="240" w:lineRule="auto"/>
+              <w:rPr>
+                <w:rFonts w:hint="default" w:ascii="Arial" w:hAnsi="Arial" w:eastAsia="Arial" w:cs="Arial"/>
+                <w:lang w:val="en-SG"/>
+              </w:rPr>
+            </w:pPr>
+            <w:r>
+              <w:rPr>
+                <w:rFonts w:hint="default" w:ascii="Arial" w:hAnsi="Arial" w:eastAsia="Arial" w:cs="Arial"/>
+                <w:lang w:val="en-SG"/>
+              </w:rPr>
+              <w:t>User hits sign up button</w:t>
+            </w:r>
+          </w:p>
+        </w:tc>
+        <w:tc>
+          <w:tcPr>
+            <w:tcW w:w="1860" w:type="dxa"/>
+            <w:shd w:val="clear" w:color="auto" w:fill="auto"/>
+            <w:tcMar>
+              <w:top w:w="100" w:type="dxa"/>
+              <w:left w:w="100" w:type="dxa"/>
+              <w:bottom w:w="100" w:type="dxa"/>
+              <w:right w:w="100" w:type="dxa"/>
+            </w:tcMar>
+          </w:tcPr>
+          <w:p>
+            <w:pPr>
+              <w:widowControl w:val="0"/>
+              <w:spacing w:line="240" w:lineRule="auto"/>
+              <w:rPr>
+                <w:rFonts w:hint="default" w:ascii="Arial" w:hAnsi="Arial" w:eastAsia="Arial" w:cs="Arial"/>
+                <w:lang w:val="en-SG"/>
+              </w:rPr>
+            </w:pPr>
+            <w:r>
+              <w:rPr>
+                <w:rFonts w:hint="default" w:ascii="Arial" w:hAnsi="Arial" w:eastAsia="Arial" w:cs="Arial"/>
+                <w:lang w:val="en-SG"/>
+              </w:rPr>
+              <w:t xml:space="preserve">System shows error message due to invalid input. </w:t>
+            </w:r>
+          </w:p>
+        </w:tc>
+        <w:tc>
+          <w:tcPr>
+            <w:tcW w:w="4279" w:type="dxa"/>
+            <w:shd w:val="clear" w:color="auto" w:fill="auto"/>
+            <w:tcMar>
+              <w:top w:w="100" w:type="dxa"/>
+              <w:left w:w="100" w:type="dxa"/>
+              <w:bottom w:w="100" w:type="dxa"/>
+              <w:right w:w="100" w:type="dxa"/>
+            </w:tcMar>
+          </w:tcPr>
+          <w:p>
+            <w:pPr>
+              <w:widowControl w:val="0"/>
+              <w:spacing w:line="240" w:lineRule="auto"/>
+              <w:rPr>
+                <w:rFonts w:hint="default" w:ascii="Arial" w:hAnsi="Arial" w:eastAsia="Arial" w:cs="Arial"/>
+                <w:lang w:val="en-SG"/>
+              </w:rPr>
+            </w:pPr>
+          </w:p>
+        </w:tc>
+        <w:tc>
+          <w:tcPr>
+            <w:tcW w:w="2456" w:type="dxa"/>
+            <w:shd w:val="clear" w:color="auto" w:fill="auto"/>
+            <w:tcMar>
+              <w:top w:w="100" w:type="dxa"/>
+              <w:left w:w="100" w:type="dxa"/>
+              <w:bottom w:w="100" w:type="dxa"/>
+              <w:right w:w="100" w:type="dxa"/>
+            </w:tcMar>
+          </w:tcPr>
+          <w:p>
+            <w:pPr>
+              <w:widowControl w:val="0"/>
+              <w:spacing w:line="240" w:lineRule="auto"/>
+              <w:jc w:val="both"/>
+              <w:rPr>
+                <w:rFonts w:hint="default" w:ascii="Arial" w:hAnsi="Arial" w:eastAsia="Arial" w:cs="Arial"/>
+                <w:lang w:val="en-SG"/>
+              </w:rPr>
+            </w:pPr>
+          </w:p>
+        </w:tc>
+      </w:tr>
+    </w:tbl>
+    <w:p>
+      <w:pPr>
+        <w:keepNext/>
+        <w:keepLines/>
+        <w:spacing w:before="400" w:after="120" w:line="276" w:lineRule="auto"/>
+        <w:outlineLvl w:val="0"/>
+        <w:rPr>
+          <w:rFonts w:ascii="Arial" w:hAnsi="Arial" w:eastAsia="Arial" w:cs="Arial"/>
+          <w:b/>
+          <w:sz w:val="22"/>
+          <w:szCs w:val="22"/>
+          <w:lang w:val="en" w:eastAsia="ko-KR" w:bidi="ar-SA"/>
+        </w:rPr>
+      </w:pPr>
+    </w:p>
+    <w:p>
+      <w:pPr>
+        <w:keepNext/>
+        <w:keepLines/>
+        <w:spacing w:before="400" w:after="120" w:line="276" w:lineRule="auto"/>
+        <w:outlineLvl w:val="0"/>
+        <w:rPr>
+          <w:rFonts w:ascii="Arial" w:hAnsi="Arial" w:eastAsia="Arial" w:cs="Arial"/>
+          <w:b/>
+          <w:sz w:val="22"/>
+          <w:szCs w:val="22"/>
+          <w:lang w:val="en" w:eastAsia="ko-KR" w:bidi="ar-SA"/>
+        </w:rPr>
+      </w:pPr>
+    </w:p>
+    <w:p>
+      <w:pPr>
+        <w:rPr>
+          <w:rFonts w:ascii="Arial" w:hAnsi="Arial" w:eastAsia="Arial" w:cs="Arial"/>
+        </w:rPr>
+      </w:pPr>
+    </w:p>
+    <w:p>
+      <w:pPr>
+        <w:keepNext/>
+        <w:keepLines/>
+        <w:spacing w:before="400" w:after="120" w:line="276" w:lineRule="auto"/>
+        <w:outlineLvl w:val="0"/>
+        <w:rPr>
+          <w:rFonts w:ascii="Arial" w:hAnsi="Arial" w:eastAsia="Arial" w:cs="Arial"/>
+          <w:sz w:val="40"/>
+          <w:szCs w:val="40"/>
+          <w:lang w:val="en" w:eastAsia="ko-KR" w:bidi="ar-SA"/>
+        </w:rPr>
+      </w:pPr>
+      <w:r>
+        <w:rPr>
+          <w:rFonts w:ascii="Arial" w:hAnsi="Arial" w:eastAsia="Arial" w:cs="Arial"/>
+          <w:b/>
+          <w:sz w:val="22"/>
+          <w:szCs w:val="22"/>
+          <w:lang w:val="en" w:eastAsia="ko-KR" w:bidi="ar-SA"/>
+        </w:rPr>
+        <w:t>Test Scenario Group:</w:t>
+      </w:r>
+      <w:r>
+        <w:rPr>
+          <w:rFonts w:hint="default" w:ascii="Arial" w:hAnsi="Arial" w:eastAsia="Arial" w:cs="Arial"/>
+          <w:b/>
+          <w:sz w:val="22"/>
+          <w:szCs w:val="22"/>
+          <w:lang w:val="en-SG" w:eastAsia="ko-KR" w:bidi="ar-SA"/>
+        </w:rPr>
+        <w:t xml:space="preserve"> Signup</w:t>
+      </w:r>
+      <w:r>
+        <w:rPr>
+          <w:rFonts w:ascii="Arial" w:hAnsi="Arial" w:eastAsia="Arial" w:cs="Arial"/>
+          <w:sz w:val="40"/>
+          <w:szCs w:val="40"/>
+          <w:lang w:val="en" w:eastAsia="ko-KR" w:bidi="ar-SA"/>
+        </w:rPr>
+        <w:tab/>
+      </w:r>
+    </w:p>
+    <w:p>
+      <w:pPr>
+        <w:keepNext/>
+        <w:keepLines/>
+        <w:spacing w:before="240" w:after="240" w:line="276" w:lineRule="auto"/>
+        <w:outlineLvl w:val="1"/>
+        <w:rPr>
+          <w:rFonts w:ascii="Arial" w:hAnsi="Arial" w:eastAsia="Arial" w:cs="Arial"/>
+          <w:b/>
+          <w:sz w:val="22"/>
+          <w:szCs w:val="22"/>
+          <w:lang w:val="en" w:eastAsia="ko-KR" w:bidi="ar-SA"/>
+        </w:rPr>
+      </w:pPr>
+      <w:r>
+        <w:rPr>
+          <w:rFonts w:ascii="Arial" w:hAnsi="Arial" w:eastAsia="Arial" w:cs="Arial"/>
+          <w:b/>
+          <w:sz w:val="22"/>
+          <w:szCs w:val="22"/>
+          <w:lang w:val="en" w:eastAsia="ko-KR" w:bidi="ar-SA"/>
+        </w:rPr>
+        <w:t xml:space="preserve">Test Case ID: </w:t>
+      </w:r>
+      <w:r>
+        <w:rPr>
+          <w:rFonts w:hint="default" w:ascii="Arial" w:hAnsi="Arial" w:eastAsia="Arial" w:cs="Arial"/>
+          <w:b/>
+          <w:sz w:val="22"/>
+          <w:szCs w:val="22"/>
+          <w:lang w:val="en-SG" w:eastAsia="ko-KR" w:bidi="ar-SA"/>
+        </w:rPr>
+        <w:t>Signup</w:t>
+      </w:r>
+      <w:r>
+        <w:rPr>
+          <w:rFonts w:ascii="Arial" w:hAnsi="Arial" w:eastAsia="Arial" w:cs="Arial"/>
+          <w:b/>
+          <w:sz w:val="22"/>
+          <w:szCs w:val="22"/>
+          <w:lang w:val="en" w:eastAsia="ko-KR" w:bidi="ar-SA"/>
+        </w:rPr>
+        <w:t>-1</w:t>
+      </w:r>
+      <w:r>
+        <w:rPr>
+          <w:rFonts w:hint="default" w:ascii="Arial" w:hAnsi="Arial" w:eastAsia="Arial" w:cs="Arial"/>
+          <w:b/>
+          <w:sz w:val="22"/>
+          <w:szCs w:val="22"/>
+          <w:lang w:val="en-SG" w:eastAsia="ko-KR" w:bidi="ar-SA"/>
+        </w:rPr>
+        <w:t>D</w:t>
+      </w:r>
+      <w:r>
+        <w:rPr>
+          <w:rFonts w:ascii="Arial" w:hAnsi="Arial" w:eastAsia="Arial" w:cs="Arial"/>
+          <w:b/>
+          <w:sz w:val="22"/>
+          <w:szCs w:val="22"/>
+          <w:lang w:val="en" w:eastAsia="ko-KR" w:bidi="ar-SA"/>
+        </w:rPr>
+        <w:t xml:space="preserve"> (test_</w:t>
+      </w:r>
+      <w:r>
+        <w:rPr>
+          <w:rFonts w:hint="default" w:ascii="Arial" w:hAnsi="Arial" w:eastAsia="Arial" w:cs="Arial"/>
+          <w:b/>
+          <w:sz w:val="22"/>
+          <w:szCs w:val="22"/>
+          <w:lang w:val="en-SG" w:eastAsia="ko-KR" w:bidi="ar-SA"/>
+        </w:rPr>
+        <w:t>signup</w:t>
+      </w:r>
+      <w:r>
+        <w:rPr>
+          <w:rFonts w:ascii="Arial" w:hAnsi="Arial" w:eastAsia="Arial" w:cs="Arial"/>
+          <w:b/>
+          <w:sz w:val="22"/>
+          <w:szCs w:val="22"/>
+          <w:lang w:val="en" w:eastAsia="ko-KR" w:bidi="ar-SA"/>
+        </w:rPr>
+        <w:t>1</w:t>
+      </w:r>
+      <w:r>
+        <w:rPr>
+          <w:rFonts w:hint="default" w:ascii="Arial" w:hAnsi="Arial" w:eastAsia="Arial" w:cs="Arial"/>
+          <w:b/>
+          <w:sz w:val="22"/>
+          <w:szCs w:val="22"/>
+          <w:lang w:val="en-SG" w:eastAsia="ko-KR" w:bidi="ar-SA"/>
+        </w:rPr>
+        <w:t>D</w:t>
+      </w:r>
+      <w:r>
+        <w:rPr>
+          <w:rFonts w:ascii="Arial" w:hAnsi="Arial" w:eastAsia="Arial" w:cs="Arial"/>
+          <w:b/>
+          <w:sz w:val="22"/>
+          <w:szCs w:val="22"/>
+          <w:lang w:val="en" w:eastAsia="ko-KR" w:bidi="ar-SA"/>
+        </w:rPr>
+        <w:t>)</w:t>
+      </w:r>
+    </w:p>
+    <w:p>
+      <w:pPr>
+        <w:rPr>
+          <w:rFonts w:hint="default" w:ascii="Arial" w:hAnsi="Arial" w:eastAsia="Arial" w:cs="Arial"/>
+          <w:b/>
+          <w:lang w:val="en-SG"/>
+        </w:rPr>
+      </w:pPr>
+      <w:r>
+        <w:rPr>
+          <w:rFonts w:ascii="Arial" w:hAnsi="Arial" w:eastAsia="Arial" w:cs="Arial"/>
+          <w:b/>
+        </w:rPr>
+        <w:t xml:space="preserve">Test Case Description: </w:t>
+      </w:r>
+      <w:r>
+        <w:rPr>
+          <w:rFonts w:hint="default" w:ascii="Arial" w:hAnsi="Arial" w:eastAsia="Arial" w:cs="Arial"/>
+          <w:b/>
+          <w:lang w:val="en-SG"/>
+        </w:rPr>
+        <w:t>Sign up with valid parameters</w:t>
+      </w:r>
+    </w:p>
+    <w:p>
+      <w:pPr>
+        <w:rPr>
+          <w:rFonts w:ascii="Arial" w:hAnsi="Arial" w:eastAsia="Arial" w:cs="Arial"/>
+          <w:b/>
+        </w:rPr>
+      </w:pPr>
+    </w:p>
+    <w:p>
+      <w:pPr>
+        <w:rPr>
+          <w:rFonts w:ascii="Arial" w:hAnsi="Arial" w:eastAsia="Arial" w:cs="Arial"/>
+        </w:rPr>
+      </w:pPr>
+      <w:r>
+        <w:rPr>
+          <w:rFonts w:ascii="Arial" w:hAnsi="Arial" w:eastAsia="Arial" w:cs="Arial"/>
+          <w:b/>
+        </w:rPr>
+        <w:t>Prerequisite:</w:t>
+      </w:r>
+      <w:r>
+        <w:rPr>
+          <w:rFonts w:ascii="Arial" w:hAnsi="Arial" w:eastAsia="Arial" w:cs="Arial"/>
+        </w:rPr>
+        <w:t xml:space="preserve"> N.A.</w:t>
+      </w:r>
+      <w:r>
+        <w:rPr>
+          <w:rFonts w:ascii="Arial" w:hAnsi="Arial" w:eastAsia="Arial" w:cs="Arial"/>
+        </w:rPr>
+        <w:tab/>
+      </w:r>
+      <w:r>
+        <w:rPr>
+          <w:rFonts w:ascii="Arial" w:hAnsi="Arial" w:eastAsia="Arial" w:cs="Arial"/>
+        </w:rPr>
+        <w:tab/>
+      </w:r>
+      <w:r>
+        <w:rPr>
+          <w:rFonts w:ascii="Arial" w:hAnsi="Arial" w:eastAsia="Arial" w:cs="Arial"/>
+        </w:rPr>
+        <w:tab/>
+      </w:r>
+      <w:r>
+        <w:rPr>
+          <w:rFonts w:ascii="Arial" w:hAnsi="Arial" w:eastAsia="Arial" w:cs="Arial"/>
+        </w:rPr>
+        <w:tab/>
+      </w:r>
+      <w:r>
+        <w:rPr>
+          <w:rFonts w:ascii="Arial" w:hAnsi="Arial" w:eastAsia="Arial" w:cs="Arial"/>
+        </w:rPr>
+        <w:tab/>
+      </w:r>
+      <w:r>
+        <w:rPr>
+          <w:rFonts w:ascii="Arial" w:hAnsi="Arial" w:eastAsia="Arial" w:cs="Arial"/>
+        </w:rPr>
+        <w:tab/>
+      </w:r>
+    </w:p>
+    <w:p>
+      <w:pPr>
+        <w:rPr>
+          <w:rFonts w:ascii="Arial" w:hAnsi="Arial" w:eastAsia="Arial" w:cs="Arial"/>
+        </w:rPr>
+      </w:pPr>
+    </w:p>
+    <w:p>
+      <w:pPr>
+        <w:rPr>
+          <w:rFonts w:ascii="Arial" w:hAnsi="Arial" w:eastAsia="Arial" w:cs="Arial"/>
+        </w:rPr>
+      </w:pPr>
+      <w:r>
+        <w:rPr>
+          <w:rFonts w:ascii="Arial" w:hAnsi="Arial" w:eastAsia="Arial" w:cs="Arial"/>
+          <w:b/>
+        </w:rPr>
+        <w:t>Post-requisite:</w:t>
+      </w:r>
+      <w:r>
+        <w:rPr>
+          <w:rFonts w:ascii="Arial" w:hAnsi="Arial" w:eastAsia="Arial" w:cs="Arial"/>
+        </w:rPr>
+        <w:t xml:space="preserve"> N.A.</w:t>
+      </w:r>
+    </w:p>
+    <w:p>
+      <w:pPr>
+        <w:rPr>
+          <w:rFonts w:ascii="Arial" w:hAnsi="Arial" w:eastAsia="Arial" w:cs="Arial"/>
+        </w:rPr>
+      </w:pPr>
+    </w:p>
+    <w:tbl>
+      <w:tblPr>
+        <w:tblStyle w:val="14"/>
+        <w:tblW w:w="13485" w:type="dxa"/>
+        <w:tblInd w:w="160" w:type="dxa"/>
+        <w:tblBorders>
+          <w:top w:val="single" w:color="000000" w:sz="8" w:space="0"/>
+          <w:left w:val="single" w:color="000000" w:sz="8" w:space="0"/>
+          <w:bottom w:val="single" w:color="000000" w:sz="8" w:space="0"/>
+          <w:right w:val="single" w:color="000000" w:sz="8" w:space="0"/>
+          <w:insideH w:val="single" w:color="000000" w:sz="8" w:space="0"/>
+          <w:insideV w:val="single" w:color="000000" w:sz="8" w:space="0"/>
+        </w:tblBorders>
+        <w:tblLayout w:type="fixed"/>
+        <w:tblCellMar>
+          <w:top w:w="100" w:type="dxa"/>
+          <w:left w:w="100" w:type="dxa"/>
+          <w:bottom w:w="100" w:type="dxa"/>
+          <w:right w:w="100" w:type="dxa"/>
+        </w:tblCellMar>
+      </w:tblPr>
+      <w:tblGrid>
+        <w:gridCol w:w="823"/>
+        <w:gridCol w:w="2012"/>
+        <w:gridCol w:w="2055"/>
+        <w:gridCol w:w="1860"/>
+        <w:gridCol w:w="4279"/>
+        <w:gridCol w:w="2456"/>
+      </w:tblGrid>
+      <w:tr>
+        <w:tblPrEx>
+          <w:tblBorders>
+            <w:top w:val="single" w:color="000000" w:sz="8" w:space="0"/>
+            <w:left w:val="single" w:color="000000" w:sz="8" w:space="0"/>
+            <w:bottom w:val="single" w:color="000000" w:sz="8" w:space="0"/>
+            <w:right w:val="single" w:color="000000" w:sz="8" w:space="0"/>
+            <w:insideH w:val="single" w:color="000000" w:sz="8" w:space="0"/>
+            <w:insideV w:val="single" w:color="000000" w:sz="8" w:space="0"/>
+          </w:tblBorders>
+          <w:tblCellMar>
+            <w:top w:w="100" w:type="dxa"/>
+            <w:left w:w="100" w:type="dxa"/>
+            <w:bottom w:w="100" w:type="dxa"/>
+            <w:right w:w="100" w:type="dxa"/>
+          </w:tblCellMar>
+        </w:tblPrEx>
+        <w:tc>
+          <w:tcPr>
+            <w:tcW w:w="823" w:type="dxa"/>
+            <w:shd w:val="clear" w:color="auto" w:fill="auto"/>
+            <w:tcMar>
+              <w:top w:w="100" w:type="dxa"/>
+              <w:left w:w="100" w:type="dxa"/>
+              <w:bottom w:w="100" w:type="dxa"/>
+              <w:right w:w="100" w:type="dxa"/>
+            </w:tcMar>
+          </w:tcPr>
+          <w:p>
+            <w:pPr>
+              <w:widowControl w:val="0"/>
+              <w:spacing w:line="240" w:lineRule="auto"/>
+              <w:jc w:val="center"/>
+              <w:rPr>
+                <w:rFonts w:ascii="Arial" w:hAnsi="Arial" w:eastAsia="Arial" w:cs="Arial"/>
+                <w:b/>
+              </w:rPr>
+            </w:pPr>
+            <w:r>
+              <w:rPr>
+                <w:rFonts w:ascii="Arial" w:hAnsi="Arial" w:eastAsia="Arial" w:cs="Arial"/>
+                <w:b/>
+              </w:rPr>
+              <w:t>S/NO</w:t>
+            </w:r>
+          </w:p>
+        </w:tc>
+        <w:tc>
+          <w:tcPr>
+            <w:tcW w:w="2012" w:type="dxa"/>
+            <w:shd w:val="clear" w:color="auto" w:fill="auto"/>
+            <w:tcMar>
+              <w:top w:w="100" w:type="dxa"/>
+              <w:left w:w="100" w:type="dxa"/>
+              <w:bottom w:w="100" w:type="dxa"/>
+              <w:right w:w="100" w:type="dxa"/>
+            </w:tcMar>
+          </w:tcPr>
+          <w:p>
+            <w:pPr>
+              <w:widowControl w:val="0"/>
+              <w:spacing w:line="240" w:lineRule="auto"/>
+              <w:jc w:val="center"/>
+              <w:rPr>
+                <w:rFonts w:ascii="Arial" w:hAnsi="Arial" w:eastAsia="Arial" w:cs="Arial"/>
+                <w:b/>
+              </w:rPr>
+            </w:pPr>
+            <w:r>
+              <w:rPr>
+                <w:rFonts w:ascii="Arial" w:hAnsi="Arial" w:eastAsia="Arial" w:cs="Arial"/>
+                <w:b/>
+              </w:rPr>
+              <w:t>Action(s)</w:t>
+            </w:r>
+          </w:p>
+        </w:tc>
+        <w:tc>
+          <w:tcPr>
+            <w:tcW w:w="2055" w:type="dxa"/>
+            <w:shd w:val="clear" w:color="auto" w:fill="auto"/>
+            <w:tcMar>
+              <w:top w:w="100" w:type="dxa"/>
+              <w:left w:w="100" w:type="dxa"/>
+              <w:bottom w:w="100" w:type="dxa"/>
+              <w:right w:w="100" w:type="dxa"/>
+            </w:tcMar>
+          </w:tcPr>
+          <w:p>
+            <w:pPr>
+              <w:widowControl w:val="0"/>
+              <w:spacing w:line="240" w:lineRule="auto"/>
+              <w:jc w:val="center"/>
+              <w:rPr>
+                <w:rFonts w:ascii="Arial" w:hAnsi="Arial" w:eastAsia="Arial" w:cs="Arial"/>
+                <w:b/>
+              </w:rPr>
+            </w:pPr>
+            <w:r>
+              <w:rPr>
+                <w:rFonts w:ascii="Arial" w:hAnsi="Arial" w:eastAsia="Arial" w:cs="Arial"/>
+                <w:b/>
+              </w:rPr>
+              <w:t>Input</w:t>
+            </w:r>
+          </w:p>
+        </w:tc>
+        <w:tc>
+          <w:tcPr>
+            <w:tcW w:w="1860" w:type="dxa"/>
+            <w:shd w:val="clear" w:color="auto" w:fill="auto"/>
+            <w:tcMar>
+              <w:top w:w="100" w:type="dxa"/>
+              <w:left w:w="100" w:type="dxa"/>
+              <w:bottom w:w="100" w:type="dxa"/>
+              <w:right w:w="100" w:type="dxa"/>
+            </w:tcMar>
+          </w:tcPr>
+          <w:p>
+            <w:pPr>
+              <w:widowControl w:val="0"/>
+              <w:spacing w:line="240" w:lineRule="auto"/>
+              <w:jc w:val="center"/>
+              <w:rPr>
+                <w:rFonts w:ascii="Arial" w:hAnsi="Arial" w:eastAsia="Arial" w:cs="Arial"/>
+                <w:b/>
+              </w:rPr>
+            </w:pPr>
+            <w:r>
+              <w:rPr>
+                <w:rFonts w:ascii="Arial" w:hAnsi="Arial" w:eastAsia="Arial" w:cs="Arial"/>
+                <w:b/>
+              </w:rPr>
+              <w:t>Expected Output</w:t>
+            </w:r>
+          </w:p>
+        </w:tc>
+        <w:tc>
+          <w:tcPr>
+            <w:tcW w:w="4279" w:type="dxa"/>
+            <w:shd w:val="clear" w:color="auto" w:fill="auto"/>
+            <w:tcMar>
+              <w:top w:w="100" w:type="dxa"/>
+              <w:left w:w="100" w:type="dxa"/>
+              <w:bottom w:w="100" w:type="dxa"/>
+              <w:right w:w="100" w:type="dxa"/>
+            </w:tcMar>
+          </w:tcPr>
+          <w:p>
+            <w:pPr>
+              <w:widowControl w:val="0"/>
+              <w:spacing w:line="240" w:lineRule="auto"/>
+              <w:jc w:val="center"/>
+              <w:rPr>
+                <w:rFonts w:ascii="Arial" w:hAnsi="Arial" w:eastAsia="Arial" w:cs="Arial"/>
+                <w:b/>
+              </w:rPr>
+            </w:pPr>
+            <w:r>
+              <w:rPr>
+                <w:rFonts w:ascii="Arial" w:hAnsi="Arial" w:eastAsia="Arial" w:cs="Arial"/>
+                <w:b/>
+              </w:rPr>
+              <w:t>Actual Output</w:t>
+            </w:r>
+          </w:p>
+        </w:tc>
+        <w:tc>
+          <w:tcPr>
+            <w:tcW w:w="2456" w:type="dxa"/>
+            <w:shd w:val="clear" w:color="auto" w:fill="auto"/>
+            <w:tcMar>
+              <w:top w:w="100" w:type="dxa"/>
+              <w:left w:w="100" w:type="dxa"/>
+              <w:bottom w:w="100" w:type="dxa"/>
+              <w:right w:w="100" w:type="dxa"/>
+            </w:tcMar>
+          </w:tcPr>
+          <w:p>
+            <w:pPr>
+              <w:widowControl w:val="0"/>
+              <w:spacing w:line="240" w:lineRule="auto"/>
+              <w:jc w:val="center"/>
+              <w:rPr>
+                <w:rFonts w:ascii="Arial" w:hAnsi="Arial" w:eastAsia="Arial" w:cs="Arial"/>
+                <w:b/>
+              </w:rPr>
+            </w:pPr>
+            <w:r>
+              <w:rPr>
+                <w:rFonts w:ascii="Arial" w:hAnsi="Arial" w:eastAsia="Arial" w:cs="Arial"/>
+                <w:b/>
+              </w:rPr>
+              <w:t>Test Result</w:t>
+            </w:r>
+          </w:p>
+        </w:tc>
+      </w:tr>
+      <w:tr>
+        <w:tblPrEx>
+          <w:tblBorders>
+            <w:top w:val="single" w:color="000000" w:sz="8" w:space="0"/>
+            <w:left w:val="single" w:color="000000" w:sz="8" w:space="0"/>
+            <w:bottom w:val="single" w:color="000000" w:sz="8" w:space="0"/>
+            <w:right w:val="single" w:color="000000" w:sz="8" w:space="0"/>
+            <w:insideH w:val="single" w:color="000000" w:sz="8" w:space="0"/>
+            <w:insideV w:val="single" w:color="000000" w:sz="8" w:space="0"/>
+          </w:tblBorders>
+          <w:tblCellMar>
+            <w:top w:w="100" w:type="dxa"/>
+            <w:left w:w="100" w:type="dxa"/>
+            <w:bottom w:w="100" w:type="dxa"/>
+            <w:right w:w="100" w:type="dxa"/>
+          </w:tblCellMar>
+        </w:tblPrEx>
+        <w:trPr>
+          <w:trHeight w:val="1080" w:hRule="atLeast"/>
+        </w:trPr>
+        <w:tc>
+          <w:tcPr>
+            <w:tcW w:w="823" w:type="dxa"/>
+            <w:shd w:val="clear" w:color="auto" w:fill="auto"/>
+            <w:tcMar>
+              <w:top w:w="100" w:type="dxa"/>
+              <w:left w:w="100" w:type="dxa"/>
+              <w:bottom w:w="100" w:type="dxa"/>
+              <w:right w:w="100" w:type="dxa"/>
+            </w:tcMar>
+          </w:tcPr>
+          <w:p>
+            <w:pPr>
+              <w:widowControl w:val="0"/>
+              <w:spacing w:line="240" w:lineRule="auto"/>
+              <w:jc w:val="center"/>
+              <w:rPr>
+                <w:rFonts w:ascii="Arial" w:hAnsi="Arial" w:eastAsia="Arial" w:cs="Arial"/>
+              </w:rPr>
+            </w:pPr>
+            <w:r>
+              <w:rPr>
+                <w:rFonts w:ascii="Arial" w:hAnsi="Arial" w:eastAsia="Arial" w:cs="Arial"/>
+              </w:rPr>
+              <w:t>1</w:t>
+            </w:r>
+          </w:p>
+        </w:tc>
+        <w:tc>
+          <w:tcPr>
+            <w:tcW w:w="2012" w:type="dxa"/>
+            <w:shd w:val="clear" w:color="auto" w:fill="auto"/>
+            <w:tcMar>
+              <w:top w:w="100" w:type="dxa"/>
+              <w:left w:w="100" w:type="dxa"/>
+              <w:bottom w:w="100" w:type="dxa"/>
+              <w:right w:w="100" w:type="dxa"/>
+            </w:tcMar>
+          </w:tcPr>
+          <w:p>
+            <w:pPr>
+              <w:widowControl w:val="0"/>
+              <w:spacing w:line="240" w:lineRule="auto"/>
+              <w:rPr>
+                <w:rFonts w:hint="default" w:ascii="Arial" w:hAnsi="Arial" w:eastAsia="Arial" w:cs="Arial"/>
+                <w:lang w:val="en-SG"/>
+              </w:rPr>
+            </w:pPr>
+            <w:r>
+              <w:rPr>
+                <w:rFonts w:hint="default" w:ascii="Arial" w:hAnsi="Arial" w:eastAsia="Arial" w:cs="Arial"/>
+                <w:lang w:val="en-SG"/>
+              </w:rPr>
+              <w:t>User enter with valid username and password.</w:t>
+            </w:r>
+          </w:p>
+        </w:tc>
+        <w:tc>
+          <w:tcPr>
+            <w:tcW w:w="2055" w:type="dxa"/>
+            <w:shd w:val="clear" w:color="auto" w:fill="auto"/>
+            <w:tcMar>
+              <w:top w:w="100" w:type="dxa"/>
+              <w:left w:w="100" w:type="dxa"/>
+              <w:bottom w:w="100" w:type="dxa"/>
+              <w:right w:w="100" w:type="dxa"/>
+            </w:tcMar>
+          </w:tcPr>
+          <w:p>
+            <w:pPr>
+              <w:widowControl w:val="0"/>
+              <w:spacing w:line="240" w:lineRule="auto"/>
+              <w:rPr>
+                <w:rFonts w:hint="default" w:ascii="Arial" w:hAnsi="Arial" w:eastAsia="Arial" w:cs="Arial"/>
+                <w:lang w:val="en-SG"/>
+              </w:rPr>
+            </w:pPr>
+            <w:r>
+              <w:rPr>
+                <w:rFonts w:hint="default" w:ascii="Arial" w:hAnsi="Arial" w:eastAsia="Arial" w:cs="Arial"/>
+                <w:lang w:val="en-SG"/>
+              </w:rPr>
+              <w:t>Username: ‘helloworld5’</w:t>
+            </w:r>
+          </w:p>
+          <w:p>
+            <w:pPr>
+              <w:widowControl w:val="0"/>
+              <w:spacing w:line="240" w:lineRule="auto"/>
+              <w:rPr>
+                <w:rFonts w:hint="default" w:ascii="Arial" w:hAnsi="Arial" w:eastAsia="Arial" w:cs="Arial"/>
+                <w:lang w:val="en-SG"/>
+              </w:rPr>
+            </w:pPr>
+            <w:r>
+              <w:rPr>
+                <w:rFonts w:hint="default" w:ascii="Arial" w:hAnsi="Arial" w:eastAsia="Arial" w:cs="Arial"/>
+                <w:lang w:val="en-SG"/>
+              </w:rPr>
+              <w:t>Password: ‘IDH36225G’</w:t>
+            </w:r>
+          </w:p>
+          <w:p>
+            <w:pPr>
+              <w:widowControl w:val="0"/>
+              <w:spacing w:line="240" w:lineRule="auto"/>
+              <w:rPr>
+                <w:rFonts w:hint="default" w:ascii="Arial" w:hAnsi="Arial" w:eastAsia="Arial" w:cs="Arial"/>
+                <w:lang w:val="en-SG"/>
+              </w:rPr>
+            </w:pPr>
+            <w:r>
+              <w:rPr>
+                <w:rFonts w:hint="default" w:ascii="Arial" w:hAnsi="Arial" w:eastAsia="Arial" w:cs="Arial"/>
+                <w:lang w:val="en-SG"/>
+              </w:rPr>
+              <w:t xml:space="preserve">Confirm password: ‘IDH36225G’  </w:t>
+            </w:r>
+          </w:p>
+        </w:tc>
+        <w:tc>
+          <w:tcPr>
+            <w:tcW w:w="1860" w:type="dxa"/>
+            <w:shd w:val="clear" w:color="auto" w:fill="auto"/>
+            <w:tcMar>
+              <w:top w:w="100" w:type="dxa"/>
+              <w:left w:w="100" w:type="dxa"/>
+              <w:bottom w:w="100" w:type="dxa"/>
+              <w:right w:w="100" w:type="dxa"/>
+            </w:tcMar>
+          </w:tcPr>
+          <w:p>
+            <w:pPr>
+              <w:widowControl w:val="0"/>
+              <w:spacing w:line="240" w:lineRule="auto"/>
+              <w:rPr>
+                <w:rFonts w:hint="default" w:ascii="Arial" w:hAnsi="Arial" w:eastAsia="Arial" w:cs="Arial"/>
+                <w:lang w:val="en-SG"/>
+              </w:rPr>
+            </w:pPr>
+            <w:r>
+              <w:rPr>
+                <w:rFonts w:hint="default" w:ascii="Arial" w:hAnsi="Arial" w:eastAsia="Arial" w:cs="Arial"/>
+                <w:lang w:val="en-SG"/>
+              </w:rPr>
+              <w:t>Username and password shown in each fields.</w:t>
+            </w:r>
+          </w:p>
+        </w:tc>
+        <w:tc>
+          <w:tcPr>
+            <w:tcW w:w="4279" w:type="dxa"/>
+            <w:shd w:val="clear" w:color="auto" w:fill="auto"/>
+            <w:tcMar>
+              <w:top w:w="100" w:type="dxa"/>
+              <w:left w:w="100" w:type="dxa"/>
+              <w:bottom w:w="100" w:type="dxa"/>
+              <w:right w:w="100" w:type="dxa"/>
+            </w:tcMar>
+          </w:tcPr>
+          <w:p>
+            <w:pPr>
+              <w:widowControl w:val="0"/>
+              <w:spacing w:line="240" w:lineRule="auto"/>
+              <w:rPr>
+                <w:rFonts w:hint="default" w:ascii="Arial" w:hAnsi="Arial" w:eastAsia="Arial" w:cs="Arial"/>
+                <w:lang w:val="en-SG"/>
+              </w:rPr>
+            </w:pPr>
+            <w:r>
+              <w:rPr>
+                <w:rFonts w:hint="default" w:ascii="Arial" w:hAnsi="Arial" w:eastAsia="Arial" w:cs="Arial"/>
+                <w:lang w:val="en-SG"/>
+              </w:rPr>
+              <w:t>Username and password shown in each fields.</w:t>
+            </w:r>
+          </w:p>
+        </w:tc>
+        <w:tc>
+          <w:tcPr>
+            <w:tcW w:w="2456" w:type="dxa"/>
+            <w:shd w:val="clear" w:color="auto" w:fill="auto"/>
+            <w:tcMar>
+              <w:top w:w="100" w:type="dxa"/>
+              <w:left w:w="100" w:type="dxa"/>
+              <w:bottom w:w="100" w:type="dxa"/>
+              <w:right w:w="100" w:type="dxa"/>
+            </w:tcMar>
+          </w:tcPr>
+          <w:p>
+            <w:pPr>
+              <w:widowControl w:val="0"/>
+              <w:spacing w:line="240" w:lineRule="auto"/>
+              <w:rPr>
+                <w:rFonts w:ascii="Arial" w:hAnsi="Arial" w:eastAsia="Arial" w:cs="Arial"/>
+              </w:rPr>
+            </w:pPr>
+          </w:p>
+          <w:p>
+            <w:pPr>
+              <w:widowControl w:val="0"/>
+              <w:spacing w:line="240" w:lineRule="auto"/>
+              <w:jc w:val="center"/>
+              <w:rPr>
+                <w:rFonts w:ascii="Arial" w:hAnsi="Arial" w:eastAsia="Arial" w:cs="Arial"/>
+              </w:rPr>
+            </w:pPr>
+          </w:p>
+        </w:tc>
+      </w:tr>
+      <w:tr>
+        <w:tblPrEx>
+          <w:tblBorders>
+            <w:top w:val="single" w:color="000000" w:sz="8" w:space="0"/>
+            <w:left w:val="single" w:color="000000" w:sz="8" w:space="0"/>
+            <w:bottom w:val="single" w:color="000000" w:sz="8" w:space="0"/>
+            <w:right w:val="single" w:color="000000" w:sz="8" w:space="0"/>
+            <w:insideH w:val="single" w:color="000000" w:sz="8" w:space="0"/>
+            <w:insideV w:val="single" w:color="000000" w:sz="8" w:space="0"/>
+          </w:tblBorders>
+        </w:tblPrEx>
+        <w:trPr>
+          <w:trHeight w:val="1080" w:hRule="atLeast"/>
+        </w:trPr>
+        <w:tc>
+          <w:tcPr>
+            <w:tcW w:w="823" w:type="dxa"/>
+            <w:shd w:val="clear" w:color="auto" w:fill="auto"/>
+            <w:tcMar>
+              <w:top w:w="100" w:type="dxa"/>
+              <w:left w:w="100" w:type="dxa"/>
+              <w:bottom w:w="100" w:type="dxa"/>
+              <w:right w:w="100" w:type="dxa"/>
+            </w:tcMar>
+          </w:tcPr>
+          <w:p>
+            <w:pPr>
+              <w:widowControl w:val="0"/>
+              <w:spacing w:line="240" w:lineRule="auto"/>
+              <w:jc w:val="center"/>
+              <w:rPr>
+                <w:rFonts w:hint="default" w:ascii="Arial" w:hAnsi="Arial" w:eastAsia="Arial" w:cs="Arial"/>
+                <w:lang w:val="en-SG"/>
+              </w:rPr>
+            </w:pPr>
+            <w:r>
+              <w:rPr>
+                <w:rFonts w:hint="default" w:ascii="Arial" w:hAnsi="Arial" w:eastAsia="Arial" w:cs="Arial"/>
+                <w:lang w:val="en-SG"/>
+              </w:rPr>
+              <w:t>2</w:t>
+            </w:r>
+          </w:p>
+        </w:tc>
+        <w:tc>
+          <w:tcPr>
+            <w:tcW w:w="2012" w:type="dxa"/>
+            <w:shd w:val="clear" w:color="auto" w:fill="auto"/>
+            <w:tcMar>
+              <w:top w:w="100" w:type="dxa"/>
+              <w:left w:w="100" w:type="dxa"/>
+              <w:bottom w:w="100" w:type="dxa"/>
+              <w:right w:w="100" w:type="dxa"/>
+            </w:tcMar>
+          </w:tcPr>
+          <w:p>
+            <w:pPr>
+              <w:widowControl w:val="0"/>
+              <w:spacing w:line="240" w:lineRule="auto"/>
+              <w:rPr>
+                <w:rFonts w:hint="default" w:ascii="Arial" w:hAnsi="Arial" w:eastAsia="Arial" w:cs="Arial"/>
+                <w:lang w:val="en-SG"/>
+              </w:rPr>
+            </w:pPr>
+            <w:r>
+              <w:rPr>
+                <w:rFonts w:hint="default" w:ascii="Arial" w:hAnsi="Arial" w:eastAsia="Arial" w:cs="Arial"/>
+                <w:lang w:val="en-SG"/>
+              </w:rPr>
+              <w:t>User login with parameters provided</w:t>
+            </w:r>
+          </w:p>
+        </w:tc>
+        <w:tc>
+          <w:tcPr>
+            <w:tcW w:w="2055" w:type="dxa"/>
+            <w:shd w:val="clear" w:color="auto" w:fill="auto"/>
+            <w:tcMar>
+              <w:top w:w="100" w:type="dxa"/>
+              <w:left w:w="100" w:type="dxa"/>
+              <w:bottom w:w="100" w:type="dxa"/>
+              <w:right w:w="100" w:type="dxa"/>
+            </w:tcMar>
+          </w:tcPr>
+          <w:p>
+            <w:pPr>
+              <w:widowControl w:val="0"/>
+              <w:spacing w:line="240" w:lineRule="auto"/>
+              <w:rPr>
+                <w:rFonts w:hint="default" w:ascii="Arial" w:hAnsi="Arial" w:eastAsia="Arial" w:cs="Arial"/>
+                <w:lang w:val="en-SG"/>
+              </w:rPr>
+            </w:pPr>
+            <w:r>
+              <w:rPr>
+                <w:rFonts w:hint="default" w:ascii="Arial" w:hAnsi="Arial" w:eastAsia="Arial" w:cs="Arial"/>
+                <w:lang w:val="en-SG"/>
+              </w:rPr>
+              <w:t>User hits sign up button</w:t>
+            </w:r>
+          </w:p>
+        </w:tc>
+        <w:tc>
+          <w:tcPr>
+            <w:tcW w:w="1860" w:type="dxa"/>
+            <w:shd w:val="clear" w:color="auto" w:fill="auto"/>
+            <w:tcMar>
+              <w:top w:w="100" w:type="dxa"/>
+              <w:left w:w="100" w:type="dxa"/>
+              <w:bottom w:w="100" w:type="dxa"/>
+              <w:right w:w="100" w:type="dxa"/>
+            </w:tcMar>
+          </w:tcPr>
+          <w:p>
+            <w:pPr>
+              <w:widowControl w:val="0"/>
+              <w:spacing w:line="240" w:lineRule="auto"/>
+              <w:rPr>
+                <w:rFonts w:hint="default" w:ascii="Arial" w:hAnsi="Arial" w:eastAsia="Arial" w:cs="Arial"/>
+                <w:lang w:val="en-SG"/>
+              </w:rPr>
+            </w:pPr>
+            <w:r>
+              <w:rPr>
+                <w:rFonts w:hint="default" w:ascii="Arial" w:hAnsi="Arial" w:eastAsia="Arial" w:cs="Arial"/>
+                <w:lang w:val="en-SG"/>
+              </w:rPr>
+              <w:t>Page redirects to login page</w:t>
+            </w:r>
+          </w:p>
+        </w:tc>
+        <w:tc>
+          <w:tcPr>
+            <w:tcW w:w="4279" w:type="dxa"/>
+            <w:shd w:val="clear" w:color="auto" w:fill="auto"/>
+            <w:tcMar>
+              <w:top w:w="100" w:type="dxa"/>
+              <w:left w:w="100" w:type="dxa"/>
+              <w:bottom w:w="100" w:type="dxa"/>
+              <w:right w:w="100" w:type="dxa"/>
+            </w:tcMar>
+          </w:tcPr>
+          <w:p>
+            <w:pPr>
+              <w:widowControl w:val="0"/>
+              <w:spacing w:line="240" w:lineRule="auto"/>
+              <w:rPr>
+                <w:rFonts w:hint="default" w:ascii="Arial" w:hAnsi="Arial" w:eastAsia="Arial" w:cs="Arial"/>
+                <w:lang w:val="en-SG"/>
+              </w:rPr>
+            </w:pPr>
+            <w:r>
+              <w:rPr>
+                <w:rFonts w:hint="default" w:ascii="Arial" w:hAnsi="Arial" w:eastAsia="Arial" w:cs="Arial"/>
+                <w:lang w:val="en-SG"/>
+              </w:rPr>
+              <w:t>Sign up page redirects to login page.</w:t>
+            </w:r>
+            <w:bookmarkStart w:id="22" w:name="_GoBack"/>
+            <w:bookmarkEnd w:id="22"/>
+          </w:p>
+        </w:tc>
+        <w:tc>
+          <w:tcPr>
+            <w:tcW w:w="2456" w:type="dxa"/>
+            <w:shd w:val="clear" w:color="auto" w:fill="auto"/>
+            <w:tcMar>
+              <w:top w:w="100" w:type="dxa"/>
+              <w:left w:w="100" w:type="dxa"/>
+              <w:bottom w:w="100" w:type="dxa"/>
+              <w:right w:w="100" w:type="dxa"/>
+            </w:tcMar>
+          </w:tcPr>
+          <w:p>
+            <w:pPr>
+              <w:widowControl w:val="0"/>
+              <w:spacing w:line="240" w:lineRule="auto"/>
+              <w:jc w:val="both"/>
+              <w:rPr>
+                <w:rFonts w:hint="default" w:ascii="Arial" w:hAnsi="Arial" w:eastAsia="Arial" w:cs="Arial"/>
+                <w:lang w:val="en-SG"/>
+              </w:rPr>
+            </w:pPr>
+            <w:r>
+              <w:rPr>
+                <w:rFonts w:hint="default" w:ascii="Arial" w:hAnsi="Arial" w:eastAsia="Arial" w:cs="Arial"/>
+                <w:lang w:val="en-SG"/>
+              </w:rPr>
+              <w:t>Passed.</w:t>
+            </w:r>
+          </w:p>
+        </w:tc>
+      </w:tr>
+    </w:tbl>
+    <w:p>
+      <w:pPr>
+        <w:keepNext/>
+        <w:keepLines/>
+        <w:spacing w:before="400" w:after="120" w:line="276" w:lineRule="auto"/>
+        <w:outlineLvl w:val="0"/>
+        <w:rPr>
+          <w:rFonts w:ascii="Arial" w:hAnsi="Arial" w:eastAsia="Arial" w:cs="Arial"/>
+          <w:b/>
+          <w:sz w:val="22"/>
+          <w:szCs w:val="22"/>
+          <w:lang w:val="en" w:eastAsia="ko-KR" w:bidi="ar-SA"/>
+        </w:rPr>
+      </w:pPr>
+    </w:p>
+    <w:p>
+      <w:pPr>
+        <w:rPr>
+          <w:rFonts w:ascii="Arial" w:hAnsi="Arial" w:eastAsia="Arial" w:cs="Arial"/>
+        </w:rPr>
+      </w:pPr>
+    </w:p>
+    <w:p>
+      <w:pPr>
+        <w:pStyle w:val="2"/>
+      </w:pPr>
+      <w:r>
+        <w:rPr>
+          <w:b/>
+          <w:sz w:val="22"/>
+          <w:szCs w:val="22"/>
+        </w:rPr>
+        <w:t>Test Scenario Group: Login</w:t>
+      </w:r>
+      <w:r>
+        <w:tab/>
+      </w:r>
+    </w:p>
+    <w:p>
+      <w:pPr>
+        <w:pStyle w:val="3"/>
+        <w:spacing w:before="240" w:after="240"/>
+        <w:rPr>
+          <w:b/>
+          <w:sz w:val="22"/>
+          <w:szCs w:val="22"/>
+        </w:rPr>
+      </w:pPr>
+      <w:bookmarkStart w:id="1" w:name="_n13neeh9w088" w:colFirst="0" w:colLast="0"/>
+      <w:bookmarkEnd w:id="1"/>
+      <w:r>
+        <w:rPr>
+          <w:b/>
+          <w:sz w:val="22"/>
+          <w:szCs w:val="22"/>
+        </w:rPr>
+        <w:t>Test Case ID: Login-1A (test_login1A)</w:t>
+      </w:r>
+    </w:p>
+    <w:p>
+      <w:r>
+        <w:rPr>
+          <w:b/>
+        </w:rPr>
+        <w:t xml:space="preserve">Test Case Description: </w:t>
+      </w:r>
+      <w:r>
+        <w:t>Login as unregistered user</w:t>
+      </w:r>
+    </w:p>
+    <w:p/>
+    <w:p>
+      <w:r>
+        <w:rPr>
+          <w:b/>
+        </w:rPr>
+        <w:t>Prerequisite:</w:t>
+      </w:r>
+      <w:r>
+        <w:t xml:space="preserve"> N.A.</w:t>
+      </w:r>
+      <w:r>
+        <w:tab/>
+      </w:r>
+      <w:r>
+        <w:tab/>
+      </w:r>
+      <w:r>
+        <w:tab/>
+      </w:r>
+      <w:r>
+        <w:tab/>
+      </w:r>
+      <w:r>
+        <w:tab/>
+      </w:r>
+      <w:r>
+        <w:tab/>
+      </w:r>
+    </w:p>
+    <w:p/>
+    <w:p>
+      <w:r>
+        <w:rPr>
+          <w:b/>
+        </w:rPr>
+        <w:t>Post-requisite:</w:t>
+      </w:r>
+      <w:r>
+        <w:t xml:space="preserve"> N.A.</w:t>
+      </w:r>
+    </w:p>
+    <w:p/>
+    <w:tbl>
+      <w:tblPr>
+        <w:tblStyle w:val="14"/>
+        <w:tblW w:w="13485" w:type="dxa"/>
+        <w:tblInd w:w="160" w:type="dxa"/>
+        <w:tblBorders>
+          <w:top w:val="single" w:color="000000" w:sz="8" w:space="0"/>
+          <w:left w:val="single" w:color="000000" w:sz="8" w:space="0"/>
+          <w:bottom w:val="single" w:color="000000" w:sz="8" w:space="0"/>
+          <w:right w:val="single" w:color="000000" w:sz="8" w:space="0"/>
+          <w:insideH w:val="single" w:color="000000" w:sz="8" w:space="0"/>
+          <w:insideV w:val="single" w:color="000000" w:sz="8" w:space="0"/>
+        </w:tblBorders>
+        <w:tblLayout w:type="fixed"/>
+        <w:tblCellMar>
+          <w:top w:w="100" w:type="dxa"/>
+          <w:left w:w="100" w:type="dxa"/>
+          <w:bottom w:w="100" w:type="dxa"/>
+          <w:right w:w="100" w:type="dxa"/>
+        </w:tblCellMar>
+      </w:tblPr>
+      <w:tblGrid>
+        <w:gridCol w:w="823"/>
+        <w:gridCol w:w="2012"/>
+        <w:gridCol w:w="2055"/>
+        <w:gridCol w:w="1860"/>
+        <w:gridCol w:w="4279"/>
+        <w:gridCol w:w="2456"/>
+      </w:tblGrid>
+      <w:tr>
+        <w:tblPrEx>
+          <w:tblBorders>
+            <w:top w:val="single" w:color="000000" w:sz="8" w:space="0"/>
+            <w:left w:val="single" w:color="000000" w:sz="8" w:space="0"/>
+            <w:bottom w:val="single" w:color="000000" w:sz="8" w:space="0"/>
+            <w:right w:val="single" w:color="000000" w:sz="8" w:space="0"/>
+            <w:insideH w:val="single" w:color="000000" w:sz="8" w:space="0"/>
+            <w:insideV w:val="single" w:color="000000" w:sz="8" w:space="0"/>
+          </w:tblBorders>
+          <w:tblCellMar>
+            <w:top w:w="100" w:type="dxa"/>
+            <w:left w:w="100" w:type="dxa"/>
+            <w:bottom w:w="100" w:type="dxa"/>
+            <w:right w:w="100" w:type="dxa"/>
+          </w:tblCellMar>
+        </w:tblPrEx>
+        <w:tc>
+          <w:tcPr>
+            <w:tcW w:w="823" w:type="dxa"/>
+            <w:shd w:val="clear" w:color="auto" w:fill="auto"/>
+            <w:tcMar>
+              <w:top w:w="100" w:type="dxa"/>
+              <w:left w:w="100" w:type="dxa"/>
+              <w:bottom w:w="100" w:type="dxa"/>
+              <w:right w:w="100" w:type="dxa"/>
+            </w:tcMar>
+          </w:tcPr>
+          <w:p>
+            <w:pPr>
+              <w:widowControl w:val="0"/>
+              <w:spacing w:line="240" w:lineRule="auto"/>
+              <w:jc w:val="center"/>
+              <w:rPr>
+                <w:b/>
+              </w:rPr>
+            </w:pPr>
+            <w:r>
+              <w:rPr>
+                <w:b/>
+              </w:rPr>
+              <w:t>S/NO</w:t>
+            </w:r>
+          </w:p>
+        </w:tc>
+        <w:tc>
+          <w:tcPr>
+            <w:tcW w:w="2012" w:type="dxa"/>
+            <w:shd w:val="clear" w:color="auto" w:fill="auto"/>
+            <w:tcMar>
+              <w:top w:w="100" w:type="dxa"/>
+              <w:left w:w="100" w:type="dxa"/>
+              <w:bottom w:w="100" w:type="dxa"/>
+              <w:right w:w="100" w:type="dxa"/>
+            </w:tcMar>
+          </w:tcPr>
+          <w:p>
+            <w:pPr>
+              <w:widowControl w:val="0"/>
+              <w:spacing w:line="240" w:lineRule="auto"/>
+              <w:jc w:val="center"/>
+              <w:rPr>
+                <w:b/>
+              </w:rPr>
+            </w:pPr>
+            <w:r>
+              <w:rPr>
+                <w:b/>
+              </w:rPr>
+              <w:t>Action(s)</w:t>
+            </w:r>
+          </w:p>
+        </w:tc>
+        <w:tc>
+          <w:tcPr>
+            <w:tcW w:w="2055" w:type="dxa"/>
+            <w:shd w:val="clear" w:color="auto" w:fill="auto"/>
+            <w:tcMar>
+              <w:top w:w="100" w:type="dxa"/>
+              <w:left w:w="100" w:type="dxa"/>
+              <w:bottom w:w="100" w:type="dxa"/>
+              <w:right w:w="100" w:type="dxa"/>
+            </w:tcMar>
+          </w:tcPr>
+          <w:p>
+            <w:pPr>
+              <w:widowControl w:val="0"/>
+              <w:spacing w:line="240" w:lineRule="auto"/>
+              <w:jc w:val="center"/>
+              <w:rPr>
+                <w:b/>
+              </w:rPr>
+            </w:pPr>
+            <w:r>
+              <w:rPr>
+                <w:b/>
+              </w:rPr>
+              <w:t>Input</w:t>
+            </w:r>
+          </w:p>
+        </w:tc>
+        <w:tc>
+          <w:tcPr>
+            <w:tcW w:w="1860" w:type="dxa"/>
+            <w:shd w:val="clear" w:color="auto" w:fill="auto"/>
+            <w:tcMar>
+              <w:top w:w="100" w:type="dxa"/>
+              <w:left w:w="100" w:type="dxa"/>
+              <w:bottom w:w="100" w:type="dxa"/>
+              <w:right w:w="100" w:type="dxa"/>
+            </w:tcMar>
+          </w:tcPr>
+          <w:p>
+            <w:pPr>
+              <w:widowControl w:val="0"/>
+              <w:spacing w:line="240" w:lineRule="auto"/>
+              <w:jc w:val="center"/>
+              <w:rPr>
+                <w:b/>
+              </w:rPr>
+            </w:pPr>
+            <w:r>
+              <w:rPr>
+                <w:b/>
+              </w:rPr>
+              <w:t>Expected Output</w:t>
+            </w:r>
+          </w:p>
+        </w:tc>
+        <w:tc>
+          <w:tcPr>
+            <w:tcW w:w="4279" w:type="dxa"/>
+            <w:shd w:val="clear" w:color="auto" w:fill="auto"/>
+            <w:tcMar>
+              <w:top w:w="100" w:type="dxa"/>
+              <w:left w:w="100" w:type="dxa"/>
+              <w:bottom w:w="100" w:type="dxa"/>
+              <w:right w:w="100" w:type="dxa"/>
+            </w:tcMar>
+          </w:tcPr>
+          <w:p>
+            <w:pPr>
+              <w:widowControl w:val="0"/>
+              <w:spacing w:line="240" w:lineRule="auto"/>
+              <w:jc w:val="center"/>
+              <w:rPr>
+                <w:b/>
+              </w:rPr>
+            </w:pPr>
+            <w:r>
+              <w:rPr>
+                <w:b/>
+              </w:rPr>
+              <w:t>Actual Output</w:t>
+            </w:r>
+          </w:p>
+        </w:tc>
+        <w:tc>
+          <w:tcPr>
+            <w:tcW w:w="2456" w:type="dxa"/>
+            <w:shd w:val="clear" w:color="auto" w:fill="auto"/>
+            <w:tcMar>
+              <w:top w:w="100" w:type="dxa"/>
+              <w:left w:w="100" w:type="dxa"/>
+              <w:bottom w:w="100" w:type="dxa"/>
+              <w:right w:w="100" w:type="dxa"/>
+            </w:tcMar>
+          </w:tcPr>
+          <w:p>
+            <w:pPr>
+              <w:widowControl w:val="0"/>
+              <w:spacing w:line="240" w:lineRule="auto"/>
+              <w:jc w:val="center"/>
+              <w:rPr>
+                <w:b/>
+              </w:rPr>
+            </w:pPr>
+            <w:r>
+              <w:rPr>
+                <w:b/>
+              </w:rPr>
+              <w:t>Test Result</w:t>
+            </w:r>
+          </w:p>
+        </w:tc>
+      </w:tr>
+      <w:tr>
+        <w:tblPrEx>
+          <w:tblBorders>
+            <w:top w:val="single" w:color="000000" w:sz="8" w:space="0"/>
+            <w:left w:val="single" w:color="000000" w:sz="8" w:space="0"/>
+            <w:bottom w:val="single" w:color="000000" w:sz="8" w:space="0"/>
+            <w:right w:val="single" w:color="000000" w:sz="8" w:space="0"/>
+            <w:insideH w:val="single" w:color="000000" w:sz="8" w:space="0"/>
+            <w:insideV w:val="single" w:color="000000" w:sz="8" w:space="0"/>
+          </w:tblBorders>
+          <w:tblCellMar>
+            <w:top w:w="100" w:type="dxa"/>
+            <w:left w:w="100" w:type="dxa"/>
+            <w:bottom w:w="100" w:type="dxa"/>
+            <w:right w:w="100" w:type="dxa"/>
+          </w:tblCellMar>
+        </w:tblPrEx>
+        <w:trPr>
+          <w:trHeight w:val="1080" w:hRule="atLeast"/>
+        </w:trPr>
+        <w:tc>
+          <w:tcPr>
+            <w:tcW w:w="823" w:type="dxa"/>
+            <w:shd w:val="clear" w:color="auto" w:fill="auto"/>
+            <w:tcMar>
+              <w:top w:w="100" w:type="dxa"/>
+              <w:left w:w="100" w:type="dxa"/>
+              <w:bottom w:w="100" w:type="dxa"/>
+              <w:right w:w="100" w:type="dxa"/>
+            </w:tcMar>
+          </w:tcPr>
+          <w:p>
+            <w:pPr>
+              <w:widowControl w:val="0"/>
+              <w:spacing w:line="240" w:lineRule="auto"/>
+              <w:jc w:val="center"/>
+            </w:pPr>
+            <w:r>
+              <w:t>1</w:t>
+            </w:r>
+          </w:p>
+        </w:tc>
+        <w:tc>
+          <w:tcPr>
+            <w:tcW w:w="2012" w:type="dxa"/>
+            <w:shd w:val="clear" w:color="auto" w:fill="auto"/>
+            <w:tcMar>
+              <w:top w:w="100" w:type="dxa"/>
+              <w:left w:w="100" w:type="dxa"/>
+              <w:bottom w:w="100" w:type="dxa"/>
+              <w:right w:w="100" w:type="dxa"/>
+            </w:tcMar>
+          </w:tcPr>
+          <w:p>
+            <w:pPr>
+              <w:widowControl w:val="0"/>
+              <w:spacing w:line="240" w:lineRule="auto"/>
             </w:pPr>
             <w:r>
               <w:t>Launch login page</w:t>
@@ -358,15 +3993,29 @@
               </w:rPr>
               <w:t>Url: “</w:t>
             </w:r>
-            <w:hyperlink r:id="rId4" w:history="1">
-              <w:r>
-                <w:rPr>
-                  <w:rStyle w:val="Hyperlink"/>
-                  <w:color w:val="1155CC"/>
-                </w:rPr>
-                <w:t>http://localhost:8000/accounts/login/</w:t>
-              </w:r>
-            </w:hyperlink>
+            <w:r>
+              <w:fldChar w:fldCharType="begin"/>
+            </w:r>
+            <w:r>
+              <w:instrText xml:space="preserve"> HYPERLINK "http://localhost:8000/accounts/login/" </w:instrText>
+            </w:r>
+            <w:r>
+              <w:fldChar w:fldCharType="separate"/>
+            </w:r>
+            <w:r>
+              <w:rPr>
+                <w:rStyle w:val="12"/>
+                <w:color w:val="1155CC"/>
+              </w:rPr>
+              <w:t>http://localhost:8000/accounts/login/</w:t>
+            </w:r>
+            <w:r>
+              <w:rPr>
+                <w:rStyle w:val="12"/>
+                <w:color w:val="1155CC"/>
+              </w:rPr>
+              <w:fldChar w:fldCharType="end"/>
+            </w:r>
             <w:r>
               <w:rPr>
                 <w:color w:val="000000"/>
@@ -411,7 +4060,7 @@
             <w:pPr>
               <w:spacing w:line="240" w:lineRule="auto"/>
               <w:rPr>
-                <w:rFonts w:ascii="Times New Roman" w:eastAsia="Times New Roman" w:hAnsi="Times New Roman" w:cs="Times New Roman"/>
+                <w:rFonts w:ascii="Times New Roman" w:hAnsi="Times New Roman" w:eastAsia="Times New Roman" w:cs="Times New Roman"/>
                 <w:sz w:val="24"/>
                 <w:szCs w:val="24"/>
                 <w:lang w:val="en-SG"/>
@@ -430,7 +4079,7 @@
             <w:pPr>
               <w:spacing w:line="240" w:lineRule="auto"/>
               <w:rPr>
-                <w:rFonts w:ascii="Times New Roman" w:eastAsia="Times New Roman" w:hAnsi="Times New Roman" w:cs="Times New Roman"/>
+                <w:rFonts w:ascii="Times New Roman" w:hAnsi="Times New Roman" w:eastAsia="Times New Roman" w:cs="Times New Roman"/>
                 <w:sz w:val="24"/>
                 <w:szCs w:val="24"/>
                 <w:lang w:val="en-SG"/>
@@ -441,7 +4090,7 @@
             <w:pPr>
               <w:spacing w:line="240" w:lineRule="auto"/>
               <w:rPr>
-                <w:rFonts w:ascii="Times New Roman" w:eastAsia="Times New Roman" w:hAnsi="Times New Roman" w:cs="Times New Roman"/>
+                <w:rFonts w:ascii="Times New Roman" w:hAnsi="Times New Roman" w:eastAsia="Times New Roman" w:cs="Times New Roman"/>
                 <w:sz w:val="24"/>
                 <w:szCs w:val="24"/>
                 <w:lang w:val="en-SG"/>
@@ -496,6 +4145,22 @@
         </w:tc>
       </w:tr>
       <w:tr>
+        <w:tblPrEx>
+          <w:tblBorders>
+            <w:top w:val="single" w:color="000000" w:sz="8" w:space="0"/>
+            <w:left w:val="single" w:color="000000" w:sz="8" w:space="0"/>
+            <w:bottom w:val="single" w:color="000000" w:sz="8" w:space="0"/>
+            <w:right w:val="single" w:color="000000" w:sz="8" w:space="0"/>
+            <w:insideH w:val="single" w:color="000000" w:sz="8" w:space="0"/>
+            <w:insideV w:val="single" w:color="000000" w:sz="8" w:space="0"/>
+          </w:tblBorders>
+          <w:tblCellMar>
+            <w:top w:w="100" w:type="dxa"/>
+            <w:left w:w="100" w:type="dxa"/>
+            <w:bottom w:w="100" w:type="dxa"/>
+            <w:right w:w="100" w:type="dxa"/>
+          </w:tblCellMar>
+        </w:tblPrEx>
         <w:tc>
           <w:tcPr>
             <w:tcW w:w="823" w:type="dxa"/>
@@ -556,15 +4221,7 @@
               <w:spacing w:line="240" w:lineRule="auto"/>
             </w:pPr>
             <w:r>
-              <w:t>Username: “</w:t>
-            </w:r>
-            <w:proofErr w:type="spellStart"/>
-            <w:r>
-              <w:t>notregistered</w:t>
-            </w:r>
-            <w:proofErr w:type="spellEnd"/>
-            <w:r>
-              <w:t>”</w:t>
+              <w:t>Username: “notregistered”</w:t>
             </w:r>
           </w:p>
           <w:p>
@@ -643,6 +4300,22 @@
         </w:tc>
       </w:tr>
       <w:tr>
+        <w:tblPrEx>
+          <w:tblBorders>
+            <w:top w:val="single" w:color="000000" w:sz="8" w:space="0"/>
+            <w:left w:val="single" w:color="000000" w:sz="8" w:space="0"/>
+            <w:bottom w:val="single" w:color="000000" w:sz="8" w:space="0"/>
+            <w:right w:val="single" w:color="000000" w:sz="8" w:space="0"/>
+            <w:insideH w:val="single" w:color="000000" w:sz="8" w:space="0"/>
+            <w:insideV w:val="single" w:color="000000" w:sz="8" w:space="0"/>
+          </w:tblBorders>
+          <w:tblCellMar>
+            <w:top w:w="100" w:type="dxa"/>
+            <w:left w:w="100" w:type="dxa"/>
+            <w:bottom w:w="100" w:type="dxa"/>
+            <w:right w:w="100" w:type="dxa"/>
+          </w:tblCellMar>
+        </w:tblPrEx>
         <w:tc>
           <w:tcPr>
             <w:tcW w:w="823" w:type="dxa"/>
@@ -743,7 +4416,7 @@
             <w:pPr>
               <w:spacing w:line="240" w:lineRule="auto"/>
               <w:rPr>
-                <w:rFonts w:ascii="Times New Roman" w:eastAsia="Times New Roman" w:hAnsi="Times New Roman" w:cs="Times New Roman"/>
+                <w:rFonts w:ascii="Times New Roman" w:hAnsi="Times New Roman" w:eastAsia="Times New Roman" w:cs="Times New Roman"/>
                 <w:sz w:val="24"/>
                 <w:szCs w:val="24"/>
                 <w:lang w:val="en-SG"/>
@@ -762,7 +4435,7 @@
             <w:pPr>
               <w:spacing w:line="240" w:lineRule="auto"/>
               <w:rPr>
-                <w:rFonts w:ascii="Times New Roman" w:eastAsia="Times New Roman" w:hAnsi="Times New Roman" w:cs="Times New Roman"/>
+                <w:rFonts w:ascii="Times New Roman" w:hAnsi="Times New Roman" w:eastAsia="Times New Roman" w:cs="Times New Roman"/>
                 <w:sz w:val="24"/>
                 <w:szCs w:val="24"/>
                 <w:lang w:val="en-SG"/>
@@ -773,7 +4446,7 @@
             <w:pPr>
               <w:spacing w:line="240" w:lineRule="auto"/>
               <w:rPr>
-                <w:rFonts w:ascii="Times New Roman" w:eastAsia="Times New Roman" w:hAnsi="Times New Roman" w:cs="Times New Roman"/>
+                <w:rFonts w:ascii="Times New Roman" w:hAnsi="Times New Roman" w:eastAsia="Times New Roman" w:cs="Times New Roman"/>
                 <w:sz w:val="24"/>
                 <w:szCs w:val="24"/>
                 <w:lang w:val="en-SG"/>
@@ -837,7 +4510,6 @@
         <w:rPr>
           <w:b/>
         </w:rPr>
-        <w:lastRenderedPageBreak/>
         <w:t>Test Scenario Group: Login</w:t>
       </w:r>
       <w:r>
@@ -849,7 +4521,7 @@
     </w:p>
     <w:p>
       <w:pPr>
-        <w:pStyle w:val="Heading2"/>
+        <w:pStyle w:val="3"/>
         <w:spacing w:before="240" w:after="240"/>
         <w:rPr>
           <w:b/>
@@ -933,18 +4605,24 @@
     <w:p/>
     <w:tbl>
       <w:tblPr>
-        <w:tblStyle w:val="a0"/>
+        <w:tblStyle w:val="15"/>
         <w:tblW w:w="13485" w:type="dxa"/>
+        <w:tblInd w:w="0" w:type="dxa"/>
         <w:tblBorders>
-          <w:top w:val="single" w:sz="8" w:space="0" w:color="000000"/>
-          <w:left w:val="single" w:sz="8" w:space="0" w:color="000000"/>
-          <w:bottom w:val="single" w:sz="8" w:space="0" w:color="000000"/>
-          <w:right w:val="single" w:sz="8" w:space="0" w:color="000000"/>
-          <w:insideH w:val="single" w:sz="8" w:space="0" w:color="000000"/>
-          <w:insideV w:val="single" w:sz="8" w:space="0" w:color="000000"/>
+          <w:top w:val="single" w:color="000000" w:sz="8" w:space="0"/>
+          <w:left w:val="single" w:color="000000" w:sz="8" w:space="0"/>
+          <w:bottom w:val="single" w:color="000000" w:sz="8" w:space="0"/>
+          <w:right w:val="single" w:color="000000" w:sz="8" w:space="0"/>
+          <w:insideH w:val="single" w:color="000000" w:sz="8" w:space="0"/>
+          <w:insideV w:val="single" w:color="000000" w:sz="8" w:space="0"/>
         </w:tblBorders>
         <w:tblLayout w:type="fixed"/>
-        <w:tblLook w:val="0600" w:firstRow="0" w:lastRow="0" w:firstColumn="0" w:lastColumn="0" w:noHBand="1" w:noVBand="1"/>
+        <w:tblCellMar>
+          <w:top w:w="100" w:type="dxa"/>
+          <w:left w:w="100" w:type="dxa"/>
+          <w:bottom w:w="100" w:type="dxa"/>
+          <w:right w:w="100" w:type="dxa"/>
+        </w:tblCellMar>
       </w:tblPr>
       <w:tblGrid>
         <w:gridCol w:w="841"/>
@@ -955,6 +4633,22 @@
         <w:gridCol w:w="2438"/>
       </w:tblGrid>
       <w:tr>
+        <w:tblPrEx>
+          <w:tblBorders>
+            <w:top w:val="single" w:color="000000" w:sz="8" w:space="0"/>
+            <w:left w:val="single" w:color="000000" w:sz="8" w:space="0"/>
+            <w:bottom w:val="single" w:color="000000" w:sz="8" w:space="0"/>
+            <w:right w:val="single" w:color="000000" w:sz="8" w:space="0"/>
+            <w:insideH w:val="single" w:color="000000" w:sz="8" w:space="0"/>
+            <w:insideV w:val="single" w:color="000000" w:sz="8" w:space="0"/>
+          </w:tblBorders>
+          <w:tblCellMar>
+            <w:top w:w="100" w:type="dxa"/>
+            <w:left w:w="100" w:type="dxa"/>
+            <w:bottom w:w="100" w:type="dxa"/>
+            <w:right w:w="100" w:type="dxa"/>
+          </w:tblCellMar>
+        </w:tblPrEx>
         <w:tc>
           <w:tcPr>
             <w:tcW w:w="841" w:type="dxa"/>
@@ -1125,6 +4819,22 @@
         </w:tc>
       </w:tr>
       <w:tr>
+        <w:tblPrEx>
+          <w:tblBorders>
+            <w:top w:val="single" w:color="000000" w:sz="8" w:space="0"/>
+            <w:left w:val="single" w:color="000000" w:sz="8" w:space="0"/>
+            <w:bottom w:val="single" w:color="000000" w:sz="8" w:space="0"/>
+            <w:right w:val="single" w:color="000000" w:sz="8" w:space="0"/>
+            <w:insideH w:val="single" w:color="000000" w:sz="8" w:space="0"/>
+            <w:insideV w:val="single" w:color="000000" w:sz="8" w:space="0"/>
+          </w:tblBorders>
+          <w:tblCellMar>
+            <w:top w:w="100" w:type="dxa"/>
+            <w:left w:w="100" w:type="dxa"/>
+            <w:bottom w:w="100" w:type="dxa"/>
+            <w:right w:w="100" w:type="dxa"/>
+          </w:tblCellMar>
+        </w:tblPrEx>
         <w:tc>
           <w:tcPr>
             <w:tcW w:w="841" w:type="dxa"/>
@@ -1187,15 +4897,29 @@
             <w:r>
               <w:t>Url: “</w:t>
             </w:r>
-            <w:hyperlink r:id="rId5">
-              <w:r>
-                <w:rPr>
-                  <w:color w:val="1155CC"/>
-                  <w:u w:val="single"/>
-                </w:rPr>
-                <w:t>http://localhost:8000/accounts/login/</w:t>
-              </w:r>
-            </w:hyperlink>
+            <w:r>
+              <w:fldChar w:fldCharType="begin"/>
+            </w:r>
+            <w:r>
+              <w:instrText xml:space="preserve"> HYPERLINK "http://localhost:8000/accounts/login/" \h </w:instrText>
+            </w:r>
+            <w:r>
+              <w:fldChar w:fldCharType="separate"/>
+            </w:r>
+            <w:r>
+              <w:rPr>
+                <w:color w:val="1155CC"/>
+                <w:u w:val="single"/>
+              </w:rPr>
+              <w:t>http://localhost:8000/accounts/login/</w:t>
+            </w:r>
+            <w:r>
+              <w:rPr>
+                <w:color w:val="1155CC"/>
+                <w:u w:val="single"/>
+              </w:rPr>
+              <w:fldChar w:fldCharType="end"/>
+            </w:r>
             <w:r>
               <w:t>”</w:t>
             </w:r>
@@ -1282,6 +5006,22 @@
         </w:tc>
       </w:tr>
       <w:tr>
+        <w:tblPrEx>
+          <w:tblBorders>
+            <w:top w:val="single" w:color="000000" w:sz="8" w:space="0"/>
+            <w:left w:val="single" w:color="000000" w:sz="8" w:space="0"/>
+            <w:bottom w:val="single" w:color="000000" w:sz="8" w:space="0"/>
+            <w:right w:val="single" w:color="000000" w:sz="8" w:space="0"/>
+            <w:insideH w:val="single" w:color="000000" w:sz="8" w:space="0"/>
+            <w:insideV w:val="single" w:color="000000" w:sz="8" w:space="0"/>
+          </w:tblBorders>
+          <w:tblCellMar>
+            <w:top w:w="100" w:type="dxa"/>
+            <w:left w:w="100" w:type="dxa"/>
+            <w:bottom w:w="100" w:type="dxa"/>
+            <w:right w:w="100" w:type="dxa"/>
+          </w:tblCellMar>
+        </w:tblPrEx>
         <w:tc>
           <w:tcPr>
             <w:tcW w:w="841" w:type="dxa"/>
@@ -1342,27 +5082,17 @@
               <w:spacing w:line="240" w:lineRule="auto"/>
             </w:pPr>
             <w:r>
-              <w:t xml:space="preserve">Username: </w:t>
-            </w:r>
-            <w:proofErr w:type="gramStart"/>
-            <w:r>
-              <w:t>“ “</w:t>
-            </w:r>
-            <w:proofErr w:type="gramEnd"/>
-          </w:p>
-          <w:p>
-            <w:pPr>
-              <w:widowControl w:val="0"/>
-              <w:spacing w:line="240" w:lineRule="auto"/>
-            </w:pPr>
-            <w:r>
-              <w:t xml:space="preserve">Pass: </w:t>
-            </w:r>
-            <w:proofErr w:type="gramStart"/>
-            <w:r>
-              <w:t>“ “</w:t>
-            </w:r>
-            <w:proofErr w:type="gramEnd"/>
+              <w:t>Username: “ “</w:t>
+            </w:r>
+          </w:p>
+          <w:p>
+            <w:pPr>
+              <w:widowControl w:val="0"/>
+              <w:spacing w:line="240" w:lineRule="auto"/>
+            </w:pPr>
+            <w:r>
+              <w:t>Pass: “ “</w:t>
+            </w:r>
           </w:p>
         </w:tc>
         <w:tc>
@@ -1427,6 +5157,22 @@
         </w:tc>
       </w:tr>
       <w:tr>
+        <w:tblPrEx>
+          <w:tblBorders>
+            <w:top w:val="single" w:color="000000" w:sz="8" w:space="0"/>
+            <w:left w:val="single" w:color="000000" w:sz="8" w:space="0"/>
+            <w:bottom w:val="single" w:color="000000" w:sz="8" w:space="0"/>
+            <w:right w:val="single" w:color="000000" w:sz="8" w:space="0"/>
+            <w:insideH w:val="single" w:color="000000" w:sz="8" w:space="0"/>
+            <w:insideV w:val="single" w:color="000000" w:sz="8" w:space="0"/>
+          </w:tblBorders>
+          <w:tblCellMar>
+            <w:top w:w="100" w:type="dxa"/>
+            <w:left w:w="100" w:type="dxa"/>
+            <w:bottom w:w="100" w:type="dxa"/>
+            <w:right w:w="100" w:type="dxa"/>
+          </w:tblCellMar>
+        </w:tblPrEx>
         <w:tc>
           <w:tcPr>
             <w:tcW w:w="841" w:type="dxa"/>
@@ -1561,7 +5307,7 @@
       <w:pPr>
         <w:spacing w:before="240" w:after="240"/>
         <w:rPr>
-          <w:rFonts w:ascii="Calibri" w:eastAsia="Calibri" w:hAnsi="Calibri" w:cs="Calibri"/>
+          <w:rFonts w:ascii="Calibri" w:hAnsi="Calibri" w:eastAsia="Calibri" w:cs="Calibri"/>
         </w:rPr>
       </w:pPr>
     </w:p>
@@ -1588,7 +5334,6 @@
         <w:rPr>
           <w:b/>
         </w:rPr>
-        <w:lastRenderedPageBreak/>
         <w:t>Test Scenario Group: Login</w:t>
       </w:r>
       <w:r>
@@ -1600,7 +5345,7 @@
     </w:p>
     <w:p>
       <w:pPr>
-        <w:pStyle w:val="Heading2"/>
+        <w:pStyle w:val="3"/>
         <w:spacing w:before="240" w:after="240"/>
         <w:rPr>
           <w:b/>
@@ -1665,7 +5410,7 @@
     <w:p>
       <w:pPr>
         <w:rPr>
-          <w:rFonts w:ascii="Calibri" w:eastAsia="Calibri" w:hAnsi="Calibri" w:cs="Calibri"/>
+          <w:rFonts w:ascii="Calibri" w:hAnsi="Calibri" w:eastAsia="Calibri" w:cs="Calibri"/>
         </w:rPr>
       </w:pPr>
       <w:r>
@@ -1681,18 +5426,24 @@
     <w:p/>
     <w:tbl>
       <w:tblPr>
-        <w:tblStyle w:val="a1"/>
+        <w:tblStyle w:val="16"/>
         <w:tblW w:w="12960" w:type="dxa"/>
+        <w:tblInd w:w="0" w:type="dxa"/>
         <w:tblBorders>
-          <w:top w:val="single" w:sz="8" w:space="0" w:color="000000"/>
-          <w:left w:val="single" w:sz="8" w:space="0" w:color="000000"/>
-          <w:bottom w:val="single" w:sz="8" w:space="0" w:color="000000"/>
-          <w:right w:val="single" w:sz="8" w:space="0" w:color="000000"/>
-          <w:insideH w:val="single" w:sz="8" w:space="0" w:color="000000"/>
-          <w:insideV w:val="single" w:sz="8" w:space="0" w:color="000000"/>
+          <w:top w:val="single" w:color="000000" w:sz="8" w:space="0"/>
+          <w:left w:val="single" w:color="000000" w:sz="8" w:space="0"/>
+          <w:bottom w:val="single" w:color="000000" w:sz="8" w:space="0"/>
+          <w:right w:val="single" w:color="000000" w:sz="8" w:space="0"/>
+          <w:insideH w:val="single" w:color="000000" w:sz="8" w:space="0"/>
+          <w:insideV w:val="single" w:color="000000" w:sz="8" w:space="0"/>
         </w:tblBorders>
         <w:tblLayout w:type="fixed"/>
-        <w:tblLook w:val="0600" w:firstRow="0" w:lastRow="0" w:firstColumn="0" w:lastColumn="0" w:noHBand="1" w:noVBand="1"/>
+        <w:tblCellMar>
+          <w:top w:w="100" w:type="dxa"/>
+          <w:left w:w="100" w:type="dxa"/>
+          <w:bottom w:w="100" w:type="dxa"/>
+          <w:right w:w="100" w:type="dxa"/>
+        </w:tblCellMar>
       </w:tblPr>
       <w:tblGrid>
         <w:gridCol w:w="825"/>
@@ -1703,6 +5454,22 @@
         <w:gridCol w:w="2197"/>
       </w:tblGrid>
       <w:tr>
+        <w:tblPrEx>
+          <w:tblBorders>
+            <w:top w:val="single" w:color="000000" w:sz="8" w:space="0"/>
+            <w:left w:val="single" w:color="000000" w:sz="8" w:space="0"/>
+            <w:bottom w:val="single" w:color="000000" w:sz="8" w:space="0"/>
+            <w:right w:val="single" w:color="000000" w:sz="8" w:space="0"/>
+            <w:insideH w:val="single" w:color="000000" w:sz="8" w:space="0"/>
+            <w:insideV w:val="single" w:color="000000" w:sz="8" w:space="0"/>
+          </w:tblBorders>
+          <w:tblCellMar>
+            <w:top w:w="100" w:type="dxa"/>
+            <w:left w:w="100" w:type="dxa"/>
+            <w:bottom w:w="100" w:type="dxa"/>
+            <w:right w:w="100" w:type="dxa"/>
+          </w:tblCellMar>
+        </w:tblPrEx>
         <w:tc>
           <w:tcPr>
             <w:tcW w:w="825" w:type="dxa"/>
@@ -1873,6 +5640,22 @@
         </w:tc>
       </w:tr>
       <w:tr>
+        <w:tblPrEx>
+          <w:tblBorders>
+            <w:top w:val="single" w:color="000000" w:sz="8" w:space="0"/>
+            <w:left w:val="single" w:color="000000" w:sz="8" w:space="0"/>
+            <w:bottom w:val="single" w:color="000000" w:sz="8" w:space="0"/>
+            <w:right w:val="single" w:color="000000" w:sz="8" w:space="0"/>
+            <w:insideH w:val="single" w:color="000000" w:sz="8" w:space="0"/>
+            <w:insideV w:val="single" w:color="000000" w:sz="8" w:space="0"/>
+          </w:tblBorders>
+          <w:tblCellMar>
+            <w:top w:w="100" w:type="dxa"/>
+            <w:left w:w="100" w:type="dxa"/>
+            <w:bottom w:w="100" w:type="dxa"/>
+            <w:right w:w="100" w:type="dxa"/>
+          </w:tblCellMar>
+        </w:tblPrEx>
         <w:tc>
           <w:tcPr>
             <w:tcW w:w="825" w:type="dxa"/>
@@ -1935,15 +5718,29 @@
             <w:r>
               <w:t>Url: “</w:t>
             </w:r>
-            <w:hyperlink r:id="rId6">
-              <w:r>
-                <w:rPr>
-                  <w:color w:val="1155CC"/>
-                  <w:u w:val="single"/>
-                </w:rPr>
-                <w:t>http://localhost:8000/accounts/login/</w:t>
-              </w:r>
-            </w:hyperlink>
+            <w:r>
+              <w:fldChar w:fldCharType="begin"/>
+            </w:r>
+            <w:r>
+              <w:instrText xml:space="preserve"> HYPERLINK "http://localhost:8000/accounts/login/" \h </w:instrText>
+            </w:r>
+            <w:r>
+              <w:fldChar w:fldCharType="separate"/>
+            </w:r>
+            <w:r>
+              <w:rPr>
+                <w:color w:val="1155CC"/>
+                <w:u w:val="single"/>
+              </w:rPr>
+              <w:t>http://localhost:8000/accounts/login/</w:t>
+            </w:r>
+            <w:r>
+              <w:rPr>
+                <w:color w:val="1155CC"/>
+                <w:u w:val="single"/>
+              </w:rPr>
+              <w:fldChar w:fldCharType="end"/>
+            </w:r>
             <w:r>
               <w:t>”</w:t>
             </w:r>
@@ -2030,6 +5827,22 @@
         </w:tc>
       </w:tr>
       <w:tr>
+        <w:tblPrEx>
+          <w:tblBorders>
+            <w:top w:val="single" w:color="000000" w:sz="8" w:space="0"/>
+            <w:left w:val="single" w:color="000000" w:sz="8" w:space="0"/>
+            <w:bottom w:val="single" w:color="000000" w:sz="8" w:space="0"/>
+            <w:right w:val="single" w:color="000000" w:sz="8" w:space="0"/>
+            <w:insideH w:val="single" w:color="000000" w:sz="8" w:space="0"/>
+            <w:insideV w:val="single" w:color="000000" w:sz="8" w:space="0"/>
+          </w:tblBorders>
+          <w:tblCellMar>
+            <w:top w:w="100" w:type="dxa"/>
+            <w:left w:w="100" w:type="dxa"/>
+            <w:bottom w:w="100" w:type="dxa"/>
+            <w:right w:w="100" w:type="dxa"/>
+          </w:tblCellMar>
+        </w:tblPrEx>
         <w:tc>
           <w:tcPr>
             <w:tcW w:w="825" w:type="dxa"/>
@@ -2175,6 +5988,22 @@
         </w:tc>
       </w:tr>
       <w:tr>
+        <w:tblPrEx>
+          <w:tblBorders>
+            <w:top w:val="single" w:color="000000" w:sz="8" w:space="0"/>
+            <w:left w:val="single" w:color="000000" w:sz="8" w:space="0"/>
+            <w:bottom w:val="single" w:color="000000" w:sz="8" w:space="0"/>
+            <w:right w:val="single" w:color="000000" w:sz="8" w:space="0"/>
+            <w:insideH w:val="single" w:color="000000" w:sz="8" w:space="0"/>
+            <w:insideV w:val="single" w:color="000000" w:sz="8" w:space="0"/>
+          </w:tblBorders>
+          <w:tblCellMar>
+            <w:top w:w="100" w:type="dxa"/>
+            <w:left w:w="100" w:type="dxa"/>
+            <w:bottom w:w="100" w:type="dxa"/>
+            <w:right w:w="100" w:type="dxa"/>
+          </w:tblCellMar>
+        </w:tblPrEx>
         <w:tc>
           <w:tcPr>
             <w:tcW w:w="825" w:type="dxa"/>
@@ -2324,7 +6153,7 @@
       <w:pPr>
         <w:spacing w:before="240" w:after="240"/>
         <w:rPr>
-          <w:rFonts w:ascii="Calibri" w:eastAsia="Calibri" w:hAnsi="Calibri" w:cs="Calibri"/>
+          <w:rFonts w:ascii="Calibri" w:hAnsi="Calibri" w:eastAsia="Calibri" w:cs="Calibri"/>
         </w:rPr>
       </w:pPr>
     </w:p>
@@ -2351,7 +6180,6 @@
         <w:rPr>
           <w:b/>
         </w:rPr>
-        <w:lastRenderedPageBreak/>
         <w:t>Test Scenario Group: Login</w:t>
       </w:r>
       <w:r>
@@ -2363,7 +6191,7 @@
     </w:p>
     <w:p>
       <w:pPr>
-        <w:pStyle w:val="Heading2"/>
+        <w:pStyle w:val="3"/>
         <w:spacing w:before="240" w:after="240"/>
         <w:rPr>
           <w:b/>
@@ -2379,25 +6207,7 @@
           <w:sz w:val="22"/>
           <w:szCs w:val="22"/>
         </w:rPr>
-        <w:t>Test Case ID: Login-1</w:t>
-      </w:r>
-      <w:proofErr w:type="gramStart"/>
-      <w:r>
-        <w:rPr>
-          <w:b/>
-          <w:sz w:val="22"/>
-          <w:szCs w:val="22"/>
-        </w:rPr>
-        <w:t>D  (</w:t>
-      </w:r>
-      <w:proofErr w:type="gramEnd"/>
-      <w:r>
-        <w:rPr>
-          <w:b/>
-          <w:sz w:val="22"/>
-          <w:szCs w:val="22"/>
-        </w:rPr>
-        <w:t>test_login1D)</w:t>
+        <w:t>Test Case ID: Login-1D  (test_login1D)</w:t>
       </w:r>
     </w:p>
     <w:p>
@@ -2459,19 +6269,24 @@
     <w:p/>
     <w:tbl>
       <w:tblPr>
-        <w:tblStyle w:val="a2"/>
+        <w:tblStyle w:val="17"/>
         <w:tblW w:w="12780" w:type="dxa"/>
         <w:tblInd w:w="160" w:type="dxa"/>
         <w:tblBorders>
-          <w:top w:val="single" w:sz="8" w:space="0" w:color="000000"/>
-          <w:left w:val="single" w:sz="8" w:space="0" w:color="000000"/>
-          <w:bottom w:val="single" w:sz="8" w:space="0" w:color="000000"/>
-          <w:right w:val="single" w:sz="8" w:space="0" w:color="000000"/>
-          <w:insideH w:val="single" w:sz="8" w:space="0" w:color="000000"/>
-          <w:insideV w:val="single" w:sz="8" w:space="0" w:color="000000"/>
+          <w:top w:val="single" w:color="000000" w:sz="8" w:space="0"/>
+          <w:left w:val="single" w:color="000000" w:sz="8" w:space="0"/>
+          <w:bottom w:val="single" w:color="000000" w:sz="8" w:space="0"/>
+          <w:right w:val="single" w:color="000000" w:sz="8" w:space="0"/>
+          <w:insideH w:val="single" w:color="000000" w:sz="8" w:space="0"/>
+          <w:insideV w:val="single" w:color="000000" w:sz="8" w:space="0"/>
         </w:tblBorders>
         <w:tblLayout w:type="fixed"/>
-        <w:tblLook w:val="0600" w:firstRow="0" w:lastRow="0" w:firstColumn="0" w:lastColumn="0" w:noHBand="1" w:noVBand="1"/>
+        <w:tblCellMar>
+          <w:top w:w="100" w:type="dxa"/>
+          <w:left w:w="100" w:type="dxa"/>
+          <w:bottom w:w="100" w:type="dxa"/>
+          <w:right w:w="100" w:type="dxa"/>
+        </w:tblCellMar>
       </w:tblPr>
       <w:tblGrid>
         <w:gridCol w:w="825"/>
@@ -2482,6 +6297,22 @@
         <w:gridCol w:w="1893"/>
       </w:tblGrid>
       <w:tr>
+        <w:tblPrEx>
+          <w:tblBorders>
+            <w:top w:val="single" w:color="000000" w:sz="8" w:space="0"/>
+            <w:left w:val="single" w:color="000000" w:sz="8" w:space="0"/>
+            <w:bottom w:val="single" w:color="000000" w:sz="8" w:space="0"/>
+            <w:right w:val="single" w:color="000000" w:sz="8" w:space="0"/>
+            <w:insideH w:val="single" w:color="000000" w:sz="8" w:space="0"/>
+            <w:insideV w:val="single" w:color="000000" w:sz="8" w:space="0"/>
+          </w:tblBorders>
+          <w:tblCellMar>
+            <w:top w:w="100" w:type="dxa"/>
+            <w:left w:w="100" w:type="dxa"/>
+            <w:bottom w:w="100" w:type="dxa"/>
+            <w:right w:w="100" w:type="dxa"/>
+          </w:tblCellMar>
+        </w:tblPrEx>
         <w:tc>
           <w:tcPr>
             <w:tcW w:w="825" w:type="dxa"/>
@@ -2652,6 +6483,22 @@
         </w:tc>
       </w:tr>
       <w:tr>
+        <w:tblPrEx>
+          <w:tblBorders>
+            <w:top w:val="single" w:color="000000" w:sz="8" w:space="0"/>
+            <w:left w:val="single" w:color="000000" w:sz="8" w:space="0"/>
+            <w:bottom w:val="single" w:color="000000" w:sz="8" w:space="0"/>
+            <w:right w:val="single" w:color="000000" w:sz="8" w:space="0"/>
+            <w:insideH w:val="single" w:color="000000" w:sz="8" w:space="0"/>
+            <w:insideV w:val="single" w:color="000000" w:sz="8" w:space="0"/>
+          </w:tblBorders>
+          <w:tblCellMar>
+            <w:top w:w="100" w:type="dxa"/>
+            <w:left w:w="100" w:type="dxa"/>
+            <w:bottom w:w="100" w:type="dxa"/>
+            <w:right w:w="100" w:type="dxa"/>
+          </w:tblCellMar>
+        </w:tblPrEx>
         <w:tc>
           <w:tcPr>
             <w:tcW w:w="825" w:type="dxa"/>
@@ -2713,15 +6560,29 @@
             <w:r>
               <w:t>Url: “</w:t>
             </w:r>
-            <w:hyperlink r:id="rId7">
-              <w:r>
-                <w:rPr>
-                  <w:color w:val="1155CC"/>
-                  <w:u w:val="single"/>
-                </w:rPr>
-                <w:t>http://localhost:8000/accounts/login/</w:t>
-              </w:r>
-            </w:hyperlink>
+            <w:r>
+              <w:fldChar w:fldCharType="begin"/>
+            </w:r>
+            <w:r>
+              <w:instrText xml:space="preserve"> HYPERLINK "http://localhost:8000/accounts/login/" \h </w:instrText>
+            </w:r>
+            <w:r>
+              <w:fldChar w:fldCharType="separate"/>
+            </w:r>
+            <w:r>
+              <w:rPr>
+                <w:color w:val="1155CC"/>
+                <w:u w:val="single"/>
+              </w:rPr>
+              <w:t>http://localhost:8000/accounts/login/</w:t>
+            </w:r>
+            <w:r>
+              <w:rPr>
+                <w:color w:val="1155CC"/>
+                <w:u w:val="single"/>
+              </w:rPr>
+              <w:fldChar w:fldCharType="end"/>
+            </w:r>
             <w:r>
               <w:t>”</w:t>
             </w:r>
@@ -2808,6 +6669,22 @@
         </w:tc>
       </w:tr>
       <w:tr>
+        <w:tblPrEx>
+          <w:tblBorders>
+            <w:top w:val="single" w:color="000000" w:sz="8" w:space="0"/>
+            <w:left w:val="single" w:color="000000" w:sz="8" w:space="0"/>
+            <w:bottom w:val="single" w:color="000000" w:sz="8" w:space="0"/>
+            <w:right w:val="single" w:color="000000" w:sz="8" w:space="0"/>
+            <w:insideH w:val="single" w:color="000000" w:sz="8" w:space="0"/>
+            <w:insideV w:val="single" w:color="000000" w:sz="8" w:space="0"/>
+          </w:tblBorders>
+          <w:tblCellMar>
+            <w:top w:w="100" w:type="dxa"/>
+            <w:left w:w="100" w:type="dxa"/>
+            <w:bottom w:w="100" w:type="dxa"/>
+            <w:right w:w="100" w:type="dxa"/>
+          </w:tblCellMar>
+        </w:tblPrEx>
         <w:tc>
           <w:tcPr>
             <w:tcW w:w="825" w:type="dxa"/>
@@ -2952,6 +6829,22 @@
         </w:tc>
       </w:tr>
       <w:tr>
+        <w:tblPrEx>
+          <w:tblBorders>
+            <w:top w:val="single" w:color="000000" w:sz="8" w:space="0"/>
+            <w:left w:val="single" w:color="000000" w:sz="8" w:space="0"/>
+            <w:bottom w:val="single" w:color="000000" w:sz="8" w:space="0"/>
+            <w:right w:val="single" w:color="000000" w:sz="8" w:space="0"/>
+            <w:insideH w:val="single" w:color="000000" w:sz="8" w:space="0"/>
+            <w:insideV w:val="single" w:color="000000" w:sz="8" w:space="0"/>
+          </w:tblBorders>
+          <w:tblCellMar>
+            <w:top w:w="100" w:type="dxa"/>
+            <w:left w:w="100" w:type="dxa"/>
+            <w:bottom w:w="100" w:type="dxa"/>
+            <w:right w:w="100" w:type="dxa"/>
+          </w:tblCellMar>
+        </w:tblPrEx>
         <w:tc>
           <w:tcPr>
             <w:tcW w:w="825" w:type="dxa"/>
@@ -3011,10 +6904,7 @@
               <w:spacing w:line="240" w:lineRule="auto"/>
             </w:pPr>
             <w:r>
-              <w:t>P</w:t>
-            </w:r>
-            <w:r>
-              <w:t>ress login button</w:t>
+              <w:t>Press login button</w:t>
             </w:r>
           </w:p>
         </w:tc>
@@ -3086,7 +6976,7 @@
     </w:tbl>
     <w:p>
       <w:pPr>
-        <w:pStyle w:val="Heading1"/>
+        <w:pStyle w:val="2"/>
         <w:spacing w:before="240" w:after="240"/>
         <w:rPr>
           <w:b/>
@@ -3110,7 +7000,7 @@
     </w:p>
     <w:p>
       <w:pPr>
-        <w:pStyle w:val="Heading1"/>
+        <w:pStyle w:val="2"/>
         <w:spacing w:before="240" w:after="240"/>
         <w:rPr>
           <w:b/>
@@ -3124,13 +7014,12 @@
           <w:sz w:val="22"/>
           <w:szCs w:val="22"/>
         </w:rPr>
-        <w:lastRenderedPageBreak/>
         <w:t>Test Scenario Group: Add-Item</w:t>
       </w:r>
     </w:p>
     <w:p>
       <w:pPr>
-        <w:pStyle w:val="Heading2"/>
+        <w:pStyle w:val="3"/>
         <w:spacing w:before="240" w:after="240"/>
         <w:rPr>
           <w:b/>
@@ -3207,18 +7096,24 @@
     <w:p/>
     <w:tbl>
       <w:tblPr>
-        <w:tblStyle w:val="a3"/>
+        <w:tblStyle w:val="18"/>
         <w:tblW w:w="12960" w:type="dxa"/>
+        <w:tblInd w:w="0" w:type="dxa"/>
         <w:tblBorders>
-          <w:top w:val="single" w:sz="8" w:space="0" w:color="000000"/>
-          <w:left w:val="single" w:sz="8" w:space="0" w:color="000000"/>
-          <w:bottom w:val="single" w:sz="8" w:space="0" w:color="000000"/>
-          <w:right w:val="single" w:sz="8" w:space="0" w:color="000000"/>
-          <w:insideH w:val="single" w:sz="8" w:space="0" w:color="000000"/>
-          <w:insideV w:val="single" w:sz="8" w:space="0" w:color="000000"/>
+          <w:top w:val="single" w:color="000000" w:sz="8" w:space="0"/>
+          <w:left w:val="single" w:color="000000" w:sz="8" w:space="0"/>
+          <w:bottom w:val="single" w:color="000000" w:sz="8" w:space="0"/>
+          <w:right w:val="single" w:color="000000" w:sz="8" w:space="0"/>
+          <w:insideH w:val="single" w:color="000000" w:sz="8" w:space="0"/>
+          <w:insideV w:val="single" w:color="000000" w:sz="8" w:space="0"/>
         </w:tblBorders>
         <w:tblLayout w:type="fixed"/>
-        <w:tblLook w:val="0600" w:firstRow="0" w:lastRow="0" w:firstColumn="0" w:lastColumn="0" w:noHBand="1" w:noVBand="1"/>
+        <w:tblCellMar>
+          <w:top w:w="100" w:type="dxa"/>
+          <w:left w:w="100" w:type="dxa"/>
+          <w:bottom w:w="100" w:type="dxa"/>
+          <w:right w:w="100" w:type="dxa"/>
+        </w:tblCellMar>
       </w:tblPr>
       <w:tblGrid>
         <w:gridCol w:w="841"/>
@@ -3229,6 +7124,22 @@
         <w:gridCol w:w="2055"/>
       </w:tblGrid>
       <w:tr>
+        <w:tblPrEx>
+          <w:tblBorders>
+            <w:top w:val="single" w:color="000000" w:sz="8" w:space="0"/>
+            <w:left w:val="single" w:color="000000" w:sz="8" w:space="0"/>
+            <w:bottom w:val="single" w:color="000000" w:sz="8" w:space="0"/>
+            <w:right w:val="single" w:color="000000" w:sz="8" w:space="0"/>
+            <w:insideH w:val="single" w:color="000000" w:sz="8" w:space="0"/>
+            <w:insideV w:val="single" w:color="000000" w:sz="8" w:space="0"/>
+          </w:tblBorders>
+          <w:tblCellMar>
+            <w:top w:w="100" w:type="dxa"/>
+            <w:left w:w="100" w:type="dxa"/>
+            <w:bottom w:w="100" w:type="dxa"/>
+            <w:right w:w="100" w:type="dxa"/>
+          </w:tblCellMar>
+        </w:tblPrEx>
         <w:tc>
           <w:tcPr>
             <w:tcW w:w="841" w:type="dxa"/>
@@ -3399,6 +7310,22 @@
         </w:tc>
       </w:tr>
       <w:tr>
+        <w:tblPrEx>
+          <w:tblBorders>
+            <w:top w:val="single" w:color="000000" w:sz="8" w:space="0"/>
+            <w:left w:val="single" w:color="000000" w:sz="8" w:space="0"/>
+            <w:bottom w:val="single" w:color="000000" w:sz="8" w:space="0"/>
+            <w:right w:val="single" w:color="000000" w:sz="8" w:space="0"/>
+            <w:insideH w:val="single" w:color="000000" w:sz="8" w:space="0"/>
+            <w:insideV w:val="single" w:color="000000" w:sz="8" w:space="0"/>
+          </w:tblBorders>
+          <w:tblCellMar>
+            <w:top w:w="100" w:type="dxa"/>
+            <w:left w:w="100" w:type="dxa"/>
+            <w:bottom w:w="100" w:type="dxa"/>
+            <w:right w:w="100" w:type="dxa"/>
+          </w:tblCellMar>
+        </w:tblPrEx>
         <w:tc>
           <w:tcPr>
             <w:tcW w:w="841" w:type="dxa"/>
@@ -3463,15 +7390,29 @@
             <w:r>
               <w:t>Url: “</w:t>
             </w:r>
-            <w:hyperlink r:id="rId8">
-              <w:r>
-                <w:rPr>
-                  <w:color w:val="1155CC"/>
-                  <w:u w:val="single"/>
-                </w:rPr>
-                <w:t>http://localhost:8000/todo/</w:t>
-              </w:r>
-            </w:hyperlink>
+            <w:r>
+              <w:fldChar w:fldCharType="begin"/>
+            </w:r>
+            <w:r>
+              <w:instrText xml:space="preserve"> HYPERLINK "http://localhost:8000/todo/" \h </w:instrText>
+            </w:r>
+            <w:r>
+              <w:fldChar w:fldCharType="separate"/>
+            </w:r>
+            <w:r>
+              <w:rPr>
+                <w:color w:val="1155CC"/>
+                <w:u w:val="single"/>
+              </w:rPr>
+              <w:t>http://localhost:8000/todo/</w:t>
+            </w:r>
+            <w:r>
+              <w:rPr>
+                <w:color w:val="1155CC"/>
+                <w:u w:val="single"/>
+              </w:rPr>
+              <w:fldChar w:fldCharType="end"/>
+            </w:r>
             <w:r>
               <w:rPr>
                 <w:highlight w:val="white"/>
@@ -3546,6 +7487,22 @@
         </w:tc>
       </w:tr>
       <w:tr>
+        <w:tblPrEx>
+          <w:tblBorders>
+            <w:top w:val="single" w:color="000000" w:sz="8" w:space="0"/>
+            <w:left w:val="single" w:color="000000" w:sz="8" w:space="0"/>
+            <w:bottom w:val="single" w:color="000000" w:sz="8" w:space="0"/>
+            <w:right w:val="single" w:color="000000" w:sz="8" w:space="0"/>
+            <w:insideH w:val="single" w:color="000000" w:sz="8" w:space="0"/>
+            <w:insideV w:val="single" w:color="000000" w:sz="8" w:space="0"/>
+          </w:tblBorders>
+          <w:tblCellMar>
+            <w:top w:w="100" w:type="dxa"/>
+            <w:left w:w="100" w:type="dxa"/>
+            <w:bottom w:w="100" w:type="dxa"/>
+            <w:right w:w="100" w:type="dxa"/>
+          </w:tblCellMar>
+        </w:tblPrEx>
         <w:tc>
           <w:tcPr>
             <w:tcW w:w="841" w:type="dxa"/>
@@ -3687,6 +7644,22 @@
         </w:tc>
       </w:tr>
       <w:tr>
+        <w:tblPrEx>
+          <w:tblBorders>
+            <w:top w:val="single" w:color="000000" w:sz="8" w:space="0"/>
+            <w:left w:val="single" w:color="000000" w:sz="8" w:space="0"/>
+            <w:bottom w:val="single" w:color="000000" w:sz="8" w:space="0"/>
+            <w:right w:val="single" w:color="000000" w:sz="8" w:space="0"/>
+            <w:insideH w:val="single" w:color="000000" w:sz="8" w:space="0"/>
+            <w:insideV w:val="single" w:color="000000" w:sz="8" w:space="0"/>
+          </w:tblBorders>
+          <w:tblCellMar>
+            <w:top w:w="100" w:type="dxa"/>
+            <w:left w:w="100" w:type="dxa"/>
+            <w:bottom w:w="100" w:type="dxa"/>
+            <w:right w:w="100" w:type="dxa"/>
+          </w:tblCellMar>
+        </w:tblPrEx>
         <w:tc>
           <w:tcPr>
             <w:tcW w:w="841" w:type="dxa"/>
@@ -3843,13 +7816,12 @@
         <w:rPr>
           <w:b/>
         </w:rPr>
-        <w:lastRenderedPageBreak/>
         <w:t>Test Scenario Group: Add-Item</w:t>
       </w:r>
     </w:p>
     <w:p>
       <w:pPr>
-        <w:pStyle w:val="Heading2"/>
+        <w:pStyle w:val="3"/>
         <w:spacing w:before="240" w:after="240"/>
         <w:rPr>
           <w:b/>
@@ -3925,18 +7897,24 @@
     <w:p/>
     <w:tbl>
       <w:tblPr>
-        <w:tblStyle w:val="a4"/>
+        <w:tblStyle w:val="19"/>
         <w:tblW w:w="12960" w:type="dxa"/>
+        <w:tblInd w:w="0" w:type="dxa"/>
         <w:tblBorders>
-          <w:top w:val="single" w:sz="8" w:space="0" w:color="000000"/>
-          <w:left w:val="single" w:sz="8" w:space="0" w:color="000000"/>
-          <w:bottom w:val="single" w:sz="8" w:space="0" w:color="000000"/>
-          <w:right w:val="single" w:sz="8" w:space="0" w:color="000000"/>
-          <w:insideH w:val="single" w:sz="8" w:space="0" w:color="000000"/>
-          <w:insideV w:val="single" w:sz="8" w:space="0" w:color="000000"/>
+          <w:top w:val="single" w:color="000000" w:sz="8" w:space="0"/>
+          <w:left w:val="single" w:color="000000" w:sz="8" w:space="0"/>
+          <w:bottom w:val="single" w:color="000000" w:sz="8" w:space="0"/>
+          <w:right w:val="single" w:color="000000" w:sz="8" w:space="0"/>
+          <w:insideH w:val="single" w:color="000000" w:sz="8" w:space="0"/>
+          <w:insideV w:val="single" w:color="000000" w:sz="8" w:space="0"/>
         </w:tblBorders>
         <w:tblLayout w:type="fixed"/>
-        <w:tblLook w:val="0600" w:firstRow="0" w:lastRow="0" w:firstColumn="0" w:lastColumn="0" w:noHBand="1" w:noVBand="1"/>
+        <w:tblCellMar>
+          <w:top w:w="100" w:type="dxa"/>
+          <w:left w:w="100" w:type="dxa"/>
+          <w:bottom w:w="100" w:type="dxa"/>
+          <w:right w:w="100" w:type="dxa"/>
+        </w:tblCellMar>
       </w:tblPr>
       <w:tblGrid>
         <w:gridCol w:w="841"/>
@@ -3947,6 +7925,22 @@
         <w:gridCol w:w="2460"/>
       </w:tblGrid>
       <w:tr>
+        <w:tblPrEx>
+          <w:tblBorders>
+            <w:top w:val="single" w:color="000000" w:sz="8" w:space="0"/>
+            <w:left w:val="single" w:color="000000" w:sz="8" w:space="0"/>
+            <w:bottom w:val="single" w:color="000000" w:sz="8" w:space="0"/>
+            <w:right w:val="single" w:color="000000" w:sz="8" w:space="0"/>
+            <w:insideH w:val="single" w:color="000000" w:sz="8" w:space="0"/>
+            <w:insideV w:val="single" w:color="000000" w:sz="8" w:space="0"/>
+          </w:tblBorders>
+          <w:tblCellMar>
+            <w:top w:w="100" w:type="dxa"/>
+            <w:left w:w="100" w:type="dxa"/>
+            <w:bottom w:w="100" w:type="dxa"/>
+            <w:right w:w="100" w:type="dxa"/>
+          </w:tblCellMar>
+        </w:tblPrEx>
         <w:tc>
           <w:tcPr>
             <w:tcW w:w="841" w:type="dxa"/>
@@ -4117,6 +8111,22 @@
         </w:tc>
       </w:tr>
       <w:tr>
+        <w:tblPrEx>
+          <w:tblBorders>
+            <w:top w:val="single" w:color="000000" w:sz="8" w:space="0"/>
+            <w:left w:val="single" w:color="000000" w:sz="8" w:space="0"/>
+            <w:bottom w:val="single" w:color="000000" w:sz="8" w:space="0"/>
+            <w:right w:val="single" w:color="000000" w:sz="8" w:space="0"/>
+            <w:insideH w:val="single" w:color="000000" w:sz="8" w:space="0"/>
+            <w:insideV w:val="single" w:color="000000" w:sz="8" w:space="0"/>
+          </w:tblBorders>
+          <w:tblCellMar>
+            <w:top w:w="100" w:type="dxa"/>
+            <w:left w:w="100" w:type="dxa"/>
+            <w:bottom w:w="100" w:type="dxa"/>
+            <w:right w:w="100" w:type="dxa"/>
+          </w:tblCellMar>
+        </w:tblPrEx>
         <w:tc>
           <w:tcPr>
             <w:tcW w:w="841" w:type="dxa"/>
@@ -4184,21 +8194,7 @@
               <w:rPr>
                 <w:highlight w:val="white"/>
               </w:rPr>
-              <w:t>http://localhost:8000/</w:t>
-            </w:r>
-            <w:proofErr w:type="spellStart"/>
-            <w:r>
-              <w:rPr>
-                <w:highlight w:val="white"/>
-              </w:rPr>
-              <w:t>todo</w:t>
-            </w:r>
-            <w:proofErr w:type="spellEnd"/>
-            <w:r>
-              <w:rPr>
-                <w:highlight w:val="white"/>
-              </w:rPr>
-              <w:t>/”</w:t>
+              <w:t>http://localhost:8000/todo/”</w:t>
             </w:r>
           </w:p>
         </w:tc>
@@ -4269,6 +8265,22 @@
         </w:tc>
       </w:tr>
       <w:tr>
+        <w:tblPrEx>
+          <w:tblBorders>
+            <w:top w:val="single" w:color="000000" w:sz="8" w:space="0"/>
+            <w:left w:val="single" w:color="000000" w:sz="8" w:space="0"/>
+            <w:bottom w:val="single" w:color="000000" w:sz="8" w:space="0"/>
+            <w:right w:val="single" w:color="000000" w:sz="8" w:space="0"/>
+            <w:insideH w:val="single" w:color="000000" w:sz="8" w:space="0"/>
+            <w:insideV w:val="single" w:color="000000" w:sz="8" w:space="0"/>
+          </w:tblBorders>
+          <w:tblCellMar>
+            <w:top w:w="100" w:type="dxa"/>
+            <w:left w:w="100" w:type="dxa"/>
+            <w:bottom w:w="100" w:type="dxa"/>
+            <w:right w:w="100" w:type="dxa"/>
+          </w:tblCellMar>
+        </w:tblPrEx>
         <w:tc>
           <w:tcPr>
             <w:tcW w:w="841" w:type="dxa"/>
@@ -4329,31 +8341,16 @@
               <w:spacing w:line="240" w:lineRule="auto"/>
             </w:pPr>
             <w:r>
-              <w:t xml:space="preserve">Description: “Test </w:t>
-            </w:r>
-            <w:proofErr w:type="gramStart"/>
-            <w:r>
-              <w:t>program“</w:t>
-            </w:r>
-            <w:proofErr w:type="gramEnd"/>
-          </w:p>
-          <w:p>
-            <w:pPr>
-              <w:widowControl w:val="0"/>
-              <w:spacing w:line="240" w:lineRule="auto"/>
-            </w:pPr>
-            <w:proofErr w:type="spellStart"/>
-            <w:r>
-              <w:t>Category</w:t>
-            </w:r>
-            <w:proofErr w:type="gramStart"/>
-            <w:r>
-              <w:t>:”Testing</w:t>
-            </w:r>
-            <w:proofErr w:type="spellEnd"/>
-            <w:proofErr w:type="gramEnd"/>
-            <w:r>
-              <w:t>”</w:t>
+              <w:t>Description: “Test program“</w:t>
+            </w:r>
+          </w:p>
+          <w:p>
+            <w:pPr>
+              <w:widowControl w:val="0"/>
+              <w:spacing w:line="240" w:lineRule="auto"/>
+            </w:pPr>
+            <w:r>
+              <w:t>Category:”Testing”</w:t>
             </w:r>
           </w:p>
           <w:p>
@@ -4436,7 +8433,7 @@
       <w:pPr>
         <w:spacing w:before="240" w:after="240"/>
         <w:rPr>
-          <w:rFonts w:ascii="Calibri" w:eastAsia="Calibri" w:hAnsi="Calibri" w:cs="Calibri"/>
+          <w:rFonts w:ascii="Calibri" w:hAnsi="Calibri" w:eastAsia="Calibri" w:cs="Calibri"/>
         </w:rPr>
       </w:pPr>
     </w:p>
@@ -4464,13 +8461,12 @@
         <w:rPr>
           <w:b/>
         </w:rPr>
-        <w:lastRenderedPageBreak/>
         <w:t>Test Scenario Group: Add-Item</w:t>
       </w:r>
     </w:p>
     <w:p>
       <w:pPr>
-        <w:pStyle w:val="Heading2"/>
+        <w:pStyle w:val="3"/>
         <w:spacing w:before="240" w:after="240"/>
         <w:rPr>
           <w:b/>
@@ -4546,18 +8542,24 @@
     <w:p/>
     <w:tbl>
       <w:tblPr>
-        <w:tblStyle w:val="a5"/>
+        <w:tblStyle w:val="20"/>
         <w:tblW w:w="12960" w:type="dxa"/>
+        <w:tblInd w:w="0" w:type="dxa"/>
         <w:tblBorders>
-          <w:top w:val="single" w:sz="8" w:space="0" w:color="000000"/>
-          <w:left w:val="single" w:sz="8" w:space="0" w:color="000000"/>
-          <w:bottom w:val="single" w:sz="8" w:space="0" w:color="000000"/>
-          <w:right w:val="single" w:sz="8" w:space="0" w:color="000000"/>
-          <w:insideH w:val="single" w:sz="8" w:space="0" w:color="000000"/>
-          <w:insideV w:val="single" w:sz="8" w:space="0" w:color="000000"/>
+          <w:top w:val="single" w:color="000000" w:sz="8" w:space="0"/>
+          <w:left w:val="single" w:color="000000" w:sz="8" w:space="0"/>
+          <w:bottom w:val="single" w:color="000000" w:sz="8" w:space="0"/>
+          <w:right w:val="single" w:color="000000" w:sz="8" w:space="0"/>
+          <w:insideH w:val="single" w:color="000000" w:sz="8" w:space="0"/>
+          <w:insideV w:val="single" w:color="000000" w:sz="8" w:space="0"/>
         </w:tblBorders>
         <w:tblLayout w:type="fixed"/>
-        <w:tblLook w:val="0600" w:firstRow="0" w:lastRow="0" w:firstColumn="0" w:lastColumn="0" w:noHBand="1" w:noVBand="1"/>
+        <w:tblCellMar>
+          <w:top w:w="100" w:type="dxa"/>
+          <w:left w:w="100" w:type="dxa"/>
+          <w:bottom w:w="100" w:type="dxa"/>
+          <w:right w:w="100" w:type="dxa"/>
+        </w:tblCellMar>
       </w:tblPr>
       <w:tblGrid>
         <w:gridCol w:w="841"/>
@@ -4568,6 +8570,22 @@
         <w:gridCol w:w="1913"/>
       </w:tblGrid>
       <w:tr>
+        <w:tblPrEx>
+          <w:tblBorders>
+            <w:top w:val="single" w:color="000000" w:sz="8" w:space="0"/>
+            <w:left w:val="single" w:color="000000" w:sz="8" w:space="0"/>
+            <w:bottom w:val="single" w:color="000000" w:sz="8" w:space="0"/>
+            <w:right w:val="single" w:color="000000" w:sz="8" w:space="0"/>
+            <w:insideH w:val="single" w:color="000000" w:sz="8" w:space="0"/>
+            <w:insideV w:val="single" w:color="000000" w:sz="8" w:space="0"/>
+          </w:tblBorders>
+          <w:tblCellMar>
+            <w:top w:w="100" w:type="dxa"/>
+            <w:left w:w="100" w:type="dxa"/>
+            <w:bottom w:w="100" w:type="dxa"/>
+            <w:right w:w="100" w:type="dxa"/>
+          </w:tblCellMar>
+        </w:tblPrEx>
         <w:tc>
           <w:tcPr>
             <w:tcW w:w="841" w:type="dxa"/>
@@ -4738,6 +8756,22 @@
         </w:tc>
       </w:tr>
       <w:tr>
+        <w:tblPrEx>
+          <w:tblBorders>
+            <w:top w:val="single" w:color="000000" w:sz="8" w:space="0"/>
+            <w:left w:val="single" w:color="000000" w:sz="8" w:space="0"/>
+            <w:bottom w:val="single" w:color="000000" w:sz="8" w:space="0"/>
+            <w:right w:val="single" w:color="000000" w:sz="8" w:space="0"/>
+            <w:insideH w:val="single" w:color="000000" w:sz="8" w:space="0"/>
+            <w:insideV w:val="single" w:color="000000" w:sz="8" w:space="0"/>
+          </w:tblBorders>
+          <w:tblCellMar>
+            <w:top w:w="100" w:type="dxa"/>
+            <w:left w:w="100" w:type="dxa"/>
+            <w:bottom w:w="100" w:type="dxa"/>
+            <w:right w:w="100" w:type="dxa"/>
+          </w:tblCellMar>
+        </w:tblPrEx>
         <w:tc>
           <w:tcPr>
             <w:tcW w:w="841" w:type="dxa"/>
@@ -4806,21 +8840,7 @@
               <w:rPr>
                 <w:highlight w:val="white"/>
               </w:rPr>
-              <w:t>http://localhost:8000/</w:t>
-            </w:r>
-            <w:proofErr w:type="spellStart"/>
-            <w:r>
-              <w:rPr>
-                <w:highlight w:val="white"/>
-              </w:rPr>
-              <w:t>todo</w:t>
-            </w:r>
-            <w:proofErr w:type="spellEnd"/>
-            <w:r>
-              <w:rPr>
-                <w:highlight w:val="white"/>
-              </w:rPr>
-              <w:t>/”</w:t>
+              <w:t>http://localhost:8000/todo/”</w:t>
             </w:r>
           </w:p>
         </w:tc>
@@ -4891,6 +8911,22 @@
         </w:tc>
       </w:tr>
       <w:tr>
+        <w:tblPrEx>
+          <w:tblBorders>
+            <w:top w:val="single" w:color="000000" w:sz="8" w:space="0"/>
+            <w:left w:val="single" w:color="000000" w:sz="8" w:space="0"/>
+            <w:bottom w:val="single" w:color="000000" w:sz="8" w:space="0"/>
+            <w:right w:val="single" w:color="000000" w:sz="8" w:space="0"/>
+            <w:insideH w:val="single" w:color="000000" w:sz="8" w:space="0"/>
+            <w:insideV w:val="single" w:color="000000" w:sz="8" w:space="0"/>
+          </w:tblBorders>
+          <w:tblCellMar>
+            <w:top w:w="100" w:type="dxa"/>
+            <w:left w:w="100" w:type="dxa"/>
+            <w:bottom w:w="100" w:type="dxa"/>
+            <w:right w:w="100" w:type="dxa"/>
+          </w:tblCellMar>
+        </w:tblPrEx>
         <w:tc>
           <w:tcPr>
             <w:tcW w:w="841" w:type="dxa"/>
@@ -4952,31 +8988,16 @@
               <w:spacing w:line="240" w:lineRule="auto"/>
             </w:pPr>
             <w:r>
-              <w:t xml:space="preserve">Description: “Test </w:t>
-            </w:r>
-            <w:proofErr w:type="gramStart"/>
-            <w:r>
-              <w:t>program“</w:t>
-            </w:r>
-            <w:proofErr w:type="gramEnd"/>
-          </w:p>
-          <w:p>
-            <w:pPr>
-              <w:widowControl w:val="0"/>
-              <w:spacing w:line="240" w:lineRule="auto"/>
-            </w:pPr>
-            <w:proofErr w:type="spellStart"/>
-            <w:r>
-              <w:t>Category</w:t>
-            </w:r>
-            <w:proofErr w:type="gramStart"/>
-            <w:r>
-              <w:t>:”Testing</w:t>
-            </w:r>
-            <w:proofErr w:type="spellEnd"/>
-            <w:proofErr w:type="gramEnd"/>
-            <w:r>
-              <w:t>”</w:t>
+              <w:t>Description: “Test program“</w:t>
+            </w:r>
+          </w:p>
+          <w:p>
+            <w:pPr>
+              <w:widowControl w:val="0"/>
+              <w:spacing w:line="240" w:lineRule="auto"/>
+            </w:pPr>
+            <w:r>
+              <w:t>Category:”Testing”</w:t>
             </w:r>
           </w:p>
           <w:p>
@@ -5028,15 +9049,7 @@
               <w:spacing w:line="240" w:lineRule="auto"/>
             </w:pPr>
             <w:r>
-              <w:t xml:space="preserve">Not able to test as Description, </w:t>
-            </w:r>
-            <w:proofErr w:type="spellStart"/>
-            <w:r>
-              <w:t>Cateogory</w:t>
-            </w:r>
-            <w:proofErr w:type="spellEnd"/>
-            <w:r>
-              <w:t xml:space="preserve"> and due date fields are not implemented</w:t>
+              <w:t>Not able to test as Description, Category and due date fields are not implemented</w:t>
             </w:r>
           </w:p>
         </w:tc>
@@ -5064,6 +9077,22 @@
         </w:tc>
       </w:tr>
       <w:tr>
+        <w:tblPrEx>
+          <w:tblBorders>
+            <w:top w:val="single" w:color="000000" w:sz="8" w:space="0"/>
+            <w:left w:val="single" w:color="000000" w:sz="8" w:space="0"/>
+            <w:bottom w:val="single" w:color="000000" w:sz="8" w:space="0"/>
+            <w:right w:val="single" w:color="000000" w:sz="8" w:space="0"/>
+            <w:insideH w:val="single" w:color="000000" w:sz="8" w:space="0"/>
+            <w:insideV w:val="single" w:color="000000" w:sz="8" w:space="0"/>
+          </w:tblBorders>
+          <w:tblCellMar>
+            <w:top w:w="100" w:type="dxa"/>
+            <w:left w:w="100" w:type="dxa"/>
+            <w:bottom w:w="100" w:type="dxa"/>
+            <w:right w:w="100" w:type="dxa"/>
+          </w:tblCellMar>
+        </w:tblPrEx>
         <w:tc>
           <w:tcPr>
             <w:tcW w:w="841" w:type="dxa"/>
@@ -5196,6 +9225,22 @@
         </w:tc>
       </w:tr>
       <w:tr>
+        <w:tblPrEx>
+          <w:tblBorders>
+            <w:top w:val="single" w:color="000000" w:sz="8" w:space="0"/>
+            <w:left w:val="single" w:color="000000" w:sz="8" w:space="0"/>
+            <w:bottom w:val="single" w:color="000000" w:sz="8" w:space="0"/>
+            <w:right w:val="single" w:color="000000" w:sz="8" w:space="0"/>
+            <w:insideH w:val="single" w:color="000000" w:sz="8" w:space="0"/>
+            <w:insideV w:val="single" w:color="000000" w:sz="8" w:space="0"/>
+          </w:tblBorders>
+          <w:tblCellMar>
+            <w:top w:w="100" w:type="dxa"/>
+            <w:left w:w="100" w:type="dxa"/>
+            <w:bottom w:w="100" w:type="dxa"/>
+            <w:right w:w="100" w:type="dxa"/>
+          </w:tblCellMar>
+        </w:tblPrEx>
         <w:tc>
           <w:tcPr>
             <w:tcW w:w="841" w:type="dxa"/>
@@ -5263,21 +9308,7 @@
               <w:rPr>
                 <w:highlight w:val="white"/>
               </w:rPr>
-              <w:t>http://localhost:8000/</w:t>
-            </w:r>
-            <w:proofErr w:type="spellStart"/>
-            <w:r>
-              <w:rPr>
-                <w:highlight w:val="white"/>
-              </w:rPr>
-              <w:t>todo</w:t>
-            </w:r>
-            <w:proofErr w:type="spellEnd"/>
-            <w:r>
-              <w:rPr>
-                <w:highlight w:val="white"/>
-              </w:rPr>
-              <w:t>”</w:t>
+              <w:t>http://localhost:8000/todo”</w:t>
             </w:r>
           </w:p>
         </w:tc>
@@ -5352,13 +9383,13 @@
       <w:pPr>
         <w:spacing w:before="240" w:after="240"/>
         <w:rPr>
-          <w:rFonts w:ascii="Calibri" w:eastAsia="Calibri" w:hAnsi="Calibri" w:cs="Calibri"/>
+          <w:rFonts w:ascii="Calibri" w:hAnsi="Calibri" w:eastAsia="Calibri" w:cs="Calibri"/>
         </w:rPr>
       </w:pPr>
     </w:p>
     <w:p>
       <w:pPr>
-        <w:pStyle w:val="Heading1"/>
+        <w:pStyle w:val="2"/>
         <w:spacing w:before="240" w:after="240"/>
         <w:rPr>
           <w:b/>
@@ -5374,13 +9405,12 @@
           <w:sz w:val="22"/>
           <w:szCs w:val="22"/>
         </w:rPr>
-        <w:lastRenderedPageBreak/>
         <w:t>Test Scenario Group: View-Item</w:t>
       </w:r>
     </w:p>
     <w:p>
       <w:pPr>
-        <w:pStyle w:val="Heading2"/>
+        <w:pStyle w:val="3"/>
         <w:spacing w:before="240" w:after="240"/>
         <w:rPr>
           <w:b/>
@@ -5457,18 +9487,24 @@
     <w:p/>
     <w:tbl>
       <w:tblPr>
-        <w:tblStyle w:val="a6"/>
+        <w:tblStyle w:val="21"/>
         <w:tblW w:w="12960" w:type="dxa"/>
+        <w:tblInd w:w="0" w:type="dxa"/>
         <w:tblBorders>
-          <w:top w:val="single" w:sz="8" w:space="0" w:color="000000"/>
-          <w:left w:val="single" w:sz="8" w:space="0" w:color="000000"/>
-          <w:bottom w:val="single" w:sz="8" w:space="0" w:color="000000"/>
-          <w:right w:val="single" w:sz="8" w:space="0" w:color="000000"/>
-          <w:insideH w:val="single" w:sz="8" w:space="0" w:color="000000"/>
-          <w:insideV w:val="single" w:sz="8" w:space="0" w:color="000000"/>
+          <w:top w:val="single" w:color="000000" w:sz="8" w:space="0"/>
+          <w:left w:val="single" w:color="000000" w:sz="8" w:space="0"/>
+          <w:bottom w:val="single" w:color="000000" w:sz="8" w:space="0"/>
+          <w:right w:val="single" w:color="000000" w:sz="8" w:space="0"/>
+          <w:insideH w:val="single" w:color="000000" w:sz="8" w:space="0"/>
+          <w:insideV w:val="single" w:color="000000" w:sz="8" w:space="0"/>
         </w:tblBorders>
         <w:tblLayout w:type="fixed"/>
-        <w:tblLook w:val="0600" w:firstRow="0" w:lastRow="0" w:firstColumn="0" w:lastColumn="0" w:noHBand="1" w:noVBand="1"/>
+        <w:tblCellMar>
+          <w:top w:w="100" w:type="dxa"/>
+          <w:left w:w="100" w:type="dxa"/>
+          <w:bottom w:w="100" w:type="dxa"/>
+          <w:right w:w="100" w:type="dxa"/>
+        </w:tblCellMar>
       </w:tblPr>
       <w:tblGrid>
         <w:gridCol w:w="841"/>
@@ -5479,6 +9515,22 @@
         <w:gridCol w:w="1913"/>
       </w:tblGrid>
       <w:tr>
+        <w:tblPrEx>
+          <w:tblBorders>
+            <w:top w:val="single" w:color="000000" w:sz="8" w:space="0"/>
+            <w:left w:val="single" w:color="000000" w:sz="8" w:space="0"/>
+            <w:bottom w:val="single" w:color="000000" w:sz="8" w:space="0"/>
+            <w:right w:val="single" w:color="000000" w:sz="8" w:space="0"/>
+            <w:insideH w:val="single" w:color="000000" w:sz="8" w:space="0"/>
+            <w:insideV w:val="single" w:color="000000" w:sz="8" w:space="0"/>
+          </w:tblBorders>
+          <w:tblCellMar>
+            <w:top w:w="100" w:type="dxa"/>
+            <w:left w:w="100" w:type="dxa"/>
+            <w:bottom w:w="100" w:type="dxa"/>
+            <w:right w:w="100" w:type="dxa"/>
+          </w:tblCellMar>
+        </w:tblPrEx>
         <w:tc>
           <w:tcPr>
             <w:tcW w:w="841" w:type="dxa"/>
@@ -5649,6 +9701,22 @@
         </w:tc>
       </w:tr>
       <w:tr>
+        <w:tblPrEx>
+          <w:tblBorders>
+            <w:top w:val="single" w:color="000000" w:sz="8" w:space="0"/>
+            <w:left w:val="single" w:color="000000" w:sz="8" w:space="0"/>
+            <w:bottom w:val="single" w:color="000000" w:sz="8" w:space="0"/>
+            <w:right w:val="single" w:color="000000" w:sz="8" w:space="0"/>
+            <w:insideH w:val="single" w:color="000000" w:sz="8" w:space="0"/>
+            <w:insideV w:val="single" w:color="000000" w:sz="8" w:space="0"/>
+          </w:tblBorders>
+          <w:tblCellMar>
+            <w:top w:w="100" w:type="dxa"/>
+            <w:left w:w="100" w:type="dxa"/>
+            <w:bottom w:w="100" w:type="dxa"/>
+            <w:right w:w="100" w:type="dxa"/>
+          </w:tblCellMar>
+        </w:tblPrEx>
         <w:tc>
           <w:tcPr>
             <w:tcW w:w="841" w:type="dxa"/>
@@ -5795,6 +9863,22 @@
         </w:tc>
       </w:tr>
       <w:tr>
+        <w:tblPrEx>
+          <w:tblBorders>
+            <w:top w:val="single" w:color="000000" w:sz="8" w:space="0"/>
+            <w:left w:val="single" w:color="000000" w:sz="8" w:space="0"/>
+            <w:bottom w:val="single" w:color="000000" w:sz="8" w:space="0"/>
+            <w:right w:val="single" w:color="000000" w:sz="8" w:space="0"/>
+            <w:insideH w:val="single" w:color="000000" w:sz="8" w:space="0"/>
+            <w:insideV w:val="single" w:color="000000" w:sz="8" w:space="0"/>
+          </w:tblBorders>
+          <w:tblCellMar>
+            <w:top w:w="100" w:type="dxa"/>
+            <w:left w:w="100" w:type="dxa"/>
+            <w:bottom w:w="100" w:type="dxa"/>
+            <w:right w:w="100" w:type="dxa"/>
+          </w:tblCellMar>
+        </w:tblPrEx>
         <w:tc>
           <w:tcPr>
             <w:tcW w:w="841" w:type="dxa"/>
@@ -5932,6 +10016,22 @@
         </w:tc>
       </w:tr>
       <w:tr>
+        <w:tblPrEx>
+          <w:tblBorders>
+            <w:top w:val="single" w:color="000000" w:sz="8" w:space="0"/>
+            <w:left w:val="single" w:color="000000" w:sz="8" w:space="0"/>
+            <w:bottom w:val="single" w:color="000000" w:sz="8" w:space="0"/>
+            <w:right w:val="single" w:color="000000" w:sz="8" w:space="0"/>
+            <w:insideH w:val="single" w:color="000000" w:sz="8" w:space="0"/>
+            <w:insideV w:val="single" w:color="000000" w:sz="8" w:space="0"/>
+          </w:tblBorders>
+          <w:tblCellMar>
+            <w:top w:w="100" w:type="dxa"/>
+            <w:left w:w="100" w:type="dxa"/>
+            <w:bottom w:w="100" w:type="dxa"/>
+            <w:right w:w="100" w:type="dxa"/>
+          </w:tblCellMar>
+        </w:tblPrEx>
         <w:tc>
           <w:tcPr>
             <w:tcW w:w="841" w:type="dxa"/>
@@ -6079,7 +10179,7 @@
       <w:pPr>
         <w:spacing w:before="240" w:after="240"/>
         <w:rPr>
-          <w:rFonts w:ascii="Calibri" w:eastAsia="Calibri" w:hAnsi="Calibri" w:cs="Calibri"/>
+          <w:rFonts w:ascii="Calibri" w:hAnsi="Calibri" w:eastAsia="Calibri" w:cs="Calibri"/>
         </w:rPr>
       </w:pPr>
     </w:p>
@@ -6107,13 +10207,12 @@
         <w:rPr>
           <w:b/>
         </w:rPr>
-        <w:lastRenderedPageBreak/>
         <w:t>Test Scenario Group: View-Item</w:t>
       </w:r>
     </w:p>
     <w:p>
       <w:pPr>
-        <w:pStyle w:val="Heading2"/>
+        <w:pStyle w:val="3"/>
         <w:spacing w:before="240" w:after="240"/>
         <w:rPr>
           <w:b/>
@@ -6189,18 +10288,24 @@
     <w:p/>
     <w:tbl>
       <w:tblPr>
-        <w:tblStyle w:val="a7"/>
+        <w:tblStyle w:val="22"/>
         <w:tblW w:w="12960" w:type="dxa"/>
+        <w:tblInd w:w="0" w:type="dxa"/>
         <w:tblBorders>
-          <w:top w:val="single" w:sz="8" w:space="0" w:color="000000"/>
-          <w:left w:val="single" w:sz="8" w:space="0" w:color="000000"/>
-          <w:bottom w:val="single" w:sz="8" w:space="0" w:color="000000"/>
-          <w:right w:val="single" w:sz="8" w:space="0" w:color="000000"/>
-          <w:insideH w:val="single" w:sz="8" w:space="0" w:color="000000"/>
-          <w:insideV w:val="single" w:sz="8" w:space="0" w:color="000000"/>
+          <w:top w:val="single" w:color="000000" w:sz="8" w:space="0"/>
+          <w:left w:val="single" w:color="000000" w:sz="8" w:space="0"/>
+          <w:bottom w:val="single" w:color="000000" w:sz="8" w:space="0"/>
+          <w:right w:val="single" w:color="000000" w:sz="8" w:space="0"/>
+          <w:insideH w:val="single" w:color="000000" w:sz="8" w:space="0"/>
+          <w:insideV w:val="single" w:color="000000" w:sz="8" w:space="0"/>
         </w:tblBorders>
         <w:tblLayout w:type="fixed"/>
-        <w:tblLook w:val="0600" w:firstRow="0" w:lastRow="0" w:firstColumn="0" w:lastColumn="0" w:noHBand="1" w:noVBand="1"/>
+        <w:tblCellMar>
+          <w:top w:w="100" w:type="dxa"/>
+          <w:left w:w="100" w:type="dxa"/>
+          <w:bottom w:w="100" w:type="dxa"/>
+          <w:right w:w="100" w:type="dxa"/>
+        </w:tblCellMar>
       </w:tblPr>
       <w:tblGrid>
         <w:gridCol w:w="841"/>
@@ -6211,6 +10316,22 @@
         <w:gridCol w:w="2460"/>
       </w:tblGrid>
       <w:tr>
+        <w:tblPrEx>
+          <w:tblBorders>
+            <w:top w:val="single" w:color="000000" w:sz="8" w:space="0"/>
+            <w:left w:val="single" w:color="000000" w:sz="8" w:space="0"/>
+            <w:bottom w:val="single" w:color="000000" w:sz="8" w:space="0"/>
+            <w:right w:val="single" w:color="000000" w:sz="8" w:space="0"/>
+            <w:insideH w:val="single" w:color="000000" w:sz="8" w:space="0"/>
+            <w:insideV w:val="single" w:color="000000" w:sz="8" w:space="0"/>
+          </w:tblBorders>
+          <w:tblCellMar>
+            <w:top w:w="100" w:type="dxa"/>
+            <w:left w:w="100" w:type="dxa"/>
+            <w:bottom w:w="100" w:type="dxa"/>
+            <w:right w:w="100" w:type="dxa"/>
+          </w:tblCellMar>
+        </w:tblPrEx>
         <w:tc>
           <w:tcPr>
             <w:tcW w:w="841" w:type="dxa"/>
@@ -6381,6 +10502,22 @@
         </w:tc>
       </w:tr>
       <w:tr>
+        <w:tblPrEx>
+          <w:tblBorders>
+            <w:top w:val="single" w:color="000000" w:sz="8" w:space="0"/>
+            <w:left w:val="single" w:color="000000" w:sz="8" w:space="0"/>
+            <w:bottom w:val="single" w:color="000000" w:sz="8" w:space="0"/>
+            <w:right w:val="single" w:color="000000" w:sz="8" w:space="0"/>
+            <w:insideH w:val="single" w:color="000000" w:sz="8" w:space="0"/>
+            <w:insideV w:val="single" w:color="000000" w:sz="8" w:space="0"/>
+          </w:tblBorders>
+          <w:tblCellMar>
+            <w:top w:w="100" w:type="dxa"/>
+            <w:left w:w="100" w:type="dxa"/>
+            <w:bottom w:w="100" w:type="dxa"/>
+            <w:right w:w="100" w:type="dxa"/>
+          </w:tblCellMar>
+        </w:tblPrEx>
         <w:tc>
           <w:tcPr>
             <w:tcW w:w="841" w:type="dxa"/>
@@ -6526,6 +10663,22 @@
         </w:tc>
       </w:tr>
       <w:tr>
+        <w:tblPrEx>
+          <w:tblBorders>
+            <w:top w:val="single" w:color="000000" w:sz="8" w:space="0"/>
+            <w:left w:val="single" w:color="000000" w:sz="8" w:space="0"/>
+            <w:bottom w:val="single" w:color="000000" w:sz="8" w:space="0"/>
+            <w:right w:val="single" w:color="000000" w:sz="8" w:space="0"/>
+            <w:insideH w:val="single" w:color="000000" w:sz="8" w:space="0"/>
+            <w:insideV w:val="single" w:color="000000" w:sz="8" w:space="0"/>
+          </w:tblBorders>
+          <w:tblCellMar>
+            <w:top w:w="100" w:type="dxa"/>
+            <w:left w:w="100" w:type="dxa"/>
+            <w:bottom w:w="100" w:type="dxa"/>
+            <w:right w:w="100" w:type="dxa"/>
+          </w:tblCellMar>
+        </w:tblPrEx>
         <w:tc>
           <w:tcPr>
             <w:tcW w:w="841" w:type="dxa"/>
@@ -6662,6 +10815,22 @@
         </w:tc>
       </w:tr>
       <w:tr>
+        <w:tblPrEx>
+          <w:tblBorders>
+            <w:top w:val="single" w:color="000000" w:sz="8" w:space="0"/>
+            <w:left w:val="single" w:color="000000" w:sz="8" w:space="0"/>
+            <w:bottom w:val="single" w:color="000000" w:sz="8" w:space="0"/>
+            <w:right w:val="single" w:color="000000" w:sz="8" w:space="0"/>
+            <w:insideH w:val="single" w:color="000000" w:sz="8" w:space="0"/>
+            <w:insideV w:val="single" w:color="000000" w:sz="8" w:space="0"/>
+          </w:tblBorders>
+          <w:tblCellMar>
+            <w:top w:w="100" w:type="dxa"/>
+            <w:left w:w="100" w:type="dxa"/>
+            <w:bottom w:w="100" w:type="dxa"/>
+            <w:right w:w="100" w:type="dxa"/>
+          </w:tblCellMar>
+        </w:tblPrEx>
         <w:tc>
           <w:tcPr>
             <w:tcW w:w="841" w:type="dxa"/>
@@ -6832,7 +11001,7 @@
     </w:p>
     <w:p>
       <w:pPr>
-        <w:pStyle w:val="Heading1"/>
+        <w:pStyle w:val="2"/>
         <w:spacing w:before="240" w:after="240"/>
         <w:rPr>
           <w:b/>
@@ -6846,13 +11015,12 @@
           <w:sz w:val="22"/>
           <w:szCs w:val="22"/>
         </w:rPr>
-        <w:lastRenderedPageBreak/>
         <w:t>Test Scenario Group: Delete-Item</w:t>
       </w:r>
     </w:p>
     <w:p>
       <w:pPr>
-        <w:pStyle w:val="Heading2"/>
+        <w:pStyle w:val="3"/>
         <w:spacing w:before="240" w:after="240"/>
         <w:rPr>
           <w:b/>
@@ -6928,18 +11096,24 @@
     <w:p/>
     <w:tbl>
       <w:tblPr>
-        <w:tblStyle w:val="a8"/>
+        <w:tblStyle w:val="23"/>
         <w:tblW w:w="12960" w:type="dxa"/>
+        <w:tblInd w:w="0" w:type="dxa"/>
         <w:tblBorders>
-          <w:top w:val="single" w:sz="8" w:space="0" w:color="000000"/>
-          <w:left w:val="single" w:sz="8" w:space="0" w:color="000000"/>
-          <w:bottom w:val="single" w:sz="8" w:space="0" w:color="000000"/>
-          <w:right w:val="single" w:sz="8" w:space="0" w:color="000000"/>
-          <w:insideH w:val="single" w:sz="8" w:space="0" w:color="000000"/>
-          <w:insideV w:val="single" w:sz="8" w:space="0" w:color="000000"/>
+          <w:top w:val="single" w:color="000000" w:sz="8" w:space="0"/>
+          <w:left w:val="single" w:color="000000" w:sz="8" w:space="0"/>
+          <w:bottom w:val="single" w:color="000000" w:sz="8" w:space="0"/>
+          <w:right w:val="single" w:color="000000" w:sz="8" w:space="0"/>
+          <w:insideH w:val="single" w:color="000000" w:sz="8" w:space="0"/>
+          <w:insideV w:val="single" w:color="000000" w:sz="8" w:space="0"/>
         </w:tblBorders>
         <w:tblLayout w:type="fixed"/>
-        <w:tblLook w:val="0600" w:firstRow="0" w:lastRow="0" w:firstColumn="0" w:lastColumn="0" w:noHBand="1" w:noVBand="1"/>
+        <w:tblCellMar>
+          <w:top w:w="100" w:type="dxa"/>
+          <w:left w:w="100" w:type="dxa"/>
+          <w:bottom w:w="100" w:type="dxa"/>
+          <w:right w:w="100" w:type="dxa"/>
+        </w:tblCellMar>
       </w:tblPr>
       <w:tblGrid>
         <w:gridCol w:w="841"/>
@@ -6950,6 +11124,22 @@
         <w:gridCol w:w="2460"/>
       </w:tblGrid>
       <w:tr>
+        <w:tblPrEx>
+          <w:tblBorders>
+            <w:top w:val="single" w:color="000000" w:sz="8" w:space="0"/>
+            <w:left w:val="single" w:color="000000" w:sz="8" w:space="0"/>
+            <w:bottom w:val="single" w:color="000000" w:sz="8" w:space="0"/>
+            <w:right w:val="single" w:color="000000" w:sz="8" w:space="0"/>
+            <w:insideH w:val="single" w:color="000000" w:sz="8" w:space="0"/>
+            <w:insideV w:val="single" w:color="000000" w:sz="8" w:space="0"/>
+          </w:tblBorders>
+          <w:tblCellMar>
+            <w:top w:w="100" w:type="dxa"/>
+            <w:left w:w="100" w:type="dxa"/>
+            <w:bottom w:w="100" w:type="dxa"/>
+            <w:right w:w="100" w:type="dxa"/>
+          </w:tblCellMar>
+        </w:tblPrEx>
         <w:tc>
           <w:tcPr>
             <w:tcW w:w="841" w:type="dxa"/>
@@ -7120,6 +11310,22 @@
         </w:tc>
       </w:tr>
       <w:tr>
+        <w:tblPrEx>
+          <w:tblBorders>
+            <w:top w:val="single" w:color="000000" w:sz="8" w:space="0"/>
+            <w:left w:val="single" w:color="000000" w:sz="8" w:space="0"/>
+            <w:bottom w:val="single" w:color="000000" w:sz="8" w:space="0"/>
+            <w:right w:val="single" w:color="000000" w:sz="8" w:space="0"/>
+            <w:insideH w:val="single" w:color="000000" w:sz="8" w:space="0"/>
+            <w:insideV w:val="single" w:color="000000" w:sz="8" w:space="0"/>
+          </w:tblBorders>
+          <w:tblCellMar>
+            <w:top w:w="100" w:type="dxa"/>
+            <w:left w:w="100" w:type="dxa"/>
+            <w:bottom w:w="100" w:type="dxa"/>
+            <w:right w:w="100" w:type="dxa"/>
+          </w:tblCellMar>
+        </w:tblPrEx>
         <w:tc>
           <w:tcPr>
             <w:tcW w:w="841" w:type="dxa"/>
@@ -7183,15 +11389,29 @@
             <w:r>
               <w:t>Url: “</w:t>
             </w:r>
-            <w:hyperlink r:id="rId9">
-              <w:r>
-                <w:rPr>
-                  <w:color w:val="1155CC"/>
-                  <w:u w:val="single"/>
-                </w:rPr>
-                <w:t>http://localhost:8000/todo/</w:t>
-              </w:r>
-            </w:hyperlink>
+            <w:r>
+              <w:fldChar w:fldCharType="begin"/>
+            </w:r>
+            <w:r>
+              <w:instrText xml:space="preserve"> HYPERLINK "http://localhost:8000/todo/" \h </w:instrText>
+            </w:r>
+            <w:r>
+              <w:fldChar w:fldCharType="separate"/>
+            </w:r>
+            <w:r>
+              <w:rPr>
+                <w:color w:val="1155CC"/>
+                <w:u w:val="single"/>
+              </w:rPr>
+              <w:t>http://localhost:8000/todo/</w:t>
+            </w:r>
+            <w:r>
+              <w:rPr>
+                <w:color w:val="1155CC"/>
+                <w:u w:val="single"/>
+              </w:rPr>
+              <w:fldChar w:fldCharType="end"/>
+            </w:r>
             <w:r>
               <w:t>”</w:t>
             </w:r>
@@ -7263,6 +11483,22 @@
         </w:tc>
       </w:tr>
       <w:tr>
+        <w:tblPrEx>
+          <w:tblBorders>
+            <w:top w:val="single" w:color="000000" w:sz="8" w:space="0"/>
+            <w:left w:val="single" w:color="000000" w:sz="8" w:space="0"/>
+            <w:bottom w:val="single" w:color="000000" w:sz="8" w:space="0"/>
+            <w:right w:val="single" w:color="000000" w:sz="8" w:space="0"/>
+            <w:insideH w:val="single" w:color="000000" w:sz="8" w:space="0"/>
+            <w:insideV w:val="single" w:color="000000" w:sz="8" w:space="0"/>
+          </w:tblBorders>
+          <w:tblCellMar>
+            <w:top w:w="100" w:type="dxa"/>
+            <w:left w:w="100" w:type="dxa"/>
+            <w:bottom w:w="100" w:type="dxa"/>
+            <w:right w:w="100" w:type="dxa"/>
+          </w:tblCellMar>
+        </w:tblPrEx>
         <w:tc>
           <w:tcPr>
             <w:tcW w:w="841" w:type="dxa"/>
@@ -7447,7 +11683,7 @@
     </w:p>
     <w:p>
       <w:pPr>
-        <w:pStyle w:val="Heading2"/>
+        <w:pStyle w:val="3"/>
         <w:spacing w:before="240" w:after="240"/>
         <w:rPr>
           <w:b/>
@@ -7522,18 +11758,24 @@
     </w:p>
     <w:tbl>
       <w:tblPr>
-        <w:tblStyle w:val="a9"/>
+        <w:tblStyle w:val="24"/>
         <w:tblW w:w="12960" w:type="dxa"/>
+        <w:tblInd w:w="0" w:type="dxa"/>
         <w:tblBorders>
-          <w:top w:val="single" w:sz="8" w:space="0" w:color="000000"/>
-          <w:left w:val="single" w:sz="8" w:space="0" w:color="000000"/>
-          <w:bottom w:val="single" w:sz="8" w:space="0" w:color="000000"/>
-          <w:right w:val="single" w:sz="8" w:space="0" w:color="000000"/>
-          <w:insideH w:val="single" w:sz="8" w:space="0" w:color="000000"/>
-          <w:insideV w:val="single" w:sz="8" w:space="0" w:color="000000"/>
+          <w:top w:val="single" w:color="000000" w:sz="8" w:space="0"/>
+          <w:left w:val="single" w:color="000000" w:sz="8" w:space="0"/>
+          <w:bottom w:val="single" w:color="000000" w:sz="8" w:space="0"/>
+          <w:right w:val="single" w:color="000000" w:sz="8" w:space="0"/>
+          <w:insideH w:val="single" w:color="000000" w:sz="8" w:space="0"/>
+          <w:insideV w:val="single" w:color="000000" w:sz="8" w:space="0"/>
         </w:tblBorders>
         <w:tblLayout w:type="fixed"/>
-        <w:tblLook w:val="0600" w:firstRow="0" w:lastRow="0" w:firstColumn="0" w:lastColumn="0" w:noHBand="1" w:noVBand="1"/>
+        <w:tblCellMar>
+          <w:top w:w="100" w:type="dxa"/>
+          <w:left w:w="100" w:type="dxa"/>
+          <w:bottom w:w="100" w:type="dxa"/>
+          <w:right w:w="100" w:type="dxa"/>
+        </w:tblCellMar>
       </w:tblPr>
       <w:tblGrid>
         <w:gridCol w:w="841"/>
@@ -7544,6 +11786,22 @@
         <w:gridCol w:w="1913"/>
       </w:tblGrid>
       <w:tr>
+        <w:tblPrEx>
+          <w:tblBorders>
+            <w:top w:val="single" w:color="000000" w:sz="8" w:space="0"/>
+            <w:left w:val="single" w:color="000000" w:sz="8" w:space="0"/>
+            <w:bottom w:val="single" w:color="000000" w:sz="8" w:space="0"/>
+            <w:right w:val="single" w:color="000000" w:sz="8" w:space="0"/>
+            <w:insideH w:val="single" w:color="000000" w:sz="8" w:space="0"/>
+            <w:insideV w:val="single" w:color="000000" w:sz="8" w:space="0"/>
+          </w:tblBorders>
+          <w:tblCellMar>
+            <w:top w:w="100" w:type="dxa"/>
+            <w:left w:w="100" w:type="dxa"/>
+            <w:bottom w:w="100" w:type="dxa"/>
+            <w:right w:w="100" w:type="dxa"/>
+          </w:tblCellMar>
+        </w:tblPrEx>
         <w:tc>
           <w:tcPr>
             <w:tcW w:w="841" w:type="dxa"/>
@@ -7714,6 +11972,22 @@
         </w:tc>
       </w:tr>
       <w:tr>
+        <w:tblPrEx>
+          <w:tblBorders>
+            <w:top w:val="single" w:color="000000" w:sz="8" w:space="0"/>
+            <w:left w:val="single" w:color="000000" w:sz="8" w:space="0"/>
+            <w:bottom w:val="single" w:color="000000" w:sz="8" w:space="0"/>
+            <w:right w:val="single" w:color="000000" w:sz="8" w:space="0"/>
+            <w:insideH w:val="single" w:color="000000" w:sz="8" w:space="0"/>
+            <w:insideV w:val="single" w:color="000000" w:sz="8" w:space="0"/>
+          </w:tblBorders>
+          <w:tblCellMar>
+            <w:top w:w="100" w:type="dxa"/>
+            <w:left w:w="100" w:type="dxa"/>
+            <w:bottom w:w="100" w:type="dxa"/>
+            <w:right w:w="100" w:type="dxa"/>
+          </w:tblCellMar>
+        </w:tblPrEx>
         <w:tc>
           <w:tcPr>
             <w:tcW w:w="841" w:type="dxa"/>
@@ -7777,15 +12051,29 @@
             <w:r>
               <w:t>Url: “</w:t>
             </w:r>
-            <w:hyperlink r:id="rId10">
-              <w:r>
-                <w:rPr>
-                  <w:color w:val="1155CC"/>
-                  <w:u w:val="single"/>
-                </w:rPr>
-                <w:t>http://localhost:8000/todo/</w:t>
-              </w:r>
-            </w:hyperlink>
+            <w:r>
+              <w:fldChar w:fldCharType="begin"/>
+            </w:r>
+            <w:r>
+              <w:instrText xml:space="preserve"> HYPERLINK "http://localhost:8000/todo/" \h </w:instrText>
+            </w:r>
+            <w:r>
+              <w:fldChar w:fldCharType="separate"/>
+            </w:r>
+            <w:r>
+              <w:rPr>
+                <w:color w:val="1155CC"/>
+                <w:u w:val="single"/>
+              </w:rPr>
+              <w:t>http://localhost:8000/todo/</w:t>
+            </w:r>
+            <w:r>
+              <w:rPr>
+                <w:color w:val="1155CC"/>
+                <w:u w:val="single"/>
+              </w:rPr>
+              <w:fldChar w:fldCharType="end"/>
+            </w:r>
             <w:r>
               <w:t>”</w:t>
             </w:r>
@@ -7857,6 +12145,22 @@
         </w:tc>
       </w:tr>
       <w:tr>
+        <w:tblPrEx>
+          <w:tblBorders>
+            <w:top w:val="single" w:color="000000" w:sz="8" w:space="0"/>
+            <w:left w:val="single" w:color="000000" w:sz="8" w:space="0"/>
+            <w:bottom w:val="single" w:color="000000" w:sz="8" w:space="0"/>
+            <w:right w:val="single" w:color="000000" w:sz="8" w:space="0"/>
+            <w:insideH w:val="single" w:color="000000" w:sz="8" w:space="0"/>
+            <w:insideV w:val="single" w:color="000000" w:sz="8" w:space="0"/>
+          </w:tblBorders>
+          <w:tblCellMar>
+            <w:top w:w="100" w:type="dxa"/>
+            <w:left w:w="100" w:type="dxa"/>
+            <w:bottom w:w="100" w:type="dxa"/>
+            <w:right w:w="100" w:type="dxa"/>
+          </w:tblCellMar>
+        </w:tblPrEx>
         <w:tc>
           <w:tcPr>
             <w:tcW w:w="841" w:type="dxa"/>
@@ -7986,6 +12290,22 @@
         </w:tc>
       </w:tr>
       <w:tr>
+        <w:tblPrEx>
+          <w:tblBorders>
+            <w:top w:val="single" w:color="000000" w:sz="8" w:space="0"/>
+            <w:left w:val="single" w:color="000000" w:sz="8" w:space="0"/>
+            <w:bottom w:val="single" w:color="000000" w:sz="8" w:space="0"/>
+            <w:right w:val="single" w:color="000000" w:sz="8" w:space="0"/>
+            <w:insideH w:val="single" w:color="000000" w:sz="8" w:space="0"/>
+            <w:insideV w:val="single" w:color="000000" w:sz="8" w:space="0"/>
+          </w:tblBorders>
+          <w:tblCellMar>
+            <w:top w:w="100" w:type="dxa"/>
+            <w:left w:w="100" w:type="dxa"/>
+            <w:bottom w:w="100" w:type="dxa"/>
+            <w:right w:w="100" w:type="dxa"/>
+          </w:tblCellMar>
+        </w:tblPrEx>
         <w:tc>
           <w:tcPr>
             <w:tcW w:w="841" w:type="dxa"/>
@@ -8133,6 +12453,22 @@
         </w:tc>
       </w:tr>
       <w:tr>
+        <w:tblPrEx>
+          <w:tblBorders>
+            <w:top w:val="single" w:color="000000" w:sz="8" w:space="0"/>
+            <w:left w:val="single" w:color="000000" w:sz="8" w:space="0"/>
+            <w:bottom w:val="single" w:color="000000" w:sz="8" w:space="0"/>
+            <w:right w:val="single" w:color="000000" w:sz="8" w:space="0"/>
+            <w:insideH w:val="single" w:color="000000" w:sz="8" w:space="0"/>
+            <w:insideV w:val="single" w:color="000000" w:sz="8" w:space="0"/>
+          </w:tblBorders>
+          <w:tblCellMar>
+            <w:top w:w="100" w:type="dxa"/>
+            <w:left w:w="100" w:type="dxa"/>
+            <w:bottom w:w="100" w:type="dxa"/>
+            <w:right w:w="100" w:type="dxa"/>
+          </w:tblCellMar>
+        </w:tblPrEx>
         <w:tc>
           <w:tcPr>
             <w:tcW w:w="841" w:type="dxa"/>
@@ -8194,15 +12530,7 @@
               <w:spacing w:line="240" w:lineRule="auto"/>
             </w:pPr>
             <w:r>
-              <w:t>Url: “http://localhost:8000/</w:t>
-            </w:r>
-            <w:proofErr w:type="spellStart"/>
-            <w:r>
-              <w:t>todo</w:t>
-            </w:r>
-            <w:proofErr w:type="spellEnd"/>
-            <w:r>
-              <w:t>/”</w:t>
+              <w:t>Url: “http://localhost:8000/todo/”</w:t>
             </w:r>
           </w:p>
         </w:tc>
@@ -8275,7 +12603,7 @@
     </w:tbl>
     <w:p>
       <w:pPr>
-        <w:pStyle w:val="Heading1"/>
+        <w:pStyle w:val="2"/>
         <w:spacing w:before="240" w:after="240"/>
         <w:rPr>
           <w:b/>
@@ -8283,9 +12611,9 @@
           <w:szCs w:val="22"/>
         </w:rPr>
       </w:pPr>
-      <w:bookmarkStart w:id="14" w:name="_wrldoadfr7tj" w:colFirst="0" w:colLast="0"/>
-      <w:bookmarkStart w:id="15" w:name="_j88480l7e9vd" w:colFirst="0" w:colLast="0"/>
+      <w:bookmarkStart w:id="14" w:name="_j88480l7e9vd" w:colFirst="0" w:colLast="0"/>
       <w:bookmarkEnd w:id="14"/>
+      <w:bookmarkStart w:id="15" w:name="_wrldoadfr7tj" w:colFirst="0" w:colLast="0"/>
       <w:bookmarkEnd w:id="15"/>
       <w:r>
         <w:rPr>
@@ -8293,13 +12621,12 @@
           <w:sz w:val="22"/>
           <w:szCs w:val="22"/>
         </w:rPr>
-        <w:lastRenderedPageBreak/>
         <w:t>Test Scenario Group: Archive-Item</w:t>
       </w:r>
     </w:p>
     <w:p>
       <w:pPr>
-        <w:pStyle w:val="Heading2"/>
+        <w:pStyle w:val="3"/>
         <w:spacing w:before="240" w:after="240"/>
         <w:rPr>
           <w:b/>
@@ -8376,18 +12703,24 @@
     <w:p/>
     <w:tbl>
       <w:tblPr>
-        <w:tblStyle w:val="aa"/>
+        <w:tblStyle w:val="25"/>
         <w:tblW w:w="12960" w:type="dxa"/>
+        <w:tblInd w:w="0" w:type="dxa"/>
         <w:tblBorders>
-          <w:top w:val="single" w:sz="8" w:space="0" w:color="000000"/>
-          <w:left w:val="single" w:sz="8" w:space="0" w:color="000000"/>
-          <w:bottom w:val="single" w:sz="8" w:space="0" w:color="000000"/>
-          <w:right w:val="single" w:sz="8" w:space="0" w:color="000000"/>
-          <w:insideH w:val="single" w:sz="8" w:space="0" w:color="000000"/>
-          <w:insideV w:val="single" w:sz="8" w:space="0" w:color="000000"/>
+          <w:top w:val="single" w:color="000000" w:sz="8" w:space="0"/>
+          <w:left w:val="single" w:color="000000" w:sz="8" w:space="0"/>
+          <w:bottom w:val="single" w:color="000000" w:sz="8" w:space="0"/>
+          <w:right w:val="single" w:color="000000" w:sz="8" w:space="0"/>
+          <w:insideH w:val="single" w:color="000000" w:sz="8" w:space="0"/>
+          <w:insideV w:val="single" w:color="000000" w:sz="8" w:space="0"/>
         </w:tblBorders>
         <w:tblLayout w:type="fixed"/>
-        <w:tblLook w:val="0600" w:firstRow="0" w:lastRow="0" w:firstColumn="0" w:lastColumn="0" w:noHBand="1" w:noVBand="1"/>
+        <w:tblCellMar>
+          <w:top w:w="100" w:type="dxa"/>
+          <w:left w:w="100" w:type="dxa"/>
+          <w:bottom w:w="100" w:type="dxa"/>
+          <w:right w:w="100" w:type="dxa"/>
+        </w:tblCellMar>
       </w:tblPr>
       <w:tblGrid>
         <w:gridCol w:w="840"/>
@@ -8398,6 +12731,22 @@
         <w:gridCol w:w="2460"/>
       </w:tblGrid>
       <w:tr>
+        <w:tblPrEx>
+          <w:tblBorders>
+            <w:top w:val="single" w:color="000000" w:sz="8" w:space="0"/>
+            <w:left w:val="single" w:color="000000" w:sz="8" w:space="0"/>
+            <w:bottom w:val="single" w:color="000000" w:sz="8" w:space="0"/>
+            <w:right w:val="single" w:color="000000" w:sz="8" w:space="0"/>
+            <w:insideH w:val="single" w:color="000000" w:sz="8" w:space="0"/>
+            <w:insideV w:val="single" w:color="000000" w:sz="8" w:space="0"/>
+          </w:tblBorders>
+          <w:tblCellMar>
+            <w:top w:w="100" w:type="dxa"/>
+            <w:left w:w="100" w:type="dxa"/>
+            <w:bottom w:w="100" w:type="dxa"/>
+            <w:right w:w="100" w:type="dxa"/>
+          </w:tblCellMar>
+        </w:tblPrEx>
         <w:tc>
           <w:tcPr>
             <w:tcW w:w="840" w:type="dxa"/>
@@ -8568,6 +12917,22 @@
         </w:tc>
       </w:tr>
       <w:tr>
+        <w:tblPrEx>
+          <w:tblBorders>
+            <w:top w:val="single" w:color="000000" w:sz="8" w:space="0"/>
+            <w:left w:val="single" w:color="000000" w:sz="8" w:space="0"/>
+            <w:bottom w:val="single" w:color="000000" w:sz="8" w:space="0"/>
+            <w:right w:val="single" w:color="000000" w:sz="8" w:space="0"/>
+            <w:insideH w:val="single" w:color="000000" w:sz="8" w:space="0"/>
+            <w:insideV w:val="single" w:color="000000" w:sz="8" w:space="0"/>
+          </w:tblBorders>
+          <w:tblCellMar>
+            <w:top w:w="100" w:type="dxa"/>
+            <w:left w:w="100" w:type="dxa"/>
+            <w:bottom w:w="100" w:type="dxa"/>
+            <w:right w:w="100" w:type="dxa"/>
+          </w:tblCellMar>
+        </w:tblPrEx>
         <w:tc>
           <w:tcPr>
             <w:tcW w:w="840" w:type="dxa"/>
@@ -8631,15 +12996,29 @@
             <w:r>
               <w:t>Url: “</w:t>
             </w:r>
-            <w:hyperlink r:id="rId11">
-              <w:r>
-                <w:rPr>
-                  <w:color w:val="1155CC"/>
-                  <w:u w:val="single"/>
-                </w:rPr>
-                <w:t>http://localhost:8000/todo/</w:t>
-              </w:r>
-            </w:hyperlink>
+            <w:r>
+              <w:fldChar w:fldCharType="begin"/>
+            </w:r>
+            <w:r>
+              <w:instrText xml:space="preserve"> HYPERLINK "http://localhost:8000/todo/" \h </w:instrText>
+            </w:r>
+            <w:r>
+              <w:fldChar w:fldCharType="separate"/>
+            </w:r>
+            <w:r>
+              <w:rPr>
+                <w:color w:val="1155CC"/>
+                <w:u w:val="single"/>
+              </w:rPr>
+              <w:t>http://localhost:8000/todo/</w:t>
+            </w:r>
+            <w:r>
+              <w:rPr>
+                <w:color w:val="1155CC"/>
+                <w:u w:val="single"/>
+              </w:rPr>
+              <w:fldChar w:fldCharType="end"/>
+            </w:r>
             <w:r>
               <w:t>”</w:t>
             </w:r>
@@ -8711,6 +13090,22 @@
         </w:tc>
       </w:tr>
       <w:tr>
+        <w:tblPrEx>
+          <w:tblBorders>
+            <w:top w:val="single" w:color="000000" w:sz="8" w:space="0"/>
+            <w:left w:val="single" w:color="000000" w:sz="8" w:space="0"/>
+            <w:bottom w:val="single" w:color="000000" w:sz="8" w:space="0"/>
+            <w:right w:val="single" w:color="000000" w:sz="8" w:space="0"/>
+            <w:insideH w:val="single" w:color="000000" w:sz="8" w:space="0"/>
+            <w:insideV w:val="single" w:color="000000" w:sz="8" w:space="0"/>
+          </w:tblBorders>
+          <w:tblCellMar>
+            <w:top w:w="100" w:type="dxa"/>
+            <w:left w:w="100" w:type="dxa"/>
+            <w:bottom w:w="100" w:type="dxa"/>
+            <w:right w:w="100" w:type="dxa"/>
+          </w:tblCellMar>
+        </w:tblPrEx>
         <w:tc>
           <w:tcPr>
             <w:tcW w:w="840" w:type="dxa"/>
@@ -8843,6 +13238,22 @@
         </w:tc>
       </w:tr>
       <w:tr>
+        <w:tblPrEx>
+          <w:tblBorders>
+            <w:top w:val="single" w:color="000000" w:sz="8" w:space="0"/>
+            <w:left w:val="single" w:color="000000" w:sz="8" w:space="0"/>
+            <w:bottom w:val="single" w:color="000000" w:sz="8" w:space="0"/>
+            <w:right w:val="single" w:color="000000" w:sz="8" w:space="0"/>
+            <w:insideH w:val="single" w:color="000000" w:sz="8" w:space="0"/>
+            <w:insideV w:val="single" w:color="000000" w:sz="8" w:space="0"/>
+          </w:tblBorders>
+          <w:tblCellMar>
+            <w:top w:w="100" w:type="dxa"/>
+            <w:left w:w="100" w:type="dxa"/>
+            <w:bottom w:w="100" w:type="dxa"/>
+            <w:right w:w="100" w:type="dxa"/>
+          </w:tblCellMar>
+        </w:tblPrEx>
         <w:tc>
           <w:tcPr>
             <w:tcW w:w="840" w:type="dxa"/>
@@ -8977,7 +13388,7 @@
     </w:tbl>
     <w:p>
       <w:pPr>
-        <w:pStyle w:val="Heading1"/>
+        <w:pStyle w:val="2"/>
         <w:spacing w:before="240" w:after="240"/>
         <w:rPr>
           <w:b/>
@@ -8986,8 +13397,8 @@
         </w:rPr>
       </w:pPr>
       <w:bookmarkStart w:id="17" w:name="_skaukbtj9wuc" w:colFirst="0" w:colLast="0"/>
+      <w:bookmarkEnd w:id="17"/>
       <w:bookmarkStart w:id="18" w:name="_h0ymijy4k507" w:colFirst="0" w:colLast="0"/>
-      <w:bookmarkEnd w:id="17"/>
       <w:bookmarkEnd w:id="18"/>
     </w:p>
     <w:p>
@@ -9005,7 +13416,7 @@
     </w:p>
     <w:p>
       <w:pPr>
-        <w:pStyle w:val="Heading1"/>
+        <w:pStyle w:val="2"/>
         <w:spacing w:before="240" w:after="240"/>
         <w:rPr>
           <w:b/>
@@ -9019,13 +13430,12 @@
           <w:sz w:val="22"/>
           <w:szCs w:val="22"/>
         </w:rPr>
-        <w:lastRenderedPageBreak/>
         <w:t>Test Scenario Group: History-Item Page</w:t>
       </w:r>
     </w:p>
     <w:p>
       <w:pPr>
-        <w:pStyle w:val="Heading2"/>
+        <w:pStyle w:val="3"/>
         <w:spacing w:before="240" w:after="240"/>
         <w:rPr>
           <w:b/>
@@ -9052,15 +13462,7 @@
         <w:t>Test Case Description:</w:t>
       </w:r>
       <w:r>
-        <w:t xml:space="preserve"> User </w:t>
-      </w:r>
-      <w:proofErr w:type="gramStart"/>
-      <w:r>
-        <w:t>is able to</w:t>
-      </w:r>
-      <w:proofErr w:type="gramEnd"/>
-      <w:r>
-        <w:t xml:space="preserve"> see the history of all To Do Items</w:t>
+        <w:t xml:space="preserve"> User is able to see the history of all To Do Items</w:t>
       </w:r>
     </w:p>
     <w:p/>
@@ -9104,18 +13506,24 @@
     <w:p/>
     <w:tbl>
       <w:tblPr>
-        <w:tblStyle w:val="ab"/>
+        <w:tblStyle w:val="26"/>
         <w:tblW w:w="12960" w:type="dxa"/>
+        <w:tblInd w:w="0" w:type="dxa"/>
         <w:tblBorders>
-          <w:top w:val="single" w:sz="8" w:space="0" w:color="000000"/>
-          <w:left w:val="single" w:sz="8" w:space="0" w:color="000000"/>
-          <w:bottom w:val="single" w:sz="8" w:space="0" w:color="000000"/>
-          <w:right w:val="single" w:sz="8" w:space="0" w:color="000000"/>
-          <w:insideH w:val="single" w:sz="8" w:space="0" w:color="000000"/>
-          <w:insideV w:val="single" w:sz="8" w:space="0" w:color="000000"/>
+          <w:top w:val="single" w:color="000000" w:sz="8" w:space="0"/>
+          <w:left w:val="single" w:color="000000" w:sz="8" w:space="0"/>
+          <w:bottom w:val="single" w:color="000000" w:sz="8" w:space="0"/>
+          <w:right w:val="single" w:color="000000" w:sz="8" w:space="0"/>
+          <w:insideH w:val="single" w:color="000000" w:sz="8" w:space="0"/>
+          <w:insideV w:val="single" w:color="000000" w:sz="8" w:space="0"/>
         </w:tblBorders>
         <w:tblLayout w:type="fixed"/>
-        <w:tblLook w:val="0600" w:firstRow="0" w:lastRow="0" w:firstColumn="0" w:lastColumn="0" w:noHBand="1" w:noVBand="1"/>
+        <w:tblCellMar>
+          <w:top w:w="100" w:type="dxa"/>
+          <w:left w:w="100" w:type="dxa"/>
+          <w:bottom w:w="100" w:type="dxa"/>
+          <w:right w:w="100" w:type="dxa"/>
+        </w:tblCellMar>
       </w:tblPr>
       <w:tblGrid>
         <w:gridCol w:w="840"/>
@@ -9126,6 +13534,22 @@
         <w:gridCol w:w="2460"/>
       </w:tblGrid>
       <w:tr>
+        <w:tblPrEx>
+          <w:tblBorders>
+            <w:top w:val="single" w:color="000000" w:sz="8" w:space="0"/>
+            <w:left w:val="single" w:color="000000" w:sz="8" w:space="0"/>
+            <w:bottom w:val="single" w:color="000000" w:sz="8" w:space="0"/>
+            <w:right w:val="single" w:color="000000" w:sz="8" w:space="0"/>
+            <w:insideH w:val="single" w:color="000000" w:sz="8" w:space="0"/>
+            <w:insideV w:val="single" w:color="000000" w:sz="8" w:space="0"/>
+          </w:tblBorders>
+          <w:tblCellMar>
+            <w:top w:w="100" w:type="dxa"/>
+            <w:left w:w="100" w:type="dxa"/>
+            <w:bottom w:w="100" w:type="dxa"/>
+            <w:right w:w="100" w:type="dxa"/>
+          </w:tblCellMar>
+        </w:tblPrEx>
         <w:tc>
           <w:tcPr>
             <w:tcW w:w="840" w:type="dxa"/>
@@ -9296,6 +13720,22 @@
         </w:tc>
       </w:tr>
       <w:tr>
+        <w:tblPrEx>
+          <w:tblBorders>
+            <w:top w:val="single" w:color="000000" w:sz="8" w:space="0"/>
+            <w:left w:val="single" w:color="000000" w:sz="8" w:space="0"/>
+            <w:bottom w:val="single" w:color="000000" w:sz="8" w:space="0"/>
+            <w:right w:val="single" w:color="000000" w:sz="8" w:space="0"/>
+            <w:insideH w:val="single" w:color="000000" w:sz="8" w:space="0"/>
+            <w:insideV w:val="single" w:color="000000" w:sz="8" w:space="0"/>
+          </w:tblBorders>
+          <w:tblCellMar>
+            <w:top w:w="100" w:type="dxa"/>
+            <w:left w:w="100" w:type="dxa"/>
+            <w:bottom w:w="100" w:type="dxa"/>
+            <w:right w:w="100" w:type="dxa"/>
+          </w:tblCellMar>
+        </w:tblPrEx>
         <w:tc>
           <w:tcPr>
             <w:tcW w:w="840" w:type="dxa"/>
@@ -9360,15 +13800,29 @@
             <w:r>
               <w:t>Url: “</w:t>
             </w:r>
-            <w:hyperlink r:id="rId12">
-              <w:r>
-                <w:rPr>
-                  <w:color w:val="1155CC"/>
-                  <w:u w:val="single"/>
-                </w:rPr>
-                <w:t>http://localhost:8000/todo/</w:t>
-              </w:r>
-            </w:hyperlink>
+            <w:r>
+              <w:fldChar w:fldCharType="begin"/>
+            </w:r>
+            <w:r>
+              <w:instrText xml:space="preserve"> HYPERLINK "http://localhost:8000/todo/" \h </w:instrText>
+            </w:r>
+            <w:r>
+              <w:fldChar w:fldCharType="separate"/>
+            </w:r>
+            <w:r>
+              <w:rPr>
+                <w:color w:val="1155CC"/>
+                <w:u w:val="single"/>
+              </w:rPr>
+              <w:t>http://localhost:8000/todo/</w:t>
+            </w:r>
+            <w:r>
+              <w:rPr>
+                <w:color w:val="1155CC"/>
+                <w:u w:val="single"/>
+              </w:rPr>
+              <w:fldChar w:fldCharType="end"/>
+            </w:r>
             <w:r>
               <w:t>”</w:t>
             </w:r>
@@ -9442,6 +13896,22 @@
         </w:tc>
       </w:tr>
       <w:tr>
+        <w:tblPrEx>
+          <w:tblBorders>
+            <w:top w:val="single" w:color="000000" w:sz="8" w:space="0"/>
+            <w:left w:val="single" w:color="000000" w:sz="8" w:space="0"/>
+            <w:bottom w:val="single" w:color="000000" w:sz="8" w:space="0"/>
+            <w:right w:val="single" w:color="000000" w:sz="8" w:space="0"/>
+            <w:insideH w:val="single" w:color="000000" w:sz="8" w:space="0"/>
+            <w:insideV w:val="single" w:color="000000" w:sz="8" w:space="0"/>
+          </w:tblBorders>
+          <w:tblCellMar>
+            <w:top w:w="100" w:type="dxa"/>
+            <w:left w:w="100" w:type="dxa"/>
+            <w:bottom w:w="100" w:type="dxa"/>
+            <w:right w:w="100" w:type="dxa"/>
+          </w:tblCellMar>
+        </w:tblPrEx>
         <w:tc>
           <w:tcPr>
             <w:tcW w:w="840" w:type="dxa"/>
@@ -9526,15 +13996,7 @@
               <w:jc w:val="center"/>
             </w:pPr>
             <w:r>
-              <w:t xml:space="preserve">History page with </w:t>
-            </w:r>
-            <w:proofErr w:type="gramStart"/>
-            <w:r>
-              <w:t>all of</w:t>
-            </w:r>
-            <w:proofErr w:type="gramEnd"/>
-            <w:r>
-              <w:t xml:space="preserve"> the created/archived/deleted items are shown</w:t>
+              <w:t>History page with all of the created/archived/deleted items are shown</w:t>
             </w:r>
           </w:p>
         </w:tc>
@@ -9586,7 +14048,7 @@
     </w:tbl>
     <w:p>
       <w:pPr>
-        <w:pStyle w:val="Heading1"/>
+        <w:pStyle w:val="2"/>
         <w:spacing w:before="240" w:after="240"/>
       </w:pPr>
       <w:bookmarkStart w:id="20" w:name="_pnobzw5cimr8" w:colFirst="0" w:colLast="0"/>
@@ -9606,12 +14068,10 @@
         </w:rPr>
         <w:br w:type="page"/>
       </w:r>
-      <w:bookmarkStart w:id="22" w:name="_GoBack"/>
-      <w:bookmarkEnd w:id="22"/>
     </w:p>
     <w:p>
       <w:pPr>
-        <w:pStyle w:val="Heading1"/>
+        <w:pStyle w:val="2"/>
         <w:rPr>
           <w:b/>
           <w:sz w:val="22"/>
@@ -9624,461 +14084,332 @@
           <w:sz w:val="22"/>
           <w:szCs w:val="22"/>
         </w:rPr>
-        <w:lastRenderedPageBreak/>
         <w:t>Reference</w:t>
       </w:r>
     </w:p>
     <w:p/>
     <w:p>
       <w:r>
-        <w:t xml:space="preserve">Emmanuel, O. T. (2018, April 18). How to Build </w:t>
-      </w:r>
-      <w:proofErr w:type="gramStart"/>
-      <w:r>
-        <w:t>A</w:t>
-      </w:r>
-      <w:proofErr w:type="gramEnd"/>
-      <w:r>
-        <w:t xml:space="preserve"> </w:t>
-      </w:r>
-      <w:proofErr w:type="spellStart"/>
-      <w:r>
-        <w:t>Todo</w:t>
-      </w:r>
-      <w:proofErr w:type="spellEnd"/>
-      <w:r>
-        <w:t xml:space="preserve"> App With Django</w:t>
+        <w:t>Emmanuel, O. T. (2018, April 18). How to Build A Todo App With Django</w:t>
       </w:r>
     </w:p>
     <w:p>
       <w:r>
         <w:t xml:space="preserve">Retrieved from </w:t>
       </w:r>
-      <w:hyperlink r:id="rId13">
-        <w:r>
-          <w:rPr>
-            <w:color w:val="1155CC"/>
-            <w:u w:val="single"/>
-          </w:rPr>
-          <w:t>https://medium.com/fbdevclagos/how-to-build-a-todo-app-with-django-17afdc4a8f8c</w:t>
-        </w:r>
-      </w:hyperlink>
+      <w:r>
+        <w:fldChar w:fldCharType="begin"/>
+      </w:r>
+      <w:r>
+        <w:instrText xml:space="preserve"> HYPERLINK "https://medium.com/fbdevclagos/how-to-build-a-todo-app-with-django-17afdc4a8f8c" \h </w:instrText>
+      </w:r>
+      <w:r>
+        <w:fldChar w:fldCharType="separate"/>
+      </w:r>
+      <w:r>
+        <w:rPr>
+          <w:color w:val="1155CC"/>
+          <w:u w:val="single"/>
+        </w:rPr>
+        <w:t>https://medium.com/fbdevclagos/how-to-build-a-todo-app-with-django-17afdc4a8f8c</w:t>
+      </w:r>
+      <w:r>
+        <w:rPr>
+          <w:color w:val="1155CC"/>
+          <w:u w:val="single"/>
+        </w:rPr>
+        <w:fldChar w:fldCharType="end"/>
+      </w:r>
     </w:p>
     <w:sectPr>
       <w:pgSz w:w="15840" w:h="12240"/>
       <w:pgMar w:top="1440" w:right="1440" w:bottom="1440" w:left="1440" w:header="720" w:footer="720" w:gutter="0"/>
       <w:pgNumType w:start="1"/>
-      <w:cols w:space="720"/>
+      <w:cols w:space="720" w:num="1"/>
     </w:sectPr>
   </w:body>
 </w:document>
 </file>
 
 <file path=word/styles.xml><?xml version="1.0" encoding="utf-8"?>
-<w:styles xmlns:mc="http://schemas.openxmlformats.org/markup-compatibility/2006" xmlns:r="http://schemas.openxmlformats.org/officeDocument/2006/relationships" xmlns:w="http://schemas.openxmlformats.org/wordprocessingml/2006/main" xmlns:w14="http://schemas.microsoft.com/office/word/2010/wordml" xmlns:w15="http://schemas.microsoft.com/office/word/2012/wordml" xmlns:w16cid="http://schemas.microsoft.com/office/word/2016/wordml/cid" xmlns:w16se="http://schemas.microsoft.com/office/word/2015/wordml/symex" mc:Ignorable="w14 w15 w16se w16cid">
+<w:styles xmlns:mc="http://schemas.openxmlformats.org/markup-compatibility/2006" xmlns:o="urn:schemas-microsoft-com:office:office" xmlns:r="http://schemas.openxmlformats.org/officeDocument/2006/relationships" xmlns:m="http://schemas.openxmlformats.org/officeDocument/2006/math" xmlns:v="urn:schemas-microsoft-com:vml" xmlns:w="http://schemas.openxmlformats.org/wordprocessingml/2006/main" xmlns:w14="http://schemas.microsoft.com/office/word/2010/wordml" xmlns:w10="urn:schemas-microsoft-com:office:word" xmlns:sl="http://schemas.openxmlformats.org/schemaLibrary/2006/main" mc:Ignorable="w14">
   <w:docDefaults>
     <w:rPrDefault>
       <w:rPr>
-        <w:rFonts w:ascii="Arial" w:eastAsia="Arial" w:hAnsi="Arial" w:cs="Arial"/>
-        <w:sz w:val="22"/>
-        <w:szCs w:val="22"/>
-        <w:lang w:val="en" w:eastAsia="ko-KR" w:bidi="ar-SA"/>
+        <w:rFonts w:ascii="Arial" w:hAnsi="Arial" w:eastAsia="Arial" w:cs="Arial"/>
       </w:rPr>
     </w:rPrDefault>
-    <w:pPrDefault>
-      <w:pPr>
-        <w:spacing w:line="276" w:lineRule="auto"/>
-      </w:pPr>
-    </w:pPrDefault>
   </w:docDefaults>
-  <w:latentStyles w:defLockedState="0" w:defUIPriority="99" w:defSemiHidden="0" w:defUnhideWhenUsed="0" w:defQFormat="0" w:count="376">
-    <w:lsdException w:name="Normal" w:uiPriority="0" w:qFormat="1"/>
-    <w:lsdException w:name="heading 1" w:uiPriority="9" w:qFormat="1"/>
-    <w:lsdException w:name="heading 2" w:semiHidden="1" w:uiPriority="9" w:unhideWhenUsed="1" w:qFormat="1"/>
-    <w:lsdException w:name="heading 3" w:semiHidden="1" w:uiPriority="9" w:unhideWhenUsed="1" w:qFormat="1"/>
-    <w:lsdException w:name="heading 4" w:semiHidden="1" w:uiPriority="9" w:unhideWhenUsed="1" w:qFormat="1"/>
-    <w:lsdException w:name="heading 5" w:semiHidden="1" w:uiPriority="9" w:unhideWhenUsed="1" w:qFormat="1"/>
-    <w:lsdException w:name="heading 6" w:semiHidden="1" w:uiPriority="9" w:unhideWhenUsed="1" w:qFormat="1"/>
-    <w:lsdException w:name="heading 7" w:semiHidden="1" w:uiPriority="9" w:unhideWhenUsed="1" w:qFormat="1"/>
-    <w:lsdException w:name="heading 8" w:semiHidden="1" w:uiPriority="9" w:unhideWhenUsed="1" w:qFormat="1"/>
-    <w:lsdException w:name="heading 9" w:semiHidden="1" w:uiPriority="9" w:unhideWhenUsed="1" w:qFormat="1"/>
-    <w:lsdException w:name="index 1" w:semiHidden="1" w:unhideWhenUsed="1"/>
-    <w:lsdException w:name="index 2" w:semiHidden="1" w:unhideWhenUsed="1"/>
-    <w:lsdException w:name="index 3" w:semiHidden="1" w:unhideWhenUsed="1"/>
-    <w:lsdException w:name="index 4" w:semiHidden="1" w:unhideWhenUsed="1"/>
-    <w:lsdException w:name="index 5" w:semiHidden="1" w:unhideWhenUsed="1"/>
-    <w:lsdException w:name="index 6" w:semiHidden="1" w:unhideWhenUsed="1"/>
-    <w:lsdException w:name="index 7" w:semiHidden="1" w:unhideWhenUsed="1"/>
-    <w:lsdException w:name="index 8" w:semiHidden="1" w:unhideWhenUsed="1"/>
-    <w:lsdException w:name="index 9" w:semiHidden="1" w:unhideWhenUsed="1"/>
-    <w:lsdException w:name="toc 1" w:semiHidden="1" w:uiPriority="39" w:unhideWhenUsed="1"/>
-    <w:lsdException w:name="toc 2" w:semiHidden="1" w:uiPriority="39" w:unhideWhenUsed="1"/>
-    <w:lsdException w:name="toc 3" w:semiHidden="1" w:uiPriority="39" w:unhideWhenUsed="1"/>
-    <w:lsdException w:name="toc 4" w:semiHidden="1" w:uiPriority="39" w:unhideWhenUsed="1"/>
-    <w:lsdException w:name="toc 5" w:semiHidden="1" w:uiPriority="39" w:unhideWhenUsed="1"/>
-    <w:lsdException w:name="toc 6" w:semiHidden="1" w:uiPriority="39" w:unhideWhenUsed="1"/>
-    <w:lsdException w:name="toc 7" w:semiHidden="1" w:uiPriority="39" w:unhideWhenUsed="1"/>
-    <w:lsdException w:name="toc 8" w:semiHidden="1" w:uiPriority="39" w:unhideWhenUsed="1"/>
-    <w:lsdException w:name="toc 9" w:semiHidden="1" w:uiPriority="39" w:unhideWhenUsed="1"/>
-    <w:lsdException w:name="Normal Indent" w:semiHidden="1" w:unhideWhenUsed="1"/>
-    <w:lsdException w:name="footnote text" w:semiHidden="1" w:unhideWhenUsed="1"/>
-    <w:lsdException w:name="annotation text" w:semiHidden="1" w:unhideWhenUsed="1"/>
-    <w:lsdException w:name="header" w:semiHidden="1" w:unhideWhenUsed="1"/>
-    <w:lsdException w:name="footer" w:semiHidden="1" w:unhideWhenUsed="1"/>
-    <w:lsdException w:name="index heading" w:semiHidden="1" w:unhideWhenUsed="1"/>
-    <w:lsdException w:name="caption" w:semiHidden="1" w:uiPriority="35" w:unhideWhenUsed="1" w:qFormat="1"/>
-    <w:lsdException w:name="table of figures" w:semiHidden="1" w:unhideWhenUsed="1"/>
-    <w:lsdException w:name="envelope address" w:semiHidden="1" w:unhideWhenUsed="1"/>
-    <w:lsdException w:name="envelope return" w:semiHidden="1" w:unhideWhenUsed="1"/>
-    <w:lsdException w:name="footnote reference" w:semiHidden="1" w:unhideWhenUsed="1"/>
-    <w:lsdException w:name="annotation reference" w:semiHidden="1" w:unhideWhenUsed="1"/>
-    <w:lsdException w:name="line number" w:semiHidden="1" w:unhideWhenUsed="1"/>
-    <w:lsdException w:name="page number" w:semiHidden="1" w:unhideWhenUsed="1"/>
-    <w:lsdException w:name="endnote reference" w:semiHidden="1" w:unhideWhenUsed="1"/>
-    <w:lsdException w:name="endnote text" w:semiHidden="1" w:unhideWhenUsed="1"/>
-    <w:lsdException w:name="table of authorities" w:semiHidden="1" w:unhideWhenUsed="1"/>
-    <w:lsdException w:name="macro" w:semiHidden="1" w:unhideWhenUsed="1"/>
-    <w:lsdException w:name="toa heading" w:semiHidden="1" w:unhideWhenUsed="1"/>
-    <w:lsdException w:name="List" w:semiHidden="1" w:unhideWhenUsed="1"/>
-    <w:lsdException w:name="List Bullet" w:semiHidden="1" w:unhideWhenUsed="1"/>
-    <w:lsdException w:name="List Number" w:semiHidden="1" w:unhideWhenUsed="1"/>
-    <w:lsdException w:name="List 2" w:semiHidden="1" w:unhideWhenUsed="1"/>
-    <w:lsdException w:name="List 3" w:semiHidden="1" w:unhideWhenUsed="1"/>
-    <w:lsdException w:name="List 4" w:semiHidden="1" w:unhideWhenUsed="1"/>
-    <w:lsdException w:name="List 5" w:semiHidden="1" w:unhideWhenUsed="1"/>
-    <w:lsdException w:name="List Bullet 2" w:semiHidden="1" w:unhideWhenUsed="1"/>
-    <w:lsdException w:name="List Bullet 3" w:semiHidden="1" w:unhideWhenUsed="1"/>
-    <w:lsdException w:name="List Bullet 4" w:semiHidden="1" w:unhideWhenUsed="1"/>
-    <w:lsdException w:name="List Bullet 5" w:semiHidden="1" w:unhideWhenUsed="1"/>
-    <w:lsdException w:name="List Number 2" w:semiHidden="1" w:unhideWhenUsed="1"/>
-    <w:lsdException w:name="List Number 3" w:semiHidden="1" w:unhideWhenUsed="1"/>
-    <w:lsdException w:name="List Number 4" w:semiHidden="1" w:unhideWhenUsed="1"/>
-    <w:lsdException w:name="List Number 5" w:semiHidden="1" w:unhideWhenUsed="1"/>
-    <w:lsdException w:name="Title" w:uiPriority="10" w:qFormat="1"/>
-    <w:lsdException w:name="Closing" w:semiHidden="1" w:unhideWhenUsed="1"/>
-    <w:lsdException w:name="Signature" w:semiHidden="1" w:unhideWhenUsed="1"/>
-    <w:lsdException w:name="Default Paragraph Font" w:semiHidden="1" w:uiPriority="1" w:unhideWhenUsed="1"/>
-    <w:lsdException w:name="Body Text" w:semiHidden="1" w:unhideWhenUsed="1"/>
-    <w:lsdException w:name="Body Text Indent" w:semiHidden="1" w:unhideWhenUsed="1"/>
-    <w:lsdException w:name="List Continue" w:semiHidden="1" w:unhideWhenUsed="1"/>
-    <w:lsdException w:name="List Continue 2" w:semiHidden="1" w:unhideWhenUsed="1"/>
-    <w:lsdException w:name="List Continue 3" w:semiHidden="1" w:unhideWhenUsed="1"/>
-    <w:lsdException w:name="List Continue 4" w:semiHidden="1" w:unhideWhenUsed="1"/>
-    <w:lsdException w:name="List Continue 5" w:semiHidden="1" w:unhideWhenUsed="1"/>
-    <w:lsdException w:name="Message Header" w:semiHidden="1" w:unhideWhenUsed="1"/>
-    <w:lsdException w:name="Subtitle" w:uiPriority="11" w:qFormat="1"/>
-    <w:lsdException w:name="Salutation" w:semiHidden="1" w:unhideWhenUsed="1"/>
-    <w:lsdException w:name="Date" w:semiHidden="1" w:unhideWhenUsed="1"/>
-    <w:lsdException w:name="Body Text First Indent" w:semiHidden="1" w:unhideWhenUsed="1"/>
-    <w:lsdException w:name="Body Text First Indent 2" w:semiHidden="1" w:unhideWhenUsed="1"/>
-    <w:lsdException w:name="Note Heading" w:semiHidden="1" w:unhideWhenUsed="1"/>
-    <w:lsdException w:name="Body Text 2" w:semiHidden="1" w:unhideWhenUsed="1"/>
-    <w:lsdException w:name="Body Text 3" w:semiHidden="1" w:unhideWhenUsed="1"/>
-    <w:lsdException w:name="Body Text Indent 2" w:semiHidden="1" w:unhideWhenUsed="1"/>
-    <w:lsdException w:name="Body Text Indent 3" w:semiHidden="1" w:unhideWhenUsed="1"/>
-    <w:lsdException w:name="Block Text" w:semiHidden="1" w:unhideWhenUsed="1"/>
-    <w:lsdException w:name="Hyperlink" w:semiHidden="1" w:unhideWhenUsed="1"/>
-    <w:lsdException w:name="FollowedHyperlink" w:semiHidden="1" w:unhideWhenUsed="1"/>
-    <w:lsdException w:name="Strong" w:uiPriority="22" w:qFormat="1"/>
-    <w:lsdException w:name="Emphasis" w:uiPriority="20" w:qFormat="1"/>
-    <w:lsdException w:name="Document Map" w:semiHidden="1" w:unhideWhenUsed="1"/>
-    <w:lsdException w:name="Plain Text" w:semiHidden="1" w:unhideWhenUsed="1"/>
-    <w:lsdException w:name="E-mail Signature" w:semiHidden="1" w:unhideWhenUsed="1"/>
-    <w:lsdException w:name="HTML Top of Form" w:semiHidden="1" w:unhideWhenUsed="1"/>
-    <w:lsdException w:name="HTML Bottom of Form" w:semiHidden="1" w:unhideWhenUsed="1"/>
-    <w:lsdException w:name="Normal (Web)" w:semiHidden="1" w:unhideWhenUsed="1"/>
-    <w:lsdException w:name="HTML Acronym" w:semiHidden="1" w:unhideWhenUsed="1"/>
-    <w:lsdException w:name="HTML Address" w:semiHidden="1" w:unhideWhenUsed="1"/>
-    <w:lsdException w:name="HTML Cite" w:semiHidden="1" w:unhideWhenUsed="1"/>
-    <w:lsdException w:name="HTML Code" w:semiHidden="1" w:unhideWhenUsed="1"/>
-    <w:lsdException w:name="HTML Definition" w:semiHidden="1" w:unhideWhenUsed="1"/>
-    <w:lsdException w:name="HTML Keyboard" w:semiHidden="1" w:unhideWhenUsed="1"/>
-    <w:lsdException w:name="HTML Preformatted" w:semiHidden="1" w:unhideWhenUsed="1"/>
-    <w:lsdException w:name="HTML Sample" w:semiHidden="1" w:unhideWhenUsed="1"/>
-    <w:lsdException w:name="HTML Typewriter" w:semiHidden="1" w:unhideWhenUsed="1"/>
-    <w:lsdException w:name="HTML Variable" w:semiHidden="1" w:unhideWhenUsed="1"/>
-    <w:lsdException w:name="Normal Table" w:semiHidden="1" w:unhideWhenUsed="1"/>
-    <w:lsdException w:name="annotation subject" w:semiHidden="1" w:unhideWhenUsed="1"/>
-    <w:lsdException w:name="No List" w:semiHidden="1" w:unhideWhenUsed="1"/>
-    <w:lsdException w:name="Outline List 1" w:semiHidden="1" w:unhideWhenUsed="1"/>
-    <w:lsdException w:name="Outline List 2" w:semiHidden="1" w:unhideWhenUsed="1"/>
-    <w:lsdException w:name="Outline List 3" w:semiHidden="1" w:unhideWhenUsed="1"/>
-    <w:lsdException w:name="Table Simple 1" w:semiHidden="1" w:unhideWhenUsed="1"/>
-    <w:lsdException w:name="Table Simple 2" w:semiHidden="1" w:unhideWhenUsed="1"/>
-    <w:lsdException w:name="Table Simple 3" w:semiHidden="1" w:unhideWhenUsed="1"/>
-    <w:lsdException w:name="Table Classic 1" w:semiHidden="1" w:unhideWhenUsed="1"/>
-    <w:lsdException w:name="Table Classic 2" w:semiHidden="1" w:unhideWhenUsed="1"/>
-    <w:lsdException w:name="Table Classic 3" w:semiHidden="1" w:unhideWhenUsed="1"/>
-    <w:lsdException w:name="Table Classic 4" w:semiHidden="1" w:unhideWhenUsed="1"/>
-    <w:lsdException w:name="Table Colorful 1" w:semiHidden="1" w:unhideWhenUsed="1"/>
-    <w:lsdException w:name="Table Colorful 2" w:semiHidden="1" w:unhideWhenUsed="1"/>
-    <w:lsdException w:name="Table Colorful 3" w:semiHidden="1" w:unhideWhenUsed="1"/>
-    <w:lsdException w:name="Table Columns 1" w:semiHidden="1" w:unhideWhenUsed="1"/>
-    <w:lsdException w:name="Table Columns 2" w:semiHidden="1" w:unhideWhenUsed="1"/>
-    <w:lsdException w:name="Table Columns 3" w:semiHidden="1" w:unhideWhenUsed="1"/>
-    <w:lsdException w:name="Table Columns 4" w:semiHidden="1" w:unhideWhenUsed="1"/>
-    <w:lsdException w:name="Table Columns 5" w:semiHidden="1" w:unhideWhenUsed="1"/>
-    <w:lsdException w:name="Table Grid 1" w:semiHidden="1" w:unhideWhenUsed="1"/>
-    <w:lsdException w:name="Table Grid 2" w:semiHidden="1" w:unhideWhenUsed="1"/>
-    <w:lsdException w:name="Table Grid 3" w:semiHidden="1" w:unhideWhenUsed="1"/>
-    <w:lsdException w:name="Table Grid 4" w:semiHidden="1" w:unhideWhenUsed="1"/>
-    <w:lsdException w:name="Table Grid 5" w:semiHidden="1" w:unhideWhenUsed="1"/>
-    <w:lsdException w:name="Table Grid 6" w:semiHidden="1" w:unhideWhenUsed="1"/>
-    <w:lsdException w:name="Table Grid 7" w:semiHidden="1" w:unhideWhenUsed="1"/>
-    <w:lsdException w:name="Table Grid 8" w:semiHidden="1" w:unhideWhenUsed="1"/>
-    <w:lsdException w:name="Table List 1" w:semiHidden="1" w:unhideWhenUsed="1"/>
-    <w:lsdException w:name="Table List 2" w:semiHidden="1" w:unhideWhenUsed="1"/>
-    <w:lsdException w:name="Table List 3" w:semiHidden="1" w:unhideWhenUsed="1"/>
-    <w:lsdException w:name="Table List 4" w:semiHidden="1" w:unhideWhenUsed="1"/>
-    <w:lsdException w:name="Table List 5" w:semiHidden="1" w:unhideWhenUsed="1"/>
-    <w:lsdException w:name="Table List 6" w:semiHidden="1" w:unhideWhenUsed="1"/>
-    <w:lsdException w:name="Table List 7" w:semiHidden="1" w:unhideWhenUsed="1"/>
-    <w:lsdException w:name="Table List 8" w:semiHidden="1" w:unhideWhenUsed="1"/>
-    <w:lsdException w:name="Table 3D effects 1" w:semiHidden="1" w:unhideWhenUsed="1"/>
-    <w:lsdException w:name="Table 3D effects 2" w:semiHidden="1" w:unhideWhenUsed="1"/>
-    <w:lsdException w:name="Table 3D effects 3" w:semiHidden="1" w:unhideWhenUsed="1"/>
-    <w:lsdException w:name="Table Contemporary" w:semiHidden="1" w:unhideWhenUsed="1"/>
-    <w:lsdException w:name="Table Elegant" w:semiHidden="1" w:unhideWhenUsed="1"/>
-    <w:lsdException w:name="Table Professional" w:semiHidden="1" w:unhideWhenUsed="1"/>
-    <w:lsdException w:name="Table Subtle 1" w:semiHidden="1" w:unhideWhenUsed="1"/>
-    <w:lsdException w:name="Table Subtle 2" w:semiHidden="1" w:unhideWhenUsed="1"/>
-    <w:lsdException w:name="Table Web 1" w:semiHidden="1" w:unhideWhenUsed="1"/>
-    <w:lsdException w:name="Table Web 2" w:semiHidden="1" w:unhideWhenUsed="1"/>
-    <w:lsdException w:name="Table Web 3" w:semiHidden="1" w:unhideWhenUsed="1"/>
-    <w:lsdException w:name="Balloon Text" w:semiHidden="1" w:unhideWhenUsed="1"/>
-    <w:lsdException w:name="Table Grid" w:uiPriority="39"/>
-    <w:lsdException w:name="Table Theme" w:semiHidden="1" w:unhideWhenUsed="1"/>
-    <w:lsdException w:name="Placeholder Text" w:semiHidden="1"/>
-    <w:lsdException w:name="No Spacing" w:uiPriority="1" w:qFormat="1"/>
-    <w:lsdException w:name="Light Shading" w:uiPriority="60"/>
-    <w:lsdException w:name="Light List" w:uiPriority="61"/>
-    <w:lsdException w:name="Light Grid" w:uiPriority="62"/>
-    <w:lsdException w:name="Medium Shading 1" w:uiPriority="63"/>
-    <w:lsdException w:name="Medium Shading 2" w:uiPriority="64"/>
-    <w:lsdException w:name="Medium List 1" w:uiPriority="65"/>
-    <w:lsdException w:name="Medium List 2" w:uiPriority="66"/>
-    <w:lsdException w:name="Medium Grid 1" w:uiPriority="67"/>
-    <w:lsdException w:name="Medium Grid 2" w:uiPriority="68"/>
-    <w:lsdException w:name="Medium Grid 3" w:uiPriority="69"/>
-    <w:lsdException w:name="Dark List" w:uiPriority="70"/>
-    <w:lsdException w:name="Colorful Shading" w:uiPriority="71"/>
-    <w:lsdException w:name="Colorful List" w:uiPriority="72"/>
-    <w:lsdException w:name="Colorful Grid" w:uiPriority="73"/>
-    <w:lsdException w:name="Light Shading Accent 1" w:uiPriority="60"/>
-    <w:lsdException w:name="Light List Accent 1" w:uiPriority="61"/>
-    <w:lsdException w:name="Light Grid Accent 1" w:uiPriority="62"/>
-    <w:lsdException w:name="Medium Shading 1 Accent 1" w:uiPriority="63"/>
-    <w:lsdException w:name="Medium Shading 2 Accent 1" w:uiPriority="64"/>
-    <w:lsdException w:name="Medium List 1 Accent 1" w:uiPriority="65"/>
-    <w:lsdException w:name="Revision" w:semiHidden="1"/>
-    <w:lsdException w:name="List Paragraph" w:uiPriority="34" w:qFormat="1"/>
-    <w:lsdException w:name="Quote" w:uiPriority="29" w:qFormat="1"/>
-    <w:lsdException w:name="Intense Quote" w:uiPriority="30" w:qFormat="1"/>
-    <w:lsdException w:name="Medium List 2 Accent 1" w:uiPriority="66"/>
-    <w:lsdException w:name="Medium Grid 1 Accent 1" w:uiPriority="67"/>
-    <w:lsdException w:name="Medium Grid 2 Accent 1" w:uiPriority="68"/>
-    <w:lsdException w:name="Medium Grid 3 Accent 1" w:uiPriority="69"/>
-    <w:lsdException w:name="Dark List Accent 1" w:uiPriority="70"/>
-    <w:lsdException w:name="Colorful Shading Accent 1" w:uiPriority="71"/>
-    <w:lsdException w:name="Colorful List Accent 1" w:uiPriority="72"/>
-    <w:lsdException w:name="Colorful Grid Accent 1" w:uiPriority="73"/>
-    <w:lsdException w:name="Light Shading Accent 2" w:uiPriority="60"/>
-    <w:lsdException w:name="Light List Accent 2" w:uiPriority="61"/>
-    <w:lsdException w:name="Light Grid Accent 2" w:uiPriority="62"/>
-    <w:lsdException w:name="Medium Shading 1 Accent 2" w:uiPriority="63"/>
-    <w:lsdException w:name="Medium Shading 2 Accent 2" w:uiPriority="64"/>
-    <w:lsdException w:name="Medium List 1 Accent 2" w:uiPriority="65"/>
-    <w:lsdException w:name="Medium List 2 Accent 2" w:uiPriority="66"/>
-    <w:lsdException w:name="Medium Grid 1 Accent 2" w:uiPriority="67"/>
-    <w:lsdException w:name="Medium Grid 2 Accent 2" w:uiPriority="68"/>
-    <w:lsdException w:name="Medium Grid 3 Accent 2" w:uiPriority="69"/>
-    <w:lsdException w:name="Dark List Accent 2" w:uiPriority="70"/>
-    <w:lsdException w:name="Colorful Shading Accent 2" w:uiPriority="71"/>
-    <w:lsdException w:name="Colorful List Accent 2" w:uiPriority="72"/>
-    <w:lsdException w:name="Colorful Grid Accent 2" w:uiPriority="73"/>
-    <w:lsdException w:name="Light Shading Accent 3" w:uiPriority="60"/>
-    <w:lsdException w:name="Light List Accent 3" w:uiPriority="61"/>
-    <w:lsdException w:name="Light Grid Accent 3" w:uiPriority="62"/>
-    <w:lsdException w:name="Medium Shading 1 Accent 3" w:uiPriority="63"/>
-    <w:lsdException w:name="Medium Shading 2 Accent 3" w:uiPriority="64"/>
-    <w:lsdException w:name="Medium List 1 Accent 3" w:uiPriority="65"/>
-    <w:lsdException w:name="Medium List 2 Accent 3" w:uiPriority="66"/>
-    <w:lsdException w:name="Medium Grid 1 Accent 3" w:uiPriority="67"/>
-    <w:lsdException w:name="Medium Grid 2 Accent 3" w:uiPriority="68"/>
-    <w:lsdException w:name="Medium Grid 3 Accent 3" w:uiPriority="69"/>
-    <w:lsdException w:name="Dark List Accent 3" w:uiPriority="70"/>
-    <w:lsdException w:name="Colorful Shading Accent 3" w:uiPriority="71"/>
-    <w:lsdException w:name="Colorful List Accent 3" w:uiPriority="72"/>
-    <w:lsdException w:name="Colorful Grid Accent 3" w:uiPriority="73"/>
-    <w:lsdException w:name="Light Shading Accent 4" w:uiPriority="60"/>
-    <w:lsdException w:name="Light List Accent 4" w:uiPriority="61"/>
-    <w:lsdException w:name="Light Grid Accent 4" w:uiPriority="62"/>
-    <w:lsdException w:name="Medium Shading 1 Accent 4" w:uiPriority="63"/>
-    <w:lsdException w:name="Medium Shading 2 Accent 4" w:uiPriority="64"/>
-    <w:lsdException w:name="Medium List 1 Accent 4" w:uiPriority="65"/>
-    <w:lsdException w:name="Medium List 2 Accent 4" w:uiPriority="66"/>
-    <w:lsdException w:name="Medium Grid 1 Accent 4" w:uiPriority="67"/>
-    <w:lsdException w:name="Medium Grid 2 Accent 4" w:uiPriority="68"/>
-    <w:lsdException w:name="Medium Grid 3 Accent 4" w:uiPriority="69"/>
-    <w:lsdException w:name="Dark List Accent 4" w:uiPriority="70"/>
-    <w:lsdException w:name="Colorful Shading Accent 4" w:uiPriority="71"/>
-    <w:lsdException w:name="Colorful List Accent 4" w:uiPriority="72"/>
-    <w:lsdException w:name="Colorful Grid Accent 4" w:uiPriority="73"/>
-    <w:lsdException w:name="Light Shading Accent 5" w:uiPriority="60"/>
-    <w:lsdException w:name="Light List Accent 5" w:uiPriority="61"/>
-    <w:lsdException w:name="Light Grid Accent 5" w:uiPriority="62"/>
-    <w:lsdException w:name="Medium Shading 1 Accent 5" w:uiPriority="63"/>
-    <w:lsdException w:name="Medium Shading 2 Accent 5" w:uiPriority="64"/>
-    <w:lsdException w:name="Medium List 1 Accent 5" w:uiPriority="65"/>
-    <w:lsdException w:name="Medium List 2 Accent 5" w:uiPriority="66"/>
-    <w:lsdException w:name="Medium Grid 1 Accent 5" w:uiPriority="67"/>
-    <w:lsdException w:name="Medium Grid 2 Accent 5" w:uiPriority="68"/>
-    <w:lsdException w:name="Medium Grid 3 Accent 5" w:uiPriority="69"/>
-    <w:lsdException w:name="Dark List Accent 5" w:uiPriority="70"/>
-    <w:lsdException w:name="Colorful Shading Accent 5" w:uiPriority="71"/>
-    <w:lsdException w:name="Colorful List Accent 5" w:uiPriority="72"/>
-    <w:lsdException w:name="Colorful Grid Accent 5" w:uiPriority="73"/>
-    <w:lsdException w:name="Light Shading Accent 6" w:uiPriority="60"/>
-    <w:lsdException w:name="Light List Accent 6" w:uiPriority="61"/>
-    <w:lsdException w:name="Light Grid Accent 6" w:uiPriority="62"/>
-    <w:lsdException w:name="Medium Shading 1 Accent 6" w:uiPriority="63"/>
-    <w:lsdException w:name="Medium Shading 2 Accent 6" w:uiPriority="64"/>
-    <w:lsdException w:name="Medium List 1 Accent 6" w:uiPriority="65"/>
-    <w:lsdException w:name="Medium List 2 Accent 6" w:uiPriority="66"/>
-    <w:lsdException w:name="Medium Grid 1 Accent 6" w:uiPriority="67"/>
-    <w:lsdException w:name="Medium Grid 2 Accent 6" w:uiPriority="68"/>
-    <w:lsdException w:name="Medium Grid 3 Accent 6" w:uiPriority="69"/>
-    <w:lsdException w:name="Dark List Accent 6" w:uiPriority="70"/>
-    <w:lsdException w:name="Colorful Shading Accent 6" w:uiPriority="71"/>
-    <w:lsdException w:name="Colorful List Accent 6" w:uiPriority="72"/>
-    <w:lsdException w:name="Colorful Grid Accent 6" w:uiPriority="73"/>
-    <w:lsdException w:name="Subtle Emphasis" w:uiPriority="19" w:qFormat="1"/>
-    <w:lsdException w:name="Intense Emphasis" w:uiPriority="21" w:qFormat="1"/>
-    <w:lsdException w:name="Subtle Reference" w:uiPriority="31" w:qFormat="1"/>
-    <w:lsdException w:name="Intense Reference" w:uiPriority="32" w:qFormat="1"/>
-    <w:lsdException w:name="Book Title" w:uiPriority="33" w:qFormat="1"/>
-    <w:lsdException w:name="Bibliography" w:semiHidden="1" w:uiPriority="37" w:unhideWhenUsed="1"/>
-    <w:lsdException w:name="TOC Heading" w:semiHidden="1" w:uiPriority="39" w:unhideWhenUsed="1" w:qFormat="1"/>
-    <w:lsdException w:name="Plain Table 1" w:uiPriority="41"/>
-    <w:lsdException w:name="Plain Table 2" w:uiPriority="42"/>
-    <w:lsdException w:name="Plain Table 3" w:uiPriority="43"/>
-    <w:lsdException w:name="Plain Table 4" w:uiPriority="44"/>
-    <w:lsdException w:name="Plain Table 5" w:uiPriority="45"/>
-    <w:lsdException w:name="Grid Table Light" w:uiPriority="40"/>
-    <w:lsdException w:name="Grid Table 1 Light" w:uiPriority="46"/>
-    <w:lsdException w:name="Grid Table 2" w:uiPriority="47"/>
-    <w:lsdException w:name="Grid Table 3" w:uiPriority="48"/>
-    <w:lsdException w:name="Grid Table 4" w:uiPriority="49"/>
-    <w:lsdException w:name="Grid Table 5 Dark" w:uiPriority="50"/>
-    <w:lsdException w:name="Grid Table 6 Colorful" w:uiPriority="51"/>
-    <w:lsdException w:name="Grid Table 7 Colorful" w:uiPriority="52"/>
-    <w:lsdException w:name="Grid Table 1 Light Accent 1" w:uiPriority="46"/>
-    <w:lsdException w:name="Grid Table 2 Accent 1" w:uiPriority="47"/>
-    <w:lsdException w:name="Grid Table 3 Accent 1" w:uiPriority="48"/>
-    <w:lsdException w:name="Grid Table 4 Accent 1" w:uiPriority="49"/>
-    <w:lsdException w:name="Grid Table 5 Dark Accent 1" w:uiPriority="50"/>
-    <w:lsdException w:name="Grid Table 6 Colorful Accent 1" w:uiPriority="51"/>
-    <w:lsdException w:name="Grid Table 7 Colorful Accent 1" w:uiPriority="52"/>
-    <w:lsdException w:name="Grid Table 1 Light Accent 2" w:uiPriority="46"/>
-    <w:lsdException w:name="Grid Table 2 Accent 2" w:uiPriority="47"/>
-    <w:lsdException w:name="Grid Table 3 Accent 2" w:uiPriority="48"/>
-    <w:lsdException w:name="Grid Table 4 Accent 2" w:uiPriority="49"/>
-    <w:lsdException w:name="Grid Table 5 Dark Accent 2" w:uiPriority="50"/>
-    <w:lsdException w:name="Grid Table 6 Colorful Accent 2" w:uiPriority="51"/>
-    <w:lsdException w:name="Grid Table 7 Colorful Accent 2" w:uiPriority="52"/>
-    <w:lsdException w:name="Grid Table 1 Light Accent 3" w:uiPriority="46"/>
-    <w:lsdException w:name="Grid Table 2 Accent 3" w:uiPriority="47"/>
-    <w:lsdException w:name="Grid Table 3 Accent 3" w:uiPriority="48"/>
-    <w:lsdException w:name="Grid Table 4 Accent 3" w:uiPriority="49"/>
-    <w:lsdException w:name="Grid Table 5 Dark Accent 3" w:uiPriority="50"/>
-    <w:lsdException w:name="Grid Table 6 Colorful Accent 3" w:uiPriority="51"/>
-    <w:lsdException w:name="Grid Table 7 Colorful Accent 3" w:uiPriority="52"/>
-    <w:lsdException w:name="Grid Table 1 Light Accent 4" w:uiPriority="46"/>
-    <w:lsdException w:name="Grid Table 2 Accent 4" w:uiPriority="47"/>
-    <w:lsdException w:name="Grid Table 3 Accent 4" w:uiPriority="48"/>
-    <w:lsdException w:name="Grid Table 4 Accent 4" w:uiPriority="49"/>
-    <w:lsdException w:name="Grid Table 5 Dark Accent 4" w:uiPriority="50"/>
-    <w:lsdException w:name="Grid Table 6 Colorful Accent 4" w:uiPriority="51"/>
-    <w:lsdException w:name="Grid Table 7 Colorful Accent 4" w:uiPriority="52"/>
-    <w:lsdException w:name="Grid Table 1 Light Accent 5" w:uiPriority="46"/>
-    <w:lsdException w:name="Grid Table 2 Accent 5" w:uiPriority="47"/>
-    <w:lsdException w:name="Grid Table 3 Accent 5" w:uiPriority="48"/>
-    <w:lsdException w:name="Grid Table 4 Accent 5" w:uiPriority="49"/>
-    <w:lsdException w:name="Grid Table 5 Dark Accent 5" w:uiPriority="50"/>
-    <w:lsdException w:name="Grid Table 6 Colorful Accent 5" w:uiPriority="51"/>
-    <w:lsdException w:name="Grid Table 7 Colorful Accent 5" w:uiPriority="52"/>
-    <w:lsdException w:name="Grid Table 1 Light Accent 6" w:uiPriority="46"/>
-    <w:lsdException w:name="Grid Table 2 Accent 6" w:uiPriority="47"/>
-    <w:lsdException w:name="Grid Table 3 Accent 6" w:uiPriority="48"/>
-    <w:lsdException w:name="Grid Table 4 Accent 6" w:uiPriority="49"/>
-    <w:lsdException w:name="Grid Table 5 Dark Accent 6" w:uiPriority="50"/>
-    <w:lsdException w:name="Grid Table 6 Colorful Accent 6" w:uiPriority="51"/>
-    <w:lsdException w:name="Grid Table 7 Colorful Accent 6" w:uiPriority="52"/>
-    <w:lsdException w:name="List Table 1 Light" w:uiPriority="46"/>
-    <w:lsdException w:name="List Table 2" w:uiPriority="47"/>
-    <w:lsdException w:name="List Table 3" w:uiPriority="48"/>
-    <w:lsdException w:name="List Table 4" w:uiPriority="49"/>
-    <w:lsdException w:name="List Table 5 Dark" w:uiPriority="50"/>
-    <w:lsdException w:name="List Table 6 Colorful" w:uiPriority="51"/>
-    <w:lsdException w:name="List Table 7 Colorful" w:uiPriority="52"/>
-    <w:lsdException w:name="List Table 1 Light Accent 1" w:uiPriority="46"/>
-    <w:lsdException w:name="List Table 2 Accent 1" w:uiPriority="47"/>
-    <w:lsdException w:name="List Table 3 Accent 1" w:uiPriority="48"/>
-    <w:lsdException w:name="List Table 4 Accent 1" w:uiPriority="49"/>
-    <w:lsdException w:name="List Table 5 Dark Accent 1" w:uiPriority="50"/>
-    <w:lsdException w:name="List Table 6 Colorful Accent 1" w:uiPriority="51"/>
-    <w:lsdException w:name="List Table 7 Colorful Accent 1" w:uiPriority="52"/>
-    <w:lsdException w:name="List Table 1 Light Accent 2" w:uiPriority="46"/>
-    <w:lsdException w:name="List Table 2 Accent 2" w:uiPriority="47"/>
-    <w:lsdException w:name="List Table 3 Accent 2" w:uiPriority="48"/>
-    <w:lsdException w:name="List Table 4 Accent 2" w:uiPriority="49"/>
-    <w:lsdException w:name="List Table 5 Dark Accent 2" w:uiPriority="50"/>
-    <w:lsdException w:name="List Table 6 Colorful Accent 2" w:uiPriority="51"/>
-    <w:lsdException w:name="List Table 7 Colorful Accent 2" w:uiPriority="52"/>
-    <w:lsdException w:name="List Table 1 Light Accent 3" w:uiPriority="46"/>
-    <w:lsdException w:name="List Table 2 Accent 3" w:uiPriority="47"/>
-    <w:lsdException w:name="List Table 3 Accent 3" w:uiPriority="48"/>
-    <w:lsdException w:name="List Table 4 Accent 3" w:uiPriority="49"/>
-    <w:lsdException w:name="List Table 5 Dark Accent 3" w:uiPriority="50"/>
-    <w:lsdException w:name="List Table 6 Colorful Accent 3" w:uiPriority="51"/>
-    <w:lsdException w:name="List Table 7 Colorful Accent 3" w:uiPriority="52"/>
-    <w:lsdException w:name="List Table 1 Light Accent 4" w:uiPriority="46"/>
-    <w:lsdException w:name="List Table 2 Accent 4" w:uiPriority="47"/>
-    <w:lsdException w:name="List Table 3 Accent 4" w:uiPriority="48"/>
-    <w:lsdException w:name="List Table 4 Accent 4" w:uiPriority="49"/>
-    <w:lsdException w:name="List Table 5 Dark Accent 4" w:uiPriority="50"/>
-    <w:lsdException w:name="List Table 6 Colorful Accent 4" w:uiPriority="51"/>
-    <w:lsdException w:name="List Table 7 Colorful Accent 4" w:uiPriority="52"/>
-    <w:lsdException w:name="List Table 1 Light Accent 5" w:uiPriority="46"/>
-    <w:lsdException w:name="List Table 2 Accent 5" w:uiPriority="47"/>
-    <w:lsdException w:name="List Table 3 Accent 5" w:uiPriority="48"/>
-    <w:lsdException w:name="List Table 4 Accent 5" w:uiPriority="49"/>
-    <w:lsdException w:name="List Table 5 Dark Accent 5" w:uiPriority="50"/>
-    <w:lsdException w:name="List Table 6 Colorful Accent 5" w:uiPriority="51"/>
-    <w:lsdException w:name="List Table 7 Colorful Accent 5" w:uiPriority="52"/>
-    <w:lsdException w:name="List Table 1 Light Accent 6" w:uiPriority="46"/>
-    <w:lsdException w:name="List Table 2 Accent 6" w:uiPriority="47"/>
-    <w:lsdException w:name="List Table 3 Accent 6" w:uiPriority="48"/>
-    <w:lsdException w:name="List Table 4 Accent 6" w:uiPriority="49"/>
-    <w:lsdException w:name="List Table 5 Dark Accent 6" w:uiPriority="50"/>
-    <w:lsdException w:name="List Table 6 Colorful Accent 6" w:uiPriority="51"/>
-    <w:lsdException w:name="List Table 7 Colorful Accent 6" w:uiPriority="52"/>
-    <w:lsdException w:name="Mention" w:semiHidden="1" w:unhideWhenUsed="1"/>
-    <w:lsdException w:name="Smart Hyperlink" w:semiHidden="1" w:unhideWhenUsed="1"/>
-    <w:lsdException w:name="Hashtag" w:semiHidden="1" w:unhideWhenUsed="1"/>
-    <w:lsdException w:name="Unresolved Mention" w:semiHidden="1" w:unhideWhenUsed="1"/>
-    <w:lsdException w:name="Smart Link" w:semiHidden="1" w:unhideWhenUsed="1"/>
+  <w:latentStyles w:count="260" w:defQFormat="0" w:defUnhideWhenUsed="1" w:defSemiHidden="1" w:defUIPriority="99" w:defLockedState="0">
+    <w:lsdException w:qFormat="1" w:unhideWhenUsed="0" w:uiPriority="0" w:semiHidden="0" w:name="Normal"/>
+    <w:lsdException w:qFormat="1" w:unhideWhenUsed="0" w:uiPriority="9" w:semiHidden="0" w:name="heading 1"/>
+    <w:lsdException w:qFormat="1" w:uiPriority="9" w:semiHidden="0" w:name="heading 2"/>
+    <w:lsdException w:qFormat="1" w:uiPriority="9" w:name="heading 3"/>
+    <w:lsdException w:qFormat="1" w:uiPriority="9" w:name="heading 4"/>
+    <w:lsdException w:qFormat="1" w:uiPriority="9" w:name="heading 5"/>
+    <w:lsdException w:qFormat="1" w:uiPriority="9" w:name="heading 6"/>
+    <w:lsdException w:qFormat="1" w:uiPriority="9" w:name="heading 7"/>
+    <w:lsdException w:qFormat="1" w:uiPriority="9" w:name="heading 8"/>
+    <w:lsdException w:qFormat="1" w:uiPriority="9" w:name="heading 9"/>
+    <w:lsdException w:uiPriority="99" w:name="index 1"/>
+    <w:lsdException w:uiPriority="99" w:name="index 2"/>
+    <w:lsdException w:uiPriority="99" w:name="index 3"/>
+    <w:lsdException w:uiPriority="99" w:name="index 4"/>
+    <w:lsdException w:uiPriority="99" w:name="index 5"/>
+    <w:lsdException w:uiPriority="99" w:name="index 6"/>
+    <w:lsdException w:uiPriority="99" w:name="index 7"/>
+    <w:lsdException w:uiPriority="99" w:name="index 8"/>
+    <w:lsdException w:uiPriority="99" w:name="index 9"/>
+    <w:lsdException w:uiPriority="39" w:name="toc 1"/>
+    <w:lsdException w:uiPriority="39" w:name="toc 2"/>
+    <w:lsdException w:uiPriority="39" w:name="toc 3"/>
+    <w:lsdException w:uiPriority="39" w:name="toc 4"/>
+    <w:lsdException w:uiPriority="39" w:name="toc 5"/>
+    <w:lsdException w:uiPriority="39" w:name="toc 6"/>
+    <w:lsdException w:uiPriority="39" w:name="toc 7"/>
+    <w:lsdException w:uiPriority="39" w:name="toc 8"/>
+    <w:lsdException w:uiPriority="39" w:name="toc 9"/>
+    <w:lsdException w:uiPriority="99" w:name="Normal Indent"/>
+    <w:lsdException w:uiPriority="99" w:name="footnote text"/>
+    <w:lsdException w:uiPriority="99" w:name="annotation text"/>
+    <w:lsdException w:uiPriority="99" w:name="header"/>
+    <w:lsdException w:uiPriority="99" w:name="footer"/>
+    <w:lsdException w:uiPriority="99" w:name="index heading"/>
+    <w:lsdException w:qFormat="1" w:uiPriority="35" w:name="caption"/>
+    <w:lsdException w:uiPriority="99" w:name="table of figures"/>
+    <w:lsdException w:uiPriority="99" w:name="envelope address"/>
+    <w:lsdException w:uiPriority="99" w:name="envelope return"/>
+    <w:lsdException w:uiPriority="99" w:name="footnote reference"/>
+    <w:lsdException w:uiPriority="99" w:name="annotation reference"/>
+    <w:lsdException w:uiPriority="99" w:name="line number"/>
+    <w:lsdException w:uiPriority="99" w:name="page number"/>
+    <w:lsdException w:uiPriority="99" w:name="endnote reference"/>
+    <w:lsdException w:uiPriority="99" w:name="endnote text"/>
+    <w:lsdException w:uiPriority="99" w:name="table of authorities"/>
+    <w:lsdException w:uiPriority="99" w:name="macro"/>
+    <w:lsdException w:uiPriority="99" w:name="toa heading"/>
+    <w:lsdException w:uiPriority="99" w:name="List"/>
+    <w:lsdException w:uiPriority="99" w:name="List Bullet"/>
+    <w:lsdException w:uiPriority="99" w:name="List Number"/>
+    <w:lsdException w:uiPriority="99" w:name="List 2"/>
+    <w:lsdException w:uiPriority="99" w:name="List 3"/>
+    <w:lsdException w:uiPriority="99" w:name="List 4"/>
+    <w:lsdException w:uiPriority="99" w:name="List 5"/>
+    <w:lsdException w:uiPriority="99" w:name="List Bullet 2"/>
+    <w:lsdException w:uiPriority="99" w:name="List Bullet 3"/>
+    <w:lsdException w:uiPriority="99" w:name="List Bullet 4"/>
+    <w:lsdException w:uiPriority="99" w:name="List Bullet 5"/>
+    <w:lsdException w:uiPriority="99" w:name="List Number 2"/>
+    <w:lsdException w:uiPriority="99" w:name="List Number 3"/>
+    <w:lsdException w:uiPriority="99" w:name="List Number 4"/>
+    <w:lsdException w:uiPriority="99" w:name="List Number 5"/>
+    <w:lsdException w:qFormat="1" w:unhideWhenUsed="0" w:uiPriority="10" w:semiHidden="0" w:name="Title"/>
+    <w:lsdException w:uiPriority="99" w:name="Closing"/>
+    <w:lsdException w:uiPriority="99" w:name="Signature"/>
+    <w:lsdException w:uiPriority="1" w:name="Default Paragraph Font"/>
+    <w:lsdException w:uiPriority="99" w:name="Body Text"/>
+    <w:lsdException w:uiPriority="99" w:name="Body Text Indent"/>
+    <w:lsdException w:uiPriority="99" w:name="List Continue"/>
+    <w:lsdException w:uiPriority="99" w:name="List Continue 2"/>
+    <w:lsdException w:uiPriority="99" w:name="List Continue 3"/>
+    <w:lsdException w:uiPriority="99" w:name="List Continue 4"/>
+    <w:lsdException w:uiPriority="99" w:name="List Continue 5"/>
+    <w:lsdException w:uiPriority="99" w:name="Message Header"/>
+    <w:lsdException w:qFormat="1" w:unhideWhenUsed="0" w:uiPriority="11" w:semiHidden="0" w:name="Subtitle"/>
+    <w:lsdException w:uiPriority="99" w:name="Salutation"/>
+    <w:lsdException w:uiPriority="99" w:name="Date"/>
+    <w:lsdException w:uiPriority="99" w:name="Body Text First Indent"/>
+    <w:lsdException w:uiPriority="99" w:name="Body Text First Indent 2"/>
+    <w:lsdException w:uiPriority="99" w:name="Note Heading"/>
+    <w:lsdException w:uiPriority="99" w:name="Body Text 2"/>
+    <w:lsdException w:uiPriority="99" w:name="Body Text 3"/>
+    <w:lsdException w:uiPriority="99" w:name="Body Text Indent 2"/>
+    <w:lsdException w:uiPriority="99" w:name="Body Text Indent 3"/>
+    <w:lsdException w:uiPriority="99" w:name="Block Text"/>
+    <w:lsdException w:qFormat="1" w:uiPriority="99" w:name="Hyperlink"/>
+    <w:lsdException w:uiPriority="99" w:name="FollowedHyperlink"/>
+    <w:lsdException w:qFormat="1" w:unhideWhenUsed="0" w:uiPriority="22" w:semiHidden="0" w:name="Strong"/>
+    <w:lsdException w:qFormat="1" w:unhideWhenUsed="0" w:uiPriority="20" w:semiHidden="0" w:name="Emphasis"/>
+    <w:lsdException w:uiPriority="99" w:name="Document Map"/>
+    <w:lsdException w:uiPriority="99" w:name="Plain Text"/>
+    <w:lsdException w:uiPriority="99" w:name="E-mail Signature"/>
+    <w:lsdException w:qFormat="1" w:uiPriority="99" w:name="Normal (Web)"/>
+    <w:lsdException w:uiPriority="99" w:name="HTML Acronym"/>
+    <w:lsdException w:uiPriority="99" w:name="HTML Address"/>
+    <w:lsdException w:uiPriority="99" w:name="HTML Cite"/>
+    <w:lsdException w:uiPriority="99" w:name="HTML Code"/>
+    <w:lsdException w:uiPriority="99" w:name="HTML Definition"/>
+    <w:lsdException w:uiPriority="99" w:name="HTML Keyboard"/>
+    <w:lsdException w:uiPriority="99" w:name="HTML Preformatted"/>
+    <w:lsdException w:uiPriority="99" w:name="HTML Sample"/>
+    <w:lsdException w:uiPriority="99" w:name="HTML Typewriter"/>
+    <w:lsdException w:uiPriority="99" w:name="HTML Variable"/>
+    <w:lsdException w:uiPriority="99" w:name="Normal Table"/>
+    <w:lsdException w:uiPriority="99" w:name="annotation subject"/>
+    <w:lsdException w:uiPriority="99" w:name="Table Simple 1"/>
+    <w:lsdException w:uiPriority="99" w:name="Table Simple 2"/>
+    <w:lsdException w:uiPriority="99" w:name="Table Simple 3"/>
+    <w:lsdException w:uiPriority="99" w:name="Table Classic 1"/>
+    <w:lsdException w:uiPriority="99" w:name="Table Classic 2"/>
+    <w:lsdException w:uiPriority="99" w:name="Table Classic 3"/>
+    <w:lsdException w:uiPriority="99" w:name="Table Classic 4"/>
+    <w:lsdException w:uiPriority="99" w:name="Table Colorful 1"/>
+    <w:lsdException w:uiPriority="99" w:name="Table Colorful 2"/>
+    <w:lsdException w:uiPriority="99" w:name="Table Colorful 3"/>
+    <w:lsdException w:uiPriority="99" w:name="Table Columns 1"/>
+    <w:lsdException w:uiPriority="99" w:name="Table Columns 2"/>
+    <w:lsdException w:uiPriority="99" w:name="Table Columns 3"/>
+    <w:lsdException w:uiPriority="99" w:name="Table Columns 4"/>
+    <w:lsdException w:uiPriority="99" w:name="Table Columns 5"/>
+    <w:lsdException w:uiPriority="99" w:name="Table Grid 1"/>
+    <w:lsdException w:uiPriority="99" w:name="Table Grid 2"/>
+    <w:lsdException w:uiPriority="99" w:name="Table Grid 3"/>
+    <w:lsdException w:uiPriority="99" w:name="Table Grid 4"/>
+    <w:lsdException w:uiPriority="99" w:name="Table Grid 5"/>
+    <w:lsdException w:uiPriority="99" w:name="Table Grid 6"/>
+    <w:lsdException w:uiPriority="99" w:name="Table Grid 7"/>
+    <w:lsdException w:uiPriority="99" w:name="Table Grid 8"/>
+    <w:lsdException w:uiPriority="99" w:name="Table List 1"/>
+    <w:lsdException w:uiPriority="99" w:name="Table List 2"/>
+    <w:lsdException w:uiPriority="99" w:name="Table List 3"/>
+    <w:lsdException w:uiPriority="99" w:name="Table List 4"/>
+    <w:lsdException w:uiPriority="99" w:name="Table List 5"/>
+    <w:lsdException w:uiPriority="99" w:name="Table List 6"/>
+    <w:lsdException w:uiPriority="99" w:name="Table List 7"/>
+    <w:lsdException w:uiPriority="99" w:name="Table List 8"/>
+    <w:lsdException w:uiPriority="99" w:name="Table 3D effects 1"/>
+    <w:lsdException w:uiPriority="99" w:name="Table 3D effects 2"/>
+    <w:lsdException w:uiPriority="99" w:name="Table 3D effects 3"/>
+    <w:lsdException w:uiPriority="99" w:name="Table Contemporary"/>
+    <w:lsdException w:uiPriority="99" w:name="Table Elegant"/>
+    <w:lsdException w:uiPriority="99" w:name="Table Professional"/>
+    <w:lsdException w:uiPriority="99" w:name="Table Subtle 1"/>
+    <w:lsdException w:uiPriority="99" w:name="Table Subtle 2"/>
+    <w:lsdException w:uiPriority="99" w:name="Table Web 1"/>
+    <w:lsdException w:uiPriority="99" w:name="Table Web 2"/>
+    <w:lsdException w:uiPriority="99" w:name="Table Web 3"/>
+    <w:lsdException w:uiPriority="99" w:name="Balloon Text"/>
+    <w:lsdException w:unhideWhenUsed="0" w:uiPriority="39" w:semiHidden="0" w:name="Table Grid"/>
+    <w:lsdException w:uiPriority="99" w:name="Table Theme"/>
+    <w:lsdException w:unhideWhenUsed="0" w:uiPriority="60" w:semiHidden="0" w:name="Light Shading"/>
+    <w:lsdException w:unhideWhenUsed="0" w:uiPriority="61" w:semiHidden="0" w:name="Light List"/>
+    <w:lsdException w:unhideWhenUsed="0" w:uiPriority="62" w:semiHidden="0" w:name="Light Grid"/>
+    <w:lsdException w:unhideWhenUsed="0" w:uiPriority="63" w:semiHidden="0" w:name="Medium Shading 1"/>
+    <w:lsdException w:unhideWhenUsed="0" w:uiPriority="64" w:semiHidden="0" w:name="Medium Shading 2"/>
+    <w:lsdException w:unhideWhenUsed="0" w:uiPriority="65" w:semiHidden="0" w:name="Medium List 1"/>
+    <w:lsdException w:unhideWhenUsed="0" w:uiPriority="66" w:semiHidden="0" w:name="Medium List 2"/>
+    <w:lsdException w:unhideWhenUsed="0" w:uiPriority="67" w:semiHidden="0" w:name="Medium Grid 1"/>
+    <w:lsdException w:unhideWhenUsed="0" w:uiPriority="68" w:semiHidden="0" w:name="Medium Grid 2"/>
+    <w:lsdException w:unhideWhenUsed="0" w:uiPriority="69" w:semiHidden="0" w:name="Medium Grid 3"/>
+    <w:lsdException w:unhideWhenUsed="0" w:uiPriority="70" w:semiHidden="0" w:name="Dark List"/>
+    <w:lsdException w:unhideWhenUsed="0" w:uiPriority="71" w:semiHidden="0" w:name="Colorful Shading"/>
+    <w:lsdException w:unhideWhenUsed="0" w:uiPriority="72" w:semiHidden="0" w:name="Colorful List"/>
+    <w:lsdException w:unhideWhenUsed="0" w:uiPriority="73" w:semiHidden="0" w:name="Colorful Grid"/>
+    <w:lsdException w:unhideWhenUsed="0" w:uiPriority="60" w:semiHidden="0" w:name="Light Shading Accent 1"/>
+    <w:lsdException w:unhideWhenUsed="0" w:uiPriority="61" w:semiHidden="0" w:name="Light List Accent 1"/>
+    <w:lsdException w:unhideWhenUsed="0" w:uiPriority="62" w:semiHidden="0" w:name="Light Grid Accent 1"/>
+    <w:lsdException w:unhideWhenUsed="0" w:uiPriority="63" w:semiHidden="0" w:name="Medium Shading 1 Accent 1"/>
+    <w:lsdException w:unhideWhenUsed="0" w:uiPriority="64" w:semiHidden="0" w:name="Medium Shading 2 Accent 1"/>
+    <w:lsdException w:unhideWhenUsed="0" w:uiPriority="65" w:semiHidden="0" w:name="Medium List 1 Accent 1"/>
+    <w:lsdException w:unhideWhenUsed="0" w:uiPriority="66" w:semiHidden="0" w:name="Medium List 2 Accent 1"/>
+    <w:lsdException w:unhideWhenUsed="0" w:uiPriority="67" w:semiHidden="0" w:name="Medium Grid 1 Accent 1"/>
+    <w:lsdException w:unhideWhenUsed="0" w:uiPriority="68" w:semiHidden="0" w:name="Medium Grid 2 Accent 1"/>
+    <w:lsdException w:unhideWhenUsed="0" w:uiPriority="69" w:semiHidden="0" w:name="Medium Grid 3 Accent 1"/>
+    <w:lsdException w:unhideWhenUsed="0" w:uiPriority="70" w:semiHidden="0" w:name="Dark List Accent 1"/>
+    <w:lsdException w:unhideWhenUsed="0" w:uiPriority="71" w:semiHidden="0" w:name="Colorful Shading Accent 1"/>
+    <w:lsdException w:unhideWhenUsed="0" w:uiPriority="72" w:semiHidden="0" w:name="Colorful List Accent 1"/>
+    <w:lsdException w:unhideWhenUsed="0" w:uiPriority="73" w:semiHidden="0" w:name="Colorful Grid Accent 1"/>
+    <w:lsdException w:unhideWhenUsed="0" w:uiPriority="60" w:semiHidden="0" w:name="Light Shading Accent 2"/>
+    <w:lsdException w:unhideWhenUsed="0" w:uiPriority="61" w:semiHidden="0" w:name="Light List Accent 2"/>
+    <w:lsdException w:unhideWhenUsed="0" w:uiPriority="62" w:semiHidden="0" w:name="Light Grid Accent 2"/>
+    <w:lsdException w:unhideWhenUsed="0" w:uiPriority="63" w:semiHidden="0" w:name="Medium Shading 1 Accent 2"/>
+    <w:lsdException w:unhideWhenUsed="0" w:uiPriority="64" w:semiHidden="0" w:name="Medium Shading 2 Accent 2"/>
+    <w:lsdException w:unhideWhenUsed="0" w:uiPriority="65" w:semiHidden="0" w:name="Medium List 1 Accent 2"/>
+    <w:lsdException w:unhideWhenUsed="0" w:uiPriority="66" w:semiHidden="0" w:name="Medium List 2 Accent 2"/>
+    <w:lsdException w:unhideWhenUsed="0" w:uiPriority="67" w:semiHidden="0" w:name="Medium Grid 1 Accent 2"/>
+    <w:lsdException w:unhideWhenUsed="0" w:uiPriority="68" w:semiHidden="0" w:name="Medium Grid 2 Accent 2"/>
+    <w:lsdException w:unhideWhenUsed="0" w:uiPriority="69" w:semiHidden="0" w:name="Medium Grid 3 Accent 2"/>
+    <w:lsdException w:unhideWhenUsed="0" w:uiPriority="70" w:semiHidden="0" w:name="Dark List Accent 2"/>
+    <w:lsdException w:unhideWhenUsed="0" w:uiPriority="71" w:semiHidden="0" w:name="Colorful Shading Accent 2"/>
+    <w:lsdException w:unhideWhenUsed="0" w:uiPriority="72" w:semiHidden="0" w:name="Colorful List Accent 2"/>
+    <w:lsdException w:unhideWhenUsed="0" w:uiPriority="73" w:semiHidden="0" w:name="Colorful Grid Accent 2"/>
+    <w:lsdException w:unhideWhenUsed="0" w:uiPriority="60" w:semiHidden="0" w:name="Light Shading Accent 3"/>
+    <w:lsdException w:unhideWhenUsed="0" w:uiPriority="61" w:semiHidden="0" w:name="Light List Accent 3"/>
+    <w:lsdException w:unhideWhenUsed="0" w:uiPriority="62" w:semiHidden="0" w:name="Light Grid Accent 3"/>
+    <w:lsdException w:unhideWhenUsed="0" w:uiPriority="63" w:semiHidden="0" w:name="Medium Shading 1 Accent 3"/>
+    <w:lsdException w:unhideWhenUsed="0" w:uiPriority="64" w:semiHidden="0" w:name="Medium Shading 2 Accent 3"/>
+    <w:lsdException w:unhideWhenUsed="0" w:uiPriority="65" w:semiHidden="0" w:name="Medium List 1 Accent 3"/>
+    <w:lsdException w:unhideWhenUsed="0" w:uiPriority="66" w:semiHidden="0" w:name="Medium List 2 Accent 3"/>
+    <w:lsdException w:unhideWhenUsed="0" w:uiPriority="67" w:semiHidden="0" w:name="Medium Grid 1 Accent 3"/>
+    <w:lsdException w:unhideWhenUsed="0" w:uiPriority="68" w:semiHidden="0" w:name="Medium Grid 2 Accent 3"/>
+    <w:lsdException w:unhideWhenUsed="0" w:uiPriority="69" w:semiHidden="0" w:name="Medium Grid 3 Accent 3"/>
+    <w:lsdException w:unhideWhenUsed="0" w:uiPriority="70" w:semiHidden="0" w:name="Dark List Accent 3"/>
+    <w:lsdException w:unhideWhenUsed="0" w:uiPriority="71" w:semiHidden="0" w:name="Colorful Shading Accent 3"/>
+    <w:lsdException w:unhideWhenUsed="0" w:uiPriority="72" w:semiHidden="0" w:name="Colorful List Accent 3"/>
+    <w:lsdException w:unhideWhenUsed="0" w:uiPriority="73" w:semiHidden="0" w:name="Colorful Grid Accent 3"/>
+    <w:lsdException w:unhideWhenUsed="0" w:uiPriority="60" w:semiHidden="0" w:name="Light Shading Accent 4"/>
+    <w:lsdException w:unhideWhenUsed="0" w:uiPriority="61" w:semiHidden="0" w:name="Light List Accent 4"/>
+    <w:lsdException w:unhideWhenUsed="0" w:uiPriority="62" w:semiHidden="0" w:name="Light Grid Accent 4"/>
+    <w:lsdException w:unhideWhenUsed="0" w:uiPriority="63" w:semiHidden="0" w:name="Medium Shading 1 Accent 4"/>
+    <w:lsdException w:unhideWhenUsed="0" w:uiPriority="64" w:semiHidden="0" w:name="Medium Shading 2 Accent 4"/>
+    <w:lsdException w:unhideWhenUsed="0" w:uiPriority="65" w:semiHidden="0" w:name="Medium List 1 Accent 4"/>
+    <w:lsdException w:unhideWhenUsed="0" w:uiPriority="66" w:semiHidden="0" w:name="Medium List 2 Accent 4"/>
+    <w:lsdException w:unhideWhenUsed="0" w:uiPriority="67" w:semiHidden="0" w:name="Medium Grid 1 Accent 4"/>
+    <w:lsdException w:unhideWhenUsed="0" w:uiPriority="68" w:semiHidden="0" w:name="Medium Grid 2 Accent 4"/>
+    <w:lsdException w:unhideWhenUsed="0" w:uiPriority="69" w:semiHidden="0" w:name="Medium Grid 3 Accent 4"/>
+    <w:lsdException w:unhideWhenUsed="0" w:uiPriority="70" w:semiHidden="0" w:name="Dark List Accent 4"/>
+    <w:lsdException w:unhideWhenUsed="0" w:uiPriority="71" w:semiHidden="0" w:name="Colorful Shading Accent 4"/>
+    <w:lsdException w:unhideWhenUsed="0" w:uiPriority="72" w:semiHidden="0" w:name="Colorful List Accent 4"/>
+    <w:lsdException w:unhideWhenUsed="0" w:uiPriority="73" w:semiHidden="0" w:name="Colorful Grid Accent 4"/>
+    <w:lsdException w:unhideWhenUsed="0" w:uiPriority="60" w:semiHidden="0" w:name="Light Shading Accent 5"/>
+    <w:lsdException w:unhideWhenUsed="0" w:uiPriority="61" w:semiHidden="0" w:name="Light List Accent 5"/>
+    <w:lsdException w:unhideWhenUsed="0" w:uiPriority="62" w:semiHidden="0" w:name="Light Grid Accent 5"/>
+    <w:lsdException w:unhideWhenUsed="0" w:uiPriority="63" w:semiHidden="0" w:name="Medium Shading 1 Accent 5"/>
+    <w:lsdException w:unhideWhenUsed="0" w:uiPriority="64" w:semiHidden="0" w:name="Medium Shading 2 Accent 5"/>
+    <w:lsdException w:unhideWhenUsed="0" w:uiPriority="65" w:semiHidden="0" w:name="Medium List 1 Accent 5"/>
+    <w:lsdException w:unhideWhenUsed="0" w:uiPriority="66" w:semiHidden="0" w:name="Medium List 2 Accent 5"/>
+    <w:lsdException w:unhideWhenUsed="0" w:uiPriority="67" w:semiHidden="0" w:name="Medium Grid 1 Accent 5"/>
+    <w:lsdException w:unhideWhenUsed="0" w:uiPriority="68" w:semiHidden="0" w:name="Medium Grid 2 Accent 5"/>
+    <w:lsdException w:unhideWhenUsed="0" w:uiPriority="69" w:semiHidden="0" w:name="Medium Grid 3 Accent 5"/>
+    <w:lsdException w:unhideWhenUsed="0" w:uiPriority="70" w:semiHidden="0" w:name="Dark List Accent 5"/>
+    <w:lsdException w:unhideWhenUsed="0" w:uiPriority="71" w:semiHidden="0" w:name="Colorful Shading Accent 5"/>
+    <w:lsdException w:unhideWhenUsed="0" w:uiPriority="72" w:semiHidden="0" w:name="Colorful List Accent 5"/>
+    <w:lsdException w:unhideWhenUsed="0" w:uiPriority="73" w:semiHidden="0" w:name="Colorful Grid Accent 5"/>
+    <w:lsdException w:unhideWhenUsed="0" w:uiPriority="60" w:semiHidden="0" w:name="Light Shading Accent 6"/>
+    <w:lsdException w:unhideWhenUsed="0" w:uiPriority="61" w:semiHidden="0" w:name="Light List Accent 6"/>
+    <w:lsdException w:unhideWhenUsed="0" w:uiPriority="62" w:semiHidden="0" w:name="Light Grid Accent 6"/>
+    <w:lsdException w:unhideWhenUsed="0" w:uiPriority="63" w:semiHidden="0" w:name="Medium Shading 1 Accent 6"/>
+    <w:lsdException w:unhideWhenUsed="0" w:uiPriority="64" w:semiHidden="0" w:name="Medium Shading 2 Accent 6"/>
+    <w:lsdException w:unhideWhenUsed="0" w:uiPriority="65" w:semiHidden="0" w:name="Medium List 1 Accent 6"/>
+    <w:lsdException w:unhideWhenUsed="0" w:uiPriority="66" w:semiHidden="0" w:name="Medium List 2 Accent 6"/>
+    <w:lsdException w:unhideWhenUsed="0" w:uiPriority="67" w:semiHidden="0" w:name="Medium Grid 1 Accent 6"/>
+    <w:lsdException w:unhideWhenUsed="0" w:uiPriority="68" w:semiHidden="0" w:name="Medium Grid 2 Accent 6"/>
+    <w:lsdException w:unhideWhenUsed="0" w:uiPriority="69" w:semiHidden="0" w:name="Medium Grid 3 Accent 6"/>
+    <w:lsdException w:unhideWhenUsed="0" w:uiPriority="70" w:semiHidden="0" w:name="Dark List Accent 6"/>
+    <w:lsdException w:unhideWhenUsed="0" w:uiPriority="71" w:semiHidden="0" w:name="Colorful Shading Accent 6"/>
+    <w:lsdException w:unhideWhenUsed="0" w:uiPriority="72" w:semiHidden="0" w:name="Colorful List Accent 6"/>
+    <w:lsdException w:unhideWhenUsed="0" w:uiPriority="73" w:semiHidden="0" w:name="Colorful Grid Accent 6"/>
   </w:latentStyles>
-  <w:style w:type="paragraph" w:default="1" w:styleId="Normal">
+  <w:style w:type="paragraph" w:default="1" w:styleId="1">
     <w:name w:val="Normal"/>
     <w:qFormat/>
+    <w:uiPriority w:val="0"/>
+    <w:pPr>
+      <w:spacing w:line="276" w:lineRule="auto"/>
+    </w:pPr>
+    <w:rPr>
+      <w:rFonts w:ascii="Arial" w:hAnsi="Arial" w:eastAsia="Arial" w:cs="Arial"/>
+      <w:sz w:val="22"/>
+      <w:szCs w:val="22"/>
+      <w:lang w:val="en" w:eastAsia="ko-KR" w:bidi="ar-SA"/>
+    </w:rPr>
   </w:style>
-  <w:style w:type="paragraph" w:styleId="Heading1">
+  <w:style w:type="paragraph" w:styleId="2">
     <w:name w:val="heading 1"/>
-    <w:basedOn w:val="Normal"/>
-    <w:next w:val="Normal"/>
+    <w:basedOn w:val="1"/>
+    <w:next w:val="1"/>
+    <w:qFormat/>
     <w:uiPriority w:val="9"/>
-    <w:qFormat/>
     <w:pPr>
       <w:keepNext/>
       <w:keepLines/>
@@ -10090,13 +14421,13 @@
       <w:szCs w:val="40"/>
     </w:rPr>
   </w:style>
-  <w:style w:type="paragraph" w:styleId="Heading2">
+  <w:style w:type="paragraph" w:styleId="3">
     <w:name w:val="heading 2"/>
-    <w:basedOn w:val="Normal"/>
-    <w:next w:val="Normal"/>
-    <w:uiPriority w:val="9"/>
+    <w:basedOn w:val="1"/>
+    <w:next w:val="1"/>
     <w:unhideWhenUsed/>
     <w:qFormat/>
+    <w:uiPriority w:val="9"/>
     <w:pPr>
       <w:keepNext/>
       <w:keepLines/>
@@ -10108,14 +14439,14 @@
       <w:szCs w:val="32"/>
     </w:rPr>
   </w:style>
-  <w:style w:type="paragraph" w:styleId="Heading3">
+  <w:style w:type="paragraph" w:styleId="4">
     <w:name w:val="heading 3"/>
-    <w:basedOn w:val="Normal"/>
-    <w:next w:val="Normal"/>
-    <w:uiPriority w:val="9"/>
+    <w:basedOn w:val="1"/>
+    <w:next w:val="1"/>
     <w:semiHidden/>
     <w:unhideWhenUsed/>
     <w:qFormat/>
+    <w:uiPriority w:val="9"/>
     <w:pPr>
       <w:keepNext/>
       <w:keepLines/>
@@ -10128,14 +14459,14 @@
       <w:szCs w:val="28"/>
     </w:rPr>
   </w:style>
-  <w:style w:type="paragraph" w:styleId="Heading4">
+  <w:style w:type="paragraph" w:styleId="5">
     <w:name w:val="heading 4"/>
-    <w:basedOn w:val="Normal"/>
-    <w:next w:val="Normal"/>
-    <w:uiPriority w:val="9"/>
+    <w:basedOn w:val="1"/>
+    <w:next w:val="1"/>
     <w:semiHidden/>
     <w:unhideWhenUsed/>
     <w:qFormat/>
+    <w:uiPriority w:val="9"/>
     <w:pPr>
       <w:keepNext/>
       <w:keepLines/>
@@ -10148,14 +14479,14 @@
       <w:szCs w:val="24"/>
     </w:rPr>
   </w:style>
-  <w:style w:type="paragraph" w:styleId="Heading5">
+  <w:style w:type="paragraph" w:styleId="6">
     <w:name w:val="heading 5"/>
-    <w:basedOn w:val="Normal"/>
-    <w:next w:val="Normal"/>
-    <w:uiPriority w:val="9"/>
+    <w:basedOn w:val="1"/>
+    <w:next w:val="1"/>
     <w:semiHidden/>
     <w:unhideWhenUsed/>
     <w:qFormat/>
+    <w:uiPriority w:val="9"/>
     <w:pPr>
       <w:keepNext/>
       <w:keepLines/>
@@ -10166,14 +14497,14 @@
       <w:color w:val="666666"/>
     </w:rPr>
   </w:style>
-  <w:style w:type="paragraph" w:styleId="Heading6">
+  <w:style w:type="paragraph" w:styleId="7">
     <w:name w:val="heading 6"/>
-    <w:basedOn w:val="Normal"/>
-    <w:next w:val="Normal"/>
-    <w:uiPriority w:val="9"/>
+    <w:basedOn w:val="1"/>
+    <w:next w:val="1"/>
     <w:semiHidden/>
     <w:unhideWhenUsed/>
     <w:qFormat/>
+    <w:uiPriority w:val="9"/>
     <w:pPr>
       <w:keepNext/>
       <w:keepLines/>
@@ -10185,19 +14516,18 @@
       <w:color w:val="666666"/>
     </w:rPr>
   </w:style>
-  <w:style w:type="character" w:default="1" w:styleId="DefaultParagraphFont">
+  <w:style w:type="character" w:default="1" w:styleId="11">
     <w:name w:val="Default Paragraph Font"/>
-    <w:uiPriority w:val="1"/>
     <w:semiHidden/>
     <w:unhideWhenUsed/>
+    <w:uiPriority w:val="1"/>
   </w:style>
-  <w:style w:type="table" w:default="1" w:styleId="TableNormal">
+  <w:style w:type="table" w:default="1" w:styleId="13">
     <w:name w:val="Normal Table"/>
-    <w:uiPriority w:val="99"/>
     <w:semiHidden/>
     <w:unhideWhenUsed/>
+    <w:uiPriority w:val="99"/>
     <w:tblPr>
-      <w:tblInd w:w="0" w:type="dxa"/>
       <w:tblCellMar>
         <w:top w:w="0" w:type="dxa"/>
         <w:left w:w="108" w:type="dxa"/>
@@ -10206,34 +14536,29 @@
       </w:tblCellMar>
     </w:tblPr>
   </w:style>
-  <w:style w:type="numbering" w:default="1" w:styleId="NoList">
-    <w:name w:val="No List"/>
-    <w:uiPriority w:val="99"/>
+  <w:style w:type="paragraph" w:styleId="8">
+    <w:name w:val="Normal (Web)"/>
+    <w:basedOn w:val="1"/>
     <w:semiHidden/>
     <w:unhideWhenUsed/>
-  </w:style>
-  <w:style w:type="paragraph" w:styleId="Title">
-    <w:name w:val="Title"/>
-    <w:basedOn w:val="Normal"/>
-    <w:next w:val="Normal"/>
-    <w:uiPriority w:val="10"/>
     <w:qFormat/>
+    <w:uiPriority w:val="99"/>
     <w:pPr>
-      <w:keepNext/>
-      <w:keepLines/>
-      <w:spacing w:after="60"/>
+      <w:spacing w:before="100" w:beforeAutospacing="1" w:after="100" w:afterAutospacing="1" w:line="240" w:lineRule="auto"/>
     </w:pPr>
     <w:rPr>
-      <w:sz w:val="52"/>
-      <w:szCs w:val="52"/>
+      <w:rFonts w:ascii="Times New Roman" w:hAnsi="Times New Roman" w:eastAsia="Times New Roman" w:cs="Times New Roman"/>
+      <w:sz w:val="24"/>
+      <w:szCs w:val="24"/>
+      <w:lang w:val="en-SG"/>
     </w:rPr>
   </w:style>
-  <w:style w:type="paragraph" w:styleId="Subtitle">
+  <w:style w:type="paragraph" w:styleId="9">
     <w:name w:val="Subtitle"/>
-    <w:basedOn w:val="Normal"/>
-    <w:next w:val="Normal"/>
+    <w:basedOn w:val="1"/>
+    <w:next w:val="1"/>
+    <w:qFormat/>
     <w:uiPriority w:val="11"/>
-    <w:qFormat/>
     <w:pPr>
       <w:keepNext/>
       <w:keepLines/>
@@ -10245,11 +14570,40 @@
       <w:szCs w:val="30"/>
     </w:rPr>
   </w:style>
-  <w:style w:type="table" w:customStyle="1" w:styleId="a">
-    <w:basedOn w:val="TableNormal"/>
+  <w:style w:type="paragraph" w:styleId="10">
+    <w:name w:val="Title"/>
+    <w:basedOn w:val="1"/>
+    <w:next w:val="1"/>
+    <w:qFormat/>
+    <w:uiPriority w:val="10"/>
+    <w:pPr>
+      <w:keepNext/>
+      <w:keepLines/>
+      <w:spacing w:after="60"/>
+    </w:pPr>
+    <w:rPr>
+      <w:sz w:val="52"/>
+      <w:szCs w:val="52"/>
+    </w:rPr>
+  </w:style>
+  <w:style w:type="character" w:styleId="12">
+    <w:name w:val="Hyperlink"/>
+    <w:basedOn w:val="11"/>
+    <w:semiHidden/>
+    <w:unhideWhenUsed/>
+    <w:qFormat/>
+    <w:uiPriority w:val="99"/>
+    <w:rPr>
+      <w:color w:val="0000FF"/>
+      <w:u w:val="single"/>
+    </w:rPr>
+  </w:style>
+  <w:style w:type="table" w:customStyle="1" w:styleId="14">
+    <w:name w:val="_Style 11"/>
+    <w:basedOn w:val="13"/>
+    <w:qFormat/>
+    <w:uiPriority w:val="0"/>
     <w:tblPr>
-      <w:tblStyleRowBandSize w:val="1"/>
-      <w:tblStyleColBandSize w:val="1"/>
       <w:tblCellMar>
         <w:top w:w="100" w:type="dxa"/>
         <w:left w:w="100" w:type="dxa"/>
@@ -10258,11 +14612,12 @@
       </w:tblCellMar>
     </w:tblPr>
   </w:style>
-  <w:style w:type="table" w:customStyle="1" w:styleId="a0">
-    <w:basedOn w:val="TableNormal"/>
+  <w:style w:type="table" w:customStyle="1" w:styleId="15">
+    <w:name w:val="_Style 12"/>
+    <w:basedOn w:val="13"/>
+    <w:qFormat/>
+    <w:uiPriority w:val="0"/>
     <w:tblPr>
-      <w:tblStyleRowBandSize w:val="1"/>
-      <w:tblStyleColBandSize w:val="1"/>
       <w:tblCellMar>
         <w:top w:w="100" w:type="dxa"/>
         <w:left w:w="100" w:type="dxa"/>
@@ -10271,11 +14626,12 @@
       </w:tblCellMar>
     </w:tblPr>
   </w:style>
-  <w:style w:type="table" w:customStyle="1" w:styleId="a1">
-    <w:basedOn w:val="TableNormal"/>
+  <w:style w:type="table" w:customStyle="1" w:styleId="16">
+    <w:name w:val="_Style 13"/>
+    <w:basedOn w:val="13"/>
+    <w:qFormat/>
+    <w:uiPriority w:val="0"/>
     <w:tblPr>
-      <w:tblStyleRowBandSize w:val="1"/>
-      <w:tblStyleColBandSize w:val="1"/>
       <w:tblCellMar>
         <w:top w:w="100" w:type="dxa"/>
         <w:left w:w="100" w:type="dxa"/>
@@ -10284,11 +14640,12 @@
       </w:tblCellMar>
     </w:tblPr>
   </w:style>
-  <w:style w:type="table" w:customStyle="1" w:styleId="a2">
-    <w:basedOn w:val="TableNormal"/>
+  <w:style w:type="table" w:customStyle="1" w:styleId="17">
+    <w:name w:val="_Style 14"/>
+    <w:basedOn w:val="13"/>
+    <w:qFormat/>
+    <w:uiPriority w:val="0"/>
     <w:tblPr>
-      <w:tblStyleRowBandSize w:val="1"/>
-      <w:tblStyleColBandSize w:val="1"/>
       <w:tblCellMar>
         <w:top w:w="100" w:type="dxa"/>
         <w:left w:w="100" w:type="dxa"/>
@@ -10297,11 +14654,12 @@
       </w:tblCellMar>
     </w:tblPr>
   </w:style>
-  <w:style w:type="table" w:customStyle="1" w:styleId="a3">
-    <w:basedOn w:val="TableNormal"/>
+  <w:style w:type="table" w:customStyle="1" w:styleId="18">
+    <w:name w:val="_Style 15"/>
+    <w:basedOn w:val="13"/>
+    <w:qFormat/>
+    <w:uiPriority w:val="0"/>
     <w:tblPr>
-      <w:tblStyleRowBandSize w:val="1"/>
-      <w:tblStyleColBandSize w:val="1"/>
       <w:tblCellMar>
         <w:top w:w="100" w:type="dxa"/>
         <w:left w:w="100" w:type="dxa"/>
@@ -10310,11 +14668,11 @@
       </w:tblCellMar>
     </w:tblPr>
   </w:style>
-  <w:style w:type="table" w:customStyle="1" w:styleId="a4">
-    <w:basedOn w:val="TableNormal"/>
+  <w:style w:type="table" w:customStyle="1" w:styleId="19">
+    <w:name w:val="_Style 16"/>
+    <w:basedOn w:val="13"/>
+    <w:uiPriority w:val="0"/>
     <w:tblPr>
-      <w:tblStyleRowBandSize w:val="1"/>
-      <w:tblStyleColBandSize w:val="1"/>
       <w:tblCellMar>
         <w:top w:w="100" w:type="dxa"/>
         <w:left w:w="100" w:type="dxa"/>
@@ -10323,11 +14681,11 @@
       </w:tblCellMar>
     </w:tblPr>
   </w:style>
-  <w:style w:type="table" w:customStyle="1" w:styleId="a5">
-    <w:basedOn w:val="TableNormal"/>
+  <w:style w:type="table" w:customStyle="1" w:styleId="20">
+    <w:name w:val="_Style 17"/>
+    <w:basedOn w:val="13"/>
+    <w:uiPriority w:val="0"/>
     <w:tblPr>
-      <w:tblStyleRowBandSize w:val="1"/>
-      <w:tblStyleColBandSize w:val="1"/>
       <w:tblCellMar>
         <w:top w:w="100" w:type="dxa"/>
         <w:left w:w="100" w:type="dxa"/>
@@ -10336,11 +14694,12 @@
       </w:tblCellMar>
     </w:tblPr>
   </w:style>
-  <w:style w:type="table" w:customStyle="1" w:styleId="a6">
-    <w:basedOn w:val="TableNormal"/>
+  <w:style w:type="table" w:customStyle="1" w:styleId="21">
+    <w:name w:val="_Style 18"/>
+    <w:basedOn w:val="13"/>
+    <w:qFormat/>
+    <w:uiPriority w:val="0"/>
     <w:tblPr>
-      <w:tblStyleRowBandSize w:val="1"/>
-      <w:tblStyleColBandSize w:val="1"/>
       <w:tblCellMar>
         <w:top w:w="100" w:type="dxa"/>
         <w:left w:w="100" w:type="dxa"/>
@@ -10349,11 +14708,11 @@
       </w:tblCellMar>
     </w:tblPr>
   </w:style>
-  <w:style w:type="table" w:customStyle="1" w:styleId="a7">
-    <w:basedOn w:val="TableNormal"/>
+  <w:style w:type="table" w:customStyle="1" w:styleId="22">
+    <w:name w:val="_Style 19"/>
+    <w:basedOn w:val="13"/>
+    <w:uiPriority w:val="0"/>
     <w:tblPr>
-      <w:tblStyleRowBandSize w:val="1"/>
-      <w:tblStyleColBandSize w:val="1"/>
       <w:tblCellMar>
         <w:top w:w="100" w:type="dxa"/>
         <w:left w:w="100" w:type="dxa"/>
@@ -10362,11 +14721,12 @@
       </w:tblCellMar>
     </w:tblPr>
   </w:style>
-  <w:style w:type="table" w:customStyle="1" w:styleId="a8">
-    <w:basedOn w:val="TableNormal"/>
+  <w:style w:type="table" w:customStyle="1" w:styleId="23">
+    <w:name w:val="_Style 20"/>
+    <w:basedOn w:val="13"/>
+    <w:qFormat/>
+    <w:uiPriority w:val="0"/>
     <w:tblPr>
-      <w:tblStyleRowBandSize w:val="1"/>
-      <w:tblStyleColBandSize w:val="1"/>
       <w:tblCellMar>
         <w:top w:w="100" w:type="dxa"/>
         <w:left w:w="100" w:type="dxa"/>
@@ -10375,11 +14735,11 @@
       </w:tblCellMar>
     </w:tblPr>
   </w:style>
-  <w:style w:type="table" w:customStyle="1" w:styleId="a9">
-    <w:basedOn w:val="TableNormal"/>
+  <w:style w:type="table" w:customStyle="1" w:styleId="24">
+    <w:name w:val="_Style 21"/>
+    <w:basedOn w:val="13"/>
+    <w:uiPriority w:val="0"/>
     <w:tblPr>
-      <w:tblStyleRowBandSize w:val="1"/>
-      <w:tblStyleColBandSize w:val="1"/>
       <w:tblCellMar>
         <w:top w:w="100" w:type="dxa"/>
         <w:left w:w="100" w:type="dxa"/>
@@ -10388,11 +14748,12 @@
       </w:tblCellMar>
     </w:tblPr>
   </w:style>
-  <w:style w:type="table" w:customStyle="1" w:styleId="aa">
-    <w:basedOn w:val="TableNormal"/>
+  <w:style w:type="table" w:customStyle="1" w:styleId="25">
+    <w:name w:val="_Style 22"/>
+    <w:basedOn w:val="13"/>
+    <w:qFormat/>
+    <w:uiPriority w:val="0"/>
     <w:tblPr>
-      <w:tblStyleRowBandSize w:val="1"/>
-      <w:tblStyleColBandSize w:val="1"/>
       <w:tblCellMar>
         <w:top w:w="100" w:type="dxa"/>
         <w:left w:w="100" w:type="dxa"/>
@@ -10401,11 +14762,12 @@
       </w:tblCellMar>
     </w:tblPr>
   </w:style>
-  <w:style w:type="table" w:customStyle="1" w:styleId="ab">
-    <w:basedOn w:val="TableNormal"/>
+  <w:style w:type="table" w:customStyle="1" w:styleId="26">
+    <w:name w:val="_Style 23"/>
+    <w:basedOn w:val="13"/>
+    <w:qFormat/>
+    <w:uiPriority w:val="0"/>
     <w:tblPr>
-      <w:tblStyleRowBandSize w:val="1"/>
-      <w:tblStyleColBandSize w:val="1"/>
       <w:tblCellMar>
         <w:top w:w="100" w:type="dxa"/>
         <w:left w:w="100" w:type="dxa"/>
@@ -10413,35 +14775,6 @@
         <w:right w:w="100" w:type="dxa"/>
       </w:tblCellMar>
     </w:tblPr>
-  </w:style>
-  <w:style w:type="paragraph" w:styleId="NormalWeb">
-    <w:name w:val="Normal (Web)"/>
-    <w:basedOn w:val="Normal"/>
-    <w:uiPriority w:val="99"/>
-    <w:semiHidden/>
-    <w:unhideWhenUsed/>
-    <w:rsid w:val="000238B7"/>
-    <w:pPr>
-      <w:spacing w:before="100" w:beforeAutospacing="1" w:after="100" w:afterAutospacing="1" w:line="240" w:lineRule="auto"/>
-    </w:pPr>
-    <w:rPr>
-      <w:rFonts w:ascii="Times New Roman" w:eastAsia="Times New Roman" w:hAnsi="Times New Roman" w:cs="Times New Roman"/>
-      <w:sz w:val="24"/>
-      <w:szCs w:val="24"/>
-      <w:lang w:val="en-SG"/>
-    </w:rPr>
-  </w:style>
-  <w:style w:type="character" w:styleId="Hyperlink">
-    <w:name w:val="Hyperlink"/>
-    <w:basedOn w:val="DefaultParagraphFont"/>
-    <w:uiPriority w:val="99"/>
-    <w:semiHidden/>
-    <w:unhideWhenUsed/>
-    <w:rsid w:val="000238B7"/>
-    <w:rPr>
-      <w:color w:val="0000FF"/>
-      <w:u w:val="single"/>
-    </w:rPr>
   </w:style>
 </w:styles>
 </file>
@@ -10762,6 +15095,21 @@
       </a:style>
     </a:lnDef>
   </a:objectDefaults>
-  <a:extraClrSchemeLst/>
 </a:theme>
+</file>
+
+<file path=customXml/item1.xml><?xml version="1.0" encoding="utf-8"?>
+<s:customData xmlns="http://www.wps.cn/officeDocument/2013/wpsCustomData" xmlns:s="http://www.wps.cn/officeDocument/2013/wpsCustomData">
+  <customSectProps>
+    <customSectPr/>
+  </customSectProps>
+</s:customData>
+</file>
+
+<file path=customXml/itemProps1.xml><?xml version="1.0" encoding="utf-8"?>
+<ds:datastoreItem xmlns:ds="http://schemas.openxmlformats.org/officeDocument/2006/customXml" ds:itemID="{B1977F7D-205B-4081-913C-38D41E755F92}">
+  <ds:schemaRefs>
+    <ds:schemaRef ds:uri="http://www.wps.cn/officeDocument/2013/wpsCustomData"/>
+  </ds:schemaRefs>
+</ds:datastoreItem>
 </file>
--- a/Test case for CA2.docx
+++ b/Test case for CA2.docx
@@ -1060,12 +1060,6 @@
             <w:insideH w:val="single" w:color="000000" w:sz="8" w:space="0"/>
             <w:insideV w:val="single" w:color="000000" w:sz="8" w:space="0"/>
           </w:tblBorders>
-          <w:tblCellMar>
-            <w:top w:w="100" w:type="dxa"/>
-            <w:left w:w="100" w:type="dxa"/>
-            <w:bottom w:w="100" w:type="dxa"/>
-            <w:right w:w="100" w:type="dxa"/>
-          </w:tblCellMar>
         </w:tblPrEx>
         <w:tc>
           <w:tcPr>
@@ -1740,6 +1734,28 @@
         <w:outlineLvl w:val="0"/>
         <w:rPr>
           <w:rFonts w:ascii="Arial" w:hAnsi="Arial" w:eastAsia="Arial" w:cs="Arial"/>
+          <w:b/>
+          <w:sz w:val="22"/>
+          <w:szCs w:val="22"/>
+          <w:lang w:val="en" w:eastAsia="ko-KR" w:bidi="ar-SA"/>
+        </w:rPr>
+      </w:pPr>
+    </w:p>
+    <w:p>
+      <w:pPr>
+        <w:rPr>
+          <w:rFonts w:ascii="Arial" w:hAnsi="Arial" w:eastAsia="Arial" w:cs="Arial"/>
+        </w:rPr>
+      </w:pPr>
+    </w:p>
+    <w:p>
+      <w:pPr>
+        <w:keepNext/>
+        <w:keepLines/>
+        <w:spacing w:before="400" w:after="120" w:line="276" w:lineRule="auto"/>
+        <w:outlineLvl w:val="0"/>
+        <w:rPr>
+          <w:rFonts w:ascii="Arial" w:hAnsi="Arial" w:eastAsia="Arial" w:cs="Arial"/>
           <w:sz w:val="40"/>
           <w:szCs w:val="40"/>
           <w:lang w:val="en" w:eastAsia="ko-KR" w:bidi="ar-SA"/>
@@ -1821,7 +1837,7 @@
       </w:r>
       <w:r>
         <w:rPr>
-          <w:rFonts w:hint="default" w:ascii="Arial" w:hAnsi="Arial" w:eastAsia="Arial" w:cs="Arial"/>
+          <w:rFonts w:hint="default" w:cs="Arial"/>
           <w:b/>
           <w:sz w:val="22"/>
           <w:szCs w:val="22"/>
@@ -1861,7 +1877,7 @@
       </w:r>
       <w:r>
         <w:rPr>
-          <w:rFonts w:hint="default" w:ascii="Arial" w:hAnsi="Arial" w:eastAsia="Arial" w:cs="Arial"/>
+          <w:rFonts w:hint="default" w:cs="Arial"/>
           <w:b/>
           <w:sz w:val="22"/>
           <w:szCs w:val="22"/>
@@ -1869,933 +1885,8 @@
         </w:rPr>
         <w:t>C</w:t>
       </w:r>
-      <w:r>
-        <w:rPr>
-          <w:rFonts w:ascii="Arial" w:hAnsi="Arial" w:eastAsia="Arial" w:cs="Arial"/>
-          <w:b/>
-          <w:sz w:val="22"/>
-          <w:szCs w:val="22"/>
-          <w:lang w:val="en" w:eastAsia="ko-KR" w:bidi="ar-SA"/>
-        </w:rPr>
-        <w:t>)</w:t>
-      </w:r>
-    </w:p>
-    <w:p>
-      <w:pPr>
-        <w:rPr>
-          <w:rFonts w:hint="default" w:ascii="Arial" w:hAnsi="Arial" w:eastAsia="Arial" w:cs="Arial"/>
-          <w:b/>
-          <w:lang w:val="en-SG"/>
-        </w:rPr>
-      </w:pPr>
-      <w:r>
-        <w:rPr>
-          <w:rFonts w:ascii="Arial" w:hAnsi="Arial" w:eastAsia="Arial" w:cs="Arial"/>
-          <w:b/>
-        </w:rPr>
-        <w:t xml:space="preserve">Test Case Description: </w:t>
-      </w:r>
-      <w:r>
-        <w:rPr>
-          <w:rFonts w:hint="default" w:ascii="Arial" w:hAnsi="Arial" w:eastAsia="Arial" w:cs="Arial"/>
-          <w:b/>
-          <w:lang w:val="en-SG"/>
-        </w:rPr>
-        <w:t>Sign up with invalid parameters</w:t>
-      </w:r>
-    </w:p>
-    <w:p>
-      <w:pPr>
-        <w:rPr>
-          <w:rFonts w:ascii="Arial" w:hAnsi="Arial" w:eastAsia="Arial" w:cs="Arial"/>
-          <w:b/>
-        </w:rPr>
-      </w:pPr>
-    </w:p>
-    <w:p>
-      <w:pPr>
-        <w:rPr>
-          <w:rFonts w:ascii="Arial" w:hAnsi="Arial" w:eastAsia="Arial" w:cs="Arial"/>
-        </w:rPr>
-      </w:pPr>
-      <w:r>
-        <w:rPr>
-          <w:rFonts w:ascii="Arial" w:hAnsi="Arial" w:eastAsia="Arial" w:cs="Arial"/>
-          <w:b/>
-        </w:rPr>
-        <w:t>Prerequisite:</w:t>
-      </w:r>
-      <w:r>
-        <w:rPr>
-          <w:rFonts w:ascii="Arial" w:hAnsi="Arial" w:eastAsia="Arial" w:cs="Arial"/>
-        </w:rPr>
-        <w:t xml:space="preserve"> N.A.</w:t>
-      </w:r>
-      <w:r>
-        <w:rPr>
-          <w:rFonts w:ascii="Arial" w:hAnsi="Arial" w:eastAsia="Arial" w:cs="Arial"/>
-        </w:rPr>
-        <w:tab/>
-      </w:r>
-      <w:r>
-        <w:rPr>
-          <w:rFonts w:ascii="Arial" w:hAnsi="Arial" w:eastAsia="Arial" w:cs="Arial"/>
-        </w:rPr>
-        <w:tab/>
-      </w:r>
-      <w:r>
-        <w:rPr>
-          <w:rFonts w:ascii="Arial" w:hAnsi="Arial" w:eastAsia="Arial" w:cs="Arial"/>
-        </w:rPr>
-        <w:tab/>
-      </w:r>
-      <w:r>
-        <w:rPr>
-          <w:rFonts w:ascii="Arial" w:hAnsi="Arial" w:eastAsia="Arial" w:cs="Arial"/>
-        </w:rPr>
-        <w:tab/>
-      </w:r>
-      <w:r>
-        <w:rPr>
-          <w:rFonts w:ascii="Arial" w:hAnsi="Arial" w:eastAsia="Arial" w:cs="Arial"/>
-        </w:rPr>
-        <w:tab/>
-      </w:r>
-      <w:r>
-        <w:rPr>
-          <w:rFonts w:ascii="Arial" w:hAnsi="Arial" w:eastAsia="Arial" w:cs="Arial"/>
-        </w:rPr>
-        <w:tab/>
-      </w:r>
-    </w:p>
-    <w:p>
-      <w:pPr>
-        <w:rPr>
-          <w:rFonts w:ascii="Arial" w:hAnsi="Arial" w:eastAsia="Arial" w:cs="Arial"/>
-        </w:rPr>
-      </w:pPr>
-    </w:p>
-    <w:p>
-      <w:pPr>
-        <w:rPr>
-          <w:rFonts w:ascii="Arial" w:hAnsi="Arial" w:eastAsia="Arial" w:cs="Arial"/>
-        </w:rPr>
-      </w:pPr>
-      <w:r>
-        <w:rPr>
-          <w:rFonts w:ascii="Arial" w:hAnsi="Arial" w:eastAsia="Arial" w:cs="Arial"/>
-          <w:b/>
-        </w:rPr>
-        <w:t>Post-requisite:</w:t>
-      </w:r>
-      <w:r>
-        <w:rPr>
-          <w:rFonts w:ascii="Arial" w:hAnsi="Arial" w:eastAsia="Arial" w:cs="Arial"/>
-        </w:rPr>
-        <w:t xml:space="preserve"> N.A.</w:t>
-      </w:r>
-    </w:p>
-    <w:p>
-      <w:pPr>
-        <w:rPr>
-          <w:rFonts w:ascii="Arial" w:hAnsi="Arial" w:eastAsia="Arial" w:cs="Arial"/>
-        </w:rPr>
-      </w:pPr>
-    </w:p>
-    <w:tbl>
-      <w:tblPr>
-        <w:tblStyle w:val="14"/>
-        <w:tblW w:w="13485" w:type="dxa"/>
-        <w:tblInd w:w="160" w:type="dxa"/>
-        <w:tblBorders>
-          <w:top w:val="single" w:color="000000" w:sz="8" w:space="0"/>
-          <w:left w:val="single" w:color="000000" w:sz="8" w:space="0"/>
-          <w:bottom w:val="single" w:color="000000" w:sz="8" w:space="0"/>
-          <w:right w:val="single" w:color="000000" w:sz="8" w:space="0"/>
-          <w:insideH w:val="single" w:color="000000" w:sz="8" w:space="0"/>
-          <w:insideV w:val="single" w:color="000000" w:sz="8" w:space="0"/>
-        </w:tblBorders>
-        <w:tblLayout w:type="fixed"/>
-        <w:tblCellMar>
-          <w:top w:w="100" w:type="dxa"/>
-          <w:left w:w="100" w:type="dxa"/>
-          <w:bottom w:w="100" w:type="dxa"/>
-          <w:right w:w="100" w:type="dxa"/>
-        </w:tblCellMar>
-      </w:tblPr>
-      <w:tblGrid>
-        <w:gridCol w:w="823"/>
-        <w:gridCol w:w="2012"/>
-        <w:gridCol w:w="2055"/>
-        <w:gridCol w:w="1860"/>
-        <w:gridCol w:w="4279"/>
-        <w:gridCol w:w="2456"/>
-      </w:tblGrid>
-      <w:tr>
-        <w:tblPrEx>
-          <w:tblBorders>
-            <w:top w:val="single" w:color="000000" w:sz="8" w:space="0"/>
-            <w:left w:val="single" w:color="000000" w:sz="8" w:space="0"/>
-            <w:bottom w:val="single" w:color="000000" w:sz="8" w:space="0"/>
-            <w:right w:val="single" w:color="000000" w:sz="8" w:space="0"/>
-            <w:insideH w:val="single" w:color="000000" w:sz="8" w:space="0"/>
-            <w:insideV w:val="single" w:color="000000" w:sz="8" w:space="0"/>
-          </w:tblBorders>
-        </w:tblPrEx>
-        <w:tc>
-          <w:tcPr>
-            <w:tcW w:w="823" w:type="dxa"/>
-            <w:shd w:val="clear" w:color="auto" w:fill="auto"/>
-            <w:tcMar>
-              <w:top w:w="100" w:type="dxa"/>
-              <w:left w:w="100" w:type="dxa"/>
-              <w:bottom w:w="100" w:type="dxa"/>
-              <w:right w:w="100" w:type="dxa"/>
-            </w:tcMar>
-          </w:tcPr>
-          <w:p>
-            <w:pPr>
-              <w:widowControl w:val="0"/>
-              <w:spacing w:line="240" w:lineRule="auto"/>
-              <w:jc w:val="center"/>
-              <w:rPr>
-                <w:rFonts w:ascii="Arial" w:hAnsi="Arial" w:eastAsia="Arial" w:cs="Arial"/>
-                <w:b/>
-              </w:rPr>
-            </w:pPr>
-            <w:r>
-              <w:rPr>
-                <w:rFonts w:ascii="Arial" w:hAnsi="Arial" w:eastAsia="Arial" w:cs="Arial"/>
-                <w:b/>
-              </w:rPr>
-              <w:t>S/NO</w:t>
-            </w:r>
-          </w:p>
-        </w:tc>
-        <w:tc>
-          <w:tcPr>
-            <w:tcW w:w="2012" w:type="dxa"/>
-            <w:shd w:val="clear" w:color="auto" w:fill="auto"/>
-            <w:tcMar>
-              <w:top w:w="100" w:type="dxa"/>
-              <w:left w:w="100" w:type="dxa"/>
-              <w:bottom w:w="100" w:type="dxa"/>
-              <w:right w:w="100" w:type="dxa"/>
-            </w:tcMar>
-          </w:tcPr>
-          <w:p>
-            <w:pPr>
-              <w:widowControl w:val="0"/>
-              <w:spacing w:line="240" w:lineRule="auto"/>
-              <w:jc w:val="center"/>
-              <w:rPr>
-                <w:rFonts w:ascii="Arial" w:hAnsi="Arial" w:eastAsia="Arial" w:cs="Arial"/>
-                <w:b/>
-              </w:rPr>
-            </w:pPr>
-            <w:r>
-              <w:rPr>
-                <w:rFonts w:ascii="Arial" w:hAnsi="Arial" w:eastAsia="Arial" w:cs="Arial"/>
-                <w:b/>
-              </w:rPr>
-              <w:t>Action(s)</w:t>
-            </w:r>
-          </w:p>
-        </w:tc>
-        <w:tc>
-          <w:tcPr>
-            <w:tcW w:w="2055" w:type="dxa"/>
-            <w:shd w:val="clear" w:color="auto" w:fill="auto"/>
-            <w:tcMar>
-              <w:top w:w="100" w:type="dxa"/>
-              <w:left w:w="100" w:type="dxa"/>
-              <w:bottom w:w="100" w:type="dxa"/>
-              <w:right w:w="100" w:type="dxa"/>
-            </w:tcMar>
-          </w:tcPr>
-          <w:p>
-            <w:pPr>
-              <w:widowControl w:val="0"/>
-              <w:spacing w:line="240" w:lineRule="auto"/>
-              <w:jc w:val="center"/>
-              <w:rPr>
-                <w:rFonts w:ascii="Arial" w:hAnsi="Arial" w:eastAsia="Arial" w:cs="Arial"/>
-                <w:b/>
-              </w:rPr>
-            </w:pPr>
-            <w:r>
-              <w:rPr>
-                <w:rFonts w:ascii="Arial" w:hAnsi="Arial" w:eastAsia="Arial" w:cs="Arial"/>
-                <w:b/>
-              </w:rPr>
-              <w:t>Input</w:t>
-            </w:r>
-          </w:p>
-        </w:tc>
-        <w:tc>
-          <w:tcPr>
-            <w:tcW w:w="1860" w:type="dxa"/>
-            <w:shd w:val="clear" w:color="auto" w:fill="auto"/>
-            <w:tcMar>
-              <w:top w:w="100" w:type="dxa"/>
-              <w:left w:w="100" w:type="dxa"/>
-              <w:bottom w:w="100" w:type="dxa"/>
-              <w:right w:w="100" w:type="dxa"/>
-            </w:tcMar>
-          </w:tcPr>
-          <w:p>
-            <w:pPr>
-              <w:widowControl w:val="0"/>
-              <w:spacing w:line="240" w:lineRule="auto"/>
-              <w:jc w:val="center"/>
-              <w:rPr>
-                <w:rFonts w:ascii="Arial" w:hAnsi="Arial" w:eastAsia="Arial" w:cs="Arial"/>
-                <w:b/>
-              </w:rPr>
-            </w:pPr>
-            <w:r>
-              <w:rPr>
-                <w:rFonts w:ascii="Arial" w:hAnsi="Arial" w:eastAsia="Arial" w:cs="Arial"/>
-                <w:b/>
-              </w:rPr>
-              <w:t>Expected Output</w:t>
-            </w:r>
-          </w:p>
-        </w:tc>
-        <w:tc>
-          <w:tcPr>
-            <w:tcW w:w="4279" w:type="dxa"/>
-            <w:shd w:val="clear" w:color="auto" w:fill="auto"/>
-            <w:tcMar>
-              <w:top w:w="100" w:type="dxa"/>
-              <w:left w:w="100" w:type="dxa"/>
-              <w:bottom w:w="100" w:type="dxa"/>
-              <w:right w:w="100" w:type="dxa"/>
-            </w:tcMar>
-          </w:tcPr>
-          <w:p>
-            <w:pPr>
-              <w:widowControl w:val="0"/>
-              <w:spacing w:line="240" w:lineRule="auto"/>
-              <w:jc w:val="center"/>
-              <w:rPr>
-                <w:rFonts w:ascii="Arial" w:hAnsi="Arial" w:eastAsia="Arial" w:cs="Arial"/>
-                <w:b/>
-              </w:rPr>
-            </w:pPr>
-            <w:r>
-              <w:rPr>
-                <w:rFonts w:ascii="Arial" w:hAnsi="Arial" w:eastAsia="Arial" w:cs="Arial"/>
-                <w:b/>
-              </w:rPr>
-              <w:t>Actual Output</w:t>
-            </w:r>
-          </w:p>
-        </w:tc>
-        <w:tc>
-          <w:tcPr>
-            <w:tcW w:w="2456" w:type="dxa"/>
-            <w:shd w:val="clear" w:color="auto" w:fill="auto"/>
-            <w:tcMar>
-              <w:top w:w="100" w:type="dxa"/>
-              <w:left w:w="100" w:type="dxa"/>
-              <w:bottom w:w="100" w:type="dxa"/>
-              <w:right w:w="100" w:type="dxa"/>
-            </w:tcMar>
-          </w:tcPr>
-          <w:p>
-            <w:pPr>
-              <w:widowControl w:val="0"/>
-              <w:spacing w:line="240" w:lineRule="auto"/>
-              <w:jc w:val="center"/>
-              <w:rPr>
-                <w:rFonts w:ascii="Arial" w:hAnsi="Arial" w:eastAsia="Arial" w:cs="Arial"/>
-                <w:b/>
-              </w:rPr>
-            </w:pPr>
-            <w:r>
-              <w:rPr>
-                <w:rFonts w:ascii="Arial" w:hAnsi="Arial" w:eastAsia="Arial" w:cs="Arial"/>
-                <w:b/>
-              </w:rPr>
-              <w:t>Test Result</w:t>
-            </w:r>
-          </w:p>
-        </w:tc>
-      </w:tr>
-      <w:tr>
-        <w:tblPrEx>
-          <w:tblBorders>
-            <w:top w:val="single" w:color="000000" w:sz="8" w:space="0"/>
-            <w:left w:val="single" w:color="000000" w:sz="8" w:space="0"/>
-            <w:bottom w:val="single" w:color="000000" w:sz="8" w:space="0"/>
-            <w:right w:val="single" w:color="000000" w:sz="8" w:space="0"/>
-            <w:insideH w:val="single" w:color="000000" w:sz="8" w:space="0"/>
-            <w:insideV w:val="single" w:color="000000" w:sz="8" w:space="0"/>
-          </w:tblBorders>
-          <w:tblCellMar>
-            <w:top w:w="100" w:type="dxa"/>
-            <w:left w:w="100" w:type="dxa"/>
-            <w:bottom w:w="100" w:type="dxa"/>
-            <w:right w:w="100" w:type="dxa"/>
-          </w:tblCellMar>
-        </w:tblPrEx>
-        <w:trPr>
-          <w:trHeight w:val="1080" w:hRule="atLeast"/>
-        </w:trPr>
-        <w:tc>
-          <w:tcPr>
-            <w:tcW w:w="823" w:type="dxa"/>
-            <w:shd w:val="clear" w:color="auto" w:fill="auto"/>
-            <w:tcMar>
-              <w:top w:w="100" w:type="dxa"/>
-              <w:left w:w="100" w:type="dxa"/>
-              <w:bottom w:w="100" w:type="dxa"/>
-              <w:right w:w="100" w:type="dxa"/>
-            </w:tcMar>
-          </w:tcPr>
-          <w:p>
-            <w:pPr>
-              <w:widowControl w:val="0"/>
-              <w:spacing w:line="240" w:lineRule="auto"/>
-              <w:jc w:val="center"/>
-              <w:rPr>
-                <w:rFonts w:ascii="Arial" w:hAnsi="Arial" w:eastAsia="Arial" w:cs="Arial"/>
-              </w:rPr>
-            </w:pPr>
-            <w:r>
-              <w:rPr>
-                <w:rFonts w:ascii="Arial" w:hAnsi="Arial" w:eastAsia="Arial" w:cs="Arial"/>
-              </w:rPr>
-              <w:t>1</w:t>
-            </w:r>
-          </w:p>
-        </w:tc>
-        <w:tc>
-          <w:tcPr>
-            <w:tcW w:w="2012" w:type="dxa"/>
-            <w:shd w:val="clear" w:color="auto" w:fill="auto"/>
-            <w:tcMar>
-              <w:top w:w="100" w:type="dxa"/>
-              <w:left w:w="100" w:type="dxa"/>
-              <w:bottom w:w="100" w:type="dxa"/>
-              <w:right w:w="100" w:type="dxa"/>
-            </w:tcMar>
-          </w:tcPr>
-          <w:p>
-            <w:pPr>
-              <w:widowControl w:val="0"/>
-              <w:spacing w:line="240" w:lineRule="auto"/>
-              <w:rPr>
-                <w:rFonts w:hint="default" w:ascii="Arial" w:hAnsi="Arial" w:eastAsia="Arial" w:cs="Arial"/>
-                <w:lang w:val="en-SG"/>
-              </w:rPr>
-            </w:pPr>
-            <w:r>
-              <w:rPr>
-                <w:rFonts w:hint="default" w:ascii="Arial" w:hAnsi="Arial" w:eastAsia="Arial" w:cs="Arial"/>
-                <w:lang w:val="en-SG"/>
-              </w:rPr>
-              <w:t>User enter with empty username and password.</w:t>
-            </w:r>
-          </w:p>
-        </w:tc>
-        <w:tc>
-          <w:tcPr>
-            <w:tcW w:w="2055" w:type="dxa"/>
-            <w:shd w:val="clear" w:color="auto" w:fill="auto"/>
-            <w:tcMar>
-              <w:top w:w="100" w:type="dxa"/>
-              <w:left w:w="100" w:type="dxa"/>
-              <w:bottom w:w="100" w:type="dxa"/>
-              <w:right w:w="100" w:type="dxa"/>
-            </w:tcMar>
-          </w:tcPr>
-          <w:p>
-            <w:pPr>
-              <w:widowControl w:val="0"/>
-              <w:spacing w:line="240" w:lineRule="auto"/>
-              <w:rPr>
-                <w:rFonts w:hint="default" w:ascii="Arial" w:hAnsi="Arial" w:eastAsia="Arial" w:cs="Arial"/>
-                <w:lang w:val="en-SG"/>
-              </w:rPr>
-            </w:pPr>
-            <w:r>
-              <w:rPr>
-                <w:rFonts w:hint="default" w:ascii="Arial" w:hAnsi="Arial" w:eastAsia="Arial" w:cs="Arial"/>
-                <w:lang w:val="en-SG"/>
-              </w:rPr>
-              <w:t>Username:</w:t>
-            </w:r>
-          </w:p>
-          <w:p>
-            <w:pPr>
-              <w:widowControl w:val="0"/>
-              <w:spacing w:line="240" w:lineRule="auto"/>
-              <w:rPr>
-                <w:rFonts w:hint="default" w:ascii="Arial" w:hAnsi="Arial" w:eastAsia="Arial" w:cs="Arial"/>
-                <w:lang w:val="en-SG"/>
-              </w:rPr>
-            </w:pPr>
-            <w:r>
-              <w:rPr>
-                <w:rFonts w:hint="default" w:ascii="Arial" w:hAnsi="Arial" w:eastAsia="Arial" w:cs="Arial"/>
-                <w:lang w:val="en-SG"/>
-              </w:rPr>
-              <w:t>Password:</w:t>
-            </w:r>
-          </w:p>
-          <w:p>
-            <w:pPr>
-              <w:widowControl w:val="0"/>
-              <w:spacing w:line="240" w:lineRule="auto"/>
-              <w:rPr>
-                <w:rFonts w:hint="default" w:ascii="Arial" w:hAnsi="Arial" w:eastAsia="Arial" w:cs="Arial"/>
-                <w:lang w:val="en-SG"/>
-              </w:rPr>
-            </w:pPr>
-            <w:r>
-              <w:rPr>
-                <w:rFonts w:hint="default" w:ascii="Arial" w:hAnsi="Arial" w:eastAsia="Arial" w:cs="Arial"/>
-                <w:lang w:val="en-SG"/>
-              </w:rPr>
-              <w:t xml:space="preserve">Confirm password: </w:t>
-            </w:r>
-          </w:p>
-        </w:tc>
-        <w:tc>
-          <w:tcPr>
-            <w:tcW w:w="1860" w:type="dxa"/>
-            <w:shd w:val="clear" w:color="auto" w:fill="auto"/>
-            <w:tcMar>
-              <w:top w:w="100" w:type="dxa"/>
-              <w:left w:w="100" w:type="dxa"/>
-              <w:bottom w:w="100" w:type="dxa"/>
-              <w:right w:w="100" w:type="dxa"/>
-            </w:tcMar>
-          </w:tcPr>
-          <w:p>
-            <w:pPr>
-              <w:widowControl w:val="0"/>
-              <w:spacing w:line="240" w:lineRule="auto"/>
-              <w:rPr>
-                <w:rFonts w:hint="default" w:ascii="Arial" w:hAnsi="Arial" w:eastAsia="Arial" w:cs="Arial"/>
-                <w:lang w:val="en-SG"/>
-              </w:rPr>
-            </w:pPr>
-            <w:r>
-              <w:rPr>
-                <w:rFonts w:hint="default" w:ascii="Arial" w:hAnsi="Arial" w:eastAsia="Arial" w:cs="Arial"/>
-                <w:lang w:val="en-SG"/>
-              </w:rPr>
-              <w:t>Parameters entered shown in fields.</w:t>
-            </w:r>
-          </w:p>
-        </w:tc>
-        <w:tc>
-          <w:tcPr>
-            <w:tcW w:w="4279" w:type="dxa"/>
-            <w:shd w:val="clear" w:color="auto" w:fill="auto"/>
-            <w:tcMar>
-              <w:top w:w="100" w:type="dxa"/>
-              <w:left w:w="100" w:type="dxa"/>
-              <w:bottom w:w="100" w:type="dxa"/>
-              <w:right w:w="100" w:type="dxa"/>
-            </w:tcMar>
-          </w:tcPr>
-          <w:p>
-            <w:pPr>
-              <w:widowControl w:val="0"/>
-              <w:spacing w:line="240" w:lineRule="auto"/>
-              <w:rPr>
-                <w:rFonts w:hint="default" w:ascii="Arial" w:hAnsi="Arial" w:eastAsia="Arial" w:cs="Arial"/>
-                <w:lang w:val="en-SG"/>
-              </w:rPr>
-            </w:pPr>
-          </w:p>
-        </w:tc>
-        <w:tc>
-          <w:tcPr>
-            <w:tcW w:w="2456" w:type="dxa"/>
-            <w:shd w:val="clear" w:color="auto" w:fill="auto"/>
-            <w:tcMar>
-              <w:top w:w="100" w:type="dxa"/>
-              <w:left w:w="100" w:type="dxa"/>
-              <w:bottom w:w="100" w:type="dxa"/>
-              <w:right w:w="100" w:type="dxa"/>
-            </w:tcMar>
-          </w:tcPr>
-          <w:p>
-            <w:pPr>
-              <w:widowControl w:val="0"/>
-              <w:spacing w:line="240" w:lineRule="auto"/>
-              <w:jc w:val="left"/>
-              <w:rPr>
-                <w:rFonts w:hint="default" w:ascii="Arial" w:hAnsi="Arial" w:eastAsia="Arial" w:cs="Arial"/>
-                <w:lang w:val="en-SG"/>
-              </w:rPr>
-            </w:pPr>
-          </w:p>
-        </w:tc>
-      </w:tr>
-      <w:tr>
-        <w:tblPrEx>
-          <w:tblBorders>
-            <w:top w:val="single" w:color="000000" w:sz="8" w:space="0"/>
-            <w:left w:val="single" w:color="000000" w:sz="8" w:space="0"/>
-            <w:bottom w:val="single" w:color="000000" w:sz="8" w:space="0"/>
-            <w:right w:val="single" w:color="000000" w:sz="8" w:space="0"/>
-            <w:insideH w:val="single" w:color="000000" w:sz="8" w:space="0"/>
-            <w:insideV w:val="single" w:color="000000" w:sz="8" w:space="0"/>
-          </w:tblBorders>
-          <w:tblCellMar>
-            <w:top w:w="100" w:type="dxa"/>
-            <w:left w:w="100" w:type="dxa"/>
-            <w:bottom w:w="100" w:type="dxa"/>
-            <w:right w:w="100" w:type="dxa"/>
-          </w:tblCellMar>
-        </w:tblPrEx>
-        <w:trPr>
-          <w:trHeight w:val="1080" w:hRule="atLeast"/>
-        </w:trPr>
-        <w:tc>
-          <w:tcPr>
-            <w:tcW w:w="823" w:type="dxa"/>
-            <w:shd w:val="clear" w:color="auto" w:fill="auto"/>
-            <w:tcMar>
-              <w:top w:w="100" w:type="dxa"/>
-              <w:left w:w="100" w:type="dxa"/>
-              <w:bottom w:w="100" w:type="dxa"/>
-              <w:right w:w="100" w:type="dxa"/>
-            </w:tcMar>
-          </w:tcPr>
-          <w:p>
-            <w:pPr>
-              <w:widowControl w:val="0"/>
-              <w:spacing w:line="240" w:lineRule="auto"/>
-              <w:jc w:val="center"/>
-              <w:rPr>
-                <w:rFonts w:hint="default" w:ascii="Arial" w:hAnsi="Arial" w:eastAsia="Arial" w:cs="Arial"/>
-                <w:lang w:val="en-SG"/>
-              </w:rPr>
-            </w:pPr>
-            <w:r>
-              <w:rPr>
-                <w:rFonts w:hint="default" w:ascii="Arial" w:hAnsi="Arial" w:eastAsia="Arial" w:cs="Arial"/>
-                <w:lang w:val="en-SG"/>
-              </w:rPr>
-              <w:t>2</w:t>
-            </w:r>
-          </w:p>
-        </w:tc>
-        <w:tc>
-          <w:tcPr>
-            <w:tcW w:w="2012" w:type="dxa"/>
-            <w:shd w:val="clear" w:color="auto" w:fill="auto"/>
-            <w:tcMar>
-              <w:top w:w="100" w:type="dxa"/>
-              <w:left w:w="100" w:type="dxa"/>
-              <w:bottom w:w="100" w:type="dxa"/>
-              <w:right w:w="100" w:type="dxa"/>
-            </w:tcMar>
-          </w:tcPr>
-          <w:p>
-            <w:pPr>
-              <w:widowControl w:val="0"/>
-              <w:spacing w:line="240" w:lineRule="auto"/>
-              <w:rPr>
-                <w:rFonts w:hint="default" w:ascii="Arial" w:hAnsi="Arial" w:eastAsia="Arial" w:cs="Arial"/>
-                <w:lang w:val="en-SG"/>
-              </w:rPr>
-            </w:pPr>
-            <w:r>
-              <w:rPr>
-                <w:rFonts w:hint="default" w:ascii="Arial" w:hAnsi="Arial" w:eastAsia="Arial" w:cs="Arial"/>
-                <w:lang w:val="en-SG"/>
-              </w:rPr>
-              <w:t>User login with parameters provided</w:t>
-            </w:r>
-          </w:p>
-        </w:tc>
-        <w:tc>
-          <w:tcPr>
-            <w:tcW w:w="2055" w:type="dxa"/>
-            <w:shd w:val="clear" w:color="auto" w:fill="auto"/>
-            <w:tcMar>
-              <w:top w:w="100" w:type="dxa"/>
-              <w:left w:w="100" w:type="dxa"/>
-              <w:bottom w:w="100" w:type="dxa"/>
-              <w:right w:w="100" w:type="dxa"/>
-            </w:tcMar>
-          </w:tcPr>
-          <w:p>
-            <w:pPr>
-              <w:widowControl w:val="0"/>
-              <w:spacing w:line="240" w:lineRule="auto"/>
-              <w:rPr>
-                <w:rFonts w:hint="default" w:ascii="Arial" w:hAnsi="Arial" w:eastAsia="Arial" w:cs="Arial"/>
-                <w:lang w:val="en-SG"/>
-              </w:rPr>
-            </w:pPr>
-            <w:r>
-              <w:rPr>
-                <w:rFonts w:hint="default" w:ascii="Arial" w:hAnsi="Arial" w:eastAsia="Arial" w:cs="Arial"/>
-                <w:lang w:val="en-SG"/>
-              </w:rPr>
-              <w:t>User hits sign up button</w:t>
-            </w:r>
-          </w:p>
-        </w:tc>
-        <w:tc>
-          <w:tcPr>
-            <w:tcW w:w="1860" w:type="dxa"/>
-            <w:shd w:val="clear" w:color="auto" w:fill="auto"/>
-            <w:tcMar>
-              <w:top w:w="100" w:type="dxa"/>
-              <w:left w:w="100" w:type="dxa"/>
-              <w:bottom w:w="100" w:type="dxa"/>
-              <w:right w:w="100" w:type="dxa"/>
-            </w:tcMar>
-          </w:tcPr>
-          <w:p>
-            <w:pPr>
-              <w:widowControl w:val="0"/>
-              <w:spacing w:line="240" w:lineRule="auto"/>
-              <w:rPr>
-                <w:rFonts w:hint="default" w:ascii="Arial" w:hAnsi="Arial" w:eastAsia="Arial" w:cs="Arial"/>
-                <w:lang w:val="en-SG"/>
-              </w:rPr>
-            </w:pPr>
-            <w:r>
-              <w:rPr>
-                <w:rFonts w:hint="default" w:ascii="Arial" w:hAnsi="Arial" w:eastAsia="Arial" w:cs="Arial"/>
-                <w:lang w:val="en-SG"/>
-              </w:rPr>
-              <w:t xml:space="preserve">System shows error message due to invalid input. </w:t>
-            </w:r>
-          </w:p>
-        </w:tc>
-        <w:tc>
-          <w:tcPr>
-            <w:tcW w:w="4279" w:type="dxa"/>
-            <w:shd w:val="clear" w:color="auto" w:fill="auto"/>
-            <w:tcMar>
-              <w:top w:w="100" w:type="dxa"/>
-              <w:left w:w="100" w:type="dxa"/>
-              <w:bottom w:w="100" w:type="dxa"/>
-              <w:right w:w="100" w:type="dxa"/>
-            </w:tcMar>
-          </w:tcPr>
-          <w:p>
-            <w:pPr>
-              <w:widowControl w:val="0"/>
-              <w:spacing w:line="240" w:lineRule="auto"/>
-              <w:rPr>
-                <w:rFonts w:hint="default" w:ascii="Arial" w:hAnsi="Arial" w:eastAsia="Arial" w:cs="Arial"/>
-                <w:lang w:val="en-SG"/>
-              </w:rPr>
-            </w:pPr>
-          </w:p>
-        </w:tc>
-        <w:tc>
-          <w:tcPr>
-            <w:tcW w:w="2456" w:type="dxa"/>
-            <w:shd w:val="clear" w:color="auto" w:fill="auto"/>
-            <w:tcMar>
-              <w:top w:w="100" w:type="dxa"/>
-              <w:left w:w="100" w:type="dxa"/>
-              <w:bottom w:w="100" w:type="dxa"/>
-              <w:right w:w="100" w:type="dxa"/>
-            </w:tcMar>
-          </w:tcPr>
-          <w:p>
-            <w:pPr>
-              <w:widowControl w:val="0"/>
-              <w:spacing w:line="240" w:lineRule="auto"/>
-              <w:jc w:val="both"/>
-              <w:rPr>
-                <w:rFonts w:hint="default" w:ascii="Arial" w:hAnsi="Arial" w:eastAsia="Arial" w:cs="Arial"/>
-                <w:lang w:val="en-SG"/>
-              </w:rPr>
-            </w:pPr>
-          </w:p>
-        </w:tc>
-      </w:tr>
-    </w:tbl>
-    <w:p>
-      <w:pPr>
-        <w:keepNext/>
-        <w:keepLines/>
-        <w:spacing w:before="400" w:after="120" w:line="276" w:lineRule="auto"/>
-        <w:outlineLvl w:val="0"/>
-        <w:rPr>
-          <w:rFonts w:ascii="Arial" w:hAnsi="Arial" w:eastAsia="Arial" w:cs="Arial"/>
-          <w:b/>
-          <w:sz w:val="22"/>
-          <w:szCs w:val="22"/>
-          <w:lang w:val="en" w:eastAsia="ko-KR" w:bidi="ar-SA"/>
-        </w:rPr>
-      </w:pPr>
-    </w:p>
-    <w:p>
-      <w:pPr>
-        <w:keepNext/>
-        <w:keepLines/>
-        <w:spacing w:before="400" w:after="120" w:line="276" w:lineRule="auto"/>
-        <w:outlineLvl w:val="0"/>
-        <w:rPr>
-          <w:rFonts w:ascii="Arial" w:hAnsi="Arial" w:eastAsia="Arial" w:cs="Arial"/>
-          <w:b/>
-          <w:sz w:val="22"/>
-          <w:szCs w:val="22"/>
-          <w:lang w:val="en" w:eastAsia="ko-KR" w:bidi="ar-SA"/>
-        </w:rPr>
-      </w:pPr>
-    </w:p>
-    <w:p>
-      <w:pPr>
-        <w:rPr>
-          <w:rFonts w:ascii="Arial" w:hAnsi="Arial" w:eastAsia="Arial" w:cs="Arial"/>
-        </w:rPr>
-      </w:pPr>
-    </w:p>
-    <w:p>
-      <w:pPr>
-        <w:keepNext/>
-        <w:keepLines/>
-        <w:spacing w:before="400" w:after="120" w:line="276" w:lineRule="auto"/>
-        <w:outlineLvl w:val="0"/>
-        <w:rPr>
-          <w:rFonts w:ascii="Arial" w:hAnsi="Arial" w:eastAsia="Arial" w:cs="Arial"/>
-          <w:sz w:val="40"/>
-          <w:szCs w:val="40"/>
-          <w:lang w:val="en" w:eastAsia="ko-KR" w:bidi="ar-SA"/>
-        </w:rPr>
-      </w:pPr>
-      <w:r>
-        <w:rPr>
-          <w:rFonts w:ascii="Arial" w:hAnsi="Arial" w:eastAsia="Arial" w:cs="Arial"/>
-          <w:b/>
-          <w:sz w:val="22"/>
-          <w:szCs w:val="22"/>
-          <w:lang w:val="en" w:eastAsia="ko-KR" w:bidi="ar-SA"/>
-        </w:rPr>
-        <w:t>Test Scenario Group:</w:t>
-      </w:r>
-      <w:r>
-        <w:rPr>
-          <w:rFonts w:hint="default" w:ascii="Arial" w:hAnsi="Arial" w:eastAsia="Arial" w:cs="Arial"/>
-          <w:b/>
-          <w:sz w:val="22"/>
-          <w:szCs w:val="22"/>
-          <w:lang w:val="en-SG" w:eastAsia="ko-KR" w:bidi="ar-SA"/>
-        </w:rPr>
-        <w:t xml:space="preserve"> Signup</w:t>
-      </w:r>
-      <w:r>
-        <w:rPr>
-          <w:rFonts w:ascii="Arial" w:hAnsi="Arial" w:eastAsia="Arial" w:cs="Arial"/>
-          <w:sz w:val="40"/>
-          <w:szCs w:val="40"/>
-          <w:lang w:val="en" w:eastAsia="ko-KR" w:bidi="ar-SA"/>
-        </w:rPr>
-        <w:tab/>
-      </w:r>
-    </w:p>
-    <w:p>
-      <w:pPr>
-        <w:keepNext/>
-        <w:keepLines/>
-        <w:spacing w:before="240" w:after="240" w:line="276" w:lineRule="auto"/>
-        <w:outlineLvl w:val="1"/>
-        <w:rPr>
-          <w:rFonts w:ascii="Arial" w:hAnsi="Arial" w:eastAsia="Arial" w:cs="Arial"/>
-          <w:b/>
-          <w:sz w:val="22"/>
-          <w:szCs w:val="22"/>
-          <w:lang w:val="en" w:eastAsia="ko-KR" w:bidi="ar-SA"/>
-        </w:rPr>
-      </w:pPr>
-      <w:r>
-        <w:rPr>
-          <w:rFonts w:ascii="Arial" w:hAnsi="Arial" w:eastAsia="Arial" w:cs="Arial"/>
-          <w:b/>
-          <w:sz w:val="22"/>
-          <w:szCs w:val="22"/>
-          <w:lang w:val="en" w:eastAsia="ko-KR" w:bidi="ar-SA"/>
-        </w:rPr>
-        <w:t xml:space="preserve">Test Case ID: </w:t>
-      </w:r>
-      <w:r>
-        <w:rPr>
-          <w:rFonts w:hint="default" w:ascii="Arial" w:hAnsi="Arial" w:eastAsia="Arial" w:cs="Arial"/>
-          <w:b/>
-          <w:sz w:val="22"/>
-          <w:szCs w:val="22"/>
-          <w:lang w:val="en-SG" w:eastAsia="ko-KR" w:bidi="ar-SA"/>
-        </w:rPr>
-        <w:t>Signup</w:t>
-      </w:r>
-      <w:r>
-        <w:rPr>
-          <w:rFonts w:ascii="Arial" w:hAnsi="Arial" w:eastAsia="Arial" w:cs="Arial"/>
-          <w:b/>
-          <w:sz w:val="22"/>
-          <w:szCs w:val="22"/>
-          <w:lang w:val="en" w:eastAsia="ko-KR" w:bidi="ar-SA"/>
-        </w:rPr>
-        <w:t>-1</w:t>
-      </w:r>
-      <w:r>
-        <w:rPr>
-          <w:rFonts w:hint="default" w:ascii="Arial" w:hAnsi="Arial" w:eastAsia="Arial" w:cs="Arial"/>
-          <w:b/>
-          <w:sz w:val="22"/>
-          <w:szCs w:val="22"/>
-          <w:lang w:val="en-SG" w:eastAsia="ko-KR" w:bidi="ar-SA"/>
-        </w:rPr>
-        <w:t>D</w:t>
-      </w:r>
-      <w:r>
-        <w:rPr>
-          <w:rFonts w:ascii="Arial" w:hAnsi="Arial" w:eastAsia="Arial" w:cs="Arial"/>
-          <w:b/>
-          <w:sz w:val="22"/>
-          <w:szCs w:val="22"/>
-          <w:lang w:val="en" w:eastAsia="ko-KR" w:bidi="ar-SA"/>
-        </w:rPr>
-        <w:t xml:space="preserve"> (test_</w:t>
-      </w:r>
-      <w:r>
-        <w:rPr>
-          <w:rFonts w:hint="default" w:ascii="Arial" w:hAnsi="Arial" w:eastAsia="Arial" w:cs="Arial"/>
-          <w:b/>
-          <w:sz w:val="22"/>
-          <w:szCs w:val="22"/>
-          <w:lang w:val="en-SG" w:eastAsia="ko-KR" w:bidi="ar-SA"/>
-        </w:rPr>
-        <w:t>signup</w:t>
-      </w:r>
-      <w:r>
-        <w:rPr>
-          <w:rFonts w:ascii="Arial" w:hAnsi="Arial" w:eastAsia="Arial" w:cs="Arial"/>
-          <w:b/>
-          <w:sz w:val="22"/>
-          <w:szCs w:val="22"/>
-          <w:lang w:val="en" w:eastAsia="ko-KR" w:bidi="ar-SA"/>
-        </w:rPr>
-        <w:t>1</w:t>
-      </w:r>
-      <w:r>
-        <w:rPr>
-          <w:rFonts w:hint="default" w:ascii="Arial" w:hAnsi="Arial" w:eastAsia="Arial" w:cs="Arial"/>
-          <w:b/>
-          <w:sz w:val="22"/>
-          <w:szCs w:val="22"/>
-          <w:lang w:val="en-SG" w:eastAsia="ko-KR" w:bidi="ar-SA"/>
-        </w:rPr>
-        <w:t>D</w:t>
-      </w:r>
+      <w:bookmarkStart w:id="22" w:name="_GoBack"/>
+      <w:bookmarkEnd w:id="22"/>
       <w:r>
         <w:rPr>
           <w:rFonts w:ascii="Arial" w:hAnsi="Arial" w:eastAsia="Arial" w:cs="Arial"/>
@@ -3396,6 +2487,12 @@
             <w:insideH w:val="single" w:color="000000" w:sz="8" w:space="0"/>
             <w:insideV w:val="single" w:color="000000" w:sz="8" w:space="0"/>
           </w:tblBorders>
+          <w:tblCellMar>
+            <w:top w:w="100" w:type="dxa"/>
+            <w:left w:w="100" w:type="dxa"/>
+            <w:bottom w:w="100" w:type="dxa"/>
+            <w:right w:w="100" w:type="dxa"/>
+          </w:tblCellMar>
         </w:tblPrEx>
         <w:trPr>
           <w:trHeight w:val="1080" w:hRule="atLeast"/>
@@ -3544,8 +2641,6 @@
               </w:rPr>
               <w:t>Sign up page redirects to login page.</w:t>
             </w:r>
-            <w:bookmarkStart w:id="22" w:name="_GoBack"/>
-            <w:bookmarkEnd w:id="22"/>
           </w:p>
         </w:tc>
         <w:tc>
@@ -4642,12 +3737,6 @@
             <w:insideH w:val="single" w:color="000000" w:sz="8" w:space="0"/>
             <w:insideV w:val="single" w:color="000000" w:sz="8" w:space="0"/>
           </w:tblBorders>
-          <w:tblCellMar>
-            <w:top w:w="100" w:type="dxa"/>
-            <w:left w:w="100" w:type="dxa"/>
-            <w:bottom w:w="100" w:type="dxa"/>
-            <w:right w:w="100" w:type="dxa"/>
-          </w:tblCellMar>
         </w:tblPrEx>
         <w:tc>
           <w:tcPr>
@@ -5463,12 +4552,6 @@
             <w:insideH w:val="single" w:color="000000" w:sz="8" w:space="0"/>
             <w:insideV w:val="single" w:color="000000" w:sz="8" w:space="0"/>
           </w:tblBorders>
-          <w:tblCellMar>
-            <w:top w:w="100" w:type="dxa"/>
-            <w:left w:w="100" w:type="dxa"/>
-            <w:bottom w:w="100" w:type="dxa"/>
-            <w:right w:w="100" w:type="dxa"/>
-          </w:tblCellMar>
         </w:tblPrEx>
         <w:tc>
           <w:tcPr>
@@ -7133,12 +6216,6 @@
             <w:insideH w:val="single" w:color="000000" w:sz="8" w:space="0"/>
             <w:insideV w:val="single" w:color="000000" w:sz="8" w:space="0"/>
           </w:tblBorders>
-          <w:tblCellMar>
-            <w:top w:w="100" w:type="dxa"/>
-            <w:left w:w="100" w:type="dxa"/>
-            <w:bottom w:w="100" w:type="dxa"/>
-            <w:right w:w="100" w:type="dxa"/>
-          </w:tblCellMar>
         </w:tblPrEx>
         <w:tc>
           <w:tcPr>
@@ -7934,12 +7011,6 @@
             <w:insideH w:val="single" w:color="000000" w:sz="8" w:space="0"/>
             <w:insideV w:val="single" w:color="000000" w:sz="8" w:space="0"/>
           </w:tblBorders>
-          <w:tblCellMar>
-            <w:top w:w="100" w:type="dxa"/>
-            <w:left w:w="100" w:type="dxa"/>
-            <w:bottom w:w="100" w:type="dxa"/>
-            <w:right w:w="100" w:type="dxa"/>
-          </w:tblCellMar>
         </w:tblPrEx>
         <w:tc>
           <w:tcPr>
@@ -8579,12 +7650,6 @@
             <w:insideH w:val="single" w:color="000000" w:sz="8" w:space="0"/>
             <w:insideV w:val="single" w:color="000000" w:sz="8" w:space="0"/>
           </w:tblBorders>
-          <w:tblCellMar>
-            <w:top w:w="100" w:type="dxa"/>
-            <w:left w:w="100" w:type="dxa"/>
-            <w:bottom w:w="100" w:type="dxa"/>
-            <w:right w:w="100" w:type="dxa"/>
-          </w:tblCellMar>
         </w:tblPrEx>
         <w:tc>
           <w:tcPr>
@@ -9524,12 +8589,6 @@
             <w:insideH w:val="single" w:color="000000" w:sz="8" w:space="0"/>
             <w:insideV w:val="single" w:color="000000" w:sz="8" w:space="0"/>
           </w:tblBorders>
-          <w:tblCellMar>
-            <w:top w:w="100" w:type="dxa"/>
-            <w:left w:w="100" w:type="dxa"/>
-            <w:bottom w:w="100" w:type="dxa"/>
-            <w:right w:w="100" w:type="dxa"/>
-          </w:tblCellMar>
         </w:tblPrEx>
         <w:tc>
           <w:tcPr>
@@ -14684,6 +13743,7 @@
   <w:style w:type="table" w:customStyle="1" w:styleId="20">
     <w:name w:val="_Style 17"/>
     <w:basedOn w:val="13"/>
+    <w:qFormat/>
     <w:uiPriority w:val="0"/>
     <w:tblPr>
       <w:tblCellMar>
@@ -14711,6 +13771,7 @@
   <w:style w:type="table" w:customStyle="1" w:styleId="22">
     <w:name w:val="_Style 19"/>
     <w:basedOn w:val="13"/>
+    <w:qFormat/>
     <w:uiPriority w:val="0"/>
     <w:tblPr>
       <w:tblCellMar>

--- a/Test case for CA2.docx
+++ b/Test case for CA2.docx
@@ -1,48 +1,37 @@
 
 <file path=word/document.xml><?xml version="1.0" encoding="utf-8"?>
-<w:document xmlns:wpc="http://schemas.microsoft.com/office/word/2010/wordprocessingCanvas" xmlns:mc="http://schemas.openxmlformats.org/markup-compatibility/2006" xmlns:o="urn:schemas-microsoft-com:office:office" xmlns:r="http://schemas.openxmlformats.org/officeDocument/2006/relationships" xmlns:m="http://schemas.openxmlformats.org/officeDocument/2006/math" xmlns:v="urn:schemas-microsoft-com:vml" xmlns:wp14="http://schemas.microsoft.com/office/word/2010/wordprocessingDrawing" xmlns:wp="http://schemas.openxmlformats.org/drawingml/2006/wordprocessingDrawing" xmlns:w="http://schemas.openxmlformats.org/wordprocessingml/2006/main" xmlns:w14="http://schemas.microsoft.com/office/word/2010/wordml" xmlns:w10="urn:schemas-microsoft-com:office:word" xmlns:w15="http://schemas.microsoft.com/office/word/2012/wordml" xmlns:wpg="http://schemas.microsoft.com/office/word/2010/wordprocessingGroup" xmlns:wpi="http://schemas.microsoft.com/office/word/2010/wordprocessingInk" xmlns:wne="http://schemas.microsoft.com/office/word/2006/wordml" xmlns:wps="http://schemas.microsoft.com/office/word/2010/wordprocessingShape" xmlns:wpsCustomData="http://www.wps.cn/officeDocument/2013/wpsCustomData" mc:Ignorable="w14 w15 wp14">
+<w:document xmlns:wpc="http://schemas.microsoft.com/office/word/2010/wordprocessingCanvas" xmlns:cx="http://schemas.microsoft.com/office/drawing/2014/chartex" xmlns:cx1="http://schemas.microsoft.com/office/drawing/2015/9/8/chartex" xmlns:cx2="http://schemas.microsoft.com/office/drawing/2015/10/21/chartex" xmlns:cx3="http://schemas.microsoft.com/office/drawing/2016/5/9/chartex" xmlns:cx4="http://schemas.microsoft.com/office/drawing/2016/5/10/chartex" xmlns:cx5="http://schemas.microsoft.com/office/drawing/2016/5/11/chartex" xmlns:cx6="http://schemas.microsoft.com/office/drawing/2016/5/12/chartex" xmlns:cx7="http://schemas.microsoft.com/office/drawing/2016/5/13/chartex" xmlns:cx8="http://schemas.microsoft.com/office/drawing/2016/5/14/chartex" xmlns:mc="http://schemas.openxmlformats.org/markup-compatibility/2006" xmlns:aink="http://schemas.microsoft.com/office/drawing/2016/ink" xmlns:am3d="http://schemas.microsoft.com/office/drawing/2017/model3d" xmlns:o="urn:schemas-microsoft-com:office:office" xmlns:r="http://schemas.openxmlformats.org/officeDocument/2006/relationships" xmlns:m="http://schemas.openxmlformats.org/officeDocument/2006/math" xmlns:v="urn:schemas-microsoft-com:vml" xmlns:wp14="http://schemas.microsoft.com/office/word/2010/wordprocessingDrawing" xmlns:wp="http://schemas.openxmlformats.org/drawingml/2006/wordprocessingDrawing" xmlns:w10="urn:schemas-microsoft-com:office:word" xmlns:w="http://schemas.openxmlformats.org/wordprocessingml/2006/main" xmlns:w14="http://schemas.microsoft.com/office/word/2010/wordml" xmlns:w15="http://schemas.microsoft.com/office/word/2012/wordml" xmlns:w16cid="http://schemas.microsoft.com/office/word/2016/wordml/cid" xmlns:w16se="http://schemas.microsoft.com/office/word/2015/wordml/symex" xmlns:wpg="http://schemas.microsoft.com/office/word/2010/wordprocessingGroup" xmlns:wpi="http://schemas.microsoft.com/office/word/2010/wordprocessingInk" xmlns:wne="http://schemas.microsoft.com/office/word/2006/wordml" xmlns:wps="http://schemas.microsoft.com/office/word/2010/wordprocessingShape" mc:Ignorable="w14 w15 w16se w16cid wp14">
   <w:body>
     <w:p>
       <w:pPr>
         <w:keepNext/>
         <w:keepLines/>
-        <w:spacing w:before="400" w:after="120" w:line="276" w:lineRule="auto"/>
+        <w:spacing w:before="400" w:after="120"/>
         <w:outlineLvl w:val="0"/>
         <w:rPr>
-          <w:rFonts w:ascii="Arial" w:hAnsi="Arial" w:eastAsia="Arial" w:cs="Arial"/>
           <w:sz w:val="40"/>
           <w:szCs w:val="40"/>
-          <w:lang w:val="en" w:eastAsia="ko-KR" w:bidi="ar-SA"/>
         </w:rPr>
       </w:pPr>
       <w:bookmarkStart w:id="0" w:name="_posymi9e93od" w:colFirst="0" w:colLast="0"/>
       <w:bookmarkEnd w:id="0"/>
       <w:r>
         <w:rPr>
-          <w:rFonts w:ascii="Arial" w:hAnsi="Arial" w:eastAsia="Arial" w:cs="Arial"/>
-          <w:b/>
-          <w:sz w:val="22"/>
-          <w:szCs w:val="22"/>
-          <w:lang w:val="en" w:eastAsia="ko-KR" w:bidi="ar-SA"/>
+          <w:b/>
         </w:rPr>
         <w:t>Test Scenario Group:</w:t>
       </w:r>
       <w:r>
         <w:rPr>
-          <w:rFonts w:hint="default" w:ascii="Arial" w:hAnsi="Arial" w:eastAsia="Arial" w:cs="Arial"/>
-          <w:b/>
-          <w:sz w:val="22"/>
-          <w:szCs w:val="22"/>
-          <w:lang w:val="en-SG" w:eastAsia="ko-KR" w:bidi="ar-SA"/>
+          <w:b/>
+          <w:lang w:val="en-SG"/>
         </w:rPr>
         <w:t xml:space="preserve"> Signup</w:t>
       </w:r>
       <w:r>
         <w:rPr>
-          <w:rFonts w:ascii="Arial" w:hAnsi="Arial" w:eastAsia="Arial" w:cs="Arial"/>
           <w:sz w:val="40"/>
           <w:szCs w:val="40"/>
-          <w:lang w:val="en" w:eastAsia="ko-KR" w:bidi="ar-SA"/>
         </w:rPr>
         <w:tab/>
       </w:r>
@@ -51,63 +40,41 @@
       <w:pPr>
         <w:keepNext/>
         <w:keepLines/>
-        <w:spacing w:before="240" w:after="240" w:line="276" w:lineRule="auto"/>
+        <w:spacing w:before="240" w:after="240"/>
         <w:outlineLvl w:val="1"/>
         <w:rPr>
-          <w:rFonts w:ascii="Arial" w:hAnsi="Arial" w:eastAsia="Arial" w:cs="Arial"/>
-          <w:b/>
-          <w:sz w:val="22"/>
-          <w:szCs w:val="22"/>
-          <w:lang w:val="en" w:eastAsia="ko-KR" w:bidi="ar-SA"/>
+          <w:b/>
         </w:rPr>
       </w:pPr>
       <w:r>
         <w:rPr>
-          <w:rFonts w:ascii="Arial" w:hAnsi="Arial" w:eastAsia="Arial" w:cs="Arial"/>
-          <w:b/>
-          <w:sz w:val="22"/>
-          <w:szCs w:val="22"/>
-          <w:lang w:val="en" w:eastAsia="ko-KR" w:bidi="ar-SA"/>
+          <w:b/>
         </w:rPr>
         <w:t xml:space="preserve">Test Case ID: </w:t>
       </w:r>
       <w:r>
         <w:rPr>
-          <w:rFonts w:hint="default" w:ascii="Arial" w:hAnsi="Arial" w:eastAsia="Arial" w:cs="Arial"/>
-          <w:b/>
-          <w:sz w:val="22"/>
-          <w:szCs w:val="22"/>
-          <w:lang w:val="en-SG" w:eastAsia="ko-KR" w:bidi="ar-SA"/>
+          <w:b/>
+          <w:lang w:val="en-SG"/>
         </w:rPr>
         <w:t>Signup</w:t>
       </w:r>
       <w:r>
         <w:rPr>
-          <w:rFonts w:ascii="Arial" w:hAnsi="Arial" w:eastAsia="Arial" w:cs="Arial"/>
-          <w:b/>
-          <w:sz w:val="22"/>
-          <w:szCs w:val="22"/>
-          <w:lang w:val="en" w:eastAsia="ko-KR" w:bidi="ar-SA"/>
+          <w:b/>
         </w:rPr>
         <w:t>-1A (test_</w:t>
       </w:r>
       <w:r>
         <w:rPr>
-          <w:rFonts w:hint="default" w:ascii="Arial" w:hAnsi="Arial" w:eastAsia="Arial" w:cs="Arial"/>
-          <w:b/>
-          <w:sz w:val="22"/>
-          <w:szCs w:val="22"/>
-          <w:lang w:val="en-SG" w:eastAsia="ko-KR" w:bidi="ar-SA"/>
+          <w:b/>
+          <w:lang w:val="en-SG"/>
         </w:rPr>
         <w:t>signup</w:t>
       </w:r>
       <w:r>
         <w:rPr>
-          <w:rFonts w:ascii="Arial" w:hAnsi="Arial" w:eastAsia="Arial" w:cs="Arial"/>
-          <w:b/>
-          <w:sz w:val="22"/>
-          <w:szCs w:val="22"/>
-          <w:lang w:val="en" w:eastAsia="ko-KR" w:bidi="ar-SA"/>
+          <w:b/>
         </w:rPr>
         <w:t>1A)</w:t>
       </w:r>
@@ -115,21 +82,18 @@
     <w:p>
       <w:pPr>
         <w:rPr>
-          <w:rFonts w:hint="default" w:ascii="Arial" w:hAnsi="Arial" w:eastAsia="Arial" w:cs="Arial"/>
           <w:b/>
           <w:lang w:val="en-SG"/>
         </w:rPr>
       </w:pPr>
       <w:r>
         <w:rPr>
-          <w:rFonts w:ascii="Arial" w:hAnsi="Arial" w:eastAsia="Arial" w:cs="Arial"/>
           <w:b/>
         </w:rPr>
         <w:t xml:space="preserve">Test Case Description: </w:t>
       </w:r>
       <w:r>
         <w:rPr>
-          <w:rFonts w:hint="default" w:ascii="Arial" w:hAnsi="Arial" w:eastAsia="Arial" w:cs="Arial"/>
           <w:b/>
           <w:lang w:val="en-SG"/>
         </w:rPr>
@@ -139,121 +103,67 @@
     <w:p>
       <w:pPr>
         <w:rPr>
-          <w:rFonts w:ascii="Arial" w:hAnsi="Arial" w:eastAsia="Arial" w:cs="Arial"/>
           <w:b/>
         </w:rPr>
       </w:pPr>
     </w:p>
     <w:p>
-      <w:pPr>
-        <w:rPr>
-          <w:rFonts w:ascii="Arial" w:hAnsi="Arial" w:eastAsia="Arial" w:cs="Arial"/>
-        </w:rPr>
-      </w:pPr>
-      <w:r>
-        <w:rPr>
-          <w:rFonts w:ascii="Arial" w:hAnsi="Arial" w:eastAsia="Arial" w:cs="Arial"/>
+      <w:r>
+        <w:rPr>
           <w:b/>
         </w:rPr>
         <w:t>Prerequisite:</w:t>
       </w:r>
       <w:r>
-        <w:rPr>
-          <w:rFonts w:ascii="Arial" w:hAnsi="Arial" w:eastAsia="Arial" w:cs="Arial"/>
-        </w:rPr>
         <w:t xml:space="preserve"> N.A.</w:t>
       </w:r>
       <w:r>
-        <w:rPr>
-          <w:rFonts w:ascii="Arial" w:hAnsi="Arial" w:eastAsia="Arial" w:cs="Arial"/>
-        </w:rPr>
         <w:tab/>
       </w:r>
       <w:r>
-        <w:rPr>
-          <w:rFonts w:ascii="Arial" w:hAnsi="Arial" w:eastAsia="Arial" w:cs="Arial"/>
-        </w:rPr>
         <w:tab/>
       </w:r>
       <w:r>
-        <w:rPr>
-          <w:rFonts w:ascii="Arial" w:hAnsi="Arial" w:eastAsia="Arial" w:cs="Arial"/>
-        </w:rPr>
         <w:tab/>
       </w:r>
       <w:r>
-        <w:rPr>
-          <w:rFonts w:ascii="Arial" w:hAnsi="Arial" w:eastAsia="Arial" w:cs="Arial"/>
-        </w:rPr>
         <w:tab/>
       </w:r>
       <w:r>
-        <w:rPr>
-          <w:rFonts w:ascii="Arial" w:hAnsi="Arial" w:eastAsia="Arial" w:cs="Arial"/>
-        </w:rPr>
         <w:tab/>
       </w:r>
       <w:r>
-        <w:rPr>
-          <w:rFonts w:ascii="Arial" w:hAnsi="Arial" w:eastAsia="Arial" w:cs="Arial"/>
-        </w:rPr>
         <w:tab/>
       </w:r>
     </w:p>
-    <w:p>
-      <w:pPr>
-        <w:rPr>
-          <w:rFonts w:ascii="Arial" w:hAnsi="Arial" w:eastAsia="Arial" w:cs="Arial"/>
-        </w:rPr>
-      </w:pPr>
-    </w:p>
-    <w:p>
-      <w:pPr>
-        <w:rPr>
-          <w:rFonts w:ascii="Arial" w:hAnsi="Arial" w:eastAsia="Arial" w:cs="Arial"/>
-        </w:rPr>
-      </w:pPr>
-      <w:r>
-        <w:rPr>
-          <w:rFonts w:ascii="Arial" w:hAnsi="Arial" w:eastAsia="Arial" w:cs="Arial"/>
+    <w:p/>
+    <w:p>
+      <w:r>
+        <w:rPr>
           <w:b/>
         </w:rPr>
         <w:t>Post-requisite:</w:t>
       </w:r>
       <w:r>
-        <w:rPr>
-          <w:rFonts w:ascii="Arial" w:hAnsi="Arial" w:eastAsia="Arial" w:cs="Arial"/>
-        </w:rPr>
         <w:t xml:space="preserve"> N.A.</w:t>
       </w:r>
     </w:p>
-    <w:p>
-      <w:pPr>
-        <w:rPr>
-          <w:rFonts w:ascii="Arial" w:hAnsi="Arial" w:eastAsia="Arial" w:cs="Arial"/>
-        </w:rPr>
-      </w:pPr>
-    </w:p>
+    <w:p/>
     <w:tbl>
       <w:tblPr>
-        <w:tblStyle w:val="14"/>
+        <w:tblStyle w:val="Style11"/>
         <w:tblW w:w="13485" w:type="dxa"/>
         <w:tblInd w:w="160" w:type="dxa"/>
         <w:tblBorders>
-          <w:top w:val="single" w:color="000000" w:sz="8" w:space="0"/>
-          <w:left w:val="single" w:color="000000" w:sz="8" w:space="0"/>
-          <w:bottom w:val="single" w:color="000000" w:sz="8" w:space="0"/>
-          <w:right w:val="single" w:color="000000" w:sz="8" w:space="0"/>
-          <w:insideH w:val="single" w:color="000000" w:sz="8" w:space="0"/>
-          <w:insideV w:val="single" w:color="000000" w:sz="8" w:space="0"/>
+          <w:top w:val="single" w:sz="8" w:space="0" w:color="000000"/>
+          <w:left w:val="single" w:sz="8" w:space="0" w:color="000000"/>
+          <w:bottom w:val="single" w:sz="8" w:space="0" w:color="000000"/>
+          <w:right w:val="single" w:sz="8" w:space="0" w:color="000000"/>
+          <w:insideH w:val="single" w:sz="8" w:space="0" w:color="000000"/>
+          <w:insideV w:val="single" w:sz="8" w:space="0" w:color="000000"/>
         </w:tblBorders>
         <w:tblLayout w:type="fixed"/>
-        <w:tblCellMar>
-          <w:top w:w="100" w:type="dxa"/>
-          <w:left w:w="100" w:type="dxa"/>
-          <w:bottom w:w="100" w:type="dxa"/>
-          <w:right w:w="100" w:type="dxa"/>
-        </w:tblCellMar>
+        <w:tblLook w:val="04A0" w:firstRow="1" w:lastRow="0" w:firstColumn="1" w:lastColumn="0" w:noHBand="0" w:noVBand="1"/>
       </w:tblPr>
       <w:tblGrid>
         <w:gridCol w:w="823"/>
@@ -264,22 +174,6 @@
         <w:gridCol w:w="2456"/>
       </w:tblGrid>
       <w:tr>
-        <w:tblPrEx>
-          <w:tblBorders>
-            <w:top w:val="single" w:color="000000" w:sz="8" w:space="0"/>
-            <w:left w:val="single" w:color="000000" w:sz="8" w:space="0"/>
-            <w:bottom w:val="single" w:color="000000" w:sz="8" w:space="0"/>
-            <w:right w:val="single" w:color="000000" w:sz="8" w:space="0"/>
-            <w:insideH w:val="single" w:color="000000" w:sz="8" w:space="0"/>
-            <w:insideV w:val="single" w:color="000000" w:sz="8" w:space="0"/>
-          </w:tblBorders>
-          <w:tblCellMar>
-            <w:top w:w="100" w:type="dxa"/>
-            <w:left w:w="100" w:type="dxa"/>
-            <w:bottom w:w="100" w:type="dxa"/>
-            <w:right w:w="100" w:type="dxa"/>
-          </w:tblCellMar>
-        </w:tblPrEx>
         <w:tc>
           <w:tcPr>
             <w:tcW w:w="823" w:type="dxa"/>
@@ -297,13 +191,11 @@
               <w:spacing w:line="240" w:lineRule="auto"/>
               <w:jc w:val="center"/>
               <w:rPr>
-                <w:rFonts w:ascii="Arial" w:hAnsi="Arial" w:eastAsia="Arial" w:cs="Arial"/>
-                <w:b/>
-              </w:rPr>
-            </w:pPr>
-            <w:r>
-              <w:rPr>
-                <w:rFonts w:ascii="Arial" w:hAnsi="Arial" w:eastAsia="Arial" w:cs="Arial"/>
+                <w:b/>
+              </w:rPr>
+            </w:pPr>
+            <w:r>
+              <w:rPr>
                 <w:b/>
               </w:rPr>
               <w:t>S/NO</w:t>
@@ -327,13 +219,11 @@
               <w:spacing w:line="240" w:lineRule="auto"/>
               <w:jc w:val="center"/>
               <w:rPr>
-                <w:rFonts w:ascii="Arial" w:hAnsi="Arial" w:eastAsia="Arial" w:cs="Arial"/>
-                <w:b/>
-              </w:rPr>
-            </w:pPr>
-            <w:r>
-              <w:rPr>
-                <w:rFonts w:ascii="Arial" w:hAnsi="Arial" w:eastAsia="Arial" w:cs="Arial"/>
+                <w:b/>
+              </w:rPr>
+            </w:pPr>
+            <w:r>
+              <w:rPr>
                 <w:b/>
               </w:rPr>
               <w:t>Action(s)</w:t>
@@ -357,13 +247,11 @@
               <w:spacing w:line="240" w:lineRule="auto"/>
               <w:jc w:val="center"/>
               <w:rPr>
-                <w:rFonts w:ascii="Arial" w:hAnsi="Arial" w:eastAsia="Arial" w:cs="Arial"/>
-                <w:b/>
-              </w:rPr>
-            </w:pPr>
-            <w:r>
-              <w:rPr>
-                <w:rFonts w:ascii="Arial" w:hAnsi="Arial" w:eastAsia="Arial" w:cs="Arial"/>
+                <w:b/>
+              </w:rPr>
+            </w:pPr>
+            <w:r>
+              <w:rPr>
                 <w:b/>
               </w:rPr>
               <w:t>Input</w:t>
@@ -387,13 +275,11 @@
               <w:spacing w:line="240" w:lineRule="auto"/>
               <w:jc w:val="center"/>
               <w:rPr>
-                <w:rFonts w:ascii="Arial" w:hAnsi="Arial" w:eastAsia="Arial" w:cs="Arial"/>
-                <w:b/>
-              </w:rPr>
-            </w:pPr>
-            <w:r>
-              <w:rPr>
-                <w:rFonts w:ascii="Arial" w:hAnsi="Arial" w:eastAsia="Arial" w:cs="Arial"/>
+                <w:b/>
+              </w:rPr>
+            </w:pPr>
+            <w:r>
+              <w:rPr>
                 <w:b/>
               </w:rPr>
               <w:t>Expected Output</w:t>
@@ -417,13 +303,11 @@
               <w:spacing w:line="240" w:lineRule="auto"/>
               <w:jc w:val="center"/>
               <w:rPr>
-                <w:rFonts w:ascii="Arial" w:hAnsi="Arial" w:eastAsia="Arial" w:cs="Arial"/>
-                <w:b/>
-              </w:rPr>
-            </w:pPr>
-            <w:r>
-              <w:rPr>
-                <w:rFonts w:ascii="Arial" w:hAnsi="Arial" w:eastAsia="Arial" w:cs="Arial"/>
+                <w:b/>
+              </w:rPr>
+            </w:pPr>
+            <w:r>
+              <w:rPr>
                 <w:b/>
               </w:rPr>
               <w:t>Actual Output</w:t>
@@ -447,13 +331,11 @@
               <w:spacing w:line="240" w:lineRule="auto"/>
               <w:jc w:val="center"/>
               <w:rPr>
-                <w:rFonts w:ascii="Arial" w:hAnsi="Arial" w:eastAsia="Arial" w:cs="Arial"/>
-                <w:b/>
-              </w:rPr>
-            </w:pPr>
-            <w:r>
-              <w:rPr>
-                <w:rFonts w:ascii="Arial" w:hAnsi="Arial" w:eastAsia="Arial" w:cs="Arial"/>
+                <w:b/>
+              </w:rPr>
+            </w:pPr>
+            <w:r>
+              <w:rPr>
                 <w:b/>
               </w:rPr>
               <w:t>Test Result</w:t>
@@ -462,24 +344,8 @@
         </w:tc>
       </w:tr>
       <w:tr>
-        <w:tblPrEx>
-          <w:tblBorders>
-            <w:top w:val="single" w:color="000000" w:sz="8" w:space="0"/>
-            <w:left w:val="single" w:color="000000" w:sz="8" w:space="0"/>
-            <w:bottom w:val="single" w:color="000000" w:sz="8" w:space="0"/>
-            <w:right w:val="single" w:color="000000" w:sz="8" w:space="0"/>
-            <w:insideH w:val="single" w:color="000000" w:sz="8" w:space="0"/>
-            <w:insideV w:val="single" w:color="000000" w:sz="8" w:space="0"/>
-          </w:tblBorders>
-          <w:tblCellMar>
-            <w:top w:w="100" w:type="dxa"/>
-            <w:left w:w="100" w:type="dxa"/>
-            <w:bottom w:w="100" w:type="dxa"/>
-            <w:right w:w="100" w:type="dxa"/>
-          </w:tblCellMar>
-        </w:tblPrEx>
         <w:trPr>
-          <w:trHeight w:val="1080" w:hRule="atLeast"/>
+          <w:trHeight w:val="1080"/>
         </w:trPr>
         <w:tc>
           <w:tcPr>
@@ -497,14 +363,8 @@
               <w:widowControl w:val="0"/>
               <w:spacing w:line="240" w:lineRule="auto"/>
               <w:jc w:val="center"/>
-              <w:rPr>
-                <w:rFonts w:ascii="Arial" w:hAnsi="Arial" w:eastAsia="Arial" w:cs="Arial"/>
-              </w:rPr>
-            </w:pPr>
-            <w:r>
-              <w:rPr>
-                <w:rFonts w:ascii="Arial" w:hAnsi="Arial" w:eastAsia="Arial" w:cs="Arial"/>
-              </w:rPr>
+            </w:pPr>
+            <w:r>
               <w:t>1</w:t>
             </w:r>
           </w:p>
@@ -525,13 +385,11 @@
               <w:widowControl w:val="0"/>
               <w:spacing w:line="240" w:lineRule="auto"/>
               <w:rPr>
-                <w:rFonts w:hint="default" w:ascii="Arial" w:hAnsi="Arial" w:eastAsia="Arial" w:cs="Arial"/>
                 <w:lang w:val="en-SG"/>
               </w:rPr>
             </w:pPr>
             <w:r>
               <w:rPr>
-                <w:rFonts w:hint="default" w:ascii="Arial" w:hAnsi="Arial" w:eastAsia="Arial" w:cs="Arial"/>
                 <w:lang w:val="en-SG"/>
               </w:rPr>
               <w:t>Launch signup page</w:t>
@@ -554,16 +412,20 @@
               <w:widowControl w:val="0"/>
               <w:spacing w:line="240" w:lineRule="auto"/>
               <w:rPr>
-                <w:rFonts w:hint="default" w:ascii="Arial" w:hAnsi="Arial" w:eastAsia="Arial" w:cs="Arial"/>
                 <w:lang w:val="en-SG"/>
               </w:rPr>
             </w:pPr>
             <w:r>
               <w:rPr>
-                <w:rFonts w:hint="default" w:ascii="Arial" w:hAnsi="Arial" w:eastAsia="Arial" w:cs="Arial"/>
                 <w:lang w:val="en-SG"/>
               </w:rPr>
-              <w:t>Url: ‘localhost:8000/signup’</w:t>
+              <w:t xml:space="preserve">Url: </w:t>
+            </w:r>
+            <w:r>
+              <w:rPr>
+                <w:lang w:val="en-SG"/>
+              </w:rPr>
+              <w:t>‘localhost:8000/signup’</w:t>
             </w:r>
           </w:p>
         </w:tc>
@@ -583,13 +445,11 @@
               <w:widowControl w:val="0"/>
               <w:spacing w:line="240" w:lineRule="auto"/>
               <w:rPr>
-                <w:rFonts w:hint="default" w:ascii="Arial" w:hAnsi="Arial" w:eastAsia="Arial" w:cs="Arial"/>
                 <w:lang w:val="en-SG"/>
               </w:rPr>
             </w:pPr>
             <w:r>
               <w:rPr>
-                <w:rFonts w:hint="default" w:ascii="Arial" w:hAnsi="Arial" w:eastAsia="Arial" w:cs="Arial"/>
                 <w:lang w:val="en-SG"/>
               </w:rPr>
               <w:t>System show signup page</w:t>
@@ -612,13 +472,11 @@
               <w:widowControl w:val="0"/>
               <w:spacing w:line="240" w:lineRule="auto"/>
               <w:rPr>
-                <w:rFonts w:hint="default" w:ascii="Arial" w:hAnsi="Arial" w:eastAsia="Arial" w:cs="Arial"/>
                 <w:lang w:val="en-SG"/>
               </w:rPr>
             </w:pPr>
             <w:r>
               <w:rPr>
-                <w:rFonts w:hint="default" w:ascii="Arial" w:hAnsi="Arial" w:eastAsia="Arial" w:cs="Arial"/>
                 <w:lang w:val="en-SG"/>
               </w:rPr>
               <w:t>System show sign up page with username and password field</w:t>
@@ -641,13 +499,11 @@
               <w:widowControl w:val="0"/>
               <w:spacing w:line="240" w:lineRule="auto"/>
               <w:rPr>
-                <w:rFonts w:hint="default" w:ascii="Arial" w:hAnsi="Arial" w:eastAsia="Arial" w:cs="Arial"/>
                 <w:lang w:val="en-SG"/>
               </w:rPr>
             </w:pPr>
             <w:r>
               <w:rPr>
-                <w:rFonts w:hint="default" w:ascii="Arial" w:hAnsi="Arial" w:eastAsia="Arial" w:cs="Arial"/>
                 <w:lang w:val="en-SG"/>
               </w:rPr>
               <w:t>Passed</w:t>
@@ -658,9 +514,6 @@
               <w:widowControl w:val="0"/>
               <w:spacing w:line="240" w:lineRule="auto"/>
               <w:jc w:val="center"/>
-              <w:rPr>
-                <w:rFonts w:ascii="Arial" w:hAnsi="Arial" w:eastAsia="Arial" w:cs="Arial"/>
-              </w:rPr>
             </w:pPr>
           </w:p>
         </w:tc>
@@ -670,84 +523,59 @@
       <w:pPr>
         <w:keepNext/>
         <w:keepLines/>
-        <w:spacing w:before="400" w:after="120" w:line="276" w:lineRule="auto"/>
+        <w:spacing w:before="400" w:after="120"/>
         <w:outlineLvl w:val="0"/>
         <w:rPr>
-          <w:rFonts w:ascii="Arial" w:hAnsi="Arial" w:eastAsia="Arial" w:cs="Arial"/>
-          <w:b/>
-          <w:sz w:val="22"/>
-          <w:szCs w:val="22"/>
-          <w:lang w:val="en" w:eastAsia="ko-KR" w:bidi="ar-SA"/>
+          <w:b/>
         </w:rPr>
       </w:pPr>
     </w:p>
     <w:p>
       <w:pPr>
         <w:rPr>
-          <w:rFonts w:ascii="Arial" w:hAnsi="Arial" w:eastAsia="Arial" w:cs="Arial"/>
-          <w:b/>
-          <w:sz w:val="22"/>
-          <w:szCs w:val="22"/>
+          <w:b/>
         </w:rPr>
       </w:pPr>
     </w:p>
     <w:p>
       <w:pPr>
         <w:rPr>
-          <w:rFonts w:ascii="Arial" w:hAnsi="Arial" w:eastAsia="Arial" w:cs="Arial"/>
-          <w:b/>
-          <w:sz w:val="22"/>
-          <w:szCs w:val="22"/>
+          <w:b/>
         </w:rPr>
       </w:pPr>
     </w:p>
     <w:p>
       <w:pPr>
         <w:rPr>
-          <w:rFonts w:ascii="Arial" w:hAnsi="Arial" w:eastAsia="Arial" w:cs="Arial"/>
-          <w:b/>
-          <w:sz w:val="22"/>
-          <w:szCs w:val="22"/>
+          <w:b/>
         </w:rPr>
       </w:pPr>
     </w:p>
     <w:p>
       <w:pPr>
         <w:rPr>
-          <w:rFonts w:ascii="Arial" w:hAnsi="Arial" w:eastAsia="Arial" w:cs="Arial"/>
-          <w:b/>
-          <w:sz w:val="22"/>
-          <w:szCs w:val="22"/>
+          <w:b/>
         </w:rPr>
       </w:pPr>
     </w:p>
     <w:p>
       <w:pPr>
         <w:rPr>
-          <w:rFonts w:ascii="Arial" w:hAnsi="Arial" w:eastAsia="Arial" w:cs="Arial"/>
-          <w:b/>
-          <w:sz w:val="22"/>
-          <w:szCs w:val="22"/>
+          <w:b/>
         </w:rPr>
       </w:pPr>
     </w:p>
     <w:p>
       <w:pPr>
         <w:rPr>
-          <w:rFonts w:ascii="Arial" w:hAnsi="Arial" w:eastAsia="Arial" w:cs="Arial"/>
-          <w:b/>
-          <w:sz w:val="22"/>
-          <w:szCs w:val="22"/>
+          <w:b/>
         </w:rPr>
       </w:pPr>
     </w:p>
     <w:p>
       <w:pPr>
         <w:rPr>
-          <w:rFonts w:ascii="Arial" w:hAnsi="Arial" w:eastAsia="Arial" w:cs="Arial"/>
-          <w:b/>
-          <w:sz w:val="22"/>
-          <w:szCs w:val="22"/>
+          <w:b/>
         </w:rPr>
       </w:pPr>
     </w:p>
@@ -755,41 +583,30 @@
       <w:pPr>
         <w:keepNext/>
         <w:keepLines/>
-        <w:spacing w:before="400" w:after="120" w:line="276" w:lineRule="auto"/>
+        <w:spacing w:before="400" w:after="120"/>
         <w:outlineLvl w:val="0"/>
         <w:rPr>
-          <w:rFonts w:ascii="Arial" w:hAnsi="Arial" w:eastAsia="Arial" w:cs="Arial"/>
           <w:sz w:val="40"/>
           <w:szCs w:val="40"/>
-          <w:lang w:val="en" w:eastAsia="ko-KR" w:bidi="ar-SA"/>
         </w:rPr>
       </w:pPr>
       <w:r>
         <w:rPr>
-          <w:rFonts w:ascii="Arial" w:hAnsi="Arial" w:eastAsia="Arial" w:cs="Arial"/>
-          <w:b/>
-          <w:sz w:val="22"/>
-          <w:szCs w:val="22"/>
-          <w:lang w:val="en" w:eastAsia="ko-KR" w:bidi="ar-SA"/>
+          <w:b/>
         </w:rPr>
         <w:t>Test Scenario Group:</w:t>
       </w:r>
       <w:r>
         <w:rPr>
-          <w:rFonts w:hint="default" w:ascii="Arial" w:hAnsi="Arial" w:eastAsia="Arial" w:cs="Arial"/>
-          <w:b/>
-          <w:sz w:val="22"/>
-          <w:szCs w:val="22"/>
-          <w:lang w:val="en-SG" w:eastAsia="ko-KR" w:bidi="ar-SA"/>
+          <w:b/>
+          <w:lang w:val="en-SG"/>
         </w:rPr>
         <w:t xml:space="preserve"> Signup</w:t>
       </w:r>
       <w:r>
         <w:rPr>
-          <w:rFonts w:ascii="Arial" w:hAnsi="Arial" w:eastAsia="Arial" w:cs="Arial"/>
           <w:sz w:val="40"/>
           <w:szCs w:val="40"/>
-          <w:lang w:val="en" w:eastAsia="ko-KR" w:bidi="ar-SA"/>
         </w:rPr>
         <w:tab/>
       </w:r>
@@ -798,103 +615,67 @@
       <w:pPr>
         <w:keepNext/>
         <w:keepLines/>
-        <w:spacing w:before="240" w:after="240" w:line="276" w:lineRule="auto"/>
+        <w:spacing w:before="240" w:after="240"/>
         <w:outlineLvl w:val="1"/>
         <w:rPr>
-          <w:rFonts w:ascii="Arial" w:hAnsi="Arial" w:eastAsia="Arial" w:cs="Arial"/>
-          <w:b/>
-          <w:sz w:val="22"/>
-          <w:szCs w:val="22"/>
-          <w:lang w:val="en" w:eastAsia="ko-KR" w:bidi="ar-SA"/>
+          <w:b/>
         </w:rPr>
       </w:pPr>
       <w:r>
         <w:rPr>
-          <w:rFonts w:ascii="Arial" w:hAnsi="Arial" w:eastAsia="Arial" w:cs="Arial"/>
-          <w:b/>
-          <w:sz w:val="22"/>
-          <w:szCs w:val="22"/>
-          <w:lang w:val="en" w:eastAsia="ko-KR" w:bidi="ar-SA"/>
+          <w:b/>
         </w:rPr>
         <w:t xml:space="preserve">Test Case ID: </w:t>
       </w:r>
       <w:r>
         <w:rPr>
-          <w:rFonts w:hint="default" w:ascii="Arial" w:hAnsi="Arial" w:eastAsia="Arial" w:cs="Arial"/>
-          <w:b/>
-          <w:sz w:val="22"/>
-          <w:szCs w:val="22"/>
-          <w:lang w:val="en-SG" w:eastAsia="ko-KR" w:bidi="ar-SA"/>
+          <w:b/>
+          <w:lang w:val="en-SG"/>
         </w:rPr>
         <w:t>Signup</w:t>
       </w:r>
       <w:r>
         <w:rPr>
-          <w:rFonts w:ascii="Arial" w:hAnsi="Arial" w:eastAsia="Arial" w:cs="Arial"/>
-          <w:b/>
-          <w:sz w:val="22"/>
-          <w:szCs w:val="22"/>
-          <w:lang w:val="en" w:eastAsia="ko-KR" w:bidi="ar-SA"/>
+          <w:b/>
         </w:rPr>
         <w:t>-1</w:t>
       </w:r>
       <w:r>
         <w:rPr>
-          <w:rFonts w:hint="default" w:ascii="Arial" w:hAnsi="Arial" w:eastAsia="Arial" w:cs="Arial"/>
-          <w:b/>
-          <w:sz w:val="22"/>
-          <w:szCs w:val="22"/>
-          <w:lang w:val="en-SG" w:eastAsia="ko-KR" w:bidi="ar-SA"/>
+          <w:b/>
+          <w:lang w:val="en-SG"/>
         </w:rPr>
         <w:t>B</w:t>
       </w:r>
       <w:r>
         <w:rPr>
-          <w:rFonts w:ascii="Arial" w:hAnsi="Arial" w:eastAsia="Arial" w:cs="Arial"/>
-          <w:b/>
-          <w:sz w:val="22"/>
-          <w:szCs w:val="22"/>
-          <w:lang w:val="en" w:eastAsia="ko-KR" w:bidi="ar-SA"/>
+          <w:b/>
         </w:rPr>
         <w:t xml:space="preserve"> (test_</w:t>
       </w:r>
       <w:r>
         <w:rPr>
-          <w:rFonts w:hint="default" w:ascii="Arial" w:hAnsi="Arial" w:eastAsia="Arial" w:cs="Arial"/>
-          <w:b/>
-          <w:sz w:val="22"/>
-          <w:szCs w:val="22"/>
-          <w:lang w:val="en-SG" w:eastAsia="ko-KR" w:bidi="ar-SA"/>
+          <w:b/>
+          <w:lang w:val="en-SG"/>
         </w:rPr>
         <w:t>signup</w:t>
       </w:r>
       <w:r>
         <w:rPr>
-          <w:rFonts w:ascii="Arial" w:hAnsi="Arial" w:eastAsia="Arial" w:cs="Arial"/>
-          <w:b/>
-          <w:sz w:val="22"/>
-          <w:szCs w:val="22"/>
-          <w:lang w:val="en" w:eastAsia="ko-KR" w:bidi="ar-SA"/>
+          <w:b/>
         </w:rPr>
         <w:t>1</w:t>
       </w:r>
       <w:r>
         <w:rPr>
-          <w:rFonts w:hint="default" w:ascii="Arial" w:hAnsi="Arial" w:eastAsia="Arial" w:cs="Arial"/>
-          <w:b/>
-          <w:sz w:val="22"/>
-          <w:szCs w:val="22"/>
-          <w:lang w:val="en-SG" w:eastAsia="ko-KR" w:bidi="ar-SA"/>
+          <w:b/>
+          <w:lang w:val="en-SG"/>
         </w:rPr>
         <w:t>B</w:t>
       </w:r>
       <w:r>
         <w:rPr>
-          <w:rFonts w:ascii="Arial" w:hAnsi="Arial" w:eastAsia="Arial" w:cs="Arial"/>
-          <w:b/>
-          <w:sz w:val="22"/>
-          <w:szCs w:val="22"/>
-          <w:lang w:val="en" w:eastAsia="ko-KR" w:bidi="ar-SA"/>
+          <w:b/>
         </w:rPr>
         <w:t>)</w:t>
       </w:r>
@@ -902,21 +683,18 @@
     <w:p>
       <w:pPr>
         <w:rPr>
-          <w:rFonts w:hint="default" w:ascii="Arial" w:hAnsi="Arial" w:eastAsia="Arial" w:cs="Arial"/>
           <w:b/>
           <w:lang w:val="en-SG"/>
         </w:rPr>
       </w:pPr>
       <w:r>
         <w:rPr>
-          <w:rFonts w:ascii="Arial" w:hAnsi="Arial" w:eastAsia="Arial" w:cs="Arial"/>
           <w:b/>
         </w:rPr>
         <w:t xml:space="preserve">Test Case Description: </w:t>
       </w:r>
       <w:r>
         <w:rPr>
-          <w:rFonts w:hint="default" w:ascii="Arial" w:hAnsi="Arial" w:eastAsia="Arial" w:cs="Arial"/>
           <w:b/>
           <w:lang w:val="en-SG"/>
         </w:rPr>
@@ -926,121 +704,67 @@
     <w:p>
       <w:pPr>
         <w:rPr>
-          <w:rFonts w:ascii="Arial" w:hAnsi="Arial" w:eastAsia="Arial" w:cs="Arial"/>
           <w:b/>
         </w:rPr>
       </w:pPr>
     </w:p>
     <w:p>
-      <w:pPr>
-        <w:rPr>
-          <w:rFonts w:ascii="Arial" w:hAnsi="Arial" w:eastAsia="Arial" w:cs="Arial"/>
-        </w:rPr>
-      </w:pPr>
-      <w:r>
-        <w:rPr>
-          <w:rFonts w:ascii="Arial" w:hAnsi="Arial" w:eastAsia="Arial" w:cs="Arial"/>
+      <w:r>
+        <w:rPr>
           <w:b/>
         </w:rPr>
         <w:t>Prerequisite:</w:t>
       </w:r>
       <w:r>
-        <w:rPr>
-          <w:rFonts w:ascii="Arial" w:hAnsi="Arial" w:eastAsia="Arial" w:cs="Arial"/>
-        </w:rPr>
         <w:t xml:space="preserve"> N.A.</w:t>
       </w:r>
       <w:r>
-        <w:rPr>
-          <w:rFonts w:ascii="Arial" w:hAnsi="Arial" w:eastAsia="Arial" w:cs="Arial"/>
-        </w:rPr>
         <w:tab/>
       </w:r>
       <w:r>
-        <w:rPr>
-          <w:rFonts w:ascii="Arial" w:hAnsi="Arial" w:eastAsia="Arial" w:cs="Arial"/>
-        </w:rPr>
         <w:tab/>
       </w:r>
       <w:r>
-        <w:rPr>
-          <w:rFonts w:ascii="Arial" w:hAnsi="Arial" w:eastAsia="Arial" w:cs="Arial"/>
-        </w:rPr>
         <w:tab/>
       </w:r>
       <w:r>
-        <w:rPr>
-          <w:rFonts w:ascii="Arial" w:hAnsi="Arial" w:eastAsia="Arial" w:cs="Arial"/>
-        </w:rPr>
         <w:tab/>
       </w:r>
       <w:r>
-        <w:rPr>
-          <w:rFonts w:ascii="Arial" w:hAnsi="Arial" w:eastAsia="Arial" w:cs="Arial"/>
-        </w:rPr>
         <w:tab/>
       </w:r>
       <w:r>
-        <w:rPr>
-          <w:rFonts w:ascii="Arial" w:hAnsi="Arial" w:eastAsia="Arial" w:cs="Arial"/>
-        </w:rPr>
         <w:tab/>
       </w:r>
     </w:p>
-    <w:p>
-      <w:pPr>
-        <w:rPr>
-          <w:rFonts w:ascii="Arial" w:hAnsi="Arial" w:eastAsia="Arial" w:cs="Arial"/>
-        </w:rPr>
-      </w:pPr>
-    </w:p>
-    <w:p>
-      <w:pPr>
-        <w:rPr>
-          <w:rFonts w:ascii="Arial" w:hAnsi="Arial" w:eastAsia="Arial" w:cs="Arial"/>
-        </w:rPr>
-      </w:pPr>
-      <w:r>
-        <w:rPr>
-          <w:rFonts w:ascii="Arial" w:hAnsi="Arial" w:eastAsia="Arial" w:cs="Arial"/>
+    <w:p/>
+    <w:p>
+      <w:r>
+        <w:rPr>
           <w:b/>
         </w:rPr>
         <w:t>Post-requisite:</w:t>
       </w:r>
       <w:r>
-        <w:rPr>
-          <w:rFonts w:ascii="Arial" w:hAnsi="Arial" w:eastAsia="Arial" w:cs="Arial"/>
-        </w:rPr>
         <w:t xml:space="preserve"> N.A.</w:t>
       </w:r>
     </w:p>
-    <w:p>
-      <w:pPr>
-        <w:rPr>
-          <w:rFonts w:ascii="Arial" w:hAnsi="Arial" w:eastAsia="Arial" w:cs="Arial"/>
-        </w:rPr>
-      </w:pPr>
-    </w:p>
+    <w:p/>
     <w:tbl>
       <w:tblPr>
-        <w:tblStyle w:val="14"/>
+        <w:tblStyle w:val="Style11"/>
         <w:tblW w:w="13485" w:type="dxa"/>
         <w:tblInd w:w="160" w:type="dxa"/>
         <w:tblBorders>
-          <w:top w:val="single" w:color="000000" w:sz="8" w:space="0"/>
-          <w:left w:val="single" w:color="000000" w:sz="8" w:space="0"/>
-          <w:bottom w:val="single" w:color="000000" w:sz="8" w:space="0"/>
-          <w:right w:val="single" w:color="000000" w:sz="8" w:space="0"/>
-          <w:insideH w:val="single" w:color="000000" w:sz="8" w:space="0"/>
-          <w:insideV w:val="single" w:color="000000" w:sz="8" w:space="0"/>
+          <w:top w:val="single" w:sz="8" w:space="0" w:color="000000"/>
+          <w:left w:val="single" w:sz="8" w:space="0" w:color="000000"/>
+          <w:bottom w:val="single" w:sz="8" w:space="0" w:color="000000"/>
+          <w:right w:val="single" w:sz="8" w:space="0" w:color="000000"/>
+          <w:insideH w:val="single" w:sz="8" w:space="0" w:color="000000"/>
+          <w:insideV w:val="single" w:sz="8" w:space="0" w:color="000000"/>
         </w:tblBorders>
         <w:tblLayout w:type="fixed"/>
-        <w:tblCellMar>
-          <w:top w:w="100" w:type="dxa"/>
-          <w:left w:w="100" w:type="dxa"/>
-          <w:bottom w:w="100" w:type="dxa"/>
-          <w:right w:w="100" w:type="dxa"/>
-        </w:tblCellMar>
+        <w:tblLook w:val="04A0" w:firstRow="1" w:lastRow="0" w:firstColumn="1" w:lastColumn="0" w:noHBand="0" w:noVBand="1"/>
       </w:tblPr>
       <w:tblGrid>
         <w:gridCol w:w="823"/>
@@ -1051,16 +775,6 @@
         <w:gridCol w:w="2456"/>
       </w:tblGrid>
       <w:tr>
-        <w:tblPrEx>
-          <w:tblBorders>
-            <w:top w:val="single" w:color="000000" w:sz="8" w:space="0"/>
-            <w:left w:val="single" w:color="000000" w:sz="8" w:space="0"/>
-            <w:bottom w:val="single" w:color="000000" w:sz="8" w:space="0"/>
-            <w:right w:val="single" w:color="000000" w:sz="8" w:space="0"/>
-            <w:insideH w:val="single" w:color="000000" w:sz="8" w:space="0"/>
-            <w:insideV w:val="single" w:color="000000" w:sz="8" w:space="0"/>
-          </w:tblBorders>
-        </w:tblPrEx>
         <w:tc>
           <w:tcPr>
             <w:tcW w:w="823" w:type="dxa"/>
@@ -1078,13 +792,11 @@
               <w:spacing w:line="240" w:lineRule="auto"/>
               <w:jc w:val="center"/>
               <w:rPr>
-                <w:rFonts w:ascii="Arial" w:hAnsi="Arial" w:eastAsia="Arial" w:cs="Arial"/>
-                <w:b/>
-              </w:rPr>
-            </w:pPr>
-            <w:r>
-              <w:rPr>
-                <w:rFonts w:ascii="Arial" w:hAnsi="Arial" w:eastAsia="Arial" w:cs="Arial"/>
+                <w:b/>
+              </w:rPr>
+            </w:pPr>
+            <w:r>
+              <w:rPr>
                 <w:b/>
               </w:rPr>
               <w:t>S/NO</w:t>
@@ -1108,13 +820,11 @@
               <w:spacing w:line="240" w:lineRule="auto"/>
               <w:jc w:val="center"/>
               <w:rPr>
-                <w:rFonts w:ascii="Arial" w:hAnsi="Arial" w:eastAsia="Arial" w:cs="Arial"/>
-                <w:b/>
-              </w:rPr>
-            </w:pPr>
-            <w:r>
-              <w:rPr>
-                <w:rFonts w:ascii="Arial" w:hAnsi="Arial" w:eastAsia="Arial" w:cs="Arial"/>
+                <w:b/>
+              </w:rPr>
+            </w:pPr>
+            <w:r>
+              <w:rPr>
                 <w:b/>
               </w:rPr>
               <w:t>Action(s)</w:t>
@@ -1138,13 +848,11 @@
               <w:spacing w:line="240" w:lineRule="auto"/>
               <w:jc w:val="center"/>
               <w:rPr>
-                <w:rFonts w:ascii="Arial" w:hAnsi="Arial" w:eastAsia="Arial" w:cs="Arial"/>
-                <w:b/>
-              </w:rPr>
-            </w:pPr>
-            <w:r>
-              <w:rPr>
-                <w:rFonts w:ascii="Arial" w:hAnsi="Arial" w:eastAsia="Arial" w:cs="Arial"/>
+                <w:b/>
+              </w:rPr>
+            </w:pPr>
+            <w:r>
+              <w:rPr>
                 <w:b/>
               </w:rPr>
               <w:t>Input</w:t>
@@ -1168,13 +876,11 @@
               <w:spacing w:line="240" w:lineRule="auto"/>
               <w:jc w:val="center"/>
               <w:rPr>
-                <w:rFonts w:ascii="Arial" w:hAnsi="Arial" w:eastAsia="Arial" w:cs="Arial"/>
-                <w:b/>
-              </w:rPr>
-            </w:pPr>
-            <w:r>
-              <w:rPr>
-                <w:rFonts w:ascii="Arial" w:hAnsi="Arial" w:eastAsia="Arial" w:cs="Arial"/>
+                <w:b/>
+              </w:rPr>
+            </w:pPr>
+            <w:r>
+              <w:rPr>
                 <w:b/>
               </w:rPr>
               <w:t>Expected Output</w:t>
@@ -1198,13 +904,11 @@
               <w:spacing w:line="240" w:lineRule="auto"/>
               <w:jc w:val="center"/>
               <w:rPr>
-                <w:rFonts w:ascii="Arial" w:hAnsi="Arial" w:eastAsia="Arial" w:cs="Arial"/>
-                <w:b/>
-              </w:rPr>
-            </w:pPr>
-            <w:r>
-              <w:rPr>
-                <w:rFonts w:ascii="Arial" w:hAnsi="Arial" w:eastAsia="Arial" w:cs="Arial"/>
+                <w:b/>
+              </w:rPr>
+            </w:pPr>
+            <w:r>
+              <w:rPr>
                 <w:b/>
               </w:rPr>
               <w:t>Actual Output</w:t>
@@ -1228,13 +932,11 @@
               <w:spacing w:line="240" w:lineRule="auto"/>
               <w:jc w:val="center"/>
               <w:rPr>
-                <w:rFonts w:ascii="Arial" w:hAnsi="Arial" w:eastAsia="Arial" w:cs="Arial"/>
-                <w:b/>
-              </w:rPr>
-            </w:pPr>
-            <w:r>
-              <w:rPr>
-                <w:rFonts w:ascii="Arial" w:hAnsi="Arial" w:eastAsia="Arial" w:cs="Arial"/>
+                <w:b/>
+              </w:rPr>
+            </w:pPr>
+            <w:r>
+              <w:rPr>
                 <w:b/>
               </w:rPr>
               <w:t>Test Result</w:t>
@@ -1243,24 +945,8 @@
         </w:tc>
       </w:tr>
       <w:tr>
-        <w:tblPrEx>
-          <w:tblBorders>
-            <w:top w:val="single" w:color="000000" w:sz="8" w:space="0"/>
-            <w:left w:val="single" w:color="000000" w:sz="8" w:space="0"/>
-            <w:bottom w:val="single" w:color="000000" w:sz="8" w:space="0"/>
-            <w:right w:val="single" w:color="000000" w:sz="8" w:space="0"/>
-            <w:insideH w:val="single" w:color="000000" w:sz="8" w:space="0"/>
-            <w:insideV w:val="single" w:color="000000" w:sz="8" w:space="0"/>
-          </w:tblBorders>
-          <w:tblCellMar>
-            <w:top w:w="100" w:type="dxa"/>
-            <w:left w:w="100" w:type="dxa"/>
-            <w:bottom w:w="100" w:type="dxa"/>
-            <w:right w:w="100" w:type="dxa"/>
-          </w:tblCellMar>
-        </w:tblPrEx>
         <w:trPr>
-          <w:trHeight w:val="1080" w:hRule="atLeast"/>
+          <w:trHeight w:val="1080"/>
         </w:trPr>
         <w:tc>
           <w:tcPr>
@@ -1278,14 +964,8 @@
               <w:widowControl w:val="0"/>
               <w:spacing w:line="240" w:lineRule="auto"/>
               <w:jc w:val="center"/>
-              <w:rPr>
-                <w:rFonts w:ascii="Arial" w:hAnsi="Arial" w:eastAsia="Arial" w:cs="Arial"/>
-              </w:rPr>
-            </w:pPr>
-            <w:r>
-              <w:rPr>
-                <w:rFonts w:ascii="Arial" w:hAnsi="Arial" w:eastAsia="Arial" w:cs="Arial"/>
-              </w:rPr>
+            </w:pPr>
+            <w:r>
               <w:t>1</w:t>
             </w:r>
           </w:p>
@@ -1306,13 +986,11 @@
               <w:widowControl w:val="0"/>
               <w:spacing w:line="240" w:lineRule="auto"/>
               <w:rPr>
-                <w:rFonts w:hint="default" w:ascii="Arial" w:hAnsi="Arial" w:eastAsia="Arial" w:cs="Arial"/>
                 <w:lang w:val="en-SG"/>
               </w:rPr>
             </w:pPr>
             <w:r>
               <w:rPr>
-                <w:rFonts w:hint="default" w:ascii="Arial" w:hAnsi="Arial" w:eastAsia="Arial" w:cs="Arial"/>
                 <w:lang w:val="en-SG"/>
               </w:rPr>
               <w:t>User enter with empty username and password.</w:t>
@@ -1335,13 +1013,11 @@
               <w:widowControl w:val="0"/>
               <w:spacing w:line="240" w:lineRule="auto"/>
               <w:rPr>
-                <w:rFonts w:hint="default" w:ascii="Arial" w:hAnsi="Arial" w:eastAsia="Arial" w:cs="Arial"/>
                 <w:lang w:val="en-SG"/>
               </w:rPr>
             </w:pPr>
             <w:r>
               <w:rPr>
-                <w:rFonts w:hint="default" w:ascii="Arial" w:hAnsi="Arial" w:eastAsia="Arial" w:cs="Arial"/>
                 <w:lang w:val="en-SG"/>
               </w:rPr>
               <w:t>Username:</w:t>
@@ -1352,13 +1028,11 @@
               <w:widowControl w:val="0"/>
               <w:spacing w:line="240" w:lineRule="auto"/>
               <w:rPr>
-                <w:rFonts w:hint="default" w:ascii="Arial" w:hAnsi="Arial" w:eastAsia="Arial" w:cs="Arial"/>
                 <w:lang w:val="en-SG"/>
               </w:rPr>
             </w:pPr>
             <w:r>
               <w:rPr>
-                <w:rFonts w:hint="default" w:ascii="Arial" w:hAnsi="Arial" w:eastAsia="Arial" w:cs="Arial"/>
                 <w:lang w:val="en-SG"/>
               </w:rPr>
               <w:t>Password:</w:t>
@@ -1369,13 +1043,11 @@
               <w:widowControl w:val="0"/>
               <w:spacing w:line="240" w:lineRule="auto"/>
               <w:rPr>
-                <w:rFonts w:hint="default" w:ascii="Arial" w:hAnsi="Arial" w:eastAsia="Arial" w:cs="Arial"/>
                 <w:lang w:val="en-SG"/>
               </w:rPr>
             </w:pPr>
             <w:r>
               <w:rPr>
-                <w:rFonts w:hint="default" w:ascii="Arial" w:hAnsi="Arial" w:eastAsia="Arial" w:cs="Arial"/>
                 <w:lang w:val="en-SG"/>
               </w:rPr>
               <w:t xml:space="preserve">Confirm password: </w:t>
@@ -1398,13 +1070,11 @@
               <w:widowControl w:val="0"/>
               <w:spacing w:line="240" w:lineRule="auto"/>
               <w:rPr>
-                <w:rFonts w:hint="default" w:ascii="Arial" w:hAnsi="Arial" w:eastAsia="Arial" w:cs="Arial"/>
                 <w:lang w:val="en-SG"/>
               </w:rPr>
             </w:pPr>
             <w:r>
               <w:rPr>
-                <w:rFonts w:hint="default" w:ascii="Arial" w:hAnsi="Arial" w:eastAsia="Arial" w:cs="Arial"/>
                 <w:lang w:val="en-SG"/>
               </w:rPr>
               <w:t>No parameters entered in fields.</w:t>
@@ -1427,16 +1097,34 @@
               <w:widowControl w:val="0"/>
               <w:spacing w:line="240" w:lineRule="auto"/>
               <w:rPr>
-                <w:rFonts w:hint="default" w:ascii="Arial" w:hAnsi="Arial" w:eastAsia="Arial" w:cs="Arial"/>
                 <w:lang w:val="en-SG"/>
               </w:rPr>
             </w:pPr>
             <w:r>
               <w:rPr>
-                <w:rFonts w:hint="default" w:ascii="Arial" w:hAnsi="Arial" w:eastAsia="Arial" w:cs="Arial"/>
                 <w:lang w:val="en-SG"/>
               </w:rPr>
-              <w:t>Username and password is not filled in.</w:t>
+              <w:t xml:space="preserve">Username and </w:t>
+            </w:r>
+            <w:r>
+              <w:rPr>
+                <w:lang w:val="en-SG"/>
+              </w:rPr>
+              <w:t xml:space="preserve">password </w:t>
+            </w:r>
+            <w:proofErr w:type="gramStart"/>
+            <w:r>
+              <w:rPr>
+                <w:lang w:val="en-SG"/>
+              </w:rPr>
+              <w:t>is</w:t>
+            </w:r>
+            <w:proofErr w:type="gramEnd"/>
+            <w:r>
+              <w:rPr>
+                <w:lang w:val="en-SG"/>
+              </w:rPr>
+              <w:t xml:space="preserve"> not filled in.</w:t>
             </w:r>
           </w:p>
         </w:tc>
@@ -1455,15 +1143,12 @@
             <w:pPr>
               <w:widowControl w:val="0"/>
               <w:spacing w:line="240" w:lineRule="auto"/>
-              <w:jc w:val="left"/>
-              <w:rPr>
-                <w:rFonts w:hint="default" w:ascii="Arial" w:hAnsi="Arial" w:eastAsia="Arial" w:cs="Arial"/>
+              <w:rPr>
                 <w:lang w:val="en-SG"/>
               </w:rPr>
             </w:pPr>
             <w:r>
               <w:rPr>
-                <w:rFonts w:hint="default" w:ascii="Arial" w:hAnsi="Arial" w:eastAsia="Arial" w:cs="Arial"/>
                 <w:lang w:val="en-SG"/>
               </w:rPr>
               <w:t>Passed.</w:t>
@@ -1472,24 +1157,8 @@
         </w:tc>
       </w:tr>
       <w:tr>
-        <w:tblPrEx>
-          <w:tblBorders>
-            <w:top w:val="single" w:color="000000" w:sz="8" w:space="0"/>
-            <w:left w:val="single" w:color="000000" w:sz="8" w:space="0"/>
-            <w:bottom w:val="single" w:color="000000" w:sz="8" w:space="0"/>
-            <w:right w:val="single" w:color="000000" w:sz="8" w:space="0"/>
-            <w:insideH w:val="single" w:color="000000" w:sz="8" w:space="0"/>
-            <w:insideV w:val="single" w:color="000000" w:sz="8" w:space="0"/>
-          </w:tblBorders>
-          <w:tblCellMar>
-            <w:top w:w="100" w:type="dxa"/>
-            <w:left w:w="100" w:type="dxa"/>
-            <w:bottom w:w="100" w:type="dxa"/>
-            <w:right w:w="100" w:type="dxa"/>
-          </w:tblCellMar>
-        </w:tblPrEx>
         <w:trPr>
-          <w:trHeight w:val="1080" w:hRule="atLeast"/>
+          <w:trHeight w:val="1080"/>
         </w:trPr>
         <w:tc>
           <w:tcPr>
@@ -1508,13 +1177,11 @@
               <w:spacing w:line="240" w:lineRule="auto"/>
               <w:jc w:val="center"/>
               <w:rPr>
-                <w:rFonts w:hint="default" w:ascii="Arial" w:hAnsi="Arial" w:eastAsia="Arial" w:cs="Arial"/>
                 <w:lang w:val="en-SG"/>
               </w:rPr>
             </w:pPr>
             <w:r>
               <w:rPr>
-                <w:rFonts w:hint="default" w:ascii="Arial" w:hAnsi="Arial" w:eastAsia="Arial" w:cs="Arial"/>
                 <w:lang w:val="en-SG"/>
               </w:rPr>
               <w:t>2</w:t>
@@ -1537,13 +1204,11 @@
               <w:widowControl w:val="0"/>
               <w:spacing w:line="240" w:lineRule="auto"/>
               <w:rPr>
-                <w:rFonts w:hint="default" w:ascii="Arial" w:hAnsi="Arial" w:eastAsia="Arial" w:cs="Arial"/>
                 <w:lang w:val="en-SG"/>
               </w:rPr>
             </w:pPr>
             <w:r>
               <w:rPr>
-                <w:rFonts w:hint="default" w:ascii="Arial" w:hAnsi="Arial" w:eastAsia="Arial" w:cs="Arial"/>
                 <w:lang w:val="en-SG"/>
               </w:rPr>
               <w:t>User login with parameters provided</w:t>
@@ -1566,13 +1231,11 @@
               <w:widowControl w:val="0"/>
               <w:spacing w:line="240" w:lineRule="auto"/>
               <w:rPr>
-                <w:rFonts w:hint="default" w:ascii="Arial" w:hAnsi="Arial" w:eastAsia="Arial" w:cs="Arial"/>
                 <w:lang w:val="en-SG"/>
               </w:rPr>
             </w:pPr>
             <w:r>
               <w:rPr>
-                <w:rFonts w:hint="default" w:ascii="Arial" w:hAnsi="Arial" w:eastAsia="Arial" w:cs="Arial"/>
                 <w:lang w:val="en-SG"/>
               </w:rPr>
               <w:t>User hits sign up button</w:t>
@@ -1595,13 +1258,11 @@
               <w:widowControl w:val="0"/>
               <w:spacing w:line="240" w:lineRule="auto"/>
               <w:rPr>
-                <w:rFonts w:hint="default" w:ascii="Arial" w:hAnsi="Arial" w:eastAsia="Arial" w:cs="Arial"/>
                 <w:lang w:val="en-SG"/>
               </w:rPr>
             </w:pPr>
             <w:r>
               <w:rPr>
-                <w:rFonts w:hint="default" w:ascii="Arial" w:hAnsi="Arial" w:eastAsia="Arial" w:cs="Arial"/>
                 <w:lang w:val="en-SG"/>
               </w:rPr>
               <w:t>System prompts unsuccessful message.</w:t>
@@ -1624,13 +1285,11 @@
               <w:widowControl w:val="0"/>
               <w:spacing w:line="240" w:lineRule="auto"/>
               <w:rPr>
-                <w:rFonts w:hint="default" w:ascii="Arial" w:hAnsi="Arial" w:eastAsia="Arial" w:cs="Arial"/>
                 <w:lang w:val="en-SG"/>
               </w:rPr>
             </w:pPr>
             <w:r>
               <w:rPr>
-                <w:rFonts w:hint="default" w:ascii="Arial" w:hAnsi="Arial" w:eastAsia="Arial" w:cs="Arial"/>
                 <w:lang w:val="en-SG"/>
               </w:rPr>
               <w:t>System displays unsuccessful message due to missing inputs.</w:t>
@@ -1641,7 +1300,6 @@
               <w:widowControl w:val="0"/>
               <w:spacing w:line="240" w:lineRule="auto"/>
               <w:rPr>
-                <w:rFonts w:hint="default" w:ascii="Arial" w:hAnsi="Arial" w:eastAsia="Arial" w:cs="Arial"/>
                 <w:lang w:val="en-SG"/>
               </w:rPr>
             </w:pPr>
@@ -1651,7 +1309,6 @@
               <w:widowControl w:val="0"/>
               <w:spacing w:line="240" w:lineRule="auto"/>
               <w:rPr>
-                <w:rFonts w:hint="default" w:ascii="Arial" w:hAnsi="Arial" w:eastAsia="Arial" w:cs="Arial"/>
                 <w:lang w:val="en-SG"/>
               </w:rPr>
             </w:pPr>
@@ -1674,13 +1331,11 @@
               <w:spacing w:line="240" w:lineRule="auto"/>
               <w:jc w:val="both"/>
               <w:rPr>
-                <w:rFonts w:hint="default" w:ascii="Arial" w:hAnsi="Arial" w:eastAsia="Arial" w:cs="Arial"/>
                 <w:lang w:val="en-SG"/>
               </w:rPr>
             </w:pPr>
             <w:r>
               <w:rPr>
-                <w:rFonts w:hint="default" w:ascii="Arial" w:hAnsi="Arial" w:eastAsia="Arial" w:cs="Arial"/>
                 <w:lang w:val="en-SG"/>
               </w:rPr>
               <w:t>Passed.</w:t>
@@ -1693,14 +1348,10 @@
       <w:pPr>
         <w:keepNext/>
         <w:keepLines/>
-        <w:spacing w:before="400" w:after="120" w:line="276" w:lineRule="auto"/>
+        <w:spacing w:before="400" w:after="120"/>
         <w:outlineLvl w:val="0"/>
         <w:rPr>
-          <w:rFonts w:ascii="Arial" w:hAnsi="Arial" w:eastAsia="Arial" w:cs="Arial"/>
-          <w:b/>
-          <w:sz w:val="22"/>
-          <w:szCs w:val="22"/>
-          <w:lang w:val="en" w:eastAsia="ko-KR" w:bidi="ar-SA"/>
+          <w:b/>
         </w:rPr>
       </w:pPr>
     </w:p>
@@ -1708,85 +1359,54 @@
       <w:pPr>
         <w:keepNext/>
         <w:keepLines/>
-        <w:spacing w:before="400" w:after="120" w:line="276" w:lineRule="auto"/>
+        <w:spacing w:before="400" w:after="120"/>
         <w:outlineLvl w:val="0"/>
         <w:rPr>
-          <w:rFonts w:ascii="Arial" w:hAnsi="Arial" w:eastAsia="Arial" w:cs="Arial"/>
-          <w:b/>
-          <w:sz w:val="22"/>
-          <w:szCs w:val="22"/>
-          <w:lang w:val="en" w:eastAsia="ko-KR" w:bidi="ar-SA"/>
+          <w:b/>
         </w:rPr>
       </w:pPr>
     </w:p>
-    <w:p>
-      <w:pPr>
-        <w:rPr>
-          <w:rFonts w:ascii="Arial" w:hAnsi="Arial" w:eastAsia="Arial" w:cs="Arial"/>
-        </w:rPr>
-      </w:pPr>
-    </w:p>
+    <w:p/>
     <w:p>
       <w:pPr>
         <w:keepNext/>
         <w:keepLines/>
-        <w:spacing w:before="400" w:after="120" w:line="276" w:lineRule="auto"/>
+        <w:spacing w:before="400" w:after="120"/>
         <w:outlineLvl w:val="0"/>
         <w:rPr>
-          <w:rFonts w:ascii="Arial" w:hAnsi="Arial" w:eastAsia="Arial" w:cs="Arial"/>
-          <w:b/>
-          <w:sz w:val="22"/>
-          <w:szCs w:val="22"/>
-          <w:lang w:val="en" w:eastAsia="ko-KR" w:bidi="ar-SA"/>
+          <w:b/>
         </w:rPr>
       </w:pPr>
     </w:p>
-    <w:p>
-      <w:pPr>
-        <w:rPr>
-          <w:rFonts w:ascii="Arial" w:hAnsi="Arial" w:eastAsia="Arial" w:cs="Arial"/>
-        </w:rPr>
-      </w:pPr>
-    </w:p>
+    <w:p/>
     <w:p>
       <w:pPr>
         <w:keepNext/>
         <w:keepLines/>
-        <w:spacing w:before="400" w:after="120" w:line="276" w:lineRule="auto"/>
+        <w:spacing w:before="400" w:after="120"/>
         <w:outlineLvl w:val="0"/>
         <w:rPr>
-          <w:rFonts w:ascii="Arial" w:hAnsi="Arial" w:eastAsia="Arial" w:cs="Arial"/>
           <w:sz w:val="40"/>
           <w:szCs w:val="40"/>
-          <w:lang w:val="en" w:eastAsia="ko-KR" w:bidi="ar-SA"/>
         </w:rPr>
       </w:pPr>
       <w:r>
         <w:rPr>
-          <w:rFonts w:ascii="Arial" w:hAnsi="Arial" w:eastAsia="Arial" w:cs="Arial"/>
-          <w:b/>
-          <w:sz w:val="22"/>
-          <w:szCs w:val="22"/>
-          <w:lang w:val="en" w:eastAsia="ko-KR" w:bidi="ar-SA"/>
+          <w:b/>
         </w:rPr>
         <w:t>Test Scenario Group:</w:t>
       </w:r>
       <w:r>
         <w:rPr>
-          <w:rFonts w:hint="default" w:ascii="Arial" w:hAnsi="Arial" w:eastAsia="Arial" w:cs="Arial"/>
-          <w:b/>
-          <w:sz w:val="22"/>
-          <w:szCs w:val="22"/>
-          <w:lang w:val="en-SG" w:eastAsia="ko-KR" w:bidi="ar-SA"/>
+          <w:b/>
+          <w:lang w:val="en-SG"/>
         </w:rPr>
         <w:t xml:space="preserve"> Signup</w:t>
       </w:r>
       <w:r>
         <w:rPr>
-          <w:rFonts w:ascii="Arial" w:hAnsi="Arial" w:eastAsia="Arial" w:cs="Arial"/>
           <w:sz w:val="40"/>
           <w:szCs w:val="40"/>
-          <w:lang w:val="en" w:eastAsia="ko-KR" w:bidi="ar-SA"/>
         </w:rPr>
         <w:tab/>
       </w:r>
@@ -1795,105 +1415,67 @@
       <w:pPr>
         <w:keepNext/>
         <w:keepLines/>
-        <w:spacing w:before="240" w:after="240" w:line="276" w:lineRule="auto"/>
+        <w:spacing w:before="240" w:after="240"/>
         <w:outlineLvl w:val="1"/>
         <w:rPr>
-          <w:rFonts w:ascii="Arial" w:hAnsi="Arial" w:eastAsia="Arial" w:cs="Arial"/>
-          <w:b/>
-          <w:sz w:val="22"/>
-          <w:szCs w:val="22"/>
-          <w:lang w:val="en" w:eastAsia="ko-KR" w:bidi="ar-SA"/>
+          <w:b/>
         </w:rPr>
       </w:pPr>
       <w:r>
         <w:rPr>
-          <w:rFonts w:ascii="Arial" w:hAnsi="Arial" w:eastAsia="Arial" w:cs="Arial"/>
-          <w:b/>
-          <w:sz w:val="22"/>
-          <w:szCs w:val="22"/>
-          <w:lang w:val="en" w:eastAsia="ko-KR" w:bidi="ar-SA"/>
+          <w:b/>
         </w:rPr>
         <w:t xml:space="preserve">Test Case ID: </w:t>
       </w:r>
       <w:r>
         <w:rPr>
-          <w:rFonts w:hint="default" w:ascii="Arial" w:hAnsi="Arial" w:eastAsia="Arial" w:cs="Arial"/>
-          <w:b/>
-          <w:sz w:val="22"/>
-          <w:szCs w:val="22"/>
-          <w:lang w:val="en-SG" w:eastAsia="ko-KR" w:bidi="ar-SA"/>
+          <w:b/>
+          <w:lang w:val="en-SG"/>
         </w:rPr>
         <w:t>Signup</w:t>
       </w:r>
       <w:r>
         <w:rPr>
-          <w:rFonts w:ascii="Arial" w:hAnsi="Arial" w:eastAsia="Arial" w:cs="Arial"/>
-          <w:b/>
-          <w:sz w:val="22"/>
-          <w:szCs w:val="22"/>
-          <w:lang w:val="en" w:eastAsia="ko-KR" w:bidi="ar-SA"/>
+          <w:b/>
         </w:rPr>
         <w:t>-1</w:t>
       </w:r>
       <w:r>
         <w:rPr>
-          <w:rFonts w:hint="default" w:cs="Arial"/>
-          <w:b/>
-          <w:sz w:val="22"/>
-          <w:szCs w:val="22"/>
-          <w:lang w:val="en-SG" w:eastAsia="ko-KR" w:bidi="ar-SA"/>
+          <w:b/>
+          <w:lang w:val="en-SG"/>
         </w:rPr>
         <w:t>C</w:t>
       </w:r>
       <w:r>
         <w:rPr>
-          <w:rFonts w:ascii="Arial" w:hAnsi="Arial" w:eastAsia="Arial" w:cs="Arial"/>
-          <w:b/>
-          <w:sz w:val="22"/>
-          <w:szCs w:val="22"/>
-          <w:lang w:val="en" w:eastAsia="ko-KR" w:bidi="ar-SA"/>
+          <w:b/>
         </w:rPr>
         <w:t xml:space="preserve"> (test_</w:t>
       </w:r>
       <w:r>
         <w:rPr>
-          <w:rFonts w:hint="default" w:ascii="Arial" w:hAnsi="Arial" w:eastAsia="Arial" w:cs="Arial"/>
-          <w:b/>
-          <w:sz w:val="22"/>
-          <w:szCs w:val="22"/>
-          <w:lang w:val="en-SG" w:eastAsia="ko-KR" w:bidi="ar-SA"/>
+          <w:b/>
+          <w:lang w:val="en-SG"/>
         </w:rPr>
         <w:t>signup</w:t>
       </w:r>
       <w:r>
         <w:rPr>
-          <w:rFonts w:ascii="Arial" w:hAnsi="Arial" w:eastAsia="Arial" w:cs="Arial"/>
-          <w:b/>
-          <w:sz w:val="22"/>
-          <w:szCs w:val="22"/>
-          <w:lang w:val="en" w:eastAsia="ko-KR" w:bidi="ar-SA"/>
+          <w:b/>
         </w:rPr>
         <w:t>1</w:t>
       </w:r>
       <w:r>
         <w:rPr>
-          <w:rFonts w:hint="default" w:cs="Arial"/>
-          <w:b/>
-          <w:sz w:val="22"/>
-          <w:szCs w:val="22"/>
-          <w:lang w:val="en-SG" w:eastAsia="ko-KR" w:bidi="ar-SA"/>
+          <w:b/>
+          <w:lang w:val="en-SG"/>
         </w:rPr>
         <w:t>C</w:t>
       </w:r>
-      <w:bookmarkStart w:id="22" w:name="_GoBack"/>
-      <w:bookmarkEnd w:id="22"/>
-      <w:r>
-        <w:rPr>
-          <w:rFonts w:ascii="Arial" w:hAnsi="Arial" w:eastAsia="Arial" w:cs="Arial"/>
-          <w:b/>
-          <w:sz w:val="22"/>
-          <w:szCs w:val="22"/>
-          <w:lang w:val="en" w:eastAsia="ko-KR" w:bidi="ar-SA"/>
+      <w:r>
+        <w:rPr>
+          <w:b/>
         </w:rPr>
         <w:t>)</w:t>
       </w:r>
@@ -1901,21 +1483,18 @@
     <w:p>
       <w:pPr>
         <w:rPr>
-          <w:rFonts w:hint="default" w:ascii="Arial" w:hAnsi="Arial" w:eastAsia="Arial" w:cs="Arial"/>
           <w:b/>
           <w:lang w:val="en-SG"/>
         </w:rPr>
       </w:pPr>
       <w:r>
         <w:rPr>
-          <w:rFonts w:ascii="Arial" w:hAnsi="Arial" w:eastAsia="Arial" w:cs="Arial"/>
           <w:b/>
         </w:rPr>
         <w:t xml:space="preserve">Test Case Description: </w:t>
       </w:r>
       <w:r>
         <w:rPr>
-          <w:rFonts w:hint="default" w:ascii="Arial" w:hAnsi="Arial" w:eastAsia="Arial" w:cs="Arial"/>
           <w:b/>
           <w:lang w:val="en-SG"/>
         </w:rPr>
@@ -1925,121 +1504,67 @@
     <w:p>
       <w:pPr>
         <w:rPr>
-          <w:rFonts w:ascii="Arial" w:hAnsi="Arial" w:eastAsia="Arial" w:cs="Arial"/>
           <w:b/>
         </w:rPr>
       </w:pPr>
     </w:p>
     <w:p>
-      <w:pPr>
-        <w:rPr>
-          <w:rFonts w:ascii="Arial" w:hAnsi="Arial" w:eastAsia="Arial" w:cs="Arial"/>
-        </w:rPr>
-      </w:pPr>
-      <w:r>
-        <w:rPr>
-          <w:rFonts w:ascii="Arial" w:hAnsi="Arial" w:eastAsia="Arial" w:cs="Arial"/>
+      <w:r>
+        <w:rPr>
           <w:b/>
         </w:rPr>
         <w:t>Prerequisite:</w:t>
       </w:r>
       <w:r>
-        <w:rPr>
-          <w:rFonts w:ascii="Arial" w:hAnsi="Arial" w:eastAsia="Arial" w:cs="Arial"/>
-        </w:rPr>
         <w:t xml:space="preserve"> N.A.</w:t>
       </w:r>
       <w:r>
-        <w:rPr>
-          <w:rFonts w:ascii="Arial" w:hAnsi="Arial" w:eastAsia="Arial" w:cs="Arial"/>
-        </w:rPr>
         <w:tab/>
       </w:r>
       <w:r>
-        <w:rPr>
-          <w:rFonts w:ascii="Arial" w:hAnsi="Arial" w:eastAsia="Arial" w:cs="Arial"/>
-        </w:rPr>
         <w:tab/>
       </w:r>
       <w:r>
-        <w:rPr>
-          <w:rFonts w:ascii="Arial" w:hAnsi="Arial" w:eastAsia="Arial" w:cs="Arial"/>
-        </w:rPr>
         <w:tab/>
       </w:r>
       <w:r>
-        <w:rPr>
-          <w:rFonts w:ascii="Arial" w:hAnsi="Arial" w:eastAsia="Arial" w:cs="Arial"/>
-        </w:rPr>
         <w:tab/>
       </w:r>
       <w:r>
-        <w:rPr>
-          <w:rFonts w:ascii="Arial" w:hAnsi="Arial" w:eastAsia="Arial" w:cs="Arial"/>
-        </w:rPr>
         <w:tab/>
       </w:r>
       <w:r>
-        <w:rPr>
-          <w:rFonts w:ascii="Arial" w:hAnsi="Arial" w:eastAsia="Arial" w:cs="Arial"/>
-        </w:rPr>
         <w:tab/>
       </w:r>
     </w:p>
-    <w:p>
-      <w:pPr>
-        <w:rPr>
-          <w:rFonts w:ascii="Arial" w:hAnsi="Arial" w:eastAsia="Arial" w:cs="Arial"/>
-        </w:rPr>
-      </w:pPr>
-    </w:p>
-    <w:p>
-      <w:pPr>
-        <w:rPr>
-          <w:rFonts w:ascii="Arial" w:hAnsi="Arial" w:eastAsia="Arial" w:cs="Arial"/>
-        </w:rPr>
-      </w:pPr>
-      <w:r>
-        <w:rPr>
-          <w:rFonts w:ascii="Arial" w:hAnsi="Arial" w:eastAsia="Arial" w:cs="Arial"/>
+    <w:p/>
+    <w:p>
+      <w:r>
+        <w:rPr>
           <w:b/>
         </w:rPr>
         <w:t>Post-requisite:</w:t>
       </w:r>
       <w:r>
-        <w:rPr>
-          <w:rFonts w:ascii="Arial" w:hAnsi="Arial" w:eastAsia="Arial" w:cs="Arial"/>
-        </w:rPr>
         <w:t xml:space="preserve"> N.A.</w:t>
       </w:r>
     </w:p>
-    <w:p>
-      <w:pPr>
-        <w:rPr>
-          <w:rFonts w:ascii="Arial" w:hAnsi="Arial" w:eastAsia="Arial" w:cs="Arial"/>
-        </w:rPr>
-      </w:pPr>
-    </w:p>
+    <w:p/>
     <w:tbl>
       <w:tblPr>
-        <w:tblStyle w:val="14"/>
+        <w:tblStyle w:val="Style11"/>
         <w:tblW w:w="13485" w:type="dxa"/>
         <w:tblInd w:w="160" w:type="dxa"/>
         <w:tblBorders>
-          <w:top w:val="single" w:color="000000" w:sz="8" w:space="0"/>
-          <w:left w:val="single" w:color="000000" w:sz="8" w:space="0"/>
-          <w:bottom w:val="single" w:color="000000" w:sz="8" w:space="0"/>
-          <w:right w:val="single" w:color="000000" w:sz="8" w:space="0"/>
-          <w:insideH w:val="single" w:color="000000" w:sz="8" w:space="0"/>
-          <w:insideV w:val="single" w:color="000000" w:sz="8" w:space="0"/>
+          <w:top w:val="single" w:sz="8" w:space="0" w:color="000000"/>
+          <w:left w:val="single" w:sz="8" w:space="0" w:color="000000"/>
+          <w:bottom w:val="single" w:sz="8" w:space="0" w:color="000000"/>
+          <w:right w:val="single" w:sz="8" w:space="0" w:color="000000"/>
+          <w:insideH w:val="single" w:sz="8" w:space="0" w:color="000000"/>
+          <w:insideV w:val="single" w:sz="8" w:space="0" w:color="000000"/>
         </w:tblBorders>
         <w:tblLayout w:type="fixed"/>
-        <w:tblCellMar>
-          <w:top w:w="100" w:type="dxa"/>
-          <w:left w:w="100" w:type="dxa"/>
-          <w:bottom w:w="100" w:type="dxa"/>
-          <w:right w:w="100" w:type="dxa"/>
-        </w:tblCellMar>
+        <w:tblLook w:val="04A0" w:firstRow="1" w:lastRow="0" w:firstColumn="1" w:lastColumn="0" w:noHBand="0" w:noVBand="1"/>
       </w:tblPr>
       <w:tblGrid>
         <w:gridCol w:w="823"/>
@@ -2050,22 +1575,6 @@
         <w:gridCol w:w="2456"/>
       </w:tblGrid>
       <w:tr>
-        <w:tblPrEx>
-          <w:tblBorders>
-            <w:top w:val="single" w:color="000000" w:sz="8" w:space="0"/>
-            <w:left w:val="single" w:color="000000" w:sz="8" w:space="0"/>
-            <w:bottom w:val="single" w:color="000000" w:sz="8" w:space="0"/>
-            <w:right w:val="single" w:color="000000" w:sz="8" w:space="0"/>
-            <w:insideH w:val="single" w:color="000000" w:sz="8" w:space="0"/>
-            <w:insideV w:val="single" w:color="000000" w:sz="8" w:space="0"/>
-          </w:tblBorders>
-          <w:tblCellMar>
-            <w:top w:w="100" w:type="dxa"/>
-            <w:left w:w="100" w:type="dxa"/>
-            <w:bottom w:w="100" w:type="dxa"/>
-            <w:right w:w="100" w:type="dxa"/>
-          </w:tblCellMar>
-        </w:tblPrEx>
         <w:tc>
           <w:tcPr>
             <w:tcW w:w="823" w:type="dxa"/>
@@ -2083,13 +1592,11 @@
               <w:spacing w:line="240" w:lineRule="auto"/>
               <w:jc w:val="center"/>
               <w:rPr>
-                <w:rFonts w:ascii="Arial" w:hAnsi="Arial" w:eastAsia="Arial" w:cs="Arial"/>
-                <w:b/>
-              </w:rPr>
-            </w:pPr>
-            <w:r>
-              <w:rPr>
-                <w:rFonts w:ascii="Arial" w:hAnsi="Arial" w:eastAsia="Arial" w:cs="Arial"/>
+                <w:b/>
+              </w:rPr>
+            </w:pPr>
+            <w:r>
+              <w:rPr>
                 <w:b/>
               </w:rPr>
               <w:t>S/NO</w:t>
@@ -2113,13 +1620,11 @@
               <w:spacing w:line="240" w:lineRule="auto"/>
               <w:jc w:val="center"/>
               <w:rPr>
-                <w:rFonts w:ascii="Arial" w:hAnsi="Arial" w:eastAsia="Arial" w:cs="Arial"/>
-                <w:b/>
-              </w:rPr>
-            </w:pPr>
-            <w:r>
-              <w:rPr>
-                <w:rFonts w:ascii="Arial" w:hAnsi="Arial" w:eastAsia="Arial" w:cs="Arial"/>
+                <w:b/>
+              </w:rPr>
+            </w:pPr>
+            <w:r>
+              <w:rPr>
                 <w:b/>
               </w:rPr>
               <w:t>Action(s)</w:t>
@@ -2143,13 +1648,11 @@
               <w:spacing w:line="240" w:lineRule="auto"/>
               <w:jc w:val="center"/>
               <w:rPr>
-                <w:rFonts w:ascii="Arial" w:hAnsi="Arial" w:eastAsia="Arial" w:cs="Arial"/>
-                <w:b/>
-              </w:rPr>
-            </w:pPr>
-            <w:r>
-              <w:rPr>
-                <w:rFonts w:ascii="Arial" w:hAnsi="Arial" w:eastAsia="Arial" w:cs="Arial"/>
+                <w:b/>
+              </w:rPr>
+            </w:pPr>
+            <w:r>
+              <w:rPr>
                 <w:b/>
               </w:rPr>
               <w:t>Input</w:t>
@@ -2173,13 +1676,11 @@
               <w:spacing w:line="240" w:lineRule="auto"/>
               <w:jc w:val="center"/>
               <w:rPr>
-                <w:rFonts w:ascii="Arial" w:hAnsi="Arial" w:eastAsia="Arial" w:cs="Arial"/>
-                <w:b/>
-              </w:rPr>
-            </w:pPr>
-            <w:r>
-              <w:rPr>
-                <w:rFonts w:ascii="Arial" w:hAnsi="Arial" w:eastAsia="Arial" w:cs="Arial"/>
+                <w:b/>
+              </w:rPr>
+            </w:pPr>
+            <w:r>
+              <w:rPr>
                 <w:b/>
               </w:rPr>
               <w:t>Expected Output</w:t>
@@ -2203,13 +1704,11 @@
               <w:spacing w:line="240" w:lineRule="auto"/>
               <w:jc w:val="center"/>
               <w:rPr>
-                <w:rFonts w:ascii="Arial" w:hAnsi="Arial" w:eastAsia="Arial" w:cs="Arial"/>
-                <w:b/>
-              </w:rPr>
-            </w:pPr>
-            <w:r>
-              <w:rPr>
-                <w:rFonts w:ascii="Arial" w:hAnsi="Arial" w:eastAsia="Arial" w:cs="Arial"/>
+                <w:b/>
+              </w:rPr>
+            </w:pPr>
+            <w:r>
+              <w:rPr>
                 <w:b/>
               </w:rPr>
               <w:t>Actual Output</w:t>
@@ -2233,13 +1732,11 @@
               <w:spacing w:line="240" w:lineRule="auto"/>
               <w:jc w:val="center"/>
               <w:rPr>
-                <w:rFonts w:ascii="Arial" w:hAnsi="Arial" w:eastAsia="Arial" w:cs="Arial"/>
-                <w:b/>
-              </w:rPr>
-            </w:pPr>
-            <w:r>
-              <w:rPr>
-                <w:rFonts w:ascii="Arial" w:hAnsi="Arial" w:eastAsia="Arial" w:cs="Arial"/>
+                <w:b/>
+              </w:rPr>
+            </w:pPr>
+            <w:r>
+              <w:rPr>
                 <w:b/>
               </w:rPr>
               <w:t>Test Result</w:t>
@@ -2248,24 +1745,8 @@
         </w:tc>
       </w:tr>
       <w:tr>
-        <w:tblPrEx>
-          <w:tblBorders>
-            <w:top w:val="single" w:color="000000" w:sz="8" w:space="0"/>
-            <w:left w:val="single" w:color="000000" w:sz="8" w:space="0"/>
-            <w:bottom w:val="single" w:color="000000" w:sz="8" w:space="0"/>
-            <w:right w:val="single" w:color="000000" w:sz="8" w:space="0"/>
-            <w:insideH w:val="single" w:color="000000" w:sz="8" w:space="0"/>
-            <w:insideV w:val="single" w:color="000000" w:sz="8" w:space="0"/>
-          </w:tblBorders>
-          <w:tblCellMar>
-            <w:top w:w="100" w:type="dxa"/>
-            <w:left w:w="100" w:type="dxa"/>
-            <w:bottom w:w="100" w:type="dxa"/>
-            <w:right w:w="100" w:type="dxa"/>
-          </w:tblCellMar>
-        </w:tblPrEx>
         <w:trPr>
-          <w:trHeight w:val="1080" w:hRule="atLeast"/>
+          <w:trHeight w:val="1080"/>
         </w:trPr>
         <w:tc>
           <w:tcPr>
@@ -2283,14 +1764,8 @@
               <w:widowControl w:val="0"/>
               <w:spacing w:line="240" w:lineRule="auto"/>
               <w:jc w:val="center"/>
-              <w:rPr>
-                <w:rFonts w:ascii="Arial" w:hAnsi="Arial" w:eastAsia="Arial" w:cs="Arial"/>
-              </w:rPr>
-            </w:pPr>
-            <w:r>
-              <w:rPr>
-                <w:rFonts w:ascii="Arial" w:hAnsi="Arial" w:eastAsia="Arial" w:cs="Arial"/>
-              </w:rPr>
+            </w:pPr>
+            <w:r>
               <w:t>1</w:t>
             </w:r>
           </w:p>
@@ -2311,16 +1786,20 @@
               <w:widowControl w:val="0"/>
               <w:spacing w:line="240" w:lineRule="auto"/>
               <w:rPr>
-                <w:rFonts w:hint="default" w:ascii="Arial" w:hAnsi="Arial" w:eastAsia="Arial" w:cs="Arial"/>
                 <w:lang w:val="en-SG"/>
               </w:rPr>
             </w:pPr>
             <w:r>
               <w:rPr>
-                <w:rFonts w:hint="default" w:ascii="Arial" w:hAnsi="Arial" w:eastAsia="Arial" w:cs="Arial"/>
                 <w:lang w:val="en-SG"/>
               </w:rPr>
-              <w:t>User enter with valid username and password.</w:t>
+              <w:t xml:space="preserve">User enter with valid username and </w:t>
+            </w:r>
+            <w:r>
+              <w:rPr>
+                <w:lang w:val="en-SG"/>
+              </w:rPr>
+              <w:t>password.</w:t>
             </w:r>
           </w:p>
         </w:tc>
@@ -2340,13 +1819,11 @@
               <w:widowControl w:val="0"/>
               <w:spacing w:line="240" w:lineRule="auto"/>
               <w:rPr>
-                <w:rFonts w:hint="default" w:ascii="Arial" w:hAnsi="Arial" w:eastAsia="Arial" w:cs="Arial"/>
                 <w:lang w:val="en-SG"/>
               </w:rPr>
             </w:pPr>
             <w:r>
               <w:rPr>
-                <w:rFonts w:hint="default" w:ascii="Arial" w:hAnsi="Arial" w:eastAsia="Arial" w:cs="Arial"/>
                 <w:lang w:val="en-SG"/>
               </w:rPr>
               <w:t>Username: ‘helloworld5’</w:t>
@@ -2357,13 +1834,11 @@
               <w:widowControl w:val="0"/>
               <w:spacing w:line="240" w:lineRule="auto"/>
               <w:rPr>
-                <w:rFonts w:hint="default" w:ascii="Arial" w:hAnsi="Arial" w:eastAsia="Arial" w:cs="Arial"/>
                 <w:lang w:val="en-SG"/>
               </w:rPr>
             </w:pPr>
             <w:r>
               <w:rPr>
-                <w:rFonts w:hint="default" w:ascii="Arial" w:hAnsi="Arial" w:eastAsia="Arial" w:cs="Arial"/>
                 <w:lang w:val="en-SG"/>
               </w:rPr>
               <w:t>Password: ‘IDH36225G’</w:t>
@@ -2374,15 +1849,14 @@
               <w:widowControl w:val="0"/>
               <w:spacing w:line="240" w:lineRule="auto"/>
               <w:rPr>
-                <w:rFonts w:hint="default" w:ascii="Arial" w:hAnsi="Arial" w:eastAsia="Arial" w:cs="Arial"/>
                 <w:lang w:val="en-SG"/>
               </w:rPr>
             </w:pPr>
             <w:r>
               <w:rPr>
-                <w:rFonts w:hint="default" w:ascii="Arial" w:hAnsi="Arial" w:eastAsia="Arial" w:cs="Arial"/>
                 <w:lang w:val="en-SG"/>
               </w:rPr>
+              <w:lastRenderedPageBreak/>
               <w:t xml:space="preserve">Confirm password: ‘IDH36225G’  </w:t>
             </w:r>
           </w:p>
@@ -2403,16 +1877,29 @@
               <w:widowControl w:val="0"/>
               <w:spacing w:line="240" w:lineRule="auto"/>
               <w:rPr>
-                <w:rFonts w:hint="default" w:ascii="Arial" w:hAnsi="Arial" w:eastAsia="Arial" w:cs="Arial"/>
                 <w:lang w:val="en-SG"/>
               </w:rPr>
             </w:pPr>
             <w:r>
               <w:rPr>
-                <w:rFonts w:hint="default" w:ascii="Arial" w:hAnsi="Arial" w:eastAsia="Arial" w:cs="Arial"/>
                 <w:lang w:val="en-SG"/>
               </w:rPr>
-              <w:t>Username and password shown in each fields.</w:t>
+              <w:lastRenderedPageBreak/>
+              <w:t xml:space="preserve">Username and password shown in each </w:t>
+            </w:r>
+            <w:proofErr w:type="gramStart"/>
+            <w:r>
+              <w:rPr>
+                <w:lang w:val="en-SG"/>
+              </w:rPr>
+              <w:t>fields</w:t>
+            </w:r>
+            <w:proofErr w:type="gramEnd"/>
+            <w:r>
+              <w:rPr>
+                <w:lang w:val="en-SG"/>
+              </w:rPr>
+              <w:t>.</w:t>
             </w:r>
           </w:p>
         </w:tc>
@@ -2432,16 +1919,28 @@
               <w:widowControl w:val="0"/>
               <w:spacing w:line="240" w:lineRule="auto"/>
               <w:rPr>
-                <w:rFonts w:hint="default" w:ascii="Arial" w:hAnsi="Arial" w:eastAsia="Arial" w:cs="Arial"/>
                 <w:lang w:val="en-SG"/>
               </w:rPr>
             </w:pPr>
             <w:r>
               <w:rPr>
-                <w:rFonts w:hint="default" w:ascii="Arial" w:hAnsi="Arial" w:eastAsia="Arial" w:cs="Arial"/>
                 <w:lang w:val="en-SG"/>
               </w:rPr>
-              <w:t>Username and password shown in each fields.</w:t>
+              <w:t xml:space="preserve">Username and password shown in each </w:t>
+            </w:r>
+            <w:proofErr w:type="gramStart"/>
+            <w:r>
+              <w:rPr>
+                <w:lang w:val="en-SG"/>
+              </w:rPr>
+              <w:t>fields</w:t>
+            </w:r>
+            <w:proofErr w:type="gramEnd"/>
+            <w:r>
+              <w:rPr>
+                <w:lang w:val="en-SG"/>
+              </w:rPr>
+              <w:t>.</w:t>
             </w:r>
           </w:p>
         </w:tc>
@@ -2460,42 +1959,20 @@
             <w:pPr>
               <w:widowControl w:val="0"/>
               <w:spacing w:line="240" w:lineRule="auto"/>
-              <w:rPr>
-                <w:rFonts w:ascii="Arial" w:hAnsi="Arial" w:eastAsia="Arial" w:cs="Arial"/>
-              </w:rPr>
-            </w:pPr>
-          </w:p>
-          <w:p>
-            <w:pPr>
-              <w:widowControl w:val="0"/>
-              <w:spacing w:line="240" w:lineRule="auto"/>
-              <w:jc w:val="center"/>
-              <w:rPr>
-                <w:rFonts w:ascii="Arial" w:hAnsi="Arial" w:eastAsia="Arial" w:cs="Arial"/>
-              </w:rPr>
+            </w:pPr>
+          </w:p>
+          <w:p>
+            <w:pPr>
+              <w:widowControl w:val="0"/>
+              <w:spacing w:line="240" w:lineRule="auto"/>
+              <w:jc w:val="center"/>
             </w:pPr>
           </w:p>
         </w:tc>
       </w:tr>
       <w:tr>
-        <w:tblPrEx>
-          <w:tblBorders>
-            <w:top w:val="single" w:color="000000" w:sz="8" w:space="0"/>
-            <w:left w:val="single" w:color="000000" w:sz="8" w:space="0"/>
-            <w:bottom w:val="single" w:color="000000" w:sz="8" w:space="0"/>
-            <w:right w:val="single" w:color="000000" w:sz="8" w:space="0"/>
-            <w:insideH w:val="single" w:color="000000" w:sz="8" w:space="0"/>
-            <w:insideV w:val="single" w:color="000000" w:sz="8" w:space="0"/>
-          </w:tblBorders>
-          <w:tblCellMar>
-            <w:top w:w="100" w:type="dxa"/>
-            <w:left w:w="100" w:type="dxa"/>
-            <w:bottom w:w="100" w:type="dxa"/>
-            <w:right w:w="100" w:type="dxa"/>
-          </w:tblCellMar>
-        </w:tblPrEx>
         <w:trPr>
-          <w:trHeight w:val="1080" w:hRule="atLeast"/>
+          <w:trHeight w:val="1080"/>
         </w:trPr>
         <w:tc>
           <w:tcPr>
@@ -2514,13 +1991,11 @@
               <w:spacing w:line="240" w:lineRule="auto"/>
               <w:jc w:val="center"/>
               <w:rPr>
-                <w:rFonts w:hint="default" w:ascii="Arial" w:hAnsi="Arial" w:eastAsia="Arial" w:cs="Arial"/>
                 <w:lang w:val="en-SG"/>
               </w:rPr>
             </w:pPr>
             <w:r>
               <w:rPr>
-                <w:rFonts w:hint="default" w:ascii="Arial" w:hAnsi="Arial" w:eastAsia="Arial" w:cs="Arial"/>
                 <w:lang w:val="en-SG"/>
               </w:rPr>
               <w:t>2</w:t>
@@ -2543,13 +2018,11 @@
               <w:widowControl w:val="0"/>
               <w:spacing w:line="240" w:lineRule="auto"/>
               <w:rPr>
-                <w:rFonts w:hint="default" w:ascii="Arial" w:hAnsi="Arial" w:eastAsia="Arial" w:cs="Arial"/>
                 <w:lang w:val="en-SG"/>
               </w:rPr>
             </w:pPr>
             <w:r>
               <w:rPr>
-                <w:rFonts w:hint="default" w:ascii="Arial" w:hAnsi="Arial" w:eastAsia="Arial" w:cs="Arial"/>
                 <w:lang w:val="en-SG"/>
               </w:rPr>
               <w:t>User login with parameters provided</w:t>
@@ -2572,13 +2045,11 @@
               <w:widowControl w:val="0"/>
               <w:spacing w:line="240" w:lineRule="auto"/>
               <w:rPr>
-                <w:rFonts w:hint="default" w:ascii="Arial" w:hAnsi="Arial" w:eastAsia="Arial" w:cs="Arial"/>
                 <w:lang w:val="en-SG"/>
               </w:rPr>
             </w:pPr>
             <w:r>
               <w:rPr>
-                <w:rFonts w:hint="default" w:ascii="Arial" w:hAnsi="Arial" w:eastAsia="Arial" w:cs="Arial"/>
                 <w:lang w:val="en-SG"/>
               </w:rPr>
               <w:t>User hits sign up button</w:t>
@@ -2601,16 +2072,20 @@
               <w:widowControl w:val="0"/>
               <w:spacing w:line="240" w:lineRule="auto"/>
               <w:rPr>
-                <w:rFonts w:hint="default" w:ascii="Arial" w:hAnsi="Arial" w:eastAsia="Arial" w:cs="Arial"/>
                 <w:lang w:val="en-SG"/>
               </w:rPr>
             </w:pPr>
             <w:r>
               <w:rPr>
-                <w:rFonts w:hint="default" w:ascii="Arial" w:hAnsi="Arial" w:eastAsia="Arial" w:cs="Arial"/>
                 <w:lang w:val="en-SG"/>
               </w:rPr>
-              <w:t>Page redirects to login page</w:t>
+              <w:t xml:space="preserve">Page </w:t>
+            </w:r>
+            <w:r>
+              <w:rPr>
+                <w:lang w:val="en-SG"/>
+              </w:rPr>
+              <w:t>redirects to login page</w:t>
             </w:r>
           </w:p>
         </w:tc>
@@ -2630,13 +2105,11 @@
               <w:widowControl w:val="0"/>
               <w:spacing w:line="240" w:lineRule="auto"/>
               <w:rPr>
-                <w:rFonts w:hint="default" w:ascii="Arial" w:hAnsi="Arial" w:eastAsia="Arial" w:cs="Arial"/>
                 <w:lang w:val="en-SG"/>
               </w:rPr>
             </w:pPr>
             <w:r>
               <w:rPr>
-                <w:rFonts w:hint="default" w:ascii="Arial" w:hAnsi="Arial" w:eastAsia="Arial" w:cs="Arial"/>
                 <w:lang w:val="en-SG"/>
               </w:rPr>
               <w:t>Sign up page redirects to login page.</w:t>
@@ -2660,13 +2133,11 @@
               <w:spacing w:line="240" w:lineRule="auto"/>
               <w:jc w:val="both"/>
               <w:rPr>
-                <w:rFonts w:hint="default" w:ascii="Arial" w:hAnsi="Arial" w:eastAsia="Arial" w:cs="Arial"/>
                 <w:lang w:val="en-SG"/>
               </w:rPr>
             </w:pPr>
             <w:r>
               <w:rPr>
-                <w:rFonts w:hint="default" w:ascii="Arial" w:hAnsi="Arial" w:eastAsia="Arial" w:cs="Arial"/>
                 <w:lang w:val="en-SG"/>
               </w:rPr>
               <w:t>Passed.</w:t>
@@ -2679,43 +2150,33 @@
       <w:pPr>
         <w:keepNext/>
         <w:keepLines/>
-        <w:spacing w:before="400" w:after="120" w:line="276" w:lineRule="auto"/>
+        <w:spacing w:before="400" w:after="120"/>
         <w:outlineLvl w:val="0"/>
         <w:rPr>
-          <w:rFonts w:ascii="Arial" w:hAnsi="Arial" w:eastAsia="Arial" w:cs="Arial"/>
+          <w:b/>
+        </w:rPr>
+      </w:pPr>
+    </w:p>
+    <w:p/>
+    <w:p>
+      <w:pPr>
+        <w:pStyle w:val="Heading1"/>
+      </w:pPr>
+      <w:r>
+        <w:rPr>
           <w:b/>
           <w:sz w:val="22"/>
           <w:szCs w:val="22"/>
-          <w:lang w:val="en" w:eastAsia="ko-KR" w:bidi="ar-SA"/>
-        </w:rPr>
-      </w:pPr>
+        </w:rPr>
+        <w:t>Test Scenario Group: Login</w:t>
+      </w:r>
+      <w:r>
+        <w:tab/>
+      </w:r>
     </w:p>
     <w:p>
       <w:pPr>
-        <w:rPr>
-          <w:rFonts w:ascii="Arial" w:hAnsi="Arial" w:eastAsia="Arial" w:cs="Arial"/>
-        </w:rPr>
-      </w:pPr>
-    </w:p>
-    <w:p>
-      <w:pPr>
-        <w:pStyle w:val="2"/>
-      </w:pPr>
-      <w:r>
-        <w:rPr>
-          <w:b/>
-          <w:sz w:val="22"/>
-          <w:szCs w:val="22"/>
-        </w:rPr>
-        <w:t>Test Scenario Group: Login</w:t>
-      </w:r>
-      <w:r>
-        <w:tab/>
-      </w:r>
-    </w:p>
-    <w:p>
-      <w:pPr>
-        <w:pStyle w:val="3"/>
+        <w:pStyle w:val="Heading2"/>
         <w:spacing w:before="240" w:after="240"/>
         <w:rPr>
           <w:b/>
@@ -2790,24 +2251,19 @@
     <w:p/>
     <w:tbl>
       <w:tblPr>
-        <w:tblStyle w:val="14"/>
+        <w:tblStyle w:val="Style11"/>
         <w:tblW w:w="13485" w:type="dxa"/>
         <w:tblInd w:w="160" w:type="dxa"/>
         <w:tblBorders>
-          <w:top w:val="single" w:color="000000" w:sz="8" w:space="0"/>
-          <w:left w:val="single" w:color="000000" w:sz="8" w:space="0"/>
-          <w:bottom w:val="single" w:color="000000" w:sz="8" w:space="0"/>
-          <w:right w:val="single" w:color="000000" w:sz="8" w:space="0"/>
-          <w:insideH w:val="single" w:color="000000" w:sz="8" w:space="0"/>
-          <w:insideV w:val="single" w:color="000000" w:sz="8" w:space="0"/>
+          <w:top w:val="single" w:sz="8" w:space="0" w:color="000000"/>
+          <w:left w:val="single" w:sz="8" w:space="0" w:color="000000"/>
+          <w:bottom w:val="single" w:sz="8" w:space="0" w:color="000000"/>
+          <w:right w:val="single" w:sz="8" w:space="0" w:color="000000"/>
+          <w:insideH w:val="single" w:sz="8" w:space="0" w:color="000000"/>
+          <w:insideV w:val="single" w:sz="8" w:space="0" w:color="000000"/>
         </w:tblBorders>
         <w:tblLayout w:type="fixed"/>
-        <w:tblCellMar>
-          <w:top w:w="100" w:type="dxa"/>
-          <w:left w:w="100" w:type="dxa"/>
-          <w:bottom w:w="100" w:type="dxa"/>
-          <w:right w:w="100" w:type="dxa"/>
-        </w:tblCellMar>
+        <w:tblLook w:val="04A0" w:firstRow="1" w:lastRow="0" w:firstColumn="1" w:lastColumn="0" w:noHBand="0" w:noVBand="1"/>
       </w:tblPr>
       <w:tblGrid>
         <w:gridCol w:w="823"/>
@@ -2818,22 +2274,6 @@
         <w:gridCol w:w="2456"/>
       </w:tblGrid>
       <w:tr>
-        <w:tblPrEx>
-          <w:tblBorders>
-            <w:top w:val="single" w:color="000000" w:sz="8" w:space="0"/>
-            <w:left w:val="single" w:color="000000" w:sz="8" w:space="0"/>
-            <w:bottom w:val="single" w:color="000000" w:sz="8" w:space="0"/>
-            <w:right w:val="single" w:color="000000" w:sz="8" w:space="0"/>
-            <w:insideH w:val="single" w:color="000000" w:sz="8" w:space="0"/>
-            <w:insideV w:val="single" w:color="000000" w:sz="8" w:space="0"/>
-          </w:tblBorders>
-          <w:tblCellMar>
-            <w:top w:w="100" w:type="dxa"/>
-            <w:left w:w="100" w:type="dxa"/>
-            <w:bottom w:w="100" w:type="dxa"/>
-            <w:right w:w="100" w:type="dxa"/>
-          </w:tblCellMar>
-        </w:tblPrEx>
         <w:tc>
           <w:tcPr>
             <w:tcW w:w="823" w:type="dxa"/>
@@ -3004,24 +2444,8 @@
         </w:tc>
       </w:tr>
       <w:tr>
-        <w:tblPrEx>
-          <w:tblBorders>
-            <w:top w:val="single" w:color="000000" w:sz="8" w:space="0"/>
-            <w:left w:val="single" w:color="000000" w:sz="8" w:space="0"/>
-            <w:bottom w:val="single" w:color="000000" w:sz="8" w:space="0"/>
-            <w:right w:val="single" w:color="000000" w:sz="8" w:space="0"/>
-            <w:insideH w:val="single" w:color="000000" w:sz="8" w:space="0"/>
-            <w:insideV w:val="single" w:color="000000" w:sz="8" w:space="0"/>
-          </w:tblBorders>
-          <w:tblCellMar>
-            <w:top w:w="100" w:type="dxa"/>
-            <w:left w:w="100" w:type="dxa"/>
-            <w:bottom w:w="100" w:type="dxa"/>
-            <w:right w:w="100" w:type="dxa"/>
-          </w:tblCellMar>
-        </w:tblPrEx>
         <w:trPr>
-          <w:trHeight w:val="1080" w:hRule="atLeast"/>
+          <w:trHeight w:val="1080"/>
         </w:trPr>
         <w:tc>
           <w:tcPr>
@@ -3041,6 +2465,7 @@
               <w:jc w:val="center"/>
             </w:pPr>
             <w:r>
+              <w:lastRenderedPageBreak/>
               <w:t>1</w:t>
             </w:r>
           </w:p>
@@ -3088,29 +2513,15 @@
               </w:rPr>
               <w:t>Url: “</w:t>
             </w:r>
-            <w:r>
-              <w:fldChar w:fldCharType="begin"/>
-            </w:r>
-            <w:r>
-              <w:instrText xml:space="preserve"> HYPERLINK "http://localhost:8000/accounts/login/" </w:instrText>
-            </w:r>
-            <w:r>
-              <w:fldChar w:fldCharType="separate"/>
-            </w:r>
-            <w:r>
-              <w:rPr>
-                <w:rStyle w:val="12"/>
-                <w:color w:val="1155CC"/>
-              </w:rPr>
-              <w:t>http://localhost:8000/accounts/login/</w:t>
-            </w:r>
-            <w:r>
-              <w:rPr>
-                <w:rStyle w:val="12"/>
-                <w:color w:val="1155CC"/>
-              </w:rPr>
-              <w:fldChar w:fldCharType="end"/>
-            </w:r>
+            <w:hyperlink r:id="rId5" w:history="1">
+              <w:r>
+                <w:rPr>
+                  <w:rStyle w:val="Hyperlink"/>
+                  <w:color w:val="1155CC"/>
+                </w:rPr>
+                <w:t>http://localhost:8000/accounts/login/</w:t>
+              </w:r>
+            </w:hyperlink>
             <w:r>
               <w:rPr>
                 <w:color w:val="000000"/>
@@ -3155,7 +2566,7 @@
             <w:pPr>
               <w:spacing w:line="240" w:lineRule="auto"/>
               <w:rPr>
-                <w:rFonts w:ascii="Times New Roman" w:hAnsi="Times New Roman" w:eastAsia="Times New Roman" w:cs="Times New Roman"/>
+                <w:rFonts w:ascii="Times New Roman" w:eastAsia="Times New Roman" w:hAnsi="Times New Roman" w:cs="Times New Roman"/>
                 <w:sz w:val="24"/>
                 <w:szCs w:val="24"/>
                 <w:lang w:val="en-SG"/>
@@ -3174,7 +2585,7 @@
             <w:pPr>
               <w:spacing w:line="240" w:lineRule="auto"/>
               <w:rPr>
-                <w:rFonts w:ascii="Times New Roman" w:hAnsi="Times New Roman" w:eastAsia="Times New Roman" w:cs="Times New Roman"/>
+                <w:rFonts w:ascii="Times New Roman" w:eastAsia="Times New Roman" w:hAnsi="Times New Roman" w:cs="Times New Roman"/>
                 <w:sz w:val="24"/>
                 <w:szCs w:val="24"/>
                 <w:lang w:val="en-SG"/>
@@ -3185,7 +2596,7 @@
             <w:pPr>
               <w:spacing w:line="240" w:lineRule="auto"/>
               <w:rPr>
-                <w:rFonts w:ascii="Times New Roman" w:hAnsi="Times New Roman" w:eastAsia="Times New Roman" w:cs="Times New Roman"/>
+                <w:rFonts w:ascii="Times New Roman" w:eastAsia="Times New Roman" w:hAnsi="Times New Roman" w:cs="Times New Roman"/>
                 <w:sz w:val="24"/>
                 <w:szCs w:val="24"/>
                 <w:lang w:val="en-SG"/>
@@ -3197,7 +2608,15 @@
                 <w:color w:val="000000"/>
                 <w:lang w:val="en-SG"/>
               </w:rPr>
-              <w:t>Webpage displays the Username and Password textbox fields</w:t>
+              <w:t xml:space="preserve">Webpage displays the </w:t>
+            </w:r>
+            <w:r>
+              <w:rPr>
+                <w:rFonts w:eastAsia="Times New Roman"/>
+                <w:color w:val="000000"/>
+                <w:lang w:val="en-SG"/>
+              </w:rPr>
+              <w:t>Username and Password textbox fields</w:t>
             </w:r>
           </w:p>
           <w:p>
@@ -3240,22 +2659,6 @@
         </w:tc>
       </w:tr>
       <w:tr>
-        <w:tblPrEx>
-          <w:tblBorders>
-            <w:top w:val="single" w:color="000000" w:sz="8" w:space="0"/>
-            <w:left w:val="single" w:color="000000" w:sz="8" w:space="0"/>
-            <w:bottom w:val="single" w:color="000000" w:sz="8" w:space="0"/>
-            <w:right w:val="single" w:color="000000" w:sz="8" w:space="0"/>
-            <w:insideH w:val="single" w:color="000000" w:sz="8" w:space="0"/>
-            <w:insideV w:val="single" w:color="000000" w:sz="8" w:space="0"/>
-          </w:tblBorders>
-          <w:tblCellMar>
-            <w:top w:w="100" w:type="dxa"/>
-            <w:left w:w="100" w:type="dxa"/>
-            <w:bottom w:w="100" w:type="dxa"/>
-            <w:right w:w="100" w:type="dxa"/>
-          </w:tblCellMar>
-        </w:tblPrEx>
         <w:tc>
           <w:tcPr>
             <w:tcW w:w="823" w:type="dxa"/>
@@ -3316,7 +2719,15 @@
               <w:spacing w:line="240" w:lineRule="auto"/>
             </w:pPr>
             <w:r>
-              <w:t>Username: “notregistered”</w:t>
+              <w:t>Username: “</w:t>
+            </w:r>
+            <w:proofErr w:type="spellStart"/>
+            <w:r>
+              <w:t>notregistered</w:t>
+            </w:r>
+            <w:proofErr w:type="spellEnd"/>
+            <w:r>
+              <w:t>”</w:t>
             </w:r>
           </w:p>
           <w:p>
@@ -3395,22 +2806,6 @@
         </w:tc>
       </w:tr>
       <w:tr>
-        <w:tblPrEx>
-          <w:tblBorders>
-            <w:top w:val="single" w:color="000000" w:sz="8" w:space="0"/>
-            <w:left w:val="single" w:color="000000" w:sz="8" w:space="0"/>
-            <w:bottom w:val="single" w:color="000000" w:sz="8" w:space="0"/>
-            <w:right w:val="single" w:color="000000" w:sz="8" w:space="0"/>
-            <w:insideH w:val="single" w:color="000000" w:sz="8" w:space="0"/>
-            <w:insideV w:val="single" w:color="000000" w:sz="8" w:space="0"/>
-          </w:tblBorders>
-          <w:tblCellMar>
-            <w:top w:w="100" w:type="dxa"/>
-            <w:left w:w="100" w:type="dxa"/>
-            <w:bottom w:w="100" w:type="dxa"/>
-            <w:right w:w="100" w:type="dxa"/>
-          </w:tblCellMar>
-        </w:tblPrEx>
         <w:tc>
           <w:tcPr>
             <w:tcW w:w="823" w:type="dxa"/>
@@ -3450,7 +2845,10 @@
               <w:spacing w:line="240" w:lineRule="auto"/>
             </w:pPr>
             <w:r>
-              <w:t>User login with credentials provided</w:t>
+              <w:t xml:space="preserve">User login with </w:t>
+            </w:r>
+            <w:r>
+              <w:t>credentials provided</w:t>
             </w:r>
           </w:p>
         </w:tc>
@@ -3511,7 +2909,7 @@
             <w:pPr>
               <w:spacing w:line="240" w:lineRule="auto"/>
               <w:rPr>
-                <w:rFonts w:ascii="Times New Roman" w:hAnsi="Times New Roman" w:eastAsia="Times New Roman" w:cs="Times New Roman"/>
+                <w:rFonts w:ascii="Times New Roman" w:eastAsia="Times New Roman" w:hAnsi="Times New Roman" w:cs="Times New Roman"/>
                 <w:sz w:val="24"/>
                 <w:szCs w:val="24"/>
                 <w:lang w:val="en-SG"/>
@@ -3530,7 +2928,7 @@
             <w:pPr>
               <w:spacing w:line="240" w:lineRule="auto"/>
               <w:rPr>
-                <w:rFonts w:ascii="Times New Roman" w:hAnsi="Times New Roman" w:eastAsia="Times New Roman" w:cs="Times New Roman"/>
+                <w:rFonts w:ascii="Times New Roman" w:eastAsia="Times New Roman" w:hAnsi="Times New Roman" w:cs="Times New Roman"/>
                 <w:sz w:val="24"/>
                 <w:szCs w:val="24"/>
                 <w:lang w:val="en-SG"/>
@@ -3541,7 +2939,7 @@
             <w:pPr>
               <w:spacing w:line="240" w:lineRule="auto"/>
               <w:rPr>
-                <w:rFonts w:ascii="Times New Roman" w:hAnsi="Times New Roman" w:eastAsia="Times New Roman" w:cs="Times New Roman"/>
+                <w:rFonts w:ascii="Times New Roman" w:eastAsia="Times New Roman" w:hAnsi="Times New Roman" w:cs="Times New Roman"/>
                 <w:sz w:val="24"/>
                 <w:szCs w:val="24"/>
                 <w:lang w:val="en-SG"/>
@@ -3553,7 +2951,15 @@
                 <w:color w:val="000000"/>
                 <w:lang w:val="en-SG"/>
               </w:rPr>
-              <w:t>Error Message “Please enter a correct username and password. Note that both fields may be case-sensitive.” is displayed</w:t>
+              <w:t xml:space="preserve">Error Message “Please enter a correct username and password. Note that both fields may be </w:t>
+            </w:r>
+            <w:r>
+              <w:rPr>
+                <w:rFonts w:eastAsia="Times New Roman"/>
+                <w:color w:val="000000"/>
+                <w:lang w:val="en-SG"/>
+              </w:rPr>
+              <w:t>case-sensitive.” is displayed</w:t>
             </w:r>
           </w:p>
         </w:tc>
@@ -3605,6 +3011,7 @@
         <w:rPr>
           <w:b/>
         </w:rPr>
+        <w:lastRenderedPageBreak/>
         <w:t>Test Scenario Group: Login</w:t>
       </w:r>
       <w:r>
@@ -3616,7 +3023,7 @@
     </w:p>
     <w:p>
       <w:pPr>
-        <w:pStyle w:val="3"/>
+        <w:pStyle w:val="Heading2"/>
         <w:spacing w:before="240" w:after="240"/>
         <w:rPr>
           <w:b/>
@@ -3700,24 +3107,18 @@
     <w:p/>
     <w:tbl>
       <w:tblPr>
-        <w:tblStyle w:val="15"/>
+        <w:tblStyle w:val="Style12"/>
         <w:tblW w:w="13485" w:type="dxa"/>
-        <w:tblInd w:w="0" w:type="dxa"/>
         <w:tblBorders>
-          <w:top w:val="single" w:color="000000" w:sz="8" w:space="0"/>
-          <w:left w:val="single" w:color="000000" w:sz="8" w:space="0"/>
-          <w:bottom w:val="single" w:color="000000" w:sz="8" w:space="0"/>
-          <w:right w:val="single" w:color="000000" w:sz="8" w:space="0"/>
-          <w:insideH w:val="single" w:color="000000" w:sz="8" w:space="0"/>
-          <w:insideV w:val="single" w:color="000000" w:sz="8" w:space="0"/>
+          <w:top w:val="single" w:sz="8" w:space="0" w:color="000000"/>
+          <w:left w:val="single" w:sz="8" w:space="0" w:color="000000"/>
+          <w:bottom w:val="single" w:sz="8" w:space="0" w:color="000000"/>
+          <w:right w:val="single" w:sz="8" w:space="0" w:color="000000"/>
+          <w:insideH w:val="single" w:sz="8" w:space="0" w:color="000000"/>
+          <w:insideV w:val="single" w:sz="8" w:space="0" w:color="000000"/>
         </w:tblBorders>
         <w:tblLayout w:type="fixed"/>
-        <w:tblCellMar>
-          <w:top w:w="100" w:type="dxa"/>
-          <w:left w:w="100" w:type="dxa"/>
-          <w:bottom w:w="100" w:type="dxa"/>
-          <w:right w:w="100" w:type="dxa"/>
-        </w:tblCellMar>
+        <w:tblLook w:val="04A0" w:firstRow="1" w:lastRow="0" w:firstColumn="1" w:lastColumn="0" w:noHBand="0" w:noVBand="1"/>
       </w:tblPr>
       <w:tblGrid>
         <w:gridCol w:w="841"/>
@@ -3728,16 +3129,6 @@
         <w:gridCol w:w="2438"/>
       </w:tblGrid>
       <w:tr>
-        <w:tblPrEx>
-          <w:tblBorders>
-            <w:top w:val="single" w:color="000000" w:sz="8" w:space="0"/>
-            <w:left w:val="single" w:color="000000" w:sz="8" w:space="0"/>
-            <w:bottom w:val="single" w:color="000000" w:sz="8" w:space="0"/>
-            <w:right w:val="single" w:color="000000" w:sz="8" w:space="0"/>
-            <w:insideH w:val="single" w:color="000000" w:sz="8" w:space="0"/>
-            <w:insideV w:val="single" w:color="000000" w:sz="8" w:space="0"/>
-          </w:tblBorders>
-        </w:tblPrEx>
         <w:tc>
           <w:tcPr>
             <w:tcW w:w="841" w:type="dxa"/>
@@ -3874,7 +3265,13 @@
               <w:rPr>
                 <w:b/>
               </w:rPr>
-              <w:t>Actual Output</w:t>
+              <w:t xml:space="preserve">Actual </w:t>
+            </w:r>
+            <w:r>
+              <w:rPr>
+                <w:b/>
+              </w:rPr>
+              <w:t>Output</w:t>
             </w:r>
           </w:p>
         </w:tc>
@@ -3908,22 +3305,6 @@
         </w:tc>
       </w:tr>
       <w:tr>
-        <w:tblPrEx>
-          <w:tblBorders>
-            <w:top w:val="single" w:color="000000" w:sz="8" w:space="0"/>
-            <w:left w:val="single" w:color="000000" w:sz="8" w:space="0"/>
-            <w:bottom w:val="single" w:color="000000" w:sz="8" w:space="0"/>
-            <w:right w:val="single" w:color="000000" w:sz="8" w:space="0"/>
-            <w:insideH w:val="single" w:color="000000" w:sz="8" w:space="0"/>
-            <w:insideV w:val="single" w:color="000000" w:sz="8" w:space="0"/>
-          </w:tblBorders>
-          <w:tblCellMar>
-            <w:top w:w="100" w:type="dxa"/>
-            <w:left w:w="100" w:type="dxa"/>
-            <w:bottom w:w="100" w:type="dxa"/>
-            <w:right w:w="100" w:type="dxa"/>
-          </w:tblCellMar>
-        </w:tblPrEx>
         <w:tc>
           <w:tcPr>
             <w:tcW w:w="841" w:type="dxa"/>
@@ -3986,29 +3367,15 @@
             <w:r>
               <w:t>Url: “</w:t>
             </w:r>
-            <w:r>
-              <w:fldChar w:fldCharType="begin"/>
-            </w:r>
-            <w:r>
-              <w:instrText xml:space="preserve"> HYPERLINK "http://localhost:8000/accounts/login/" \h </w:instrText>
-            </w:r>
-            <w:r>
-              <w:fldChar w:fldCharType="separate"/>
-            </w:r>
-            <w:r>
-              <w:rPr>
-                <w:color w:val="1155CC"/>
-                <w:u w:val="single"/>
-              </w:rPr>
-              <w:t>http://localhost:8000/accounts/login/</w:t>
-            </w:r>
-            <w:r>
-              <w:rPr>
-                <w:color w:val="1155CC"/>
-                <w:u w:val="single"/>
-              </w:rPr>
-              <w:fldChar w:fldCharType="end"/>
-            </w:r>
+            <w:hyperlink r:id="rId6">
+              <w:r>
+                <w:rPr>
+                  <w:color w:val="1155CC"/>
+                  <w:u w:val="single"/>
+                </w:rPr>
+                <w:t>http://localhost:8000/accounts/login/</w:t>
+              </w:r>
+            </w:hyperlink>
             <w:r>
               <w:t>”</w:t>
             </w:r>
@@ -4067,7 +3434,10 @@
               <w:spacing w:line="240" w:lineRule="auto"/>
             </w:pPr>
             <w:r>
-              <w:t>Webpage displays the Username and Password textbox fields</w:t>
+              <w:t xml:space="preserve">Webpage displays the Username and Password textbox </w:t>
+            </w:r>
+            <w:r>
+              <w:t>fields</w:t>
             </w:r>
           </w:p>
         </w:tc>
@@ -4095,22 +3465,6 @@
         </w:tc>
       </w:tr>
       <w:tr>
-        <w:tblPrEx>
-          <w:tblBorders>
-            <w:top w:val="single" w:color="000000" w:sz="8" w:space="0"/>
-            <w:left w:val="single" w:color="000000" w:sz="8" w:space="0"/>
-            <w:bottom w:val="single" w:color="000000" w:sz="8" w:space="0"/>
-            <w:right w:val="single" w:color="000000" w:sz="8" w:space="0"/>
-            <w:insideH w:val="single" w:color="000000" w:sz="8" w:space="0"/>
-            <w:insideV w:val="single" w:color="000000" w:sz="8" w:space="0"/>
-          </w:tblBorders>
-          <w:tblCellMar>
-            <w:top w:w="100" w:type="dxa"/>
-            <w:left w:w="100" w:type="dxa"/>
-            <w:bottom w:w="100" w:type="dxa"/>
-            <w:right w:w="100" w:type="dxa"/>
-          </w:tblCellMar>
-        </w:tblPrEx>
         <w:tc>
           <w:tcPr>
             <w:tcW w:w="841" w:type="dxa"/>
@@ -4171,17 +3525,27 @@
               <w:spacing w:line="240" w:lineRule="auto"/>
             </w:pPr>
             <w:r>
-              <w:t>Username: “ “</w:t>
-            </w:r>
-          </w:p>
-          <w:p>
-            <w:pPr>
-              <w:widowControl w:val="0"/>
-              <w:spacing w:line="240" w:lineRule="auto"/>
-            </w:pPr>
-            <w:r>
-              <w:t>Pass: “ “</w:t>
-            </w:r>
+              <w:t xml:space="preserve">Username: </w:t>
+            </w:r>
+            <w:proofErr w:type="gramStart"/>
+            <w:r>
+              <w:t>“ “</w:t>
+            </w:r>
+            <w:proofErr w:type="gramEnd"/>
+          </w:p>
+          <w:p>
+            <w:pPr>
+              <w:widowControl w:val="0"/>
+              <w:spacing w:line="240" w:lineRule="auto"/>
+            </w:pPr>
+            <w:r>
+              <w:t xml:space="preserve">Pass: </w:t>
+            </w:r>
+            <w:proofErr w:type="gramStart"/>
+            <w:r>
+              <w:t>“ “</w:t>
+            </w:r>
+            <w:proofErr w:type="gramEnd"/>
           </w:p>
         </w:tc>
         <w:tc>
@@ -4246,22 +3610,6 @@
         </w:tc>
       </w:tr>
       <w:tr>
-        <w:tblPrEx>
-          <w:tblBorders>
-            <w:top w:val="single" w:color="000000" w:sz="8" w:space="0"/>
-            <w:left w:val="single" w:color="000000" w:sz="8" w:space="0"/>
-            <w:bottom w:val="single" w:color="000000" w:sz="8" w:space="0"/>
-            <w:right w:val="single" w:color="000000" w:sz="8" w:space="0"/>
-            <w:insideH w:val="single" w:color="000000" w:sz="8" w:space="0"/>
-            <w:insideV w:val="single" w:color="000000" w:sz="8" w:space="0"/>
-          </w:tblBorders>
-          <w:tblCellMar>
-            <w:top w:w="100" w:type="dxa"/>
-            <w:left w:w="100" w:type="dxa"/>
-            <w:bottom w:w="100" w:type="dxa"/>
-            <w:right w:w="100" w:type="dxa"/>
-          </w:tblCellMar>
-        </w:tblPrEx>
         <w:tc>
           <w:tcPr>
             <w:tcW w:w="841" w:type="dxa"/>
@@ -4343,7 +3691,10 @@
               <w:spacing w:line="240" w:lineRule="auto"/>
             </w:pPr>
             <w:r>
-              <w:t>System prompts user to fill in missing inputs</w:t>
+              <w:t xml:space="preserve">System prompts user to fill in </w:t>
+            </w:r>
+            <w:r>
+              <w:t>missing inputs</w:t>
             </w:r>
           </w:p>
         </w:tc>
@@ -4396,7 +3747,7 @@
       <w:pPr>
         <w:spacing w:before="240" w:after="240"/>
         <w:rPr>
-          <w:rFonts w:ascii="Calibri" w:hAnsi="Calibri" w:eastAsia="Calibri" w:cs="Calibri"/>
+          <w:rFonts w:ascii="Calibri" w:eastAsia="Calibri" w:hAnsi="Calibri" w:cs="Calibri"/>
         </w:rPr>
       </w:pPr>
     </w:p>
@@ -4410,6 +3761,7 @@
         <w:rPr>
           <w:b/>
         </w:rPr>
+        <w:lastRenderedPageBreak/>
         <w:br w:type="page"/>
       </w:r>
     </w:p>
@@ -4423,6 +3775,7 @@
         <w:rPr>
           <w:b/>
         </w:rPr>
+        <w:lastRenderedPageBreak/>
         <w:t>Test Scenario Group: Login</w:t>
       </w:r>
       <w:r>
@@ -4434,7 +3787,7 @@
     </w:p>
     <w:p>
       <w:pPr>
-        <w:pStyle w:val="3"/>
+        <w:pStyle w:val="Heading2"/>
         <w:spacing w:before="240" w:after="240"/>
         <w:rPr>
           <w:b/>
@@ -4499,7 +3852,7 @@
     <w:p>
       <w:pPr>
         <w:rPr>
-          <w:rFonts w:ascii="Calibri" w:hAnsi="Calibri" w:eastAsia="Calibri" w:cs="Calibri"/>
+          <w:rFonts w:ascii="Calibri" w:eastAsia="Calibri" w:hAnsi="Calibri" w:cs="Calibri"/>
         </w:rPr>
       </w:pPr>
       <w:r>
@@ -4515,24 +3868,18 @@
     <w:p/>
     <w:tbl>
       <w:tblPr>
-        <w:tblStyle w:val="16"/>
+        <w:tblStyle w:val="Style13"/>
         <w:tblW w:w="12960" w:type="dxa"/>
-        <w:tblInd w:w="0" w:type="dxa"/>
         <w:tblBorders>
-          <w:top w:val="single" w:color="000000" w:sz="8" w:space="0"/>
-          <w:left w:val="single" w:color="000000" w:sz="8" w:space="0"/>
-          <w:bottom w:val="single" w:color="000000" w:sz="8" w:space="0"/>
-          <w:right w:val="single" w:color="000000" w:sz="8" w:space="0"/>
-          <w:insideH w:val="single" w:color="000000" w:sz="8" w:space="0"/>
-          <w:insideV w:val="single" w:color="000000" w:sz="8" w:space="0"/>
+          <w:top w:val="single" w:sz="8" w:space="0" w:color="000000"/>
+          <w:left w:val="single" w:sz="8" w:space="0" w:color="000000"/>
+          <w:bottom w:val="single" w:sz="8" w:space="0" w:color="000000"/>
+          <w:right w:val="single" w:sz="8" w:space="0" w:color="000000"/>
+          <w:insideH w:val="single" w:sz="8" w:space="0" w:color="000000"/>
+          <w:insideV w:val="single" w:sz="8" w:space="0" w:color="000000"/>
         </w:tblBorders>
         <w:tblLayout w:type="fixed"/>
-        <w:tblCellMar>
-          <w:top w:w="100" w:type="dxa"/>
-          <w:left w:w="100" w:type="dxa"/>
-          <w:bottom w:w="100" w:type="dxa"/>
-          <w:right w:w="100" w:type="dxa"/>
-        </w:tblCellMar>
+        <w:tblLook w:val="04A0" w:firstRow="1" w:lastRow="0" w:firstColumn="1" w:lastColumn="0" w:noHBand="0" w:noVBand="1"/>
       </w:tblPr>
       <w:tblGrid>
         <w:gridCol w:w="825"/>
@@ -4543,16 +3890,6 @@
         <w:gridCol w:w="2197"/>
       </w:tblGrid>
       <w:tr>
-        <w:tblPrEx>
-          <w:tblBorders>
-            <w:top w:val="single" w:color="000000" w:sz="8" w:space="0"/>
-            <w:left w:val="single" w:color="000000" w:sz="8" w:space="0"/>
-            <w:bottom w:val="single" w:color="000000" w:sz="8" w:space="0"/>
-            <w:right w:val="single" w:color="000000" w:sz="8" w:space="0"/>
-            <w:insideH w:val="single" w:color="000000" w:sz="8" w:space="0"/>
-            <w:insideV w:val="single" w:color="000000" w:sz="8" w:space="0"/>
-          </w:tblBorders>
-        </w:tblPrEx>
         <w:tc>
           <w:tcPr>
             <w:tcW w:w="825" w:type="dxa"/>
@@ -4723,22 +4060,6 @@
         </w:tc>
       </w:tr>
       <w:tr>
-        <w:tblPrEx>
-          <w:tblBorders>
-            <w:top w:val="single" w:color="000000" w:sz="8" w:space="0"/>
-            <w:left w:val="single" w:color="000000" w:sz="8" w:space="0"/>
-            <w:bottom w:val="single" w:color="000000" w:sz="8" w:space="0"/>
-            <w:right w:val="single" w:color="000000" w:sz="8" w:space="0"/>
-            <w:insideH w:val="single" w:color="000000" w:sz="8" w:space="0"/>
-            <w:insideV w:val="single" w:color="000000" w:sz="8" w:space="0"/>
-          </w:tblBorders>
-          <w:tblCellMar>
-            <w:top w:w="100" w:type="dxa"/>
-            <w:left w:w="100" w:type="dxa"/>
-            <w:bottom w:w="100" w:type="dxa"/>
-            <w:right w:w="100" w:type="dxa"/>
-          </w:tblCellMar>
-        </w:tblPrEx>
         <w:tc>
           <w:tcPr>
             <w:tcW w:w="825" w:type="dxa"/>
@@ -4801,29 +4122,15 @@
             <w:r>
               <w:t>Url: “</w:t>
             </w:r>
-            <w:r>
-              <w:fldChar w:fldCharType="begin"/>
-            </w:r>
-            <w:r>
-              <w:instrText xml:space="preserve"> HYPERLINK "http://localhost:8000/accounts/login/" \h </w:instrText>
-            </w:r>
-            <w:r>
-              <w:fldChar w:fldCharType="separate"/>
-            </w:r>
-            <w:r>
-              <w:rPr>
-                <w:color w:val="1155CC"/>
-                <w:u w:val="single"/>
-              </w:rPr>
-              <w:t>http://localhost:8000/accounts/login/</w:t>
-            </w:r>
-            <w:r>
-              <w:rPr>
-                <w:color w:val="1155CC"/>
-                <w:u w:val="single"/>
-              </w:rPr>
-              <w:fldChar w:fldCharType="end"/>
-            </w:r>
+            <w:hyperlink r:id="rId7">
+              <w:r>
+                <w:rPr>
+                  <w:color w:val="1155CC"/>
+                  <w:u w:val="single"/>
+                </w:rPr>
+                <w:t>http://localhost:8000/accounts/login/</w:t>
+              </w:r>
+            </w:hyperlink>
             <w:r>
               <w:t>”</w:t>
             </w:r>
@@ -4867,7 +4174,10 @@
               <w:spacing w:line="240" w:lineRule="auto"/>
             </w:pPr>
             <w:r>
-              <w:t>System displays login page</w:t>
+              <w:t xml:space="preserve">System </w:t>
+            </w:r>
+            <w:r>
+              <w:t>displays login page</w:t>
             </w:r>
           </w:p>
           <w:p>
@@ -4910,22 +4220,6 @@
         </w:tc>
       </w:tr>
       <w:tr>
-        <w:tblPrEx>
-          <w:tblBorders>
-            <w:top w:val="single" w:color="000000" w:sz="8" w:space="0"/>
-            <w:left w:val="single" w:color="000000" w:sz="8" w:space="0"/>
-            <w:bottom w:val="single" w:color="000000" w:sz="8" w:space="0"/>
-            <w:right w:val="single" w:color="000000" w:sz="8" w:space="0"/>
-            <w:insideH w:val="single" w:color="000000" w:sz="8" w:space="0"/>
-            <w:insideV w:val="single" w:color="000000" w:sz="8" w:space="0"/>
-          </w:tblBorders>
-          <w:tblCellMar>
-            <w:top w:w="100" w:type="dxa"/>
-            <w:left w:w="100" w:type="dxa"/>
-            <w:bottom w:w="100" w:type="dxa"/>
-            <w:right w:w="100" w:type="dxa"/>
-          </w:tblCellMar>
-        </w:tblPrEx>
         <w:tc>
           <w:tcPr>
             <w:tcW w:w="825" w:type="dxa"/>
@@ -5071,22 +4365,6 @@
         </w:tc>
       </w:tr>
       <w:tr>
-        <w:tblPrEx>
-          <w:tblBorders>
-            <w:top w:val="single" w:color="000000" w:sz="8" w:space="0"/>
-            <w:left w:val="single" w:color="000000" w:sz="8" w:space="0"/>
-            <w:bottom w:val="single" w:color="000000" w:sz="8" w:space="0"/>
-            <w:right w:val="single" w:color="000000" w:sz="8" w:space="0"/>
-            <w:insideH w:val="single" w:color="000000" w:sz="8" w:space="0"/>
-            <w:insideV w:val="single" w:color="000000" w:sz="8" w:space="0"/>
-          </w:tblBorders>
-          <w:tblCellMar>
-            <w:top w:w="100" w:type="dxa"/>
-            <w:left w:w="100" w:type="dxa"/>
-            <w:bottom w:w="100" w:type="dxa"/>
-            <w:right w:w="100" w:type="dxa"/>
-          </w:tblCellMar>
-        </w:tblPrEx>
         <w:tc>
           <w:tcPr>
             <w:tcW w:w="825" w:type="dxa"/>
@@ -5168,7 +4446,11 @@
               <w:spacing w:line="240" w:lineRule="auto"/>
             </w:pPr>
             <w:r>
-              <w:t>System displays unsuccessful login due wrong username/password</w:t>
+              <w:t xml:space="preserve">System displays unsuccessful login due </w:t>
+            </w:r>
+            <w:r>
+              <w:lastRenderedPageBreak/>
+              <w:t>wrong username/password</w:t>
             </w:r>
           </w:p>
         </w:tc>
@@ -5189,6 +4471,7 @@
               <w:spacing w:line="240" w:lineRule="auto"/>
             </w:pPr>
             <w:r>
+              <w:lastRenderedPageBreak/>
               <w:t>System displays unsuccessful login due to wrong credentials of user</w:t>
             </w:r>
           </w:p>
@@ -5204,7 +4487,11 @@
               <w:spacing w:line="240" w:lineRule="auto"/>
             </w:pPr>
             <w:r>
-              <w:t>Error Message “Please enter a correct username and password. Note that both fields may be case-sensitive.” is displayed</w:t>
+              <w:lastRenderedPageBreak/>
+              <w:t xml:space="preserve">Error Message “Please enter a correct username and </w:t>
+            </w:r>
+            <w:r>
+              <w:t>password. Note that both fields may be case-sensitive.” is displayed</w:t>
             </w:r>
           </w:p>
         </w:tc>
@@ -5226,6 +4513,7 @@
               <w:jc w:val="center"/>
             </w:pPr>
             <w:r>
+              <w:lastRenderedPageBreak/>
               <w:t>Passed</w:t>
             </w:r>
           </w:p>
@@ -5236,7 +4524,7 @@
       <w:pPr>
         <w:spacing w:before="240" w:after="240"/>
         <w:rPr>
-          <w:rFonts w:ascii="Calibri" w:hAnsi="Calibri" w:eastAsia="Calibri" w:cs="Calibri"/>
+          <w:rFonts w:ascii="Calibri" w:eastAsia="Calibri" w:hAnsi="Calibri" w:cs="Calibri"/>
         </w:rPr>
       </w:pPr>
     </w:p>
@@ -5263,6 +4551,7 @@
         <w:rPr>
           <w:b/>
         </w:rPr>
+        <w:lastRenderedPageBreak/>
         <w:t>Test Scenario Group: Login</w:t>
       </w:r>
       <w:r>
@@ -5274,7 +4563,7 @@
     </w:p>
     <w:p>
       <w:pPr>
-        <w:pStyle w:val="3"/>
+        <w:pStyle w:val="Heading2"/>
         <w:spacing w:before="240" w:after="240"/>
         <w:rPr>
           <w:b/>
@@ -5290,7 +4579,25 @@
           <w:sz w:val="22"/>
           <w:szCs w:val="22"/>
         </w:rPr>
-        <w:t>Test Case ID: Login-1D  (test_login1D)</w:t>
+        <w:t>Test Case ID: Login-1</w:t>
+      </w:r>
+      <w:proofErr w:type="gramStart"/>
+      <w:r>
+        <w:rPr>
+          <w:b/>
+          <w:sz w:val="22"/>
+          <w:szCs w:val="22"/>
+        </w:rPr>
+        <w:t>D  (</w:t>
+      </w:r>
+      <w:proofErr w:type="gramEnd"/>
+      <w:r>
+        <w:rPr>
+          <w:b/>
+          <w:sz w:val="22"/>
+          <w:szCs w:val="22"/>
+        </w:rPr>
+        <w:t>test_login1D)</w:t>
       </w:r>
     </w:p>
     <w:p>
@@ -5352,24 +4659,19 @@
     <w:p/>
     <w:tbl>
       <w:tblPr>
-        <w:tblStyle w:val="17"/>
+        <w:tblStyle w:val="Style14"/>
         <w:tblW w:w="12780" w:type="dxa"/>
         <w:tblInd w:w="160" w:type="dxa"/>
         <w:tblBorders>
-          <w:top w:val="single" w:color="000000" w:sz="8" w:space="0"/>
-          <w:left w:val="single" w:color="000000" w:sz="8" w:space="0"/>
-          <w:bottom w:val="single" w:color="000000" w:sz="8" w:space="0"/>
-          <w:right w:val="single" w:color="000000" w:sz="8" w:space="0"/>
-          <w:insideH w:val="single" w:color="000000" w:sz="8" w:space="0"/>
-          <w:insideV w:val="single" w:color="000000" w:sz="8" w:space="0"/>
+          <w:top w:val="single" w:sz="8" w:space="0" w:color="000000"/>
+          <w:left w:val="single" w:sz="8" w:space="0" w:color="000000"/>
+          <w:bottom w:val="single" w:sz="8" w:space="0" w:color="000000"/>
+          <w:right w:val="single" w:sz="8" w:space="0" w:color="000000"/>
+          <w:insideH w:val="single" w:sz="8" w:space="0" w:color="000000"/>
+          <w:insideV w:val="single" w:sz="8" w:space="0" w:color="000000"/>
         </w:tblBorders>
         <w:tblLayout w:type="fixed"/>
-        <w:tblCellMar>
-          <w:top w:w="100" w:type="dxa"/>
-          <w:left w:w="100" w:type="dxa"/>
-          <w:bottom w:w="100" w:type="dxa"/>
-          <w:right w:w="100" w:type="dxa"/>
-        </w:tblCellMar>
+        <w:tblLook w:val="04A0" w:firstRow="1" w:lastRow="0" w:firstColumn="1" w:lastColumn="0" w:noHBand="0" w:noVBand="1"/>
       </w:tblPr>
       <w:tblGrid>
         <w:gridCol w:w="825"/>
@@ -5380,22 +4682,6 @@
         <w:gridCol w:w="1893"/>
       </w:tblGrid>
       <w:tr>
-        <w:tblPrEx>
-          <w:tblBorders>
-            <w:top w:val="single" w:color="000000" w:sz="8" w:space="0"/>
-            <w:left w:val="single" w:color="000000" w:sz="8" w:space="0"/>
-            <w:bottom w:val="single" w:color="000000" w:sz="8" w:space="0"/>
-            <w:right w:val="single" w:color="000000" w:sz="8" w:space="0"/>
-            <w:insideH w:val="single" w:color="000000" w:sz="8" w:space="0"/>
-            <w:insideV w:val="single" w:color="000000" w:sz="8" w:space="0"/>
-          </w:tblBorders>
-          <w:tblCellMar>
-            <w:top w:w="100" w:type="dxa"/>
-            <w:left w:w="100" w:type="dxa"/>
-            <w:bottom w:w="100" w:type="dxa"/>
-            <w:right w:w="100" w:type="dxa"/>
-          </w:tblCellMar>
-        </w:tblPrEx>
         <w:tc>
           <w:tcPr>
             <w:tcW w:w="825" w:type="dxa"/>
@@ -5566,22 +4852,6 @@
         </w:tc>
       </w:tr>
       <w:tr>
-        <w:tblPrEx>
-          <w:tblBorders>
-            <w:top w:val="single" w:color="000000" w:sz="8" w:space="0"/>
-            <w:left w:val="single" w:color="000000" w:sz="8" w:space="0"/>
-            <w:bottom w:val="single" w:color="000000" w:sz="8" w:space="0"/>
-            <w:right w:val="single" w:color="000000" w:sz="8" w:space="0"/>
-            <w:insideH w:val="single" w:color="000000" w:sz="8" w:space="0"/>
-            <w:insideV w:val="single" w:color="000000" w:sz="8" w:space="0"/>
-          </w:tblBorders>
-          <w:tblCellMar>
-            <w:top w:w="100" w:type="dxa"/>
-            <w:left w:w="100" w:type="dxa"/>
-            <w:bottom w:w="100" w:type="dxa"/>
-            <w:right w:w="100" w:type="dxa"/>
-          </w:tblCellMar>
-        </w:tblPrEx>
         <w:tc>
           <w:tcPr>
             <w:tcW w:w="825" w:type="dxa"/>
@@ -5643,29 +4913,15 @@
             <w:r>
               <w:t>Url: “</w:t>
             </w:r>
-            <w:r>
-              <w:fldChar w:fldCharType="begin"/>
-            </w:r>
-            <w:r>
-              <w:instrText xml:space="preserve"> HYPERLINK "http://localhost:8000/accounts/login/" \h </w:instrText>
-            </w:r>
-            <w:r>
-              <w:fldChar w:fldCharType="separate"/>
-            </w:r>
-            <w:r>
-              <w:rPr>
-                <w:color w:val="1155CC"/>
-                <w:u w:val="single"/>
-              </w:rPr>
-              <w:t>http://localhost:8000/accounts/login/</w:t>
-            </w:r>
-            <w:r>
-              <w:rPr>
-                <w:color w:val="1155CC"/>
-                <w:u w:val="single"/>
-              </w:rPr>
-              <w:fldChar w:fldCharType="end"/>
-            </w:r>
+            <w:hyperlink r:id="rId8">
+              <w:r>
+                <w:rPr>
+                  <w:color w:val="1155CC"/>
+                  <w:u w:val="single"/>
+                </w:rPr>
+                <w:t>http://localhost:8000/accounts/login/</w:t>
+              </w:r>
+            </w:hyperlink>
             <w:r>
               <w:t>”</w:t>
             </w:r>
@@ -5752,22 +5008,6 @@
         </w:tc>
       </w:tr>
       <w:tr>
-        <w:tblPrEx>
-          <w:tblBorders>
-            <w:top w:val="single" w:color="000000" w:sz="8" w:space="0"/>
-            <w:left w:val="single" w:color="000000" w:sz="8" w:space="0"/>
-            <w:bottom w:val="single" w:color="000000" w:sz="8" w:space="0"/>
-            <w:right w:val="single" w:color="000000" w:sz="8" w:space="0"/>
-            <w:insideH w:val="single" w:color="000000" w:sz="8" w:space="0"/>
-            <w:insideV w:val="single" w:color="000000" w:sz="8" w:space="0"/>
-          </w:tblBorders>
-          <w:tblCellMar>
-            <w:top w:w="100" w:type="dxa"/>
-            <w:left w:w="100" w:type="dxa"/>
-            <w:bottom w:w="100" w:type="dxa"/>
-            <w:right w:w="100" w:type="dxa"/>
-          </w:tblCellMar>
-        </w:tblPrEx>
         <w:tc>
           <w:tcPr>
             <w:tcW w:w="825" w:type="dxa"/>
@@ -5806,7 +5046,10 @@
               <w:spacing w:line="240" w:lineRule="auto"/>
             </w:pPr>
             <w:r>
-              <w:t>User login with correct username and</w:t>
+              <w:t xml:space="preserve">User login with correct </w:t>
+            </w:r>
+            <w:r>
+              <w:t>username and</w:t>
             </w:r>
           </w:p>
           <w:p>
@@ -5912,22 +5155,6 @@
         </w:tc>
       </w:tr>
       <w:tr>
-        <w:tblPrEx>
-          <w:tblBorders>
-            <w:top w:val="single" w:color="000000" w:sz="8" w:space="0"/>
-            <w:left w:val="single" w:color="000000" w:sz="8" w:space="0"/>
-            <w:bottom w:val="single" w:color="000000" w:sz="8" w:space="0"/>
-            <w:right w:val="single" w:color="000000" w:sz="8" w:space="0"/>
-            <w:insideH w:val="single" w:color="000000" w:sz="8" w:space="0"/>
-            <w:insideV w:val="single" w:color="000000" w:sz="8" w:space="0"/>
-          </w:tblBorders>
-          <w:tblCellMar>
-            <w:top w:w="100" w:type="dxa"/>
-            <w:left w:w="100" w:type="dxa"/>
-            <w:bottom w:w="100" w:type="dxa"/>
-            <w:right w:w="100" w:type="dxa"/>
-          </w:tblCellMar>
-        </w:tblPrEx>
         <w:tc>
           <w:tcPr>
             <w:tcW w:w="825" w:type="dxa"/>
@@ -5966,7 +5193,11 @@
               <w:spacing w:line="240" w:lineRule="auto"/>
             </w:pPr>
             <w:r>
-              <w:t>User login with credentials provided</w:t>
+              <w:t xml:space="preserve">User login with </w:t>
+            </w:r>
+            <w:r>
+              <w:lastRenderedPageBreak/>
+              <w:t>credentials provided</w:t>
             </w:r>
           </w:p>
         </w:tc>
@@ -5987,7 +5218,12 @@
               <w:spacing w:line="240" w:lineRule="auto"/>
             </w:pPr>
             <w:r>
-              <w:t>Press login button</w:t>
+              <w:lastRenderedPageBreak/>
+              <w:t xml:space="preserve">Press login </w:t>
+            </w:r>
+            <w:r>
+              <w:lastRenderedPageBreak/>
+              <w:t>button</w:t>
             </w:r>
           </w:p>
         </w:tc>
@@ -6008,7 +5244,12 @@
               <w:spacing w:line="240" w:lineRule="auto"/>
             </w:pPr>
             <w:r>
-              <w:t>User should be able to login</w:t>
+              <w:lastRenderedPageBreak/>
+              <w:t xml:space="preserve">User should be </w:t>
+            </w:r>
+            <w:r>
+              <w:lastRenderedPageBreak/>
+              <w:t>able to login</w:t>
             </w:r>
           </w:p>
         </w:tc>
@@ -6029,6 +5270,7 @@
               <w:spacing w:line="240" w:lineRule="auto"/>
             </w:pPr>
             <w:r>
+              <w:lastRenderedPageBreak/>
               <w:t>Login successful</w:t>
             </w:r>
           </w:p>
@@ -6059,7 +5301,7 @@
     </w:tbl>
     <w:p>
       <w:pPr>
-        <w:pStyle w:val="2"/>
+        <w:pStyle w:val="Heading1"/>
         <w:spacing w:before="240" w:after="240"/>
         <w:rPr>
           <w:b/>
@@ -6083,7 +5325,7 @@
     </w:p>
     <w:p>
       <w:pPr>
-        <w:pStyle w:val="2"/>
+        <w:pStyle w:val="Heading1"/>
         <w:spacing w:before="240" w:after="240"/>
         <w:rPr>
           <w:b/>
@@ -6097,12 +5339,13 @@
           <w:sz w:val="22"/>
           <w:szCs w:val="22"/>
         </w:rPr>
+        <w:lastRenderedPageBreak/>
         <w:t>Test Scenario Group: Add-Item</w:t>
       </w:r>
     </w:p>
     <w:p>
       <w:pPr>
-        <w:pStyle w:val="3"/>
+        <w:pStyle w:val="Heading2"/>
         <w:spacing w:before="240" w:after="240"/>
         <w:rPr>
           <w:b/>
@@ -6179,24 +5422,18 @@
     <w:p/>
     <w:tbl>
       <w:tblPr>
-        <w:tblStyle w:val="18"/>
+        <w:tblStyle w:val="Style15"/>
         <w:tblW w:w="12960" w:type="dxa"/>
-        <w:tblInd w:w="0" w:type="dxa"/>
         <w:tblBorders>
-          <w:top w:val="single" w:color="000000" w:sz="8" w:space="0"/>
-          <w:left w:val="single" w:color="000000" w:sz="8" w:space="0"/>
-          <w:bottom w:val="single" w:color="000000" w:sz="8" w:space="0"/>
-          <w:right w:val="single" w:color="000000" w:sz="8" w:space="0"/>
-          <w:insideH w:val="single" w:color="000000" w:sz="8" w:space="0"/>
-          <w:insideV w:val="single" w:color="000000" w:sz="8" w:space="0"/>
+          <w:top w:val="single" w:sz="8" w:space="0" w:color="000000"/>
+          <w:left w:val="single" w:sz="8" w:space="0" w:color="000000"/>
+          <w:bottom w:val="single" w:sz="8" w:space="0" w:color="000000"/>
+          <w:right w:val="single" w:sz="8" w:space="0" w:color="000000"/>
+          <w:insideH w:val="single" w:sz="8" w:space="0" w:color="000000"/>
+          <w:insideV w:val="single" w:sz="8" w:space="0" w:color="000000"/>
         </w:tblBorders>
         <w:tblLayout w:type="fixed"/>
-        <w:tblCellMar>
-          <w:top w:w="100" w:type="dxa"/>
-          <w:left w:w="100" w:type="dxa"/>
-          <w:bottom w:w="100" w:type="dxa"/>
-          <w:right w:w="100" w:type="dxa"/>
-        </w:tblCellMar>
+        <w:tblLook w:val="04A0" w:firstRow="1" w:lastRow="0" w:firstColumn="1" w:lastColumn="0" w:noHBand="0" w:noVBand="1"/>
       </w:tblPr>
       <w:tblGrid>
         <w:gridCol w:w="841"/>
@@ -6207,16 +5444,6 @@
         <w:gridCol w:w="2055"/>
       </w:tblGrid>
       <w:tr>
-        <w:tblPrEx>
-          <w:tblBorders>
-            <w:top w:val="single" w:color="000000" w:sz="8" w:space="0"/>
-            <w:left w:val="single" w:color="000000" w:sz="8" w:space="0"/>
-            <w:bottom w:val="single" w:color="000000" w:sz="8" w:space="0"/>
-            <w:right w:val="single" w:color="000000" w:sz="8" w:space="0"/>
-            <w:insideH w:val="single" w:color="000000" w:sz="8" w:space="0"/>
-            <w:insideV w:val="single" w:color="000000" w:sz="8" w:space="0"/>
-          </w:tblBorders>
-        </w:tblPrEx>
         <w:tc>
           <w:tcPr>
             <w:tcW w:w="841" w:type="dxa"/>
@@ -6387,22 +5614,6 @@
         </w:tc>
       </w:tr>
       <w:tr>
-        <w:tblPrEx>
-          <w:tblBorders>
-            <w:top w:val="single" w:color="000000" w:sz="8" w:space="0"/>
-            <w:left w:val="single" w:color="000000" w:sz="8" w:space="0"/>
-            <w:bottom w:val="single" w:color="000000" w:sz="8" w:space="0"/>
-            <w:right w:val="single" w:color="000000" w:sz="8" w:space="0"/>
-            <w:insideH w:val="single" w:color="000000" w:sz="8" w:space="0"/>
-            <w:insideV w:val="single" w:color="000000" w:sz="8" w:space="0"/>
-          </w:tblBorders>
-          <w:tblCellMar>
-            <w:top w:w="100" w:type="dxa"/>
-            <w:left w:w="100" w:type="dxa"/>
-            <w:bottom w:w="100" w:type="dxa"/>
-            <w:right w:w="100" w:type="dxa"/>
-          </w:tblCellMar>
-        </w:tblPrEx>
         <w:tc>
           <w:tcPr>
             <w:tcW w:w="841" w:type="dxa"/>
@@ -6467,29 +5678,15 @@
             <w:r>
               <w:t>Url: “</w:t>
             </w:r>
-            <w:r>
-              <w:fldChar w:fldCharType="begin"/>
-            </w:r>
-            <w:r>
-              <w:instrText xml:space="preserve"> HYPERLINK "http://localhost:8000/todo/" \h </w:instrText>
-            </w:r>
-            <w:r>
-              <w:fldChar w:fldCharType="separate"/>
-            </w:r>
-            <w:r>
-              <w:rPr>
-                <w:color w:val="1155CC"/>
-                <w:u w:val="single"/>
-              </w:rPr>
-              <w:t>http://localhost:8000/todo/</w:t>
-            </w:r>
-            <w:r>
-              <w:rPr>
-                <w:color w:val="1155CC"/>
-                <w:u w:val="single"/>
-              </w:rPr>
-              <w:fldChar w:fldCharType="end"/>
-            </w:r>
+            <w:hyperlink r:id="rId9">
+              <w:r>
+                <w:rPr>
+                  <w:color w:val="1155CC"/>
+                  <w:u w:val="single"/>
+                </w:rPr>
+                <w:t>http://localhost:8000/todo/</w:t>
+              </w:r>
+            </w:hyperlink>
             <w:r>
               <w:rPr>
                 <w:highlight w:val="white"/>
@@ -6564,22 +5761,6 @@
         </w:tc>
       </w:tr>
       <w:tr>
-        <w:tblPrEx>
-          <w:tblBorders>
-            <w:top w:val="single" w:color="000000" w:sz="8" w:space="0"/>
-            <w:left w:val="single" w:color="000000" w:sz="8" w:space="0"/>
-            <w:bottom w:val="single" w:color="000000" w:sz="8" w:space="0"/>
-            <w:right w:val="single" w:color="000000" w:sz="8" w:space="0"/>
-            <w:insideH w:val="single" w:color="000000" w:sz="8" w:space="0"/>
-            <w:insideV w:val="single" w:color="000000" w:sz="8" w:space="0"/>
-          </w:tblBorders>
-          <w:tblCellMar>
-            <w:top w:w="100" w:type="dxa"/>
-            <w:left w:w="100" w:type="dxa"/>
-            <w:bottom w:w="100" w:type="dxa"/>
-            <w:right w:w="100" w:type="dxa"/>
-          </w:tblCellMar>
-        </w:tblPrEx>
         <w:tc>
           <w:tcPr>
             <w:tcW w:w="841" w:type="dxa"/>
@@ -6721,22 +5902,6 @@
         </w:tc>
       </w:tr>
       <w:tr>
-        <w:tblPrEx>
-          <w:tblBorders>
-            <w:top w:val="single" w:color="000000" w:sz="8" w:space="0"/>
-            <w:left w:val="single" w:color="000000" w:sz="8" w:space="0"/>
-            <w:bottom w:val="single" w:color="000000" w:sz="8" w:space="0"/>
-            <w:right w:val="single" w:color="000000" w:sz="8" w:space="0"/>
-            <w:insideH w:val="single" w:color="000000" w:sz="8" w:space="0"/>
-            <w:insideV w:val="single" w:color="000000" w:sz="8" w:space="0"/>
-          </w:tblBorders>
-          <w:tblCellMar>
-            <w:top w:w="100" w:type="dxa"/>
-            <w:left w:w="100" w:type="dxa"/>
-            <w:bottom w:w="100" w:type="dxa"/>
-            <w:right w:w="100" w:type="dxa"/>
-          </w:tblCellMar>
-        </w:tblPrEx>
         <w:tc>
           <w:tcPr>
             <w:tcW w:w="841" w:type="dxa"/>
@@ -6881,24 +6046,17 @@
         </w:rPr>
         <w:br w:type="page"/>
       </w:r>
+      <w:r>
+        <w:rPr>
+          <w:b/>
+        </w:rPr>
+        <w:lastRenderedPageBreak/>
+        <w:t>Test Scenario Group: Add-Item</w:t>
+      </w:r>
     </w:p>
     <w:p>
       <w:pPr>
-        <w:spacing w:before="240" w:after="240"/>
-        <w:rPr>
-          <w:b/>
-        </w:rPr>
-      </w:pPr>
-      <w:r>
-        <w:rPr>
-          <w:b/>
-        </w:rPr>
-        <w:t>Test Scenario Group: Add-Item</w:t>
-      </w:r>
-    </w:p>
-    <w:p>
-      <w:pPr>
-        <w:pStyle w:val="3"/>
+        <w:pStyle w:val="Heading2"/>
         <w:spacing w:before="240" w:after="240"/>
         <w:rPr>
           <w:b/>
@@ -6906,7 +6064,7 @@
           <w:szCs w:val="22"/>
         </w:rPr>
       </w:pPr>
-      <w:bookmarkStart w:id="6" w:name="_lfxp09b9u4tz" w:colFirst="0" w:colLast="0"/>
+      <w:bookmarkStart w:id="6" w:name="_xq181xawpsh1" w:colFirst="0" w:colLast="0"/>
       <w:bookmarkEnd w:id="6"/>
       <w:r>
         <w:rPr>
@@ -6914,7 +6072,23 @@
           <w:sz w:val="22"/>
           <w:szCs w:val="22"/>
         </w:rPr>
-        <w:t>Test Case ID: Add-Item 1B (test_additem_1B)</w:t>
+        <w:t>Test Case ID: Add-Item 1B</w:t>
+      </w:r>
+      <w:r>
+        <w:rPr>
+          <w:b/>
+          <w:sz w:val="22"/>
+          <w:szCs w:val="22"/>
+        </w:rPr>
+        <w:t xml:space="preserve"> (test_additem_1B</w:t>
+      </w:r>
+      <w:r>
+        <w:rPr>
+          <w:b/>
+          <w:sz w:val="22"/>
+          <w:szCs w:val="22"/>
+        </w:rPr>
+        <w:t>)</w:t>
       </w:r>
     </w:p>
     <w:p>
@@ -6925,7 +6099,10 @@
         <w:t>Test Case Description:</w:t>
       </w:r>
       <w:r>
-        <w:t xml:space="preserve"> Input expired due date in To-Do page</w:t>
+        <w:t xml:space="preserve"> Add item with inputs filled in To-Do pag</w:t>
+      </w:r>
+      <w:r>
+        <w:t>e</w:t>
       </w:r>
       <w:r>
         <w:tab/>
@@ -6974,663 +6151,18 @@
     <w:p/>
     <w:tbl>
       <w:tblPr>
-        <w:tblStyle w:val="19"/>
+        <w:tblStyle w:val="Style17"/>
         <w:tblW w:w="12960" w:type="dxa"/>
-        <w:tblInd w:w="0" w:type="dxa"/>
         <w:tblBorders>
-          <w:top w:val="single" w:color="000000" w:sz="8" w:space="0"/>
-          <w:left w:val="single" w:color="000000" w:sz="8" w:space="0"/>
-          <w:bottom w:val="single" w:color="000000" w:sz="8" w:space="0"/>
-          <w:right w:val="single" w:color="000000" w:sz="8" w:space="0"/>
-          <w:insideH w:val="single" w:color="000000" w:sz="8" w:space="0"/>
-          <w:insideV w:val="single" w:color="000000" w:sz="8" w:space="0"/>
+          <w:top w:val="single" w:sz="8" w:space="0" w:color="000000"/>
+          <w:left w:val="single" w:sz="8" w:space="0" w:color="000000"/>
+          <w:bottom w:val="single" w:sz="8" w:space="0" w:color="000000"/>
+          <w:right w:val="single" w:sz="8" w:space="0" w:color="000000"/>
+          <w:insideH w:val="single" w:sz="8" w:space="0" w:color="000000"/>
+          <w:insideV w:val="single" w:sz="8" w:space="0" w:color="000000"/>
         </w:tblBorders>
         <w:tblLayout w:type="fixed"/>
-        <w:tblCellMar>
-          <w:top w:w="100" w:type="dxa"/>
-          <w:left w:w="100" w:type="dxa"/>
-          <w:bottom w:w="100" w:type="dxa"/>
-          <w:right w:w="100" w:type="dxa"/>
-        </w:tblCellMar>
-      </w:tblPr>
-      <w:tblGrid>
-        <w:gridCol w:w="841"/>
-        <w:gridCol w:w="2551"/>
-        <w:gridCol w:w="2552"/>
-        <w:gridCol w:w="2096"/>
-        <w:gridCol w:w="2460"/>
-        <w:gridCol w:w="2460"/>
-      </w:tblGrid>
-      <w:tr>
-        <w:tblPrEx>
-          <w:tblBorders>
-            <w:top w:val="single" w:color="000000" w:sz="8" w:space="0"/>
-            <w:left w:val="single" w:color="000000" w:sz="8" w:space="0"/>
-            <w:bottom w:val="single" w:color="000000" w:sz="8" w:space="0"/>
-            <w:right w:val="single" w:color="000000" w:sz="8" w:space="0"/>
-            <w:insideH w:val="single" w:color="000000" w:sz="8" w:space="0"/>
-            <w:insideV w:val="single" w:color="000000" w:sz="8" w:space="0"/>
-          </w:tblBorders>
-        </w:tblPrEx>
-        <w:tc>
-          <w:tcPr>
-            <w:tcW w:w="841" w:type="dxa"/>
-            <w:shd w:val="clear" w:color="auto" w:fill="auto"/>
-            <w:tcMar>
-              <w:top w:w="100" w:type="dxa"/>
-              <w:left w:w="100" w:type="dxa"/>
-              <w:bottom w:w="100" w:type="dxa"/>
-              <w:right w:w="100" w:type="dxa"/>
-            </w:tcMar>
-          </w:tcPr>
-          <w:p>
-            <w:pPr>
-              <w:widowControl w:val="0"/>
-              <w:spacing w:line="240" w:lineRule="auto"/>
-              <w:jc w:val="center"/>
-              <w:rPr>
-                <w:b/>
-              </w:rPr>
-            </w:pPr>
-            <w:r>
-              <w:rPr>
-                <w:b/>
-              </w:rPr>
-              <w:t>S/NO</w:t>
-            </w:r>
-          </w:p>
-        </w:tc>
-        <w:tc>
-          <w:tcPr>
-            <w:tcW w:w="2551" w:type="dxa"/>
-            <w:shd w:val="clear" w:color="auto" w:fill="auto"/>
-            <w:tcMar>
-              <w:top w:w="100" w:type="dxa"/>
-              <w:left w:w="100" w:type="dxa"/>
-              <w:bottom w:w="100" w:type="dxa"/>
-              <w:right w:w="100" w:type="dxa"/>
-            </w:tcMar>
-          </w:tcPr>
-          <w:p>
-            <w:pPr>
-              <w:widowControl w:val="0"/>
-              <w:spacing w:line="240" w:lineRule="auto"/>
-              <w:jc w:val="center"/>
-              <w:rPr>
-                <w:b/>
-              </w:rPr>
-            </w:pPr>
-            <w:r>
-              <w:rPr>
-                <w:b/>
-              </w:rPr>
-              <w:t>Action(s)</w:t>
-            </w:r>
-          </w:p>
-        </w:tc>
-        <w:tc>
-          <w:tcPr>
-            <w:tcW w:w="2552" w:type="dxa"/>
-            <w:shd w:val="clear" w:color="auto" w:fill="auto"/>
-            <w:tcMar>
-              <w:top w:w="100" w:type="dxa"/>
-              <w:left w:w="100" w:type="dxa"/>
-              <w:bottom w:w="100" w:type="dxa"/>
-              <w:right w:w="100" w:type="dxa"/>
-            </w:tcMar>
-          </w:tcPr>
-          <w:p>
-            <w:pPr>
-              <w:widowControl w:val="0"/>
-              <w:spacing w:line="240" w:lineRule="auto"/>
-              <w:jc w:val="center"/>
-              <w:rPr>
-                <w:b/>
-              </w:rPr>
-            </w:pPr>
-            <w:r>
-              <w:rPr>
-                <w:b/>
-              </w:rPr>
-              <w:t>Input</w:t>
-            </w:r>
-          </w:p>
-        </w:tc>
-        <w:tc>
-          <w:tcPr>
-            <w:tcW w:w="2096" w:type="dxa"/>
-            <w:shd w:val="clear" w:color="auto" w:fill="auto"/>
-            <w:tcMar>
-              <w:top w:w="100" w:type="dxa"/>
-              <w:left w:w="100" w:type="dxa"/>
-              <w:bottom w:w="100" w:type="dxa"/>
-              <w:right w:w="100" w:type="dxa"/>
-            </w:tcMar>
-          </w:tcPr>
-          <w:p>
-            <w:pPr>
-              <w:widowControl w:val="0"/>
-              <w:spacing w:line="240" w:lineRule="auto"/>
-              <w:jc w:val="center"/>
-              <w:rPr>
-                <w:b/>
-              </w:rPr>
-            </w:pPr>
-            <w:r>
-              <w:rPr>
-                <w:b/>
-              </w:rPr>
-              <w:t>Expected Output</w:t>
-            </w:r>
-          </w:p>
-        </w:tc>
-        <w:tc>
-          <w:tcPr>
-            <w:tcW w:w="2460" w:type="dxa"/>
-            <w:shd w:val="clear" w:color="auto" w:fill="auto"/>
-            <w:tcMar>
-              <w:top w:w="100" w:type="dxa"/>
-              <w:left w:w="100" w:type="dxa"/>
-              <w:bottom w:w="100" w:type="dxa"/>
-              <w:right w:w="100" w:type="dxa"/>
-            </w:tcMar>
-          </w:tcPr>
-          <w:p>
-            <w:pPr>
-              <w:widowControl w:val="0"/>
-              <w:spacing w:line="240" w:lineRule="auto"/>
-              <w:jc w:val="center"/>
-              <w:rPr>
-                <w:b/>
-              </w:rPr>
-            </w:pPr>
-            <w:r>
-              <w:rPr>
-                <w:b/>
-              </w:rPr>
-              <w:t>Actual Output</w:t>
-            </w:r>
-          </w:p>
-        </w:tc>
-        <w:tc>
-          <w:tcPr>
-            <w:tcW w:w="2460" w:type="dxa"/>
-            <w:shd w:val="clear" w:color="auto" w:fill="auto"/>
-            <w:tcMar>
-              <w:top w:w="100" w:type="dxa"/>
-              <w:left w:w="100" w:type="dxa"/>
-              <w:bottom w:w="100" w:type="dxa"/>
-              <w:right w:w="100" w:type="dxa"/>
-            </w:tcMar>
-          </w:tcPr>
-          <w:p>
-            <w:pPr>
-              <w:widowControl w:val="0"/>
-              <w:spacing w:line="240" w:lineRule="auto"/>
-              <w:jc w:val="center"/>
-              <w:rPr>
-                <w:b/>
-              </w:rPr>
-            </w:pPr>
-            <w:r>
-              <w:rPr>
-                <w:b/>
-              </w:rPr>
-              <w:t>Test Result</w:t>
-            </w:r>
-          </w:p>
-        </w:tc>
-      </w:tr>
-      <w:tr>
-        <w:tblPrEx>
-          <w:tblBorders>
-            <w:top w:val="single" w:color="000000" w:sz="8" w:space="0"/>
-            <w:left w:val="single" w:color="000000" w:sz="8" w:space="0"/>
-            <w:bottom w:val="single" w:color="000000" w:sz="8" w:space="0"/>
-            <w:right w:val="single" w:color="000000" w:sz="8" w:space="0"/>
-            <w:insideH w:val="single" w:color="000000" w:sz="8" w:space="0"/>
-            <w:insideV w:val="single" w:color="000000" w:sz="8" w:space="0"/>
-          </w:tblBorders>
-          <w:tblCellMar>
-            <w:top w:w="100" w:type="dxa"/>
-            <w:left w:w="100" w:type="dxa"/>
-            <w:bottom w:w="100" w:type="dxa"/>
-            <w:right w:w="100" w:type="dxa"/>
-          </w:tblCellMar>
-        </w:tblPrEx>
-        <w:tc>
-          <w:tcPr>
-            <w:tcW w:w="841" w:type="dxa"/>
-            <w:shd w:val="clear" w:color="auto" w:fill="auto"/>
-            <w:tcMar>
-              <w:top w:w="100" w:type="dxa"/>
-              <w:left w:w="100" w:type="dxa"/>
-              <w:bottom w:w="100" w:type="dxa"/>
-              <w:right w:w="100" w:type="dxa"/>
-            </w:tcMar>
-          </w:tcPr>
-          <w:p>
-            <w:pPr>
-              <w:widowControl w:val="0"/>
-              <w:spacing w:line="240" w:lineRule="auto"/>
-              <w:jc w:val="center"/>
-            </w:pPr>
-            <w:r>
-              <w:t>1</w:t>
-            </w:r>
-          </w:p>
-        </w:tc>
-        <w:tc>
-          <w:tcPr>
-            <w:tcW w:w="2551" w:type="dxa"/>
-            <w:shd w:val="clear" w:color="auto" w:fill="auto"/>
-            <w:tcMar>
-              <w:top w:w="100" w:type="dxa"/>
-              <w:left w:w="100" w:type="dxa"/>
-              <w:bottom w:w="100" w:type="dxa"/>
-              <w:right w:w="100" w:type="dxa"/>
-            </w:tcMar>
-          </w:tcPr>
-          <w:p>
-            <w:pPr>
-              <w:widowControl w:val="0"/>
-              <w:spacing w:line="240" w:lineRule="auto"/>
-              <w:jc w:val="center"/>
-            </w:pPr>
-            <w:r>
-              <w:t>Navigate Add/Delete To-Do page</w:t>
-            </w:r>
-          </w:p>
-        </w:tc>
-        <w:tc>
-          <w:tcPr>
-            <w:tcW w:w="2552" w:type="dxa"/>
-            <w:shd w:val="clear" w:color="auto" w:fill="auto"/>
-            <w:tcMar>
-              <w:top w:w="100" w:type="dxa"/>
-              <w:left w:w="100" w:type="dxa"/>
-              <w:bottom w:w="100" w:type="dxa"/>
-              <w:right w:w="100" w:type="dxa"/>
-            </w:tcMar>
-          </w:tcPr>
-          <w:p>
-            <w:pPr>
-              <w:widowControl w:val="0"/>
-              <w:spacing w:line="240" w:lineRule="auto"/>
-            </w:pPr>
-            <w:r>
-              <w:t>Url: “</w:t>
-            </w:r>
-            <w:r>
-              <w:rPr>
-                <w:highlight w:val="white"/>
-              </w:rPr>
-              <w:t>http://localhost:8000/todo/”</w:t>
-            </w:r>
-          </w:p>
-        </w:tc>
-        <w:tc>
-          <w:tcPr>
-            <w:tcW w:w="2096" w:type="dxa"/>
-            <w:shd w:val="clear" w:color="auto" w:fill="auto"/>
-            <w:tcMar>
-              <w:top w:w="100" w:type="dxa"/>
-              <w:left w:w="100" w:type="dxa"/>
-              <w:bottom w:w="100" w:type="dxa"/>
-              <w:right w:w="100" w:type="dxa"/>
-            </w:tcMar>
-          </w:tcPr>
-          <w:p>
-            <w:pPr>
-              <w:widowControl w:val="0"/>
-              <w:spacing w:line="240" w:lineRule="auto"/>
-              <w:jc w:val="center"/>
-            </w:pPr>
-            <w:r>
-              <w:t>System display Add/Delete To-Do page</w:t>
-            </w:r>
-          </w:p>
-        </w:tc>
-        <w:tc>
-          <w:tcPr>
-            <w:tcW w:w="2460" w:type="dxa"/>
-            <w:shd w:val="clear" w:color="auto" w:fill="auto"/>
-            <w:tcMar>
-              <w:top w:w="100" w:type="dxa"/>
-              <w:left w:w="100" w:type="dxa"/>
-              <w:bottom w:w="100" w:type="dxa"/>
-              <w:right w:w="100" w:type="dxa"/>
-            </w:tcMar>
-          </w:tcPr>
-          <w:p>
-            <w:pPr>
-              <w:widowControl w:val="0"/>
-              <w:spacing w:line="240" w:lineRule="auto"/>
-            </w:pPr>
-            <w:r>
-              <w:t>System displays the To Do Page</w:t>
-            </w:r>
-          </w:p>
-        </w:tc>
-        <w:tc>
-          <w:tcPr>
-            <w:tcW w:w="2460" w:type="dxa"/>
-            <w:shd w:val="clear" w:color="auto" w:fill="auto"/>
-            <w:tcMar>
-              <w:top w:w="100" w:type="dxa"/>
-              <w:left w:w="100" w:type="dxa"/>
-              <w:bottom w:w="100" w:type="dxa"/>
-              <w:right w:w="100" w:type="dxa"/>
-            </w:tcMar>
-          </w:tcPr>
-          <w:p>
-            <w:pPr>
-              <w:widowControl w:val="0"/>
-              <w:spacing w:line="240" w:lineRule="auto"/>
-              <w:jc w:val="center"/>
-            </w:pPr>
-            <w:r>
-              <w:t>Passed</w:t>
-            </w:r>
-          </w:p>
-        </w:tc>
-      </w:tr>
-      <w:tr>
-        <w:tblPrEx>
-          <w:tblBorders>
-            <w:top w:val="single" w:color="000000" w:sz="8" w:space="0"/>
-            <w:left w:val="single" w:color="000000" w:sz="8" w:space="0"/>
-            <w:bottom w:val="single" w:color="000000" w:sz="8" w:space="0"/>
-            <w:right w:val="single" w:color="000000" w:sz="8" w:space="0"/>
-            <w:insideH w:val="single" w:color="000000" w:sz="8" w:space="0"/>
-            <w:insideV w:val="single" w:color="000000" w:sz="8" w:space="0"/>
-          </w:tblBorders>
-          <w:tblCellMar>
-            <w:top w:w="100" w:type="dxa"/>
-            <w:left w:w="100" w:type="dxa"/>
-            <w:bottom w:w="100" w:type="dxa"/>
-            <w:right w:w="100" w:type="dxa"/>
-          </w:tblCellMar>
-        </w:tblPrEx>
-        <w:tc>
-          <w:tcPr>
-            <w:tcW w:w="841" w:type="dxa"/>
-            <w:shd w:val="clear" w:color="auto" w:fill="auto"/>
-            <w:tcMar>
-              <w:top w:w="100" w:type="dxa"/>
-              <w:left w:w="100" w:type="dxa"/>
-              <w:bottom w:w="100" w:type="dxa"/>
-              <w:right w:w="100" w:type="dxa"/>
-            </w:tcMar>
-          </w:tcPr>
-          <w:p>
-            <w:pPr>
-              <w:widowControl w:val="0"/>
-              <w:spacing w:line="240" w:lineRule="auto"/>
-              <w:jc w:val="center"/>
-            </w:pPr>
-            <w:r>
-              <w:t>2</w:t>
-            </w:r>
-          </w:p>
-        </w:tc>
-        <w:tc>
-          <w:tcPr>
-            <w:tcW w:w="2551" w:type="dxa"/>
-            <w:shd w:val="clear" w:color="auto" w:fill="auto"/>
-            <w:tcMar>
-              <w:top w:w="100" w:type="dxa"/>
-              <w:left w:w="100" w:type="dxa"/>
-              <w:bottom w:w="100" w:type="dxa"/>
-              <w:right w:w="100" w:type="dxa"/>
-            </w:tcMar>
-          </w:tcPr>
-          <w:p>
-            <w:pPr>
-              <w:widowControl w:val="0"/>
-              <w:spacing w:line="240" w:lineRule="auto"/>
-            </w:pPr>
-            <w:r>
-              <w:t>Input valid description and category with due date before today’s date.</w:t>
-            </w:r>
-          </w:p>
-        </w:tc>
-        <w:tc>
-          <w:tcPr>
-            <w:tcW w:w="2552" w:type="dxa"/>
-            <w:shd w:val="clear" w:color="auto" w:fill="auto"/>
-            <w:tcMar>
-              <w:top w:w="100" w:type="dxa"/>
-              <w:left w:w="100" w:type="dxa"/>
-              <w:bottom w:w="100" w:type="dxa"/>
-              <w:right w:w="100" w:type="dxa"/>
-            </w:tcMar>
-          </w:tcPr>
-          <w:p>
-            <w:pPr>
-              <w:widowControl w:val="0"/>
-              <w:spacing w:line="240" w:lineRule="auto"/>
-            </w:pPr>
-            <w:r>
-              <w:t>Description: “Test program“</w:t>
-            </w:r>
-          </w:p>
-          <w:p>
-            <w:pPr>
-              <w:widowControl w:val="0"/>
-              <w:spacing w:line="240" w:lineRule="auto"/>
-            </w:pPr>
-            <w:r>
-              <w:t>Category:”Testing”</w:t>
-            </w:r>
-          </w:p>
-          <w:p>
-            <w:pPr>
-              <w:widowControl w:val="0"/>
-              <w:spacing w:line="240" w:lineRule="auto"/>
-            </w:pPr>
-            <w:r>
-              <w:t>Due Date: “1999/11/11”</w:t>
-            </w:r>
-          </w:p>
-        </w:tc>
-        <w:tc>
-          <w:tcPr>
-            <w:tcW w:w="2096" w:type="dxa"/>
-            <w:shd w:val="clear" w:color="auto" w:fill="auto"/>
-            <w:tcMar>
-              <w:top w:w="100" w:type="dxa"/>
-              <w:left w:w="100" w:type="dxa"/>
-              <w:bottom w:w="100" w:type="dxa"/>
-              <w:right w:w="100" w:type="dxa"/>
-            </w:tcMar>
-          </w:tcPr>
-          <w:p>
-            <w:pPr>
-              <w:widowControl w:val="0"/>
-              <w:spacing w:line="240" w:lineRule="auto"/>
-            </w:pPr>
-            <w:r>
-              <w:t>System unable to add item due to expired due date</w:t>
-            </w:r>
-          </w:p>
-        </w:tc>
-        <w:tc>
-          <w:tcPr>
-            <w:tcW w:w="2460" w:type="dxa"/>
-            <w:shd w:val="clear" w:color="auto" w:fill="auto"/>
-            <w:tcMar>
-              <w:top w:w="100" w:type="dxa"/>
-              <w:left w:w="100" w:type="dxa"/>
-              <w:bottom w:w="100" w:type="dxa"/>
-              <w:right w:w="100" w:type="dxa"/>
-            </w:tcMar>
-          </w:tcPr>
-          <w:p>
-            <w:pPr>
-              <w:widowControl w:val="0"/>
-              <w:spacing w:line="240" w:lineRule="auto"/>
-            </w:pPr>
-            <w:r>
-              <w:t>Not able to test as feature is not implemented</w:t>
-            </w:r>
-          </w:p>
-        </w:tc>
-        <w:tc>
-          <w:tcPr>
-            <w:tcW w:w="2460" w:type="dxa"/>
-            <w:shd w:val="clear" w:color="auto" w:fill="auto"/>
-            <w:tcMar>
-              <w:top w:w="100" w:type="dxa"/>
-              <w:left w:w="100" w:type="dxa"/>
-              <w:bottom w:w="100" w:type="dxa"/>
-              <w:right w:w="100" w:type="dxa"/>
-            </w:tcMar>
-          </w:tcPr>
-          <w:p>
-            <w:pPr>
-              <w:widowControl w:val="0"/>
-              <w:spacing w:line="240" w:lineRule="auto"/>
-              <w:jc w:val="center"/>
-            </w:pPr>
-            <w:r>
-              <w:t>Fail</w:t>
-            </w:r>
-          </w:p>
-        </w:tc>
-      </w:tr>
-    </w:tbl>
-    <w:p>
-      <w:pPr>
-        <w:spacing w:before="240" w:after="240"/>
-        <w:rPr>
-          <w:rFonts w:ascii="Calibri" w:hAnsi="Calibri" w:eastAsia="Calibri" w:cs="Calibri"/>
-        </w:rPr>
-      </w:pPr>
-    </w:p>
-    <w:p>
-      <w:pPr>
-        <w:rPr>
-          <w:b/>
-        </w:rPr>
-      </w:pPr>
-      <w:r>
-        <w:rPr>
-          <w:b/>
-        </w:rPr>
-        <w:br w:type="page"/>
-      </w:r>
-    </w:p>
-    <w:p>
-      <w:pPr>
-        <w:spacing w:before="240" w:after="240"/>
-        <w:rPr>
-          <w:b/>
-        </w:rPr>
-      </w:pPr>
-      <w:r>
-        <w:rPr>
-          <w:b/>
-        </w:rPr>
-        <w:t>Test Scenario Group: Add-Item</w:t>
-      </w:r>
-    </w:p>
-    <w:p>
-      <w:pPr>
-        <w:pStyle w:val="3"/>
-        <w:spacing w:before="240" w:after="240"/>
-        <w:rPr>
-          <w:b/>
-          <w:sz w:val="22"/>
-          <w:szCs w:val="22"/>
-        </w:rPr>
-      </w:pPr>
-      <w:bookmarkStart w:id="7" w:name="_xq181xawpsh1" w:colFirst="0" w:colLast="0"/>
-      <w:bookmarkEnd w:id="7"/>
-      <w:r>
-        <w:rPr>
-          <w:b/>
-          <w:sz w:val="22"/>
-          <w:szCs w:val="22"/>
-        </w:rPr>
-        <w:t>Test Case ID: Add-Item 1C (test_additem_1C)</w:t>
-      </w:r>
-    </w:p>
-    <w:p>
-      <w:r>
-        <w:rPr>
-          <w:b/>
-        </w:rPr>
-        <w:t>Test Case Description:</w:t>
-      </w:r>
-      <w:r>
-        <w:t xml:space="preserve"> Add item with inputs filled in To-Do page</w:t>
-      </w:r>
-      <w:r>
-        <w:tab/>
-      </w:r>
-      <w:r>
-        <w:tab/>
-      </w:r>
-    </w:p>
-    <w:p/>
-    <w:p>
-      <w:r>
-        <w:rPr>
-          <w:b/>
-        </w:rPr>
-        <w:t>Prerequisite:</w:t>
-      </w:r>
-      <w:r>
-        <w:t xml:space="preserve"> N.A.</w:t>
-      </w:r>
-    </w:p>
-    <w:p>
-      <w:r>
-        <w:tab/>
-      </w:r>
-      <w:r>
-        <w:tab/>
-      </w:r>
-      <w:r>
-        <w:tab/>
-      </w:r>
-      <w:r>
-        <w:tab/>
-      </w:r>
-    </w:p>
-    <w:p>
-      <w:r>
-        <w:rPr>
-          <w:b/>
-        </w:rPr>
-        <w:t>Post-requisite:</w:t>
-      </w:r>
-      <w:r>
-        <w:t xml:space="preserve"> N.A.</w:t>
-      </w:r>
-    </w:p>
-    <w:p/>
-    <w:tbl>
-      <w:tblPr>
-        <w:tblStyle w:val="20"/>
-        <w:tblW w:w="12960" w:type="dxa"/>
-        <w:tblInd w:w="0" w:type="dxa"/>
-        <w:tblBorders>
-          <w:top w:val="single" w:color="000000" w:sz="8" w:space="0"/>
-          <w:left w:val="single" w:color="000000" w:sz="8" w:space="0"/>
-          <w:bottom w:val="single" w:color="000000" w:sz="8" w:space="0"/>
-          <w:right w:val="single" w:color="000000" w:sz="8" w:space="0"/>
-          <w:insideH w:val="single" w:color="000000" w:sz="8" w:space="0"/>
-          <w:insideV w:val="single" w:color="000000" w:sz="8" w:space="0"/>
-        </w:tblBorders>
-        <w:tblLayout w:type="fixed"/>
-        <w:tblCellMar>
-          <w:top w:w="100" w:type="dxa"/>
-          <w:left w:w="100" w:type="dxa"/>
-          <w:bottom w:w="100" w:type="dxa"/>
-          <w:right w:w="100" w:type="dxa"/>
-        </w:tblCellMar>
+        <w:tblLook w:val="04A0" w:firstRow="1" w:lastRow="0" w:firstColumn="1" w:lastColumn="0" w:noHBand="0" w:noVBand="1"/>
       </w:tblPr>
       <w:tblGrid>
         <w:gridCol w:w="841"/>
@@ -7641,16 +6173,6 @@
         <w:gridCol w:w="1913"/>
       </w:tblGrid>
       <w:tr>
-        <w:tblPrEx>
-          <w:tblBorders>
-            <w:top w:val="single" w:color="000000" w:sz="8" w:space="0"/>
-            <w:left w:val="single" w:color="000000" w:sz="8" w:space="0"/>
-            <w:bottom w:val="single" w:color="000000" w:sz="8" w:space="0"/>
-            <w:right w:val="single" w:color="000000" w:sz="8" w:space="0"/>
-            <w:insideH w:val="single" w:color="000000" w:sz="8" w:space="0"/>
-            <w:insideV w:val="single" w:color="000000" w:sz="8" w:space="0"/>
-          </w:tblBorders>
-        </w:tblPrEx>
         <w:tc>
           <w:tcPr>
             <w:tcW w:w="841" w:type="dxa"/>
@@ -7821,22 +6343,6 @@
         </w:tc>
       </w:tr>
       <w:tr>
-        <w:tblPrEx>
-          <w:tblBorders>
-            <w:top w:val="single" w:color="000000" w:sz="8" w:space="0"/>
-            <w:left w:val="single" w:color="000000" w:sz="8" w:space="0"/>
-            <w:bottom w:val="single" w:color="000000" w:sz="8" w:space="0"/>
-            <w:right w:val="single" w:color="000000" w:sz="8" w:space="0"/>
-            <w:insideH w:val="single" w:color="000000" w:sz="8" w:space="0"/>
-            <w:insideV w:val="single" w:color="000000" w:sz="8" w:space="0"/>
-          </w:tblBorders>
-          <w:tblCellMar>
-            <w:top w:w="100" w:type="dxa"/>
-            <w:left w:w="100" w:type="dxa"/>
-            <w:bottom w:w="100" w:type="dxa"/>
-            <w:right w:w="100" w:type="dxa"/>
-          </w:tblCellMar>
-        </w:tblPrEx>
         <w:tc>
           <w:tcPr>
             <w:tcW w:w="841" w:type="dxa"/>
@@ -7905,7 +6411,21 @@
               <w:rPr>
                 <w:highlight w:val="white"/>
               </w:rPr>
-              <w:t>http://localhost:8000/todo/”</w:t>
+              <w:t>http://localhost:8000/</w:t>
+            </w:r>
+            <w:proofErr w:type="spellStart"/>
+            <w:r>
+              <w:rPr>
+                <w:highlight w:val="white"/>
+              </w:rPr>
+              <w:t>todo</w:t>
+            </w:r>
+            <w:proofErr w:type="spellEnd"/>
+            <w:r>
+              <w:rPr>
+                <w:highlight w:val="white"/>
+              </w:rPr>
+              <w:t>/”</w:t>
             </w:r>
           </w:p>
         </w:tc>
@@ -7976,22 +6496,6 @@
         </w:tc>
       </w:tr>
       <w:tr>
-        <w:tblPrEx>
-          <w:tblBorders>
-            <w:top w:val="single" w:color="000000" w:sz="8" w:space="0"/>
-            <w:left w:val="single" w:color="000000" w:sz="8" w:space="0"/>
-            <w:bottom w:val="single" w:color="000000" w:sz="8" w:space="0"/>
-            <w:right w:val="single" w:color="000000" w:sz="8" w:space="0"/>
-            <w:insideH w:val="single" w:color="000000" w:sz="8" w:space="0"/>
-            <w:insideV w:val="single" w:color="000000" w:sz="8" w:space="0"/>
-          </w:tblBorders>
-          <w:tblCellMar>
-            <w:top w:w="100" w:type="dxa"/>
-            <w:left w:w="100" w:type="dxa"/>
-            <w:bottom w:w="100" w:type="dxa"/>
-            <w:right w:w="100" w:type="dxa"/>
-          </w:tblCellMar>
-        </w:tblPrEx>
         <w:tc>
           <w:tcPr>
             <w:tcW w:w="841" w:type="dxa"/>
@@ -8032,7 +6536,15 @@
               <w:jc w:val="center"/>
             </w:pPr>
             <w:r>
-              <w:t>User input Description, Category and due date fields and click “Add Item” button</w:t>
+              <w:t xml:space="preserve">User input </w:t>
+            </w:r>
+            <w:proofErr w:type="spellStart"/>
+            <w:r>
+              <w:t>todo</w:t>
+            </w:r>
+            <w:proofErr w:type="spellEnd"/>
+            <w:r>
+              <w:t xml:space="preserve"> item in the text field</w:t>
             </w:r>
           </w:p>
         </w:tc>
@@ -8052,26 +6564,13 @@
               <w:widowControl w:val="0"/>
               <w:spacing w:line="240" w:lineRule="auto"/>
             </w:pPr>
-            <w:r>
-              <w:t>Description: “Test program“</w:t>
-            </w:r>
-          </w:p>
-          <w:p>
-            <w:pPr>
-              <w:widowControl w:val="0"/>
-              <w:spacing w:line="240" w:lineRule="auto"/>
-            </w:pPr>
-            <w:r>
-              <w:t>Category:”Testing”</w:t>
-            </w:r>
-          </w:p>
-          <w:p>
-            <w:pPr>
-              <w:widowControl w:val="0"/>
-              <w:spacing w:line="240" w:lineRule="auto"/>
-            </w:pPr>
-            <w:r>
-              <w:t>Due Date:”2020/4/1”</w:t>
+            <w:proofErr w:type="spellStart"/>
+            <w:r>
+              <w:t>Textfield</w:t>
+            </w:r>
+            <w:proofErr w:type="spellEnd"/>
+            <w:r>
+              <w:t>: “Testing 5”</w:t>
             </w:r>
           </w:p>
         </w:tc>
@@ -8093,7 +6592,7 @@
               <w:jc w:val="center"/>
             </w:pPr>
             <w:r>
-              <w:t>System display Inputs written in each field</w:t>
+              <w:t>System display Inputs written in the field</w:t>
             </w:r>
           </w:p>
         </w:tc>
@@ -8113,9 +6612,6 @@
               <w:widowControl w:val="0"/>
               <w:spacing w:line="240" w:lineRule="auto"/>
             </w:pPr>
-            <w:r>
-              <w:t>Not able to test as Description, Category and due date fields are not implemented</w:t>
-            </w:r>
           </w:p>
         </w:tc>
         <w:tc>
@@ -8135,29 +6631,10 @@
               <w:spacing w:line="240" w:lineRule="auto"/>
               <w:jc w:val="center"/>
             </w:pPr>
-            <w:r>
-              <w:t>Fail</w:t>
-            </w:r>
           </w:p>
         </w:tc>
       </w:tr>
       <w:tr>
-        <w:tblPrEx>
-          <w:tblBorders>
-            <w:top w:val="single" w:color="000000" w:sz="8" w:space="0"/>
-            <w:left w:val="single" w:color="000000" w:sz="8" w:space="0"/>
-            <w:bottom w:val="single" w:color="000000" w:sz="8" w:space="0"/>
-            <w:right w:val="single" w:color="000000" w:sz="8" w:space="0"/>
-            <w:insideH w:val="single" w:color="000000" w:sz="8" w:space="0"/>
-            <w:insideV w:val="single" w:color="000000" w:sz="8" w:space="0"/>
-          </w:tblBorders>
-          <w:tblCellMar>
-            <w:top w:w="100" w:type="dxa"/>
-            <w:left w:w="100" w:type="dxa"/>
-            <w:bottom w:w="100" w:type="dxa"/>
-            <w:right w:w="100" w:type="dxa"/>
-          </w:tblCellMar>
-        </w:tblPrEx>
         <w:tc>
           <w:tcPr>
             <w:tcW w:w="841" w:type="dxa"/>
@@ -8197,7 +6674,15 @@
               <w:spacing w:line="240" w:lineRule="auto"/>
             </w:pPr>
             <w:r>
-              <w:t>User adds items with details input</w:t>
+              <w:t xml:space="preserve">User adds the </w:t>
+            </w:r>
+            <w:proofErr w:type="spellStart"/>
+            <w:r>
+              <w:t>todo</w:t>
+            </w:r>
+            <w:proofErr w:type="spellEnd"/>
+            <w:r>
+              <w:t xml:space="preserve"> item</w:t>
             </w:r>
           </w:p>
         </w:tc>
@@ -8261,8 +6746,13 @@
               <w:widowControl w:val="0"/>
               <w:spacing w:line="240" w:lineRule="auto"/>
             </w:pPr>
-            <w:r>
-              <w:t>Not able to test as input fields is not implemented (S/NO 2)</w:t>
+            <w:proofErr w:type="spellStart"/>
+            <w:r>
+              <w:t>Todo</w:t>
+            </w:r>
+            <w:proofErr w:type="spellEnd"/>
+            <w:r>
+              <w:t xml:space="preserve"> item is added to the list</w:t>
             </w:r>
           </w:p>
         </w:tc>
@@ -8284,28 +6774,12 @@
               <w:jc w:val="center"/>
             </w:pPr>
             <w:r>
-              <w:t>Fail</w:t>
+              <w:t>Pass</w:t>
             </w:r>
           </w:p>
         </w:tc>
       </w:tr>
       <w:tr>
-        <w:tblPrEx>
-          <w:tblBorders>
-            <w:top w:val="single" w:color="000000" w:sz="8" w:space="0"/>
-            <w:left w:val="single" w:color="000000" w:sz="8" w:space="0"/>
-            <w:bottom w:val="single" w:color="000000" w:sz="8" w:space="0"/>
-            <w:right w:val="single" w:color="000000" w:sz="8" w:space="0"/>
-            <w:insideH w:val="single" w:color="000000" w:sz="8" w:space="0"/>
-            <w:insideV w:val="single" w:color="000000" w:sz="8" w:space="0"/>
-          </w:tblBorders>
-          <w:tblCellMar>
-            <w:top w:w="100" w:type="dxa"/>
-            <w:left w:w="100" w:type="dxa"/>
-            <w:bottom w:w="100" w:type="dxa"/>
-            <w:right w:w="100" w:type="dxa"/>
-          </w:tblCellMar>
-        </w:tblPrEx>
         <w:tc>
           <w:tcPr>
             <w:tcW w:w="841" w:type="dxa"/>
@@ -8373,7 +6847,21 @@
               <w:rPr>
                 <w:highlight w:val="white"/>
               </w:rPr>
-              <w:t>http://localhost:8000/todo”</w:t>
+              <w:t>http://localhost:8000/</w:t>
+            </w:r>
+            <w:proofErr w:type="spellStart"/>
+            <w:r>
+              <w:rPr>
+                <w:highlight w:val="white"/>
+              </w:rPr>
+              <w:t>todo</w:t>
+            </w:r>
+            <w:proofErr w:type="spellEnd"/>
+            <w:r>
+              <w:rPr>
+                <w:highlight w:val="white"/>
+              </w:rPr>
+              <w:t>”</w:t>
             </w:r>
           </w:p>
         </w:tc>
@@ -8416,7 +6904,7 @@
               <w:spacing w:line="240" w:lineRule="auto"/>
             </w:pPr>
             <w:r>
-              <w:t>Not able to test as the input fields is not implemented (S/NO 2)</w:t>
+              <w:t>System displays items added</w:t>
             </w:r>
           </w:p>
         </w:tc>
@@ -8438,7 +6926,7 @@
               <w:jc w:val="center"/>
             </w:pPr>
             <w:r>
-              <w:t>Fail</w:t>
+              <w:t>Pass</w:t>
             </w:r>
           </w:p>
         </w:tc>
@@ -8448,13 +6936,13 @@
       <w:pPr>
         <w:spacing w:before="240" w:after="240"/>
         <w:rPr>
-          <w:rFonts w:ascii="Calibri" w:hAnsi="Calibri" w:eastAsia="Calibri" w:cs="Calibri"/>
+          <w:rFonts w:ascii="Calibri" w:eastAsia="Calibri" w:hAnsi="Calibri" w:cs="Calibri"/>
         </w:rPr>
       </w:pPr>
     </w:p>
     <w:p>
       <w:pPr>
-        <w:pStyle w:val="2"/>
+        <w:pStyle w:val="Heading1"/>
         <w:spacing w:before="240" w:after="240"/>
         <w:rPr>
           <w:b/>
@@ -8462,20 +6950,21 @@
           <w:szCs w:val="22"/>
         </w:rPr>
       </w:pPr>
-      <w:bookmarkStart w:id="8" w:name="_bga2qw6cczc9" w:colFirst="0" w:colLast="0"/>
-      <w:bookmarkEnd w:id="8"/>
+      <w:bookmarkStart w:id="7" w:name="_bga2qw6cczc9" w:colFirst="0" w:colLast="0"/>
+      <w:bookmarkEnd w:id="7"/>
       <w:r>
         <w:rPr>
           <w:b/>
           <w:sz w:val="22"/>
           <w:szCs w:val="22"/>
         </w:rPr>
+        <w:lastRenderedPageBreak/>
         <w:t>Test Scenario Group: View-Item</w:t>
       </w:r>
     </w:p>
     <w:p>
       <w:pPr>
-        <w:pStyle w:val="3"/>
+        <w:pStyle w:val="Heading2"/>
         <w:spacing w:before="240" w:after="240"/>
         <w:rPr>
           <w:b/>
@@ -8483,8 +6972,8 @@
           <w:szCs w:val="22"/>
         </w:rPr>
       </w:pPr>
-      <w:bookmarkStart w:id="9" w:name="_7a30riem5i2" w:colFirst="0" w:colLast="0"/>
-      <w:bookmarkEnd w:id="9"/>
+      <w:bookmarkStart w:id="8" w:name="_7a30riem5i2" w:colFirst="0" w:colLast="0"/>
+      <w:bookmarkEnd w:id="8"/>
       <w:r>
         <w:rPr>
           <w:b/>
@@ -8502,7 +6991,10 @@
         <w:t xml:space="preserve">Test Case Description: </w:t>
       </w:r>
       <w:r>
-        <w:t>User view items with no item added in To-Do page</w:t>
+        <w:t xml:space="preserve">User view items with no </w:t>
+      </w:r>
+      <w:r>
+        <w:t>item added in To-Do page</w:t>
       </w:r>
       <w:r>
         <w:tab/>
@@ -8552,24 +7044,18 @@
     <w:p/>
     <w:tbl>
       <w:tblPr>
-        <w:tblStyle w:val="21"/>
+        <w:tblStyle w:val="Style18"/>
         <w:tblW w:w="12960" w:type="dxa"/>
-        <w:tblInd w:w="0" w:type="dxa"/>
         <w:tblBorders>
-          <w:top w:val="single" w:color="000000" w:sz="8" w:space="0"/>
-          <w:left w:val="single" w:color="000000" w:sz="8" w:space="0"/>
-          <w:bottom w:val="single" w:color="000000" w:sz="8" w:space="0"/>
-          <w:right w:val="single" w:color="000000" w:sz="8" w:space="0"/>
-          <w:insideH w:val="single" w:color="000000" w:sz="8" w:space="0"/>
-          <w:insideV w:val="single" w:color="000000" w:sz="8" w:space="0"/>
+          <w:top w:val="single" w:sz="8" w:space="0" w:color="000000"/>
+          <w:left w:val="single" w:sz="8" w:space="0" w:color="000000"/>
+          <w:bottom w:val="single" w:sz="8" w:space="0" w:color="000000"/>
+          <w:right w:val="single" w:sz="8" w:space="0" w:color="000000"/>
+          <w:insideH w:val="single" w:sz="8" w:space="0" w:color="000000"/>
+          <w:insideV w:val="single" w:sz="8" w:space="0" w:color="000000"/>
         </w:tblBorders>
         <w:tblLayout w:type="fixed"/>
-        <w:tblCellMar>
-          <w:top w:w="100" w:type="dxa"/>
-          <w:left w:w="100" w:type="dxa"/>
-          <w:bottom w:w="100" w:type="dxa"/>
-          <w:right w:w="100" w:type="dxa"/>
-        </w:tblCellMar>
+        <w:tblLook w:val="04A0" w:firstRow="1" w:lastRow="0" w:firstColumn="1" w:lastColumn="0" w:noHBand="0" w:noVBand="1"/>
       </w:tblPr>
       <w:tblGrid>
         <w:gridCol w:w="841"/>
@@ -8580,16 +7066,6 @@
         <w:gridCol w:w="1913"/>
       </w:tblGrid>
       <w:tr>
-        <w:tblPrEx>
-          <w:tblBorders>
-            <w:top w:val="single" w:color="000000" w:sz="8" w:space="0"/>
-            <w:left w:val="single" w:color="000000" w:sz="8" w:space="0"/>
-            <w:bottom w:val="single" w:color="000000" w:sz="8" w:space="0"/>
-            <w:right w:val="single" w:color="000000" w:sz="8" w:space="0"/>
-            <w:insideH w:val="single" w:color="000000" w:sz="8" w:space="0"/>
-            <w:insideV w:val="single" w:color="000000" w:sz="8" w:space="0"/>
-          </w:tblBorders>
-        </w:tblPrEx>
         <w:tc>
           <w:tcPr>
             <w:tcW w:w="841" w:type="dxa"/>
@@ -8760,22 +7236,6 @@
         </w:tc>
       </w:tr>
       <w:tr>
-        <w:tblPrEx>
-          <w:tblBorders>
-            <w:top w:val="single" w:color="000000" w:sz="8" w:space="0"/>
-            <w:left w:val="single" w:color="000000" w:sz="8" w:space="0"/>
-            <w:bottom w:val="single" w:color="000000" w:sz="8" w:space="0"/>
-            <w:right w:val="single" w:color="000000" w:sz="8" w:space="0"/>
-            <w:insideH w:val="single" w:color="000000" w:sz="8" w:space="0"/>
-            <w:insideV w:val="single" w:color="000000" w:sz="8" w:space="0"/>
-          </w:tblBorders>
-          <w:tblCellMar>
-            <w:top w:w="100" w:type="dxa"/>
-            <w:left w:w="100" w:type="dxa"/>
-            <w:bottom w:w="100" w:type="dxa"/>
-            <w:right w:w="100" w:type="dxa"/>
-          </w:tblCellMar>
-        </w:tblPrEx>
         <w:tc>
           <w:tcPr>
             <w:tcW w:w="841" w:type="dxa"/>
@@ -8837,7 +7297,10 @@
               <w:spacing w:line="240" w:lineRule="auto"/>
             </w:pPr>
             <w:r>
-              <w:t>Url: “http://localhost:8000/accounts/login/”</w:t>
+              <w:t xml:space="preserve">Url: </w:t>
+            </w:r>
+            <w:r>
+              <w:t>“http://localhost:8000/accounts/login/”</w:t>
             </w:r>
           </w:p>
         </w:tc>
@@ -8922,22 +7385,6 @@
         </w:tc>
       </w:tr>
       <w:tr>
-        <w:tblPrEx>
-          <w:tblBorders>
-            <w:top w:val="single" w:color="000000" w:sz="8" w:space="0"/>
-            <w:left w:val="single" w:color="000000" w:sz="8" w:space="0"/>
-            <w:bottom w:val="single" w:color="000000" w:sz="8" w:space="0"/>
-            <w:right w:val="single" w:color="000000" w:sz="8" w:space="0"/>
-            <w:insideH w:val="single" w:color="000000" w:sz="8" w:space="0"/>
-            <w:insideV w:val="single" w:color="000000" w:sz="8" w:space="0"/>
-          </w:tblBorders>
-          <w:tblCellMar>
-            <w:top w:w="100" w:type="dxa"/>
-            <w:left w:w="100" w:type="dxa"/>
-            <w:bottom w:w="100" w:type="dxa"/>
-            <w:right w:w="100" w:type="dxa"/>
-          </w:tblCellMar>
-        </w:tblPrEx>
         <w:tc>
           <w:tcPr>
             <w:tcW w:w="841" w:type="dxa"/>
@@ -9010,7 +7457,10 @@
               <w:jc w:val="center"/>
             </w:pPr>
             <w:r>
-              <w:t>Password: “12345678”</w:t>
+              <w:t xml:space="preserve">Password: </w:t>
+            </w:r>
+            <w:r>
+              <w:t>“12345678”</w:t>
             </w:r>
           </w:p>
         </w:tc>
@@ -9075,22 +7525,6 @@
         </w:tc>
       </w:tr>
       <w:tr>
-        <w:tblPrEx>
-          <w:tblBorders>
-            <w:top w:val="single" w:color="000000" w:sz="8" w:space="0"/>
-            <w:left w:val="single" w:color="000000" w:sz="8" w:space="0"/>
-            <w:bottom w:val="single" w:color="000000" w:sz="8" w:space="0"/>
-            <w:right w:val="single" w:color="000000" w:sz="8" w:space="0"/>
-            <w:insideH w:val="single" w:color="000000" w:sz="8" w:space="0"/>
-            <w:insideV w:val="single" w:color="000000" w:sz="8" w:space="0"/>
-          </w:tblBorders>
-          <w:tblCellMar>
-            <w:top w:w="100" w:type="dxa"/>
-            <w:left w:w="100" w:type="dxa"/>
-            <w:bottom w:w="100" w:type="dxa"/>
-            <w:right w:w="100" w:type="dxa"/>
-          </w:tblCellMar>
-        </w:tblPrEx>
         <w:tc>
           <w:tcPr>
             <w:tcW w:w="841" w:type="dxa"/>
@@ -9185,6 +7619,7 @@
               <w:jc w:val="center"/>
             </w:pPr>
             <w:r>
+              <w:lastRenderedPageBreak/>
               <w:t>With no To-Do items shown</w:t>
             </w:r>
           </w:p>
@@ -9206,6 +7641,7 @@
               <w:spacing w:line="240" w:lineRule="auto"/>
             </w:pPr>
             <w:r>
+              <w:lastRenderedPageBreak/>
               <w:t>System displays To-Do page with some To-Do items</w:t>
             </w:r>
           </w:p>
@@ -9238,7 +7674,7 @@
       <w:pPr>
         <w:spacing w:before="240" w:after="240"/>
         <w:rPr>
-          <w:rFonts w:ascii="Calibri" w:hAnsi="Calibri" w:eastAsia="Calibri" w:cs="Calibri"/>
+          <w:rFonts w:ascii="Calibri" w:eastAsia="Calibri" w:hAnsi="Calibri" w:cs="Calibri"/>
         </w:rPr>
       </w:pPr>
     </w:p>
@@ -9266,12 +7702,19 @@
         <w:rPr>
           <w:b/>
         </w:rPr>
-        <w:t>Test Scenario Group: View-Item</w:t>
+        <w:lastRenderedPageBreak/>
+        <w:t xml:space="preserve">Test Scenario Group: </w:t>
+      </w:r>
+      <w:r>
+        <w:rPr>
+          <w:b/>
+        </w:rPr>
+        <w:t>View-Item</w:t>
       </w:r>
     </w:p>
     <w:p>
       <w:pPr>
-        <w:pStyle w:val="3"/>
+        <w:pStyle w:val="Heading2"/>
         <w:spacing w:before="240" w:after="240"/>
         <w:rPr>
           <w:b/>
@@ -9279,8 +7722,8 @@
           <w:szCs w:val="22"/>
         </w:rPr>
       </w:pPr>
-      <w:bookmarkStart w:id="10" w:name="_r5qoh0ofag4f" w:colFirst="0" w:colLast="0"/>
-      <w:bookmarkEnd w:id="10"/>
+      <w:bookmarkStart w:id="9" w:name="_r5qoh0ofag4f" w:colFirst="0" w:colLast="0"/>
+      <w:bookmarkEnd w:id="9"/>
       <w:r>
         <w:rPr>
           <w:b/>
@@ -9347,24 +7790,18 @@
     <w:p/>
     <w:tbl>
       <w:tblPr>
-        <w:tblStyle w:val="22"/>
+        <w:tblStyle w:val="Style19"/>
         <w:tblW w:w="12960" w:type="dxa"/>
-        <w:tblInd w:w="0" w:type="dxa"/>
         <w:tblBorders>
-          <w:top w:val="single" w:color="000000" w:sz="8" w:space="0"/>
-          <w:left w:val="single" w:color="000000" w:sz="8" w:space="0"/>
-          <w:bottom w:val="single" w:color="000000" w:sz="8" w:space="0"/>
-          <w:right w:val="single" w:color="000000" w:sz="8" w:space="0"/>
-          <w:insideH w:val="single" w:color="000000" w:sz="8" w:space="0"/>
-          <w:insideV w:val="single" w:color="000000" w:sz="8" w:space="0"/>
+          <w:top w:val="single" w:sz="8" w:space="0" w:color="000000"/>
+          <w:left w:val="single" w:sz="8" w:space="0" w:color="000000"/>
+          <w:bottom w:val="single" w:sz="8" w:space="0" w:color="000000"/>
+          <w:right w:val="single" w:sz="8" w:space="0" w:color="000000"/>
+          <w:insideH w:val="single" w:sz="8" w:space="0" w:color="000000"/>
+          <w:insideV w:val="single" w:sz="8" w:space="0" w:color="000000"/>
         </w:tblBorders>
         <w:tblLayout w:type="fixed"/>
-        <w:tblCellMar>
-          <w:top w:w="100" w:type="dxa"/>
-          <w:left w:w="100" w:type="dxa"/>
-          <w:bottom w:w="100" w:type="dxa"/>
-          <w:right w:w="100" w:type="dxa"/>
-        </w:tblCellMar>
+        <w:tblLook w:val="04A0" w:firstRow="1" w:lastRow="0" w:firstColumn="1" w:lastColumn="0" w:noHBand="0" w:noVBand="1"/>
       </w:tblPr>
       <w:tblGrid>
         <w:gridCol w:w="841"/>
@@ -9375,22 +7812,6 @@
         <w:gridCol w:w="2460"/>
       </w:tblGrid>
       <w:tr>
-        <w:tblPrEx>
-          <w:tblBorders>
-            <w:top w:val="single" w:color="000000" w:sz="8" w:space="0"/>
-            <w:left w:val="single" w:color="000000" w:sz="8" w:space="0"/>
-            <w:bottom w:val="single" w:color="000000" w:sz="8" w:space="0"/>
-            <w:right w:val="single" w:color="000000" w:sz="8" w:space="0"/>
-            <w:insideH w:val="single" w:color="000000" w:sz="8" w:space="0"/>
-            <w:insideV w:val="single" w:color="000000" w:sz="8" w:space="0"/>
-          </w:tblBorders>
-          <w:tblCellMar>
-            <w:top w:w="100" w:type="dxa"/>
-            <w:left w:w="100" w:type="dxa"/>
-            <w:bottom w:w="100" w:type="dxa"/>
-            <w:right w:w="100" w:type="dxa"/>
-          </w:tblCellMar>
-        </w:tblPrEx>
         <w:tc>
           <w:tcPr>
             <w:tcW w:w="841" w:type="dxa"/>
@@ -9561,22 +7982,6 @@
         </w:tc>
       </w:tr>
       <w:tr>
-        <w:tblPrEx>
-          <w:tblBorders>
-            <w:top w:val="single" w:color="000000" w:sz="8" w:space="0"/>
-            <w:left w:val="single" w:color="000000" w:sz="8" w:space="0"/>
-            <w:bottom w:val="single" w:color="000000" w:sz="8" w:space="0"/>
-            <w:right w:val="single" w:color="000000" w:sz="8" w:space="0"/>
-            <w:insideH w:val="single" w:color="000000" w:sz="8" w:space="0"/>
-            <w:insideV w:val="single" w:color="000000" w:sz="8" w:space="0"/>
-          </w:tblBorders>
-          <w:tblCellMar>
-            <w:top w:w="100" w:type="dxa"/>
-            <w:left w:w="100" w:type="dxa"/>
-            <w:bottom w:w="100" w:type="dxa"/>
-            <w:right w:w="100" w:type="dxa"/>
-          </w:tblCellMar>
-        </w:tblPrEx>
         <w:tc>
           <w:tcPr>
             <w:tcW w:w="841" w:type="dxa"/>
@@ -9694,7 +8099,10 @@
               <w:spacing w:line="240" w:lineRule="auto"/>
             </w:pPr>
             <w:r>
-              <w:t>Webpage displays the Username and Password textbox fields</w:t>
+              <w:t xml:space="preserve">Webpage displays the </w:t>
+            </w:r>
+            <w:r>
+              <w:t>Username and Password textbox fields</w:t>
             </w:r>
           </w:p>
         </w:tc>
@@ -9722,22 +8130,6 @@
         </w:tc>
       </w:tr>
       <w:tr>
-        <w:tblPrEx>
-          <w:tblBorders>
-            <w:top w:val="single" w:color="000000" w:sz="8" w:space="0"/>
-            <w:left w:val="single" w:color="000000" w:sz="8" w:space="0"/>
-            <w:bottom w:val="single" w:color="000000" w:sz="8" w:space="0"/>
-            <w:right w:val="single" w:color="000000" w:sz="8" w:space="0"/>
-            <w:insideH w:val="single" w:color="000000" w:sz="8" w:space="0"/>
-            <w:insideV w:val="single" w:color="000000" w:sz="8" w:space="0"/>
-          </w:tblBorders>
-          <w:tblCellMar>
-            <w:top w:w="100" w:type="dxa"/>
-            <w:left w:w="100" w:type="dxa"/>
-            <w:bottom w:w="100" w:type="dxa"/>
-            <w:right w:w="100" w:type="dxa"/>
-          </w:tblCellMar>
-        </w:tblPrEx>
         <w:tc>
           <w:tcPr>
             <w:tcW w:w="841" w:type="dxa"/>
@@ -9874,22 +8266,6 @@
         </w:tc>
       </w:tr>
       <w:tr>
-        <w:tblPrEx>
-          <w:tblBorders>
-            <w:top w:val="single" w:color="000000" w:sz="8" w:space="0"/>
-            <w:left w:val="single" w:color="000000" w:sz="8" w:space="0"/>
-            <w:bottom w:val="single" w:color="000000" w:sz="8" w:space="0"/>
-            <w:right w:val="single" w:color="000000" w:sz="8" w:space="0"/>
-            <w:insideH w:val="single" w:color="000000" w:sz="8" w:space="0"/>
-            <w:insideV w:val="single" w:color="000000" w:sz="8" w:space="0"/>
-          </w:tblBorders>
-          <w:tblCellMar>
-            <w:top w:w="100" w:type="dxa"/>
-            <w:left w:w="100" w:type="dxa"/>
-            <w:bottom w:w="100" w:type="dxa"/>
-            <w:right w:w="100" w:type="dxa"/>
-          </w:tblCellMar>
-        </w:tblPrEx>
         <w:tc>
           <w:tcPr>
             <w:tcW w:w="841" w:type="dxa"/>
@@ -9929,7 +8305,10 @@
               <w:spacing w:line="240" w:lineRule="auto"/>
             </w:pPr>
             <w:r>
-              <w:t>User logins with credentials provided</w:t>
+              <w:t xml:space="preserve">User logins with </w:t>
+            </w:r>
+            <w:r>
+              <w:t>credentials provided</w:t>
             </w:r>
           </w:p>
         </w:tc>
@@ -9980,6 +8359,7 @@
               <w:spacing w:line="240" w:lineRule="auto"/>
             </w:pPr>
             <w:r>
+              <w:lastRenderedPageBreak/>
               <w:t>with To-Do</w:t>
             </w:r>
           </w:p>
@@ -10010,6 +8390,7 @@
               <w:spacing w:line="240" w:lineRule="auto"/>
             </w:pPr>
             <w:r>
+              <w:lastRenderedPageBreak/>
               <w:t>System display the To-Do Items in the To-do Page</w:t>
             </w:r>
           </w:p>
@@ -10049,8 +8430,8 @@
           <w:b/>
         </w:rPr>
       </w:pPr>
-      <w:bookmarkStart w:id="11" w:name="_h6cscvn45e0" w:colFirst="0" w:colLast="0"/>
-      <w:bookmarkEnd w:id="11"/>
+      <w:bookmarkStart w:id="10" w:name="_h6cscvn45e0" w:colFirst="0" w:colLast="0"/>
+      <w:bookmarkEnd w:id="10"/>
       <w:r>
         <w:rPr>
           <w:b/>
@@ -10060,7 +8441,7 @@
     </w:p>
     <w:p>
       <w:pPr>
-        <w:pStyle w:val="2"/>
+        <w:pStyle w:val="Heading1"/>
         <w:spacing w:before="240" w:after="240"/>
         <w:rPr>
           <w:b/>
@@ -10074,12 +8455,13 @@
           <w:sz w:val="22"/>
           <w:szCs w:val="22"/>
         </w:rPr>
+        <w:lastRenderedPageBreak/>
         <w:t>Test Scenario Group: Delete-Item</w:t>
       </w:r>
     </w:p>
     <w:p>
       <w:pPr>
-        <w:pStyle w:val="3"/>
+        <w:pStyle w:val="Heading2"/>
         <w:spacing w:before="240" w:after="240"/>
         <w:rPr>
           <w:b/>
@@ -10087,15 +8469,23 @@
           <w:szCs w:val="22"/>
         </w:rPr>
       </w:pPr>
-      <w:bookmarkStart w:id="12" w:name="_490t0m3bkilh" w:colFirst="0" w:colLast="0"/>
-      <w:bookmarkEnd w:id="12"/>
+      <w:bookmarkStart w:id="11" w:name="_490t0m3bkilh" w:colFirst="0" w:colLast="0"/>
+      <w:bookmarkEnd w:id="11"/>
       <w:r>
         <w:rPr>
           <w:b/>
           <w:sz w:val="22"/>
           <w:szCs w:val="22"/>
         </w:rPr>
-        <w:t>Test Case ID: Delete-Item 1A (test_deleteitem_1A)</w:t>
+        <w:t xml:space="preserve">Test Case ID: Delete-Item 1A </w:t>
+      </w:r>
+      <w:r>
+        <w:rPr>
+          <w:b/>
+          <w:sz w:val="22"/>
+          <w:szCs w:val="22"/>
+        </w:rPr>
+        <w:t>(test_deleteitem_1A)</w:t>
       </w:r>
     </w:p>
     <w:p>
@@ -10155,24 +8545,18 @@
     <w:p/>
     <w:tbl>
       <w:tblPr>
-        <w:tblStyle w:val="23"/>
+        <w:tblStyle w:val="Style20"/>
         <w:tblW w:w="12960" w:type="dxa"/>
-        <w:tblInd w:w="0" w:type="dxa"/>
         <w:tblBorders>
-          <w:top w:val="single" w:color="000000" w:sz="8" w:space="0"/>
-          <w:left w:val="single" w:color="000000" w:sz="8" w:space="0"/>
-          <w:bottom w:val="single" w:color="000000" w:sz="8" w:space="0"/>
-          <w:right w:val="single" w:color="000000" w:sz="8" w:space="0"/>
-          <w:insideH w:val="single" w:color="000000" w:sz="8" w:space="0"/>
-          <w:insideV w:val="single" w:color="000000" w:sz="8" w:space="0"/>
+          <w:top w:val="single" w:sz="8" w:space="0" w:color="000000"/>
+          <w:left w:val="single" w:sz="8" w:space="0" w:color="000000"/>
+          <w:bottom w:val="single" w:sz="8" w:space="0" w:color="000000"/>
+          <w:right w:val="single" w:sz="8" w:space="0" w:color="000000"/>
+          <w:insideH w:val="single" w:sz="8" w:space="0" w:color="000000"/>
+          <w:insideV w:val="single" w:sz="8" w:space="0" w:color="000000"/>
         </w:tblBorders>
         <w:tblLayout w:type="fixed"/>
-        <w:tblCellMar>
-          <w:top w:w="100" w:type="dxa"/>
-          <w:left w:w="100" w:type="dxa"/>
-          <w:bottom w:w="100" w:type="dxa"/>
-          <w:right w:w="100" w:type="dxa"/>
-        </w:tblCellMar>
+        <w:tblLook w:val="04A0" w:firstRow="1" w:lastRow="0" w:firstColumn="1" w:lastColumn="0" w:noHBand="0" w:noVBand="1"/>
       </w:tblPr>
       <w:tblGrid>
         <w:gridCol w:w="841"/>
@@ -10183,22 +8567,6 @@
         <w:gridCol w:w="2460"/>
       </w:tblGrid>
       <w:tr>
-        <w:tblPrEx>
-          <w:tblBorders>
-            <w:top w:val="single" w:color="000000" w:sz="8" w:space="0"/>
-            <w:left w:val="single" w:color="000000" w:sz="8" w:space="0"/>
-            <w:bottom w:val="single" w:color="000000" w:sz="8" w:space="0"/>
-            <w:right w:val="single" w:color="000000" w:sz="8" w:space="0"/>
-            <w:insideH w:val="single" w:color="000000" w:sz="8" w:space="0"/>
-            <w:insideV w:val="single" w:color="000000" w:sz="8" w:space="0"/>
-          </w:tblBorders>
-          <w:tblCellMar>
-            <w:top w:w="100" w:type="dxa"/>
-            <w:left w:w="100" w:type="dxa"/>
-            <w:bottom w:w="100" w:type="dxa"/>
-            <w:right w:w="100" w:type="dxa"/>
-          </w:tblCellMar>
-        </w:tblPrEx>
         <w:tc>
           <w:tcPr>
             <w:tcW w:w="841" w:type="dxa"/>
@@ -10363,28 +8731,18 @@
               <w:rPr>
                 <w:b/>
               </w:rPr>
-              <w:t>Test Result</w:t>
+              <w:t xml:space="preserve">Test </w:t>
+            </w:r>
+            <w:r>
+              <w:rPr>
+                <w:b/>
+              </w:rPr>
+              <w:t>Result</w:t>
             </w:r>
           </w:p>
         </w:tc>
       </w:tr>
       <w:tr>
-        <w:tblPrEx>
-          <w:tblBorders>
-            <w:top w:val="single" w:color="000000" w:sz="8" w:space="0"/>
-            <w:left w:val="single" w:color="000000" w:sz="8" w:space="0"/>
-            <w:bottom w:val="single" w:color="000000" w:sz="8" w:space="0"/>
-            <w:right w:val="single" w:color="000000" w:sz="8" w:space="0"/>
-            <w:insideH w:val="single" w:color="000000" w:sz="8" w:space="0"/>
-            <w:insideV w:val="single" w:color="000000" w:sz="8" w:space="0"/>
-          </w:tblBorders>
-          <w:tblCellMar>
-            <w:top w:w="100" w:type="dxa"/>
-            <w:left w:w="100" w:type="dxa"/>
-            <w:bottom w:w="100" w:type="dxa"/>
-            <w:right w:w="100" w:type="dxa"/>
-          </w:tblCellMar>
-        </w:tblPrEx>
         <w:tc>
           <w:tcPr>
             <w:tcW w:w="841" w:type="dxa"/>
@@ -10448,29 +8806,15 @@
             <w:r>
               <w:t>Url: “</w:t>
             </w:r>
-            <w:r>
-              <w:fldChar w:fldCharType="begin"/>
-            </w:r>
-            <w:r>
-              <w:instrText xml:space="preserve"> HYPERLINK "http://localhost:8000/todo/" \h </w:instrText>
-            </w:r>
-            <w:r>
-              <w:fldChar w:fldCharType="separate"/>
-            </w:r>
-            <w:r>
-              <w:rPr>
-                <w:color w:val="1155CC"/>
-                <w:u w:val="single"/>
-              </w:rPr>
-              <w:t>http://localhost:8000/todo/</w:t>
-            </w:r>
-            <w:r>
-              <w:rPr>
-                <w:color w:val="1155CC"/>
-                <w:u w:val="single"/>
-              </w:rPr>
-              <w:fldChar w:fldCharType="end"/>
-            </w:r>
+            <w:hyperlink r:id="rId10">
+              <w:r>
+                <w:rPr>
+                  <w:color w:val="1155CC"/>
+                  <w:u w:val="single"/>
+                </w:rPr>
+                <w:t>http://localhost:8000/todo/</w:t>
+              </w:r>
+            </w:hyperlink>
             <w:r>
               <w:t>”</w:t>
             </w:r>
@@ -10542,22 +8886,6 @@
         </w:tc>
       </w:tr>
       <w:tr>
-        <w:tblPrEx>
-          <w:tblBorders>
-            <w:top w:val="single" w:color="000000" w:sz="8" w:space="0"/>
-            <w:left w:val="single" w:color="000000" w:sz="8" w:space="0"/>
-            <w:bottom w:val="single" w:color="000000" w:sz="8" w:space="0"/>
-            <w:right w:val="single" w:color="000000" w:sz="8" w:space="0"/>
-            <w:insideH w:val="single" w:color="000000" w:sz="8" w:space="0"/>
-            <w:insideV w:val="single" w:color="000000" w:sz="8" w:space="0"/>
-          </w:tblBorders>
-          <w:tblCellMar>
-            <w:top w:w="100" w:type="dxa"/>
-            <w:left w:w="100" w:type="dxa"/>
-            <w:bottom w:w="100" w:type="dxa"/>
-            <w:right w:w="100" w:type="dxa"/>
-          </w:tblCellMar>
-        </w:tblPrEx>
         <w:tc>
           <w:tcPr>
             <w:tcW w:w="841" w:type="dxa"/>
@@ -10742,7 +9070,7 @@
     </w:p>
     <w:p>
       <w:pPr>
-        <w:pStyle w:val="3"/>
+        <w:pStyle w:val="Heading2"/>
         <w:spacing w:before="240" w:after="240"/>
         <w:rPr>
           <w:b/>
@@ -10750,8 +9078,8 @@
           <w:szCs w:val="22"/>
         </w:rPr>
       </w:pPr>
-      <w:bookmarkStart w:id="13" w:name="_a2ez5d8gy0a1" w:colFirst="0" w:colLast="0"/>
-      <w:bookmarkEnd w:id="13"/>
+      <w:bookmarkStart w:id="12" w:name="_a2ez5d8gy0a1" w:colFirst="0" w:colLast="0"/>
+      <w:bookmarkEnd w:id="12"/>
       <w:r>
         <w:rPr>
           <w:b/>
@@ -10769,7 +9097,10 @@
         <w:t xml:space="preserve">Test Case Description: </w:t>
       </w:r>
       <w:r>
-        <w:t>User delete items with item selection in To-Do page</w:t>
+        <w:t xml:space="preserve">User delete items with item selection in To-Do </w:t>
+      </w:r>
+      <w:r>
+        <w:t>page</w:t>
       </w:r>
       <w:r>
         <w:tab/>
@@ -10817,24 +9148,18 @@
     </w:p>
     <w:tbl>
       <w:tblPr>
-        <w:tblStyle w:val="24"/>
+        <w:tblStyle w:val="Style21"/>
         <w:tblW w:w="12960" w:type="dxa"/>
-        <w:tblInd w:w="0" w:type="dxa"/>
         <w:tblBorders>
-          <w:top w:val="single" w:color="000000" w:sz="8" w:space="0"/>
-          <w:left w:val="single" w:color="000000" w:sz="8" w:space="0"/>
-          <w:bottom w:val="single" w:color="000000" w:sz="8" w:space="0"/>
-          <w:right w:val="single" w:color="000000" w:sz="8" w:space="0"/>
-          <w:insideH w:val="single" w:color="000000" w:sz="8" w:space="0"/>
-          <w:insideV w:val="single" w:color="000000" w:sz="8" w:space="0"/>
+          <w:top w:val="single" w:sz="8" w:space="0" w:color="000000"/>
+          <w:left w:val="single" w:sz="8" w:space="0" w:color="000000"/>
+          <w:bottom w:val="single" w:sz="8" w:space="0" w:color="000000"/>
+          <w:right w:val="single" w:sz="8" w:space="0" w:color="000000"/>
+          <w:insideH w:val="single" w:sz="8" w:space="0" w:color="000000"/>
+          <w:insideV w:val="single" w:sz="8" w:space="0" w:color="000000"/>
         </w:tblBorders>
         <w:tblLayout w:type="fixed"/>
-        <w:tblCellMar>
-          <w:top w:w="100" w:type="dxa"/>
-          <w:left w:w="100" w:type="dxa"/>
-          <w:bottom w:w="100" w:type="dxa"/>
-          <w:right w:w="100" w:type="dxa"/>
-        </w:tblCellMar>
+        <w:tblLook w:val="04A0" w:firstRow="1" w:lastRow="0" w:firstColumn="1" w:lastColumn="0" w:noHBand="0" w:noVBand="1"/>
       </w:tblPr>
       <w:tblGrid>
         <w:gridCol w:w="841"/>
@@ -10845,22 +9170,6 @@
         <w:gridCol w:w="1913"/>
       </w:tblGrid>
       <w:tr>
-        <w:tblPrEx>
-          <w:tblBorders>
-            <w:top w:val="single" w:color="000000" w:sz="8" w:space="0"/>
-            <w:left w:val="single" w:color="000000" w:sz="8" w:space="0"/>
-            <w:bottom w:val="single" w:color="000000" w:sz="8" w:space="0"/>
-            <w:right w:val="single" w:color="000000" w:sz="8" w:space="0"/>
-            <w:insideH w:val="single" w:color="000000" w:sz="8" w:space="0"/>
-            <w:insideV w:val="single" w:color="000000" w:sz="8" w:space="0"/>
-          </w:tblBorders>
-          <w:tblCellMar>
-            <w:top w:w="100" w:type="dxa"/>
-            <w:left w:w="100" w:type="dxa"/>
-            <w:bottom w:w="100" w:type="dxa"/>
-            <w:right w:w="100" w:type="dxa"/>
-          </w:tblCellMar>
-        </w:tblPrEx>
         <w:tc>
           <w:tcPr>
             <w:tcW w:w="841" w:type="dxa"/>
@@ -11031,22 +9340,6 @@
         </w:tc>
       </w:tr>
       <w:tr>
-        <w:tblPrEx>
-          <w:tblBorders>
-            <w:top w:val="single" w:color="000000" w:sz="8" w:space="0"/>
-            <w:left w:val="single" w:color="000000" w:sz="8" w:space="0"/>
-            <w:bottom w:val="single" w:color="000000" w:sz="8" w:space="0"/>
-            <w:right w:val="single" w:color="000000" w:sz="8" w:space="0"/>
-            <w:insideH w:val="single" w:color="000000" w:sz="8" w:space="0"/>
-            <w:insideV w:val="single" w:color="000000" w:sz="8" w:space="0"/>
-          </w:tblBorders>
-          <w:tblCellMar>
-            <w:top w:w="100" w:type="dxa"/>
-            <w:left w:w="100" w:type="dxa"/>
-            <w:bottom w:w="100" w:type="dxa"/>
-            <w:right w:w="100" w:type="dxa"/>
-          </w:tblCellMar>
-        </w:tblPrEx>
         <w:tc>
           <w:tcPr>
             <w:tcW w:w="841" w:type="dxa"/>
@@ -11110,29 +9403,15 @@
             <w:r>
               <w:t>Url: “</w:t>
             </w:r>
-            <w:r>
-              <w:fldChar w:fldCharType="begin"/>
-            </w:r>
-            <w:r>
-              <w:instrText xml:space="preserve"> HYPERLINK "http://localhost:8000/todo/" \h </w:instrText>
-            </w:r>
-            <w:r>
-              <w:fldChar w:fldCharType="separate"/>
-            </w:r>
-            <w:r>
-              <w:rPr>
-                <w:color w:val="1155CC"/>
-                <w:u w:val="single"/>
-              </w:rPr>
-              <w:t>http://localhost:8000/todo/</w:t>
-            </w:r>
-            <w:r>
-              <w:rPr>
-                <w:color w:val="1155CC"/>
-                <w:u w:val="single"/>
-              </w:rPr>
-              <w:fldChar w:fldCharType="end"/>
-            </w:r>
+            <w:hyperlink r:id="rId11">
+              <w:r>
+                <w:rPr>
+                  <w:color w:val="1155CC"/>
+                  <w:u w:val="single"/>
+                </w:rPr>
+                <w:t>http://localhost:8000/todo/</w:t>
+              </w:r>
+            </w:hyperlink>
             <w:r>
               <w:t>”</w:t>
             </w:r>
@@ -11204,22 +9483,6 @@
         </w:tc>
       </w:tr>
       <w:tr>
-        <w:tblPrEx>
-          <w:tblBorders>
-            <w:top w:val="single" w:color="000000" w:sz="8" w:space="0"/>
-            <w:left w:val="single" w:color="000000" w:sz="8" w:space="0"/>
-            <w:bottom w:val="single" w:color="000000" w:sz="8" w:space="0"/>
-            <w:right w:val="single" w:color="000000" w:sz="8" w:space="0"/>
-            <w:insideH w:val="single" w:color="000000" w:sz="8" w:space="0"/>
-            <w:insideV w:val="single" w:color="000000" w:sz="8" w:space="0"/>
-          </w:tblBorders>
-          <w:tblCellMar>
-            <w:top w:w="100" w:type="dxa"/>
-            <w:left w:w="100" w:type="dxa"/>
-            <w:bottom w:w="100" w:type="dxa"/>
-            <w:right w:w="100" w:type="dxa"/>
-          </w:tblCellMar>
-        </w:tblPrEx>
         <w:tc>
           <w:tcPr>
             <w:tcW w:w="841" w:type="dxa"/>
@@ -11324,7 +9587,10 @@
               <w:spacing w:line="240" w:lineRule="auto"/>
             </w:pPr>
             <w:r>
-              <w:t>No tick was shown however the item is deleted from the list</w:t>
+              <w:t xml:space="preserve">No tick was </w:t>
+            </w:r>
+            <w:r>
+              <w:t>shown however the item is deleted from the list</w:t>
             </w:r>
           </w:p>
         </w:tc>
@@ -11349,22 +9615,6 @@
         </w:tc>
       </w:tr>
       <w:tr>
-        <w:tblPrEx>
-          <w:tblBorders>
-            <w:top w:val="single" w:color="000000" w:sz="8" w:space="0"/>
-            <w:left w:val="single" w:color="000000" w:sz="8" w:space="0"/>
-            <w:bottom w:val="single" w:color="000000" w:sz="8" w:space="0"/>
-            <w:right w:val="single" w:color="000000" w:sz="8" w:space="0"/>
-            <w:insideH w:val="single" w:color="000000" w:sz="8" w:space="0"/>
-            <w:insideV w:val="single" w:color="000000" w:sz="8" w:space="0"/>
-          </w:tblBorders>
-          <w:tblCellMar>
-            <w:top w:w="100" w:type="dxa"/>
-            <w:left w:w="100" w:type="dxa"/>
-            <w:bottom w:w="100" w:type="dxa"/>
-            <w:right w:w="100" w:type="dxa"/>
-          </w:tblCellMar>
-        </w:tblPrEx>
         <w:tc>
           <w:tcPr>
             <w:tcW w:w="841" w:type="dxa"/>
@@ -11484,7 +9734,11 @@
               <w:spacing w:line="240" w:lineRule="auto"/>
             </w:pPr>
             <w:r>
-              <w:t>No system message was shown with the deletion of the item</w:t>
+              <w:t xml:space="preserve">No system message was </w:t>
+            </w:r>
+            <w:r>
+              <w:lastRenderedPageBreak/>
+              <w:t>shown with the deletion of the item</w:t>
             </w:r>
           </w:p>
         </w:tc>
@@ -11506,28 +9760,13 @@
               <w:jc w:val="center"/>
             </w:pPr>
             <w:r>
+              <w:lastRenderedPageBreak/>
               <w:t>Fail</w:t>
             </w:r>
           </w:p>
         </w:tc>
       </w:tr>
       <w:tr>
-        <w:tblPrEx>
-          <w:tblBorders>
-            <w:top w:val="single" w:color="000000" w:sz="8" w:space="0"/>
-            <w:left w:val="single" w:color="000000" w:sz="8" w:space="0"/>
-            <w:bottom w:val="single" w:color="000000" w:sz="8" w:space="0"/>
-            <w:right w:val="single" w:color="000000" w:sz="8" w:space="0"/>
-            <w:insideH w:val="single" w:color="000000" w:sz="8" w:space="0"/>
-            <w:insideV w:val="single" w:color="000000" w:sz="8" w:space="0"/>
-          </w:tblBorders>
-          <w:tblCellMar>
-            <w:top w:w="100" w:type="dxa"/>
-            <w:left w:w="100" w:type="dxa"/>
-            <w:bottom w:w="100" w:type="dxa"/>
-            <w:right w:w="100" w:type="dxa"/>
-          </w:tblCellMar>
-        </w:tblPrEx>
         <w:tc>
           <w:tcPr>
             <w:tcW w:w="841" w:type="dxa"/>
@@ -11568,7 +9807,10 @@
               <w:jc w:val="center"/>
             </w:pPr>
             <w:r>
-              <w:t>User checks that item is deleted</w:t>
+              <w:t xml:space="preserve">User </w:t>
+            </w:r>
+            <w:r>
+              <w:t>checks that item is deleted</w:t>
             </w:r>
           </w:p>
         </w:tc>
@@ -11589,7 +9831,15 @@
               <w:spacing w:line="240" w:lineRule="auto"/>
             </w:pPr>
             <w:r>
-              <w:t>Url: “http://localhost:8000/todo/”</w:t>
+              <w:t>Url: “http://localhost:8000/</w:t>
+            </w:r>
+            <w:proofErr w:type="spellStart"/>
+            <w:r>
+              <w:t>todo</w:t>
+            </w:r>
+            <w:proofErr w:type="spellEnd"/>
+            <w:r>
+              <w:t>/”</w:t>
             </w:r>
           </w:p>
         </w:tc>
@@ -11662,7 +9912,7 @@
     </w:tbl>
     <w:p>
       <w:pPr>
-        <w:pStyle w:val="2"/>
+        <w:pStyle w:val="Heading1"/>
         <w:spacing w:before="240" w:after="240"/>
         <w:rPr>
           <w:b/>
@@ -11670,10 +9920,10 @@
           <w:szCs w:val="22"/>
         </w:rPr>
       </w:pPr>
-      <w:bookmarkStart w:id="14" w:name="_j88480l7e9vd" w:colFirst="0" w:colLast="0"/>
+      <w:bookmarkStart w:id="13" w:name="_j88480l7e9vd" w:colFirst="0" w:colLast="0"/>
+      <w:bookmarkStart w:id="14" w:name="_wrldoadfr7tj" w:colFirst="0" w:colLast="0"/>
+      <w:bookmarkEnd w:id="13"/>
       <w:bookmarkEnd w:id="14"/>
-      <w:bookmarkStart w:id="15" w:name="_wrldoadfr7tj" w:colFirst="0" w:colLast="0"/>
-      <w:bookmarkEnd w:id="15"/>
       <w:r>
         <w:rPr>
           <w:b/>
@@ -11685,7 +9935,7 @@
     </w:p>
     <w:p>
       <w:pPr>
-        <w:pStyle w:val="3"/>
+        <w:pStyle w:val="Heading2"/>
         <w:spacing w:before="240" w:after="240"/>
         <w:rPr>
           <w:b/>
@@ -11693,15 +9943,23 @@
           <w:szCs w:val="22"/>
         </w:rPr>
       </w:pPr>
-      <w:bookmarkStart w:id="16" w:name="_ao51f38kewik" w:colFirst="0" w:colLast="0"/>
-      <w:bookmarkEnd w:id="16"/>
+      <w:bookmarkStart w:id="15" w:name="_ao51f38kewik" w:colFirst="0" w:colLast="0"/>
+      <w:bookmarkEnd w:id="15"/>
       <w:r>
         <w:rPr>
           <w:b/>
           <w:sz w:val="22"/>
           <w:szCs w:val="22"/>
         </w:rPr>
-        <w:t>Test Case ID: Archive-Item 1A (test_archiveitem_1A)</w:t>
+        <w:t xml:space="preserve">Test Case ID: Archive-Item 1A </w:t>
+      </w:r>
+      <w:r>
+        <w:rPr>
+          <w:b/>
+          <w:sz w:val="22"/>
+          <w:szCs w:val="22"/>
+        </w:rPr>
+        <w:t>(test_archiveitem_1A)</w:t>
       </w:r>
     </w:p>
     <w:p>
@@ -11762,24 +10020,18 @@
     <w:p/>
     <w:tbl>
       <w:tblPr>
-        <w:tblStyle w:val="25"/>
+        <w:tblStyle w:val="Style22"/>
         <w:tblW w:w="12960" w:type="dxa"/>
-        <w:tblInd w:w="0" w:type="dxa"/>
         <w:tblBorders>
-          <w:top w:val="single" w:color="000000" w:sz="8" w:space="0"/>
-          <w:left w:val="single" w:color="000000" w:sz="8" w:space="0"/>
-          <w:bottom w:val="single" w:color="000000" w:sz="8" w:space="0"/>
-          <w:right w:val="single" w:color="000000" w:sz="8" w:space="0"/>
-          <w:insideH w:val="single" w:color="000000" w:sz="8" w:space="0"/>
-          <w:insideV w:val="single" w:color="000000" w:sz="8" w:space="0"/>
+          <w:top w:val="single" w:sz="8" w:space="0" w:color="000000"/>
+          <w:left w:val="single" w:sz="8" w:space="0" w:color="000000"/>
+          <w:bottom w:val="single" w:sz="8" w:space="0" w:color="000000"/>
+          <w:right w:val="single" w:sz="8" w:space="0" w:color="000000"/>
+          <w:insideH w:val="single" w:sz="8" w:space="0" w:color="000000"/>
+          <w:insideV w:val="single" w:sz="8" w:space="0" w:color="000000"/>
         </w:tblBorders>
         <w:tblLayout w:type="fixed"/>
-        <w:tblCellMar>
-          <w:top w:w="100" w:type="dxa"/>
-          <w:left w:w="100" w:type="dxa"/>
-          <w:bottom w:w="100" w:type="dxa"/>
-          <w:right w:w="100" w:type="dxa"/>
-        </w:tblCellMar>
+        <w:tblLook w:val="04A0" w:firstRow="1" w:lastRow="0" w:firstColumn="1" w:lastColumn="0" w:noHBand="0" w:noVBand="1"/>
       </w:tblPr>
       <w:tblGrid>
         <w:gridCol w:w="840"/>
@@ -11790,22 +10042,6 @@
         <w:gridCol w:w="2460"/>
       </w:tblGrid>
       <w:tr>
-        <w:tblPrEx>
-          <w:tblBorders>
-            <w:top w:val="single" w:color="000000" w:sz="8" w:space="0"/>
-            <w:left w:val="single" w:color="000000" w:sz="8" w:space="0"/>
-            <w:bottom w:val="single" w:color="000000" w:sz="8" w:space="0"/>
-            <w:right w:val="single" w:color="000000" w:sz="8" w:space="0"/>
-            <w:insideH w:val="single" w:color="000000" w:sz="8" w:space="0"/>
-            <w:insideV w:val="single" w:color="000000" w:sz="8" w:space="0"/>
-          </w:tblBorders>
-          <w:tblCellMar>
-            <w:top w:w="100" w:type="dxa"/>
-            <w:left w:w="100" w:type="dxa"/>
-            <w:bottom w:w="100" w:type="dxa"/>
-            <w:right w:w="100" w:type="dxa"/>
-          </w:tblCellMar>
-        </w:tblPrEx>
         <w:tc>
           <w:tcPr>
             <w:tcW w:w="840" w:type="dxa"/>
@@ -11976,22 +10212,6 @@
         </w:tc>
       </w:tr>
       <w:tr>
-        <w:tblPrEx>
-          <w:tblBorders>
-            <w:top w:val="single" w:color="000000" w:sz="8" w:space="0"/>
-            <w:left w:val="single" w:color="000000" w:sz="8" w:space="0"/>
-            <w:bottom w:val="single" w:color="000000" w:sz="8" w:space="0"/>
-            <w:right w:val="single" w:color="000000" w:sz="8" w:space="0"/>
-            <w:insideH w:val="single" w:color="000000" w:sz="8" w:space="0"/>
-            <w:insideV w:val="single" w:color="000000" w:sz="8" w:space="0"/>
-          </w:tblBorders>
-          <w:tblCellMar>
-            <w:top w:w="100" w:type="dxa"/>
-            <w:left w:w="100" w:type="dxa"/>
-            <w:bottom w:w="100" w:type="dxa"/>
-            <w:right w:w="100" w:type="dxa"/>
-          </w:tblCellMar>
-        </w:tblPrEx>
         <w:tc>
           <w:tcPr>
             <w:tcW w:w="840" w:type="dxa"/>
@@ -12055,29 +10275,15 @@
             <w:r>
               <w:t>Url: “</w:t>
             </w:r>
-            <w:r>
-              <w:fldChar w:fldCharType="begin"/>
-            </w:r>
-            <w:r>
-              <w:instrText xml:space="preserve"> HYPERLINK "http://localhost:8000/todo/" \h </w:instrText>
-            </w:r>
-            <w:r>
-              <w:fldChar w:fldCharType="separate"/>
-            </w:r>
-            <w:r>
-              <w:rPr>
-                <w:color w:val="1155CC"/>
-                <w:u w:val="single"/>
-              </w:rPr>
-              <w:t>http://localhost:8000/todo/</w:t>
-            </w:r>
-            <w:r>
-              <w:rPr>
-                <w:color w:val="1155CC"/>
-                <w:u w:val="single"/>
-              </w:rPr>
-              <w:fldChar w:fldCharType="end"/>
-            </w:r>
+            <w:hyperlink r:id="rId12">
+              <w:r>
+                <w:rPr>
+                  <w:color w:val="1155CC"/>
+                  <w:u w:val="single"/>
+                </w:rPr>
+                <w:t>http://localhost:8000/todo/</w:t>
+              </w:r>
+            </w:hyperlink>
             <w:r>
               <w:t>”</w:t>
             </w:r>
@@ -12149,22 +10355,6 @@
         </w:tc>
       </w:tr>
       <w:tr>
-        <w:tblPrEx>
-          <w:tblBorders>
-            <w:top w:val="single" w:color="000000" w:sz="8" w:space="0"/>
-            <w:left w:val="single" w:color="000000" w:sz="8" w:space="0"/>
-            <w:bottom w:val="single" w:color="000000" w:sz="8" w:space="0"/>
-            <w:right w:val="single" w:color="000000" w:sz="8" w:space="0"/>
-            <w:insideH w:val="single" w:color="000000" w:sz="8" w:space="0"/>
-            <w:insideV w:val="single" w:color="000000" w:sz="8" w:space="0"/>
-          </w:tblBorders>
-          <w:tblCellMar>
-            <w:top w:w="100" w:type="dxa"/>
-            <w:left w:w="100" w:type="dxa"/>
-            <w:bottom w:w="100" w:type="dxa"/>
-            <w:right w:w="100" w:type="dxa"/>
-          </w:tblCellMar>
-        </w:tblPrEx>
         <w:tc>
           <w:tcPr>
             <w:tcW w:w="840" w:type="dxa"/>
@@ -12205,7 +10395,7 @@
               <w:jc w:val="center"/>
             </w:pPr>
             <w:r>
-              <w:t>User selects item selection</w:t>
+              <w:t>User archives the item selected</w:t>
             </w:r>
           </w:p>
         </w:tc>
@@ -12226,7 +10416,7 @@
               <w:spacing w:line="240" w:lineRule="auto"/>
             </w:pPr>
             <w:r>
-              <w:t>User selects item to be archived</w:t>
+              <w:t>User to click on the “archive” button</w:t>
             </w:r>
           </w:p>
         </w:tc>
@@ -12248,7 +10438,16 @@
               <w:jc w:val="center"/>
             </w:pPr>
             <w:r>
-              <w:t>Tick is shown beside the selected item</w:t>
+              <w:t xml:space="preserve">To show a message that item has been archived and item is no </w:t>
+            </w:r>
+            <w:bookmarkStart w:id="16" w:name="_GoBack"/>
+            <w:bookmarkEnd w:id="16"/>
+            <w:r>
+              <w:lastRenderedPageBreak/>
+              <w:t xml:space="preserve">longer </w:t>
+            </w:r>
+            <w:r>
+              <w:t>shown in the list</w:t>
             </w:r>
           </w:p>
         </w:tc>
@@ -12269,7 +10468,12 @@
               <w:spacing w:line="240" w:lineRule="auto"/>
             </w:pPr>
             <w:r>
-              <w:t>Tick is not displayed beside the item to be archived</w:t>
+              <w:lastRenderedPageBreak/>
+              <w:t xml:space="preserve">Not able to test as the archive feature has not been </w:t>
+            </w:r>
+            <w:r>
+              <w:lastRenderedPageBreak/>
+              <w:t>implemented</w:t>
             </w:r>
           </w:p>
         </w:tc>
@@ -12291,154 +10495,7 @@
               <w:jc w:val="center"/>
             </w:pPr>
             <w:r>
-              <w:t>Fail</w:t>
-            </w:r>
-          </w:p>
-        </w:tc>
-      </w:tr>
-      <w:tr>
-        <w:tblPrEx>
-          <w:tblBorders>
-            <w:top w:val="single" w:color="000000" w:sz="8" w:space="0"/>
-            <w:left w:val="single" w:color="000000" w:sz="8" w:space="0"/>
-            <w:bottom w:val="single" w:color="000000" w:sz="8" w:space="0"/>
-            <w:right w:val="single" w:color="000000" w:sz="8" w:space="0"/>
-            <w:insideH w:val="single" w:color="000000" w:sz="8" w:space="0"/>
-            <w:insideV w:val="single" w:color="000000" w:sz="8" w:space="0"/>
-          </w:tblBorders>
-          <w:tblCellMar>
-            <w:top w:w="100" w:type="dxa"/>
-            <w:left w:w="100" w:type="dxa"/>
-            <w:bottom w:w="100" w:type="dxa"/>
-            <w:right w:w="100" w:type="dxa"/>
-          </w:tblCellMar>
-        </w:tblPrEx>
-        <w:tc>
-          <w:tcPr>
-            <w:tcW w:w="840" w:type="dxa"/>
-            <w:shd w:val="clear" w:color="auto" w:fill="auto"/>
-            <w:tcMar>
-              <w:top w:w="100" w:type="dxa"/>
-              <w:left w:w="100" w:type="dxa"/>
-              <w:bottom w:w="100" w:type="dxa"/>
-              <w:right w:w="100" w:type="dxa"/>
-            </w:tcMar>
-          </w:tcPr>
-          <w:p>
-            <w:pPr>
-              <w:widowControl w:val="0"/>
-              <w:spacing w:line="240" w:lineRule="auto"/>
-              <w:jc w:val="center"/>
-            </w:pPr>
-            <w:r>
-              <w:t>3</w:t>
-            </w:r>
-          </w:p>
-        </w:tc>
-        <w:tc>
-          <w:tcPr>
-            <w:tcW w:w="1985" w:type="dxa"/>
-            <w:shd w:val="clear" w:color="auto" w:fill="auto"/>
-            <w:tcMar>
-              <w:top w:w="100" w:type="dxa"/>
-              <w:left w:w="100" w:type="dxa"/>
-              <w:bottom w:w="100" w:type="dxa"/>
-              <w:right w:w="100" w:type="dxa"/>
-            </w:tcMar>
-          </w:tcPr>
-          <w:p>
-            <w:pPr>
-              <w:widowControl w:val="0"/>
-              <w:spacing w:line="240" w:lineRule="auto"/>
-              <w:jc w:val="center"/>
-            </w:pPr>
-            <w:r>
-              <w:t>User archives the item selected</w:t>
-            </w:r>
-          </w:p>
-        </w:tc>
-        <w:tc>
-          <w:tcPr>
-            <w:tcW w:w="2950" w:type="dxa"/>
-            <w:shd w:val="clear" w:color="auto" w:fill="auto"/>
-            <w:tcMar>
-              <w:top w:w="100" w:type="dxa"/>
-              <w:left w:w="100" w:type="dxa"/>
-              <w:bottom w:w="100" w:type="dxa"/>
-              <w:right w:w="100" w:type="dxa"/>
-            </w:tcMar>
-          </w:tcPr>
-          <w:p>
-            <w:pPr>
-              <w:widowControl w:val="0"/>
-              <w:spacing w:line="240" w:lineRule="auto"/>
-            </w:pPr>
-            <w:r>
-              <w:t>User to click on the “archive” button</w:t>
-            </w:r>
-          </w:p>
-        </w:tc>
-        <w:tc>
-          <w:tcPr>
-            <w:tcW w:w="2490" w:type="dxa"/>
-            <w:shd w:val="clear" w:color="auto" w:fill="auto"/>
-            <w:tcMar>
-              <w:top w:w="100" w:type="dxa"/>
-              <w:left w:w="100" w:type="dxa"/>
-              <w:bottom w:w="100" w:type="dxa"/>
-              <w:right w:w="100" w:type="dxa"/>
-            </w:tcMar>
-          </w:tcPr>
-          <w:p>
-            <w:pPr>
-              <w:widowControl w:val="0"/>
-              <w:spacing w:line="240" w:lineRule="auto"/>
-              <w:jc w:val="center"/>
-            </w:pPr>
-            <w:r>
-              <w:t>To show a message that item has been archived and item is no longer shown in the list</w:t>
-            </w:r>
-          </w:p>
-        </w:tc>
-        <w:tc>
-          <w:tcPr>
-            <w:tcW w:w="2235" w:type="dxa"/>
-            <w:shd w:val="clear" w:color="auto" w:fill="auto"/>
-            <w:tcMar>
-              <w:top w:w="100" w:type="dxa"/>
-              <w:left w:w="100" w:type="dxa"/>
-              <w:bottom w:w="100" w:type="dxa"/>
-              <w:right w:w="100" w:type="dxa"/>
-            </w:tcMar>
-          </w:tcPr>
-          <w:p>
-            <w:pPr>
-              <w:widowControl w:val="0"/>
-              <w:spacing w:line="240" w:lineRule="auto"/>
-            </w:pPr>
-            <w:r>
-              <w:t>Not able to test as the archive feature has not been implemented</w:t>
-            </w:r>
-          </w:p>
-        </w:tc>
-        <w:tc>
-          <w:tcPr>
-            <w:tcW w:w="2460" w:type="dxa"/>
-            <w:shd w:val="clear" w:color="auto" w:fill="auto"/>
-            <w:tcMar>
-              <w:top w:w="100" w:type="dxa"/>
-              <w:left w:w="100" w:type="dxa"/>
-              <w:bottom w:w="100" w:type="dxa"/>
-              <w:right w:w="100" w:type="dxa"/>
-            </w:tcMar>
-          </w:tcPr>
-          <w:p>
-            <w:pPr>
-              <w:widowControl w:val="0"/>
-              <w:spacing w:line="240" w:lineRule="auto"/>
-              <w:jc w:val="center"/>
-            </w:pPr>
-            <w:r>
+              <w:lastRenderedPageBreak/>
               <w:t>Fail</w:t>
             </w:r>
           </w:p>
@@ -12447,7 +10504,7 @@
     </w:tbl>
     <w:p>
       <w:pPr>
-        <w:pStyle w:val="2"/>
+        <w:pStyle w:val="Heading1"/>
         <w:spacing w:before="240" w:after="240"/>
         <w:rPr>
           <w:b/>
@@ -12456,8 +10513,8 @@
         </w:rPr>
       </w:pPr>
       <w:bookmarkStart w:id="17" w:name="_skaukbtj9wuc" w:colFirst="0" w:colLast="0"/>
+      <w:bookmarkStart w:id="18" w:name="_h0ymijy4k507" w:colFirst="0" w:colLast="0"/>
       <w:bookmarkEnd w:id="17"/>
-      <w:bookmarkStart w:id="18" w:name="_h0ymijy4k507" w:colFirst="0" w:colLast="0"/>
       <w:bookmarkEnd w:id="18"/>
     </w:p>
     <w:p>
@@ -12475,7 +10532,7 @@
     </w:p>
     <w:p>
       <w:pPr>
-        <w:pStyle w:val="2"/>
+        <w:pStyle w:val="Heading1"/>
         <w:spacing w:before="240" w:after="240"/>
         <w:rPr>
           <w:b/>
@@ -12489,12 +10546,13 @@
           <w:sz w:val="22"/>
           <w:szCs w:val="22"/>
         </w:rPr>
+        <w:lastRenderedPageBreak/>
         <w:t>Test Scenario Group: History-Item Page</w:t>
       </w:r>
     </w:p>
     <w:p>
       <w:pPr>
-        <w:pStyle w:val="3"/>
+        <w:pStyle w:val="Heading2"/>
         <w:spacing w:before="240" w:after="240"/>
         <w:rPr>
           <w:b/>
@@ -12565,24 +10623,18 @@
     <w:p/>
     <w:tbl>
       <w:tblPr>
-        <w:tblStyle w:val="26"/>
+        <w:tblStyle w:val="Style23"/>
         <w:tblW w:w="12960" w:type="dxa"/>
-        <w:tblInd w:w="0" w:type="dxa"/>
         <w:tblBorders>
-          <w:top w:val="single" w:color="000000" w:sz="8" w:space="0"/>
-          <w:left w:val="single" w:color="000000" w:sz="8" w:space="0"/>
-          <w:bottom w:val="single" w:color="000000" w:sz="8" w:space="0"/>
-          <w:right w:val="single" w:color="000000" w:sz="8" w:space="0"/>
-          <w:insideH w:val="single" w:color="000000" w:sz="8" w:space="0"/>
-          <w:insideV w:val="single" w:color="000000" w:sz="8" w:space="0"/>
+          <w:top w:val="single" w:sz="8" w:space="0" w:color="000000"/>
+          <w:left w:val="single" w:sz="8" w:space="0" w:color="000000"/>
+          <w:bottom w:val="single" w:sz="8" w:space="0" w:color="000000"/>
+          <w:right w:val="single" w:sz="8" w:space="0" w:color="000000"/>
+          <w:insideH w:val="single" w:sz="8" w:space="0" w:color="000000"/>
+          <w:insideV w:val="single" w:sz="8" w:space="0" w:color="000000"/>
         </w:tblBorders>
         <w:tblLayout w:type="fixed"/>
-        <w:tblCellMar>
-          <w:top w:w="100" w:type="dxa"/>
-          <w:left w:w="100" w:type="dxa"/>
-          <w:bottom w:w="100" w:type="dxa"/>
-          <w:right w:w="100" w:type="dxa"/>
-        </w:tblCellMar>
+        <w:tblLook w:val="04A0" w:firstRow="1" w:lastRow="0" w:firstColumn="1" w:lastColumn="0" w:noHBand="0" w:noVBand="1"/>
       </w:tblPr>
       <w:tblGrid>
         <w:gridCol w:w="840"/>
@@ -12593,22 +10645,6 @@
         <w:gridCol w:w="2460"/>
       </w:tblGrid>
       <w:tr>
-        <w:tblPrEx>
-          <w:tblBorders>
-            <w:top w:val="single" w:color="000000" w:sz="8" w:space="0"/>
-            <w:left w:val="single" w:color="000000" w:sz="8" w:space="0"/>
-            <w:bottom w:val="single" w:color="000000" w:sz="8" w:space="0"/>
-            <w:right w:val="single" w:color="000000" w:sz="8" w:space="0"/>
-            <w:insideH w:val="single" w:color="000000" w:sz="8" w:space="0"/>
-            <w:insideV w:val="single" w:color="000000" w:sz="8" w:space="0"/>
-          </w:tblBorders>
-          <w:tblCellMar>
-            <w:top w:w="100" w:type="dxa"/>
-            <w:left w:w="100" w:type="dxa"/>
-            <w:bottom w:w="100" w:type="dxa"/>
-            <w:right w:w="100" w:type="dxa"/>
-          </w:tblCellMar>
-        </w:tblPrEx>
         <w:tc>
           <w:tcPr>
             <w:tcW w:w="840" w:type="dxa"/>
@@ -12779,22 +10815,6 @@
         </w:tc>
       </w:tr>
       <w:tr>
-        <w:tblPrEx>
-          <w:tblBorders>
-            <w:top w:val="single" w:color="000000" w:sz="8" w:space="0"/>
-            <w:left w:val="single" w:color="000000" w:sz="8" w:space="0"/>
-            <w:bottom w:val="single" w:color="000000" w:sz="8" w:space="0"/>
-            <w:right w:val="single" w:color="000000" w:sz="8" w:space="0"/>
-            <w:insideH w:val="single" w:color="000000" w:sz="8" w:space="0"/>
-            <w:insideV w:val="single" w:color="000000" w:sz="8" w:space="0"/>
-          </w:tblBorders>
-          <w:tblCellMar>
-            <w:top w:w="100" w:type="dxa"/>
-            <w:left w:w="100" w:type="dxa"/>
-            <w:bottom w:w="100" w:type="dxa"/>
-            <w:right w:w="100" w:type="dxa"/>
-          </w:tblCellMar>
-        </w:tblPrEx>
         <w:tc>
           <w:tcPr>
             <w:tcW w:w="840" w:type="dxa"/>
@@ -12835,7 +10855,10 @@
               <w:jc w:val="center"/>
             </w:pPr>
             <w:r>
-              <w:t>Go to To-Do page</w:t>
+              <w:t xml:space="preserve">Go to To-Do </w:t>
+            </w:r>
+            <w:r>
+              <w:t>page</w:t>
             </w:r>
           </w:p>
         </w:tc>
@@ -12859,29 +10882,15 @@
             <w:r>
               <w:t>Url: “</w:t>
             </w:r>
-            <w:r>
-              <w:fldChar w:fldCharType="begin"/>
-            </w:r>
-            <w:r>
-              <w:instrText xml:space="preserve"> HYPERLINK "http://localhost:8000/todo/" \h </w:instrText>
-            </w:r>
-            <w:r>
-              <w:fldChar w:fldCharType="separate"/>
-            </w:r>
-            <w:r>
-              <w:rPr>
-                <w:color w:val="1155CC"/>
-                <w:u w:val="single"/>
-              </w:rPr>
-              <w:t>http://localhost:8000/todo/</w:t>
-            </w:r>
-            <w:r>
-              <w:rPr>
-                <w:color w:val="1155CC"/>
-                <w:u w:val="single"/>
-              </w:rPr>
-              <w:fldChar w:fldCharType="end"/>
-            </w:r>
+            <w:hyperlink r:id="rId13">
+              <w:r>
+                <w:rPr>
+                  <w:color w:val="1155CC"/>
+                  <w:u w:val="single"/>
+                </w:rPr>
+                <w:t>http://localhost:8000/todo/</w:t>
+              </w:r>
+            </w:hyperlink>
             <w:r>
               <w:t>”</w:t>
             </w:r>
@@ -12955,22 +10964,6 @@
         </w:tc>
       </w:tr>
       <w:tr>
-        <w:tblPrEx>
-          <w:tblBorders>
-            <w:top w:val="single" w:color="000000" w:sz="8" w:space="0"/>
-            <w:left w:val="single" w:color="000000" w:sz="8" w:space="0"/>
-            <w:bottom w:val="single" w:color="000000" w:sz="8" w:space="0"/>
-            <w:right w:val="single" w:color="000000" w:sz="8" w:space="0"/>
-            <w:insideH w:val="single" w:color="000000" w:sz="8" w:space="0"/>
-            <w:insideV w:val="single" w:color="000000" w:sz="8" w:space="0"/>
-          </w:tblBorders>
-          <w:tblCellMar>
-            <w:top w:w="100" w:type="dxa"/>
-            <w:left w:w="100" w:type="dxa"/>
-            <w:bottom w:w="100" w:type="dxa"/>
-            <w:right w:w="100" w:type="dxa"/>
-          </w:tblCellMar>
-        </w:tblPrEx>
         <w:tc>
           <w:tcPr>
             <w:tcW w:w="840" w:type="dxa"/>
@@ -13055,7 +11048,10 @@
               <w:jc w:val="center"/>
             </w:pPr>
             <w:r>
-              <w:t>History page with all of the created/archived/deleted items are shown</w:t>
+              <w:t>History page with all of the created/archived/</w:t>
+            </w:r>
+            <w:r>
+              <w:t>deleted items are shown</w:t>
             </w:r>
           </w:p>
         </w:tc>
@@ -13107,7 +11103,7 @@
     </w:tbl>
     <w:p>
       <w:pPr>
-        <w:pStyle w:val="2"/>
+        <w:pStyle w:val="Heading1"/>
         <w:spacing w:before="240" w:after="240"/>
       </w:pPr>
       <w:bookmarkStart w:id="20" w:name="_pnobzw5cimr8" w:colFirst="0" w:colLast="0"/>
@@ -13130,7 +11126,7 @@
     </w:p>
     <w:p>
       <w:pPr>
-        <w:pStyle w:val="2"/>
+        <w:pStyle w:val="Heading1"/>
         <w:rPr>
           <w:b/>
           <w:sz w:val="22"/>
@@ -13143,332 +11139,463 @@
           <w:sz w:val="22"/>
           <w:szCs w:val="22"/>
         </w:rPr>
+        <w:lastRenderedPageBreak/>
         <w:t>Reference</w:t>
       </w:r>
     </w:p>
     <w:p/>
     <w:p>
       <w:r>
-        <w:t>Emmanuel, O. T. (2018, April 18). How to Build A Todo App With Django</w:t>
+        <w:t xml:space="preserve">Emmanuel, O. T. (2018, April 18). How to Build </w:t>
+      </w:r>
+      <w:proofErr w:type="gramStart"/>
+      <w:r>
+        <w:t>A</w:t>
+      </w:r>
+      <w:proofErr w:type="gramEnd"/>
+      <w:r>
+        <w:t xml:space="preserve"> </w:t>
+      </w:r>
+      <w:proofErr w:type="spellStart"/>
+      <w:r>
+        <w:t>Todo</w:t>
+      </w:r>
+      <w:proofErr w:type="spellEnd"/>
+      <w:r>
+        <w:t xml:space="preserve"> App With Django</w:t>
       </w:r>
     </w:p>
     <w:p>
       <w:r>
         <w:t xml:space="preserve">Retrieved from </w:t>
       </w:r>
-      <w:r>
-        <w:fldChar w:fldCharType="begin"/>
-      </w:r>
-      <w:r>
-        <w:instrText xml:space="preserve"> HYPERLINK "https://medium.com/fbdevclagos/how-to-build-a-todo-app-with-django-17afdc4a8f8c" \h </w:instrText>
-      </w:r>
-      <w:r>
-        <w:fldChar w:fldCharType="separate"/>
-      </w:r>
-      <w:r>
-        <w:rPr>
-          <w:color w:val="1155CC"/>
-          <w:u w:val="single"/>
-        </w:rPr>
-        <w:t>https://medium.com/fbdevclagos/how-to-build-a-todo-app-with-django-17afdc4a8f8c</w:t>
-      </w:r>
-      <w:r>
-        <w:rPr>
-          <w:color w:val="1155CC"/>
-          <w:u w:val="single"/>
-        </w:rPr>
-        <w:fldChar w:fldCharType="end"/>
-      </w:r>
+      <w:hyperlink r:id="rId14">
+        <w:r>
+          <w:rPr>
+            <w:color w:val="1155CC"/>
+            <w:u w:val="single"/>
+          </w:rPr>
+          <w:t>https://medium.com/fbdevclagos/how-to-build-a-todo-app-with-django-17afdc4a8f8c</w:t>
+        </w:r>
+      </w:hyperlink>
     </w:p>
     <w:sectPr>
       <w:pgSz w:w="15840" w:h="12240"/>
       <w:pgMar w:top="1440" w:right="1440" w:bottom="1440" w:left="1440" w:header="720" w:footer="720" w:gutter="0"/>
       <w:pgNumType w:start="1"/>
-      <w:cols w:space="720" w:num="1"/>
+      <w:cols w:space="720"/>
     </w:sectPr>
   </w:body>
 </w:document>
 </file>
 
 <file path=word/styles.xml><?xml version="1.0" encoding="utf-8"?>
-<w:styles xmlns:mc="http://schemas.openxmlformats.org/markup-compatibility/2006" xmlns:o="urn:schemas-microsoft-com:office:office" xmlns:r="http://schemas.openxmlformats.org/officeDocument/2006/relationships" xmlns:m="http://schemas.openxmlformats.org/officeDocument/2006/math" xmlns:v="urn:schemas-microsoft-com:vml" xmlns:w="http://schemas.openxmlformats.org/wordprocessingml/2006/main" xmlns:w14="http://schemas.microsoft.com/office/word/2010/wordml" xmlns:w10="urn:schemas-microsoft-com:office:word" xmlns:sl="http://schemas.openxmlformats.org/schemaLibrary/2006/main" mc:Ignorable="w14">
+<w:styles xmlns:mc="http://schemas.openxmlformats.org/markup-compatibility/2006" xmlns:r="http://schemas.openxmlformats.org/officeDocument/2006/relationships" xmlns:w="http://schemas.openxmlformats.org/wordprocessingml/2006/main" xmlns:w14="http://schemas.microsoft.com/office/word/2010/wordml" xmlns:w15="http://schemas.microsoft.com/office/word/2012/wordml" xmlns:w16cid="http://schemas.microsoft.com/office/word/2016/wordml/cid" xmlns:w16se="http://schemas.microsoft.com/office/word/2015/wordml/symex" mc:Ignorable="w14 w15 w16se w16cid">
   <w:docDefaults>
     <w:rPrDefault>
       <w:rPr>
-        <w:rFonts w:ascii="Arial" w:hAnsi="Arial" w:eastAsia="Arial" w:cs="Arial"/>
+        <w:rFonts w:ascii="Arial" w:eastAsia="Arial" w:hAnsi="Arial" w:cs="Arial"/>
+        <w:lang w:val="en-US" w:eastAsia="zh-CN" w:bidi="ar-SA"/>
       </w:rPr>
     </w:rPrDefault>
+    <w:pPrDefault>
+      <w:pPr>
+        <w:spacing w:after="160" w:line="259" w:lineRule="auto"/>
+      </w:pPr>
+    </w:pPrDefault>
   </w:docDefaults>
-  <w:latentStyles w:count="260" w:defQFormat="0" w:defUnhideWhenUsed="1" w:defSemiHidden="1" w:defUIPriority="99" w:defLockedState="0">
-    <w:lsdException w:qFormat="1" w:unhideWhenUsed="0" w:uiPriority="0" w:semiHidden="0" w:name="Normal"/>
-    <w:lsdException w:qFormat="1" w:unhideWhenUsed="0" w:uiPriority="9" w:semiHidden="0" w:name="heading 1"/>
-    <w:lsdException w:qFormat="1" w:uiPriority="9" w:semiHidden="0" w:name="heading 2"/>
-    <w:lsdException w:qFormat="1" w:uiPriority="9" w:name="heading 3"/>
-    <w:lsdException w:qFormat="1" w:uiPriority="9" w:name="heading 4"/>
-    <w:lsdException w:qFormat="1" w:uiPriority="9" w:name="heading 5"/>
-    <w:lsdException w:qFormat="1" w:uiPriority="9" w:name="heading 6"/>
-    <w:lsdException w:qFormat="1" w:uiPriority="9" w:name="heading 7"/>
-    <w:lsdException w:qFormat="1" w:uiPriority="9" w:name="heading 8"/>
-    <w:lsdException w:qFormat="1" w:uiPriority="9" w:name="heading 9"/>
-    <w:lsdException w:uiPriority="99" w:name="index 1"/>
-    <w:lsdException w:uiPriority="99" w:name="index 2"/>
-    <w:lsdException w:uiPriority="99" w:name="index 3"/>
-    <w:lsdException w:uiPriority="99" w:name="index 4"/>
-    <w:lsdException w:uiPriority="99" w:name="index 5"/>
-    <w:lsdException w:uiPriority="99" w:name="index 6"/>
-    <w:lsdException w:uiPriority="99" w:name="index 7"/>
-    <w:lsdException w:uiPriority="99" w:name="index 8"/>
-    <w:lsdException w:uiPriority="99" w:name="index 9"/>
-    <w:lsdException w:uiPriority="39" w:name="toc 1"/>
-    <w:lsdException w:uiPriority="39" w:name="toc 2"/>
-    <w:lsdException w:uiPriority="39" w:name="toc 3"/>
-    <w:lsdException w:uiPriority="39" w:name="toc 4"/>
-    <w:lsdException w:uiPriority="39" w:name="toc 5"/>
-    <w:lsdException w:uiPriority="39" w:name="toc 6"/>
-    <w:lsdException w:uiPriority="39" w:name="toc 7"/>
-    <w:lsdException w:uiPriority="39" w:name="toc 8"/>
-    <w:lsdException w:uiPriority="39" w:name="toc 9"/>
-    <w:lsdException w:uiPriority="99" w:name="Normal Indent"/>
-    <w:lsdException w:uiPriority="99" w:name="footnote text"/>
-    <w:lsdException w:uiPriority="99" w:name="annotation text"/>
-    <w:lsdException w:uiPriority="99" w:name="header"/>
-    <w:lsdException w:uiPriority="99" w:name="footer"/>
-    <w:lsdException w:uiPriority="99" w:name="index heading"/>
-    <w:lsdException w:qFormat="1" w:uiPriority="35" w:name="caption"/>
-    <w:lsdException w:uiPriority="99" w:name="table of figures"/>
-    <w:lsdException w:uiPriority="99" w:name="envelope address"/>
-    <w:lsdException w:uiPriority="99" w:name="envelope return"/>
-    <w:lsdException w:uiPriority="99" w:name="footnote reference"/>
-    <w:lsdException w:uiPriority="99" w:name="annotation reference"/>
-    <w:lsdException w:uiPriority="99" w:name="line number"/>
-    <w:lsdException w:uiPriority="99" w:name="page number"/>
-    <w:lsdException w:uiPriority="99" w:name="endnote reference"/>
-    <w:lsdException w:uiPriority="99" w:name="endnote text"/>
-    <w:lsdException w:uiPriority="99" w:name="table of authorities"/>
-    <w:lsdException w:uiPriority="99" w:name="macro"/>
-    <w:lsdException w:uiPriority="99" w:name="toa heading"/>
-    <w:lsdException w:uiPriority="99" w:name="List"/>
-    <w:lsdException w:uiPriority="99" w:name="List Bullet"/>
-    <w:lsdException w:uiPriority="99" w:name="List Number"/>
-    <w:lsdException w:uiPriority="99" w:name="List 2"/>
-    <w:lsdException w:uiPriority="99" w:name="List 3"/>
-    <w:lsdException w:uiPriority="99" w:name="List 4"/>
-    <w:lsdException w:uiPriority="99" w:name="List 5"/>
-    <w:lsdException w:uiPriority="99" w:name="List Bullet 2"/>
-    <w:lsdException w:uiPriority="99" w:name="List Bullet 3"/>
-    <w:lsdException w:uiPriority="99" w:name="List Bullet 4"/>
-    <w:lsdException w:uiPriority="99" w:name="List Bullet 5"/>
-    <w:lsdException w:uiPriority="99" w:name="List Number 2"/>
-    <w:lsdException w:uiPriority="99" w:name="List Number 3"/>
-    <w:lsdException w:uiPriority="99" w:name="List Number 4"/>
-    <w:lsdException w:uiPriority="99" w:name="List Number 5"/>
-    <w:lsdException w:qFormat="1" w:unhideWhenUsed="0" w:uiPriority="10" w:semiHidden="0" w:name="Title"/>
-    <w:lsdException w:uiPriority="99" w:name="Closing"/>
-    <w:lsdException w:uiPriority="99" w:name="Signature"/>
-    <w:lsdException w:uiPriority="1" w:name="Default Paragraph Font"/>
-    <w:lsdException w:uiPriority="99" w:name="Body Text"/>
-    <w:lsdException w:uiPriority="99" w:name="Body Text Indent"/>
-    <w:lsdException w:uiPriority="99" w:name="List Continue"/>
-    <w:lsdException w:uiPriority="99" w:name="List Continue 2"/>
-    <w:lsdException w:uiPriority="99" w:name="List Continue 3"/>
-    <w:lsdException w:uiPriority="99" w:name="List Continue 4"/>
-    <w:lsdException w:uiPriority="99" w:name="List Continue 5"/>
-    <w:lsdException w:uiPriority="99" w:name="Message Header"/>
-    <w:lsdException w:qFormat="1" w:unhideWhenUsed="0" w:uiPriority="11" w:semiHidden="0" w:name="Subtitle"/>
-    <w:lsdException w:uiPriority="99" w:name="Salutation"/>
-    <w:lsdException w:uiPriority="99" w:name="Date"/>
-    <w:lsdException w:uiPriority="99" w:name="Body Text First Indent"/>
-    <w:lsdException w:uiPriority="99" w:name="Body Text First Indent 2"/>
-    <w:lsdException w:uiPriority="99" w:name="Note Heading"/>
-    <w:lsdException w:uiPriority="99" w:name="Body Text 2"/>
-    <w:lsdException w:uiPriority="99" w:name="Body Text 3"/>
-    <w:lsdException w:uiPriority="99" w:name="Body Text Indent 2"/>
-    <w:lsdException w:uiPriority="99" w:name="Body Text Indent 3"/>
-    <w:lsdException w:uiPriority="99" w:name="Block Text"/>
-    <w:lsdException w:qFormat="1" w:uiPriority="99" w:name="Hyperlink"/>
-    <w:lsdException w:uiPriority="99" w:name="FollowedHyperlink"/>
-    <w:lsdException w:qFormat="1" w:unhideWhenUsed="0" w:uiPriority="22" w:semiHidden="0" w:name="Strong"/>
-    <w:lsdException w:qFormat="1" w:unhideWhenUsed="0" w:uiPriority="20" w:semiHidden="0" w:name="Emphasis"/>
-    <w:lsdException w:uiPriority="99" w:name="Document Map"/>
-    <w:lsdException w:uiPriority="99" w:name="Plain Text"/>
-    <w:lsdException w:uiPriority="99" w:name="E-mail Signature"/>
-    <w:lsdException w:qFormat="1" w:uiPriority="99" w:name="Normal (Web)"/>
-    <w:lsdException w:uiPriority="99" w:name="HTML Acronym"/>
-    <w:lsdException w:uiPriority="99" w:name="HTML Address"/>
-    <w:lsdException w:uiPriority="99" w:name="HTML Cite"/>
-    <w:lsdException w:uiPriority="99" w:name="HTML Code"/>
-    <w:lsdException w:uiPriority="99" w:name="HTML Definition"/>
-    <w:lsdException w:uiPriority="99" w:name="HTML Keyboard"/>
-    <w:lsdException w:uiPriority="99" w:name="HTML Preformatted"/>
-    <w:lsdException w:uiPriority="99" w:name="HTML Sample"/>
-    <w:lsdException w:uiPriority="99" w:name="HTML Typewriter"/>
-    <w:lsdException w:uiPriority="99" w:name="HTML Variable"/>
-    <w:lsdException w:uiPriority="99" w:name="Normal Table"/>
-    <w:lsdException w:uiPriority="99" w:name="annotation subject"/>
-    <w:lsdException w:uiPriority="99" w:name="Table Simple 1"/>
-    <w:lsdException w:uiPriority="99" w:name="Table Simple 2"/>
-    <w:lsdException w:uiPriority="99" w:name="Table Simple 3"/>
-    <w:lsdException w:uiPriority="99" w:name="Table Classic 1"/>
-    <w:lsdException w:uiPriority="99" w:name="Table Classic 2"/>
-    <w:lsdException w:uiPriority="99" w:name="Table Classic 3"/>
-    <w:lsdException w:uiPriority="99" w:name="Table Classic 4"/>
-    <w:lsdException w:uiPriority="99" w:name="Table Colorful 1"/>
-    <w:lsdException w:uiPriority="99" w:name="Table Colorful 2"/>
-    <w:lsdException w:uiPriority="99" w:name="Table Colorful 3"/>
-    <w:lsdException w:uiPriority="99" w:name="Table Columns 1"/>
-    <w:lsdException w:uiPriority="99" w:name="Table Columns 2"/>
-    <w:lsdException w:uiPriority="99" w:name="Table Columns 3"/>
-    <w:lsdException w:uiPriority="99" w:name="Table Columns 4"/>
-    <w:lsdException w:uiPriority="99" w:name="Table Columns 5"/>
-    <w:lsdException w:uiPriority="99" w:name="Table Grid 1"/>
-    <w:lsdException w:uiPriority="99" w:name="Table Grid 2"/>
-    <w:lsdException w:uiPriority="99" w:name="Table Grid 3"/>
-    <w:lsdException w:uiPriority="99" w:name="Table Grid 4"/>
-    <w:lsdException w:uiPriority="99" w:name="Table Grid 5"/>
-    <w:lsdException w:uiPriority="99" w:name="Table Grid 6"/>
-    <w:lsdException w:uiPriority="99" w:name="Table Grid 7"/>
-    <w:lsdException w:uiPriority="99" w:name="Table Grid 8"/>
-    <w:lsdException w:uiPriority="99" w:name="Table List 1"/>
-    <w:lsdException w:uiPriority="99" w:name="Table List 2"/>
-    <w:lsdException w:uiPriority="99" w:name="Table List 3"/>
-    <w:lsdException w:uiPriority="99" w:name="Table List 4"/>
-    <w:lsdException w:uiPriority="99" w:name="Table List 5"/>
-    <w:lsdException w:uiPriority="99" w:name="Table List 6"/>
-    <w:lsdException w:uiPriority="99" w:name="Table List 7"/>
-    <w:lsdException w:uiPriority="99" w:name="Table List 8"/>
-    <w:lsdException w:uiPriority="99" w:name="Table 3D effects 1"/>
-    <w:lsdException w:uiPriority="99" w:name="Table 3D effects 2"/>
-    <w:lsdException w:uiPriority="99" w:name="Table 3D effects 3"/>
-    <w:lsdException w:uiPriority="99" w:name="Table Contemporary"/>
-    <w:lsdException w:uiPriority="99" w:name="Table Elegant"/>
-    <w:lsdException w:uiPriority="99" w:name="Table Professional"/>
-    <w:lsdException w:uiPriority="99" w:name="Table Subtle 1"/>
-    <w:lsdException w:uiPriority="99" w:name="Table Subtle 2"/>
-    <w:lsdException w:uiPriority="99" w:name="Table Web 1"/>
-    <w:lsdException w:uiPriority="99" w:name="Table Web 2"/>
-    <w:lsdException w:uiPriority="99" w:name="Table Web 3"/>
-    <w:lsdException w:uiPriority="99" w:name="Balloon Text"/>
-    <w:lsdException w:unhideWhenUsed="0" w:uiPriority="39" w:semiHidden="0" w:name="Table Grid"/>
-    <w:lsdException w:uiPriority="99" w:name="Table Theme"/>
-    <w:lsdException w:unhideWhenUsed="0" w:uiPriority="60" w:semiHidden="0" w:name="Light Shading"/>
-    <w:lsdException w:unhideWhenUsed="0" w:uiPriority="61" w:semiHidden="0" w:name="Light List"/>
-    <w:lsdException w:unhideWhenUsed="0" w:uiPriority="62" w:semiHidden="0" w:name="Light Grid"/>
-    <w:lsdException w:unhideWhenUsed="0" w:uiPriority="63" w:semiHidden="0" w:name="Medium Shading 1"/>
-    <w:lsdException w:unhideWhenUsed="0" w:uiPriority="64" w:semiHidden="0" w:name="Medium Shading 2"/>
-    <w:lsdException w:unhideWhenUsed="0" w:uiPriority="65" w:semiHidden="0" w:name="Medium List 1"/>
-    <w:lsdException w:unhideWhenUsed="0" w:uiPriority="66" w:semiHidden="0" w:name="Medium List 2"/>
-    <w:lsdException w:unhideWhenUsed="0" w:uiPriority="67" w:semiHidden="0" w:name="Medium Grid 1"/>
-    <w:lsdException w:unhideWhenUsed="0" w:uiPriority="68" w:semiHidden="0" w:name="Medium Grid 2"/>
-    <w:lsdException w:unhideWhenUsed="0" w:uiPriority="69" w:semiHidden="0" w:name="Medium Grid 3"/>
-    <w:lsdException w:unhideWhenUsed="0" w:uiPriority="70" w:semiHidden="0" w:name="Dark List"/>
-    <w:lsdException w:unhideWhenUsed="0" w:uiPriority="71" w:semiHidden="0" w:name="Colorful Shading"/>
-    <w:lsdException w:unhideWhenUsed="0" w:uiPriority="72" w:semiHidden="0" w:name="Colorful List"/>
-    <w:lsdException w:unhideWhenUsed="0" w:uiPriority="73" w:semiHidden="0" w:name="Colorful Grid"/>
-    <w:lsdException w:unhideWhenUsed="0" w:uiPriority="60" w:semiHidden="0" w:name="Light Shading Accent 1"/>
-    <w:lsdException w:unhideWhenUsed="0" w:uiPriority="61" w:semiHidden="0" w:name="Light List Accent 1"/>
-    <w:lsdException w:unhideWhenUsed="0" w:uiPriority="62" w:semiHidden="0" w:name="Light Grid Accent 1"/>
-    <w:lsdException w:unhideWhenUsed="0" w:uiPriority="63" w:semiHidden="0" w:name="Medium Shading 1 Accent 1"/>
-    <w:lsdException w:unhideWhenUsed="0" w:uiPriority="64" w:semiHidden="0" w:name="Medium Shading 2 Accent 1"/>
-    <w:lsdException w:unhideWhenUsed="0" w:uiPriority="65" w:semiHidden="0" w:name="Medium List 1 Accent 1"/>
-    <w:lsdException w:unhideWhenUsed="0" w:uiPriority="66" w:semiHidden="0" w:name="Medium List 2 Accent 1"/>
-    <w:lsdException w:unhideWhenUsed="0" w:uiPriority="67" w:semiHidden="0" w:name="Medium Grid 1 Accent 1"/>
-    <w:lsdException w:unhideWhenUsed="0" w:uiPriority="68" w:semiHidden="0" w:name="Medium Grid 2 Accent 1"/>
-    <w:lsdException w:unhideWhenUsed="0" w:uiPriority="69" w:semiHidden="0" w:name="Medium Grid 3 Accent 1"/>
-    <w:lsdException w:unhideWhenUsed="0" w:uiPriority="70" w:semiHidden="0" w:name="Dark List Accent 1"/>
-    <w:lsdException w:unhideWhenUsed="0" w:uiPriority="71" w:semiHidden="0" w:name="Colorful Shading Accent 1"/>
-    <w:lsdException w:unhideWhenUsed="0" w:uiPriority="72" w:semiHidden="0" w:name="Colorful List Accent 1"/>
-    <w:lsdException w:unhideWhenUsed="0" w:uiPriority="73" w:semiHidden="0" w:name="Colorful Grid Accent 1"/>
-    <w:lsdException w:unhideWhenUsed="0" w:uiPriority="60" w:semiHidden="0" w:name="Light Shading Accent 2"/>
-    <w:lsdException w:unhideWhenUsed="0" w:uiPriority="61" w:semiHidden="0" w:name="Light List Accent 2"/>
-    <w:lsdException w:unhideWhenUsed="0" w:uiPriority="62" w:semiHidden="0" w:name="Light Grid Accent 2"/>
-    <w:lsdException w:unhideWhenUsed="0" w:uiPriority="63" w:semiHidden="0" w:name="Medium Shading 1 Accent 2"/>
-    <w:lsdException w:unhideWhenUsed="0" w:uiPriority="64" w:semiHidden="0" w:name="Medium Shading 2 Accent 2"/>
-    <w:lsdException w:unhideWhenUsed="0" w:uiPriority="65" w:semiHidden="0" w:name="Medium List 1 Accent 2"/>
-    <w:lsdException w:unhideWhenUsed="0" w:uiPriority="66" w:semiHidden="0" w:name="Medium List 2 Accent 2"/>
-    <w:lsdException w:unhideWhenUsed="0" w:uiPriority="67" w:semiHidden="0" w:name="Medium Grid 1 Accent 2"/>
-    <w:lsdException w:unhideWhenUsed="0" w:uiPriority="68" w:semiHidden="0" w:name="Medium Grid 2 Accent 2"/>
-    <w:lsdException w:unhideWhenUsed="0" w:uiPriority="69" w:semiHidden="0" w:name="Medium Grid 3 Accent 2"/>
-    <w:lsdException w:unhideWhenUsed="0" w:uiPriority="70" w:semiHidden="0" w:name="Dark List Accent 2"/>
-    <w:lsdException w:unhideWhenUsed="0" w:uiPriority="71" w:semiHidden="0" w:name="Colorful Shading Accent 2"/>
-    <w:lsdException w:unhideWhenUsed="0" w:uiPriority="72" w:semiHidden="0" w:name="Colorful List Accent 2"/>
-    <w:lsdException w:unhideWhenUsed="0" w:uiPriority="73" w:semiHidden="0" w:name="Colorful Grid Accent 2"/>
-    <w:lsdException w:unhideWhenUsed="0" w:uiPriority="60" w:semiHidden="0" w:name="Light Shading Accent 3"/>
-    <w:lsdException w:unhideWhenUsed="0" w:uiPriority="61" w:semiHidden="0" w:name="Light List Accent 3"/>
-    <w:lsdException w:unhideWhenUsed="0" w:uiPriority="62" w:semiHidden="0" w:name="Light Grid Accent 3"/>
-    <w:lsdException w:unhideWhenUsed="0" w:uiPriority="63" w:semiHidden="0" w:name="Medium Shading 1 Accent 3"/>
-    <w:lsdException w:unhideWhenUsed="0" w:uiPriority="64" w:semiHidden="0" w:name="Medium Shading 2 Accent 3"/>
-    <w:lsdException w:unhideWhenUsed="0" w:uiPriority="65" w:semiHidden="0" w:name="Medium List 1 Accent 3"/>
-    <w:lsdException w:unhideWhenUsed="0" w:uiPriority="66" w:semiHidden="0" w:name="Medium List 2 Accent 3"/>
-    <w:lsdException w:unhideWhenUsed="0" w:uiPriority="67" w:semiHidden="0" w:name="Medium Grid 1 Accent 3"/>
-    <w:lsdException w:unhideWhenUsed="0" w:uiPriority="68" w:semiHidden="0" w:name="Medium Grid 2 Accent 3"/>
-    <w:lsdException w:unhideWhenUsed="0" w:uiPriority="69" w:semiHidden="0" w:name="Medium Grid 3 Accent 3"/>
-    <w:lsdException w:unhideWhenUsed="0" w:uiPriority="70" w:semiHidden="0" w:name="Dark List Accent 3"/>
-    <w:lsdException w:unhideWhenUsed="0" w:uiPriority="71" w:semiHidden="0" w:name="Colorful Shading Accent 3"/>
-    <w:lsdException w:unhideWhenUsed="0" w:uiPriority="72" w:semiHidden="0" w:name="Colorful List Accent 3"/>
-    <w:lsdException w:unhideWhenUsed="0" w:uiPriority="73" w:semiHidden="0" w:name="Colorful Grid Accent 3"/>
-    <w:lsdException w:unhideWhenUsed="0" w:uiPriority="60" w:semiHidden="0" w:name="Light Shading Accent 4"/>
-    <w:lsdException w:unhideWhenUsed="0" w:uiPriority="61" w:semiHidden="0" w:name="Light List Accent 4"/>
-    <w:lsdException w:unhideWhenUsed="0" w:uiPriority="62" w:semiHidden="0" w:name="Light Grid Accent 4"/>
-    <w:lsdException w:unhideWhenUsed="0" w:uiPriority="63" w:semiHidden="0" w:name="Medium Shading 1 Accent 4"/>
-    <w:lsdException w:unhideWhenUsed="0" w:uiPriority="64" w:semiHidden="0" w:name="Medium Shading 2 Accent 4"/>
-    <w:lsdException w:unhideWhenUsed="0" w:uiPriority="65" w:semiHidden="0" w:name="Medium List 1 Accent 4"/>
-    <w:lsdException w:unhideWhenUsed="0" w:uiPriority="66" w:semiHidden="0" w:name="Medium List 2 Accent 4"/>
-    <w:lsdException w:unhideWhenUsed="0" w:uiPriority="67" w:semiHidden="0" w:name="Medium Grid 1 Accent 4"/>
-    <w:lsdException w:unhideWhenUsed="0" w:uiPriority="68" w:semiHidden="0" w:name="Medium Grid 2 Accent 4"/>
-    <w:lsdException w:unhideWhenUsed="0" w:uiPriority="69" w:semiHidden="0" w:name="Medium Grid 3 Accent 4"/>
-    <w:lsdException w:unhideWhenUsed="0" w:uiPriority="70" w:semiHidden="0" w:name="Dark List Accent 4"/>
-    <w:lsdException w:unhideWhenUsed="0" w:uiPriority="71" w:semiHidden="0" w:name="Colorful Shading Accent 4"/>
-    <w:lsdException w:unhideWhenUsed="0" w:uiPriority="72" w:semiHidden="0" w:name="Colorful List Accent 4"/>
-    <w:lsdException w:unhideWhenUsed="0" w:uiPriority="73" w:semiHidden="0" w:name="Colorful Grid Accent 4"/>
-    <w:lsdException w:unhideWhenUsed="0" w:uiPriority="60" w:semiHidden="0" w:name="Light Shading Accent 5"/>
-    <w:lsdException w:unhideWhenUsed="0" w:uiPriority="61" w:semiHidden="0" w:name="Light List Accent 5"/>
-    <w:lsdException w:unhideWhenUsed="0" w:uiPriority="62" w:semiHidden="0" w:name="Light Grid Accent 5"/>
-    <w:lsdException w:unhideWhenUsed="0" w:uiPriority="63" w:semiHidden="0" w:name="Medium Shading 1 Accent 5"/>
-    <w:lsdException w:unhideWhenUsed="0" w:uiPriority="64" w:semiHidden="0" w:name="Medium Shading 2 Accent 5"/>
-    <w:lsdException w:unhideWhenUsed="0" w:uiPriority="65" w:semiHidden="0" w:name="Medium List 1 Accent 5"/>
-    <w:lsdException w:unhideWhenUsed="0" w:uiPriority="66" w:semiHidden="0" w:name="Medium List 2 Accent 5"/>
-    <w:lsdException w:unhideWhenUsed="0" w:uiPriority="67" w:semiHidden="0" w:name="Medium Grid 1 Accent 5"/>
-    <w:lsdException w:unhideWhenUsed="0" w:uiPriority="68" w:semiHidden="0" w:name="Medium Grid 2 Accent 5"/>
-    <w:lsdException w:unhideWhenUsed="0" w:uiPriority="69" w:semiHidden="0" w:name="Medium Grid 3 Accent 5"/>
-    <w:lsdException w:unhideWhenUsed="0" w:uiPriority="70" w:semiHidden="0" w:name="Dark List Accent 5"/>
-    <w:lsdException w:unhideWhenUsed="0" w:uiPriority="71" w:semiHidden="0" w:name="Colorful Shading Accent 5"/>
-    <w:lsdException w:unhideWhenUsed="0" w:uiPriority="72" w:semiHidden="0" w:name="Colorful List Accent 5"/>
-    <w:lsdException w:unhideWhenUsed="0" w:uiPriority="73" w:semiHidden="0" w:name="Colorful Grid Accent 5"/>
-    <w:lsdException w:unhideWhenUsed="0" w:uiPriority="60" w:semiHidden="0" w:name="Light Shading Accent 6"/>
-    <w:lsdException w:unhideWhenUsed="0" w:uiPriority="61" w:semiHidden="0" w:name="Light List Accent 6"/>
-    <w:lsdException w:unhideWhenUsed="0" w:uiPriority="62" w:semiHidden="0" w:name="Light Grid Accent 6"/>
-    <w:lsdException w:unhideWhenUsed="0" w:uiPriority="63" w:semiHidden="0" w:name="Medium Shading 1 Accent 6"/>
-    <w:lsdException w:unhideWhenUsed="0" w:uiPriority="64" w:semiHidden="0" w:name="Medium Shading 2 Accent 6"/>
-    <w:lsdException w:unhideWhenUsed="0" w:uiPriority="65" w:semiHidden="0" w:name="Medium List 1 Accent 6"/>
-    <w:lsdException w:unhideWhenUsed="0" w:uiPriority="66" w:semiHidden="0" w:name="Medium List 2 Accent 6"/>
-    <w:lsdException w:unhideWhenUsed="0" w:uiPriority="67" w:semiHidden="0" w:name="Medium Grid 1 Accent 6"/>
-    <w:lsdException w:unhideWhenUsed="0" w:uiPriority="68" w:semiHidden="0" w:name="Medium Grid 2 Accent 6"/>
-    <w:lsdException w:unhideWhenUsed="0" w:uiPriority="69" w:semiHidden="0" w:name="Medium Grid 3 Accent 6"/>
-    <w:lsdException w:unhideWhenUsed="0" w:uiPriority="70" w:semiHidden="0" w:name="Dark List Accent 6"/>
-    <w:lsdException w:unhideWhenUsed="0" w:uiPriority="71" w:semiHidden="0" w:name="Colorful Shading Accent 6"/>
-    <w:lsdException w:unhideWhenUsed="0" w:uiPriority="72" w:semiHidden="0" w:name="Colorful List Accent 6"/>
-    <w:lsdException w:unhideWhenUsed="0" w:uiPriority="73" w:semiHidden="0" w:name="Colorful Grid Accent 6"/>
+  <w:latentStyles w:defLockedState="0" w:defUIPriority="99" w:defSemiHidden="0" w:defUnhideWhenUsed="0" w:defQFormat="0" w:count="376">
+    <w:lsdException w:name="Normal" w:uiPriority="0" w:qFormat="1"/>
+    <w:lsdException w:name="heading 1" w:uiPriority="9" w:qFormat="1"/>
+    <w:lsdException w:name="heading 2" w:uiPriority="9" w:unhideWhenUsed="1" w:qFormat="1"/>
+    <w:lsdException w:name="heading 3" w:semiHidden="1" w:uiPriority="9" w:unhideWhenUsed="1" w:qFormat="1"/>
+    <w:lsdException w:name="heading 4" w:semiHidden="1" w:uiPriority="9" w:unhideWhenUsed="1" w:qFormat="1"/>
+    <w:lsdException w:name="heading 5" w:semiHidden="1" w:uiPriority="9" w:unhideWhenUsed="1" w:qFormat="1"/>
+    <w:lsdException w:name="heading 6" w:semiHidden="1" w:uiPriority="9" w:unhideWhenUsed="1" w:qFormat="1"/>
+    <w:lsdException w:name="heading 7" w:semiHidden="1" w:uiPriority="9" w:unhideWhenUsed="1" w:qFormat="1"/>
+    <w:lsdException w:name="heading 8" w:semiHidden="1" w:uiPriority="9" w:unhideWhenUsed="1" w:qFormat="1"/>
+    <w:lsdException w:name="heading 9" w:semiHidden="1" w:uiPriority="9" w:unhideWhenUsed="1" w:qFormat="1"/>
+    <w:lsdException w:name="index 1" w:semiHidden="1" w:unhideWhenUsed="1"/>
+    <w:lsdException w:name="index 2" w:semiHidden="1" w:unhideWhenUsed="1"/>
+    <w:lsdException w:name="index 3" w:semiHidden="1" w:unhideWhenUsed="1"/>
+    <w:lsdException w:name="index 4" w:semiHidden="1" w:unhideWhenUsed="1"/>
+    <w:lsdException w:name="index 5" w:semiHidden="1" w:unhideWhenUsed="1"/>
+    <w:lsdException w:name="index 6" w:semiHidden="1" w:unhideWhenUsed="1"/>
+    <w:lsdException w:name="index 7" w:semiHidden="1" w:unhideWhenUsed="1"/>
+    <w:lsdException w:name="index 8" w:semiHidden="1" w:unhideWhenUsed="1"/>
+    <w:lsdException w:name="index 9" w:semiHidden="1" w:unhideWhenUsed="1"/>
+    <w:lsdException w:name="toc 1" w:semiHidden="1" w:uiPriority="39" w:unhideWhenUsed="1"/>
+    <w:lsdException w:name="toc 2" w:semiHidden="1" w:uiPriority="39" w:unhideWhenUsed="1"/>
+    <w:lsdException w:name="toc 3" w:semiHidden="1" w:uiPriority="39" w:unhideWhenUsed="1"/>
+    <w:lsdException w:name="toc 4" w:semiHidden="1" w:uiPriority="39" w:unhideWhenUsed="1"/>
+    <w:lsdException w:name="toc 5" w:semiHidden="1" w:uiPriority="39" w:unhideWhenUsed="1"/>
+    <w:lsdException w:name="toc 6" w:semiHidden="1" w:uiPriority="39" w:unhideWhenUsed="1"/>
+    <w:lsdException w:name="toc 7" w:semiHidden="1" w:uiPriority="39" w:unhideWhenUsed="1"/>
+    <w:lsdException w:name="toc 8" w:semiHidden="1" w:uiPriority="39" w:unhideWhenUsed="1"/>
+    <w:lsdException w:name="toc 9" w:semiHidden="1" w:uiPriority="39" w:unhideWhenUsed="1"/>
+    <w:lsdException w:name="Normal Indent" w:semiHidden="1" w:unhideWhenUsed="1"/>
+    <w:lsdException w:name="footnote text" w:semiHidden="1" w:unhideWhenUsed="1"/>
+    <w:lsdException w:name="annotation text" w:semiHidden="1" w:unhideWhenUsed="1"/>
+    <w:lsdException w:name="header" w:semiHidden="1" w:unhideWhenUsed="1"/>
+    <w:lsdException w:name="footer" w:semiHidden="1" w:unhideWhenUsed="1"/>
+    <w:lsdException w:name="index heading" w:semiHidden="1" w:unhideWhenUsed="1"/>
+    <w:lsdException w:name="caption" w:semiHidden="1" w:uiPriority="35" w:unhideWhenUsed="1" w:qFormat="1"/>
+    <w:lsdException w:name="table of figures" w:semiHidden="1" w:unhideWhenUsed="1"/>
+    <w:lsdException w:name="envelope address" w:semiHidden="1" w:unhideWhenUsed="1"/>
+    <w:lsdException w:name="envelope return" w:semiHidden="1" w:unhideWhenUsed="1"/>
+    <w:lsdException w:name="footnote reference" w:semiHidden="1" w:unhideWhenUsed="1"/>
+    <w:lsdException w:name="annotation reference" w:semiHidden="1" w:unhideWhenUsed="1"/>
+    <w:lsdException w:name="line number" w:semiHidden="1" w:unhideWhenUsed="1"/>
+    <w:lsdException w:name="page number" w:semiHidden="1" w:unhideWhenUsed="1"/>
+    <w:lsdException w:name="endnote reference" w:semiHidden="1" w:unhideWhenUsed="1"/>
+    <w:lsdException w:name="endnote text" w:semiHidden="1" w:unhideWhenUsed="1"/>
+    <w:lsdException w:name="table of authorities" w:semiHidden="1" w:unhideWhenUsed="1"/>
+    <w:lsdException w:name="macro" w:semiHidden="1" w:unhideWhenUsed="1"/>
+    <w:lsdException w:name="toa heading" w:semiHidden="1" w:unhideWhenUsed="1"/>
+    <w:lsdException w:name="List" w:semiHidden="1" w:unhideWhenUsed="1"/>
+    <w:lsdException w:name="List Bullet" w:semiHidden="1" w:unhideWhenUsed="1"/>
+    <w:lsdException w:name="List Number" w:semiHidden="1" w:unhideWhenUsed="1"/>
+    <w:lsdException w:name="List 2" w:semiHidden="1" w:unhideWhenUsed="1"/>
+    <w:lsdException w:name="List 3" w:semiHidden="1" w:unhideWhenUsed="1"/>
+    <w:lsdException w:name="List 4" w:semiHidden="1" w:unhideWhenUsed="1"/>
+    <w:lsdException w:name="List 5" w:semiHidden="1" w:unhideWhenUsed="1"/>
+    <w:lsdException w:name="List Bullet 2" w:semiHidden="1" w:unhideWhenUsed="1"/>
+    <w:lsdException w:name="List Bullet 3" w:semiHidden="1" w:unhideWhenUsed="1"/>
+    <w:lsdException w:name="List Bullet 4" w:semiHidden="1" w:unhideWhenUsed="1"/>
+    <w:lsdException w:name="List Bullet 5" w:semiHidden="1" w:unhideWhenUsed="1"/>
+    <w:lsdException w:name="List Number 2" w:semiHidden="1" w:unhideWhenUsed="1"/>
+    <w:lsdException w:name="List Number 3" w:semiHidden="1" w:unhideWhenUsed="1"/>
+    <w:lsdException w:name="List Number 4" w:semiHidden="1" w:unhideWhenUsed="1"/>
+    <w:lsdException w:name="List Number 5" w:semiHidden="1" w:unhideWhenUsed="1"/>
+    <w:lsdException w:name="Title" w:uiPriority="10" w:qFormat="1"/>
+    <w:lsdException w:name="Closing" w:semiHidden="1" w:unhideWhenUsed="1"/>
+    <w:lsdException w:name="Signature" w:semiHidden="1" w:unhideWhenUsed="1"/>
+    <w:lsdException w:name="Default Paragraph Font" w:semiHidden="1" w:uiPriority="1" w:unhideWhenUsed="1"/>
+    <w:lsdException w:name="Body Text" w:semiHidden="1" w:unhideWhenUsed="1"/>
+    <w:lsdException w:name="Body Text Indent" w:semiHidden="1" w:unhideWhenUsed="1"/>
+    <w:lsdException w:name="List Continue" w:semiHidden="1" w:unhideWhenUsed="1"/>
+    <w:lsdException w:name="List Continue 2" w:semiHidden="1" w:unhideWhenUsed="1"/>
+    <w:lsdException w:name="List Continue 3" w:semiHidden="1" w:unhideWhenUsed="1"/>
+    <w:lsdException w:name="List Continue 4" w:semiHidden="1" w:unhideWhenUsed="1"/>
+    <w:lsdException w:name="List Continue 5" w:semiHidden="1" w:unhideWhenUsed="1"/>
+    <w:lsdException w:name="Message Header" w:semiHidden="1" w:unhideWhenUsed="1"/>
+    <w:lsdException w:name="Subtitle" w:uiPriority="11" w:qFormat="1"/>
+    <w:lsdException w:name="Salutation" w:semiHidden="1" w:unhideWhenUsed="1"/>
+    <w:lsdException w:name="Date" w:semiHidden="1" w:unhideWhenUsed="1"/>
+    <w:lsdException w:name="Body Text First Indent" w:semiHidden="1" w:unhideWhenUsed="1"/>
+    <w:lsdException w:name="Body Text First Indent 2" w:semiHidden="1" w:unhideWhenUsed="1"/>
+    <w:lsdException w:name="Note Heading" w:semiHidden="1" w:unhideWhenUsed="1"/>
+    <w:lsdException w:name="Body Text 2" w:semiHidden="1" w:unhideWhenUsed="1"/>
+    <w:lsdException w:name="Body Text 3" w:semiHidden="1" w:unhideWhenUsed="1"/>
+    <w:lsdException w:name="Body Text Indent 2" w:semiHidden="1" w:unhideWhenUsed="1"/>
+    <w:lsdException w:name="Body Text Indent 3" w:semiHidden="1" w:unhideWhenUsed="1"/>
+    <w:lsdException w:name="Block Text" w:semiHidden="1" w:unhideWhenUsed="1"/>
+    <w:lsdException w:name="Hyperlink" w:semiHidden="1" w:unhideWhenUsed="1" w:qFormat="1"/>
+    <w:lsdException w:name="FollowedHyperlink" w:semiHidden="1" w:unhideWhenUsed="1"/>
+    <w:lsdException w:name="Strong" w:uiPriority="22" w:qFormat="1"/>
+    <w:lsdException w:name="Emphasis" w:uiPriority="20" w:qFormat="1"/>
+    <w:lsdException w:name="Document Map" w:semiHidden="1" w:unhideWhenUsed="1"/>
+    <w:lsdException w:name="Plain Text" w:semiHidden="1" w:unhideWhenUsed="1"/>
+    <w:lsdException w:name="E-mail Signature" w:semiHidden="1" w:unhideWhenUsed="1"/>
+    <w:lsdException w:name="HTML Top of Form" w:semiHidden="1" w:unhideWhenUsed="1"/>
+    <w:lsdException w:name="HTML Bottom of Form" w:semiHidden="1" w:unhideWhenUsed="1"/>
+    <w:lsdException w:name="Normal (Web)" w:semiHidden="1" w:unhideWhenUsed="1" w:qFormat="1"/>
+    <w:lsdException w:name="HTML Acronym" w:semiHidden="1" w:unhideWhenUsed="1"/>
+    <w:lsdException w:name="HTML Address" w:semiHidden="1" w:unhideWhenUsed="1"/>
+    <w:lsdException w:name="HTML Cite" w:semiHidden="1" w:unhideWhenUsed="1"/>
+    <w:lsdException w:name="HTML Code" w:semiHidden="1" w:unhideWhenUsed="1"/>
+    <w:lsdException w:name="HTML Definition" w:semiHidden="1" w:unhideWhenUsed="1"/>
+    <w:lsdException w:name="HTML Keyboard" w:semiHidden="1" w:unhideWhenUsed="1"/>
+    <w:lsdException w:name="HTML Preformatted" w:semiHidden="1" w:unhideWhenUsed="1"/>
+    <w:lsdException w:name="HTML Sample" w:semiHidden="1" w:unhideWhenUsed="1"/>
+    <w:lsdException w:name="HTML Typewriter" w:semiHidden="1" w:unhideWhenUsed="1"/>
+    <w:lsdException w:name="HTML Variable" w:semiHidden="1" w:unhideWhenUsed="1"/>
+    <w:lsdException w:name="Normal Table" w:semiHidden="1" w:unhideWhenUsed="1"/>
+    <w:lsdException w:name="annotation subject" w:semiHidden="1" w:unhideWhenUsed="1"/>
+    <w:lsdException w:name="No List" w:semiHidden="1" w:unhideWhenUsed="1"/>
+    <w:lsdException w:name="Outline List 1" w:semiHidden="1" w:unhideWhenUsed="1"/>
+    <w:lsdException w:name="Outline List 2" w:semiHidden="1" w:unhideWhenUsed="1"/>
+    <w:lsdException w:name="Outline List 3" w:semiHidden="1" w:unhideWhenUsed="1"/>
+    <w:lsdException w:name="Table Simple 1" w:semiHidden="1" w:unhideWhenUsed="1"/>
+    <w:lsdException w:name="Table Simple 2" w:semiHidden="1" w:unhideWhenUsed="1"/>
+    <w:lsdException w:name="Table Simple 3" w:semiHidden="1" w:unhideWhenUsed="1"/>
+    <w:lsdException w:name="Table Classic 1" w:semiHidden="1" w:unhideWhenUsed="1"/>
+    <w:lsdException w:name="Table Classic 2" w:semiHidden="1" w:unhideWhenUsed="1"/>
+    <w:lsdException w:name="Table Classic 3" w:semiHidden="1" w:unhideWhenUsed="1"/>
+    <w:lsdException w:name="Table Classic 4" w:semiHidden="1" w:unhideWhenUsed="1"/>
+    <w:lsdException w:name="Table Colorful 1" w:semiHidden="1" w:unhideWhenUsed="1"/>
+    <w:lsdException w:name="Table Colorful 2" w:semiHidden="1" w:unhideWhenUsed="1"/>
+    <w:lsdException w:name="Table Colorful 3" w:semiHidden="1" w:unhideWhenUsed="1"/>
+    <w:lsdException w:name="Table Columns 1" w:semiHidden="1" w:unhideWhenUsed="1"/>
+    <w:lsdException w:name="Table Columns 2" w:semiHidden="1" w:unhideWhenUsed="1"/>
+    <w:lsdException w:name="Table Columns 3" w:semiHidden="1" w:unhideWhenUsed="1"/>
+    <w:lsdException w:name="Table Columns 4" w:semiHidden="1" w:unhideWhenUsed="1"/>
+    <w:lsdException w:name="Table Columns 5" w:semiHidden="1" w:unhideWhenUsed="1"/>
+    <w:lsdException w:name="Table Grid 1" w:semiHidden="1" w:unhideWhenUsed="1"/>
+    <w:lsdException w:name="Table Grid 2" w:semiHidden="1" w:unhideWhenUsed="1"/>
+    <w:lsdException w:name="Table Grid 3" w:semiHidden="1" w:unhideWhenUsed="1"/>
+    <w:lsdException w:name="Table Grid 4" w:semiHidden="1" w:unhideWhenUsed="1"/>
+    <w:lsdException w:name="Table Grid 5" w:semiHidden="1" w:unhideWhenUsed="1"/>
+    <w:lsdException w:name="Table Grid 6" w:semiHidden="1" w:unhideWhenUsed="1"/>
+    <w:lsdException w:name="Table Grid 7" w:semiHidden="1" w:unhideWhenUsed="1"/>
+    <w:lsdException w:name="Table Grid 8" w:semiHidden="1" w:unhideWhenUsed="1"/>
+    <w:lsdException w:name="Table List 1" w:semiHidden="1" w:unhideWhenUsed="1"/>
+    <w:lsdException w:name="Table List 2" w:semiHidden="1" w:unhideWhenUsed="1"/>
+    <w:lsdException w:name="Table List 3" w:semiHidden="1" w:unhideWhenUsed="1"/>
+    <w:lsdException w:name="Table List 4" w:semiHidden="1" w:unhideWhenUsed="1"/>
+    <w:lsdException w:name="Table List 5" w:semiHidden="1" w:unhideWhenUsed="1"/>
+    <w:lsdException w:name="Table List 6" w:semiHidden="1" w:unhideWhenUsed="1"/>
+    <w:lsdException w:name="Table List 7" w:semiHidden="1" w:unhideWhenUsed="1"/>
+    <w:lsdException w:name="Table List 8" w:semiHidden="1" w:unhideWhenUsed="1"/>
+    <w:lsdException w:name="Table 3D effects 1" w:semiHidden="1" w:unhideWhenUsed="1"/>
+    <w:lsdException w:name="Table 3D effects 2" w:semiHidden="1" w:unhideWhenUsed="1"/>
+    <w:lsdException w:name="Table 3D effects 3" w:semiHidden="1" w:unhideWhenUsed="1"/>
+    <w:lsdException w:name="Table Contemporary" w:semiHidden="1" w:unhideWhenUsed="1"/>
+    <w:lsdException w:name="Table Elegant" w:semiHidden="1" w:unhideWhenUsed="1"/>
+    <w:lsdException w:name="Table Professional" w:semiHidden="1" w:unhideWhenUsed="1"/>
+    <w:lsdException w:name="Table Subtle 1" w:semiHidden="1" w:unhideWhenUsed="1"/>
+    <w:lsdException w:name="Table Subtle 2" w:semiHidden="1" w:unhideWhenUsed="1"/>
+    <w:lsdException w:name="Table Web 1" w:semiHidden="1" w:unhideWhenUsed="1"/>
+    <w:lsdException w:name="Table Web 2" w:semiHidden="1" w:unhideWhenUsed="1"/>
+    <w:lsdException w:name="Table Web 3" w:semiHidden="1" w:unhideWhenUsed="1"/>
+    <w:lsdException w:name="Balloon Text" w:semiHidden="1" w:unhideWhenUsed="1"/>
+    <w:lsdException w:name="Table Grid" w:uiPriority="39"/>
+    <w:lsdException w:name="Table Theme" w:semiHidden="1" w:unhideWhenUsed="1"/>
+    <w:lsdException w:name="Placeholder Text" w:semiHidden="1"/>
+    <w:lsdException w:name="Light Shading" w:uiPriority="60"/>
+    <w:lsdException w:name="Light List" w:uiPriority="61"/>
+    <w:lsdException w:name="Light Grid" w:uiPriority="62"/>
+    <w:lsdException w:name="Medium Shading 1" w:uiPriority="63"/>
+    <w:lsdException w:name="Medium Shading 2" w:uiPriority="64"/>
+    <w:lsdException w:name="Medium List 1" w:uiPriority="65"/>
+    <w:lsdException w:name="Medium List 2" w:uiPriority="66"/>
+    <w:lsdException w:name="Medium Grid 1" w:uiPriority="67"/>
+    <w:lsdException w:name="Medium Grid 2" w:uiPriority="68"/>
+    <w:lsdException w:name="Medium Grid 3" w:uiPriority="69"/>
+    <w:lsdException w:name="Dark List" w:uiPriority="70"/>
+    <w:lsdException w:name="Colorful Shading" w:uiPriority="71"/>
+    <w:lsdException w:name="Colorful List" w:uiPriority="72"/>
+    <w:lsdException w:name="Colorful Grid" w:uiPriority="73"/>
+    <w:lsdException w:name="Light Shading Accent 1" w:uiPriority="60"/>
+    <w:lsdException w:name="Light List Accent 1" w:uiPriority="61"/>
+    <w:lsdException w:name="Light Grid Accent 1" w:uiPriority="62"/>
+    <w:lsdException w:name="Medium Shading 1 Accent 1" w:uiPriority="63"/>
+    <w:lsdException w:name="Medium Shading 2 Accent 1" w:uiPriority="64"/>
+    <w:lsdException w:name="Medium List 1 Accent 1" w:uiPriority="65"/>
+    <w:lsdException w:name="Revision" w:semiHidden="1"/>
+    <w:lsdException w:name="Medium List 2 Accent 1" w:uiPriority="66"/>
+    <w:lsdException w:name="Medium Grid 1 Accent 1" w:uiPriority="67"/>
+    <w:lsdException w:name="Medium Grid 2 Accent 1" w:uiPriority="68"/>
+    <w:lsdException w:name="Medium Grid 3 Accent 1" w:uiPriority="69"/>
+    <w:lsdException w:name="Dark List Accent 1" w:uiPriority="70"/>
+    <w:lsdException w:name="Colorful Shading Accent 1" w:uiPriority="71"/>
+    <w:lsdException w:name="Colorful List Accent 1" w:uiPriority="72"/>
+    <w:lsdException w:name="Colorful Grid Accent 1" w:uiPriority="73"/>
+    <w:lsdException w:name="Light Shading Accent 2" w:uiPriority="60"/>
+    <w:lsdException w:name="Light List Accent 2" w:uiPriority="61"/>
+    <w:lsdException w:name="Light Grid Accent 2" w:uiPriority="62"/>
+    <w:lsdException w:name="Medium Shading 1 Accent 2" w:uiPriority="63"/>
+    <w:lsdException w:name="Medium Shading 2 Accent 2" w:uiPriority="64"/>
+    <w:lsdException w:name="Medium List 1 Accent 2" w:uiPriority="65"/>
+    <w:lsdException w:name="Medium List 2 Accent 2" w:uiPriority="66"/>
+    <w:lsdException w:name="Medium Grid 1 Accent 2" w:uiPriority="67"/>
+    <w:lsdException w:name="Medium Grid 2 Accent 2" w:uiPriority="68"/>
+    <w:lsdException w:name="Medium Grid 3 Accent 2" w:uiPriority="69"/>
+    <w:lsdException w:name="Dark List Accent 2" w:uiPriority="70"/>
+    <w:lsdException w:name="Colorful Shading Accent 2" w:uiPriority="71"/>
+    <w:lsdException w:name="Colorful List Accent 2" w:uiPriority="72"/>
+    <w:lsdException w:name="Colorful Grid Accent 2" w:uiPriority="73"/>
+    <w:lsdException w:name="Light Shading Accent 3" w:uiPriority="60"/>
+    <w:lsdException w:name="Light List Accent 3" w:uiPriority="61"/>
+    <w:lsdException w:name="Light Grid Accent 3" w:uiPriority="62"/>
+    <w:lsdException w:name="Medium Shading 1 Accent 3" w:uiPriority="63"/>
+    <w:lsdException w:name="Medium Shading 2 Accent 3" w:uiPriority="64"/>
+    <w:lsdException w:name="Medium List 1 Accent 3" w:uiPriority="65"/>
+    <w:lsdException w:name="Medium List 2 Accent 3" w:uiPriority="66"/>
+    <w:lsdException w:name="Medium Grid 1 Accent 3" w:uiPriority="67"/>
+    <w:lsdException w:name="Medium Grid 2 Accent 3" w:uiPriority="68"/>
+    <w:lsdException w:name="Medium Grid 3 Accent 3" w:uiPriority="69"/>
+    <w:lsdException w:name="Dark List Accent 3" w:uiPriority="70"/>
+    <w:lsdException w:name="Colorful Shading Accent 3" w:uiPriority="71"/>
+    <w:lsdException w:name="Colorful List Accent 3" w:uiPriority="72"/>
+    <w:lsdException w:name="Colorful Grid Accent 3" w:uiPriority="73"/>
+    <w:lsdException w:name="Light Shading Accent 4" w:uiPriority="60"/>
+    <w:lsdException w:name="Light List Accent 4" w:uiPriority="61"/>
+    <w:lsdException w:name="Light Grid Accent 4" w:uiPriority="62"/>
+    <w:lsdException w:name="Medium Shading 1 Accent 4" w:uiPriority="63"/>
+    <w:lsdException w:name="Medium Shading 2 Accent 4" w:uiPriority="64"/>
+    <w:lsdException w:name="Medium List 1 Accent 4" w:uiPriority="65"/>
+    <w:lsdException w:name="Medium List 2 Accent 4" w:uiPriority="66"/>
+    <w:lsdException w:name="Medium Grid 1 Accent 4" w:uiPriority="67"/>
+    <w:lsdException w:name="Medium Grid 2 Accent 4" w:uiPriority="68"/>
+    <w:lsdException w:name="Medium Grid 3 Accent 4" w:uiPriority="69"/>
+    <w:lsdException w:name="Dark List Accent 4" w:uiPriority="70"/>
+    <w:lsdException w:name="Colorful Shading Accent 4" w:uiPriority="71"/>
+    <w:lsdException w:name="Colorful List Accent 4" w:uiPriority="72"/>
+    <w:lsdException w:name="Colorful Grid Accent 4" w:uiPriority="73"/>
+    <w:lsdException w:name="Light Shading Accent 5" w:uiPriority="60"/>
+    <w:lsdException w:name="Light List Accent 5" w:uiPriority="61"/>
+    <w:lsdException w:name="Light Grid Accent 5" w:uiPriority="62"/>
+    <w:lsdException w:name="Medium Shading 1 Accent 5" w:uiPriority="63"/>
+    <w:lsdException w:name="Medium Shading 2 Accent 5" w:uiPriority="64"/>
+    <w:lsdException w:name="Medium List 1 Accent 5" w:uiPriority="65"/>
+    <w:lsdException w:name="Medium List 2 Accent 5" w:uiPriority="66"/>
+    <w:lsdException w:name="Medium Grid 1 Accent 5" w:uiPriority="67"/>
+    <w:lsdException w:name="Medium Grid 2 Accent 5" w:uiPriority="68"/>
+    <w:lsdException w:name="Medium Grid 3 Accent 5" w:uiPriority="69"/>
+    <w:lsdException w:name="Dark List Accent 5" w:uiPriority="70"/>
+    <w:lsdException w:name="Colorful Shading Accent 5" w:uiPriority="71"/>
+    <w:lsdException w:name="Colorful List Accent 5" w:uiPriority="72"/>
+    <w:lsdException w:name="Colorful Grid Accent 5" w:uiPriority="73"/>
+    <w:lsdException w:name="Light Shading Accent 6" w:uiPriority="60"/>
+    <w:lsdException w:name="Light List Accent 6" w:uiPriority="61"/>
+    <w:lsdException w:name="Light Grid Accent 6" w:uiPriority="62"/>
+    <w:lsdException w:name="Medium Shading 1 Accent 6" w:uiPriority="63"/>
+    <w:lsdException w:name="Medium Shading 2 Accent 6" w:uiPriority="64"/>
+    <w:lsdException w:name="Medium List 1 Accent 6" w:uiPriority="65"/>
+    <w:lsdException w:name="Medium List 2 Accent 6" w:uiPriority="66"/>
+    <w:lsdException w:name="Medium Grid 1 Accent 6" w:uiPriority="67"/>
+    <w:lsdException w:name="Medium Grid 2 Accent 6" w:uiPriority="68"/>
+    <w:lsdException w:name="Medium Grid 3 Accent 6" w:uiPriority="69"/>
+    <w:lsdException w:name="Dark List Accent 6" w:uiPriority="70"/>
+    <w:lsdException w:name="Colorful Shading Accent 6" w:uiPriority="71"/>
+    <w:lsdException w:name="Colorful List Accent 6" w:uiPriority="72"/>
+    <w:lsdException w:name="Colorful Grid Accent 6" w:uiPriority="73"/>
+    <w:lsdException w:name="Subtle Emphasis" w:uiPriority="19" w:qFormat="1"/>
+    <w:lsdException w:name="Intense Emphasis" w:uiPriority="21" w:qFormat="1"/>
+    <w:lsdException w:name="Subtle Reference" w:uiPriority="31" w:qFormat="1"/>
+    <w:lsdException w:name="Intense Reference" w:uiPriority="32" w:qFormat="1"/>
+    <w:lsdException w:name="Book Title" w:uiPriority="33" w:qFormat="1"/>
+    <w:lsdException w:name="Bibliography" w:semiHidden="1" w:uiPriority="37" w:unhideWhenUsed="1"/>
+    <w:lsdException w:name="TOC Heading" w:semiHidden="1" w:uiPriority="39" w:unhideWhenUsed="1" w:qFormat="1"/>
+    <w:lsdException w:name="Plain Table 1" w:uiPriority="41"/>
+    <w:lsdException w:name="Plain Table 2" w:uiPriority="42"/>
+    <w:lsdException w:name="Plain Table 3" w:uiPriority="43"/>
+    <w:lsdException w:name="Plain Table 4" w:uiPriority="44"/>
+    <w:lsdException w:name="Plain Table 5" w:uiPriority="45"/>
+    <w:lsdException w:name="Grid Table Light" w:uiPriority="40"/>
+    <w:lsdException w:name="Grid Table 1 Light" w:uiPriority="46"/>
+    <w:lsdException w:name="Grid Table 2" w:uiPriority="47"/>
+    <w:lsdException w:name="Grid Table 3" w:uiPriority="48"/>
+    <w:lsdException w:name="Grid Table 4" w:uiPriority="49"/>
+    <w:lsdException w:name="Grid Table 5 Dark" w:uiPriority="50"/>
+    <w:lsdException w:name="Grid Table 6 Colorful" w:uiPriority="51"/>
+    <w:lsdException w:name="Grid Table 7 Colorful" w:uiPriority="52"/>
+    <w:lsdException w:name="Grid Table 1 Light Accent 1" w:uiPriority="46"/>
+    <w:lsdException w:name="Grid Table 2 Accent 1" w:uiPriority="47"/>
+    <w:lsdException w:name="Grid Table 3 Accent 1" w:uiPriority="48"/>
+    <w:lsdException w:name="Grid Table 4 Accent 1" w:uiPriority="49"/>
+    <w:lsdException w:name="Grid Table 5 Dark Accent 1" w:uiPriority="50"/>
+    <w:lsdException w:name="Grid Table 6 Colorful Accent 1" w:uiPriority="51"/>
+    <w:lsdException w:name="Grid Table 7 Colorful Accent 1" w:uiPriority="52"/>
+    <w:lsdException w:name="Grid Table 1 Light Accent 2" w:uiPriority="46"/>
+    <w:lsdException w:name="Grid Table 2 Accent 2" w:uiPriority="47"/>
+    <w:lsdException w:name="Grid Table 3 Accent 2" w:uiPriority="48"/>
+    <w:lsdException w:name="Grid Table 4 Accent 2" w:uiPriority="49"/>
+    <w:lsdException w:name="Grid Table 5 Dark Accent 2" w:uiPriority="50"/>
+    <w:lsdException w:name="Grid Table 6 Colorful Accent 2" w:uiPriority="51"/>
+    <w:lsdException w:name="Grid Table 7 Colorful Accent 2" w:uiPriority="52"/>
+    <w:lsdException w:name="Grid Table 1 Light Accent 3" w:uiPriority="46"/>
+    <w:lsdException w:name="Grid Table 2 Accent 3" w:uiPriority="47"/>
+    <w:lsdException w:name="Grid Table 3 Accent 3" w:uiPriority="48"/>
+    <w:lsdException w:name="Grid Table 4 Accent 3" w:uiPriority="49"/>
+    <w:lsdException w:name="Grid Table 5 Dark Accent 3" w:uiPriority="50"/>
+    <w:lsdException w:name="Grid Table 6 Colorful Accent 3" w:uiPriority="51"/>
+    <w:lsdException w:name="Grid Table 7 Colorful Accent 3" w:uiPriority="52"/>
+    <w:lsdException w:name="Grid Table 1 Light Accent 4" w:uiPriority="46"/>
+    <w:lsdException w:name="Grid Table 2 Accent 4" w:uiPriority="47"/>
+    <w:lsdException w:name="Grid Table 3 Accent 4" w:uiPriority="48"/>
+    <w:lsdException w:name="Grid Table 4 Accent 4" w:uiPriority="49"/>
+    <w:lsdException w:name="Grid Table 5 Dark Accent 4" w:uiPriority="50"/>
+    <w:lsdException w:name="Grid Table 6 Colorful Accent 4" w:uiPriority="51"/>
+    <w:lsdException w:name="Grid Table 7 Colorful Accent 4" w:uiPriority="52"/>
+    <w:lsdException w:name="Grid Table 1 Light Accent 5" w:uiPriority="46"/>
+    <w:lsdException w:name="Grid Table 2 Accent 5" w:uiPriority="47"/>
+    <w:lsdException w:name="Grid Table 3 Accent 5" w:uiPriority="48"/>
+    <w:lsdException w:name="Grid Table 4 Accent 5" w:uiPriority="49"/>
+    <w:lsdException w:name="Grid Table 5 Dark Accent 5" w:uiPriority="50"/>
+    <w:lsdException w:name="Grid Table 6 Colorful Accent 5" w:uiPriority="51"/>
+    <w:lsdException w:name="Grid Table 7 Colorful Accent 5" w:uiPriority="52"/>
+    <w:lsdException w:name="Grid Table 1 Light Accent 6" w:uiPriority="46"/>
+    <w:lsdException w:name="Grid Table 2 Accent 6" w:uiPriority="47"/>
+    <w:lsdException w:name="Grid Table 3 Accent 6" w:uiPriority="48"/>
+    <w:lsdException w:name="Grid Table 4 Accent 6" w:uiPriority="49"/>
+    <w:lsdException w:name="Grid Table 5 Dark Accent 6" w:uiPriority="50"/>
+    <w:lsdException w:name="Grid Table 6 Colorful Accent 6" w:uiPriority="51"/>
+    <w:lsdException w:name="Grid Table 7 Colorful Accent 6" w:uiPriority="52"/>
+    <w:lsdException w:name="List Table 1 Light" w:uiPriority="46"/>
+    <w:lsdException w:name="List Table 2" w:uiPriority="47"/>
+    <w:lsdException w:name="List Table 3" w:uiPriority="48"/>
+    <w:lsdException w:name="List Table 4" w:uiPriority="49"/>
+    <w:lsdException w:name="List Table 5 Dark" w:uiPriority="50"/>
+    <w:lsdException w:name="List Table 6 Colorful" w:uiPriority="51"/>
+    <w:lsdException w:name="List Table 7 Colorful" w:uiPriority="52"/>
+    <w:lsdException w:name="List Table 1 Light Accent 1" w:uiPriority="46"/>
+    <w:lsdException w:name="List Table 2 Accent 1" w:uiPriority="47"/>
+    <w:lsdException w:name="List Table 3 Accent 1" w:uiPriority="48"/>
+    <w:lsdException w:name="List Table 4 Accent 1" w:uiPriority="49"/>
+    <w:lsdException w:name="List Table 5 Dark Accent 1" w:uiPriority="50"/>
+    <w:lsdException w:name="List Table 6 Colorful Accent 1" w:uiPriority="51"/>
+    <w:lsdException w:name="List Table 7 Colorful Accent 1" w:uiPriority="52"/>
+    <w:lsdException w:name="List Table 1 Light Accent 2" w:uiPriority="46"/>
+    <w:lsdException w:name="List Table 2 Accent 2" w:uiPriority="47"/>
+    <w:lsdException w:name="List Table 3 Accent 2" w:uiPriority="48"/>
+    <w:lsdException w:name="List Table 4 Accent 2" w:uiPriority="49"/>
+    <w:lsdException w:name="List Table 5 Dark Accent 2" w:uiPriority="50"/>
+    <w:lsdException w:name="List Table 6 Colorful Accent 2" w:uiPriority="51"/>
+    <w:lsdException w:name="List Table 7 Colorful Accent 2" w:uiPriority="52"/>
+    <w:lsdException w:name="List Table 1 Light Accent 3" w:uiPriority="46"/>
+    <w:lsdException w:name="List Table 2 Accent 3" w:uiPriority="47"/>
+    <w:lsdException w:name="List Table 3 Accent 3" w:uiPriority="48"/>
+    <w:lsdException w:name="List Table 4 Accent 3" w:uiPriority="49"/>
+    <w:lsdException w:name="List Table 5 Dark Accent 3" w:uiPriority="50"/>
+    <w:lsdException w:name="List Table 6 Colorful Accent 3" w:uiPriority="51"/>
+    <w:lsdException w:name="List Table 7 Colorful Accent 3" w:uiPriority="52"/>
+    <w:lsdException w:name="List Table 1 Light Accent 4" w:uiPriority="46"/>
+    <w:lsdException w:name="List Table 2 Accent 4" w:uiPriority="47"/>
+    <w:lsdException w:name="List Table 3 Accent 4" w:uiPriority="48"/>
+    <w:lsdException w:name="List Table 4 Accent 4" w:uiPriority="49"/>
+    <w:lsdException w:name="List Table 5 Dark Accent 4" w:uiPriority="50"/>
+    <w:lsdException w:name="List Table 6 Colorful Accent 4" w:uiPriority="51"/>
+    <w:lsdException w:name="List Table 7 Colorful Accent 4" w:uiPriority="52"/>
+    <w:lsdException w:name="List Table 1 Light Accent 5" w:uiPriority="46"/>
+    <w:lsdException w:name="List Table 2 Accent 5" w:uiPriority="47"/>
+    <w:lsdException w:name="List Table 3 Accent 5" w:uiPriority="48"/>
+    <w:lsdException w:name="List Table 4 Accent 5" w:uiPriority="49"/>
+    <w:lsdException w:name="List Table 5 Dark Accent 5" w:uiPriority="50"/>
+    <w:lsdException w:name="List Table 6 Colorful Accent 5" w:uiPriority="51"/>
+    <w:lsdException w:name="List Table 7 Colorful Accent 5" w:uiPriority="52"/>
+    <w:lsdException w:name="List Table 1 Light Accent 6" w:uiPriority="46"/>
+    <w:lsdException w:name="List Table 2 Accent 6" w:uiPriority="47"/>
+    <w:lsdException w:name="List Table 3 Accent 6" w:uiPriority="48"/>
+    <w:lsdException w:name="List Table 4 Accent 6" w:uiPriority="49"/>
+    <w:lsdException w:name="List Table 5 Dark Accent 6" w:uiPriority="50"/>
+    <w:lsdException w:name="List Table 6 Colorful Accent 6" w:uiPriority="51"/>
+    <w:lsdException w:name="List Table 7 Colorful Accent 6" w:uiPriority="52"/>
+    <w:lsdException w:name="Mention" w:semiHidden="1" w:unhideWhenUsed="1"/>
+    <w:lsdException w:name="Smart Hyperlink" w:semiHidden="1" w:unhideWhenUsed="1"/>
+    <w:lsdException w:name="Hashtag" w:semiHidden="1" w:unhideWhenUsed="1"/>
+    <w:lsdException w:name="Unresolved Mention" w:semiHidden="1" w:unhideWhenUsed="1"/>
+    <w:lsdException w:name="Smart Link" w:semiHidden="1" w:unhideWhenUsed="1"/>
   </w:latentStyles>
-  <w:style w:type="paragraph" w:default="1" w:styleId="1">
+  <w:style w:type="paragraph" w:default="1" w:styleId="Normal">
     <w:name w:val="Normal"/>
     <w:qFormat/>
-    <w:uiPriority w:val="0"/>
     <w:pPr>
       <w:spacing w:line="276" w:lineRule="auto"/>
     </w:pPr>
     <w:rPr>
-      <w:rFonts w:ascii="Arial" w:hAnsi="Arial" w:eastAsia="Arial" w:cs="Arial"/>
       <w:sz w:val="22"/>
       <w:szCs w:val="22"/>
-      <w:lang w:val="en" w:eastAsia="ko-KR" w:bidi="ar-SA"/>
+      <w:lang w:val="en" w:eastAsia="ko-KR"/>
     </w:rPr>
   </w:style>
-  <w:style w:type="paragraph" w:styleId="2">
+  <w:style w:type="paragraph" w:styleId="Heading1">
     <w:name w:val="heading 1"/>
-    <w:basedOn w:val="1"/>
-    <w:next w:val="1"/>
+    <w:basedOn w:val="Normal"/>
+    <w:next w:val="Normal"/>
+    <w:uiPriority w:val="9"/>
     <w:qFormat/>
-    <w:uiPriority w:val="9"/>
     <w:pPr>
       <w:keepNext/>
       <w:keepLines/>
@@ -13480,13 +11607,13 @@
       <w:szCs w:val="40"/>
     </w:rPr>
   </w:style>
-  <w:style w:type="paragraph" w:styleId="3">
+  <w:style w:type="paragraph" w:styleId="Heading2">
     <w:name w:val="heading 2"/>
-    <w:basedOn w:val="1"/>
-    <w:next w:val="1"/>
+    <w:basedOn w:val="Normal"/>
+    <w:next w:val="Normal"/>
+    <w:uiPriority w:val="9"/>
     <w:unhideWhenUsed/>
     <w:qFormat/>
-    <w:uiPriority w:val="9"/>
     <w:pPr>
       <w:keepNext/>
       <w:keepLines/>
@@ -13498,14 +11625,14 @@
       <w:szCs w:val="32"/>
     </w:rPr>
   </w:style>
-  <w:style w:type="paragraph" w:styleId="4">
+  <w:style w:type="paragraph" w:styleId="Heading3">
     <w:name w:val="heading 3"/>
-    <w:basedOn w:val="1"/>
-    <w:next w:val="1"/>
+    <w:basedOn w:val="Normal"/>
+    <w:next w:val="Normal"/>
+    <w:uiPriority w:val="9"/>
     <w:semiHidden/>
     <w:unhideWhenUsed/>
     <w:qFormat/>
-    <w:uiPriority w:val="9"/>
     <w:pPr>
       <w:keepNext/>
       <w:keepLines/>
@@ -13518,14 +11645,14 @@
       <w:szCs w:val="28"/>
     </w:rPr>
   </w:style>
-  <w:style w:type="paragraph" w:styleId="5">
+  <w:style w:type="paragraph" w:styleId="Heading4">
     <w:name w:val="heading 4"/>
-    <w:basedOn w:val="1"/>
-    <w:next w:val="1"/>
+    <w:basedOn w:val="Normal"/>
+    <w:next w:val="Normal"/>
+    <w:uiPriority w:val="9"/>
     <w:semiHidden/>
     <w:unhideWhenUsed/>
     <w:qFormat/>
-    <w:uiPriority w:val="9"/>
     <w:pPr>
       <w:keepNext/>
       <w:keepLines/>
@@ -13538,14 +11665,14 @@
       <w:szCs w:val="24"/>
     </w:rPr>
   </w:style>
-  <w:style w:type="paragraph" w:styleId="6">
+  <w:style w:type="paragraph" w:styleId="Heading5">
     <w:name w:val="heading 5"/>
-    <w:basedOn w:val="1"/>
-    <w:next w:val="1"/>
+    <w:basedOn w:val="Normal"/>
+    <w:next w:val="Normal"/>
+    <w:uiPriority w:val="9"/>
     <w:semiHidden/>
     <w:unhideWhenUsed/>
     <w:qFormat/>
-    <w:uiPriority w:val="9"/>
     <w:pPr>
       <w:keepNext/>
       <w:keepLines/>
@@ -13556,14 +11683,14 @@
       <w:color w:val="666666"/>
     </w:rPr>
   </w:style>
-  <w:style w:type="paragraph" w:styleId="7">
+  <w:style w:type="paragraph" w:styleId="Heading6">
     <w:name w:val="heading 6"/>
-    <w:basedOn w:val="1"/>
-    <w:next w:val="1"/>
+    <w:basedOn w:val="Normal"/>
+    <w:next w:val="Normal"/>
+    <w:uiPriority w:val="9"/>
     <w:semiHidden/>
     <w:unhideWhenUsed/>
     <w:qFormat/>
-    <w:uiPriority w:val="9"/>
     <w:pPr>
       <w:keepNext/>
       <w:keepLines/>
@@ -13575,18 +11702,19 @@
       <w:color w:val="666666"/>
     </w:rPr>
   </w:style>
-  <w:style w:type="character" w:default="1" w:styleId="11">
+  <w:style w:type="character" w:default="1" w:styleId="DefaultParagraphFont">
     <w:name w:val="Default Paragraph Font"/>
+    <w:uiPriority w:val="1"/>
     <w:semiHidden/>
     <w:unhideWhenUsed/>
-    <w:uiPriority w:val="1"/>
   </w:style>
-  <w:style w:type="table" w:default="1" w:styleId="13">
+  <w:style w:type="table" w:default="1" w:styleId="TableNormal">
     <w:name w:val="Normal Table"/>
+    <w:uiPriority w:val="99"/>
     <w:semiHidden/>
     <w:unhideWhenUsed/>
-    <w:uiPriority w:val="99"/>
     <w:tblPr>
+      <w:tblInd w:w="0" w:type="dxa"/>
       <w:tblCellMar>
         <w:top w:w="0" w:type="dxa"/>
         <w:left w:w="108" w:type="dxa"/>
@@ -13595,29 +11723,35 @@
       </w:tblCellMar>
     </w:tblPr>
   </w:style>
-  <w:style w:type="paragraph" w:styleId="8">
+  <w:style w:type="numbering" w:default="1" w:styleId="NoList">
+    <w:name w:val="No List"/>
+    <w:uiPriority w:val="99"/>
+    <w:semiHidden/>
+    <w:unhideWhenUsed/>
+  </w:style>
+  <w:style w:type="paragraph" w:styleId="NormalWeb">
     <w:name w:val="Normal (Web)"/>
-    <w:basedOn w:val="1"/>
+    <w:basedOn w:val="Normal"/>
+    <w:uiPriority w:val="99"/>
     <w:semiHidden/>
     <w:unhideWhenUsed/>
     <w:qFormat/>
-    <w:uiPriority w:val="99"/>
     <w:pPr>
       <w:spacing w:before="100" w:beforeAutospacing="1" w:after="100" w:afterAutospacing="1" w:line="240" w:lineRule="auto"/>
     </w:pPr>
     <w:rPr>
-      <w:rFonts w:ascii="Times New Roman" w:hAnsi="Times New Roman" w:eastAsia="Times New Roman" w:cs="Times New Roman"/>
+      <w:rFonts w:ascii="Times New Roman" w:eastAsia="Times New Roman" w:hAnsi="Times New Roman" w:cs="Times New Roman"/>
       <w:sz w:val="24"/>
       <w:szCs w:val="24"/>
       <w:lang w:val="en-SG"/>
     </w:rPr>
   </w:style>
-  <w:style w:type="paragraph" w:styleId="9">
+  <w:style w:type="paragraph" w:styleId="Subtitle">
     <w:name w:val="Subtitle"/>
-    <w:basedOn w:val="1"/>
-    <w:next w:val="1"/>
+    <w:basedOn w:val="Normal"/>
+    <w:next w:val="Normal"/>
+    <w:uiPriority w:val="11"/>
     <w:qFormat/>
-    <w:uiPriority w:val="11"/>
     <w:pPr>
       <w:keepNext/>
       <w:keepLines/>
@@ -13629,12 +11763,12 @@
       <w:szCs w:val="30"/>
     </w:rPr>
   </w:style>
-  <w:style w:type="paragraph" w:styleId="10">
+  <w:style w:type="paragraph" w:styleId="Title">
     <w:name w:val="Title"/>
-    <w:basedOn w:val="1"/>
-    <w:next w:val="1"/>
+    <w:basedOn w:val="Normal"/>
+    <w:next w:val="Normal"/>
+    <w:uiPriority w:val="10"/>
     <w:qFormat/>
-    <w:uiPriority w:val="10"/>
     <w:pPr>
       <w:keepNext/>
       <w:keepLines/>
@@ -13645,23 +11779,22 @@
       <w:szCs w:val="52"/>
     </w:rPr>
   </w:style>
-  <w:style w:type="character" w:styleId="12">
+  <w:style w:type="character" w:styleId="Hyperlink">
     <w:name w:val="Hyperlink"/>
-    <w:basedOn w:val="11"/>
+    <w:basedOn w:val="DefaultParagraphFont"/>
+    <w:uiPriority w:val="99"/>
     <w:semiHidden/>
     <w:unhideWhenUsed/>
     <w:qFormat/>
-    <w:uiPriority w:val="99"/>
     <w:rPr>
       <w:color w:val="0000FF"/>
       <w:u w:val="single"/>
     </w:rPr>
   </w:style>
-  <w:style w:type="table" w:customStyle="1" w:styleId="14">
+  <w:style w:type="table" w:customStyle="1" w:styleId="Style11">
     <w:name w:val="_Style 11"/>
-    <w:basedOn w:val="13"/>
+    <w:basedOn w:val="TableNormal"/>
     <w:qFormat/>
-    <w:uiPriority w:val="0"/>
     <w:tblPr>
       <w:tblCellMar>
         <w:top w:w="100" w:type="dxa"/>
@@ -13671,11 +11804,10 @@
       </w:tblCellMar>
     </w:tblPr>
   </w:style>
-  <w:style w:type="table" w:customStyle="1" w:styleId="15">
+  <w:style w:type="table" w:customStyle="1" w:styleId="Style12">
     <w:name w:val="_Style 12"/>
-    <w:basedOn w:val="13"/>
+    <w:basedOn w:val="TableNormal"/>
     <w:qFormat/>
-    <w:uiPriority w:val="0"/>
     <w:tblPr>
       <w:tblCellMar>
         <w:top w:w="100" w:type="dxa"/>
@@ -13685,11 +11817,10 @@
       </w:tblCellMar>
     </w:tblPr>
   </w:style>
-  <w:style w:type="table" w:customStyle="1" w:styleId="16">
+  <w:style w:type="table" w:customStyle="1" w:styleId="Style13">
     <w:name w:val="_Style 13"/>
-    <w:basedOn w:val="13"/>
+    <w:basedOn w:val="TableNormal"/>
     <w:qFormat/>
-    <w:uiPriority w:val="0"/>
     <w:tblPr>
       <w:tblCellMar>
         <w:top w:w="100" w:type="dxa"/>
@@ -13699,11 +11830,10 @@
       </w:tblCellMar>
     </w:tblPr>
   </w:style>
-  <w:style w:type="table" w:customStyle="1" w:styleId="17">
+  <w:style w:type="table" w:customStyle="1" w:styleId="Style14">
     <w:name w:val="_Style 14"/>
-    <w:basedOn w:val="13"/>
+    <w:basedOn w:val="TableNormal"/>
     <w:qFormat/>
-    <w:uiPriority w:val="0"/>
     <w:tblPr>
       <w:tblCellMar>
         <w:top w:w="100" w:type="dxa"/>
@@ -13713,11 +11843,10 @@
       </w:tblCellMar>
     </w:tblPr>
   </w:style>
-  <w:style w:type="table" w:customStyle="1" w:styleId="18">
+  <w:style w:type="table" w:customStyle="1" w:styleId="Style15">
     <w:name w:val="_Style 15"/>
-    <w:basedOn w:val="13"/>
+    <w:basedOn w:val="TableNormal"/>
     <w:qFormat/>
-    <w:uiPriority w:val="0"/>
     <w:tblPr>
       <w:tblCellMar>
         <w:top w:w="100" w:type="dxa"/>
@@ -13727,10 +11856,9 @@
       </w:tblCellMar>
     </w:tblPr>
   </w:style>
-  <w:style w:type="table" w:customStyle="1" w:styleId="19">
+  <w:style w:type="table" w:customStyle="1" w:styleId="Style16">
     <w:name w:val="_Style 16"/>
-    <w:basedOn w:val="13"/>
-    <w:uiPriority w:val="0"/>
+    <w:basedOn w:val="TableNormal"/>
     <w:tblPr>
       <w:tblCellMar>
         <w:top w:w="100" w:type="dxa"/>
@@ -13740,11 +11868,10 @@
       </w:tblCellMar>
     </w:tblPr>
   </w:style>
-  <w:style w:type="table" w:customStyle="1" w:styleId="20">
+  <w:style w:type="table" w:customStyle="1" w:styleId="Style17">
     <w:name w:val="_Style 17"/>
-    <w:basedOn w:val="13"/>
+    <w:basedOn w:val="TableNormal"/>
     <w:qFormat/>
-    <w:uiPriority w:val="0"/>
     <w:tblPr>
       <w:tblCellMar>
         <w:top w:w="100" w:type="dxa"/>
@@ -13754,11 +11881,10 @@
       </w:tblCellMar>
     </w:tblPr>
   </w:style>
-  <w:style w:type="table" w:customStyle="1" w:styleId="21">
+  <w:style w:type="table" w:customStyle="1" w:styleId="Style18">
     <w:name w:val="_Style 18"/>
-    <w:basedOn w:val="13"/>
+    <w:basedOn w:val="TableNormal"/>
     <w:qFormat/>
-    <w:uiPriority w:val="0"/>
     <w:tblPr>
       <w:tblCellMar>
         <w:top w:w="100" w:type="dxa"/>
@@ -13768,11 +11894,10 @@
       </w:tblCellMar>
     </w:tblPr>
   </w:style>
-  <w:style w:type="table" w:customStyle="1" w:styleId="22">
+  <w:style w:type="table" w:customStyle="1" w:styleId="Style19">
     <w:name w:val="_Style 19"/>
-    <w:basedOn w:val="13"/>
+    <w:basedOn w:val="TableNormal"/>
     <w:qFormat/>
-    <w:uiPriority w:val="0"/>
     <w:tblPr>
       <w:tblCellMar>
         <w:top w:w="100" w:type="dxa"/>
@@ -13782,11 +11907,10 @@
       </w:tblCellMar>
     </w:tblPr>
   </w:style>
-  <w:style w:type="table" w:customStyle="1" w:styleId="23">
+  <w:style w:type="table" w:customStyle="1" w:styleId="Style20">
     <w:name w:val="_Style 20"/>
-    <w:basedOn w:val="13"/>
+    <w:basedOn w:val="TableNormal"/>
     <w:qFormat/>
-    <w:uiPriority w:val="0"/>
     <w:tblPr>
       <w:tblCellMar>
         <w:top w:w="100" w:type="dxa"/>
@@ -13796,10 +11920,9 @@
       </w:tblCellMar>
     </w:tblPr>
   </w:style>
-  <w:style w:type="table" w:customStyle="1" w:styleId="24">
+  <w:style w:type="table" w:customStyle="1" w:styleId="Style21">
     <w:name w:val="_Style 21"/>
-    <w:basedOn w:val="13"/>
-    <w:uiPriority w:val="0"/>
+    <w:basedOn w:val="TableNormal"/>
     <w:tblPr>
       <w:tblCellMar>
         <w:top w:w="100" w:type="dxa"/>
@@ -13809,11 +11932,10 @@
       </w:tblCellMar>
     </w:tblPr>
   </w:style>
-  <w:style w:type="table" w:customStyle="1" w:styleId="25">
+  <w:style w:type="table" w:customStyle="1" w:styleId="Style22">
     <w:name w:val="_Style 22"/>
-    <w:basedOn w:val="13"/>
+    <w:basedOn w:val="TableNormal"/>
     <w:qFormat/>
-    <w:uiPriority w:val="0"/>
     <w:tblPr>
       <w:tblCellMar>
         <w:top w:w="100" w:type="dxa"/>
@@ -13823,11 +11945,10 @@
       </w:tblCellMar>
     </w:tblPr>
   </w:style>
-  <w:style w:type="table" w:customStyle="1" w:styleId="26">
+  <w:style w:type="table" w:customStyle="1" w:styleId="Style23">
     <w:name w:val="_Style 23"/>
-    <w:basedOn w:val="13"/>
+    <w:basedOn w:val="TableNormal"/>
     <w:qFormat/>
-    <w:uiPriority w:val="0"/>
     <w:tblPr>
       <w:tblCellMar>
         <w:top w:w="100" w:type="dxa"/>
@@ -14156,6 +12277,7 @@
       </a:style>
     </a:lnDef>
   </a:objectDefaults>
+  <a:extraClrSchemeLst/>
 </a:theme>
 </file>
 

--- a/Test case for CA2.docx
+++ b/Test case for CA2.docx
@@ -1,6 +1,6 @@
 
 <file path=word/document.xml><?xml version="1.0" encoding="utf-8"?>
-<w:document xmlns:wpc="http://schemas.microsoft.com/office/word/2010/wordprocessingCanvas" xmlns:cx="http://schemas.microsoft.com/office/drawing/2014/chartex" xmlns:cx1="http://schemas.microsoft.com/office/drawing/2015/9/8/chartex" xmlns:cx2="http://schemas.microsoft.com/office/drawing/2015/10/21/chartex" xmlns:cx3="http://schemas.microsoft.com/office/drawing/2016/5/9/chartex" xmlns:cx4="http://schemas.microsoft.com/office/drawing/2016/5/10/chartex" xmlns:cx5="http://schemas.microsoft.com/office/drawing/2016/5/11/chartex" xmlns:cx6="http://schemas.microsoft.com/office/drawing/2016/5/12/chartex" xmlns:cx7="http://schemas.microsoft.com/office/drawing/2016/5/13/chartex" xmlns:cx8="http://schemas.microsoft.com/office/drawing/2016/5/14/chartex" xmlns:mc="http://schemas.openxmlformats.org/markup-compatibility/2006" xmlns:aink="http://schemas.microsoft.com/office/drawing/2016/ink" xmlns:am3d="http://schemas.microsoft.com/office/drawing/2017/model3d" xmlns:o="urn:schemas-microsoft-com:office:office" xmlns:r="http://schemas.openxmlformats.org/officeDocument/2006/relationships" xmlns:m="http://schemas.openxmlformats.org/officeDocument/2006/math" xmlns:v="urn:schemas-microsoft-com:vml" xmlns:wp14="http://schemas.microsoft.com/office/word/2010/wordprocessingDrawing" xmlns:wp="http://schemas.openxmlformats.org/drawingml/2006/wordprocessingDrawing" xmlns:w10="urn:schemas-microsoft-com:office:word" xmlns:w="http://schemas.openxmlformats.org/wordprocessingml/2006/main" xmlns:w14="http://schemas.microsoft.com/office/word/2010/wordml" xmlns:w15="http://schemas.microsoft.com/office/word/2012/wordml" xmlns:w16cid="http://schemas.microsoft.com/office/word/2016/wordml/cid" xmlns:w16se="http://schemas.microsoft.com/office/word/2015/wordml/symex" xmlns:wpg="http://schemas.microsoft.com/office/word/2010/wordprocessingGroup" xmlns:wpi="http://schemas.microsoft.com/office/word/2010/wordprocessingInk" xmlns:wne="http://schemas.microsoft.com/office/word/2006/wordml" xmlns:wps="http://schemas.microsoft.com/office/word/2010/wordprocessingShape" mc:Ignorable="w14 w15 w16se w16cid wp14">
+<w:document xmlns:wpc="http://schemas.microsoft.com/office/word/2010/wordprocessingCanvas" xmlns:mc="http://schemas.openxmlformats.org/markup-compatibility/2006" xmlns:o="urn:schemas-microsoft-com:office:office" xmlns:r="http://schemas.openxmlformats.org/officeDocument/2006/relationships" xmlns:m="http://schemas.openxmlformats.org/officeDocument/2006/math" xmlns:v="urn:schemas-microsoft-com:vml" xmlns:wp14="http://schemas.microsoft.com/office/word/2010/wordprocessingDrawing" xmlns:wp="http://schemas.openxmlformats.org/drawingml/2006/wordprocessingDrawing" xmlns:w="http://schemas.openxmlformats.org/wordprocessingml/2006/main" xmlns:w14="http://schemas.microsoft.com/office/word/2010/wordml" xmlns:w10="urn:schemas-microsoft-com:office:word" xmlns:w15="http://schemas.microsoft.com/office/word/2012/wordml" xmlns:wpg="http://schemas.microsoft.com/office/word/2010/wordprocessingGroup" xmlns:wpi="http://schemas.microsoft.com/office/word/2010/wordprocessingInk" xmlns:wne="http://schemas.microsoft.com/office/word/2006/wordml" xmlns:wps="http://schemas.microsoft.com/office/word/2010/wordprocessingShape" xmlns:wpsCustomData="http://www.wps.cn/officeDocument/2013/wpsCustomData" mc:Ignorable="w14 w15 wp14">
   <w:body>
     <w:p>
       <w:pPr>
@@ -151,19 +151,24 @@
     <w:p/>
     <w:tbl>
       <w:tblPr>
-        <w:tblStyle w:val="Style11"/>
+        <w:tblStyle w:val="14"/>
         <w:tblW w:w="13485" w:type="dxa"/>
         <w:tblInd w:w="160" w:type="dxa"/>
         <w:tblBorders>
-          <w:top w:val="single" w:sz="8" w:space="0" w:color="000000"/>
-          <w:left w:val="single" w:sz="8" w:space="0" w:color="000000"/>
-          <w:bottom w:val="single" w:sz="8" w:space="0" w:color="000000"/>
-          <w:right w:val="single" w:sz="8" w:space="0" w:color="000000"/>
-          <w:insideH w:val="single" w:sz="8" w:space="0" w:color="000000"/>
-          <w:insideV w:val="single" w:sz="8" w:space="0" w:color="000000"/>
+          <w:top w:val="single" w:color="000000" w:sz="8" w:space="0"/>
+          <w:left w:val="single" w:color="000000" w:sz="8" w:space="0"/>
+          <w:bottom w:val="single" w:color="000000" w:sz="8" w:space="0"/>
+          <w:right w:val="single" w:color="000000" w:sz="8" w:space="0"/>
+          <w:insideH w:val="single" w:color="000000" w:sz="8" w:space="0"/>
+          <w:insideV w:val="single" w:color="000000" w:sz="8" w:space="0"/>
         </w:tblBorders>
         <w:tblLayout w:type="fixed"/>
-        <w:tblLook w:val="04A0" w:firstRow="1" w:lastRow="0" w:firstColumn="1" w:lastColumn="0" w:noHBand="0" w:noVBand="1"/>
+        <w:tblCellMar>
+          <w:top w:w="100" w:type="dxa"/>
+          <w:left w:w="100" w:type="dxa"/>
+          <w:bottom w:w="100" w:type="dxa"/>
+          <w:right w:w="100" w:type="dxa"/>
+        </w:tblCellMar>
       </w:tblPr>
       <w:tblGrid>
         <w:gridCol w:w="823"/>
@@ -174,6 +179,16 @@
         <w:gridCol w:w="2456"/>
       </w:tblGrid>
       <w:tr>
+        <w:tblPrEx>
+          <w:tblBorders>
+            <w:top w:val="single" w:color="000000" w:sz="8" w:space="0"/>
+            <w:left w:val="single" w:color="000000" w:sz="8" w:space="0"/>
+            <w:bottom w:val="single" w:color="000000" w:sz="8" w:space="0"/>
+            <w:right w:val="single" w:color="000000" w:sz="8" w:space="0"/>
+            <w:insideH w:val="single" w:color="000000" w:sz="8" w:space="0"/>
+            <w:insideV w:val="single" w:color="000000" w:sz="8" w:space="0"/>
+          </w:tblBorders>
+        </w:tblPrEx>
         <w:tc>
           <w:tcPr>
             <w:tcW w:w="823" w:type="dxa"/>
@@ -344,8 +359,24 @@
         </w:tc>
       </w:tr>
       <w:tr>
+        <w:tblPrEx>
+          <w:tblBorders>
+            <w:top w:val="single" w:color="000000" w:sz="8" w:space="0"/>
+            <w:left w:val="single" w:color="000000" w:sz="8" w:space="0"/>
+            <w:bottom w:val="single" w:color="000000" w:sz="8" w:space="0"/>
+            <w:right w:val="single" w:color="000000" w:sz="8" w:space="0"/>
+            <w:insideH w:val="single" w:color="000000" w:sz="8" w:space="0"/>
+            <w:insideV w:val="single" w:color="000000" w:sz="8" w:space="0"/>
+          </w:tblBorders>
+          <w:tblCellMar>
+            <w:top w:w="100" w:type="dxa"/>
+            <w:left w:w="100" w:type="dxa"/>
+            <w:bottom w:w="100" w:type="dxa"/>
+            <w:right w:w="100" w:type="dxa"/>
+          </w:tblCellMar>
+        </w:tblPrEx>
         <w:trPr>
-          <w:trHeight w:val="1080"/>
+          <w:trHeight w:val="1080" w:hRule="atLeast"/>
         </w:trPr>
         <w:tc>
           <w:tcPr>
@@ -419,13 +450,7 @@
               <w:rPr>
                 <w:lang w:val="en-SG"/>
               </w:rPr>
-              <w:t xml:space="preserve">Url: </w:t>
-            </w:r>
-            <w:r>
-              <w:rPr>
-                <w:lang w:val="en-SG"/>
-              </w:rPr>
-              <w:t>‘localhost:8000/signup’</w:t>
+              <w:t>Url: ‘localhost:8000/signup’</w:t>
             </w:r>
           </w:p>
         </w:tc>
@@ -567,20 +592,6 @@
     </w:p>
     <w:p>
       <w:pPr>
-        <w:rPr>
-          <w:b/>
-        </w:rPr>
-      </w:pPr>
-    </w:p>
-    <w:p>
-      <w:pPr>
-        <w:rPr>
-          <w:b/>
-        </w:rPr>
-      </w:pPr>
-    </w:p>
-    <w:p>
-      <w:pPr>
         <w:keepNext/>
         <w:keepLines/>
         <w:spacing w:before="400" w:after="120"/>
@@ -752,19 +763,24 @@
     <w:p/>
     <w:tbl>
       <w:tblPr>
-        <w:tblStyle w:val="Style11"/>
+        <w:tblStyle w:val="14"/>
         <w:tblW w:w="13485" w:type="dxa"/>
         <w:tblInd w:w="160" w:type="dxa"/>
         <w:tblBorders>
-          <w:top w:val="single" w:sz="8" w:space="0" w:color="000000"/>
-          <w:left w:val="single" w:sz="8" w:space="0" w:color="000000"/>
-          <w:bottom w:val="single" w:sz="8" w:space="0" w:color="000000"/>
-          <w:right w:val="single" w:sz="8" w:space="0" w:color="000000"/>
-          <w:insideH w:val="single" w:sz="8" w:space="0" w:color="000000"/>
-          <w:insideV w:val="single" w:sz="8" w:space="0" w:color="000000"/>
+          <w:top w:val="single" w:color="000000" w:sz="8" w:space="0"/>
+          <w:left w:val="single" w:color="000000" w:sz="8" w:space="0"/>
+          <w:bottom w:val="single" w:color="000000" w:sz="8" w:space="0"/>
+          <w:right w:val="single" w:color="000000" w:sz="8" w:space="0"/>
+          <w:insideH w:val="single" w:color="000000" w:sz="8" w:space="0"/>
+          <w:insideV w:val="single" w:color="000000" w:sz="8" w:space="0"/>
         </w:tblBorders>
         <w:tblLayout w:type="fixed"/>
-        <w:tblLook w:val="04A0" w:firstRow="1" w:lastRow="0" w:firstColumn="1" w:lastColumn="0" w:noHBand="0" w:noVBand="1"/>
+        <w:tblCellMar>
+          <w:top w:w="100" w:type="dxa"/>
+          <w:left w:w="100" w:type="dxa"/>
+          <w:bottom w:w="100" w:type="dxa"/>
+          <w:right w:w="100" w:type="dxa"/>
+        </w:tblCellMar>
       </w:tblPr>
       <w:tblGrid>
         <w:gridCol w:w="823"/>
@@ -775,6 +791,22 @@
         <w:gridCol w:w="2456"/>
       </w:tblGrid>
       <w:tr>
+        <w:tblPrEx>
+          <w:tblBorders>
+            <w:top w:val="single" w:color="000000" w:sz="8" w:space="0"/>
+            <w:left w:val="single" w:color="000000" w:sz="8" w:space="0"/>
+            <w:bottom w:val="single" w:color="000000" w:sz="8" w:space="0"/>
+            <w:right w:val="single" w:color="000000" w:sz="8" w:space="0"/>
+            <w:insideH w:val="single" w:color="000000" w:sz="8" w:space="0"/>
+            <w:insideV w:val="single" w:color="000000" w:sz="8" w:space="0"/>
+          </w:tblBorders>
+          <w:tblCellMar>
+            <w:top w:w="100" w:type="dxa"/>
+            <w:left w:w="100" w:type="dxa"/>
+            <w:bottom w:w="100" w:type="dxa"/>
+            <w:right w:w="100" w:type="dxa"/>
+          </w:tblCellMar>
+        </w:tblPrEx>
         <w:tc>
           <w:tcPr>
             <w:tcW w:w="823" w:type="dxa"/>
@@ -945,8 +977,24 @@
         </w:tc>
       </w:tr>
       <w:tr>
+        <w:tblPrEx>
+          <w:tblBorders>
+            <w:top w:val="single" w:color="000000" w:sz="8" w:space="0"/>
+            <w:left w:val="single" w:color="000000" w:sz="8" w:space="0"/>
+            <w:bottom w:val="single" w:color="000000" w:sz="8" w:space="0"/>
+            <w:right w:val="single" w:color="000000" w:sz="8" w:space="0"/>
+            <w:insideH w:val="single" w:color="000000" w:sz="8" w:space="0"/>
+            <w:insideV w:val="single" w:color="000000" w:sz="8" w:space="0"/>
+          </w:tblBorders>
+          <w:tblCellMar>
+            <w:top w:w="100" w:type="dxa"/>
+            <w:left w:w="100" w:type="dxa"/>
+            <w:bottom w:w="100" w:type="dxa"/>
+            <w:right w:w="100" w:type="dxa"/>
+          </w:tblCellMar>
+        </w:tblPrEx>
         <w:trPr>
-          <w:trHeight w:val="1080"/>
+          <w:trHeight w:val="1080" w:hRule="atLeast"/>
         </w:trPr>
         <w:tc>
           <w:tcPr>
@@ -1104,27 +1152,7 @@
               <w:rPr>
                 <w:lang w:val="en-SG"/>
               </w:rPr>
-              <w:t xml:space="preserve">Username and </w:t>
-            </w:r>
-            <w:r>
-              <w:rPr>
-                <w:lang w:val="en-SG"/>
-              </w:rPr>
-              <w:t xml:space="preserve">password </w:t>
-            </w:r>
-            <w:proofErr w:type="gramStart"/>
-            <w:r>
-              <w:rPr>
-                <w:lang w:val="en-SG"/>
-              </w:rPr>
-              <w:t>is</w:t>
-            </w:r>
-            <w:proofErr w:type="gramEnd"/>
-            <w:r>
-              <w:rPr>
-                <w:lang w:val="en-SG"/>
-              </w:rPr>
-              <w:t xml:space="preserve"> not filled in.</w:t>
+              <w:t>Username and password is not filled in.</w:t>
             </w:r>
           </w:p>
         </w:tc>
@@ -1157,8 +1185,24 @@
         </w:tc>
       </w:tr>
       <w:tr>
+        <w:tblPrEx>
+          <w:tblBorders>
+            <w:top w:val="single" w:color="000000" w:sz="8" w:space="0"/>
+            <w:left w:val="single" w:color="000000" w:sz="8" w:space="0"/>
+            <w:bottom w:val="single" w:color="000000" w:sz="8" w:space="0"/>
+            <w:right w:val="single" w:color="000000" w:sz="8" w:space="0"/>
+            <w:insideH w:val="single" w:color="000000" w:sz="8" w:space="0"/>
+            <w:insideV w:val="single" w:color="000000" w:sz="8" w:space="0"/>
+          </w:tblBorders>
+          <w:tblCellMar>
+            <w:top w:w="100" w:type="dxa"/>
+            <w:left w:w="100" w:type="dxa"/>
+            <w:bottom w:w="100" w:type="dxa"/>
+            <w:right w:w="100" w:type="dxa"/>
+          </w:tblCellMar>
+        </w:tblPrEx>
         <w:trPr>
-          <w:trHeight w:val="1080"/>
+          <w:trHeight w:val="1080" w:hRule="atLeast"/>
         </w:trPr>
         <w:tc>
           <w:tcPr>
@@ -1351,41 +1395,6 @@
         <w:spacing w:before="400" w:after="120"/>
         <w:outlineLvl w:val="0"/>
         <w:rPr>
-          <w:b/>
-        </w:rPr>
-      </w:pPr>
-    </w:p>
-    <w:p>
-      <w:pPr>
-        <w:keepNext/>
-        <w:keepLines/>
-        <w:spacing w:before="400" w:after="120"/>
-        <w:outlineLvl w:val="0"/>
-        <w:rPr>
-          <w:b/>
-        </w:rPr>
-      </w:pPr>
-    </w:p>
-    <w:p/>
-    <w:p>
-      <w:pPr>
-        <w:keepNext/>
-        <w:keepLines/>
-        <w:spacing w:before="400" w:after="120"/>
-        <w:outlineLvl w:val="0"/>
-        <w:rPr>
-          <w:b/>
-        </w:rPr>
-      </w:pPr>
-    </w:p>
-    <w:p/>
-    <w:p>
-      <w:pPr>
-        <w:keepNext/>
-        <w:keepLines/>
-        <w:spacing w:before="400" w:after="120"/>
-        <w:outlineLvl w:val="0"/>
-        <w:rPr>
           <w:sz w:val="40"/>
           <w:szCs w:val="40"/>
         </w:rPr>
@@ -1552,19 +1561,24 @@
     <w:p/>
     <w:tbl>
       <w:tblPr>
-        <w:tblStyle w:val="Style11"/>
+        <w:tblStyle w:val="14"/>
         <w:tblW w:w="13485" w:type="dxa"/>
         <w:tblInd w:w="160" w:type="dxa"/>
         <w:tblBorders>
-          <w:top w:val="single" w:sz="8" w:space="0" w:color="000000"/>
-          <w:left w:val="single" w:sz="8" w:space="0" w:color="000000"/>
-          <w:bottom w:val="single" w:sz="8" w:space="0" w:color="000000"/>
-          <w:right w:val="single" w:sz="8" w:space="0" w:color="000000"/>
-          <w:insideH w:val="single" w:sz="8" w:space="0" w:color="000000"/>
-          <w:insideV w:val="single" w:sz="8" w:space="0" w:color="000000"/>
+          <w:top w:val="single" w:color="000000" w:sz="8" w:space="0"/>
+          <w:left w:val="single" w:color="000000" w:sz="8" w:space="0"/>
+          <w:bottom w:val="single" w:color="000000" w:sz="8" w:space="0"/>
+          <w:right w:val="single" w:color="000000" w:sz="8" w:space="0"/>
+          <w:insideH w:val="single" w:color="000000" w:sz="8" w:space="0"/>
+          <w:insideV w:val="single" w:color="000000" w:sz="8" w:space="0"/>
         </w:tblBorders>
         <w:tblLayout w:type="fixed"/>
-        <w:tblLook w:val="04A0" w:firstRow="1" w:lastRow="0" w:firstColumn="1" w:lastColumn="0" w:noHBand="0" w:noVBand="1"/>
+        <w:tblCellMar>
+          <w:top w:w="100" w:type="dxa"/>
+          <w:left w:w="100" w:type="dxa"/>
+          <w:bottom w:w="100" w:type="dxa"/>
+          <w:right w:w="100" w:type="dxa"/>
+        </w:tblCellMar>
       </w:tblPr>
       <w:tblGrid>
         <w:gridCol w:w="823"/>
@@ -1575,6 +1589,22 @@
         <w:gridCol w:w="2456"/>
       </w:tblGrid>
       <w:tr>
+        <w:tblPrEx>
+          <w:tblBorders>
+            <w:top w:val="single" w:color="000000" w:sz="8" w:space="0"/>
+            <w:left w:val="single" w:color="000000" w:sz="8" w:space="0"/>
+            <w:bottom w:val="single" w:color="000000" w:sz="8" w:space="0"/>
+            <w:right w:val="single" w:color="000000" w:sz="8" w:space="0"/>
+            <w:insideH w:val="single" w:color="000000" w:sz="8" w:space="0"/>
+            <w:insideV w:val="single" w:color="000000" w:sz="8" w:space="0"/>
+          </w:tblBorders>
+          <w:tblCellMar>
+            <w:top w:w="100" w:type="dxa"/>
+            <w:left w:w="100" w:type="dxa"/>
+            <w:bottom w:w="100" w:type="dxa"/>
+            <w:right w:w="100" w:type="dxa"/>
+          </w:tblCellMar>
+        </w:tblPrEx>
         <w:tc>
           <w:tcPr>
             <w:tcW w:w="823" w:type="dxa"/>
@@ -1745,8 +1775,24 @@
         </w:tc>
       </w:tr>
       <w:tr>
+        <w:tblPrEx>
+          <w:tblBorders>
+            <w:top w:val="single" w:color="000000" w:sz="8" w:space="0"/>
+            <w:left w:val="single" w:color="000000" w:sz="8" w:space="0"/>
+            <w:bottom w:val="single" w:color="000000" w:sz="8" w:space="0"/>
+            <w:right w:val="single" w:color="000000" w:sz="8" w:space="0"/>
+            <w:insideH w:val="single" w:color="000000" w:sz="8" w:space="0"/>
+            <w:insideV w:val="single" w:color="000000" w:sz="8" w:space="0"/>
+          </w:tblBorders>
+          <w:tblCellMar>
+            <w:top w:w="100" w:type="dxa"/>
+            <w:left w:w="100" w:type="dxa"/>
+            <w:bottom w:w="100" w:type="dxa"/>
+            <w:right w:w="100" w:type="dxa"/>
+          </w:tblCellMar>
+        </w:tblPrEx>
         <w:trPr>
-          <w:trHeight w:val="1080"/>
+          <w:trHeight w:val="1080" w:hRule="atLeast"/>
         </w:trPr>
         <w:tc>
           <w:tcPr>
@@ -1793,154 +1839,118 @@
               <w:rPr>
                 <w:lang w:val="en-SG"/>
               </w:rPr>
-              <w:t xml:space="preserve">User enter with valid username and </w:t>
-            </w:r>
-            <w:r>
+              <w:t>User enter with valid username and password.</w:t>
+            </w:r>
+          </w:p>
+        </w:tc>
+        <w:tc>
+          <w:tcPr>
+            <w:tcW w:w="2055" w:type="dxa"/>
+            <w:shd w:val="clear" w:color="auto" w:fill="auto"/>
+            <w:tcMar>
+              <w:top w:w="100" w:type="dxa"/>
+              <w:left w:w="100" w:type="dxa"/>
+              <w:bottom w:w="100" w:type="dxa"/>
+              <w:right w:w="100" w:type="dxa"/>
+            </w:tcMar>
+          </w:tcPr>
+          <w:p>
+            <w:pPr>
+              <w:widowControl w:val="0"/>
+              <w:spacing w:line="240" w:lineRule="auto"/>
               <w:rPr>
                 <w:lang w:val="en-SG"/>
               </w:rPr>
-              <w:t>password.</w:t>
-            </w:r>
-          </w:p>
-        </w:tc>
-        <w:tc>
-          <w:tcPr>
-            <w:tcW w:w="2055" w:type="dxa"/>
-            <w:shd w:val="clear" w:color="auto" w:fill="auto"/>
-            <w:tcMar>
-              <w:top w:w="100" w:type="dxa"/>
-              <w:left w:w="100" w:type="dxa"/>
-              <w:bottom w:w="100" w:type="dxa"/>
-              <w:right w:w="100" w:type="dxa"/>
-            </w:tcMar>
-          </w:tcPr>
-          <w:p>
-            <w:pPr>
-              <w:widowControl w:val="0"/>
-              <w:spacing w:line="240" w:lineRule="auto"/>
+            </w:pPr>
+            <w:r>
               <w:rPr>
                 <w:lang w:val="en-SG"/>
               </w:rPr>
-            </w:pPr>
-            <w:r>
+              <w:t>Username: ‘helloworld5’</w:t>
+            </w:r>
+          </w:p>
+          <w:p>
+            <w:pPr>
+              <w:widowControl w:val="0"/>
+              <w:spacing w:line="240" w:lineRule="auto"/>
               <w:rPr>
                 <w:lang w:val="en-SG"/>
               </w:rPr>
-              <w:t>Username: ‘helloworld5’</w:t>
-            </w:r>
-          </w:p>
-          <w:p>
-            <w:pPr>
-              <w:widowControl w:val="0"/>
-              <w:spacing w:line="240" w:lineRule="auto"/>
+            </w:pPr>
+            <w:r>
               <w:rPr>
                 <w:lang w:val="en-SG"/>
               </w:rPr>
-            </w:pPr>
-            <w:r>
+              <w:t>Password: ‘IDH36225G’</w:t>
+            </w:r>
+          </w:p>
+          <w:p>
+            <w:pPr>
+              <w:widowControl w:val="0"/>
+              <w:spacing w:line="240" w:lineRule="auto"/>
               <w:rPr>
                 <w:lang w:val="en-SG"/>
               </w:rPr>
-              <w:t>Password: ‘IDH36225G’</w:t>
-            </w:r>
-          </w:p>
-          <w:p>
-            <w:pPr>
-              <w:widowControl w:val="0"/>
-              <w:spacing w:line="240" w:lineRule="auto"/>
+            </w:pPr>
+            <w:r>
               <w:rPr>
                 <w:lang w:val="en-SG"/>
               </w:rPr>
-            </w:pPr>
-            <w:r>
+              <w:t xml:space="preserve">Confirm password: ‘IDH36225G’  </w:t>
+            </w:r>
+          </w:p>
+        </w:tc>
+        <w:tc>
+          <w:tcPr>
+            <w:tcW w:w="1860" w:type="dxa"/>
+            <w:shd w:val="clear" w:color="auto" w:fill="auto"/>
+            <w:tcMar>
+              <w:top w:w="100" w:type="dxa"/>
+              <w:left w:w="100" w:type="dxa"/>
+              <w:bottom w:w="100" w:type="dxa"/>
+              <w:right w:w="100" w:type="dxa"/>
+            </w:tcMar>
+          </w:tcPr>
+          <w:p>
+            <w:pPr>
+              <w:widowControl w:val="0"/>
+              <w:spacing w:line="240" w:lineRule="auto"/>
               <w:rPr>
                 <w:lang w:val="en-SG"/>
               </w:rPr>
-              <w:lastRenderedPageBreak/>
-              <w:t xml:space="preserve">Confirm password: ‘IDH36225G’  </w:t>
-            </w:r>
-          </w:p>
-        </w:tc>
-        <w:tc>
-          <w:tcPr>
-            <w:tcW w:w="1860" w:type="dxa"/>
-            <w:shd w:val="clear" w:color="auto" w:fill="auto"/>
-            <w:tcMar>
-              <w:top w:w="100" w:type="dxa"/>
-              <w:left w:w="100" w:type="dxa"/>
-              <w:bottom w:w="100" w:type="dxa"/>
-              <w:right w:w="100" w:type="dxa"/>
-            </w:tcMar>
-          </w:tcPr>
-          <w:p>
-            <w:pPr>
-              <w:widowControl w:val="0"/>
-              <w:spacing w:line="240" w:lineRule="auto"/>
+            </w:pPr>
+            <w:r>
               <w:rPr>
                 <w:lang w:val="en-SG"/>
               </w:rPr>
-            </w:pPr>
-            <w:r>
+              <w:t>Username and password shown in each fields.</w:t>
+            </w:r>
+          </w:p>
+        </w:tc>
+        <w:tc>
+          <w:tcPr>
+            <w:tcW w:w="4279" w:type="dxa"/>
+            <w:shd w:val="clear" w:color="auto" w:fill="auto"/>
+            <w:tcMar>
+              <w:top w:w="100" w:type="dxa"/>
+              <w:left w:w="100" w:type="dxa"/>
+              <w:bottom w:w="100" w:type="dxa"/>
+              <w:right w:w="100" w:type="dxa"/>
+            </w:tcMar>
+          </w:tcPr>
+          <w:p>
+            <w:pPr>
+              <w:widowControl w:val="0"/>
+              <w:spacing w:line="240" w:lineRule="auto"/>
               <w:rPr>
                 <w:lang w:val="en-SG"/>
               </w:rPr>
-              <w:lastRenderedPageBreak/>
-              <w:t xml:space="preserve">Username and password shown in each </w:t>
-            </w:r>
-            <w:proofErr w:type="gramStart"/>
+            </w:pPr>
             <w:r>
               <w:rPr>
                 <w:lang w:val="en-SG"/>
               </w:rPr>
-              <w:t>fields</w:t>
-            </w:r>
-            <w:proofErr w:type="gramEnd"/>
-            <w:r>
-              <w:rPr>
-                <w:lang w:val="en-SG"/>
-              </w:rPr>
-              <w:t>.</w:t>
-            </w:r>
-          </w:p>
-        </w:tc>
-        <w:tc>
-          <w:tcPr>
-            <w:tcW w:w="4279" w:type="dxa"/>
-            <w:shd w:val="clear" w:color="auto" w:fill="auto"/>
-            <w:tcMar>
-              <w:top w:w="100" w:type="dxa"/>
-              <w:left w:w="100" w:type="dxa"/>
-              <w:bottom w:w="100" w:type="dxa"/>
-              <w:right w:w="100" w:type="dxa"/>
-            </w:tcMar>
-          </w:tcPr>
-          <w:p>
-            <w:pPr>
-              <w:widowControl w:val="0"/>
-              <w:spacing w:line="240" w:lineRule="auto"/>
-              <w:rPr>
-                <w:lang w:val="en-SG"/>
-              </w:rPr>
-            </w:pPr>
-            <w:r>
-              <w:rPr>
-                <w:lang w:val="en-SG"/>
-              </w:rPr>
-              <w:t xml:space="preserve">Username and password shown in each </w:t>
-            </w:r>
-            <w:proofErr w:type="gramStart"/>
-            <w:r>
-              <w:rPr>
-                <w:lang w:val="en-SG"/>
-              </w:rPr>
-              <w:t>fields</w:t>
-            </w:r>
-            <w:proofErr w:type="gramEnd"/>
-            <w:r>
-              <w:rPr>
-                <w:lang w:val="en-SG"/>
-              </w:rPr>
-              <w:t>.</w:t>
+              <w:t>Username and password shown in each fields.</w:t>
             </w:r>
           </w:p>
         </w:tc>
@@ -1971,8 +1981,24 @@
         </w:tc>
       </w:tr>
       <w:tr>
+        <w:tblPrEx>
+          <w:tblBorders>
+            <w:top w:val="single" w:color="000000" w:sz="8" w:space="0"/>
+            <w:left w:val="single" w:color="000000" w:sz="8" w:space="0"/>
+            <w:bottom w:val="single" w:color="000000" w:sz="8" w:space="0"/>
+            <w:right w:val="single" w:color="000000" w:sz="8" w:space="0"/>
+            <w:insideH w:val="single" w:color="000000" w:sz="8" w:space="0"/>
+            <w:insideV w:val="single" w:color="000000" w:sz="8" w:space="0"/>
+          </w:tblBorders>
+          <w:tblCellMar>
+            <w:top w:w="100" w:type="dxa"/>
+            <w:left w:w="100" w:type="dxa"/>
+            <w:bottom w:w="100" w:type="dxa"/>
+            <w:right w:w="100" w:type="dxa"/>
+          </w:tblCellMar>
+        </w:tblPrEx>
         <w:trPr>
-          <w:trHeight w:val="1080"/>
+          <w:trHeight w:val="1080" w:hRule="atLeast"/>
         </w:trPr>
         <w:tc>
           <w:tcPr>
@@ -2079,13 +2105,7 @@
               <w:rPr>
                 <w:lang w:val="en-SG"/>
               </w:rPr>
-              <w:t xml:space="preserve">Page </w:t>
-            </w:r>
-            <w:r>
-              <w:rPr>
-                <w:lang w:val="en-SG"/>
-              </w:rPr>
-              <w:t>redirects to login page</w:t>
+              <w:t>Page redirects to login page</w:t>
             </w:r>
           </w:p>
         </w:tc>
@@ -2160,7 +2180,7 @@
     <w:p/>
     <w:p>
       <w:pPr>
-        <w:pStyle w:val="Heading1"/>
+        <w:pStyle w:val="2"/>
       </w:pPr>
       <w:r>
         <w:rPr>
@@ -2176,7 +2196,7 @@
     </w:p>
     <w:p>
       <w:pPr>
-        <w:pStyle w:val="Heading2"/>
+        <w:pStyle w:val="3"/>
         <w:spacing w:before="240" w:after="240"/>
         <w:rPr>
           <w:b/>
@@ -2206,7 +2226,13 @@
         <w:t>Login as unregistered user</w:t>
       </w:r>
     </w:p>
-    <w:p/>
+    <w:p>
+      <w:pPr>
+        <w:rPr>
+          <w:b/>
+        </w:rPr>
+      </w:pPr>
+    </w:p>
     <w:p>
       <w:r>
         <w:rPr>
@@ -2251,19 +2277,24 @@
     <w:p/>
     <w:tbl>
       <w:tblPr>
-        <w:tblStyle w:val="Style11"/>
+        <w:tblStyle w:val="14"/>
         <w:tblW w:w="13485" w:type="dxa"/>
         <w:tblInd w:w="160" w:type="dxa"/>
         <w:tblBorders>
-          <w:top w:val="single" w:sz="8" w:space="0" w:color="000000"/>
-          <w:left w:val="single" w:sz="8" w:space="0" w:color="000000"/>
-          <w:bottom w:val="single" w:sz="8" w:space="0" w:color="000000"/>
-          <w:right w:val="single" w:sz="8" w:space="0" w:color="000000"/>
-          <w:insideH w:val="single" w:sz="8" w:space="0" w:color="000000"/>
-          <w:insideV w:val="single" w:sz="8" w:space="0" w:color="000000"/>
+          <w:top w:val="single" w:color="000000" w:sz="8" w:space="0"/>
+          <w:left w:val="single" w:color="000000" w:sz="8" w:space="0"/>
+          <w:bottom w:val="single" w:color="000000" w:sz="8" w:space="0"/>
+          <w:right w:val="single" w:color="000000" w:sz="8" w:space="0"/>
+          <w:insideH w:val="single" w:color="000000" w:sz="8" w:space="0"/>
+          <w:insideV w:val="single" w:color="000000" w:sz="8" w:space="0"/>
         </w:tblBorders>
         <w:tblLayout w:type="fixed"/>
-        <w:tblLook w:val="04A0" w:firstRow="1" w:lastRow="0" w:firstColumn="1" w:lastColumn="0" w:noHBand="0" w:noVBand="1"/>
+        <w:tblCellMar>
+          <w:top w:w="100" w:type="dxa"/>
+          <w:left w:w="100" w:type="dxa"/>
+          <w:bottom w:w="100" w:type="dxa"/>
+          <w:right w:w="100" w:type="dxa"/>
+        </w:tblCellMar>
       </w:tblPr>
       <w:tblGrid>
         <w:gridCol w:w="823"/>
@@ -2274,6 +2305,22 @@
         <w:gridCol w:w="2456"/>
       </w:tblGrid>
       <w:tr>
+        <w:tblPrEx>
+          <w:tblBorders>
+            <w:top w:val="single" w:color="000000" w:sz="8" w:space="0"/>
+            <w:left w:val="single" w:color="000000" w:sz="8" w:space="0"/>
+            <w:bottom w:val="single" w:color="000000" w:sz="8" w:space="0"/>
+            <w:right w:val="single" w:color="000000" w:sz="8" w:space="0"/>
+            <w:insideH w:val="single" w:color="000000" w:sz="8" w:space="0"/>
+            <w:insideV w:val="single" w:color="000000" w:sz="8" w:space="0"/>
+          </w:tblBorders>
+          <w:tblCellMar>
+            <w:top w:w="100" w:type="dxa"/>
+            <w:left w:w="100" w:type="dxa"/>
+            <w:bottom w:w="100" w:type="dxa"/>
+            <w:right w:w="100" w:type="dxa"/>
+          </w:tblCellMar>
+        </w:tblPrEx>
         <w:tc>
           <w:tcPr>
             <w:tcW w:w="823" w:type="dxa"/>
@@ -2444,8 +2491,24 @@
         </w:tc>
       </w:tr>
       <w:tr>
+        <w:tblPrEx>
+          <w:tblBorders>
+            <w:top w:val="single" w:color="000000" w:sz="8" w:space="0"/>
+            <w:left w:val="single" w:color="000000" w:sz="8" w:space="0"/>
+            <w:bottom w:val="single" w:color="000000" w:sz="8" w:space="0"/>
+            <w:right w:val="single" w:color="000000" w:sz="8" w:space="0"/>
+            <w:insideH w:val="single" w:color="000000" w:sz="8" w:space="0"/>
+            <w:insideV w:val="single" w:color="000000" w:sz="8" w:space="0"/>
+          </w:tblBorders>
+          <w:tblCellMar>
+            <w:top w:w="100" w:type="dxa"/>
+            <w:left w:w="100" w:type="dxa"/>
+            <w:bottom w:w="100" w:type="dxa"/>
+            <w:right w:w="100" w:type="dxa"/>
+          </w:tblCellMar>
+        </w:tblPrEx>
         <w:trPr>
-          <w:trHeight w:val="1080"/>
+          <w:trHeight w:val="1687" w:hRule="atLeast"/>
         </w:trPr>
         <w:tc>
           <w:tcPr>
@@ -2465,7 +2528,6 @@
               <w:jc w:val="center"/>
             </w:pPr>
             <w:r>
-              <w:lastRenderedPageBreak/>
               <w:t>1</w:t>
             </w:r>
           </w:p>
@@ -2513,15 +2575,29 @@
               </w:rPr>
               <w:t>Url: “</w:t>
             </w:r>
-            <w:hyperlink r:id="rId5" w:history="1">
-              <w:r>
-                <w:rPr>
-                  <w:rStyle w:val="Hyperlink"/>
-                  <w:color w:val="1155CC"/>
-                </w:rPr>
-                <w:t>http://localhost:8000/accounts/login/</w:t>
-              </w:r>
-            </w:hyperlink>
+            <w:r>
+              <w:fldChar w:fldCharType="begin"/>
+            </w:r>
+            <w:r>
+              <w:instrText xml:space="preserve"> HYPERLINK "http://localhost:8000/accounts/login/" </w:instrText>
+            </w:r>
+            <w:r>
+              <w:fldChar w:fldCharType="separate"/>
+            </w:r>
+            <w:r>
+              <w:rPr>
+                <w:rStyle w:val="12"/>
+                <w:color w:val="1155CC"/>
+              </w:rPr>
+              <w:t>http://localhost:8000/accounts/login/</w:t>
+            </w:r>
+            <w:r>
+              <w:rPr>
+                <w:rStyle w:val="12"/>
+                <w:color w:val="1155CC"/>
+              </w:rPr>
+              <w:fldChar w:fldCharType="end"/>
+            </w:r>
             <w:r>
               <w:rPr>
                 <w:color w:val="000000"/>
@@ -2566,7 +2642,7 @@
             <w:pPr>
               <w:spacing w:line="240" w:lineRule="auto"/>
               <w:rPr>
-                <w:rFonts w:ascii="Times New Roman" w:eastAsia="Times New Roman" w:hAnsi="Times New Roman" w:cs="Times New Roman"/>
+                <w:rFonts w:ascii="Times New Roman" w:hAnsi="Times New Roman" w:eastAsia="Times New Roman" w:cs="Times New Roman"/>
                 <w:sz w:val="24"/>
                 <w:szCs w:val="24"/>
                 <w:lang w:val="en-SG"/>
@@ -2585,7 +2661,7 @@
             <w:pPr>
               <w:spacing w:line="240" w:lineRule="auto"/>
               <w:rPr>
-                <w:rFonts w:ascii="Times New Roman" w:eastAsia="Times New Roman" w:hAnsi="Times New Roman" w:cs="Times New Roman"/>
+                <w:rFonts w:ascii="Times New Roman" w:hAnsi="Times New Roman" w:eastAsia="Times New Roman" w:cs="Times New Roman"/>
                 <w:sz w:val="24"/>
                 <w:szCs w:val="24"/>
                 <w:lang w:val="en-SG"/>
@@ -2596,7 +2672,321 @@
             <w:pPr>
               <w:spacing w:line="240" w:lineRule="auto"/>
               <w:rPr>
-                <w:rFonts w:ascii="Times New Roman" w:eastAsia="Times New Roman" w:hAnsi="Times New Roman" w:cs="Times New Roman"/>
+                <w:lang w:val="en-SG"/>
+              </w:rPr>
+            </w:pPr>
+            <w:r>
+              <w:rPr>
+                <w:rFonts w:eastAsia="Times New Roman"/>
+                <w:color w:val="000000"/>
+                <w:lang w:val="en-SG"/>
+              </w:rPr>
+              <w:t>Webpage displays the Username and Password textbox fields</w:t>
+            </w:r>
+          </w:p>
+        </w:tc>
+        <w:tc>
+          <w:tcPr>
+            <w:tcW w:w="2456" w:type="dxa"/>
+            <w:shd w:val="clear" w:color="auto" w:fill="auto"/>
+            <w:tcMar>
+              <w:top w:w="100" w:type="dxa"/>
+              <w:left w:w="100" w:type="dxa"/>
+              <w:bottom w:w="100" w:type="dxa"/>
+              <w:right w:w="100" w:type="dxa"/>
+            </w:tcMar>
+          </w:tcPr>
+          <w:p>
+            <w:pPr>
+              <w:widowControl w:val="0"/>
+              <w:spacing w:line="240" w:lineRule="auto"/>
+            </w:pPr>
+          </w:p>
+          <w:p>
+            <w:pPr>
+              <w:widowControl w:val="0"/>
+              <w:spacing w:line="240" w:lineRule="auto"/>
+              <w:jc w:val="center"/>
+            </w:pPr>
+            <w:r>
+              <w:t>Passed</w:t>
+            </w:r>
+          </w:p>
+        </w:tc>
+      </w:tr>
+      <w:tr>
+        <w:tblPrEx>
+          <w:tblBorders>
+            <w:top w:val="single" w:color="000000" w:sz="8" w:space="0"/>
+            <w:left w:val="single" w:color="000000" w:sz="8" w:space="0"/>
+            <w:bottom w:val="single" w:color="000000" w:sz="8" w:space="0"/>
+            <w:right w:val="single" w:color="000000" w:sz="8" w:space="0"/>
+            <w:insideH w:val="single" w:color="000000" w:sz="8" w:space="0"/>
+            <w:insideV w:val="single" w:color="000000" w:sz="8" w:space="0"/>
+          </w:tblBorders>
+          <w:tblCellMar>
+            <w:top w:w="100" w:type="dxa"/>
+            <w:left w:w="100" w:type="dxa"/>
+            <w:bottom w:w="100" w:type="dxa"/>
+            <w:right w:w="100" w:type="dxa"/>
+          </w:tblCellMar>
+        </w:tblPrEx>
+        <w:tc>
+          <w:tcPr>
+            <w:tcW w:w="823" w:type="dxa"/>
+            <w:shd w:val="clear" w:color="auto" w:fill="auto"/>
+            <w:tcMar>
+              <w:top w:w="100" w:type="dxa"/>
+              <w:left w:w="100" w:type="dxa"/>
+              <w:bottom w:w="100" w:type="dxa"/>
+              <w:right w:w="100" w:type="dxa"/>
+            </w:tcMar>
+          </w:tcPr>
+          <w:p>
+            <w:pPr>
+              <w:widowControl w:val="0"/>
+              <w:spacing w:line="240" w:lineRule="auto"/>
+              <w:jc w:val="center"/>
+            </w:pPr>
+            <w:r>
+              <w:t>2</w:t>
+            </w:r>
+          </w:p>
+        </w:tc>
+        <w:tc>
+          <w:tcPr>
+            <w:tcW w:w="2012" w:type="dxa"/>
+            <w:shd w:val="clear" w:color="auto" w:fill="auto"/>
+            <w:tcMar>
+              <w:top w:w="100" w:type="dxa"/>
+              <w:left w:w="100" w:type="dxa"/>
+              <w:bottom w:w="100" w:type="dxa"/>
+              <w:right w:w="100" w:type="dxa"/>
+            </w:tcMar>
+          </w:tcPr>
+          <w:p>
+            <w:pPr>
+              <w:widowControl w:val="0"/>
+              <w:spacing w:line="240" w:lineRule="auto"/>
+            </w:pPr>
+            <w:r>
+              <w:t>User enter unregistered username and password</w:t>
+            </w:r>
+          </w:p>
+        </w:tc>
+        <w:tc>
+          <w:tcPr>
+            <w:tcW w:w="2055" w:type="dxa"/>
+            <w:shd w:val="clear" w:color="auto" w:fill="auto"/>
+            <w:tcMar>
+              <w:top w:w="100" w:type="dxa"/>
+              <w:left w:w="100" w:type="dxa"/>
+              <w:bottom w:w="100" w:type="dxa"/>
+              <w:right w:w="100" w:type="dxa"/>
+            </w:tcMar>
+          </w:tcPr>
+          <w:p>
+            <w:pPr>
+              <w:widowControl w:val="0"/>
+              <w:spacing w:line="240" w:lineRule="auto"/>
+            </w:pPr>
+            <w:r>
+              <w:t>Username: “notregistered”</w:t>
+            </w:r>
+          </w:p>
+          <w:p>
+            <w:pPr>
+              <w:widowControl w:val="0"/>
+              <w:spacing w:line="240" w:lineRule="auto"/>
+            </w:pPr>
+            <w:r>
+              <w:t>Pass: “notregister123”</w:t>
+            </w:r>
+          </w:p>
+        </w:tc>
+        <w:tc>
+          <w:tcPr>
+            <w:tcW w:w="1860" w:type="dxa"/>
+            <w:shd w:val="clear" w:color="auto" w:fill="auto"/>
+            <w:tcMar>
+              <w:top w:w="100" w:type="dxa"/>
+              <w:left w:w="100" w:type="dxa"/>
+              <w:bottom w:w="100" w:type="dxa"/>
+              <w:right w:w="100" w:type="dxa"/>
+            </w:tcMar>
+          </w:tcPr>
+          <w:p>
+            <w:pPr>
+              <w:widowControl w:val="0"/>
+              <w:spacing w:line="240" w:lineRule="auto"/>
+            </w:pPr>
+            <w:r>
+              <w:t>Username and password shown in fields</w:t>
+            </w:r>
+          </w:p>
+        </w:tc>
+        <w:tc>
+          <w:tcPr>
+            <w:tcW w:w="4279" w:type="dxa"/>
+            <w:shd w:val="clear" w:color="auto" w:fill="auto"/>
+            <w:tcMar>
+              <w:top w:w="100" w:type="dxa"/>
+              <w:left w:w="100" w:type="dxa"/>
+              <w:bottom w:w="100" w:type="dxa"/>
+              <w:right w:w="100" w:type="dxa"/>
+            </w:tcMar>
+          </w:tcPr>
+          <w:p>
+            <w:pPr>
+              <w:widowControl w:val="0"/>
+              <w:spacing w:line="240" w:lineRule="auto"/>
+            </w:pPr>
+            <w:r>
+              <w:rPr>
+                <w:color w:val="000000"/>
+              </w:rPr>
+              <w:t>Username and password shown in fields</w:t>
+            </w:r>
+          </w:p>
+        </w:tc>
+        <w:tc>
+          <w:tcPr>
+            <w:tcW w:w="2456" w:type="dxa"/>
+            <w:shd w:val="clear" w:color="auto" w:fill="auto"/>
+            <w:tcMar>
+              <w:top w:w="100" w:type="dxa"/>
+              <w:left w:w="100" w:type="dxa"/>
+              <w:bottom w:w="100" w:type="dxa"/>
+              <w:right w:w="100" w:type="dxa"/>
+            </w:tcMar>
+          </w:tcPr>
+          <w:p>
+            <w:pPr>
+              <w:widowControl w:val="0"/>
+              <w:spacing w:line="240" w:lineRule="auto"/>
+              <w:jc w:val="center"/>
+            </w:pPr>
+          </w:p>
+        </w:tc>
+      </w:tr>
+      <w:tr>
+        <w:tblPrEx>
+          <w:tblBorders>
+            <w:top w:val="single" w:color="000000" w:sz="8" w:space="0"/>
+            <w:left w:val="single" w:color="000000" w:sz="8" w:space="0"/>
+            <w:bottom w:val="single" w:color="000000" w:sz="8" w:space="0"/>
+            <w:right w:val="single" w:color="000000" w:sz="8" w:space="0"/>
+            <w:insideH w:val="single" w:color="000000" w:sz="8" w:space="0"/>
+            <w:insideV w:val="single" w:color="000000" w:sz="8" w:space="0"/>
+          </w:tblBorders>
+          <w:tblCellMar>
+            <w:top w:w="100" w:type="dxa"/>
+            <w:left w:w="100" w:type="dxa"/>
+            <w:bottom w:w="100" w:type="dxa"/>
+            <w:right w:w="100" w:type="dxa"/>
+          </w:tblCellMar>
+        </w:tblPrEx>
+        <w:tc>
+          <w:tcPr>
+            <w:tcW w:w="823" w:type="dxa"/>
+            <w:shd w:val="clear" w:color="auto" w:fill="auto"/>
+            <w:tcMar>
+              <w:top w:w="100" w:type="dxa"/>
+              <w:left w:w="100" w:type="dxa"/>
+              <w:bottom w:w="100" w:type="dxa"/>
+              <w:right w:w="100" w:type="dxa"/>
+            </w:tcMar>
+          </w:tcPr>
+          <w:p>
+            <w:pPr>
+              <w:widowControl w:val="0"/>
+              <w:spacing w:line="240" w:lineRule="auto"/>
+              <w:jc w:val="center"/>
+            </w:pPr>
+            <w:r>
+              <w:t>3</w:t>
+            </w:r>
+          </w:p>
+        </w:tc>
+        <w:tc>
+          <w:tcPr>
+            <w:tcW w:w="2012" w:type="dxa"/>
+            <w:shd w:val="clear" w:color="auto" w:fill="auto"/>
+            <w:tcMar>
+              <w:top w:w="100" w:type="dxa"/>
+              <w:left w:w="100" w:type="dxa"/>
+              <w:bottom w:w="100" w:type="dxa"/>
+              <w:right w:w="100" w:type="dxa"/>
+            </w:tcMar>
+          </w:tcPr>
+          <w:p>
+            <w:pPr>
+              <w:widowControl w:val="0"/>
+              <w:spacing w:line="240" w:lineRule="auto"/>
+            </w:pPr>
+            <w:r>
+              <w:t>User login with credentials provided</w:t>
+            </w:r>
+          </w:p>
+        </w:tc>
+        <w:tc>
+          <w:tcPr>
+            <w:tcW w:w="2055" w:type="dxa"/>
+            <w:shd w:val="clear" w:color="auto" w:fill="auto"/>
+            <w:tcMar>
+              <w:top w:w="100" w:type="dxa"/>
+              <w:left w:w="100" w:type="dxa"/>
+              <w:bottom w:w="100" w:type="dxa"/>
+              <w:right w:w="100" w:type="dxa"/>
+            </w:tcMar>
+          </w:tcPr>
+          <w:p>
+            <w:pPr>
+              <w:widowControl w:val="0"/>
+              <w:spacing w:line="240" w:lineRule="auto"/>
+            </w:pPr>
+            <w:r>
+              <w:t>User hits login button</w:t>
+            </w:r>
+          </w:p>
+        </w:tc>
+        <w:tc>
+          <w:tcPr>
+            <w:tcW w:w="1860" w:type="dxa"/>
+            <w:shd w:val="clear" w:color="auto" w:fill="auto"/>
+            <w:tcMar>
+              <w:top w:w="100" w:type="dxa"/>
+              <w:left w:w="100" w:type="dxa"/>
+              <w:bottom w:w="100" w:type="dxa"/>
+              <w:right w:w="100" w:type="dxa"/>
+            </w:tcMar>
+          </w:tcPr>
+          <w:p>
+            <w:pPr>
+              <w:widowControl w:val="0"/>
+              <w:spacing w:line="240" w:lineRule="auto"/>
+            </w:pPr>
+            <w:r>
+              <w:t>System displays unsuccessful login due to unregistered user</w:t>
+            </w:r>
+          </w:p>
+        </w:tc>
+        <w:tc>
+          <w:tcPr>
+            <w:tcW w:w="4279" w:type="dxa"/>
+            <w:shd w:val="clear" w:color="auto" w:fill="auto"/>
+            <w:tcMar>
+              <w:top w:w="100" w:type="dxa"/>
+              <w:left w:w="100" w:type="dxa"/>
+              <w:bottom w:w="100" w:type="dxa"/>
+              <w:right w:w="100" w:type="dxa"/>
+            </w:tcMar>
+          </w:tcPr>
+          <w:p>
+            <w:pPr>
+              <w:spacing w:line="240" w:lineRule="auto"/>
+              <w:rPr>
+                <w:rFonts w:ascii="Times New Roman" w:hAnsi="Times New Roman" w:eastAsia="Times New Roman" w:cs="Times New Roman"/>
                 <w:sz w:val="24"/>
                 <w:szCs w:val="24"/>
                 <w:lang w:val="en-SG"/>
@@ -2608,358 +2998,37 @@
                 <w:color w:val="000000"/>
                 <w:lang w:val="en-SG"/>
               </w:rPr>
-              <w:t xml:space="preserve">Webpage displays the </w:t>
-            </w:r>
+              <w:t>System displays unsuccessful login due to unregistered user</w:t>
+            </w:r>
+          </w:p>
+          <w:p>
+            <w:pPr>
+              <w:spacing w:line="240" w:lineRule="auto"/>
+              <w:rPr>
+                <w:rFonts w:ascii="Times New Roman" w:hAnsi="Times New Roman" w:eastAsia="Times New Roman" w:cs="Times New Roman"/>
+                <w:sz w:val="24"/>
+                <w:szCs w:val="24"/>
+                <w:lang w:val="en-SG"/>
+              </w:rPr>
+            </w:pPr>
+          </w:p>
+          <w:p>
+            <w:pPr>
+              <w:spacing w:line="240" w:lineRule="auto"/>
+              <w:rPr>
+                <w:rFonts w:ascii="Times New Roman" w:hAnsi="Times New Roman" w:eastAsia="Times New Roman" w:cs="Times New Roman"/>
+                <w:sz w:val="24"/>
+                <w:szCs w:val="24"/>
+                <w:lang w:val="en-SG"/>
+              </w:rPr>
+            </w:pPr>
             <w:r>
               <w:rPr>
                 <w:rFonts w:eastAsia="Times New Roman"/>
                 <w:color w:val="000000"/>
                 <w:lang w:val="en-SG"/>
               </w:rPr>
-              <w:t>Username and Password textbox fields</w:t>
-            </w:r>
-          </w:p>
-          <w:p>
-            <w:pPr>
-              <w:widowControl w:val="0"/>
-              <w:spacing w:line="240" w:lineRule="auto"/>
-              <w:rPr>
-                <w:lang w:val="en-SG"/>
-              </w:rPr>
-            </w:pPr>
-          </w:p>
-        </w:tc>
-        <w:tc>
-          <w:tcPr>
-            <w:tcW w:w="2456" w:type="dxa"/>
-            <w:shd w:val="clear" w:color="auto" w:fill="auto"/>
-            <w:tcMar>
-              <w:top w:w="100" w:type="dxa"/>
-              <w:left w:w="100" w:type="dxa"/>
-              <w:bottom w:w="100" w:type="dxa"/>
-              <w:right w:w="100" w:type="dxa"/>
-            </w:tcMar>
-          </w:tcPr>
-          <w:p>
-            <w:pPr>
-              <w:widowControl w:val="0"/>
-              <w:spacing w:line="240" w:lineRule="auto"/>
-            </w:pPr>
-          </w:p>
-          <w:p>
-            <w:pPr>
-              <w:widowControl w:val="0"/>
-              <w:spacing w:line="240" w:lineRule="auto"/>
-              <w:jc w:val="center"/>
-            </w:pPr>
-            <w:r>
-              <w:t>Passed</w:t>
-            </w:r>
-          </w:p>
-        </w:tc>
-      </w:tr>
-      <w:tr>
-        <w:tc>
-          <w:tcPr>
-            <w:tcW w:w="823" w:type="dxa"/>
-            <w:shd w:val="clear" w:color="auto" w:fill="auto"/>
-            <w:tcMar>
-              <w:top w:w="100" w:type="dxa"/>
-              <w:left w:w="100" w:type="dxa"/>
-              <w:bottom w:w="100" w:type="dxa"/>
-              <w:right w:w="100" w:type="dxa"/>
-            </w:tcMar>
-          </w:tcPr>
-          <w:p>
-            <w:pPr>
-              <w:widowControl w:val="0"/>
-              <w:spacing w:line="240" w:lineRule="auto"/>
-              <w:jc w:val="center"/>
-            </w:pPr>
-            <w:r>
-              <w:t>2</w:t>
-            </w:r>
-          </w:p>
-        </w:tc>
-        <w:tc>
-          <w:tcPr>
-            <w:tcW w:w="2012" w:type="dxa"/>
-            <w:shd w:val="clear" w:color="auto" w:fill="auto"/>
-            <w:tcMar>
-              <w:top w:w="100" w:type="dxa"/>
-              <w:left w:w="100" w:type="dxa"/>
-              <w:bottom w:w="100" w:type="dxa"/>
-              <w:right w:w="100" w:type="dxa"/>
-            </w:tcMar>
-          </w:tcPr>
-          <w:p>
-            <w:pPr>
-              <w:widowControl w:val="0"/>
-              <w:spacing w:line="240" w:lineRule="auto"/>
-            </w:pPr>
-            <w:r>
-              <w:t>User enter unregistered username and password</w:t>
-            </w:r>
-          </w:p>
-        </w:tc>
-        <w:tc>
-          <w:tcPr>
-            <w:tcW w:w="2055" w:type="dxa"/>
-            <w:shd w:val="clear" w:color="auto" w:fill="auto"/>
-            <w:tcMar>
-              <w:top w:w="100" w:type="dxa"/>
-              <w:left w:w="100" w:type="dxa"/>
-              <w:bottom w:w="100" w:type="dxa"/>
-              <w:right w:w="100" w:type="dxa"/>
-            </w:tcMar>
-          </w:tcPr>
-          <w:p>
-            <w:pPr>
-              <w:widowControl w:val="0"/>
-              <w:spacing w:line="240" w:lineRule="auto"/>
-            </w:pPr>
-            <w:r>
-              <w:t>Username: “</w:t>
-            </w:r>
-            <w:proofErr w:type="spellStart"/>
-            <w:r>
-              <w:t>notregistered</w:t>
-            </w:r>
-            <w:proofErr w:type="spellEnd"/>
-            <w:r>
-              <w:t>”</w:t>
-            </w:r>
-          </w:p>
-          <w:p>
-            <w:pPr>
-              <w:widowControl w:val="0"/>
-              <w:spacing w:line="240" w:lineRule="auto"/>
-            </w:pPr>
-            <w:r>
-              <w:t>Pass: “notregister123”</w:t>
-            </w:r>
-          </w:p>
-        </w:tc>
-        <w:tc>
-          <w:tcPr>
-            <w:tcW w:w="1860" w:type="dxa"/>
-            <w:shd w:val="clear" w:color="auto" w:fill="auto"/>
-            <w:tcMar>
-              <w:top w:w="100" w:type="dxa"/>
-              <w:left w:w="100" w:type="dxa"/>
-              <w:bottom w:w="100" w:type="dxa"/>
-              <w:right w:w="100" w:type="dxa"/>
-            </w:tcMar>
-          </w:tcPr>
-          <w:p>
-            <w:pPr>
-              <w:widowControl w:val="0"/>
-              <w:spacing w:line="240" w:lineRule="auto"/>
-            </w:pPr>
-            <w:r>
-              <w:t>Username and password shown in fields</w:t>
-            </w:r>
-          </w:p>
-        </w:tc>
-        <w:tc>
-          <w:tcPr>
-            <w:tcW w:w="4279" w:type="dxa"/>
-            <w:shd w:val="clear" w:color="auto" w:fill="auto"/>
-            <w:tcMar>
-              <w:top w:w="100" w:type="dxa"/>
-              <w:left w:w="100" w:type="dxa"/>
-              <w:bottom w:w="100" w:type="dxa"/>
-              <w:right w:w="100" w:type="dxa"/>
-            </w:tcMar>
-          </w:tcPr>
-          <w:p>
-            <w:pPr>
-              <w:widowControl w:val="0"/>
-              <w:spacing w:line="240" w:lineRule="auto"/>
-            </w:pPr>
-            <w:r>
-              <w:rPr>
-                <w:color w:val="000000"/>
-              </w:rPr>
-              <w:t>Username and password shown in fields</w:t>
-            </w:r>
-          </w:p>
-        </w:tc>
-        <w:tc>
-          <w:tcPr>
-            <w:tcW w:w="2456" w:type="dxa"/>
-            <w:shd w:val="clear" w:color="auto" w:fill="auto"/>
-            <w:tcMar>
-              <w:top w:w="100" w:type="dxa"/>
-              <w:left w:w="100" w:type="dxa"/>
-              <w:bottom w:w="100" w:type="dxa"/>
-              <w:right w:w="100" w:type="dxa"/>
-            </w:tcMar>
-          </w:tcPr>
-          <w:p>
-            <w:pPr>
-              <w:widowControl w:val="0"/>
-              <w:spacing w:line="240" w:lineRule="auto"/>
-              <w:jc w:val="center"/>
-            </w:pPr>
-          </w:p>
-        </w:tc>
-      </w:tr>
-      <w:tr>
-        <w:tc>
-          <w:tcPr>
-            <w:tcW w:w="823" w:type="dxa"/>
-            <w:shd w:val="clear" w:color="auto" w:fill="auto"/>
-            <w:tcMar>
-              <w:top w:w="100" w:type="dxa"/>
-              <w:left w:w="100" w:type="dxa"/>
-              <w:bottom w:w="100" w:type="dxa"/>
-              <w:right w:w="100" w:type="dxa"/>
-            </w:tcMar>
-          </w:tcPr>
-          <w:p>
-            <w:pPr>
-              <w:widowControl w:val="0"/>
-              <w:spacing w:line="240" w:lineRule="auto"/>
-              <w:jc w:val="center"/>
-            </w:pPr>
-            <w:r>
-              <w:t>3</w:t>
-            </w:r>
-          </w:p>
-        </w:tc>
-        <w:tc>
-          <w:tcPr>
-            <w:tcW w:w="2012" w:type="dxa"/>
-            <w:shd w:val="clear" w:color="auto" w:fill="auto"/>
-            <w:tcMar>
-              <w:top w:w="100" w:type="dxa"/>
-              <w:left w:w="100" w:type="dxa"/>
-              <w:bottom w:w="100" w:type="dxa"/>
-              <w:right w:w="100" w:type="dxa"/>
-            </w:tcMar>
-          </w:tcPr>
-          <w:p>
-            <w:pPr>
-              <w:widowControl w:val="0"/>
-              <w:spacing w:line="240" w:lineRule="auto"/>
-            </w:pPr>
-            <w:r>
-              <w:t xml:space="preserve">User login with </w:t>
-            </w:r>
-            <w:r>
-              <w:t>credentials provided</w:t>
-            </w:r>
-          </w:p>
-        </w:tc>
-        <w:tc>
-          <w:tcPr>
-            <w:tcW w:w="2055" w:type="dxa"/>
-            <w:shd w:val="clear" w:color="auto" w:fill="auto"/>
-            <w:tcMar>
-              <w:top w:w="100" w:type="dxa"/>
-              <w:left w:w="100" w:type="dxa"/>
-              <w:bottom w:w="100" w:type="dxa"/>
-              <w:right w:w="100" w:type="dxa"/>
-            </w:tcMar>
-          </w:tcPr>
-          <w:p>
-            <w:pPr>
-              <w:widowControl w:val="0"/>
-              <w:spacing w:line="240" w:lineRule="auto"/>
-            </w:pPr>
-            <w:r>
-              <w:t>User hits login button</w:t>
-            </w:r>
-          </w:p>
-        </w:tc>
-        <w:tc>
-          <w:tcPr>
-            <w:tcW w:w="1860" w:type="dxa"/>
-            <w:shd w:val="clear" w:color="auto" w:fill="auto"/>
-            <w:tcMar>
-              <w:top w:w="100" w:type="dxa"/>
-              <w:left w:w="100" w:type="dxa"/>
-              <w:bottom w:w="100" w:type="dxa"/>
-              <w:right w:w="100" w:type="dxa"/>
-            </w:tcMar>
-          </w:tcPr>
-          <w:p>
-            <w:pPr>
-              <w:widowControl w:val="0"/>
-              <w:spacing w:line="240" w:lineRule="auto"/>
-            </w:pPr>
-            <w:r>
-              <w:t>System displays unsuccessful login due to unregistered user</w:t>
-            </w:r>
-          </w:p>
-        </w:tc>
-        <w:tc>
-          <w:tcPr>
-            <w:tcW w:w="4279" w:type="dxa"/>
-            <w:shd w:val="clear" w:color="auto" w:fill="auto"/>
-            <w:tcMar>
-              <w:top w:w="100" w:type="dxa"/>
-              <w:left w:w="100" w:type="dxa"/>
-              <w:bottom w:w="100" w:type="dxa"/>
-              <w:right w:w="100" w:type="dxa"/>
-            </w:tcMar>
-          </w:tcPr>
-          <w:p>
-            <w:pPr>
-              <w:spacing w:line="240" w:lineRule="auto"/>
-              <w:rPr>
-                <w:rFonts w:ascii="Times New Roman" w:eastAsia="Times New Roman" w:hAnsi="Times New Roman" w:cs="Times New Roman"/>
-                <w:sz w:val="24"/>
-                <w:szCs w:val="24"/>
-                <w:lang w:val="en-SG"/>
-              </w:rPr>
-            </w:pPr>
-            <w:r>
-              <w:rPr>
-                <w:rFonts w:eastAsia="Times New Roman"/>
-                <w:color w:val="000000"/>
-                <w:lang w:val="en-SG"/>
-              </w:rPr>
-              <w:t>System displays unsuccessful login due to unregistered user</w:t>
-            </w:r>
-          </w:p>
-          <w:p>
-            <w:pPr>
-              <w:spacing w:line="240" w:lineRule="auto"/>
-              <w:rPr>
-                <w:rFonts w:ascii="Times New Roman" w:eastAsia="Times New Roman" w:hAnsi="Times New Roman" w:cs="Times New Roman"/>
-                <w:sz w:val="24"/>
-                <w:szCs w:val="24"/>
-                <w:lang w:val="en-SG"/>
-              </w:rPr>
-            </w:pPr>
-          </w:p>
-          <w:p>
-            <w:pPr>
-              <w:spacing w:line="240" w:lineRule="auto"/>
-              <w:rPr>
-                <w:rFonts w:ascii="Times New Roman" w:eastAsia="Times New Roman" w:hAnsi="Times New Roman" w:cs="Times New Roman"/>
-                <w:sz w:val="24"/>
-                <w:szCs w:val="24"/>
-                <w:lang w:val="en-SG"/>
-              </w:rPr>
-            </w:pPr>
-            <w:r>
-              <w:rPr>
-                <w:rFonts w:eastAsia="Times New Roman"/>
-                <w:color w:val="000000"/>
-                <w:lang w:val="en-SG"/>
-              </w:rPr>
-              <w:t xml:space="preserve">Error Message “Please enter a correct username and password. Note that both fields may be </w:t>
-            </w:r>
-            <w:r>
-              <w:rPr>
-                <w:rFonts w:eastAsia="Times New Roman"/>
-                <w:color w:val="000000"/>
-                <w:lang w:val="en-SG"/>
-              </w:rPr>
-              <w:t>case-sensitive.” is displayed</w:t>
+              <w:t>Error Message “Please enter a correct username and password. Note that both fields may be case-sensitive.” is displayed</w:t>
             </w:r>
           </w:p>
         </w:tc>
@@ -3011,7 +3080,6 @@
         <w:rPr>
           <w:b/>
         </w:rPr>
-        <w:lastRenderedPageBreak/>
         <w:t>Test Scenario Group: Login</w:t>
       </w:r>
       <w:r>
@@ -3023,7 +3091,7 @@
     </w:p>
     <w:p>
       <w:pPr>
-        <w:pStyle w:val="Heading2"/>
+        <w:pStyle w:val="3"/>
         <w:spacing w:before="240" w:after="240"/>
         <w:rPr>
           <w:b/>
@@ -3107,18 +3175,24 @@
     <w:p/>
     <w:tbl>
       <w:tblPr>
-        <w:tblStyle w:val="Style12"/>
+        <w:tblStyle w:val="15"/>
         <w:tblW w:w="13485" w:type="dxa"/>
+        <w:tblInd w:w="0" w:type="dxa"/>
         <w:tblBorders>
-          <w:top w:val="single" w:sz="8" w:space="0" w:color="000000"/>
-          <w:left w:val="single" w:sz="8" w:space="0" w:color="000000"/>
-          <w:bottom w:val="single" w:sz="8" w:space="0" w:color="000000"/>
-          <w:right w:val="single" w:sz="8" w:space="0" w:color="000000"/>
-          <w:insideH w:val="single" w:sz="8" w:space="0" w:color="000000"/>
-          <w:insideV w:val="single" w:sz="8" w:space="0" w:color="000000"/>
+          <w:top w:val="single" w:color="000000" w:sz="8" w:space="0"/>
+          <w:left w:val="single" w:color="000000" w:sz="8" w:space="0"/>
+          <w:bottom w:val="single" w:color="000000" w:sz="8" w:space="0"/>
+          <w:right w:val="single" w:color="000000" w:sz="8" w:space="0"/>
+          <w:insideH w:val="single" w:color="000000" w:sz="8" w:space="0"/>
+          <w:insideV w:val="single" w:color="000000" w:sz="8" w:space="0"/>
         </w:tblBorders>
         <w:tblLayout w:type="fixed"/>
-        <w:tblLook w:val="04A0" w:firstRow="1" w:lastRow="0" w:firstColumn="1" w:lastColumn="0" w:noHBand="0" w:noVBand="1"/>
+        <w:tblCellMar>
+          <w:top w:w="100" w:type="dxa"/>
+          <w:left w:w="100" w:type="dxa"/>
+          <w:bottom w:w="100" w:type="dxa"/>
+          <w:right w:w="100" w:type="dxa"/>
+        </w:tblCellMar>
       </w:tblPr>
       <w:tblGrid>
         <w:gridCol w:w="841"/>
@@ -3129,6 +3203,22 @@
         <w:gridCol w:w="2438"/>
       </w:tblGrid>
       <w:tr>
+        <w:tblPrEx>
+          <w:tblBorders>
+            <w:top w:val="single" w:color="000000" w:sz="8" w:space="0"/>
+            <w:left w:val="single" w:color="000000" w:sz="8" w:space="0"/>
+            <w:bottom w:val="single" w:color="000000" w:sz="8" w:space="0"/>
+            <w:right w:val="single" w:color="000000" w:sz="8" w:space="0"/>
+            <w:insideH w:val="single" w:color="000000" w:sz="8" w:space="0"/>
+            <w:insideV w:val="single" w:color="000000" w:sz="8" w:space="0"/>
+          </w:tblBorders>
+          <w:tblCellMar>
+            <w:top w:w="100" w:type="dxa"/>
+            <w:left w:w="100" w:type="dxa"/>
+            <w:bottom w:w="100" w:type="dxa"/>
+            <w:right w:w="100" w:type="dxa"/>
+          </w:tblCellMar>
+        </w:tblPrEx>
         <w:tc>
           <w:tcPr>
             <w:tcW w:w="841" w:type="dxa"/>
@@ -3265,13 +3355,7 @@
               <w:rPr>
                 <w:b/>
               </w:rPr>
-              <w:t xml:space="preserve">Actual </w:t>
-            </w:r>
-            <w:r>
-              <w:rPr>
-                <w:b/>
-              </w:rPr>
-              <w:t>Output</w:t>
+              <w:t>Actual Output</w:t>
             </w:r>
           </w:p>
         </w:tc>
@@ -3305,6 +3389,22 @@
         </w:tc>
       </w:tr>
       <w:tr>
+        <w:tblPrEx>
+          <w:tblBorders>
+            <w:top w:val="single" w:color="000000" w:sz="8" w:space="0"/>
+            <w:left w:val="single" w:color="000000" w:sz="8" w:space="0"/>
+            <w:bottom w:val="single" w:color="000000" w:sz="8" w:space="0"/>
+            <w:right w:val="single" w:color="000000" w:sz="8" w:space="0"/>
+            <w:insideH w:val="single" w:color="000000" w:sz="8" w:space="0"/>
+            <w:insideV w:val="single" w:color="000000" w:sz="8" w:space="0"/>
+          </w:tblBorders>
+          <w:tblCellMar>
+            <w:top w:w="100" w:type="dxa"/>
+            <w:left w:w="100" w:type="dxa"/>
+            <w:bottom w:w="100" w:type="dxa"/>
+            <w:right w:w="100" w:type="dxa"/>
+          </w:tblCellMar>
+        </w:tblPrEx>
         <w:tc>
           <w:tcPr>
             <w:tcW w:w="841" w:type="dxa"/>
@@ -3367,15 +3467,29 @@
             <w:r>
               <w:t>Url: “</w:t>
             </w:r>
-            <w:hyperlink r:id="rId6">
-              <w:r>
-                <w:rPr>
-                  <w:color w:val="1155CC"/>
-                  <w:u w:val="single"/>
-                </w:rPr>
-                <w:t>http://localhost:8000/accounts/login/</w:t>
-              </w:r>
-            </w:hyperlink>
+            <w:r>
+              <w:fldChar w:fldCharType="begin"/>
+            </w:r>
+            <w:r>
+              <w:instrText xml:space="preserve"> HYPERLINK "http://localhost:8000/accounts/login/" \h </w:instrText>
+            </w:r>
+            <w:r>
+              <w:fldChar w:fldCharType="separate"/>
+            </w:r>
+            <w:r>
+              <w:rPr>
+                <w:color w:val="1155CC"/>
+                <w:u w:val="single"/>
+              </w:rPr>
+              <w:t>http://localhost:8000/accounts/login/</w:t>
+            </w:r>
+            <w:r>
+              <w:rPr>
+                <w:color w:val="1155CC"/>
+                <w:u w:val="single"/>
+              </w:rPr>
+              <w:fldChar w:fldCharType="end"/>
+            </w:r>
             <w:r>
               <w:t>”</w:t>
             </w:r>
@@ -3434,10 +3548,7 @@
               <w:spacing w:line="240" w:lineRule="auto"/>
             </w:pPr>
             <w:r>
-              <w:t xml:space="preserve">Webpage displays the Username and Password textbox </w:t>
-            </w:r>
-            <w:r>
-              <w:t>fields</w:t>
+              <w:t>Webpage displays the Username and Password textbox fields</w:t>
             </w:r>
           </w:p>
         </w:tc>
@@ -3465,6 +3576,22 @@
         </w:tc>
       </w:tr>
       <w:tr>
+        <w:tblPrEx>
+          <w:tblBorders>
+            <w:top w:val="single" w:color="000000" w:sz="8" w:space="0"/>
+            <w:left w:val="single" w:color="000000" w:sz="8" w:space="0"/>
+            <w:bottom w:val="single" w:color="000000" w:sz="8" w:space="0"/>
+            <w:right w:val="single" w:color="000000" w:sz="8" w:space="0"/>
+            <w:insideH w:val="single" w:color="000000" w:sz="8" w:space="0"/>
+            <w:insideV w:val="single" w:color="000000" w:sz="8" w:space="0"/>
+          </w:tblBorders>
+          <w:tblCellMar>
+            <w:top w:w="100" w:type="dxa"/>
+            <w:left w:w="100" w:type="dxa"/>
+            <w:bottom w:w="100" w:type="dxa"/>
+            <w:right w:w="100" w:type="dxa"/>
+          </w:tblCellMar>
+        </w:tblPrEx>
         <w:tc>
           <w:tcPr>
             <w:tcW w:w="841" w:type="dxa"/>
@@ -3525,27 +3652,17 @@
               <w:spacing w:line="240" w:lineRule="auto"/>
             </w:pPr>
             <w:r>
-              <w:t xml:space="preserve">Username: </w:t>
-            </w:r>
-            <w:proofErr w:type="gramStart"/>
-            <w:r>
-              <w:t>“ “</w:t>
-            </w:r>
-            <w:proofErr w:type="gramEnd"/>
-          </w:p>
-          <w:p>
-            <w:pPr>
-              <w:widowControl w:val="0"/>
-              <w:spacing w:line="240" w:lineRule="auto"/>
-            </w:pPr>
-            <w:r>
-              <w:t xml:space="preserve">Pass: </w:t>
-            </w:r>
-            <w:proofErr w:type="gramStart"/>
-            <w:r>
-              <w:t>“ “</w:t>
-            </w:r>
-            <w:proofErr w:type="gramEnd"/>
+              <w:t>Username: “ “</w:t>
+            </w:r>
+          </w:p>
+          <w:p>
+            <w:pPr>
+              <w:widowControl w:val="0"/>
+              <w:spacing w:line="240" w:lineRule="auto"/>
+            </w:pPr>
+            <w:r>
+              <w:t>Pass: “ “</w:t>
+            </w:r>
           </w:p>
         </w:tc>
         <w:tc>
@@ -3610,6 +3727,22 @@
         </w:tc>
       </w:tr>
       <w:tr>
+        <w:tblPrEx>
+          <w:tblBorders>
+            <w:top w:val="single" w:color="000000" w:sz="8" w:space="0"/>
+            <w:left w:val="single" w:color="000000" w:sz="8" w:space="0"/>
+            <w:bottom w:val="single" w:color="000000" w:sz="8" w:space="0"/>
+            <w:right w:val="single" w:color="000000" w:sz="8" w:space="0"/>
+            <w:insideH w:val="single" w:color="000000" w:sz="8" w:space="0"/>
+            <w:insideV w:val="single" w:color="000000" w:sz="8" w:space="0"/>
+          </w:tblBorders>
+          <w:tblCellMar>
+            <w:top w:w="100" w:type="dxa"/>
+            <w:left w:w="100" w:type="dxa"/>
+            <w:bottom w:w="100" w:type="dxa"/>
+            <w:right w:w="100" w:type="dxa"/>
+          </w:tblCellMar>
+        </w:tblPrEx>
         <w:tc>
           <w:tcPr>
             <w:tcW w:w="841" w:type="dxa"/>
@@ -3691,10 +3824,7 @@
               <w:spacing w:line="240" w:lineRule="auto"/>
             </w:pPr>
             <w:r>
-              <w:t xml:space="preserve">System prompts user to fill in </w:t>
-            </w:r>
-            <w:r>
-              <w:t>missing inputs</w:t>
+              <w:t>System prompts user to fill in missing inputs</w:t>
             </w:r>
           </w:p>
         </w:tc>
@@ -3747,7 +3877,7 @@
       <w:pPr>
         <w:spacing w:before="240" w:after="240"/>
         <w:rPr>
-          <w:rFonts w:ascii="Calibri" w:eastAsia="Calibri" w:hAnsi="Calibri" w:cs="Calibri"/>
+          <w:rFonts w:ascii="Calibri" w:hAnsi="Calibri" w:eastAsia="Calibri" w:cs="Calibri"/>
         </w:rPr>
       </w:pPr>
     </w:p>
@@ -3761,7 +3891,6 @@
         <w:rPr>
           <w:b/>
         </w:rPr>
-        <w:lastRenderedPageBreak/>
         <w:br w:type="page"/>
       </w:r>
     </w:p>
@@ -3775,7 +3904,6 @@
         <w:rPr>
           <w:b/>
         </w:rPr>
-        <w:lastRenderedPageBreak/>
         <w:t>Test Scenario Group: Login</w:t>
       </w:r>
       <w:r>
@@ -3787,7 +3915,7 @@
     </w:p>
     <w:p>
       <w:pPr>
-        <w:pStyle w:val="Heading2"/>
+        <w:pStyle w:val="3"/>
         <w:spacing w:before="240" w:after="240"/>
         <w:rPr>
           <w:b/>
@@ -3852,7 +3980,7 @@
     <w:p>
       <w:pPr>
         <w:rPr>
-          <w:rFonts w:ascii="Calibri" w:eastAsia="Calibri" w:hAnsi="Calibri" w:cs="Calibri"/>
+          <w:rFonts w:ascii="Calibri" w:hAnsi="Calibri" w:eastAsia="Calibri" w:cs="Calibri"/>
         </w:rPr>
       </w:pPr>
       <w:r>
@@ -3868,18 +3996,24 @@
     <w:p/>
     <w:tbl>
       <w:tblPr>
-        <w:tblStyle w:val="Style13"/>
+        <w:tblStyle w:val="16"/>
         <w:tblW w:w="12960" w:type="dxa"/>
+        <w:tblInd w:w="0" w:type="dxa"/>
         <w:tblBorders>
-          <w:top w:val="single" w:sz="8" w:space="0" w:color="000000"/>
-          <w:left w:val="single" w:sz="8" w:space="0" w:color="000000"/>
-          <w:bottom w:val="single" w:sz="8" w:space="0" w:color="000000"/>
-          <w:right w:val="single" w:sz="8" w:space="0" w:color="000000"/>
-          <w:insideH w:val="single" w:sz="8" w:space="0" w:color="000000"/>
-          <w:insideV w:val="single" w:sz="8" w:space="0" w:color="000000"/>
+          <w:top w:val="single" w:color="000000" w:sz="8" w:space="0"/>
+          <w:left w:val="single" w:color="000000" w:sz="8" w:space="0"/>
+          <w:bottom w:val="single" w:color="000000" w:sz="8" w:space="0"/>
+          <w:right w:val="single" w:color="000000" w:sz="8" w:space="0"/>
+          <w:insideH w:val="single" w:color="000000" w:sz="8" w:space="0"/>
+          <w:insideV w:val="single" w:color="000000" w:sz="8" w:space="0"/>
         </w:tblBorders>
         <w:tblLayout w:type="fixed"/>
-        <w:tblLook w:val="04A0" w:firstRow="1" w:lastRow="0" w:firstColumn="1" w:lastColumn="0" w:noHBand="0" w:noVBand="1"/>
+        <w:tblCellMar>
+          <w:top w:w="100" w:type="dxa"/>
+          <w:left w:w="100" w:type="dxa"/>
+          <w:bottom w:w="100" w:type="dxa"/>
+          <w:right w:w="100" w:type="dxa"/>
+        </w:tblCellMar>
       </w:tblPr>
       <w:tblGrid>
         <w:gridCol w:w="825"/>
@@ -3890,6 +4024,22 @@
         <w:gridCol w:w="2197"/>
       </w:tblGrid>
       <w:tr>
+        <w:tblPrEx>
+          <w:tblBorders>
+            <w:top w:val="single" w:color="000000" w:sz="8" w:space="0"/>
+            <w:left w:val="single" w:color="000000" w:sz="8" w:space="0"/>
+            <w:bottom w:val="single" w:color="000000" w:sz="8" w:space="0"/>
+            <w:right w:val="single" w:color="000000" w:sz="8" w:space="0"/>
+            <w:insideH w:val="single" w:color="000000" w:sz="8" w:space="0"/>
+            <w:insideV w:val="single" w:color="000000" w:sz="8" w:space="0"/>
+          </w:tblBorders>
+          <w:tblCellMar>
+            <w:top w:w="100" w:type="dxa"/>
+            <w:left w:w="100" w:type="dxa"/>
+            <w:bottom w:w="100" w:type="dxa"/>
+            <w:right w:w="100" w:type="dxa"/>
+          </w:tblCellMar>
+        </w:tblPrEx>
         <w:tc>
           <w:tcPr>
             <w:tcW w:w="825" w:type="dxa"/>
@@ -4060,6 +4210,22 @@
         </w:tc>
       </w:tr>
       <w:tr>
+        <w:tblPrEx>
+          <w:tblBorders>
+            <w:top w:val="single" w:color="000000" w:sz="8" w:space="0"/>
+            <w:left w:val="single" w:color="000000" w:sz="8" w:space="0"/>
+            <w:bottom w:val="single" w:color="000000" w:sz="8" w:space="0"/>
+            <w:right w:val="single" w:color="000000" w:sz="8" w:space="0"/>
+            <w:insideH w:val="single" w:color="000000" w:sz="8" w:space="0"/>
+            <w:insideV w:val="single" w:color="000000" w:sz="8" w:space="0"/>
+          </w:tblBorders>
+          <w:tblCellMar>
+            <w:top w:w="100" w:type="dxa"/>
+            <w:left w:w="100" w:type="dxa"/>
+            <w:bottom w:w="100" w:type="dxa"/>
+            <w:right w:w="100" w:type="dxa"/>
+          </w:tblCellMar>
+        </w:tblPrEx>
         <w:tc>
           <w:tcPr>
             <w:tcW w:w="825" w:type="dxa"/>
@@ -4122,15 +4288,29 @@
             <w:r>
               <w:t>Url: “</w:t>
             </w:r>
-            <w:hyperlink r:id="rId7">
-              <w:r>
-                <w:rPr>
-                  <w:color w:val="1155CC"/>
-                  <w:u w:val="single"/>
-                </w:rPr>
-                <w:t>http://localhost:8000/accounts/login/</w:t>
-              </w:r>
-            </w:hyperlink>
+            <w:r>
+              <w:fldChar w:fldCharType="begin"/>
+            </w:r>
+            <w:r>
+              <w:instrText xml:space="preserve"> HYPERLINK "http://localhost:8000/accounts/login/" \h </w:instrText>
+            </w:r>
+            <w:r>
+              <w:fldChar w:fldCharType="separate"/>
+            </w:r>
+            <w:r>
+              <w:rPr>
+                <w:color w:val="1155CC"/>
+                <w:u w:val="single"/>
+              </w:rPr>
+              <w:t>http://localhost:8000/accounts/login/</w:t>
+            </w:r>
+            <w:r>
+              <w:rPr>
+                <w:color w:val="1155CC"/>
+                <w:u w:val="single"/>
+              </w:rPr>
+              <w:fldChar w:fldCharType="end"/>
+            </w:r>
             <w:r>
               <w:t>”</w:t>
             </w:r>
@@ -4174,10 +4354,7 @@
               <w:spacing w:line="240" w:lineRule="auto"/>
             </w:pPr>
             <w:r>
-              <w:t xml:space="preserve">System </w:t>
-            </w:r>
-            <w:r>
-              <w:t>displays login page</w:t>
+              <w:t>System displays login page</w:t>
             </w:r>
           </w:p>
           <w:p>
@@ -4220,6 +4397,22 @@
         </w:tc>
       </w:tr>
       <w:tr>
+        <w:tblPrEx>
+          <w:tblBorders>
+            <w:top w:val="single" w:color="000000" w:sz="8" w:space="0"/>
+            <w:left w:val="single" w:color="000000" w:sz="8" w:space="0"/>
+            <w:bottom w:val="single" w:color="000000" w:sz="8" w:space="0"/>
+            <w:right w:val="single" w:color="000000" w:sz="8" w:space="0"/>
+            <w:insideH w:val="single" w:color="000000" w:sz="8" w:space="0"/>
+            <w:insideV w:val="single" w:color="000000" w:sz="8" w:space="0"/>
+          </w:tblBorders>
+          <w:tblCellMar>
+            <w:top w:w="100" w:type="dxa"/>
+            <w:left w:w="100" w:type="dxa"/>
+            <w:bottom w:w="100" w:type="dxa"/>
+            <w:right w:w="100" w:type="dxa"/>
+          </w:tblCellMar>
+        </w:tblPrEx>
         <w:tc>
           <w:tcPr>
             <w:tcW w:w="825" w:type="dxa"/>
@@ -4365,6 +4558,22 @@
         </w:tc>
       </w:tr>
       <w:tr>
+        <w:tblPrEx>
+          <w:tblBorders>
+            <w:top w:val="single" w:color="000000" w:sz="8" w:space="0"/>
+            <w:left w:val="single" w:color="000000" w:sz="8" w:space="0"/>
+            <w:bottom w:val="single" w:color="000000" w:sz="8" w:space="0"/>
+            <w:right w:val="single" w:color="000000" w:sz="8" w:space="0"/>
+            <w:insideH w:val="single" w:color="000000" w:sz="8" w:space="0"/>
+            <w:insideV w:val="single" w:color="000000" w:sz="8" w:space="0"/>
+          </w:tblBorders>
+          <w:tblCellMar>
+            <w:top w:w="100" w:type="dxa"/>
+            <w:left w:w="100" w:type="dxa"/>
+            <w:bottom w:w="100" w:type="dxa"/>
+            <w:right w:w="100" w:type="dxa"/>
+          </w:tblCellMar>
+        </w:tblPrEx>
         <w:tc>
           <w:tcPr>
             <w:tcW w:w="825" w:type="dxa"/>
@@ -4446,11 +4655,7 @@
               <w:spacing w:line="240" w:lineRule="auto"/>
             </w:pPr>
             <w:r>
-              <w:t xml:space="preserve">System displays unsuccessful login due </w:t>
-            </w:r>
-            <w:r>
-              <w:lastRenderedPageBreak/>
-              <w:t>wrong username/password</w:t>
+              <w:t>System displays unsuccessful login due wrong username/password</w:t>
             </w:r>
           </w:p>
         </w:tc>
@@ -4471,7 +4676,6 @@
               <w:spacing w:line="240" w:lineRule="auto"/>
             </w:pPr>
             <w:r>
-              <w:lastRenderedPageBreak/>
               <w:t>System displays unsuccessful login due to wrong credentials of user</w:t>
             </w:r>
           </w:p>
@@ -4487,11 +4691,7 @@
               <w:spacing w:line="240" w:lineRule="auto"/>
             </w:pPr>
             <w:r>
-              <w:lastRenderedPageBreak/>
-              <w:t xml:space="preserve">Error Message “Please enter a correct username and </w:t>
-            </w:r>
-            <w:r>
-              <w:t>password. Note that both fields may be case-sensitive.” is displayed</w:t>
+              <w:t>Error Message “Please enter a correct username and password. Note that both fields may be case-sensitive.” is displayed</w:t>
             </w:r>
           </w:p>
         </w:tc>
@@ -4513,7 +4713,6 @@
               <w:jc w:val="center"/>
             </w:pPr>
             <w:r>
-              <w:lastRenderedPageBreak/>
               <w:t>Passed</w:t>
             </w:r>
           </w:p>
@@ -4524,7 +4723,7 @@
       <w:pPr>
         <w:spacing w:before="240" w:after="240"/>
         <w:rPr>
-          <w:rFonts w:ascii="Calibri" w:eastAsia="Calibri" w:hAnsi="Calibri" w:cs="Calibri"/>
+          <w:rFonts w:ascii="Calibri" w:hAnsi="Calibri" w:eastAsia="Calibri" w:cs="Calibri"/>
         </w:rPr>
       </w:pPr>
     </w:p>
@@ -4551,7 +4750,6 @@
         <w:rPr>
           <w:b/>
         </w:rPr>
-        <w:lastRenderedPageBreak/>
         <w:t>Test Scenario Group: Login</w:t>
       </w:r>
       <w:r>
@@ -4563,7 +4761,7 @@
     </w:p>
     <w:p>
       <w:pPr>
-        <w:pStyle w:val="Heading2"/>
+        <w:pStyle w:val="3"/>
         <w:spacing w:before="240" w:after="240"/>
         <w:rPr>
           <w:b/>
@@ -4579,25 +4777,7 @@
           <w:sz w:val="22"/>
           <w:szCs w:val="22"/>
         </w:rPr>
-        <w:t>Test Case ID: Login-1</w:t>
-      </w:r>
-      <w:proofErr w:type="gramStart"/>
-      <w:r>
-        <w:rPr>
-          <w:b/>
-          <w:sz w:val="22"/>
-          <w:szCs w:val="22"/>
-        </w:rPr>
-        <w:t>D  (</w:t>
-      </w:r>
-      <w:proofErr w:type="gramEnd"/>
-      <w:r>
-        <w:rPr>
-          <w:b/>
-          <w:sz w:val="22"/>
-          <w:szCs w:val="22"/>
-        </w:rPr>
-        <w:t>test_login1D)</w:t>
+        <w:t>Test Case ID: Login-1D  (test_login1D)</w:t>
       </w:r>
     </w:p>
     <w:p>
@@ -4655,23 +4835,26 @@
       </w:r>
     </w:p>
     <w:p/>
-    <w:p/>
-    <w:p/>
     <w:tbl>
       <w:tblPr>
-        <w:tblStyle w:val="Style14"/>
+        <w:tblStyle w:val="17"/>
         <w:tblW w:w="12780" w:type="dxa"/>
         <w:tblInd w:w="160" w:type="dxa"/>
         <w:tblBorders>
-          <w:top w:val="single" w:sz="8" w:space="0" w:color="000000"/>
-          <w:left w:val="single" w:sz="8" w:space="0" w:color="000000"/>
-          <w:bottom w:val="single" w:sz="8" w:space="0" w:color="000000"/>
-          <w:right w:val="single" w:sz="8" w:space="0" w:color="000000"/>
-          <w:insideH w:val="single" w:sz="8" w:space="0" w:color="000000"/>
-          <w:insideV w:val="single" w:sz="8" w:space="0" w:color="000000"/>
+          <w:top w:val="single" w:color="000000" w:sz="8" w:space="0"/>
+          <w:left w:val="single" w:color="000000" w:sz="8" w:space="0"/>
+          <w:bottom w:val="single" w:color="000000" w:sz="8" w:space="0"/>
+          <w:right w:val="single" w:color="000000" w:sz="8" w:space="0"/>
+          <w:insideH w:val="single" w:color="000000" w:sz="8" w:space="0"/>
+          <w:insideV w:val="single" w:color="000000" w:sz="8" w:space="0"/>
         </w:tblBorders>
         <w:tblLayout w:type="fixed"/>
-        <w:tblLook w:val="04A0" w:firstRow="1" w:lastRow="0" w:firstColumn="1" w:lastColumn="0" w:noHBand="0" w:noVBand="1"/>
+        <w:tblCellMar>
+          <w:top w:w="100" w:type="dxa"/>
+          <w:left w:w="100" w:type="dxa"/>
+          <w:bottom w:w="100" w:type="dxa"/>
+          <w:right w:w="100" w:type="dxa"/>
+        </w:tblCellMar>
       </w:tblPr>
       <w:tblGrid>
         <w:gridCol w:w="825"/>
@@ -4682,6 +4865,22 @@
         <w:gridCol w:w="1893"/>
       </w:tblGrid>
       <w:tr>
+        <w:tblPrEx>
+          <w:tblBorders>
+            <w:top w:val="single" w:color="000000" w:sz="8" w:space="0"/>
+            <w:left w:val="single" w:color="000000" w:sz="8" w:space="0"/>
+            <w:bottom w:val="single" w:color="000000" w:sz="8" w:space="0"/>
+            <w:right w:val="single" w:color="000000" w:sz="8" w:space="0"/>
+            <w:insideH w:val="single" w:color="000000" w:sz="8" w:space="0"/>
+            <w:insideV w:val="single" w:color="000000" w:sz="8" w:space="0"/>
+          </w:tblBorders>
+          <w:tblCellMar>
+            <w:top w:w="100" w:type="dxa"/>
+            <w:left w:w="100" w:type="dxa"/>
+            <w:bottom w:w="100" w:type="dxa"/>
+            <w:right w:w="100" w:type="dxa"/>
+          </w:tblCellMar>
+        </w:tblPrEx>
         <w:tc>
           <w:tcPr>
             <w:tcW w:w="825" w:type="dxa"/>
@@ -4852,6 +5051,22 @@
         </w:tc>
       </w:tr>
       <w:tr>
+        <w:tblPrEx>
+          <w:tblBorders>
+            <w:top w:val="single" w:color="000000" w:sz="8" w:space="0"/>
+            <w:left w:val="single" w:color="000000" w:sz="8" w:space="0"/>
+            <w:bottom w:val="single" w:color="000000" w:sz="8" w:space="0"/>
+            <w:right w:val="single" w:color="000000" w:sz="8" w:space="0"/>
+            <w:insideH w:val="single" w:color="000000" w:sz="8" w:space="0"/>
+            <w:insideV w:val="single" w:color="000000" w:sz="8" w:space="0"/>
+          </w:tblBorders>
+          <w:tblCellMar>
+            <w:top w:w="100" w:type="dxa"/>
+            <w:left w:w="100" w:type="dxa"/>
+            <w:bottom w:w="100" w:type="dxa"/>
+            <w:right w:w="100" w:type="dxa"/>
+          </w:tblCellMar>
+        </w:tblPrEx>
         <w:tc>
           <w:tcPr>
             <w:tcW w:w="825" w:type="dxa"/>
@@ -4913,15 +5128,29 @@
             <w:r>
               <w:t>Url: “</w:t>
             </w:r>
-            <w:hyperlink r:id="rId8">
-              <w:r>
-                <w:rPr>
-                  <w:color w:val="1155CC"/>
-                  <w:u w:val="single"/>
-                </w:rPr>
-                <w:t>http://localhost:8000/accounts/login/</w:t>
-              </w:r>
-            </w:hyperlink>
+            <w:r>
+              <w:fldChar w:fldCharType="begin"/>
+            </w:r>
+            <w:r>
+              <w:instrText xml:space="preserve"> HYPERLINK "http://localhost:8000/accounts/login/" \h </w:instrText>
+            </w:r>
+            <w:r>
+              <w:fldChar w:fldCharType="separate"/>
+            </w:r>
+            <w:r>
+              <w:rPr>
+                <w:color w:val="1155CC"/>
+                <w:u w:val="single"/>
+              </w:rPr>
+              <w:t>http://localhost:8000/accounts/login/</w:t>
+            </w:r>
+            <w:r>
+              <w:rPr>
+                <w:color w:val="1155CC"/>
+                <w:u w:val="single"/>
+              </w:rPr>
+              <w:fldChar w:fldCharType="end"/>
+            </w:r>
             <w:r>
               <w:t>”</w:t>
             </w:r>
@@ -5008,6 +5237,22 @@
         </w:tc>
       </w:tr>
       <w:tr>
+        <w:tblPrEx>
+          <w:tblBorders>
+            <w:top w:val="single" w:color="000000" w:sz="8" w:space="0"/>
+            <w:left w:val="single" w:color="000000" w:sz="8" w:space="0"/>
+            <w:bottom w:val="single" w:color="000000" w:sz="8" w:space="0"/>
+            <w:right w:val="single" w:color="000000" w:sz="8" w:space="0"/>
+            <w:insideH w:val="single" w:color="000000" w:sz="8" w:space="0"/>
+            <w:insideV w:val="single" w:color="000000" w:sz="8" w:space="0"/>
+          </w:tblBorders>
+          <w:tblCellMar>
+            <w:top w:w="100" w:type="dxa"/>
+            <w:left w:w="100" w:type="dxa"/>
+            <w:bottom w:w="100" w:type="dxa"/>
+            <w:right w:w="100" w:type="dxa"/>
+          </w:tblCellMar>
+        </w:tblPrEx>
         <w:tc>
           <w:tcPr>
             <w:tcW w:w="825" w:type="dxa"/>
@@ -5046,10 +5291,7 @@
               <w:spacing w:line="240" w:lineRule="auto"/>
             </w:pPr>
             <w:r>
-              <w:t xml:space="preserve">User login with correct </w:t>
-            </w:r>
-            <w:r>
-              <w:t>username and</w:t>
+              <w:t>User login with correct username and</w:t>
             </w:r>
           </w:p>
           <w:p>
@@ -5155,6 +5397,22 @@
         </w:tc>
       </w:tr>
       <w:tr>
+        <w:tblPrEx>
+          <w:tblBorders>
+            <w:top w:val="single" w:color="000000" w:sz="8" w:space="0"/>
+            <w:left w:val="single" w:color="000000" w:sz="8" w:space="0"/>
+            <w:bottom w:val="single" w:color="000000" w:sz="8" w:space="0"/>
+            <w:right w:val="single" w:color="000000" w:sz="8" w:space="0"/>
+            <w:insideH w:val="single" w:color="000000" w:sz="8" w:space="0"/>
+            <w:insideV w:val="single" w:color="000000" w:sz="8" w:space="0"/>
+          </w:tblBorders>
+          <w:tblCellMar>
+            <w:top w:w="100" w:type="dxa"/>
+            <w:left w:w="100" w:type="dxa"/>
+            <w:bottom w:w="100" w:type="dxa"/>
+            <w:right w:w="100" w:type="dxa"/>
+          </w:tblCellMar>
+        </w:tblPrEx>
         <w:tc>
           <w:tcPr>
             <w:tcW w:w="825" w:type="dxa"/>
@@ -5193,11 +5451,7 @@
               <w:spacing w:line="240" w:lineRule="auto"/>
             </w:pPr>
             <w:r>
-              <w:t xml:space="preserve">User login with </w:t>
-            </w:r>
-            <w:r>
-              <w:lastRenderedPageBreak/>
-              <w:t>credentials provided</w:t>
+              <w:t>User login with credentials provided</w:t>
             </w:r>
           </w:p>
         </w:tc>
@@ -5218,12 +5472,7 @@
               <w:spacing w:line="240" w:lineRule="auto"/>
             </w:pPr>
             <w:r>
-              <w:lastRenderedPageBreak/>
-              <w:t xml:space="preserve">Press login </w:t>
-            </w:r>
-            <w:r>
-              <w:lastRenderedPageBreak/>
-              <w:t>button</w:t>
+              <w:t>Press login button</w:t>
             </w:r>
           </w:p>
         </w:tc>
@@ -5244,12 +5493,7 @@
               <w:spacing w:line="240" w:lineRule="auto"/>
             </w:pPr>
             <w:r>
-              <w:lastRenderedPageBreak/>
-              <w:t xml:space="preserve">User should be </w:t>
-            </w:r>
-            <w:r>
-              <w:lastRenderedPageBreak/>
-              <w:t>able to login</w:t>
+              <w:t>User should be able to login</w:t>
             </w:r>
           </w:p>
         </w:tc>
@@ -5270,7 +5514,6 @@
               <w:spacing w:line="240" w:lineRule="auto"/>
             </w:pPr>
             <w:r>
-              <w:lastRenderedPageBreak/>
               <w:t>Login successful</w:t>
             </w:r>
           </w:p>
@@ -5301,7 +5544,7 @@
     </w:tbl>
     <w:p>
       <w:pPr>
-        <w:pStyle w:val="Heading1"/>
+        <w:pStyle w:val="2"/>
         <w:spacing w:before="240" w:after="240"/>
         <w:rPr>
           <w:b/>
@@ -5325,7 +5568,7 @@
     </w:p>
     <w:p>
       <w:pPr>
-        <w:pStyle w:val="Heading1"/>
+        <w:pStyle w:val="2"/>
         <w:spacing w:before="240" w:after="240"/>
         <w:rPr>
           <w:b/>
@@ -5339,13 +5582,12 @@
           <w:sz w:val="22"/>
           <w:szCs w:val="22"/>
         </w:rPr>
-        <w:lastRenderedPageBreak/>
         <w:t>Test Scenario Group: Add-Item</w:t>
       </w:r>
     </w:p>
     <w:p>
       <w:pPr>
-        <w:pStyle w:val="Heading2"/>
+        <w:pStyle w:val="3"/>
         <w:spacing w:before="240" w:after="240"/>
         <w:rPr>
           <w:b/>
@@ -5422,18 +5664,24 @@
     <w:p/>
     <w:tbl>
       <w:tblPr>
-        <w:tblStyle w:val="Style15"/>
+        <w:tblStyle w:val="18"/>
         <w:tblW w:w="12960" w:type="dxa"/>
+        <w:tblInd w:w="0" w:type="dxa"/>
         <w:tblBorders>
-          <w:top w:val="single" w:sz="8" w:space="0" w:color="000000"/>
-          <w:left w:val="single" w:sz="8" w:space="0" w:color="000000"/>
-          <w:bottom w:val="single" w:sz="8" w:space="0" w:color="000000"/>
-          <w:right w:val="single" w:sz="8" w:space="0" w:color="000000"/>
-          <w:insideH w:val="single" w:sz="8" w:space="0" w:color="000000"/>
-          <w:insideV w:val="single" w:sz="8" w:space="0" w:color="000000"/>
+          <w:top w:val="single" w:color="000000" w:sz="8" w:space="0"/>
+          <w:left w:val="single" w:color="000000" w:sz="8" w:space="0"/>
+          <w:bottom w:val="single" w:color="000000" w:sz="8" w:space="0"/>
+          <w:right w:val="single" w:color="000000" w:sz="8" w:space="0"/>
+          <w:insideH w:val="single" w:color="000000" w:sz="8" w:space="0"/>
+          <w:insideV w:val="single" w:color="000000" w:sz="8" w:space="0"/>
         </w:tblBorders>
         <w:tblLayout w:type="fixed"/>
-        <w:tblLook w:val="04A0" w:firstRow="1" w:lastRow="0" w:firstColumn="1" w:lastColumn="0" w:noHBand="0" w:noVBand="1"/>
+        <w:tblCellMar>
+          <w:top w:w="100" w:type="dxa"/>
+          <w:left w:w="100" w:type="dxa"/>
+          <w:bottom w:w="100" w:type="dxa"/>
+          <w:right w:w="100" w:type="dxa"/>
+        </w:tblCellMar>
       </w:tblPr>
       <w:tblGrid>
         <w:gridCol w:w="841"/>
@@ -5444,6 +5692,22 @@
         <w:gridCol w:w="2055"/>
       </w:tblGrid>
       <w:tr>
+        <w:tblPrEx>
+          <w:tblBorders>
+            <w:top w:val="single" w:color="000000" w:sz="8" w:space="0"/>
+            <w:left w:val="single" w:color="000000" w:sz="8" w:space="0"/>
+            <w:bottom w:val="single" w:color="000000" w:sz="8" w:space="0"/>
+            <w:right w:val="single" w:color="000000" w:sz="8" w:space="0"/>
+            <w:insideH w:val="single" w:color="000000" w:sz="8" w:space="0"/>
+            <w:insideV w:val="single" w:color="000000" w:sz="8" w:space="0"/>
+          </w:tblBorders>
+          <w:tblCellMar>
+            <w:top w:w="100" w:type="dxa"/>
+            <w:left w:w="100" w:type="dxa"/>
+            <w:bottom w:w="100" w:type="dxa"/>
+            <w:right w:w="100" w:type="dxa"/>
+          </w:tblCellMar>
+        </w:tblPrEx>
         <w:tc>
           <w:tcPr>
             <w:tcW w:w="841" w:type="dxa"/>
@@ -5614,6 +5878,22 @@
         </w:tc>
       </w:tr>
       <w:tr>
+        <w:tblPrEx>
+          <w:tblBorders>
+            <w:top w:val="single" w:color="000000" w:sz="8" w:space="0"/>
+            <w:left w:val="single" w:color="000000" w:sz="8" w:space="0"/>
+            <w:bottom w:val="single" w:color="000000" w:sz="8" w:space="0"/>
+            <w:right w:val="single" w:color="000000" w:sz="8" w:space="0"/>
+            <w:insideH w:val="single" w:color="000000" w:sz="8" w:space="0"/>
+            <w:insideV w:val="single" w:color="000000" w:sz="8" w:space="0"/>
+          </w:tblBorders>
+          <w:tblCellMar>
+            <w:top w:w="100" w:type="dxa"/>
+            <w:left w:w="100" w:type="dxa"/>
+            <w:bottom w:w="100" w:type="dxa"/>
+            <w:right w:w="100" w:type="dxa"/>
+          </w:tblCellMar>
+        </w:tblPrEx>
         <w:tc>
           <w:tcPr>
             <w:tcW w:w="841" w:type="dxa"/>
@@ -5678,15 +5958,29 @@
             <w:r>
               <w:t>Url: “</w:t>
             </w:r>
-            <w:hyperlink r:id="rId9">
-              <w:r>
-                <w:rPr>
-                  <w:color w:val="1155CC"/>
-                  <w:u w:val="single"/>
-                </w:rPr>
-                <w:t>http://localhost:8000/todo/</w:t>
-              </w:r>
-            </w:hyperlink>
+            <w:r>
+              <w:fldChar w:fldCharType="begin"/>
+            </w:r>
+            <w:r>
+              <w:instrText xml:space="preserve"> HYPERLINK "http://localhost:8000/todo/" \h </w:instrText>
+            </w:r>
+            <w:r>
+              <w:fldChar w:fldCharType="separate"/>
+            </w:r>
+            <w:r>
+              <w:rPr>
+                <w:color w:val="1155CC"/>
+                <w:u w:val="single"/>
+              </w:rPr>
+              <w:t>http://localhost:8000/todo/</w:t>
+            </w:r>
+            <w:r>
+              <w:rPr>
+                <w:color w:val="1155CC"/>
+                <w:u w:val="single"/>
+              </w:rPr>
+              <w:fldChar w:fldCharType="end"/>
+            </w:r>
             <w:r>
               <w:rPr>
                 <w:highlight w:val="white"/>
@@ -5761,6 +6055,22 @@
         </w:tc>
       </w:tr>
       <w:tr>
+        <w:tblPrEx>
+          <w:tblBorders>
+            <w:top w:val="single" w:color="000000" w:sz="8" w:space="0"/>
+            <w:left w:val="single" w:color="000000" w:sz="8" w:space="0"/>
+            <w:bottom w:val="single" w:color="000000" w:sz="8" w:space="0"/>
+            <w:right w:val="single" w:color="000000" w:sz="8" w:space="0"/>
+            <w:insideH w:val="single" w:color="000000" w:sz="8" w:space="0"/>
+            <w:insideV w:val="single" w:color="000000" w:sz="8" w:space="0"/>
+          </w:tblBorders>
+          <w:tblCellMar>
+            <w:top w:w="100" w:type="dxa"/>
+            <w:left w:w="100" w:type="dxa"/>
+            <w:bottom w:w="100" w:type="dxa"/>
+            <w:right w:w="100" w:type="dxa"/>
+          </w:tblCellMar>
+        </w:tblPrEx>
         <w:tc>
           <w:tcPr>
             <w:tcW w:w="841" w:type="dxa"/>
@@ -5902,6 +6212,22 @@
         </w:tc>
       </w:tr>
       <w:tr>
+        <w:tblPrEx>
+          <w:tblBorders>
+            <w:top w:val="single" w:color="000000" w:sz="8" w:space="0"/>
+            <w:left w:val="single" w:color="000000" w:sz="8" w:space="0"/>
+            <w:bottom w:val="single" w:color="000000" w:sz="8" w:space="0"/>
+            <w:right w:val="single" w:color="000000" w:sz="8" w:space="0"/>
+            <w:insideH w:val="single" w:color="000000" w:sz="8" w:space="0"/>
+            <w:insideV w:val="single" w:color="000000" w:sz="8" w:space="0"/>
+          </w:tblBorders>
+          <w:tblCellMar>
+            <w:top w:w="100" w:type="dxa"/>
+            <w:left w:w="100" w:type="dxa"/>
+            <w:bottom w:w="100" w:type="dxa"/>
+            <w:right w:w="100" w:type="dxa"/>
+          </w:tblCellMar>
+        </w:tblPrEx>
         <w:tc>
           <w:tcPr>
             <w:tcW w:w="841" w:type="dxa"/>
@@ -6050,13 +6376,12 @@
         <w:rPr>
           <w:b/>
         </w:rPr>
-        <w:lastRenderedPageBreak/>
         <w:t>Test Scenario Group: Add-Item</w:t>
       </w:r>
     </w:p>
     <w:p>
       <w:pPr>
-        <w:pStyle w:val="Heading2"/>
+        <w:pStyle w:val="3"/>
         <w:spacing w:before="240" w:after="240"/>
         <w:rPr>
           <w:b/>
@@ -6072,23 +6397,7 @@
           <w:sz w:val="22"/>
           <w:szCs w:val="22"/>
         </w:rPr>
-        <w:t>Test Case ID: Add-Item 1B</w:t>
-      </w:r>
-      <w:r>
-        <w:rPr>
-          <w:b/>
-          <w:sz w:val="22"/>
-          <w:szCs w:val="22"/>
-        </w:rPr>
-        <w:t xml:space="preserve"> (test_additem_1B</w:t>
-      </w:r>
-      <w:r>
-        <w:rPr>
-          <w:b/>
-          <w:sz w:val="22"/>
-          <w:szCs w:val="22"/>
-        </w:rPr>
-        <w:t>)</w:t>
+        <w:t>Test Case ID: Add-Item 1B (test_additem_1B)</w:t>
       </w:r>
     </w:p>
     <w:p>
@@ -6099,10 +6408,7 @@
         <w:t>Test Case Description:</w:t>
       </w:r>
       <w:r>
-        <w:t xml:space="preserve"> Add item with inputs filled in To-Do pag</w:t>
-      </w:r>
-      <w:r>
-        <w:t>e</w:t>
+        <w:t xml:space="preserve"> Add item with inputs filled in To-Do page</w:t>
       </w:r>
       <w:r>
         <w:tab/>
@@ -6151,18 +6457,24 @@
     <w:p/>
     <w:tbl>
       <w:tblPr>
-        <w:tblStyle w:val="Style17"/>
+        <w:tblStyle w:val="20"/>
         <w:tblW w:w="12960" w:type="dxa"/>
+        <w:tblInd w:w="0" w:type="dxa"/>
         <w:tblBorders>
-          <w:top w:val="single" w:sz="8" w:space="0" w:color="000000"/>
-          <w:left w:val="single" w:sz="8" w:space="0" w:color="000000"/>
-          <w:bottom w:val="single" w:sz="8" w:space="0" w:color="000000"/>
-          <w:right w:val="single" w:sz="8" w:space="0" w:color="000000"/>
-          <w:insideH w:val="single" w:sz="8" w:space="0" w:color="000000"/>
-          <w:insideV w:val="single" w:sz="8" w:space="0" w:color="000000"/>
+          <w:top w:val="single" w:color="000000" w:sz="8" w:space="0"/>
+          <w:left w:val="single" w:color="000000" w:sz="8" w:space="0"/>
+          <w:bottom w:val="single" w:color="000000" w:sz="8" w:space="0"/>
+          <w:right w:val="single" w:color="000000" w:sz="8" w:space="0"/>
+          <w:insideH w:val="single" w:color="000000" w:sz="8" w:space="0"/>
+          <w:insideV w:val="single" w:color="000000" w:sz="8" w:space="0"/>
         </w:tblBorders>
         <w:tblLayout w:type="fixed"/>
-        <w:tblLook w:val="04A0" w:firstRow="1" w:lastRow="0" w:firstColumn="1" w:lastColumn="0" w:noHBand="0" w:noVBand="1"/>
+        <w:tblCellMar>
+          <w:top w:w="100" w:type="dxa"/>
+          <w:left w:w="100" w:type="dxa"/>
+          <w:bottom w:w="100" w:type="dxa"/>
+          <w:right w:w="100" w:type="dxa"/>
+        </w:tblCellMar>
       </w:tblPr>
       <w:tblGrid>
         <w:gridCol w:w="841"/>
@@ -6173,6 +6485,22 @@
         <w:gridCol w:w="1913"/>
       </w:tblGrid>
       <w:tr>
+        <w:tblPrEx>
+          <w:tblBorders>
+            <w:top w:val="single" w:color="000000" w:sz="8" w:space="0"/>
+            <w:left w:val="single" w:color="000000" w:sz="8" w:space="0"/>
+            <w:bottom w:val="single" w:color="000000" w:sz="8" w:space="0"/>
+            <w:right w:val="single" w:color="000000" w:sz="8" w:space="0"/>
+            <w:insideH w:val="single" w:color="000000" w:sz="8" w:space="0"/>
+            <w:insideV w:val="single" w:color="000000" w:sz="8" w:space="0"/>
+          </w:tblBorders>
+          <w:tblCellMar>
+            <w:top w:w="100" w:type="dxa"/>
+            <w:left w:w="100" w:type="dxa"/>
+            <w:bottom w:w="100" w:type="dxa"/>
+            <w:right w:w="100" w:type="dxa"/>
+          </w:tblCellMar>
+        </w:tblPrEx>
         <w:tc>
           <w:tcPr>
             <w:tcW w:w="841" w:type="dxa"/>
@@ -6343,6 +6671,22 @@
         </w:tc>
       </w:tr>
       <w:tr>
+        <w:tblPrEx>
+          <w:tblBorders>
+            <w:top w:val="single" w:color="000000" w:sz="8" w:space="0"/>
+            <w:left w:val="single" w:color="000000" w:sz="8" w:space="0"/>
+            <w:bottom w:val="single" w:color="000000" w:sz="8" w:space="0"/>
+            <w:right w:val="single" w:color="000000" w:sz="8" w:space="0"/>
+            <w:insideH w:val="single" w:color="000000" w:sz="8" w:space="0"/>
+            <w:insideV w:val="single" w:color="000000" w:sz="8" w:space="0"/>
+          </w:tblBorders>
+          <w:tblCellMar>
+            <w:top w:w="100" w:type="dxa"/>
+            <w:left w:w="100" w:type="dxa"/>
+            <w:bottom w:w="100" w:type="dxa"/>
+            <w:right w:w="100" w:type="dxa"/>
+          </w:tblCellMar>
+        </w:tblPrEx>
         <w:tc>
           <w:tcPr>
             <w:tcW w:w="841" w:type="dxa"/>
@@ -6411,21 +6755,7 @@
               <w:rPr>
                 <w:highlight w:val="white"/>
               </w:rPr>
-              <w:t>http://localhost:8000/</w:t>
-            </w:r>
-            <w:proofErr w:type="spellStart"/>
-            <w:r>
-              <w:rPr>
-                <w:highlight w:val="white"/>
-              </w:rPr>
-              <w:t>todo</w:t>
-            </w:r>
-            <w:proofErr w:type="spellEnd"/>
-            <w:r>
-              <w:rPr>
-                <w:highlight w:val="white"/>
-              </w:rPr>
-              <w:t>/”</w:t>
+              <w:t>http://localhost:8000/todo/”</w:t>
             </w:r>
           </w:p>
         </w:tc>
@@ -6496,6 +6826,22 @@
         </w:tc>
       </w:tr>
       <w:tr>
+        <w:tblPrEx>
+          <w:tblBorders>
+            <w:top w:val="single" w:color="000000" w:sz="8" w:space="0"/>
+            <w:left w:val="single" w:color="000000" w:sz="8" w:space="0"/>
+            <w:bottom w:val="single" w:color="000000" w:sz="8" w:space="0"/>
+            <w:right w:val="single" w:color="000000" w:sz="8" w:space="0"/>
+            <w:insideH w:val="single" w:color="000000" w:sz="8" w:space="0"/>
+            <w:insideV w:val="single" w:color="000000" w:sz="8" w:space="0"/>
+          </w:tblBorders>
+          <w:tblCellMar>
+            <w:top w:w="100" w:type="dxa"/>
+            <w:left w:w="100" w:type="dxa"/>
+            <w:bottom w:w="100" w:type="dxa"/>
+            <w:right w:w="100" w:type="dxa"/>
+          </w:tblCellMar>
+        </w:tblPrEx>
         <w:tc>
           <w:tcPr>
             <w:tcW w:w="841" w:type="dxa"/>
@@ -6536,15 +6882,7 @@
               <w:jc w:val="center"/>
             </w:pPr>
             <w:r>
-              <w:t xml:space="preserve">User input </w:t>
-            </w:r>
-            <w:proofErr w:type="spellStart"/>
-            <w:r>
-              <w:t>todo</w:t>
-            </w:r>
-            <w:proofErr w:type="spellEnd"/>
-            <w:r>
-              <w:t xml:space="preserve"> item in the text field</w:t>
+              <w:t>User input todo item in the text field</w:t>
             </w:r>
           </w:p>
         </w:tc>
@@ -6564,13 +6902,8 @@
               <w:widowControl w:val="0"/>
               <w:spacing w:line="240" w:lineRule="auto"/>
             </w:pPr>
-            <w:proofErr w:type="spellStart"/>
-            <w:r>
-              <w:t>Textfield</w:t>
-            </w:r>
-            <w:proofErr w:type="spellEnd"/>
-            <w:r>
-              <w:t>: “Testing 5”</w:t>
+            <w:r>
+              <w:t>Textfield: “Testing 5”</w:t>
             </w:r>
           </w:p>
         </w:tc>
@@ -6590,9 +6923,17 @@
               <w:widowControl w:val="0"/>
               <w:spacing w:line="240" w:lineRule="auto"/>
               <w:jc w:val="center"/>
-            </w:pPr>
-            <w:r>
-              <w:t>System display Inputs written in the field</w:t>
+              <w:rPr>
+                <w:rFonts w:hint="default"/>
+                <w:lang w:val="en-SG"/>
+              </w:rPr>
+            </w:pPr>
+            <w:r>
+              <w:rPr>
+                <w:rFonts w:hint="default"/>
+                <w:lang w:val="en-SG"/>
+              </w:rPr>
+              <w:t>“Testing 5” 5.10 P.M.</w:t>
             </w:r>
           </w:p>
         </w:tc>
@@ -6612,6 +6953,13 @@
               <w:widowControl w:val="0"/>
               <w:spacing w:line="240" w:lineRule="auto"/>
             </w:pPr>
+            <w:r>
+              <w:rPr>
+                <w:rFonts w:hint="default"/>
+                <w:lang w:val="en-SG"/>
+              </w:rPr>
+              <w:t>“Testing 5” 5.10 P.M.</w:t>
+            </w:r>
           </w:p>
         </w:tc>
         <w:tc>
@@ -6630,11 +6978,38 @@
               <w:widowControl w:val="0"/>
               <w:spacing w:line="240" w:lineRule="auto"/>
               <w:jc w:val="center"/>
-            </w:pPr>
+              <w:rPr>
+                <w:rFonts w:hint="default"/>
+                <w:lang w:val="en-SG"/>
+              </w:rPr>
+            </w:pPr>
+            <w:r>
+              <w:rPr>
+                <w:rFonts w:hint="default"/>
+                <w:lang w:val="en-SG"/>
+              </w:rPr>
+              <w:t>Pass</w:t>
+            </w:r>
           </w:p>
         </w:tc>
       </w:tr>
       <w:tr>
+        <w:tblPrEx>
+          <w:tblBorders>
+            <w:top w:val="single" w:color="000000" w:sz="8" w:space="0"/>
+            <w:left w:val="single" w:color="000000" w:sz="8" w:space="0"/>
+            <w:bottom w:val="single" w:color="000000" w:sz="8" w:space="0"/>
+            <w:right w:val="single" w:color="000000" w:sz="8" w:space="0"/>
+            <w:insideH w:val="single" w:color="000000" w:sz="8" w:space="0"/>
+            <w:insideV w:val="single" w:color="000000" w:sz="8" w:space="0"/>
+          </w:tblBorders>
+          <w:tblCellMar>
+            <w:top w:w="100" w:type="dxa"/>
+            <w:left w:w="100" w:type="dxa"/>
+            <w:bottom w:w="100" w:type="dxa"/>
+            <w:right w:w="100" w:type="dxa"/>
+          </w:tblCellMar>
+        </w:tblPrEx>
         <w:tc>
           <w:tcPr>
             <w:tcW w:w="841" w:type="dxa"/>
@@ -6674,15 +7049,7 @@
               <w:spacing w:line="240" w:lineRule="auto"/>
             </w:pPr>
             <w:r>
-              <w:t xml:space="preserve">User adds the </w:t>
-            </w:r>
-            <w:proofErr w:type="spellStart"/>
-            <w:r>
-              <w:t>todo</w:t>
-            </w:r>
-            <w:proofErr w:type="spellEnd"/>
-            <w:r>
-              <w:t xml:space="preserve"> item</w:t>
+              <w:t>User adds the todo item</w:t>
             </w:r>
           </w:p>
         </w:tc>
@@ -6746,13 +7113,8 @@
               <w:widowControl w:val="0"/>
               <w:spacing w:line="240" w:lineRule="auto"/>
             </w:pPr>
-            <w:proofErr w:type="spellStart"/>
-            <w:r>
-              <w:t>Todo</w:t>
-            </w:r>
-            <w:proofErr w:type="spellEnd"/>
-            <w:r>
-              <w:t xml:space="preserve"> item is added to the list</w:t>
+            <w:r>
+              <w:t>Todo item is added to the list</w:t>
             </w:r>
           </w:p>
         </w:tc>
@@ -6780,6 +7142,22 @@
         </w:tc>
       </w:tr>
       <w:tr>
+        <w:tblPrEx>
+          <w:tblBorders>
+            <w:top w:val="single" w:color="000000" w:sz="8" w:space="0"/>
+            <w:left w:val="single" w:color="000000" w:sz="8" w:space="0"/>
+            <w:bottom w:val="single" w:color="000000" w:sz="8" w:space="0"/>
+            <w:right w:val="single" w:color="000000" w:sz="8" w:space="0"/>
+            <w:insideH w:val="single" w:color="000000" w:sz="8" w:space="0"/>
+            <w:insideV w:val="single" w:color="000000" w:sz="8" w:space="0"/>
+          </w:tblBorders>
+          <w:tblCellMar>
+            <w:top w:w="100" w:type="dxa"/>
+            <w:left w:w="100" w:type="dxa"/>
+            <w:bottom w:w="100" w:type="dxa"/>
+            <w:right w:w="100" w:type="dxa"/>
+          </w:tblCellMar>
+        </w:tblPrEx>
         <w:tc>
           <w:tcPr>
             <w:tcW w:w="841" w:type="dxa"/>
@@ -6847,21 +7225,7 @@
               <w:rPr>
                 <w:highlight w:val="white"/>
               </w:rPr>
-              <w:t>http://localhost:8000/</w:t>
-            </w:r>
-            <w:proofErr w:type="spellStart"/>
-            <w:r>
-              <w:rPr>
-                <w:highlight w:val="white"/>
-              </w:rPr>
-              <w:t>todo</w:t>
-            </w:r>
-            <w:proofErr w:type="spellEnd"/>
-            <w:r>
-              <w:rPr>
-                <w:highlight w:val="white"/>
-              </w:rPr>
-              <w:t>”</w:t>
+              <w:t>http://localhost:8000/todo”</w:t>
             </w:r>
           </w:p>
         </w:tc>
@@ -6936,13 +7300,13 @@
       <w:pPr>
         <w:spacing w:before="240" w:after="240"/>
         <w:rPr>
-          <w:rFonts w:ascii="Calibri" w:eastAsia="Calibri" w:hAnsi="Calibri" w:cs="Calibri"/>
+          <w:rFonts w:ascii="Calibri" w:hAnsi="Calibri" w:eastAsia="Calibri" w:cs="Calibri"/>
         </w:rPr>
       </w:pPr>
     </w:p>
     <w:p>
       <w:pPr>
-        <w:pStyle w:val="Heading1"/>
+        <w:pStyle w:val="2"/>
         <w:spacing w:before="240" w:after="240"/>
         <w:rPr>
           <w:b/>
@@ -6958,13 +7322,12 @@
           <w:sz w:val="22"/>
           <w:szCs w:val="22"/>
         </w:rPr>
-        <w:lastRenderedPageBreak/>
         <w:t>Test Scenario Group: View-Item</w:t>
       </w:r>
     </w:p>
     <w:p>
       <w:pPr>
-        <w:pStyle w:val="Heading2"/>
+        <w:pStyle w:val="3"/>
         <w:spacing w:before="240" w:after="240"/>
         <w:rPr>
           <w:b/>
@@ -6972,15 +7335,49 @@
           <w:szCs w:val="22"/>
         </w:rPr>
       </w:pPr>
-      <w:bookmarkStart w:id="8" w:name="_7a30riem5i2" w:colFirst="0" w:colLast="0"/>
-      <w:bookmarkEnd w:id="8"/>
       <w:r>
         <w:rPr>
           <w:b/>
           <w:sz w:val="22"/>
           <w:szCs w:val="22"/>
         </w:rPr>
-        <w:t>Test Case ID: View-Item 1A (test_viewitem_1A)</w:t>
+        <w:t>Test Case ID: View-Item 1</w:t>
+      </w:r>
+      <w:r>
+        <w:rPr>
+          <w:rFonts w:hint="default"/>
+          <w:b/>
+          <w:sz w:val="22"/>
+          <w:szCs w:val="22"/>
+          <w:lang w:val="en-SG"/>
+        </w:rPr>
+        <w:t>A</w:t>
+      </w:r>
+      <w:r>
+        <w:rPr>
+          <w:b/>
+          <w:sz w:val="22"/>
+          <w:szCs w:val="22"/>
+        </w:rPr>
+        <w:t xml:space="preserve"> (test_viewitem_1</w:t>
+      </w:r>
+      <w:r>
+        <w:rPr>
+          <w:rFonts w:hint="default"/>
+          <w:b/>
+          <w:sz w:val="22"/>
+          <w:szCs w:val="22"/>
+          <w:lang w:val="en-SG"/>
+        </w:rPr>
+        <w:t>A</w:t>
+      </w:r>
+      <w:r>
+        <w:rPr>
+          <w:b/>
+          <w:sz w:val="22"/>
+          <w:szCs w:val="22"/>
+        </w:rPr>
+        <w:t>)</w:t>
       </w:r>
     </w:p>
     <w:p>
@@ -6991,45 +7388,75 @@
         <w:t xml:space="preserve">Test Case Description: </w:t>
       </w:r>
       <w:r>
-        <w:t xml:space="preserve">User view items with no </w:t>
-      </w:r>
-      <w:r>
-        <w:t>item added in To-Do page</w:t>
+        <w:rPr>
+          <w:rFonts w:hint="default"/>
+          <w:b/>
+          <w:lang w:val="en-SG"/>
+        </w:rPr>
+        <w:t>Unregistered user view Todo Page</w:t>
       </w:r>
       <w:r>
         <w:tab/>
       </w:r>
       <w:r>
         <w:tab/>
-      </w:r>
-    </w:p>
-    <w:p/>
-    <w:p>
-      <w:r>
-        <w:rPr>
-          <w:b/>
-        </w:rPr>
-        <w:t xml:space="preserve">Prerequisite: </w:t>
-      </w:r>
-      <w:r>
-        <w:t>Have a registered username</w:t>
       </w:r>
     </w:p>
     <w:p>
-      <w:r>
-        <w:tab/>
-      </w:r>
-      <w:r>
-        <w:tab/>
-      </w:r>
-      <w:r>
-        <w:tab/>
-      </w:r>
-      <w:r>
-        <w:tab/>
-      </w:r>
+      <w:pPr>
+        <w:rPr>
+          <w:b/>
+          <w:bCs/>
+        </w:rPr>
+      </w:pPr>
     </w:p>
     <w:p>
+      <w:pPr>
+        <w:rPr>
+          <w:rFonts w:hint="default"/>
+          <w:b/>
+          <w:bCs/>
+          <w:lang w:val="en-SG"/>
+        </w:rPr>
+      </w:pPr>
+      <w:r>
+        <w:rPr>
+          <w:b/>
+          <w:bCs/>
+        </w:rPr>
+        <w:t xml:space="preserve">Prerequisite: </w:t>
+      </w:r>
+      <w:r>
+        <w:rPr>
+          <w:rFonts w:hint="default"/>
+          <w:b w:val="0"/>
+          <w:bCs w:val="0"/>
+          <w:lang w:val="en-SG"/>
+        </w:rPr>
+        <w:t>N.A.</w:t>
+      </w:r>
+    </w:p>
+    <w:p>
+      <w:r>
+        <w:tab/>
+      </w:r>
+      <w:r>
+        <w:tab/>
+      </w:r>
+      <w:r>
+        <w:tab/>
+      </w:r>
+      <w:r>
+        <w:tab/>
+      </w:r>
+    </w:p>
+    <w:p>
+      <w:pPr>
+        <w:rPr>
+          <w:rFonts w:hint="default"/>
+          <w:lang w:val="en-SG"/>
+        </w:rPr>
+      </w:pPr>
       <w:r>
         <w:rPr>
           <w:b/>
@@ -7037,25 +7464,34 @@
         <w:t xml:space="preserve">Post-requisite: </w:t>
       </w:r>
       <w:r>
-        <w:t>Able to view To-Do page</w:t>
+        <w:rPr>
+          <w:rFonts w:hint="default"/>
+          <w:lang w:val="en-SG"/>
+        </w:rPr>
+        <w:t>N.A.</w:t>
       </w:r>
     </w:p>
-    <w:p/>
     <w:p/>
     <w:tbl>
       <w:tblPr>
-        <w:tblStyle w:val="Style18"/>
+        <w:tblStyle w:val="21"/>
         <w:tblW w:w="12960" w:type="dxa"/>
+        <w:tblInd w:w="0" w:type="dxa"/>
         <w:tblBorders>
-          <w:top w:val="single" w:sz="8" w:space="0" w:color="000000"/>
-          <w:left w:val="single" w:sz="8" w:space="0" w:color="000000"/>
-          <w:bottom w:val="single" w:sz="8" w:space="0" w:color="000000"/>
-          <w:right w:val="single" w:sz="8" w:space="0" w:color="000000"/>
-          <w:insideH w:val="single" w:sz="8" w:space="0" w:color="000000"/>
-          <w:insideV w:val="single" w:sz="8" w:space="0" w:color="000000"/>
+          <w:top w:val="single" w:color="000000" w:sz="8" w:space="0"/>
+          <w:left w:val="single" w:color="000000" w:sz="8" w:space="0"/>
+          <w:bottom w:val="single" w:color="000000" w:sz="8" w:space="0"/>
+          <w:right w:val="single" w:color="000000" w:sz="8" w:space="0"/>
+          <w:insideH w:val="single" w:color="000000" w:sz="8" w:space="0"/>
+          <w:insideV w:val="single" w:color="000000" w:sz="8" w:space="0"/>
         </w:tblBorders>
         <w:tblLayout w:type="fixed"/>
-        <w:tblLook w:val="04A0" w:firstRow="1" w:lastRow="0" w:firstColumn="1" w:lastColumn="0" w:noHBand="0" w:noVBand="1"/>
+        <w:tblCellMar>
+          <w:top w:w="100" w:type="dxa"/>
+          <w:left w:w="100" w:type="dxa"/>
+          <w:bottom w:w="100" w:type="dxa"/>
+          <w:right w:w="100" w:type="dxa"/>
+        </w:tblCellMar>
       </w:tblPr>
       <w:tblGrid>
         <w:gridCol w:w="841"/>
@@ -7066,6 +7502,22 @@
         <w:gridCol w:w="1913"/>
       </w:tblGrid>
       <w:tr>
+        <w:tblPrEx>
+          <w:tblBorders>
+            <w:top w:val="single" w:color="000000" w:sz="8" w:space="0"/>
+            <w:left w:val="single" w:color="000000" w:sz="8" w:space="0"/>
+            <w:bottom w:val="single" w:color="000000" w:sz="8" w:space="0"/>
+            <w:right w:val="single" w:color="000000" w:sz="8" w:space="0"/>
+            <w:insideH w:val="single" w:color="000000" w:sz="8" w:space="0"/>
+            <w:insideV w:val="single" w:color="000000" w:sz="8" w:space="0"/>
+          </w:tblBorders>
+          <w:tblCellMar>
+            <w:top w:w="100" w:type="dxa"/>
+            <w:left w:w="100" w:type="dxa"/>
+            <w:bottom w:w="100" w:type="dxa"/>
+            <w:right w:w="100" w:type="dxa"/>
+          </w:tblCellMar>
+        </w:tblPrEx>
         <w:tc>
           <w:tcPr>
             <w:tcW w:w="841" w:type="dxa"/>
@@ -7236,6 +7688,22 @@
         </w:tc>
       </w:tr>
       <w:tr>
+        <w:tblPrEx>
+          <w:tblBorders>
+            <w:top w:val="single" w:color="000000" w:sz="8" w:space="0"/>
+            <w:left w:val="single" w:color="000000" w:sz="8" w:space="0"/>
+            <w:bottom w:val="single" w:color="000000" w:sz="8" w:space="0"/>
+            <w:right w:val="single" w:color="000000" w:sz="8" w:space="0"/>
+            <w:insideH w:val="single" w:color="000000" w:sz="8" w:space="0"/>
+            <w:insideV w:val="single" w:color="000000" w:sz="8" w:space="0"/>
+          </w:tblBorders>
+          <w:tblCellMar>
+            <w:top w:w="100" w:type="dxa"/>
+            <w:left w:w="100" w:type="dxa"/>
+            <w:bottom w:w="100" w:type="dxa"/>
+            <w:right w:w="100" w:type="dxa"/>
+          </w:tblCellMar>
+        </w:tblPrEx>
         <w:tc>
           <w:tcPr>
             <w:tcW w:w="841" w:type="dxa"/>
@@ -7276,7 +7744,17 @@
               <w:jc w:val="center"/>
             </w:pPr>
             <w:r>
-              <w:t>Go to login page</w:t>
+              <w:t xml:space="preserve">Go to </w:t>
+            </w:r>
+            <w:r>
+              <w:rPr>
+                <w:rFonts w:hint="default"/>
+                <w:lang w:val="en-SG"/>
+              </w:rPr>
+              <w:t>Todo</w:t>
+            </w:r>
+            <w:r>
+              <w:t xml:space="preserve"> page</w:t>
             </w:r>
           </w:p>
         </w:tc>
@@ -7297,10 +7775,16 @@
               <w:spacing w:line="240" w:lineRule="auto"/>
             </w:pPr>
             <w:r>
-              <w:t xml:space="preserve">Url: </w:t>
-            </w:r>
-            <w:r>
-              <w:t>“http://localhost:8000/accounts/login/”</w:t>
+              <w:t>Url: “</w:t>
+            </w:r>
+            <w:r>
+              <w:rPr>
+                <w:rFonts w:hint="default"/>
+              </w:rPr>
+              <w:t>localhost:8000/todo</w:t>
+            </w:r>
+            <w:r>
+              <w:t>”</w:t>
             </w:r>
           </w:p>
         </w:tc>
@@ -7319,10 +7803,21 @@
             <w:pPr>
               <w:widowControl w:val="0"/>
               <w:spacing w:line="240" w:lineRule="auto"/>
+              <w:rPr>
+                <w:rFonts w:hint="default"/>
+                <w:lang w:val="en-SG"/>
+              </w:rPr>
             </w:pPr>
             <w:r>
               <w:t>System display login page</w:t>
             </w:r>
+            <w:r>
+              <w:rPr>
+                <w:rFonts w:hint="default"/>
+                <w:lang w:val="en-SG"/>
+              </w:rPr>
+              <w:t xml:space="preserve"> due to unregistered user.</w:t>
+            </w:r>
           </w:p>
         </w:tc>
         <w:tc>
@@ -7340,24 +7835,17 @@
             <w:pPr>
               <w:widowControl w:val="0"/>
               <w:spacing w:line="240" w:lineRule="auto"/>
-            </w:pPr>
-            <w:r>
-              <w:t>System displays login page</w:t>
-            </w:r>
-          </w:p>
-          <w:p>
-            <w:pPr>
-              <w:widowControl w:val="0"/>
-              <w:spacing w:line="240" w:lineRule="auto"/>
-            </w:pPr>
-          </w:p>
-          <w:p>
-            <w:pPr>
-              <w:widowControl w:val="0"/>
-              <w:spacing w:line="240" w:lineRule="auto"/>
-            </w:pPr>
-            <w:r>
-              <w:t>Webpage displays the Username and Password textbox fields</w:t>
+              <w:rPr>
+                <w:rFonts w:hint="default"/>
+                <w:lang w:val="en-SG"/>
+              </w:rPr>
+            </w:pPr>
+            <w:r>
+              <w:rPr>
+                <w:rFonts w:hint="default"/>
+                <w:lang w:val="en-SG"/>
+              </w:rPr>
+              <w:t>System display login page</w:t>
             </w:r>
           </w:p>
         </w:tc>
@@ -7377,14 +7865,421 @@
               <w:widowControl w:val="0"/>
               <w:spacing w:line="240" w:lineRule="auto"/>
               <w:jc w:val="center"/>
-            </w:pPr>
-            <w:r>
+              <w:rPr>
+                <w:rFonts w:hint="default"/>
+                <w:lang w:val="en-SG"/>
+              </w:rPr>
+            </w:pPr>
+            <w:r>
+              <w:rPr>
+                <w:rFonts w:hint="default"/>
+                <w:lang w:val="en-SG"/>
+              </w:rPr>
               <w:t>Passed</w:t>
+            </w:r>
+          </w:p>
+        </w:tc>
+      </w:tr>
+    </w:tbl>
+    <w:p>
+      <w:pPr>
+        <w:pStyle w:val="2"/>
+        <w:spacing w:before="240" w:after="240"/>
+        <w:rPr>
+          <w:b/>
+          <w:sz w:val="22"/>
+          <w:szCs w:val="22"/>
+        </w:rPr>
+      </w:pPr>
+    </w:p>
+    <w:p>
+      <w:pPr>
+        <w:pStyle w:val="2"/>
+        <w:spacing w:before="240" w:after="240"/>
+        <w:rPr>
+          <w:b/>
+          <w:sz w:val="22"/>
+          <w:szCs w:val="22"/>
+        </w:rPr>
+      </w:pPr>
+    </w:p>
+    <w:p>
+      <w:pPr>
+        <w:pStyle w:val="2"/>
+        <w:spacing w:before="240" w:after="240"/>
+        <w:rPr>
+          <w:b/>
+          <w:sz w:val="22"/>
+          <w:szCs w:val="22"/>
+        </w:rPr>
+      </w:pPr>
+    </w:p>
+    <w:p/>
+    <w:p/>
+    <w:p>
+      <w:pPr>
+        <w:pStyle w:val="2"/>
+        <w:spacing w:before="240" w:after="240"/>
+        <w:rPr>
+          <w:b/>
+          <w:sz w:val="22"/>
+          <w:szCs w:val="22"/>
+        </w:rPr>
+      </w:pPr>
+      <w:r>
+        <w:rPr>
+          <w:b/>
+          <w:sz w:val="22"/>
+          <w:szCs w:val="22"/>
+        </w:rPr>
+        <w:t>Test Scenario Group: View-Item</w:t>
+      </w:r>
+    </w:p>
+    <w:p>
+      <w:pPr>
+        <w:pStyle w:val="3"/>
+        <w:spacing w:before="240" w:after="240"/>
+        <w:rPr>
+          <w:b/>
+          <w:sz w:val="22"/>
+          <w:szCs w:val="22"/>
+        </w:rPr>
+      </w:pPr>
+      <w:bookmarkStart w:id="8" w:name="_7a30riem5i2" w:colFirst="0" w:colLast="0"/>
+      <w:bookmarkEnd w:id="8"/>
+      <w:r>
+        <w:rPr>
+          <w:b/>
+          <w:sz w:val="22"/>
+          <w:szCs w:val="22"/>
+        </w:rPr>
+        <w:t>Test Case ID: View-Item 1</w:t>
+      </w:r>
+      <w:r>
+        <w:rPr>
+          <w:rFonts w:hint="default"/>
+          <w:b/>
+          <w:sz w:val="22"/>
+          <w:szCs w:val="22"/>
+          <w:lang w:val="en-SG"/>
+        </w:rPr>
+        <w:t>B</w:t>
+      </w:r>
+      <w:r>
+        <w:rPr>
+          <w:b/>
+          <w:sz w:val="22"/>
+          <w:szCs w:val="22"/>
+        </w:rPr>
+        <w:t xml:space="preserve"> (test_viewitem_1</w:t>
+      </w:r>
+      <w:r>
+        <w:rPr>
+          <w:rFonts w:hint="default"/>
+          <w:b/>
+          <w:sz w:val="22"/>
+          <w:szCs w:val="22"/>
+          <w:lang w:val="en-SG"/>
+        </w:rPr>
+        <w:t>B</w:t>
+      </w:r>
+      <w:r>
+        <w:rPr>
+          <w:b/>
+          <w:sz w:val="22"/>
+          <w:szCs w:val="22"/>
+        </w:rPr>
+        <w:t>)</w:t>
+      </w:r>
+    </w:p>
+    <w:p>
+      <w:r>
+        <w:rPr>
+          <w:b/>
+        </w:rPr>
+        <w:t xml:space="preserve">Test Case Description: </w:t>
+      </w:r>
+      <w:r>
+        <w:t>User view items with no item added in To-Do page</w:t>
+      </w:r>
+      <w:r>
+        <w:tab/>
+      </w:r>
+      <w:r>
+        <w:tab/>
+      </w:r>
+    </w:p>
+    <w:p/>
+    <w:p>
+      <w:r>
+        <w:rPr>
+          <w:b/>
+        </w:rPr>
+        <w:t xml:space="preserve">Prerequisite: </w:t>
+      </w:r>
+      <w:r>
+        <w:t>Have a registered username</w:t>
+      </w:r>
+    </w:p>
+    <w:p>
+      <w:r>
+        <w:tab/>
+      </w:r>
+      <w:r>
+        <w:tab/>
+      </w:r>
+      <w:r>
+        <w:tab/>
+      </w:r>
+      <w:r>
+        <w:tab/>
+      </w:r>
+    </w:p>
+    <w:p>
+      <w:r>
+        <w:rPr>
+          <w:b/>
+        </w:rPr>
+        <w:t xml:space="preserve">Post-requisite: </w:t>
+      </w:r>
+      <w:r>
+        <w:t>Able to view To-Do page</w:t>
+      </w:r>
+    </w:p>
+    <w:p/>
+    <w:p/>
+    <w:tbl>
+      <w:tblPr>
+        <w:tblStyle w:val="21"/>
+        <w:tblW w:w="12960" w:type="dxa"/>
+        <w:tblInd w:w="0" w:type="dxa"/>
+        <w:tblBorders>
+          <w:top w:val="single" w:color="000000" w:sz="8" w:space="0"/>
+          <w:left w:val="single" w:color="000000" w:sz="8" w:space="0"/>
+          <w:bottom w:val="single" w:color="000000" w:sz="8" w:space="0"/>
+          <w:right w:val="single" w:color="000000" w:sz="8" w:space="0"/>
+          <w:insideH w:val="single" w:color="000000" w:sz="8" w:space="0"/>
+          <w:insideV w:val="single" w:color="000000" w:sz="8" w:space="0"/>
+        </w:tblBorders>
+        <w:tblLayout w:type="fixed"/>
+        <w:tblCellMar>
+          <w:top w:w="100" w:type="dxa"/>
+          <w:left w:w="100" w:type="dxa"/>
+          <w:bottom w:w="100" w:type="dxa"/>
+          <w:right w:w="100" w:type="dxa"/>
+        </w:tblCellMar>
+      </w:tblPr>
+      <w:tblGrid>
+        <w:gridCol w:w="841"/>
+        <w:gridCol w:w="2835"/>
+        <w:gridCol w:w="2268"/>
+        <w:gridCol w:w="2096"/>
+        <w:gridCol w:w="3007"/>
+        <w:gridCol w:w="1913"/>
+      </w:tblGrid>
+      <w:tr>
+        <w:tblPrEx>
+          <w:tblBorders>
+            <w:top w:val="single" w:color="000000" w:sz="8" w:space="0"/>
+            <w:left w:val="single" w:color="000000" w:sz="8" w:space="0"/>
+            <w:bottom w:val="single" w:color="000000" w:sz="8" w:space="0"/>
+            <w:right w:val="single" w:color="000000" w:sz="8" w:space="0"/>
+            <w:insideH w:val="single" w:color="000000" w:sz="8" w:space="0"/>
+            <w:insideV w:val="single" w:color="000000" w:sz="8" w:space="0"/>
+          </w:tblBorders>
+          <w:tblCellMar>
+            <w:top w:w="100" w:type="dxa"/>
+            <w:left w:w="100" w:type="dxa"/>
+            <w:bottom w:w="100" w:type="dxa"/>
+            <w:right w:w="100" w:type="dxa"/>
+          </w:tblCellMar>
+        </w:tblPrEx>
+        <w:tc>
+          <w:tcPr>
+            <w:tcW w:w="841" w:type="dxa"/>
+            <w:shd w:val="clear" w:color="auto" w:fill="auto"/>
+            <w:tcMar>
+              <w:top w:w="100" w:type="dxa"/>
+              <w:left w:w="100" w:type="dxa"/>
+              <w:bottom w:w="100" w:type="dxa"/>
+              <w:right w:w="100" w:type="dxa"/>
+            </w:tcMar>
+          </w:tcPr>
+          <w:p>
+            <w:pPr>
+              <w:widowControl w:val="0"/>
+              <w:spacing w:line="240" w:lineRule="auto"/>
+              <w:jc w:val="center"/>
+              <w:rPr>
+                <w:b/>
+              </w:rPr>
+            </w:pPr>
+            <w:r>
+              <w:rPr>
+                <w:b/>
+              </w:rPr>
+              <w:t>S/NO</w:t>
+            </w:r>
+          </w:p>
+        </w:tc>
+        <w:tc>
+          <w:tcPr>
+            <w:tcW w:w="2835" w:type="dxa"/>
+            <w:shd w:val="clear" w:color="auto" w:fill="auto"/>
+            <w:tcMar>
+              <w:top w:w="100" w:type="dxa"/>
+              <w:left w:w="100" w:type="dxa"/>
+              <w:bottom w:w="100" w:type="dxa"/>
+              <w:right w:w="100" w:type="dxa"/>
+            </w:tcMar>
+          </w:tcPr>
+          <w:p>
+            <w:pPr>
+              <w:widowControl w:val="0"/>
+              <w:spacing w:line="240" w:lineRule="auto"/>
+              <w:jc w:val="center"/>
+              <w:rPr>
+                <w:b/>
+              </w:rPr>
+            </w:pPr>
+            <w:r>
+              <w:rPr>
+                <w:b/>
+              </w:rPr>
+              <w:t>Action(s)</w:t>
+            </w:r>
+          </w:p>
+        </w:tc>
+        <w:tc>
+          <w:tcPr>
+            <w:tcW w:w="2268" w:type="dxa"/>
+            <w:shd w:val="clear" w:color="auto" w:fill="auto"/>
+            <w:tcMar>
+              <w:top w:w="100" w:type="dxa"/>
+              <w:left w:w="100" w:type="dxa"/>
+              <w:bottom w:w="100" w:type="dxa"/>
+              <w:right w:w="100" w:type="dxa"/>
+            </w:tcMar>
+          </w:tcPr>
+          <w:p>
+            <w:pPr>
+              <w:widowControl w:val="0"/>
+              <w:spacing w:line="240" w:lineRule="auto"/>
+              <w:jc w:val="center"/>
+              <w:rPr>
+                <w:b/>
+              </w:rPr>
+            </w:pPr>
+            <w:r>
+              <w:rPr>
+                <w:b/>
+              </w:rPr>
+              <w:t>Input</w:t>
+            </w:r>
+          </w:p>
+        </w:tc>
+        <w:tc>
+          <w:tcPr>
+            <w:tcW w:w="2096" w:type="dxa"/>
+            <w:shd w:val="clear" w:color="auto" w:fill="auto"/>
+            <w:tcMar>
+              <w:top w:w="100" w:type="dxa"/>
+              <w:left w:w="100" w:type="dxa"/>
+              <w:bottom w:w="100" w:type="dxa"/>
+              <w:right w:w="100" w:type="dxa"/>
+            </w:tcMar>
+          </w:tcPr>
+          <w:p>
+            <w:pPr>
+              <w:widowControl w:val="0"/>
+              <w:spacing w:line="240" w:lineRule="auto"/>
+              <w:jc w:val="center"/>
+              <w:rPr>
+                <w:b/>
+              </w:rPr>
+            </w:pPr>
+            <w:r>
+              <w:rPr>
+                <w:b/>
+              </w:rPr>
+              <w:t>Expected Output</w:t>
+            </w:r>
+          </w:p>
+        </w:tc>
+        <w:tc>
+          <w:tcPr>
+            <w:tcW w:w="3007" w:type="dxa"/>
+            <w:shd w:val="clear" w:color="auto" w:fill="auto"/>
+            <w:tcMar>
+              <w:top w:w="100" w:type="dxa"/>
+              <w:left w:w="100" w:type="dxa"/>
+              <w:bottom w:w="100" w:type="dxa"/>
+              <w:right w:w="100" w:type="dxa"/>
+            </w:tcMar>
+          </w:tcPr>
+          <w:p>
+            <w:pPr>
+              <w:widowControl w:val="0"/>
+              <w:spacing w:line="240" w:lineRule="auto"/>
+              <w:jc w:val="center"/>
+              <w:rPr>
+                <w:b/>
+              </w:rPr>
+            </w:pPr>
+            <w:r>
+              <w:rPr>
+                <w:b/>
+              </w:rPr>
+              <w:t>Actual Output</w:t>
+            </w:r>
+          </w:p>
+        </w:tc>
+        <w:tc>
+          <w:tcPr>
+            <w:tcW w:w="1913" w:type="dxa"/>
+            <w:shd w:val="clear" w:color="auto" w:fill="auto"/>
+            <w:tcMar>
+              <w:top w:w="100" w:type="dxa"/>
+              <w:left w:w="100" w:type="dxa"/>
+              <w:bottom w:w="100" w:type="dxa"/>
+              <w:right w:w="100" w:type="dxa"/>
+            </w:tcMar>
+          </w:tcPr>
+          <w:p>
+            <w:pPr>
+              <w:widowControl w:val="0"/>
+              <w:spacing w:line="240" w:lineRule="auto"/>
+              <w:jc w:val="center"/>
+              <w:rPr>
+                <w:b/>
+              </w:rPr>
+            </w:pPr>
+            <w:r>
+              <w:rPr>
+                <w:b/>
+              </w:rPr>
+              <w:t>Test Result</w:t>
             </w:r>
           </w:p>
         </w:tc>
       </w:tr>
       <w:tr>
+        <w:tblPrEx>
+          <w:tblBorders>
+            <w:top w:val="single" w:color="000000" w:sz="8" w:space="0"/>
+            <w:left w:val="single" w:color="000000" w:sz="8" w:space="0"/>
+            <w:bottom w:val="single" w:color="000000" w:sz="8" w:space="0"/>
+            <w:right w:val="single" w:color="000000" w:sz="8" w:space="0"/>
+            <w:insideH w:val="single" w:color="000000" w:sz="8" w:space="0"/>
+            <w:insideV w:val="single" w:color="000000" w:sz="8" w:space="0"/>
+          </w:tblBorders>
+          <w:tblCellMar>
+            <w:top w:w="100" w:type="dxa"/>
+            <w:left w:w="100" w:type="dxa"/>
+            <w:bottom w:w="100" w:type="dxa"/>
+            <w:right w:w="100" w:type="dxa"/>
+          </w:tblCellMar>
+        </w:tblPrEx>
         <w:tc>
           <w:tcPr>
             <w:tcW w:w="841" w:type="dxa"/>
@@ -7403,7 +8298,7 @@
               <w:jc w:val="center"/>
             </w:pPr>
             <w:r>
-              <w:t>2</w:t>
+              <w:t>1</w:t>
             </w:r>
           </w:p>
         </w:tc>
@@ -7425,7 +8320,7 @@
               <w:jc w:val="center"/>
             </w:pPr>
             <w:r>
-              <w:t xml:space="preserve">User enters registered username and password </w:t>
+              <w:t>Go to login page</w:t>
             </w:r>
           </w:p>
         </w:tc>
@@ -7444,23 +8339,9 @@
             <w:pPr>
               <w:widowControl w:val="0"/>
               <w:spacing w:line="240" w:lineRule="auto"/>
-              <w:jc w:val="center"/>
-            </w:pPr>
-            <w:r>
-              <w:t>Username: “kazooie20”</w:t>
-            </w:r>
-          </w:p>
-          <w:p>
-            <w:pPr>
-              <w:widowControl w:val="0"/>
-              <w:spacing w:line="240" w:lineRule="auto"/>
-              <w:jc w:val="center"/>
-            </w:pPr>
-            <w:r>
-              <w:t xml:space="preserve">Password: </w:t>
-            </w:r>
-            <w:r>
-              <w:t>“12345678”</w:t>
+            </w:pPr>
+            <w:r>
+              <w:t>Url: “http://localhost:8000/accounts/login/”</w:t>
             </w:r>
           </w:p>
         </w:tc>
@@ -7479,10 +8360,9 @@
             <w:pPr>
               <w:widowControl w:val="0"/>
               <w:spacing w:line="240" w:lineRule="auto"/>
-              <w:jc w:val="center"/>
-            </w:pPr>
-            <w:r>
-              <w:t>System display credentials entered</w:t>
+            </w:pPr>
+            <w:r>
+              <w:t>System display login page</w:t>
             </w:r>
           </w:p>
         </w:tc>
@@ -7502,6 +8382,24 @@
               <w:widowControl w:val="0"/>
               <w:spacing w:line="240" w:lineRule="auto"/>
             </w:pPr>
+            <w:r>
+              <w:t>System displays login page</w:t>
+            </w:r>
+          </w:p>
+          <w:p>
+            <w:pPr>
+              <w:widowControl w:val="0"/>
+              <w:spacing w:line="240" w:lineRule="auto"/>
+            </w:pPr>
+          </w:p>
+          <w:p>
+            <w:pPr>
+              <w:widowControl w:val="0"/>
+              <w:spacing w:line="240" w:lineRule="auto"/>
+            </w:pPr>
+            <w:r>
+              <w:t>Webpage displays the Username and Password textbox fields</w:t>
+            </w:r>
           </w:p>
         </w:tc>
         <w:tc>
@@ -7521,10 +8419,29 @@
               <w:spacing w:line="240" w:lineRule="auto"/>
               <w:jc w:val="center"/>
             </w:pPr>
+            <w:r>
+              <w:t>Passed</w:t>
+            </w:r>
           </w:p>
         </w:tc>
       </w:tr>
       <w:tr>
+        <w:tblPrEx>
+          <w:tblBorders>
+            <w:top w:val="single" w:color="000000" w:sz="8" w:space="0"/>
+            <w:left w:val="single" w:color="000000" w:sz="8" w:space="0"/>
+            <w:bottom w:val="single" w:color="000000" w:sz="8" w:space="0"/>
+            <w:right w:val="single" w:color="000000" w:sz="8" w:space="0"/>
+            <w:insideH w:val="single" w:color="000000" w:sz="8" w:space="0"/>
+            <w:insideV w:val="single" w:color="000000" w:sz="8" w:space="0"/>
+          </w:tblBorders>
+          <w:tblCellMar>
+            <w:top w:w="100" w:type="dxa"/>
+            <w:left w:w="100" w:type="dxa"/>
+            <w:bottom w:w="100" w:type="dxa"/>
+            <w:right w:w="100" w:type="dxa"/>
+          </w:tblCellMar>
+        </w:tblPrEx>
         <w:tc>
           <w:tcPr>
             <w:tcW w:w="841" w:type="dxa"/>
@@ -7543,6 +8460,193 @@
               <w:jc w:val="center"/>
             </w:pPr>
             <w:r>
+              <w:t>2</w:t>
+            </w:r>
+          </w:p>
+        </w:tc>
+        <w:tc>
+          <w:tcPr>
+            <w:tcW w:w="2835" w:type="dxa"/>
+            <w:shd w:val="clear" w:color="auto" w:fill="auto"/>
+            <w:tcMar>
+              <w:top w:w="100" w:type="dxa"/>
+              <w:left w:w="100" w:type="dxa"/>
+              <w:bottom w:w="100" w:type="dxa"/>
+              <w:right w:w="100" w:type="dxa"/>
+            </w:tcMar>
+          </w:tcPr>
+          <w:p>
+            <w:pPr>
+              <w:widowControl w:val="0"/>
+              <w:spacing w:line="240" w:lineRule="auto"/>
+              <w:jc w:val="center"/>
+            </w:pPr>
+            <w:r>
+              <w:t xml:space="preserve">User enters registered username and password </w:t>
+            </w:r>
+          </w:p>
+        </w:tc>
+        <w:tc>
+          <w:tcPr>
+            <w:tcW w:w="2268" w:type="dxa"/>
+            <w:shd w:val="clear" w:color="auto" w:fill="auto"/>
+            <w:tcMar>
+              <w:top w:w="100" w:type="dxa"/>
+              <w:left w:w="100" w:type="dxa"/>
+              <w:bottom w:w="100" w:type="dxa"/>
+              <w:right w:w="100" w:type="dxa"/>
+            </w:tcMar>
+          </w:tcPr>
+          <w:p>
+            <w:pPr>
+              <w:widowControl w:val="0"/>
+              <w:spacing w:line="240" w:lineRule="auto"/>
+              <w:jc w:val="center"/>
+            </w:pPr>
+            <w:r>
+              <w:t>Username: “</w:t>
+            </w:r>
+            <w:r>
+              <w:rPr>
+                <w:rFonts w:hint="default"/>
+                <w:lang w:val="en-SG"/>
+              </w:rPr>
+              <w:t>Reynaldi</w:t>
+            </w:r>
+            <w:r>
+              <w:t>”</w:t>
+            </w:r>
+          </w:p>
+          <w:p>
+            <w:pPr>
+              <w:widowControl w:val="0"/>
+              <w:spacing w:line="240" w:lineRule="auto"/>
+              <w:jc w:val="center"/>
+            </w:pPr>
+            <w:r>
+              <w:t>Password: “12345678</w:t>
+            </w:r>
+            <w:r>
+              <w:rPr>
+                <w:rFonts w:hint="default"/>
+                <w:lang w:val="en-SG"/>
+              </w:rPr>
+              <w:t>9</w:t>
+            </w:r>
+            <w:r>
+              <w:t>”</w:t>
+            </w:r>
+          </w:p>
+        </w:tc>
+        <w:tc>
+          <w:tcPr>
+            <w:tcW w:w="2096" w:type="dxa"/>
+            <w:shd w:val="clear" w:color="auto" w:fill="auto"/>
+            <w:tcMar>
+              <w:top w:w="100" w:type="dxa"/>
+              <w:left w:w="100" w:type="dxa"/>
+              <w:bottom w:w="100" w:type="dxa"/>
+              <w:right w:w="100" w:type="dxa"/>
+            </w:tcMar>
+          </w:tcPr>
+          <w:p>
+            <w:pPr>
+              <w:widowControl w:val="0"/>
+              <w:spacing w:line="240" w:lineRule="auto"/>
+              <w:jc w:val="center"/>
+            </w:pPr>
+            <w:r>
+              <w:t>System display credentials entered</w:t>
+            </w:r>
+          </w:p>
+        </w:tc>
+        <w:tc>
+          <w:tcPr>
+            <w:tcW w:w="3007" w:type="dxa"/>
+            <w:shd w:val="clear" w:color="auto" w:fill="auto"/>
+            <w:tcMar>
+              <w:top w:w="100" w:type="dxa"/>
+              <w:left w:w="100" w:type="dxa"/>
+              <w:bottom w:w="100" w:type="dxa"/>
+              <w:right w:w="100" w:type="dxa"/>
+            </w:tcMar>
+          </w:tcPr>
+          <w:p>
+            <w:pPr>
+              <w:widowControl w:val="0"/>
+              <w:spacing w:line="240" w:lineRule="auto"/>
+            </w:pPr>
+            <w:r>
+              <w:t>System display credentials entered</w:t>
+            </w:r>
+          </w:p>
+        </w:tc>
+        <w:tc>
+          <w:tcPr>
+            <w:tcW w:w="1913" w:type="dxa"/>
+            <w:shd w:val="clear" w:color="auto" w:fill="auto"/>
+            <w:tcMar>
+              <w:top w:w="100" w:type="dxa"/>
+              <w:left w:w="100" w:type="dxa"/>
+              <w:bottom w:w="100" w:type="dxa"/>
+              <w:right w:w="100" w:type="dxa"/>
+            </w:tcMar>
+          </w:tcPr>
+          <w:p>
+            <w:pPr>
+              <w:widowControl w:val="0"/>
+              <w:spacing w:line="240" w:lineRule="auto"/>
+              <w:jc w:val="center"/>
+              <w:rPr>
+                <w:rFonts w:hint="default"/>
+                <w:lang w:val="en-SG"/>
+              </w:rPr>
+            </w:pPr>
+            <w:r>
+              <w:rPr>
+                <w:rFonts w:hint="default"/>
+                <w:lang w:val="en-SG"/>
+              </w:rPr>
+              <w:t>Passed</w:t>
+            </w:r>
+          </w:p>
+        </w:tc>
+      </w:tr>
+      <w:tr>
+        <w:tblPrEx>
+          <w:tblBorders>
+            <w:top w:val="single" w:color="000000" w:sz="8" w:space="0"/>
+            <w:left w:val="single" w:color="000000" w:sz="8" w:space="0"/>
+            <w:bottom w:val="single" w:color="000000" w:sz="8" w:space="0"/>
+            <w:right w:val="single" w:color="000000" w:sz="8" w:space="0"/>
+            <w:insideH w:val="single" w:color="000000" w:sz="8" w:space="0"/>
+            <w:insideV w:val="single" w:color="000000" w:sz="8" w:space="0"/>
+          </w:tblBorders>
+          <w:tblCellMar>
+            <w:top w:w="100" w:type="dxa"/>
+            <w:left w:w="100" w:type="dxa"/>
+            <w:bottom w:w="100" w:type="dxa"/>
+            <w:right w:w="100" w:type="dxa"/>
+          </w:tblCellMar>
+        </w:tblPrEx>
+        <w:tc>
+          <w:tcPr>
+            <w:tcW w:w="841" w:type="dxa"/>
+            <w:shd w:val="clear" w:color="auto" w:fill="auto"/>
+            <w:tcMar>
+              <w:top w:w="100" w:type="dxa"/>
+              <w:left w:w="100" w:type="dxa"/>
+              <w:bottom w:w="100" w:type="dxa"/>
+              <w:right w:w="100" w:type="dxa"/>
+            </w:tcMar>
+          </w:tcPr>
+          <w:p>
+            <w:pPr>
+              <w:widowControl w:val="0"/>
+              <w:spacing w:line="240" w:lineRule="auto"/>
+              <w:jc w:val="center"/>
+            </w:pPr>
+            <w:r>
               <w:t>3</w:t>
             </w:r>
           </w:p>
@@ -7619,7 +8723,6 @@
               <w:jc w:val="center"/>
             </w:pPr>
             <w:r>
-              <w:lastRenderedPageBreak/>
               <w:t>With no To-Do items shown</w:t>
             </w:r>
           </w:p>
@@ -7641,7 +8744,6 @@
               <w:spacing w:line="240" w:lineRule="auto"/>
             </w:pPr>
             <w:r>
-              <w:lastRenderedPageBreak/>
               <w:t>System displays To-Do page with some To-Do items</w:t>
             </w:r>
           </w:p>
@@ -7674,7 +8776,7 @@
       <w:pPr>
         <w:spacing w:before="240" w:after="240"/>
         <w:rPr>
-          <w:rFonts w:ascii="Calibri" w:eastAsia="Calibri" w:hAnsi="Calibri" w:cs="Calibri"/>
+          <w:rFonts w:ascii="Calibri" w:hAnsi="Calibri" w:eastAsia="Calibri" w:cs="Calibri"/>
         </w:rPr>
       </w:pPr>
     </w:p>
@@ -7702,19 +8804,12 @@
         <w:rPr>
           <w:b/>
         </w:rPr>
-        <w:lastRenderedPageBreak/>
-        <w:t xml:space="preserve">Test Scenario Group: </w:t>
-      </w:r>
-      <w:r>
-        <w:rPr>
-          <w:b/>
-        </w:rPr>
-        <w:t>View-Item</w:t>
+        <w:t>Test Scenario Group: View-Item</w:t>
       </w:r>
     </w:p>
     <w:p>
       <w:pPr>
-        <w:pStyle w:val="Heading2"/>
+        <w:pStyle w:val="3"/>
         <w:spacing w:before="240" w:after="240"/>
         <w:rPr>
           <w:b/>
@@ -7730,7 +8825,43 @@
           <w:sz w:val="22"/>
           <w:szCs w:val="22"/>
         </w:rPr>
-        <w:t>Test Case ID: View-Item 1B (test_viewitem_1B)</w:t>
+        <w:t>Test Case ID: View-Item 1</w:t>
+      </w:r>
+      <w:r>
+        <w:rPr>
+          <w:rFonts w:hint="default"/>
+          <w:b/>
+          <w:sz w:val="22"/>
+          <w:szCs w:val="22"/>
+          <w:lang w:val="en-SG"/>
+        </w:rPr>
+        <w:t>C</w:t>
+      </w:r>
+      <w:r>
+        <w:rPr>
+          <w:b/>
+          <w:sz w:val="22"/>
+          <w:szCs w:val="22"/>
+        </w:rPr>
+        <w:t xml:space="preserve"> (test_viewitem_1</w:t>
+      </w:r>
+      <w:r>
+        <w:rPr>
+          <w:rFonts w:hint="default"/>
+          <w:b/>
+          <w:sz w:val="22"/>
+          <w:szCs w:val="22"/>
+          <w:lang w:val="en-SG"/>
+        </w:rPr>
+        <w:t>C</w:t>
+      </w:r>
+      <w:r>
+        <w:rPr>
+          <w:b/>
+          <w:sz w:val="22"/>
+          <w:szCs w:val="22"/>
+        </w:rPr>
+        <w:t>)</w:t>
       </w:r>
     </w:p>
     <w:p>
@@ -7790,18 +8921,24 @@
     <w:p/>
     <w:tbl>
       <w:tblPr>
-        <w:tblStyle w:val="Style19"/>
+        <w:tblStyle w:val="22"/>
         <w:tblW w:w="12960" w:type="dxa"/>
+        <w:tblInd w:w="0" w:type="dxa"/>
         <w:tblBorders>
-          <w:top w:val="single" w:sz="8" w:space="0" w:color="000000"/>
-          <w:left w:val="single" w:sz="8" w:space="0" w:color="000000"/>
-          <w:bottom w:val="single" w:sz="8" w:space="0" w:color="000000"/>
-          <w:right w:val="single" w:sz="8" w:space="0" w:color="000000"/>
-          <w:insideH w:val="single" w:sz="8" w:space="0" w:color="000000"/>
-          <w:insideV w:val="single" w:sz="8" w:space="0" w:color="000000"/>
+          <w:top w:val="single" w:color="000000" w:sz="8" w:space="0"/>
+          <w:left w:val="single" w:color="000000" w:sz="8" w:space="0"/>
+          <w:bottom w:val="single" w:color="000000" w:sz="8" w:space="0"/>
+          <w:right w:val="single" w:color="000000" w:sz="8" w:space="0"/>
+          <w:insideH w:val="single" w:color="000000" w:sz="8" w:space="0"/>
+          <w:insideV w:val="single" w:color="000000" w:sz="8" w:space="0"/>
         </w:tblBorders>
         <w:tblLayout w:type="fixed"/>
-        <w:tblLook w:val="04A0" w:firstRow="1" w:lastRow="0" w:firstColumn="1" w:lastColumn="0" w:noHBand="0" w:noVBand="1"/>
+        <w:tblCellMar>
+          <w:top w:w="100" w:type="dxa"/>
+          <w:left w:w="100" w:type="dxa"/>
+          <w:bottom w:w="100" w:type="dxa"/>
+          <w:right w:w="100" w:type="dxa"/>
+        </w:tblCellMar>
       </w:tblPr>
       <w:tblGrid>
         <w:gridCol w:w="841"/>
@@ -7812,6 +8949,22 @@
         <w:gridCol w:w="2460"/>
       </w:tblGrid>
       <w:tr>
+        <w:tblPrEx>
+          <w:tblBorders>
+            <w:top w:val="single" w:color="000000" w:sz="8" w:space="0"/>
+            <w:left w:val="single" w:color="000000" w:sz="8" w:space="0"/>
+            <w:bottom w:val="single" w:color="000000" w:sz="8" w:space="0"/>
+            <w:right w:val="single" w:color="000000" w:sz="8" w:space="0"/>
+            <w:insideH w:val="single" w:color="000000" w:sz="8" w:space="0"/>
+            <w:insideV w:val="single" w:color="000000" w:sz="8" w:space="0"/>
+          </w:tblBorders>
+          <w:tblCellMar>
+            <w:top w:w="100" w:type="dxa"/>
+            <w:left w:w="100" w:type="dxa"/>
+            <w:bottom w:w="100" w:type="dxa"/>
+            <w:right w:w="100" w:type="dxa"/>
+          </w:tblCellMar>
+        </w:tblPrEx>
         <w:tc>
           <w:tcPr>
             <w:tcW w:w="841" w:type="dxa"/>
@@ -7982,6 +9135,22 @@
         </w:tc>
       </w:tr>
       <w:tr>
+        <w:tblPrEx>
+          <w:tblBorders>
+            <w:top w:val="single" w:color="000000" w:sz="8" w:space="0"/>
+            <w:left w:val="single" w:color="000000" w:sz="8" w:space="0"/>
+            <w:bottom w:val="single" w:color="000000" w:sz="8" w:space="0"/>
+            <w:right w:val="single" w:color="000000" w:sz="8" w:space="0"/>
+            <w:insideH w:val="single" w:color="000000" w:sz="8" w:space="0"/>
+            <w:insideV w:val="single" w:color="000000" w:sz="8" w:space="0"/>
+          </w:tblBorders>
+          <w:tblCellMar>
+            <w:top w:w="100" w:type="dxa"/>
+            <w:left w:w="100" w:type="dxa"/>
+            <w:bottom w:w="100" w:type="dxa"/>
+            <w:right w:w="100" w:type="dxa"/>
+          </w:tblCellMar>
+        </w:tblPrEx>
         <w:tc>
           <w:tcPr>
             <w:tcW w:w="841" w:type="dxa"/>
@@ -8099,10 +9268,7 @@
               <w:spacing w:line="240" w:lineRule="auto"/>
             </w:pPr>
             <w:r>
-              <w:t xml:space="preserve">Webpage displays the </w:t>
-            </w:r>
-            <w:r>
-              <w:t>Username and Password textbox fields</w:t>
+              <w:t>Webpage displays the Username and Password textbox fields</w:t>
             </w:r>
           </w:p>
         </w:tc>
@@ -8130,6 +9296,22 @@
         </w:tc>
       </w:tr>
       <w:tr>
+        <w:tblPrEx>
+          <w:tblBorders>
+            <w:top w:val="single" w:color="000000" w:sz="8" w:space="0"/>
+            <w:left w:val="single" w:color="000000" w:sz="8" w:space="0"/>
+            <w:bottom w:val="single" w:color="000000" w:sz="8" w:space="0"/>
+            <w:right w:val="single" w:color="000000" w:sz="8" w:space="0"/>
+            <w:insideH w:val="single" w:color="000000" w:sz="8" w:space="0"/>
+            <w:insideV w:val="single" w:color="000000" w:sz="8" w:space="0"/>
+          </w:tblBorders>
+          <w:tblCellMar>
+            <w:top w:w="100" w:type="dxa"/>
+            <w:left w:w="100" w:type="dxa"/>
+            <w:bottom w:w="100" w:type="dxa"/>
+            <w:right w:w="100" w:type="dxa"/>
+          </w:tblCellMar>
+        </w:tblPrEx>
         <w:tc>
           <w:tcPr>
             <w:tcW w:w="841" w:type="dxa"/>
@@ -8266,6 +9448,22 @@
         </w:tc>
       </w:tr>
       <w:tr>
+        <w:tblPrEx>
+          <w:tblBorders>
+            <w:top w:val="single" w:color="000000" w:sz="8" w:space="0"/>
+            <w:left w:val="single" w:color="000000" w:sz="8" w:space="0"/>
+            <w:bottom w:val="single" w:color="000000" w:sz="8" w:space="0"/>
+            <w:right w:val="single" w:color="000000" w:sz="8" w:space="0"/>
+            <w:insideH w:val="single" w:color="000000" w:sz="8" w:space="0"/>
+            <w:insideV w:val="single" w:color="000000" w:sz="8" w:space="0"/>
+          </w:tblBorders>
+          <w:tblCellMar>
+            <w:top w:w="100" w:type="dxa"/>
+            <w:left w:w="100" w:type="dxa"/>
+            <w:bottom w:w="100" w:type="dxa"/>
+            <w:right w:w="100" w:type="dxa"/>
+          </w:tblCellMar>
+        </w:tblPrEx>
         <w:tc>
           <w:tcPr>
             <w:tcW w:w="841" w:type="dxa"/>
@@ -8305,10 +9503,7 @@
               <w:spacing w:line="240" w:lineRule="auto"/>
             </w:pPr>
             <w:r>
-              <w:t xml:space="preserve">User logins with </w:t>
-            </w:r>
-            <w:r>
-              <w:t>credentials provided</w:t>
+              <w:t>User login with credentials provided</w:t>
             </w:r>
           </w:p>
         </w:tc>
@@ -8359,7 +9554,6 @@
               <w:spacing w:line="240" w:lineRule="auto"/>
             </w:pPr>
             <w:r>
-              <w:lastRenderedPageBreak/>
               <w:t>with To-Do</w:t>
             </w:r>
           </w:p>
@@ -8390,7 +9584,6 @@
               <w:spacing w:line="240" w:lineRule="auto"/>
             </w:pPr>
             <w:r>
-              <w:lastRenderedPageBreak/>
               <w:t>System display the To-Do Items in the To-do Page</w:t>
             </w:r>
           </w:p>
@@ -8441,7 +9634,7 @@
     </w:p>
     <w:p>
       <w:pPr>
-        <w:pStyle w:val="Heading1"/>
+        <w:pStyle w:val="2"/>
         <w:spacing w:before="240" w:after="240"/>
         <w:rPr>
           <w:b/>
@@ -8455,13 +9648,12 @@
           <w:sz w:val="22"/>
           <w:szCs w:val="22"/>
         </w:rPr>
-        <w:lastRenderedPageBreak/>
         <w:t>Test Scenario Group: Delete-Item</w:t>
       </w:r>
     </w:p>
     <w:p>
       <w:pPr>
-        <w:pStyle w:val="Heading2"/>
+        <w:pStyle w:val="3"/>
         <w:spacing w:before="240" w:after="240"/>
         <w:rPr>
           <w:b/>
@@ -8477,15 +9669,7 @@
           <w:sz w:val="22"/>
           <w:szCs w:val="22"/>
         </w:rPr>
-        <w:t xml:space="preserve">Test Case ID: Delete-Item 1A </w:t>
-      </w:r>
-      <w:r>
-        <w:rPr>
-          <w:b/>
-          <w:sz w:val="22"/>
-          <w:szCs w:val="22"/>
-        </w:rPr>
-        <w:t>(test_deleteitem_1A)</w:t>
+        <w:t>Test Case ID: Delete-Item 1A (test_deleteitem_1A)</w:t>
       </w:r>
     </w:p>
     <w:p>
@@ -8545,18 +9729,24 @@
     <w:p/>
     <w:tbl>
       <w:tblPr>
-        <w:tblStyle w:val="Style20"/>
+        <w:tblStyle w:val="23"/>
         <w:tblW w:w="12960" w:type="dxa"/>
+        <w:tblInd w:w="0" w:type="dxa"/>
         <w:tblBorders>
-          <w:top w:val="single" w:sz="8" w:space="0" w:color="000000"/>
-          <w:left w:val="single" w:sz="8" w:space="0" w:color="000000"/>
-          <w:bottom w:val="single" w:sz="8" w:space="0" w:color="000000"/>
-          <w:right w:val="single" w:sz="8" w:space="0" w:color="000000"/>
-          <w:insideH w:val="single" w:sz="8" w:space="0" w:color="000000"/>
-          <w:insideV w:val="single" w:sz="8" w:space="0" w:color="000000"/>
+          <w:top w:val="single" w:color="000000" w:sz="8" w:space="0"/>
+          <w:left w:val="single" w:color="000000" w:sz="8" w:space="0"/>
+          <w:bottom w:val="single" w:color="000000" w:sz="8" w:space="0"/>
+          <w:right w:val="single" w:color="000000" w:sz="8" w:space="0"/>
+          <w:insideH w:val="single" w:color="000000" w:sz="8" w:space="0"/>
+          <w:insideV w:val="single" w:color="000000" w:sz="8" w:space="0"/>
         </w:tblBorders>
         <w:tblLayout w:type="fixed"/>
-        <w:tblLook w:val="04A0" w:firstRow="1" w:lastRow="0" w:firstColumn="1" w:lastColumn="0" w:noHBand="0" w:noVBand="1"/>
+        <w:tblCellMar>
+          <w:top w:w="100" w:type="dxa"/>
+          <w:left w:w="100" w:type="dxa"/>
+          <w:bottom w:w="100" w:type="dxa"/>
+          <w:right w:w="100" w:type="dxa"/>
+        </w:tblCellMar>
       </w:tblPr>
       <w:tblGrid>
         <w:gridCol w:w="841"/>
@@ -8567,6 +9757,22 @@
         <w:gridCol w:w="2460"/>
       </w:tblGrid>
       <w:tr>
+        <w:tblPrEx>
+          <w:tblBorders>
+            <w:top w:val="single" w:color="000000" w:sz="8" w:space="0"/>
+            <w:left w:val="single" w:color="000000" w:sz="8" w:space="0"/>
+            <w:bottom w:val="single" w:color="000000" w:sz="8" w:space="0"/>
+            <w:right w:val="single" w:color="000000" w:sz="8" w:space="0"/>
+            <w:insideH w:val="single" w:color="000000" w:sz="8" w:space="0"/>
+            <w:insideV w:val="single" w:color="000000" w:sz="8" w:space="0"/>
+          </w:tblBorders>
+          <w:tblCellMar>
+            <w:top w:w="100" w:type="dxa"/>
+            <w:left w:w="100" w:type="dxa"/>
+            <w:bottom w:w="100" w:type="dxa"/>
+            <w:right w:w="100" w:type="dxa"/>
+          </w:tblCellMar>
+        </w:tblPrEx>
         <w:tc>
           <w:tcPr>
             <w:tcW w:w="841" w:type="dxa"/>
@@ -8731,18 +9937,28 @@
               <w:rPr>
                 <w:b/>
               </w:rPr>
-              <w:t xml:space="preserve">Test </w:t>
-            </w:r>
-            <w:r>
-              <w:rPr>
-                <w:b/>
-              </w:rPr>
-              <w:t>Result</w:t>
+              <w:t>Test Result</w:t>
             </w:r>
           </w:p>
         </w:tc>
       </w:tr>
       <w:tr>
+        <w:tblPrEx>
+          <w:tblBorders>
+            <w:top w:val="single" w:color="000000" w:sz="8" w:space="0"/>
+            <w:left w:val="single" w:color="000000" w:sz="8" w:space="0"/>
+            <w:bottom w:val="single" w:color="000000" w:sz="8" w:space="0"/>
+            <w:right w:val="single" w:color="000000" w:sz="8" w:space="0"/>
+            <w:insideH w:val="single" w:color="000000" w:sz="8" w:space="0"/>
+            <w:insideV w:val="single" w:color="000000" w:sz="8" w:space="0"/>
+          </w:tblBorders>
+          <w:tblCellMar>
+            <w:top w:w="100" w:type="dxa"/>
+            <w:left w:w="100" w:type="dxa"/>
+            <w:bottom w:w="100" w:type="dxa"/>
+            <w:right w:w="100" w:type="dxa"/>
+          </w:tblCellMar>
+        </w:tblPrEx>
         <w:tc>
           <w:tcPr>
             <w:tcW w:w="841" w:type="dxa"/>
@@ -8806,15 +10022,29 @@
             <w:r>
               <w:t>Url: “</w:t>
             </w:r>
-            <w:hyperlink r:id="rId10">
-              <w:r>
-                <w:rPr>
-                  <w:color w:val="1155CC"/>
-                  <w:u w:val="single"/>
-                </w:rPr>
-                <w:t>http://localhost:8000/todo/</w:t>
-              </w:r>
-            </w:hyperlink>
+            <w:r>
+              <w:fldChar w:fldCharType="begin"/>
+            </w:r>
+            <w:r>
+              <w:instrText xml:space="preserve"> HYPERLINK "http://localhost:8000/todo/" \h </w:instrText>
+            </w:r>
+            <w:r>
+              <w:fldChar w:fldCharType="separate"/>
+            </w:r>
+            <w:r>
+              <w:rPr>
+                <w:color w:val="1155CC"/>
+                <w:u w:val="single"/>
+              </w:rPr>
+              <w:t>http://localhost:8000/todo/</w:t>
+            </w:r>
+            <w:r>
+              <w:rPr>
+                <w:color w:val="1155CC"/>
+                <w:u w:val="single"/>
+              </w:rPr>
+              <w:fldChar w:fldCharType="end"/>
+            </w:r>
             <w:r>
               <w:t>”</w:t>
             </w:r>
@@ -8886,6 +10116,22 @@
         </w:tc>
       </w:tr>
       <w:tr>
+        <w:tblPrEx>
+          <w:tblBorders>
+            <w:top w:val="single" w:color="000000" w:sz="8" w:space="0"/>
+            <w:left w:val="single" w:color="000000" w:sz="8" w:space="0"/>
+            <w:bottom w:val="single" w:color="000000" w:sz="8" w:space="0"/>
+            <w:right w:val="single" w:color="000000" w:sz="8" w:space="0"/>
+            <w:insideH w:val="single" w:color="000000" w:sz="8" w:space="0"/>
+            <w:insideV w:val="single" w:color="000000" w:sz="8" w:space="0"/>
+          </w:tblBorders>
+          <w:tblCellMar>
+            <w:top w:w="100" w:type="dxa"/>
+            <w:left w:w="100" w:type="dxa"/>
+            <w:bottom w:w="100" w:type="dxa"/>
+            <w:right w:w="100" w:type="dxa"/>
+          </w:tblCellMar>
+        </w:tblPrEx>
         <w:tc>
           <w:tcPr>
             <w:tcW w:w="841" w:type="dxa"/>
@@ -9042,35 +10288,20 @@
     <w:p>
       <w:pPr>
         <w:spacing w:before="240" w:after="240"/>
+        <w:rPr>
+          <w:b/>
+        </w:rPr>
       </w:pPr>
+      <w:r>
+        <w:rPr>
+          <w:b/>
+        </w:rPr>
+        <w:t>Test Scenario Group: Delete-Item</w:t>
+      </w:r>
     </w:p>
     <w:p>
       <w:pPr>
-        <w:spacing w:before="240" w:after="240"/>
-      </w:pPr>
-    </w:p>
-    <w:p>
-      <w:pPr>
-        <w:spacing w:before="240" w:after="240"/>
-      </w:pPr>
-    </w:p>
-    <w:p>
-      <w:pPr>
-        <w:spacing w:before="240" w:after="240"/>
-        <w:rPr>
-          <w:b/>
-        </w:rPr>
-      </w:pPr>
-      <w:r>
-        <w:rPr>
-          <w:b/>
-        </w:rPr>
-        <w:t>Test Scenario Group: Delete-Item</w:t>
-      </w:r>
-    </w:p>
-    <w:p>
-      <w:pPr>
-        <w:pStyle w:val="Heading2"/>
+        <w:pStyle w:val="3"/>
         <w:spacing w:before="240" w:after="240"/>
         <w:rPr>
           <w:b/>
@@ -9097,10 +10328,7 @@
         <w:t xml:space="preserve">Test Case Description: </w:t>
       </w:r>
       <w:r>
-        <w:t xml:space="preserve">User delete items with item selection in To-Do </w:t>
-      </w:r>
-      <w:r>
-        <w:t>page</w:t>
+        <w:t>User delete items with item selection in To-Do page</w:t>
       </w:r>
       <w:r>
         <w:tab/>
@@ -9148,18 +10376,24 @@
     </w:p>
     <w:tbl>
       <w:tblPr>
-        <w:tblStyle w:val="Style21"/>
+        <w:tblStyle w:val="24"/>
         <w:tblW w:w="12960" w:type="dxa"/>
+        <w:tblInd w:w="0" w:type="dxa"/>
         <w:tblBorders>
-          <w:top w:val="single" w:sz="8" w:space="0" w:color="000000"/>
-          <w:left w:val="single" w:sz="8" w:space="0" w:color="000000"/>
-          <w:bottom w:val="single" w:sz="8" w:space="0" w:color="000000"/>
-          <w:right w:val="single" w:sz="8" w:space="0" w:color="000000"/>
-          <w:insideH w:val="single" w:sz="8" w:space="0" w:color="000000"/>
-          <w:insideV w:val="single" w:sz="8" w:space="0" w:color="000000"/>
+          <w:top w:val="single" w:color="000000" w:sz="8" w:space="0"/>
+          <w:left w:val="single" w:color="000000" w:sz="8" w:space="0"/>
+          <w:bottom w:val="single" w:color="000000" w:sz="8" w:space="0"/>
+          <w:right w:val="single" w:color="000000" w:sz="8" w:space="0"/>
+          <w:insideH w:val="single" w:color="000000" w:sz="8" w:space="0"/>
+          <w:insideV w:val="single" w:color="000000" w:sz="8" w:space="0"/>
         </w:tblBorders>
         <w:tblLayout w:type="fixed"/>
-        <w:tblLook w:val="04A0" w:firstRow="1" w:lastRow="0" w:firstColumn="1" w:lastColumn="0" w:noHBand="0" w:noVBand="1"/>
+        <w:tblCellMar>
+          <w:top w:w="100" w:type="dxa"/>
+          <w:left w:w="100" w:type="dxa"/>
+          <w:bottom w:w="100" w:type="dxa"/>
+          <w:right w:w="100" w:type="dxa"/>
+        </w:tblCellMar>
       </w:tblPr>
       <w:tblGrid>
         <w:gridCol w:w="841"/>
@@ -9170,6 +10404,22 @@
         <w:gridCol w:w="1913"/>
       </w:tblGrid>
       <w:tr>
+        <w:tblPrEx>
+          <w:tblBorders>
+            <w:top w:val="single" w:color="000000" w:sz="8" w:space="0"/>
+            <w:left w:val="single" w:color="000000" w:sz="8" w:space="0"/>
+            <w:bottom w:val="single" w:color="000000" w:sz="8" w:space="0"/>
+            <w:right w:val="single" w:color="000000" w:sz="8" w:space="0"/>
+            <w:insideH w:val="single" w:color="000000" w:sz="8" w:space="0"/>
+            <w:insideV w:val="single" w:color="000000" w:sz="8" w:space="0"/>
+          </w:tblBorders>
+          <w:tblCellMar>
+            <w:top w:w="100" w:type="dxa"/>
+            <w:left w:w="100" w:type="dxa"/>
+            <w:bottom w:w="100" w:type="dxa"/>
+            <w:right w:w="100" w:type="dxa"/>
+          </w:tblCellMar>
+        </w:tblPrEx>
         <w:tc>
           <w:tcPr>
             <w:tcW w:w="841" w:type="dxa"/>
@@ -9340,6 +10590,22 @@
         </w:tc>
       </w:tr>
       <w:tr>
+        <w:tblPrEx>
+          <w:tblBorders>
+            <w:top w:val="single" w:color="000000" w:sz="8" w:space="0"/>
+            <w:left w:val="single" w:color="000000" w:sz="8" w:space="0"/>
+            <w:bottom w:val="single" w:color="000000" w:sz="8" w:space="0"/>
+            <w:right w:val="single" w:color="000000" w:sz="8" w:space="0"/>
+            <w:insideH w:val="single" w:color="000000" w:sz="8" w:space="0"/>
+            <w:insideV w:val="single" w:color="000000" w:sz="8" w:space="0"/>
+          </w:tblBorders>
+          <w:tblCellMar>
+            <w:top w:w="100" w:type="dxa"/>
+            <w:left w:w="100" w:type="dxa"/>
+            <w:bottom w:w="100" w:type="dxa"/>
+            <w:right w:w="100" w:type="dxa"/>
+          </w:tblCellMar>
+        </w:tblPrEx>
         <w:tc>
           <w:tcPr>
             <w:tcW w:w="841" w:type="dxa"/>
@@ -9403,15 +10669,29 @@
             <w:r>
               <w:t>Url: “</w:t>
             </w:r>
-            <w:hyperlink r:id="rId11">
-              <w:r>
-                <w:rPr>
-                  <w:color w:val="1155CC"/>
-                  <w:u w:val="single"/>
-                </w:rPr>
-                <w:t>http://localhost:8000/todo/</w:t>
-              </w:r>
-            </w:hyperlink>
+            <w:r>
+              <w:fldChar w:fldCharType="begin"/>
+            </w:r>
+            <w:r>
+              <w:instrText xml:space="preserve"> HYPERLINK "http://localhost:8000/todo/" \h </w:instrText>
+            </w:r>
+            <w:r>
+              <w:fldChar w:fldCharType="separate"/>
+            </w:r>
+            <w:r>
+              <w:rPr>
+                <w:color w:val="1155CC"/>
+                <w:u w:val="single"/>
+              </w:rPr>
+              <w:t>http://localhost:8000/todo/</w:t>
+            </w:r>
+            <w:r>
+              <w:rPr>
+                <w:color w:val="1155CC"/>
+                <w:u w:val="single"/>
+              </w:rPr>
+              <w:fldChar w:fldCharType="end"/>
+            </w:r>
             <w:r>
               <w:t>”</w:t>
             </w:r>
@@ -9483,6 +10763,22 @@
         </w:tc>
       </w:tr>
       <w:tr>
+        <w:tblPrEx>
+          <w:tblBorders>
+            <w:top w:val="single" w:color="000000" w:sz="8" w:space="0"/>
+            <w:left w:val="single" w:color="000000" w:sz="8" w:space="0"/>
+            <w:bottom w:val="single" w:color="000000" w:sz="8" w:space="0"/>
+            <w:right w:val="single" w:color="000000" w:sz="8" w:space="0"/>
+            <w:insideH w:val="single" w:color="000000" w:sz="8" w:space="0"/>
+            <w:insideV w:val="single" w:color="000000" w:sz="8" w:space="0"/>
+          </w:tblBorders>
+          <w:tblCellMar>
+            <w:top w:w="100" w:type="dxa"/>
+            <w:left w:w="100" w:type="dxa"/>
+            <w:bottom w:w="100" w:type="dxa"/>
+            <w:right w:w="100" w:type="dxa"/>
+          </w:tblCellMar>
+        </w:tblPrEx>
         <w:tc>
           <w:tcPr>
             <w:tcW w:w="841" w:type="dxa"/>
@@ -9585,12 +10881,20 @@
             <w:pPr>
               <w:widowControl w:val="0"/>
               <w:spacing w:line="240" w:lineRule="auto"/>
-            </w:pPr>
-            <w:r>
-              <w:t xml:space="preserve">No tick was </w:t>
-            </w:r>
-            <w:r>
-              <w:t>shown however the item is deleted from the list</w:t>
+              <w:rPr>
+                <w:rFonts w:hint="default"/>
+                <w:lang w:val="en-SG"/>
+              </w:rPr>
+            </w:pPr>
+            <w:r>
+              <w:t>No tick was shown however the item is deleted from the list</w:t>
+            </w:r>
+            <w:r>
+              <w:rPr>
+                <w:rFonts w:hint="default"/>
+                <w:lang w:val="en-SG"/>
+              </w:rPr>
+              <w:t>, item has been selected</w:t>
             </w:r>
           </w:p>
         </w:tc>
@@ -9610,11 +10914,40 @@
               <w:widowControl w:val="0"/>
               <w:spacing w:line="240" w:lineRule="auto"/>
               <w:jc w:val="center"/>
-            </w:pPr>
+              <w:rPr>
+                <w:rFonts w:hint="default"/>
+                <w:lang w:val="en-SG"/>
+              </w:rPr>
+            </w:pPr>
+            <w:r>
+              <w:rPr>
+                <w:rFonts w:hint="default"/>
+                <w:lang w:val="en-SG"/>
+              </w:rPr>
+              <w:t>Passed</w:t>
+            </w:r>
+            <w:bookmarkStart w:id="21" w:name="_GoBack"/>
+            <w:bookmarkEnd w:id="21"/>
           </w:p>
         </w:tc>
       </w:tr>
       <w:tr>
+        <w:tblPrEx>
+          <w:tblBorders>
+            <w:top w:val="single" w:color="000000" w:sz="8" w:space="0"/>
+            <w:left w:val="single" w:color="000000" w:sz="8" w:space="0"/>
+            <w:bottom w:val="single" w:color="000000" w:sz="8" w:space="0"/>
+            <w:right w:val="single" w:color="000000" w:sz="8" w:space="0"/>
+            <w:insideH w:val="single" w:color="000000" w:sz="8" w:space="0"/>
+            <w:insideV w:val="single" w:color="000000" w:sz="8" w:space="0"/>
+          </w:tblBorders>
+          <w:tblCellMar>
+            <w:top w:w="100" w:type="dxa"/>
+            <w:left w:w="100" w:type="dxa"/>
+            <w:bottom w:w="100" w:type="dxa"/>
+            <w:right w:w="100" w:type="dxa"/>
+          </w:tblCellMar>
+        </w:tblPrEx>
         <w:tc>
           <w:tcPr>
             <w:tcW w:w="841" w:type="dxa"/>
@@ -9734,11 +11067,24 @@
               <w:spacing w:line="240" w:lineRule="auto"/>
             </w:pPr>
             <w:r>
-              <w:t xml:space="preserve">No system message was </w:t>
-            </w:r>
-            <w:r>
-              <w:lastRenderedPageBreak/>
-              <w:t>shown with the deletion of the item</w:t>
+              <w:rPr>
+                <w:rFonts w:hint="default"/>
+                <w:lang w:val="en-SG"/>
+              </w:rPr>
+              <w:t>S</w:t>
+            </w:r>
+            <w:r>
+              <w:t>ystem message</w:t>
+            </w:r>
+            <w:r>
+              <w:rPr>
+                <w:rFonts w:hint="default"/>
+                <w:lang w:val="en-SG"/>
+              </w:rPr>
+              <w:t xml:space="preserve"> “Item is deleted”</w:t>
+            </w:r>
+            <w:r>
+              <w:t xml:space="preserve"> was shown with the deletion of the item</w:t>
             </w:r>
           </w:p>
         </w:tc>
@@ -9758,15 +11104,38 @@
               <w:widowControl w:val="0"/>
               <w:spacing w:line="240" w:lineRule="auto"/>
               <w:jc w:val="center"/>
-            </w:pPr>
-            <w:r>
-              <w:lastRenderedPageBreak/>
-              <w:t>Fail</w:t>
+              <w:rPr>
+                <w:rFonts w:hint="default"/>
+                <w:lang w:val="en-SG"/>
+              </w:rPr>
+            </w:pPr>
+            <w:r>
+              <w:rPr>
+                <w:rFonts w:hint="default"/>
+                <w:lang w:val="en-SG"/>
+              </w:rPr>
+              <w:t>Passed</w:t>
             </w:r>
           </w:p>
         </w:tc>
       </w:tr>
       <w:tr>
+        <w:tblPrEx>
+          <w:tblBorders>
+            <w:top w:val="single" w:color="000000" w:sz="8" w:space="0"/>
+            <w:left w:val="single" w:color="000000" w:sz="8" w:space="0"/>
+            <w:bottom w:val="single" w:color="000000" w:sz="8" w:space="0"/>
+            <w:right w:val="single" w:color="000000" w:sz="8" w:space="0"/>
+            <w:insideH w:val="single" w:color="000000" w:sz="8" w:space="0"/>
+            <w:insideV w:val="single" w:color="000000" w:sz="8" w:space="0"/>
+          </w:tblBorders>
+          <w:tblCellMar>
+            <w:top w:w="100" w:type="dxa"/>
+            <w:left w:w="100" w:type="dxa"/>
+            <w:bottom w:w="100" w:type="dxa"/>
+            <w:right w:w="100" w:type="dxa"/>
+          </w:tblCellMar>
+        </w:tblPrEx>
         <w:tc>
           <w:tcPr>
             <w:tcW w:w="841" w:type="dxa"/>
@@ -9807,10 +11176,7 @@
               <w:jc w:val="center"/>
             </w:pPr>
             <w:r>
-              <w:t xml:space="preserve">User </w:t>
-            </w:r>
-            <w:r>
-              <w:t>checks that item is deleted</w:t>
+              <w:t>User checks that item is deleted</w:t>
             </w:r>
           </w:p>
         </w:tc>
@@ -9831,15 +11197,7 @@
               <w:spacing w:line="240" w:lineRule="auto"/>
             </w:pPr>
             <w:r>
-              <w:t>Url: “http://localhost:8000/</w:t>
-            </w:r>
-            <w:proofErr w:type="spellStart"/>
-            <w:r>
-              <w:t>todo</w:t>
-            </w:r>
-            <w:proofErr w:type="spellEnd"/>
-            <w:r>
-              <w:t>/”</w:t>
+              <w:t>Url: “http://localhost:8000/todo/”</w:t>
             </w:r>
           </w:p>
         </w:tc>
@@ -9912,7 +11270,7 @@
     </w:tbl>
     <w:p>
       <w:pPr>
-        <w:pStyle w:val="Heading1"/>
+        <w:pStyle w:val="2"/>
         <w:spacing w:before="240" w:after="240"/>
         <w:rPr>
           <w:b/>
@@ -9920,9 +11278,9 @@
           <w:szCs w:val="22"/>
         </w:rPr>
       </w:pPr>
-      <w:bookmarkStart w:id="13" w:name="_j88480l7e9vd" w:colFirst="0" w:colLast="0"/>
-      <w:bookmarkStart w:id="14" w:name="_wrldoadfr7tj" w:colFirst="0" w:colLast="0"/>
+      <w:bookmarkStart w:id="13" w:name="_wrldoadfr7tj" w:colFirst="0" w:colLast="0"/>
       <w:bookmarkEnd w:id="13"/>
+      <w:bookmarkStart w:id="14" w:name="_j88480l7e9vd" w:colFirst="0" w:colLast="0"/>
       <w:bookmarkEnd w:id="14"/>
       <w:r>
         <w:rPr>
@@ -9935,7 +11293,7 @@
     </w:p>
     <w:p>
       <w:pPr>
-        <w:pStyle w:val="Heading2"/>
+        <w:pStyle w:val="3"/>
         <w:spacing w:before="240" w:after="240"/>
         <w:rPr>
           <w:b/>
@@ -9951,15 +11309,7 @@
           <w:sz w:val="22"/>
           <w:szCs w:val="22"/>
         </w:rPr>
-        <w:t xml:space="preserve">Test Case ID: Archive-Item 1A </w:t>
-      </w:r>
-      <w:r>
-        <w:rPr>
-          <w:b/>
-          <w:sz w:val="22"/>
-          <w:szCs w:val="22"/>
-        </w:rPr>
-        <w:t>(test_archiveitem_1A)</w:t>
+        <w:t>Test Case ID: Archive-Item 1A (test_archiveitem_1A)</w:t>
       </w:r>
     </w:p>
     <w:p>
@@ -10020,18 +11370,24 @@
     <w:p/>
     <w:tbl>
       <w:tblPr>
-        <w:tblStyle w:val="Style22"/>
+        <w:tblStyle w:val="25"/>
         <w:tblW w:w="12960" w:type="dxa"/>
+        <w:tblInd w:w="0" w:type="dxa"/>
         <w:tblBorders>
-          <w:top w:val="single" w:sz="8" w:space="0" w:color="000000"/>
-          <w:left w:val="single" w:sz="8" w:space="0" w:color="000000"/>
-          <w:bottom w:val="single" w:sz="8" w:space="0" w:color="000000"/>
-          <w:right w:val="single" w:sz="8" w:space="0" w:color="000000"/>
-          <w:insideH w:val="single" w:sz="8" w:space="0" w:color="000000"/>
-          <w:insideV w:val="single" w:sz="8" w:space="0" w:color="000000"/>
+          <w:top w:val="single" w:color="000000" w:sz="8" w:space="0"/>
+          <w:left w:val="single" w:color="000000" w:sz="8" w:space="0"/>
+          <w:bottom w:val="single" w:color="000000" w:sz="8" w:space="0"/>
+          <w:right w:val="single" w:color="000000" w:sz="8" w:space="0"/>
+          <w:insideH w:val="single" w:color="000000" w:sz="8" w:space="0"/>
+          <w:insideV w:val="single" w:color="000000" w:sz="8" w:space="0"/>
         </w:tblBorders>
         <w:tblLayout w:type="fixed"/>
-        <w:tblLook w:val="04A0" w:firstRow="1" w:lastRow="0" w:firstColumn="1" w:lastColumn="0" w:noHBand="0" w:noVBand="1"/>
+        <w:tblCellMar>
+          <w:top w:w="100" w:type="dxa"/>
+          <w:left w:w="100" w:type="dxa"/>
+          <w:bottom w:w="100" w:type="dxa"/>
+          <w:right w:w="100" w:type="dxa"/>
+        </w:tblCellMar>
       </w:tblPr>
       <w:tblGrid>
         <w:gridCol w:w="840"/>
@@ -10042,6 +11398,22 @@
         <w:gridCol w:w="2460"/>
       </w:tblGrid>
       <w:tr>
+        <w:tblPrEx>
+          <w:tblBorders>
+            <w:top w:val="single" w:color="000000" w:sz="8" w:space="0"/>
+            <w:left w:val="single" w:color="000000" w:sz="8" w:space="0"/>
+            <w:bottom w:val="single" w:color="000000" w:sz="8" w:space="0"/>
+            <w:right w:val="single" w:color="000000" w:sz="8" w:space="0"/>
+            <w:insideH w:val="single" w:color="000000" w:sz="8" w:space="0"/>
+            <w:insideV w:val="single" w:color="000000" w:sz="8" w:space="0"/>
+          </w:tblBorders>
+          <w:tblCellMar>
+            <w:top w:w="100" w:type="dxa"/>
+            <w:left w:w="100" w:type="dxa"/>
+            <w:bottom w:w="100" w:type="dxa"/>
+            <w:right w:w="100" w:type="dxa"/>
+          </w:tblCellMar>
+        </w:tblPrEx>
         <w:tc>
           <w:tcPr>
             <w:tcW w:w="840" w:type="dxa"/>
@@ -10212,6 +11584,22 @@
         </w:tc>
       </w:tr>
       <w:tr>
+        <w:tblPrEx>
+          <w:tblBorders>
+            <w:top w:val="single" w:color="000000" w:sz="8" w:space="0"/>
+            <w:left w:val="single" w:color="000000" w:sz="8" w:space="0"/>
+            <w:bottom w:val="single" w:color="000000" w:sz="8" w:space="0"/>
+            <w:right w:val="single" w:color="000000" w:sz="8" w:space="0"/>
+            <w:insideH w:val="single" w:color="000000" w:sz="8" w:space="0"/>
+            <w:insideV w:val="single" w:color="000000" w:sz="8" w:space="0"/>
+          </w:tblBorders>
+          <w:tblCellMar>
+            <w:top w:w="100" w:type="dxa"/>
+            <w:left w:w="100" w:type="dxa"/>
+            <w:bottom w:w="100" w:type="dxa"/>
+            <w:right w:w="100" w:type="dxa"/>
+          </w:tblCellMar>
+        </w:tblPrEx>
         <w:tc>
           <w:tcPr>
             <w:tcW w:w="840" w:type="dxa"/>
@@ -10275,15 +11663,29 @@
             <w:r>
               <w:t>Url: “</w:t>
             </w:r>
-            <w:hyperlink r:id="rId12">
-              <w:r>
-                <w:rPr>
-                  <w:color w:val="1155CC"/>
-                  <w:u w:val="single"/>
-                </w:rPr>
-                <w:t>http://localhost:8000/todo/</w:t>
-              </w:r>
-            </w:hyperlink>
+            <w:r>
+              <w:fldChar w:fldCharType="begin"/>
+            </w:r>
+            <w:r>
+              <w:instrText xml:space="preserve"> HYPERLINK "http://localhost:8000/todo/" \h </w:instrText>
+            </w:r>
+            <w:r>
+              <w:fldChar w:fldCharType="separate"/>
+            </w:r>
+            <w:r>
+              <w:rPr>
+                <w:color w:val="1155CC"/>
+                <w:u w:val="single"/>
+              </w:rPr>
+              <w:t>http://localhost:8000/todo/</w:t>
+            </w:r>
+            <w:r>
+              <w:rPr>
+                <w:color w:val="1155CC"/>
+                <w:u w:val="single"/>
+              </w:rPr>
+              <w:fldChar w:fldCharType="end"/>
+            </w:r>
             <w:r>
               <w:t>”</w:t>
             </w:r>
@@ -10355,6 +11757,22 @@
         </w:tc>
       </w:tr>
       <w:tr>
+        <w:tblPrEx>
+          <w:tblBorders>
+            <w:top w:val="single" w:color="000000" w:sz="8" w:space="0"/>
+            <w:left w:val="single" w:color="000000" w:sz="8" w:space="0"/>
+            <w:bottom w:val="single" w:color="000000" w:sz="8" w:space="0"/>
+            <w:right w:val="single" w:color="000000" w:sz="8" w:space="0"/>
+            <w:insideH w:val="single" w:color="000000" w:sz="8" w:space="0"/>
+            <w:insideV w:val="single" w:color="000000" w:sz="8" w:space="0"/>
+          </w:tblBorders>
+          <w:tblCellMar>
+            <w:top w:w="100" w:type="dxa"/>
+            <w:left w:w="100" w:type="dxa"/>
+            <w:bottom w:w="100" w:type="dxa"/>
+            <w:right w:w="100" w:type="dxa"/>
+          </w:tblCellMar>
+        </w:tblPrEx>
         <w:tc>
           <w:tcPr>
             <w:tcW w:w="840" w:type="dxa"/>
@@ -10438,16 +11856,7 @@
               <w:jc w:val="center"/>
             </w:pPr>
             <w:r>
-              <w:t xml:space="preserve">To show a message that item has been archived and item is no </w:t>
-            </w:r>
-            <w:bookmarkStart w:id="16" w:name="_GoBack"/>
-            <w:bookmarkEnd w:id="16"/>
-            <w:r>
-              <w:lastRenderedPageBreak/>
-              <w:t xml:space="preserve">longer </w:t>
-            </w:r>
-            <w:r>
-              <w:t>shown in the list</w:t>
+              <w:t>To show a message that item has been archived and item is no longer shown in the list</w:t>
             </w:r>
           </w:p>
         </w:tc>
@@ -10468,12 +11877,7 @@
               <w:spacing w:line="240" w:lineRule="auto"/>
             </w:pPr>
             <w:r>
-              <w:lastRenderedPageBreak/>
-              <w:t xml:space="preserve">Not able to test as the archive feature has not been </w:t>
-            </w:r>
-            <w:r>
-              <w:lastRenderedPageBreak/>
-              <w:t>implemented</w:t>
+              <w:t>Not able to test as the archive feature has not been implemented</w:t>
             </w:r>
           </w:p>
         </w:tc>
@@ -10495,7 +11899,6 @@
               <w:jc w:val="center"/>
             </w:pPr>
             <w:r>
-              <w:lastRenderedPageBreak/>
               <w:t>Fail</w:t>
             </w:r>
           </w:p>
@@ -10504,7 +11907,7 @@
     </w:tbl>
     <w:p>
       <w:pPr>
-        <w:pStyle w:val="Heading1"/>
+        <w:pStyle w:val="2"/>
         <w:spacing w:before="240" w:after="240"/>
         <w:rPr>
           <w:b/>
@@ -10512,10 +11915,10 @@
           <w:szCs w:val="22"/>
         </w:rPr>
       </w:pPr>
-      <w:bookmarkStart w:id="17" w:name="_skaukbtj9wuc" w:colFirst="0" w:colLast="0"/>
-      <w:bookmarkStart w:id="18" w:name="_h0ymijy4k507" w:colFirst="0" w:colLast="0"/>
+      <w:bookmarkStart w:id="16" w:name="_skaukbtj9wuc" w:colFirst="0" w:colLast="0"/>
+      <w:bookmarkEnd w:id="16"/>
+      <w:bookmarkStart w:id="17" w:name="_h0ymijy4k507" w:colFirst="0" w:colLast="0"/>
       <w:bookmarkEnd w:id="17"/>
-      <w:bookmarkEnd w:id="18"/>
     </w:p>
     <w:p>
       <w:pPr>
@@ -10532,7 +11935,7 @@
     </w:p>
     <w:p>
       <w:pPr>
-        <w:pStyle w:val="Heading1"/>
+        <w:pStyle w:val="2"/>
         <w:spacing w:before="240" w:after="240"/>
         <w:rPr>
           <w:b/>
@@ -10546,13 +11949,12 @@
           <w:sz w:val="22"/>
           <w:szCs w:val="22"/>
         </w:rPr>
-        <w:lastRenderedPageBreak/>
         <w:t>Test Scenario Group: History-Item Page</w:t>
       </w:r>
     </w:p>
     <w:p>
       <w:pPr>
-        <w:pStyle w:val="Heading2"/>
+        <w:pStyle w:val="3"/>
         <w:spacing w:before="240" w:after="240"/>
         <w:rPr>
           <w:b/>
@@ -10560,8 +11962,8 @@
           <w:szCs w:val="22"/>
         </w:rPr>
       </w:pPr>
-      <w:bookmarkStart w:id="19" w:name="_dksns8viaizf" w:colFirst="0" w:colLast="0"/>
-      <w:bookmarkEnd w:id="19"/>
+      <w:bookmarkStart w:id="18" w:name="_dksns8viaizf" w:colFirst="0" w:colLast="0"/>
+      <w:bookmarkEnd w:id="18"/>
       <w:r>
         <w:rPr>
           <w:b/>
@@ -10623,18 +12025,24 @@
     <w:p/>
     <w:tbl>
       <w:tblPr>
-        <w:tblStyle w:val="Style23"/>
+        <w:tblStyle w:val="26"/>
         <w:tblW w:w="12960" w:type="dxa"/>
+        <w:tblInd w:w="0" w:type="dxa"/>
         <w:tblBorders>
-          <w:top w:val="single" w:sz="8" w:space="0" w:color="000000"/>
-          <w:left w:val="single" w:sz="8" w:space="0" w:color="000000"/>
-          <w:bottom w:val="single" w:sz="8" w:space="0" w:color="000000"/>
-          <w:right w:val="single" w:sz="8" w:space="0" w:color="000000"/>
-          <w:insideH w:val="single" w:sz="8" w:space="0" w:color="000000"/>
-          <w:insideV w:val="single" w:sz="8" w:space="0" w:color="000000"/>
+          <w:top w:val="single" w:color="000000" w:sz="8" w:space="0"/>
+          <w:left w:val="single" w:color="000000" w:sz="8" w:space="0"/>
+          <w:bottom w:val="single" w:color="000000" w:sz="8" w:space="0"/>
+          <w:right w:val="single" w:color="000000" w:sz="8" w:space="0"/>
+          <w:insideH w:val="single" w:color="000000" w:sz="8" w:space="0"/>
+          <w:insideV w:val="single" w:color="000000" w:sz="8" w:space="0"/>
         </w:tblBorders>
         <w:tblLayout w:type="fixed"/>
-        <w:tblLook w:val="04A0" w:firstRow="1" w:lastRow="0" w:firstColumn="1" w:lastColumn="0" w:noHBand="0" w:noVBand="1"/>
+        <w:tblCellMar>
+          <w:top w:w="100" w:type="dxa"/>
+          <w:left w:w="100" w:type="dxa"/>
+          <w:bottom w:w="100" w:type="dxa"/>
+          <w:right w:w="100" w:type="dxa"/>
+        </w:tblCellMar>
       </w:tblPr>
       <w:tblGrid>
         <w:gridCol w:w="840"/>
@@ -10645,6 +12053,22 @@
         <w:gridCol w:w="2460"/>
       </w:tblGrid>
       <w:tr>
+        <w:tblPrEx>
+          <w:tblBorders>
+            <w:top w:val="single" w:color="000000" w:sz="8" w:space="0"/>
+            <w:left w:val="single" w:color="000000" w:sz="8" w:space="0"/>
+            <w:bottom w:val="single" w:color="000000" w:sz="8" w:space="0"/>
+            <w:right w:val="single" w:color="000000" w:sz="8" w:space="0"/>
+            <w:insideH w:val="single" w:color="000000" w:sz="8" w:space="0"/>
+            <w:insideV w:val="single" w:color="000000" w:sz="8" w:space="0"/>
+          </w:tblBorders>
+          <w:tblCellMar>
+            <w:top w:w="100" w:type="dxa"/>
+            <w:left w:w="100" w:type="dxa"/>
+            <w:bottom w:w="100" w:type="dxa"/>
+            <w:right w:w="100" w:type="dxa"/>
+          </w:tblCellMar>
+        </w:tblPrEx>
         <w:tc>
           <w:tcPr>
             <w:tcW w:w="840" w:type="dxa"/>
@@ -10815,6 +12239,22 @@
         </w:tc>
       </w:tr>
       <w:tr>
+        <w:tblPrEx>
+          <w:tblBorders>
+            <w:top w:val="single" w:color="000000" w:sz="8" w:space="0"/>
+            <w:left w:val="single" w:color="000000" w:sz="8" w:space="0"/>
+            <w:bottom w:val="single" w:color="000000" w:sz="8" w:space="0"/>
+            <w:right w:val="single" w:color="000000" w:sz="8" w:space="0"/>
+            <w:insideH w:val="single" w:color="000000" w:sz="8" w:space="0"/>
+            <w:insideV w:val="single" w:color="000000" w:sz="8" w:space="0"/>
+          </w:tblBorders>
+          <w:tblCellMar>
+            <w:top w:w="100" w:type="dxa"/>
+            <w:left w:w="100" w:type="dxa"/>
+            <w:bottom w:w="100" w:type="dxa"/>
+            <w:right w:w="100" w:type="dxa"/>
+          </w:tblCellMar>
+        </w:tblPrEx>
         <w:tc>
           <w:tcPr>
             <w:tcW w:w="840" w:type="dxa"/>
@@ -10855,10 +12295,7 @@
               <w:jc w:val="center"/>
             </w:pPr>
             <w:r>
-              <w:t xml:space="preserve">Go to To-Do </w:t>
-            </w:r>
-            <w:r>
-              <w:t>page</w:t>
+              <w:t>Go to To-Do page</w:t>
             </w:r>
           </w:p>
         </w:tc>
@@ -10882,15 +12319,29 @@
             <w:r>
               <w:t>Url: “</w:t>
             </w:r>
-            <w:hyperlink r:id="rId13">
-              <w:r>
-                <w:rPr>
-                  <w:color w:val="1155CC"/>
-                  <w:u w:val="single"/>
-                </w:rPr>
-                <w:t>http://localhost:8000/todo/</w:t>
-              </w:r>
-            </w:hyperlink>
+            <w:r>
+              <w:fldChar w:fldCharType="begin"/>
+            </w:r>
+            <w:r>
+              <w:instrText xml:space="preserve"> HYPERLINK "http://localhost:8000/todo/" \h </w:instrText>
+            </w:r>
+            <w:r>
+              <w:fldChar w:fldCharType="separate"/>
+            </w:r>
+            <w:r>
+              <w:rPr>
+                <w:color w:val="1155CC"/>
+                <w:u w:val="single"/>
+              </w:rPr>
+              <w:t>http://localhost:8000/todo/</w:t>
+            </w:r>
+            <w:r>
+              <w:rPr>
+                <w:color w:val="1155CC"/>
+                <w:u w:val="single"/>
+              </w:rPr>
+              <w:fldChar w:fldCharType="end"/>
+            </w:r>
             <w:r>
               <w:t>”</w:t>
             </w:r>
@@ -10964,6 +12415,22 @@
         </w:tc>
       </w:tr>
       <w:tr>
+        <w:tblPrEx>
+          <w:tblBorders>
+            <w:top w:val="single" w:color="000000" w:sz="8" w:space="0"/>
+            <w:left w:val="single" w:color="000000" w:sz="8" w:space="0"/>
+            <w:bottom w:val="single" w:color="000000" w:sz="8" w:space="0"/>
+            <w:right w:val="single" w:color="000000" w:sz="8" w:space="0"/>
+            <w:insideH w:val="single" w:color="000000" w:sz="8" w:space="0"/>
+            <w:insideV w:val="single" w:color="000000" w:sz="8" w:space="0"/>
+          </w:tblBorders>
+          <w:tblCellMar>
+            <w:top w:w="100" w:type="dxa"/>
+            <w:left w:w="100" w:type="dxa"/>
+            <w:bottom w:w="100" w:type="dxa"/>
+            <w:right w:w="100" w:type="dxa"/>
+          </w:tblCellMar>
+        </w:tblPrEx>
         <w:tc>
           <w:tcPr>
             <w:tcW w:w="840" w:type="dxa"/>
@@ -11048,10 +12515,7 @@
               <w:jc w:val="center"/>
             </w:pPr>
             <w:r>
-              <w:t>History page with all of the created/archived/</w:t>
-            </w:r>
-            <w:r>
-              <w:t>deleted items are shown</w:t>
+              <w:t>History page with all of the created/archived/deleted items are shown</w:t>
             </w:r>
           </w:p>
         </w:tc>
@@ -11103,11 +12567,11 @@
     </w:tbl>
     <w:p>
       <w:pPr>
-        <w:pStyle w:val="Heading1"/>
+        <w:pStyle w:val="2"/>
         <w:spacing w:before="240" w:after="240"/>
       </w:pPr>
-      <w:bookmarkStart w:id="20" w:name="_pnobzw5cimr8" w:colFirst="0" w:colLast="0"/>
-      <w:bookmarkEnd w:id="20"/>
+      <w:bookmarkStart w:id="19" w:name="_pnobzw5cimr8" w:colFirst="0" w:colLast="0"/>
+      <w:bookmarkEnd w:id="19"/>
     </w:p>
     <w:p>
       <w:pPr>
@@ -11115,8 +12579,8 @@
           <w:b/>
         </w:rPr>
       </w:pPr>
-      <w:bookmarkStart w:id="21" w:name="_9jc573bxgryo" w:colFirst="0" w:colLast="0"/>
-      <w:bookmarkEnd w:id="21"/>
+      <w:bookmarkStart w:id="20" w:name="_9jc573bxgryo" w:colFirst="0" w:colLast="0"/>
+      <w:bookmarkEnd w:id="20"/>
       <w:r>
         <w:rPr>
           <w:b/>
@@ -11126,7 +12590,7 @@
     </w:p>
     <w:p>
       <w:pPr>
-        <w:pStyle w:val="Heading1"/>
+        <w:pStyle w:val="2"/>
         <w:rPr>
           <w:b/>
           <w:sz w:val="22"/>
@@ -11139,463 +12603,332 @@
           <w:sz w:val="22"/>
           <w:szCs w:val="22"/>
         </w:rPr>
-        <w:lastRenderedPageBreak/>
         <w:t>Reference</w:t>
       </w:r>
     </w:p>
     <w:p/>
     <w:p>
       <w:r>
-        <w:t xml:space="preserve">Emmanuel, O. T. (2018, April 18). How to Build </w:t>
-      </w:r>
-      <w:proofErr w:type="gramStart"/>
-      <w:r>
-        <w:t>A</w:t>
-      </w:r>
-      <w:proofErr w:type="gramEnd"/>
-      <w:r>
-        <w:t xml:space="preserve"> </w:t>
-      </w:r>
-      <w:proofErr w:type="spellStart"/>
-      <w:r>
-        <w:t>Todo</w:t>
-      </w:r>
-      <w:proofErr w:type="spellEnd"/>
-      <w:r>
-        <w:t xml:space="preserve"> App With Django</w:t>
+        <w:t>Emmanuel, O. T. (2018, April 18). How to Build A Todo App With Django</w:t>
       </w:r>
     </w:p>
     <w:p>
       <w:r>
         <w:t xml:space="preserve">Retrieved from </w:t>
       </w:r>
-      <w:hyperlink r:id="rId14">
-        <w:r>
-          <w:rPr>
-            <w:color w:val="1155CC"/>
-            <w:u w:val="single"/>
-          </w:rPr>
-          <w:t>https://medium.com/fbdevclagos/how-to-build-a-todo-app-with-django-17afdc4a8f8c</w:t>
-        </w:r>
-      </w:hyperlink>
+      <w:r>
+        <w:fldChar w:fldCharType="begin"/>
+      </w:r>
+      <w:r>
+        <w:instrText xml:space="preserve"> HYPERLINK "https://medium.com/fbdevclagos/how-to-build-a-todo-app-with-django-17afdc4a8f8c" \h </w:instrText>
+      </w:r>
+      <w:r>
+        <w:fldChar w:fldCharType="separate"/>
+      </w:r>
+      <w:r>
+        <w:rPr>
+          <w:color w:val="1155CC"/>
+          <w:u w:val="single"/>
+        </w:rPr>
+        <w:t>https://medium.com/fbdevclagos/how-to-build-a-todo-app-with-django-17afdc4a8f8c</w:t>
+      </w:r>
+      <w:r>
+        <w:rPr>
+          <w:color w:val="1155CC"/>
+          <w:u w:val="single"/>
+        </w:rPr>
+        <w:fldChar w:fldCharType="end"/>
+      </w:r>
     </w:p>
     <w:sectPr>
       <w:pgSz w:w="15840" w:h="12240"/>
       <w:pgMar w:top="1440" w:right="1440" w:bottom="1440" w:left="1440" w:header="720" w:footer="720" w:gutter="0"/>
       <w:pgNumType w:start="1"/>
-      <w:cols w:space="720"/>
+      <w:cols w:space="720" w:num="1"/>
     </w:sectPr>
   </w:body>
 </w:document>
 </file>
 
 <file path=word/styles.xml><?xml version="1.0" encoding="utf-8"?>
-<w:styles xmlns:mc="http://schemas.openxmlformats.org/markup-compatibility/2006" xmlns:r="http://schemas.openxmlformats.org/officeDocument/2006/relationships" xmlns:w="http://schemas.openxmlformats.org/wordprocessingml/2006/main" xmlns:w14="http://schemas.microsoft.com/office/word/2010/wordml" xmlns:w15="http://schemas.microsoft.com/office/word/2012/wordml" xmlns:w16cid="http://schemas.microsoft.com/office/word/2016/wordml/cid" xmlns:w16se="http://schemas.microsoft.com/office/word/2015/wordml/symex" mc:Ignorable="w14 w15 w16se w16cid">
+<w:styles xmlns:mc="http://schemas.openxmlformats.org/markup-compatibility/2006" xmlns:o="urn:schemas-microsoft-com:office:office" xmlns:r="http://schemas.openxmlformats.org/officeDocument/2006/relationships" xmlns:m="http://schemas.openxmlformats.org/officeDocument/2006/math" xmlns:v="urn:schemas-microsoft-com:vml" xmlns:w="http://schemas.openxmlformats.org/wordprocessingml/2006/main" xmlns:w14="http://schemas.microsoft.com/office/word/2010/wordml" xmlns:w10="urn:schemas-microsoft-com:office:word" xmlns:sl="http://schemas.openxmlformats.org/schemaLibrary/2006/main" mc:Ignorable="w14">
   <w:docDefaults>
     <w:rPrDefault>
       <w:rPr>
-        <w:rFonts w:ascii="Arial" w:eastAsia="Arial" w:hAnsi="Arial" w:cs="Arial"/>
-        <w:lang w:val="en-US" w:eastAsia="zh-CN" w:bidi="ar-SA"/>
+        <w:rFonts w:ascii="Arial" w:hAnsi="Arial" w:eastAsia="Arial" w:cs="Arial"/>
       </w:rPr>
     </w:rPrDefault>
-    <w:pPrDefault>
-      <w:pPr>
-        <w:spacing w:after="160" w:line="259" w:lineRule="auto"/>
-      </w:pPr>
-    </w:pPrDefault>
   </w:docDefaults>
-  <w:latentStyles w:defLockedState="0" w:defUIPriority="99" w:defSemiHidden="0" w:defUnhideWhenUsed="0" w:defQFormat="0" w:count="376">
-    <w:lsdException w:name="Normal" w:uiPriority="0" w:qFormat="1"/>
-    <w:lsdException w:name="heading 1" w:uiPriority="9" w:qFormat="1"/>
-    <w:lsdException w:name="heading 2" w:uiPriority="9" w:unhideWhenUsed="1" w:qFormat="1"/>
-    <w:lsdException w:name="heading 3" w:semiHidden="1" w:uiPriority="9" w:unhideWhenUsed="1" w:qFormat="1"/>
-    <w:lsdException w:name="heading 4" w:semiHidden="1" w:uiPriority="9" w:unhideWhenUsed="1" w:qFormat="1"/>
-    <w:lsdException w:name="heading 5" w:semiHidden="1" w:uiPriority="9" w:unhideWhenUsed="1" w:qFormat="1"/>
-    <w:lsdException w:name="heading 6" w:semiHidden="1" w:uiPriority="9" w:unhideWhenUsed="1" w:qFormat="1"/>
-    <w:lsdException w:name="heading 7" w:semiHidden="1" w:uiPriority="9" w:unhideWhenUsed="1" w:qFormat="1"/>
-    <w:lsdException w:name="heading 8" w:semiHidden="1" w:uiPriority="9" w:unhideWhenUsed="1" w:qFormat="1"/>
-    <w:lsdException w:name="heading 9" w:semiHidden="1" w:uiPriority="9" w:unhideWhenUsed="1" w:qFormat="1"/>
-    <w:lsdException w:name="index 1" w:semiHidden="1" w:unhideWhenUsed="1"/>
-    <w:lsdException w:name="index 2" w:semiHidden="1" w:unhideWhenUsed="1"/>
-    <w:lsdException w:name="index 3" w:semiHidden="1" w:unhideWhenUsed="1"/>
-    <w:lsdException w:name="index 4" w:semiHidden="1" w:unhideWhenUsed="1"/>
-    <w:lsdException w:name="index 5" w:semiHidden="1" w:unhideWhenUsed="1"/>
-    <w:lsdException w:name="index 6" w:semiHidden="1" w:unhideWhenUsed="1"/>
-    <w:lsdException w:name="index 7" w:semiHidden="1" w:unhideWhenUsed="1"/>
-    <w:lsdException w:name="index 8" w:semiHidden="1" w:unhideWhenUsed="1"/>
-    <w:lsdException w:name="index 9" w:semiHidden="1" w:unhideWhenUsed="1"/>
-    <w:lsdException w:name="toc 1" w:semiHidden="1" w:uiPriority="39" w:unhideWhenUsed="1"/>
-    <w:lsdException w:name="toc 2" w:semiHidden="1" w:uiPriority="39" w:unhideWhenUsed="1"/>
-    <w:lsdException w:name="toc 3" w:semiHidden="1" w:uiPriority="39" w:unhideWhenUsed="1"/>
-    <w:lsdException w:name="toc 4" w:semiHidden="1" w:uiPriority="39" w:unhideWhenUsed="1"/>
-    <w:lsdException w:name="toc 5" w:semiHidden="1" w:uiPriority="39" w:unhideWhenUsed="1"/>
-    <w:lsdException w:name="toc 6" w:semiHidden="1" w:uiPriority="39" w:unhideWhenUsed="1"/>
-    <w:lsdException w:name="toc 7" w:semiHidden="1" w:uiPriority="39" w:unhideWhenUsed="1"/>
-    <w:lsdException w:name="toc 8" w:semiHidden="1" w:uiPriority="39" w:unhideWhenUsed="1"/>
-    <w:lsdException w:name="toc 9" w:semiHidden="1" w:uiPriority="39" w:unhideWhenUsed="1"/>
-    <w:lsdException w:name="Normal Indent" w:semiHidden="1" w:unhideWhenUsed="1"/>
-    <w:lsdException w:name="footnote text" w:semiHidden="1" w:unhideWhenUsed="1"/>
-    <w:lsdException w:name="annotation text" w:semiHidden="1" w:unhideWhenUsed="1"/>
-    <w:lsdException w:name="header" w:semiHidden="1" w:unhideWhenUsed="1"/>
-    <w:lsdException w:name="footer" w:semiHidden="1" w:unhideWhenUsed="1"/>
-    <w:lsdException w:name="index heading" w:semiHidden="1" w:unhideWhenUsed="1"/>
-    <w:lsdException w:name="caption" w:semiHidden="1" w:uiPriority="35" w:unhideWhenUsed="1" w:qFormat="1"/>
-    <w:lsdException w:name="table of figures" w:semiHidden="1" w:unhideWhenUsed="1"/>
-    <w:lsdException w:name="envelope address" w:semiHidden="1" w:unhideWhenUsed="1"/>
-    <w:lsdException w:name="envelope return" w:semiHidden="1" w:unhideWhenUsed="1"/>
-    <w:lsdException w:name="footnote reference" w:semiHidden="1" w:unhideWhenUsed="1"/>
-    <w:lsdException w:name="annotation reference" w:semiHidden="1" w:unhideWhenUsed="1"/>
-    <w:lsdException w:name="line number" w:semiHidden="1" w:unhideWhenUsed="1"/>
-    <w:lsdException w:name="page number" w:semiHidden="1" w:unhideWhenUsed="1"/>
-    <w:lsdException w:name="endnote reference" w:semiHidden="1" w:unhideWhenUsed="1"/>
-    <w:lsdException w:name="endnote text" w:semiHidden="1" w:unhideWhenUsed="1"/>
-    <w:lsdException w:name="table of authorities" w:semiHidden="1" w:unhideWhenUsed="1"/>
-    <w:lsdException w:name="macro" w:semiHidden="1" w:unhideWhenUsed="1"/>
-    <w:lsdException w:name="toa heading" w:semiHidden="1" w:unhideWhenUsed="1"/>
-    <w:lsdException w:name="List" w:semiHidden="1" w:unhideWhenUsed="1"/>
-    <w:lsdException w:name="List Bullet" w:semiHidden="1" w:unhideWhenUsed="1"/>
-    <w:lsdException w:name="List Number" w:semiHidden="1" w:unhideWhenUsed="1"/>
-    <w:lsdException w:name="List 2" w:semiHidden="1" w:unhideWhenUsed="1"/>
-    <w:lsdException w:name="List 3" w:semiHidden="1" w:unhideWhenUsed="1"/>
-    <w:lsdException w:name="List 4" w:semiHidden="1" w:unhideWhenUsed="1"/>
-    <w:lsdException w:name="List 5" w:semiHidden="1" w:unhideWhenUsed="1"/>
-    <w:lsdException w:name="List Bullet 2" w:semiHidden="1" w:unhideWhenUsed="1"/>
-    <w:lsdException w:name="List Bullet 3" w:semiHidden="1" w:unhideWhenUsed="1"/>
-    <w:lsdException w:name="List Bullet 4" w:semiHidden="1" w:unhideWhenUsed="1"/>
-    <w:lsdException w:name="List Bullet 5" w:semiHidden="1" w:unhideWhenUsed="1"/>
-    <w:lsdException w:name="List Number 2" w:semiHidden="1" w:unhideWhenUsed="1"/>
-    <w:lsdException w:name="List Number 3" w:semiHidden="1" w:unhideWhenUsed="1"/>
-    <w:lsdException w:name="List Number 4" w:semiHidden="1" w:unhideWhenUsed="1"/>
-    <w:lsdException w:name="List Number 5" w:semiHidden="1" w:unhideWhenUsed="1"/>
-    <w:lsdException w:name="Title" w:uiPriority="10" w:qFormat="1"/>
-    <w:lsdException w:name="Closing" w:semiHidden="1" w:unhideWhenUsed="1"/>
-    <w:lsdException w:name="Signature" w:semiHidden="1" w:unhideWhenUsed="1"/>
-    <w:lsdException w:name="Default Paragraph Font" w:semiHidden="1" w:uiPriority="1" w:unhideWhenUsed="1"/>
-    <w:lsdException w:name="Body Text" w:semiHidden="1" w:unhideWhenUsed="1"/>
-    <w:lsdException w:name="Body Text Indent" w:semiHidden="1" w:unhideWhenUsed="1"/>
-    <w:lsdException w:name="List Continue" w:semiHidden="1" w:unhideWhenUsed="1"/>
-    <w:lsdException w:name="List Continue 2" w:semiHidden="1" w:unhideWhenUsed="1"/>
-    <w:lsdException w:name="List Continue 3" w:semiHidden="1" w:unhideWhenUsed="1"/>
-    <w:lsdException w:name="List Continue 4" w:semiHidden="1" w:unhideWhenUsed="1"/>
-    <w:lsdException w:name="List Continue 5" w:semiHidden="1" w:unhideWhenUsed="1"/>
-    <w:lsdException w:name="Message Header" w:semiHidden="1" w:unhideWhenUsed="1"/>
-    <w:lsdException w:name="Subtitle" w:uiPriority="11" w:qFormat="1"/>
-    <w:lsdException w:name="Salutation" w:semiHidden="1" w:unhideWhenUsed="1"/>
-    <w:lsdException w:name="Date" w:semiHidden="1" w:unhideWhenUsed="1"/>
-    <w:lsdException w:name="Body Text First Indent" w:semiHidden="1" w:unhideWhenUsed="1"/>
-    <w:lsdException w:name="Body Text First Indent 2" w:semiHidden="1" w:unhideWhenUsed="1"/>
-    <w:lsdException w:name="Note Heading" w:semiHidden="1" w:unhideWhenUsed="1"/>
-    <w:lsdException w:name="Body Text 2" w:semiHidden="1" w:unhideWhenUsed="1"/>
-    <w:lsdException w:name="Body Text 3" w:semiHidden="1" w:unhideWhenUsed="1"/>
-    <w:lsdException w:name="Body Text Indent 2" w:semiHidden="1" w:unhideWhenUsed="1"/>
-    <w:lsdException w:name="Body Text Indent 3" w:semiHidden="1" w:unhideWhenUsed="1"/>
-    <w:lsdException w:name="Block Text" w:semiHidden="1" w:unhideWhenUsed="1"/>
-    <w:lsdException w:name="Hyperlink" w:semiHidden="1" w:unhideWhenUsed="1" w:qFormat="1"/>
-    <w:lsdException w:name="FollowedHyperlink" w:semiHidden="1" w:unhideWhenUsed="1"/>
-    <w:lsdException w:name="Strong" w:uiPriority="22" w:qFormat="1"/>
-    <w:lsdException w:name="Emphasis" w:uiPriority="20" w:qFormat="1"/>
-    <w:lsdException w:name="Document Map" w:semiHidden="1" w:unhideWhenUsed="1"/>
-    <w:lsdException w:name="Plain Text" w:semiHidden="1" w:unhideWhenUsed="1"/>
-    <w:lsdException w:name="E-mail Signature" w:semiHidden="1" w:unhideWhenUsed="1"/>
-    <w:lsdException w:name="HTML Top of Form" w:semiHidden="1" w:unhideWhenUsed="1"/>
-    <w:lsdException w:name="HTML Bottom of Form" w:semiHidden="1" w:unhideWhenUsed="1"/>
-    <w:lsdException w:name="Normal (Web)" w:semiHidden="1" w:unhideWhenUsed="1" w:qFormat="1"/>
-    <w:lsdException w:name="HTML Acronym" w:semiHidden="1" w:unhideWhenUsed="1"/>
-    <w:lsdException w:name="HTML Address" w:semiHidden="1" w:unhideWhenUsed="1"/>
-    <w:lsdException w:name="HTML Cite" w:semiHidden="1" w:unhideWhenUsed="1"/>
-    <w:lsdException w:name="HTML Code" w:semiHidden="1" w:unhideWhenUsed="1"/>
-    <w:lsdException w:name="HTML Definition" w:semiHidden="1" w:unhideWhenUsed="1"/>
-    <w:lsdException w:name="HTML Keyboard" w:semiHidden="1" w:unhideWhenUsed="1"/>
-    <w:lsdException w:name="HTML Preformatted" w:semiHidden="1" w:unhideWhenUsed="1"/>
-    <w:lsdException w:name="HTML Sample" w:semiHidden="1" w:unhideWhenUsed="1"/>
-    <w:lsdException w:name="HTML Typewriter" w:semiHidden="1" w:unhideWhenUsed="1"/>
-    <w:lsdException w:name="HTML Variable" w:semiHidden="1" w:unhideWhenUsed="1"/>
-    <w:lsdException w:name="Normal Table" w:semiHidden="1" w:unhideWhenUsed="1"/>
-    <w:lsdException w:name="annotation subject" w:semiHidden="1" w:unhideWhenUsed="1"/>
-    <w:lsdException w:name="No List" w:semiHidden="1" w:unhideWhenUsed="1"/>
-    <w:lsdException w:name="Outline List 1" w:semiHidden="1" w:unhideWhenUsed="1"/>
-    <w:lsdException w:name="Outline List 2" w:semiHidden="1" w:unhideWhenUsed="1"/>
-    <w:lsdException w:name="Outline List 3" w:semiHidden="1" w:unhideWhenUsed="1"/>
-    <w:lsdException w:name="Table Simple 1" w:semiHidden="1" w:unhideWhenUsed="1"/>
-    <w:lsdException w:name="Table Simple 2" w:semiHidden="1" w:unhideWhenUsed="1"/>
-    <w:lsdException w:name="Table Simple 3" w:semiHidden="1" w:unhideWhenUsed="1"/>
-    <w:lsdException w:name="Table Classic 1" w:semiHidden="1" w:unhideWhenUsed="1"/>
-    <w:lsdException w:name="Table Classic 2" w:semiHidden="1" w:unhideWhenUsed="1"/>
-    <w:lsdException w:name="Table Classic 3" w:semiHidden="1" w:unhideWhenUsed="1"/>
-    <w:lsdException w:name="Table Classic 4" w:semiHidden="1" w:unhideWhenUsed="1"/>
-    <w:lsdException w:name="Table Colorful 1" w:semiHidden="1" w:unhideWhenUsed="1"/>
-    <w:lsdException w:name="Table Colorful 2" w:semiHidden="1" w:unhideWhenUsed="1"/>
-    <w:lsdException w:name="Table Colorful 3" w:semiHidden="1" w:unhideWhenUsed="1"/>
-    <w:lsdException w:name="Table Columns 1" w:semiHidden="1" w:unhideWhenUsed="1"/>
-    <w:lsdException w:name="Table Columns 2" w:semiHidden="1" w:unhideWhenUsed="1"/>
-    <w:lsdException w:name="Table Columns 3" w:semiHidden="1" w:unhideWhenUsed="1"/>
-    <w:lsdException w:name="Table Columns 4" w:semiHidden="1" w:unhideWhenUsed="1"/>
-    <w:lsdException w:name="Table Columns 5" w:semiHidden="1" w:unhideWhenUsed="1"/>
-    <w:lsdException w:name="Table Grid 1" w:semiHidden="1" w:unhideWhenUsed="1"/>
-    <w:lsdException w:name="Table Grid 2" w:semiHidden="1" w:unhideWhenUsed="1"/>
-    <w:lsdException w:name="Table Grid 3" w:semiHidden="1" w:unhideWhenUsed="1"/>
-    <w:lsdException w:name="Table Grid 4" w:semiHidden="1" w:unhideWhenUsed="1"/>
-    <w:lsdException w:name="Table Grid 5" w:semiHidden="1" w:unhideWhenUsed="1"/>
-    <w:lsdException w:name="Table Grid 6" w:semiHidden="1" w:unhideWhenUsed="1"/>
-    <w:lsdException w:name="Table Grid 7" w:semiHidden="1" w:unhideWhenUsed="1"/>
-    <w:lsdException w:name="Table Grid 8" w:semiHidden="1" w:unhideWhenUsed="1"/>
-    <w:lsdException w:name="Table List 1" w:semiHidden="1" w:unhideWhenUsed="1"/>
-    <w:lsdException w:name="Table List 2" w:semiHidden="1" w:unhideWhenUsed="1"/>
-    <w:lsdException w:name="Table List 3" w:semiHidden="1" w:unhideWhenUsed="1"/>
-    <w:lsdException w:name="Table List 4" w:semiHidden="1" w:unhideWhenUsed="1"/>
-    <w:lsdException w:name="Table List 5" w:semiHidden="1" w:unhideWhenUsed="1"/>
-    <w:lsdException w:name="Table List 6" w:semiHidden="1" w:unhideWhenUsed="1"/>
-    <w:lsdException w:name="Table List 7" w:semiHidden="1" w:unhideWhenUsed="1"/>
-    <w:lsdException w:name="Table List 8" w:semiHidden="1" w:unhideWhenUsed="1"/>
-    <w:lsdException w:name="Table 3D effects 1" w:semiHidden="1" w:unhideWhenUsed="1"/>
-    <w:lsdException w:name="Table 3D effects 2" w:semiHidden="1" w:unhideWhenUsed="1"/>
-    <w:lsdException w:name="Table 3D effects 3" w:semiHidden="1" w:unhideWhenUsed="1"/>
-    <w:lsdException w:name="Table Contemporary" w:semiHidden="1" w:unhideWhenUsed="1"/>
-    <w:lsdException w:name="Table Elegant" w:semiHidden="1" w:unhideWhenUsed="1"/>
-    <w:lsdException w:name="Table Professional" w:semiHidden="1" w:unhideWhenUsed="1"/>
-    <w:lsdException w:name="Table Subtle 1" w:semiHidden="1" w:unhideWhenUsed="1"/>
-    <w:lsdException w:name="Table Subtle 2" w:semiHidden="1" w:unhideWhenUsed="1"/>
-    <w:lsdException w:name="Table Web 1" w:semiHidden="1" w:unhideWhenUsed="1"/>
-    <w:lsdException w:name="Table Web 2" w:semiHidden="1" w:unhideWhenUsed="1"/>
-    <w:lsdException w:name="Table Web 3" w:semiHidden="1" w:unhideWhenUsed="1"/>
-    <w:lsdException w:name="Balloon Text" w:semiHidden="1" w:unhideWhenUsed="1"/>
-    <w:lsdException w:name="Table Grid" w:uiPriority="39"/>
-    <w:lsdException w:name="Table Theme" w:semiHidden="1" w:unhideWhenUsed="1"/>
-    <w:lsdException w:name="Placeholder Text" w:semiHidden="1"/>
-    <w:lsdException w:name="Light Shading" w:uiPriority="60"/>
-    <w:lsdException w:name="Light List" w:uiPriority="61"/>
-    <w:lsdException w:name="Light Grid" w:uiPriority="62"/>
-    <w:lsdException w:name="Medium Shading 1" w:uiPriority="63"/>
-    <w:lsdException w:name="Medium Shading 2" w:uiPriority="64"/>
-    <w:lsdException w:name="Medium List 1" w:uiPriority="65"/>
-    <w:lsdException w:name="Medium List 2" w:uiPriority="66"/>
-    <w:lsdException w:name="Medium Grid 1" w:uiPriority="67"/>
-    <w:lsdException w:name="Medium Grid 2" w:uiPriority="68"/>
-    <w:lsdException w:name="Medium Grid 3" w:uiPriority="69"/>
-    <w:lsdException w:name="Dark List" w:uiPriority="70"/>
-    <w:lsdException w:name="Colorful Shading" w:uiPriority="71"/>
-    <w:lsdException w:name="Colorful List" w:uiPriority="72"/>
-    <w:lsdException w:name="Colorful Grid" w:uiPriority="73"/>
-    <w:lsdException w:name="Light Shading Accent 1" w:uiPriority="60"/>
-    <w:lsdException w:name="Light List Accent 1" w:uiPriority="61"/>
-    <w:lsdException w:name="Light Grid Accent 1" w:uiPriority="62"/>
-    <w:lsdException w:name="Medium Shading 1 Accent 1" w:uiPriority="63"/>
-    <w:lsdException w:name="Medium Shading 2 Accent 1" w:uiPriority="64"/>
-    <w:lsdException w:name="Medium List 1 Accent 1" w:uiPriority="65"/>
-    <w:lsdException w:name="Revision" w:semiHidden="1"/>
-    <w:lsdException w:name="Medium List 2 Accent 1" w:uiPriority="66"/>
-    <w:lsdException w:name="Medium Grid 1 Accent 1" w:uiPriority="67"/>
-    <w:lsdException w:name="Medium Grid 2 Accent 1" w:uiPriority="68"/>
-    <w:lsdException w:name="Medium Grid 3 Accent 1" w:uiPriority="69"/>
-    <w:lsdException w:name="Dark List Accent 1" w:uiPriority="70"/>
-    <w:lsdException w:name="Colorful Shading Accent 1" w:uiPriority="71"/>
-    <w:lsdException w:name="Colorful List Accent 1" w:uiPriority="72"/>
-    <w:lsdException w:name="Colorful Grid Accent 1" w:uiPriority="73"/>
-    <w:lsdException w:name="Light Shading Accent 2" w:uiPriority="60"/>
-    <w:lsdException w:name="Light List Accent 2" w:uiPriority="61"/>
-    <w:lsdException w:name="Light Grid Accent 2" w:uiPriority="62"/>
-    <w:lsdException w:name="Medium Shading 1 Accent 2" w:uiPriority="63"/>
-    <w:lsdException w:name="Medium Shading 2 Accent 2" w:uiPriority="64"/>
-    <w:lsdException w:name="Medium List 1 Accent 2" w:uiPriority="65"/>
-    <w:lsdException w:name="Medium List 2 Accent 2" w:uiPriority="66"/>
-    <w:lsdException w:name="Medium Grid 1 Accent 2" w:uiPriority="67"/>
-    <w:lsdException w:name="Medium Grid 2 Accent 2" w:uiPriority="68"/>
-    <w:lsdException w:name="Medium Grid 3 Accent 2" w:uiPriority="69"/>
-    <w:lsdException w:name="Dark List Accent 2" w:uiPriority="70"/>
-    <w:lsdException w:name="Colorful Shading Accent 2" w:uiPriority="71"/>
-    <w:lsdException w:name="Colorful List Accent 2" w:uiPriority="72"/>
-    <w:lsdException w:name="Colorful Grid Accent 2" w:uiPriority="73"/>
-    <w:lsdException w:name="Light Shading Accent 3" w:uiPriority="60"/>
-    <w:lsdException w:name="Light List Accent 3" w:uiPriority="61"/>
-    <w:lsdException w:name="Light Grid Accent 3" w:uiPriority="62"/>
-    <w:lsdException w:name="Medium Shading 1 Accent 3" w:uiPriority="63"/>
-    <w:lsdException w:name="Medium Shading 2 Accent 3" w:uiPriority="64"/>
-    <w:lsdException w:name="Medium List 1 Accent 3" w:uiPriority="65"/>
-    <w:lsdException w:name="Medium List 2 Accent 3" w:uiPriority="66"/>
-    <w:lsdException w:name="Medium Grid 1 Accent 3" w:uiPriority="67"/>
-    <w:lsdException w:name="Medium Grid 2 Accent 3" w:uiPriority="68"/>
-    <w:lsdException w:name="Medium Grid 3 Accent 3" w:uiPriority="69"/>
-    <w:lsdException w:name="Dark List Accent 3" w:uiPriority="70"/>
-    <w:lsdException w:name="Colorful Shading Accent 3" w:uiPriority="71"/>
-    <w:lsdException w:name="Colorful List Accent 3" w:uiPriority="72"/>
-    <w:lsdException w:name="Colorful Grid Accent 3" w:uiPriority="73"/>
-    <w:lsdException w:name="Light Shading Accent 4" w:uiPriority="60"/>
-    <w:lsdException w:name="Light List Accent 4" w:uiPriority="61"/>
-    <w:lsdException w:name="Light Grid Accent 4" w:uiPriority="62"/>
-    <w:lsdException w:name="Medium Shading 1 Accent 4" w:uiPriority="63"/>
-    <w:lsdException w:name="Medium Shading 2 Accent 4" w:uiPriority="64"/>
-    <w:lsdException w:name="Medium List 1 Accent 4" w:uiPriority="65"/>
-    <w:lsdException w:name="Medium List 2 Accent 4" w:uiPriority="66"/>
-    <w:lsdException w:name="Medium Grid 1 Accent 4" w:uiPriority="67"/>
-    <w:lsdException w:name="Medium Grid 2 Accent 4" w:uiPriority="68"/>
-    <w:lsdException w:name="Medium Grid 3 Accent 4" w:uiPriority="69"/>
-    <w:lsdException w:name="Dark List Accent 4" w:uiPriority="70"/>
-    <w:lsdException w:name="Colorful Shading Accent 4" w:uiPriority="71"/>
-    <w:lsdException w:name="Colorful List Accent 4" w:uiPriority="72"/>
-    <w:lsdException w:name="Colorful Grid Accent 4" w:uiPriority="73"/>
-    <w:lsdException w:name="Light Shading Accent 5" w:uiPriority="60"/>
-    <w:lsdException w:name="Light List Accent 5" w:uiPriority="61"/>
-    <w:lsdException w:name="Light Grid Accent 5" w:uiPriority="62"/>
-    <w:lsdException w:name="Medium Shading 1 Accent 5" w:uiPriority="63"/>
-    <w:lsdException w:name="Medium Shading 2 Accent 5" w:uiPriority="64"/>
-    <w:lsdException w:name="Medium List 1 Accent 5" w:uiPriority="65"/>
-    <w:lsdException w:name="Medium List 2 Accent 5" w:uiPriority="66"/>
-    <w:lsdException w:name="Medium Grid 1 Accent 5" w:uiPriority="67"/>
-    <w:lsdException w:name="Medium Grid 2 Accent 5" w:uiPriority="68"/>
-    <w:lsdException w:name="Medium Grid 3 Accent 5" w:uiPriority="69"/>
-    <w:lsdException w:name="Dark List Accent 5" w:uiPriority="70"/>
-    <w:lsdException w:name="Colorful Shading Accent 5" w:uiPriority="71"/>
-    <w:lsdException w:name="Colorful List Accent 5" w:uiPriority="72"/>
-    <w:lsdException w:name="Colorful Grid Accent 5" w:uiPriority="73"/>
-    <w:lsdException w:name="Light Shading Accent 6" w:uiPriority="60"/>
-    <w:lsdException w:name="Light List Accent 6" w:uiPriority="61"/>
-    <w:lsdException w:name="Light Grid Accent 6" w:uiPriority="62"/>
-    <w:lsdException w:name="Medium Shading 1 Accent 6" w:uiPriority="63"/>
-    <w:lsdException w:name="Medium Shading 2 Accent 6" w:uiPriority="64"/>
-    <w:lsdException w:name="Medium List 1 Accent 6" w:uiPriority="65"/>
-    <w:lsdException w:name="Medium List 2 Accent 6" w:uiPriority="66"/>
-    <w:lsdException w:name="Medium Grid 1 Accent 6" w:uiPriority="67"/>
-    <w:lsdException w:name="Medium Grid 2 Accent 6" w:uiPriority="68"/>
-    <w:lsdException w:name="Medium Grid 3 Accent 6" w:uiPriority="69"/>
-    <w:lsdException w:name="Dark List Accent 6" w:uiPriority="70"/>
-    <w:lsdException w:name="Colorful Shading Accent 6" w:uiPriority="71"/>
-    <w:lsdException w:name="Colorful List Accent 6" w:uiPriority="72"/>
-    <w:lsdException w:name="Colorful Grid Accent 6" w:uiPriority="73"/>
-    <w:lsdException w:name="Subtle Emphasis" w:uiPriority="19" w:qFormat="1"/>
-    <w:lsdException w:name="Intense Emphasis" w:uiPriority="21" w:qFormat="1"/>
-    <w:lsdException w:name="Subtle Reference" w:uiPriority="31" w:qFormat="1"/>
-    <w:lsdException w:name="Intense Reference" w:uiPriority="32" w:qFormat="1"/>
-    <w:lsdException w:name="Book Title" w:uiPriority="33" w:qFormat="1"/>
-    <w:lsdException w:name="Bibliography" w:semiHidden="1" w:uiPriority="37" w:unhideWhenUsed="1"/>
-    <w:lsdException w:name="TOC Heading" w:semiHidden="1" w:uiPriority="39" w:unhideWhenUsed="1" w:qFormat="1"/>
-    <w:lsdException w:name="Plain Table 1" w:uiPriority="41"/>
-    <w:lsdException w:name="Plain Table 2" w:uiPriority="42"/>
-    <w:lsdException w:name="Plain Table 3" w:uiPriority="43"/>
-    <w:lsdException w:name="Plain Table 4" w:uiPriority="44"/>
-    <w:lsdException w:name="Plain Table 5" w:uiPriority="45"/>
-    <w:lsdException w:name="Grid Table Light" w:uiPriority="40"/>
-    <w:lsdException w:name="Grid Table 1 Light" w:uiPriority="46"/>
-    <w:lsdException w:name="Grid Table 2" w:uiPriority="47"/>
-    <w:lsdException w:name="Grid Table 3" w:uiPriority="48"/>
-    <w:lsdException w:name="Grid Table 4" w:uiPriority="49"/>
-    <w:lsdException w:name="Grid Table 5 Dark" w:uiPriority="50"/>
-    <w:lsdException w:name="Grid Table 6 Colorful" w:uiPriority="51"/>
-    <w:lsdException w:name="Grid Table 7 Colorful" w:uiPriority="52"/>
-    <w:lsdException w:name="Grid Table 1 Light Accent 1" w:uiPriority="46"/>
-    <w:lsdException w:name="Grid Table 2 Accent 1" w:uiPriority="47"/>
-    <w:lsdException w:name="Grid Table 3 Accent 1" w:uiPriority="48"/>
-    <w:lsdException w:name="Grid Table 4 Accent 1" w:uiPriority="49"/>
-    <w:lsdException w:name="Grid Table 5 Dark Accent 1" w:uiPriority="50"/>
-    <w:lsdException w:name="Grid Table 6 Colorful Accent 1" w:uiPriority="51"/>
-    <w:lsdException w:name="Grid Table 7 Colorful Accent 1" w:uiPriority="52"/>
-    <w:lsdException w:name="Grid Table 1 Light Accent 2" w:uiPriority="46"/>
-    <w:lsdException w:name="Grid Table 2 Accent 2" w:uiPriority="47"/>
-    <w:lsdException w:name="Grid Table 3 Accent 2" w:uiPriority="48"/>
-    <w:lsdException w:name="Grid Table 4 Accent 2" w:uiPriority="49"/>
-    <w:lsdException w:name="Grid Table 5 Dark Accent 2" w:uiPriority="50"/>
-    <w:lsdException w:name="Grid Table 6 Colorful Accent 2" w:uiPriority="51"/>
-    <w:lsdException w:name="Grid Table 7 Colorful Accent 2" w:uiPriority="52"/>
-    <w:lsdException w:name="Grid Table 1 Light Accent 3" w:uiPriority="46"/>
-    <w:lsdException w:name="Grid Table 2 Accent 3" w:uiPriority="47"/>
-    <w:lsdException w:name="Grid Table 3 Accent 3" w:uiPriority="48"/>
-    <w:lsdException w:name="Grid Table 4 Accent 3" w:uiPriority="49"/>
-    <w:lsdException w:name="Grid Table 5 Dark Accent 3" w:uiPriority="50"/>
-    <w:lsdException w:name="Grid Table 6 Colorful Accent 3" w:uiPriority="51"/>
-    <w:lsdException w:name="Grid Table 7 Colorful Accent 3" w:uiPriority="52"/>
-    <w:lsdException w:name="Grid Table 1 Light Accent 4" w:uiPriority="46"/>
-    <w:lsdException w:name="Grid Table 2 Accent 4" w:uiPriority="47"/>
-    <w:lsdException w:name="Grid Table 3 Accent 4" w:uiPriority="48"/>
-    <w:lsdException w:name="Grid Table 4 Accent 4" w:uiPriority="49"/>
-    <w:lsdException w:name="Grid Table 5 Dark Accent 4" w:uiPriority="50"/>
-    <w:lsdException w:name="Grid Table 6 Colorful Accent 4" w:uiPriority="51"/>
-    <w:lsdException w:name="Grid Table 7 Colorful Accent 4" w:uiPriority="52"/>
-    <w:lsdException w:name="Grid Table 1 Light Accent 5" w:uiPriority="46"/>
-    <w:lsdException w:name="Grid Table 2 Accent 5" w:uiPriority="47"/>
-    <w:lsdException w:name="Grid Table 3 Accent 5" w:uiPriority="48"/>
-    <w:lsdException w:name="Grid Table 4 Accent 5" w:uiPriority="49"/>
-    <w:lsdException w:name="Grid Table 5 Dark Accent 5" w:uiPriority="50"/>
-    <w:lsdException w:name="Grid Table 6 Colorful Accent 5" w:uiPriority="51"/>
-    <w:lsdException w:name="Grid Table 7 Colorful Accent 5" w:uiPriority="52"/>
-    <w:lsdException w:name="Grid Table 1 Light Accent 6" w:uiPriority="46"/>
-    <w:lsdException w:name="Grid Table 2 Accent 6" w:uiPriority="47"/>
-    <w:lsdException w:name="Grid Table 3 Accent 6" w:uiPriority="48"/>
-    <w:lsdException w:name="Grid Table 4 Accent 6" w:uiPriority="49"/>
-    <w:lsdException w:name="Grid Table 5 Dark Accent 6" w:uiPriority="50"/>
-    <w:lsdException w:name="Grid Table 6 Colorful Accent 6" w:uiPriority="51"/>
-    <w:lsdException w:name="Grid Table 7 Colorful Accent 6" w:uiPriority="52"/>
-    <w:lsdException w:name="List Table 1 Light" w:uiPriority="46"/>
-    <w:lsdException w:name="List Table 2" w:uiPriority="47"/>
-    <w:lsdException w:name="List Table 3" w:uiPriority="48"/>
-    <w:lsdException w:name="List Table 4" w:uiPriority="49"/>
-    <w:lsdException w:name="List Table 5 Dark" w:uiPriority="50"/>
-    <w:lsdException w:name="List Table 6 Colorful" w:uiPriority="51"/>
-    <w:lsdException w:name="List Table 7 Colorful" w:uiPriority="52"/>
-    <w:lsdException w:name="List Table 1 Light Accent 1" w:uiPriority="46"/>
-    <w:lsdException w:name="List Table 2 Accent 1" w:uiPriority="47"/>
-    <w:lsdException w:name="List Table 3 Accent 1" w:uiPriority="48"/>
-    <w:lsdException w:name="List Table 4 Accent 1" w:uiPriority="49"/>
-    <w:lsdException w:name="List Table 5 Dark Accent 1" w:uiPriority="50"/>
-    <w:lsdException w:name="List Table 6 Colorful Accent 1" w:uiPriority="51"/>
-    <w:lsdException w:name="List Table 7 Colorful Accent 1" w:uiPriority="52"/>
-    <w:lsdException w:name="List Table 1 Light Accent 2" w:uiPriority="46"/>
-    <w:lsdException w:name="List Table 2 Accent 2" w:uiPriority="47"/>
-    <w:lsdException w:name="List Table 3 Accent 2" w:uiPriority="48"/>
-    <w:lsdException w:name="List Table 4 Accent 2" w:uiPriority="49"/>
-    <w:lsdException w:name="List Table 5 Dark Accent 2" w:uiPriority="50"/>
-    <w:lsdException w:name="List Table 6 Colorful Accent 2" w:uiPriority="51"/>
-    <w:lsdException w:name="List Table 7 Colorful Accent 2" w:uiPriority="52"/>
-    <w:lsdException w:name="List Table 1 Light Accent 3" w:uiPriority="46"/>
-    <w:lsdException w:name="List Table 2 Accent 3" w:uiPriority="47"/>
-    <w:lsdException w:name="List Table 3 Accent 3" w:uiPriority="48"/>
-    <w:lsdException w:name="List Table 4 Accent 3" w:uiPriority="49"/>
-    <w:lsdException w:name="List Table 5 Dark Accent 3" w:uiPriority="50"/>
-    <w:lsdException w:name="List Table 6 Colorful Accent 3" w:uiPriority="51"/>
-    <w:lsdException w:name="List Table 7 Colorful Accent 3" w:uiPriority="52"/>
-    <w:lsdException w:name="List Table 1 Light Accent 4" w:uiPriority="46"/>
-    <w:lsdException w:name="List Table 2 Accent 4" w:uiPriority="47"/>
-    <w:lsdException w:name="List Table 3 Accent 4" w:uiPriority="48"/>
-    <w:lsdException w:name="List Table 4 Accent 4" w:uiPriority="49"/>
-    <w:lsdException w:name="List Table 5 Dark Accent 4" w:uiPriority="50"/>
-    <w:lsdException w:name="List Table 6 Colorful Accent 4" w:uiPriority="51"/>
-    <w:lsdException w:name="List Table 7 Colorful Accent 4" w:uiPriority="52"/>
-    <w:lsdException w:name="List Table 1 Light Accent 5" w:uiPriority="46"/>
-    <w:lsdException w:name="List Table 2 Accent 5" w:uiPriority="47"/>
-    <w:lsdException w:name="List Table 3 Accent 5" w:uiPriority="48"/>
-    <w:lsdException w:name="List Table 4 Accent 5" w:uiPriority="49"/>
-    <w:lsdException w:name="List Table 5 Dark Accent 5" w:uiPriority="50"/>
-    <w:lsdException w:name="List Table 6 Colorful Accent 5" w:uiPriority="51"/>
-    <w:lsdException w:name="List Table 7 Colorful Accent 5" w:uiPriority="52"/>
-    <w:lsdException w:name="List Table 1 Light Accent 6" w:uiPriority="46"/>
-    <w:lsdException w:name="List Table 2 Accent 6" w:uiPriority="47"/>
-    <w:lsdException w:name="List Table 3 Accent 6" w:uiPriority="48"/>
-    <w:lsdException w:name="List Table 4 Accent 6" w:uiPriority="49"/>
-    <w:lsdException w:name="List Table 5 Dark Accent 6" w:uiPriority="50"/>
-    <w:lsdException w:name="List Table 6 Colorful Accent 6" w:uiPriority="51"/>
-    <w:lsdException w:name="List Table 7 Colorful Accent 6" w:uiPriority="52"/>
-    <w:lsdException w:name="Mention" w:semiHidden="1" w:unhideWhenUsed="1"/>
-    <w:lsdException w:name="Smart Hyperlink" w:semiHidden="1" w:unhideWhenUsed="1"/>
-    <w:lsdException w:name="Hashtag" w:semiHidden="1" w:unhideWhenUsed="1"/>
-    <w:lsdException w:name="Unresolved Mention" w:semiHidden="1" w:unhideWhenUsed="1"/>
-    <w:lsdException w:name="Smart Link" w:semiHidden="1" w:unhideWhenUsed="1"/>
+  <w:latentStyles w:count="260" w:defQFormat="0" w:defUnhideWhenUsed="1" w:defSemiHidden="1" w:defUIPriority="99" w:defLockedState="0">
+    <w:lsdException w:qFormat="1" w:unhideWhenUsed="0" w:uiPriority="0" w:semiHidden="0" w:name="Normal"/>
+    <w:lsdException w:qFormat="1" w:unhideWhenUsed="0" w:uiPriority="9" w:semiHidden="0" w:name="heading 1"/>
+    <w:lsdException w:qFormat="1" w:uiPriority="9" w:semiHidden="0" w:name="heading 2"/>
+    <w:lsdException w:qFormat="1" w:uiPriority="9" w:name="heading 3"/>
+    <w:lsdException w:qFormat="1" w:uiPriority="9" w:name="heading 4"/>
+    <w:lsdException w:qFormat="1" w:uiPriority="9" w:name="heading 5"/>
+    <w:lsdException w:qFormat="1" w:uiPriority="9" w:name="heading 6"/>
+    <w:lsdException w:qFormat="1" w:uiPriority="9" w:name="heading 7"/>
+    <w:lsdException w:qFormat="1" w:uiPriority="9" w:name="heading 8"/>
+    <w:lsdException w:qFormat="1" w:uiPriority="9" w:name="heading 9"/>
+    <w:lsdException w:uiPriority="99" w:name="index 1"/>
+    <w:lsdException w:uiPriority="99" w:name="index 2"/>
+    <w:lsdException w:uiPriority="99" w:name="index 3"/>
+    <w:lsdException w:uiPriority="99" w:name="index 4"/>
+    <w:lsdException w:uiPriority="99" w:name="index 5"/>
+    <w:lsdException w:uiPriority="99" w:name="index 6"/>
+    <w:lsdException w:uiPriority="99" w:name="index 7"/>
+    <w:lsdException w:uiPriority="99" w:name="index 8"/>
+    <w:lsdException w:uiPriority="99" w:name="index 9"/>
+    <w:lsdException w:uiPriority="39" w:name="toc 1"/>
+    <w:lsdException w:uiPriority="39" w:name="toc 2"/>
+    <w:lsdException w:uiPriority="39" w:name="toc 3"/>
+    <w:lsdException w:uiPriority="39" w:name="toc 4"/>
+    <w:lsdException w:uiPriority="39" w:name="toc 5"/>
+    <w:lsdException w:uiPriority="39" w:name="toc 6"/>
+    <w:lsdException w:uiPriority="39" w:name="toc 7"/>
+    <w:lsdException w:uiPriority="39" w:name="toc 8"/>
+    <w:lsdException w:uiPriority="39" w:name="toc 9"/>
+    <w:lsdException w:uiPriority="99" w:name="Normal Indent"/>
+    <w:lsdException w:uiPriority="99" w:name="footnote text"/>
+    <w:lsdException w:uiPriority="99" w:name="annotation text"/>
+    <w:lsdException w:uiPriority="99" w:name="header"/>
+    <w:lsdException w:uiPriority="99" w:name="footer"/>
+    <w:lsdException w:uiPriority="99" w:name="index heading"/>
+    <w:lsdException w:qFormat="1" w:uiPriority="35" w:name="caption"/>
+    <w:lsdException w:uiPriority="99" w:name="table of figures"/>
+    <w:lsdException w:uiPriority="99" w:name="envelope address"/>
+    <w:lsdException w:uiPriority="99" w:name="envelope return"/>
+    <w:lsdException w:uiPriority="99" w:name="footnote reference"/>
+    <w:lsdException w:uiPriority="99" w:name="annotation reference"/>
+    <w:lsdException w:uiPriority="99" w:name="line number"/>
+    <w:lsdException w:uiPriority="99" w:name="page number"/>
+    <w:lsdException w:uiPriority="99" w:name="endnote reference"/>
+    <w:lsdException w:uiPriority="99" w:name="endnote text"/>
+    <w:lsdException w:uiPriority="99" w:name="table of authorities"/>
+    <w:lsdException w:uiPriority="99" w:name="macro"/>
+    <w:lsdException w:uiPriority="99" w:name="toa heading"/>
+    <w:lsdException w:uiPriority="99" w:name="List"/>
+    <w:lsdException w:uiPriority="99" w:name="List Bullet"/>
+    <w:lsdException w:uiPriority="99" w:name="List Number"/>
+    <w:lsdException w:uiPriority="99" w:name="List 2"/>
+    <w:lsdException w:uiPriority="99" w:name="List 3"/>
+    <w:lsdException w:uiPriority="99" w:name="List 4"/>
+    <w:lsdException w:uiPriority="99" w:name="List 5"/>
+    <w:lsdException w:uiPriority="99" w:name="List Bullet 2"/>
+    <w:lsdException w:uiPriority="99" w:name="List Bullet 3"/>
+    <w:lsdException w:uiPriority="99" w:name="List Bullet 4"/>
+    <w:lsdException w:uiPriority="99" w:name="List Bullet 5"/>
+    <w:lsdException w:uiPriority="99" w:name="List Number 2"/>
+    <w:lsdException w:uiPriority="99" w:name="List Number 3"/>
+    <w:lsdException w:uiPriority="99" w:name="List Number 4"/>
+    <w:lsdException w:uiPriority="99" w:name="List Number 5"/>
+    <w:lsdException w:qFormat="1" w:unhideWhenUsed="0" w:uiPriority="10" w:semiHidden="0" w:name="Title"/>
+    <w:lsdException w:uiPriority="99" w:name="Closing"/>
+    <w:lsdException w:uiPriority="99" w:name="Signature"/>
+    <w:lsdException w:uiPriority="1" w:name="Default Paragraph Font"/>
+    <w:lsdException w:uiPriority="99" w:name="Body Text"/>
+    <w:lsdException w:uiPriority="99" w:name="Body Text Indent"/>
+    <w:lsdException w:uiPriority="99" w:name="List Continue"/>
+    <w:lsdException w:uiPriority="99" w:name="List Continue 2"/>
+    <w:lsdException w:uiPriority="99" w:name="List Continue 3"/>
+    <w:lsdException w:uiPriority="99" w:name="List Continue 4"/>
+    <w:lsdException w:uiPriority="99" w:name="List Continue 5"/>
+    <w:lsdException w:uiPriority="99" w:name="Message Header"/>
+    <w:lsdException w:qFormat="1" w:unhideWhenUsed="0" w:uiPriority="11" w:semiHidden="0" w:name="Subtitle"/>
+    <w:lsdException w:uiPriority="99" w:name="Salutation"/>
+    <w:lsdException w:uiPriority="99" w:name="Date"/>
+    <w:lsdException w:uiPriority="99" w:name="Body Text First Indent"/>
+    <w:lsdException w:uiPriority="99" w:name="Body Text First Indent 2"/>
+    <w:lsdException w:uiPriority="99" w:name="Note Heading"/>
+    <w:lsdException w:uiPriority="99" w:name="Body Text 2"/>
+    <w:lsdException w:uiPriority="99" w:name="Body Text 3"/>
+    <w:lsdException w:uiPriority="99" w:name="Body Text Indent 2"/>
+    <w:lsdException w:uiPriority="99" w:name="Body Text Indent 3"/>
+    <w:lsdException w:uiPriority="99" w:name="Block Text"/>
+    <w:lsdException w:qFormat="1" w:uiPriority="99" w:name="Hyperlink"/>
+    <w:lsdException w:uiPriority="99" w:name="FollowedHyperlink"/>
+    <w:lsdException w:qFormat="1" w:unhideWhenUsed="0" w:uiPriority="22" w:semiHidden="0" w:name="Strong"/>
+    <w:lsdException w:qFormat="1" w:unhideWhenUsed="0" w:uiPriority="20" w:semiHidden="0" w:name="Emphasis"/>
+    <w:lsdException w:uiPriority="99" w:name="Document Map"/>
+    <w:lsdException w:uiPriority="99" w:name="Plain Text"/>
+    <w:lsdException w:uiPriority="99" w:name="E-mail Signature"/>
+    <w:lsdException w:qFormat="1" w:uiPriority="99" w:name="Normal (Web)"/>
+    <w:lsdException w:uiPriority="99" w:name="HTML Acronym"/>
+    <w:lsdException w:uiPriority="99" w:name="HTML Address"/>
+    <w:lsdException w:uiPriority="99" w:name="HTML Cite"/>
+    <w:lsdException w:uiPriority="99" w:name="HTML Code"/>
+    <w:lsdException w:uiPriority="99" w:name="HTML Definition"/>
+    <w:lsdException w:uiPriority="99" w:name="HTML Keyboard"/>
+    <w:lsdException w:uiPriority="99" w:name="HTML Preformatted"/>
+    <w:lsdException w:uiPriority="99" w:name="HTML Sample"/>
+    <w:lsdException w:uiPriority="99" w:name="HTML Typewriter"/>
+    <w:lsdException w:uiPriority="99" w:name="HTML Variable"/>
+    <w:lsdException w:uiPriority="99" w:name="Normal Table"/>
+    <w:lsdException w:uiPriority="99" w:name="annotation subject"/>
+    <w:lsdException w:uiPriority="99" w:name="Table Simple 1"/>
+    <w:lsdException w:uiPriority="99" w:name="Table Simple 2"/>
+    <w:lsdException w:uiPriority="99" w:name="Table Simple 3"/>
+    <w:lsdException w:uiPriority="99" w:name="Table Classic 1"/>
+    <w:lsdException w:uiPriority="99" w:name="Table Classic 2"/>
+    <w:lsdException w:uiPriority="99" w:name="Table Classic 3"/>
+    <w:lsdException w:uiPriority="99" w:name="Table Classic 4"/>
+    <w:lsdException w:uiPriority="99" w:name="Table Colorful 1"/>
+    <w:lsdException w:uiPriority="99" w:name="Table Colorful 2"/>
+    <w:lsdException w:uiPriority="99" w:name="Table Colorful 3"/>
+    <w:lsdException w:uiPriority="99" w:name="Table Columns 1"/>
+    <w:lsdException w:uiPriority="99" w:name="Table Columns 2"/>
+    <w:lsdException w:uiPriority="99" w:name="Table Columns 3"/>
+    <w:lsdException w:uiPriority="99" w:name="Table Columns 4"/>
+    <w:lsdException w:uiPriority="99" w:name="Table Columns 5"/>
+    <w:lsdException w:uiPriority="99" w:name="Table Grid 1"/>
+    <w:lsdException w:uiPriority="99" w:name="Table Grid 2"/>
+    <w:lsdException w:uiPriority="99" w:name="Table Grid 3"/>
+    <w:lsdException w:uiPriority="99" w:name="Table Grid 4"/>
+    <w:lsdException w:uiPriority="99" w:name="Table Grid 5"/>
+    <w:lsdException w:uiPriority="99" w:name="Table Grid 6"/>
+    <w:lsdException w:uiPriority="99" w:name="Table Grid 7"/>
+    <w:lsdException w:uiPriority="99" w:name="Table Grid 8"/>
+    <w:lsdException w:uiPriority="99" w:name="Table List 1"/>
+    <w:lsdException w:uiPriority="99" w:name="Table List 2"/>
+    <w:lsdException w:uiPriority="99" w:name="Table List 3"/>
+    <w:lsdException w:uiPriority="99" w:name="Table List 4"/>
+    <w:lsdException w:uiPriority="99" w:name="Table List 5"/>
+    <w:lsdException w:uiPriority="99" w:name="Table List 6"/>
+    <w:lsdException w:uiPriority="99" w:name="Table List 7"/>
+    <w:lsdException w:uiPriority="99" w:name="Table List 8"/>
+    <w:lsdException w:uiPriority="99" w:name="Table 3D effects 1"/>
+    <w:lsdException w:uiPriority="99" w:name="Table 3D effects 2"/>
+    <w:lsdException w:uiPriority="99" w:name="Table 3D effects 3"/>
+    <w:lsdException w:uiPriority="99" w:name="Table Contemporary"/>
+    <w:lsdException w:uiPriority="99" w:name="Table Elegant"/>
+    <w:lsdException w:uiPriority="99" w:name="Table Professional"/>
+    <w:lsdException w:uiPriority="99" w:name="Table Subtle 1"/>
+    <w:lsdException w:uiPriority="99" w:name="Table Subtle 2"/>
+    <w:lsdException w:uiPriority="99" w:name="Table Web 1"/>
+    <w:lsdException w:uiPriority="99" w:name="Table Web 2"/>
+    <w:lsdException w:uiPriority="99" w:name="Table Web 3"/>
+    <w:lsdException w:uiPriority="99" w:name="Balloon Text"/>
+    <w:lsdException w:unhideWhenUsed="0" w:uiPriority="39" w:semiHidden="0" w:name="Table Grid"/>
+    <w:lsdException w:uiPriority="99" w:name="Table Theme"/>
+    <w:lsdException w:unhideWhenUsed="0" w:uiPriority="60" w:semiHidden="0" w:name="Light Shading"/>
+    <w:lsdException w:unhideWhenUsed="0" w:uiPriority="61" w:semiHidden="0" w:name="Light List"/>
+    <w:lsdException w:unhideWhenUsed="0" w:uiPriority="62" w:semiHidden="0" w:name="Light Grid"/>
+    <w:lsdException w:unhideWhenUsed="0" w:uiPriority="63" w:semiHidden="0" w:name="Medium Shading 1"/>
+    <w:lsdException w:unhideWhenUsed="0" w:uiPriority="64" w:semiHidden="0" w:name="Medium Shading 2"/>
+    <w:lsdException w:unhideWhenUsed="0" w:uiPriority="65" w:semiHidden="0" w:name="Medium List 1"/>
+    <w:lsdException w:unhideWhenUsed="0" w:uiPriority="66" w:semiHidden="0" w:name="Medium List 2"/>
+    <w:lsdException w:unhideWhenUsed="0" w:uiPriority="67" w:semiHidden="0" w:name="Medium Grid 1"/>
+    <w:lsdException w:unhideWhenUsed="0" w:uiPriority="68" w:semiHidden="0" w:name="Medium Grid 2"/>
+    <w:lsdException w:unhideWhenUsed="0" w:uiPriority="69" w:semiHidden="0" w:name="Medium Grid 3"/>
+    <w:lsdException w:unhideWhenUsed="0" w:uiPriority="70" w:semiHidden="0" w:name="Dark List"/>
+    <w:lsdException w:unhideWhenUsed="0" w:uiPriority="71" w:semiHidden="0" w:name="Colorful Shading"/>
+    <w:lsdException w:unhideWhenUsed="0" w:uiPriority="72" w:semiHidden="0" w:name="Colorful List"/>
+    <w:lsdException w:unhideWhenUsed="0" w:uiPriority="73" w:semiHidden="0" w:name="Colorful Grid"/>
+    <w:lsdException w:unhideWhenUsed="0" w:uiPriority="60" w:semiHidden="0" w:name="Light Shading Accent 1"/>
+    <w:lsdException w:unhideWhenUsed="0" w:uiPriority="61" w:semiHidden="0" w:name="Light List Accent 1"/>
+    <w:lsdException w:unhideWhenUsed="0" w:uiPriority="62" w:semiHidden="0" w:name="Light Grid Accent 1"/>
+    <w:lsdException w:unhideWhenUsed="0" w:uiPriority="63" w:semiHidden="0" w:name="Medium Shading 1 Accent 1"/>
+    <w:lsdException w:unhideWhenUsed="0" w:uiPriority="64" w:semiHidden="0" w:name="Medium Shading 2 Accent 1"/>
+    <w:lsdException w:unhideWhenUsed="0" w:uiPriority="65" w:semiHidden="0" w:name="Medium List 1 Accent 1"/>
+    <w:lsdException w:unhideWhenUsed="0" w:uiPriority="66" w:semiHidden="0" w:name="Medium List 2 Accent 1"/>
+    <w:lsdException w:unhideWhenUsed="0" w:uiPriority="67" w:semiHidden="0" w:name="Medium Grid 1 Accent 1"/>
+    <w:lsdException w:unhideWhenUsed="0" w:uiPriority="68" w:semiHidden="0" w:name="Medium Grid 2 Accent 1"/>
+    <w:lsdException w:unhideWhenUsed="0" w:uiPriority="69" w:semiHidden="0" w:name="Medium Grid 3 Accent 1"/>
+    <w:lsdException w:unhideWhenUsed="0" w:uiPriority="70" w:semiHidden="0" w:name="Dark List Accent 1"/>
+    <w:lsdException w:unhideWhenUsed="0" w:uiPriority="71" w:semiHidden="0" w:name="Colorful Shading Accent 1"/>
+    <w:lsdException w:unhideWhenUsed="0" w:uiPriority="72" w:semiHidden="0" w:name="Colorful List Accent 1"/>
+    <w:lsdException w:unhideWhenUsed="0" w:uiPriority="73" w:semiHidden="0" w:name="Colorful Grid Accent 1"/>
+    <w:lsdException w:unhideWhenUsed="0" w:uiPriority="60" w:semiHidden="0" w:name="Light Shading Accent 2"/>
+    <w:lsdException w:unhideWhenUsed="0" w:uiPriority="61" w:semiHidden="0" w:name="Light List Accent 2"/>
+    <w:lsdException w:unhideWhenUsed="0" w:uiPriority="62" w:semiHidden="0" w:name="Light Grid Accent 2"/>
+    <w:lsdException w:unhideWhenUsed="0" w:uiPriority="63" w:semiHidden="0" w:name="Medium Shading 1 Accent 2"/>
+    <w:lsdException w:unhideWhenUsed="0" w:uiPriority="64" w:semiHidden="0" w:name="Medium Shading 2 Accent 2"/>
+    <w:lsdException w:unhideWhenUsed="0" w:uiPriority="65" w:semiHidden="0" w:name="Medium List 1 Accent 2"/>
+    <w:lsdException w:unhideWhenUsed="0" w:uiPriority="66" w:semiHidden="0" w:name="Medium List 2 Accent 2"/>
+    <w:lsdException w:unhideWhenUsed="0" w:uiPriority="67" w:semiHidden="0" w:name="Medium Grid 1 Accent 2"/>
+    <w:lsdException w:unhideWhenUsed="0" w:uiPriority="68" w:semiHidden="0" w:name="Medium Grid 2 Accent 2"/>
+    <w:lsdException w:unhideWhenUsed="0" w:uiPriority="69" w:semiHidden="0" w:name="Medium Grid 3 Accent 2"/>
+    <w:lsdException w:unhideWhenUsed="0" w:uiPriority="70" w:semiHidden="0" w:name="Dark List Accent 2"/>
+    <w:lsdException w:unhideWhenUsed="0" w:uiPriority="71" w:semiHidden="0" w:name="Colorful Shading Accent 2"/>
+    <w:lsdException w:unhideWhenUsed="0" w:uiPriority="72" w:semiHidden="0" w:name="Colorful List Accent 2"/>
+    <w:lsdException w:unhideWhenUsed="0" w:uiPriority="73" w:semiHidden="0" w:name="Colorful Grid Accent 2"/>
+    <w:lsdException w:unhideWhenUsed="0" w:uiPriority="60" w:semiHidden="0" w:name="Light Shading Accent 3"/>
+    <w:lsdException w:unhideWhenUsed="0" w:uiPriority="61" w:semiHidden="0" w:name="Light List Accent 3"/>
+    <w:lsdException w:unhideWhenUsed="0" w:uiPriority="62" w:semiHidden="0" w:name="Light Grid Accent 3"/>
+    <w:lsdException w:unhideWhenUsed="0" w:uiPriority="63" w:semiHidden="0" w:name="Medium Shading 1 Accent 3"/>
+    <w:lsdException w:unhideWhenUsed="0" w:uiPriority="64" w:semiHidden="0" w:name="Medium Shading 2 Accent 3"/>
+    <w:lsdException w:unhideWhenUsed="0" w:uiPriority="65" w:semiHidden="0" w:name="Medium List 1 Accent 3"/>
+    <w:lsdException w:unhideWhenUsed="0" w:uiPriority="66" w:semiHidden="0" w:name="Medium List 2 Accent 3"/>
+    <w:lsdException w:unhideWhenUsed="0" w:uiPriority="67" w:semiHidden="0" w:name="Medium Grid 1 Accent 3"/>
+    <w:lsdException w:unhideWhenUsed="0" w:uiPriority="68" w:semiHidden="0" w:name="Medium Grid 2 Accent 3"/>
+    <w:lsdException w:unhideWhenUsed="0" w:uiPriority="69" w:semiHidden="0" w:name="Medium Grid 3 Accent 3"/>
+    <w:lsdException w:unhideWhenUsed="0" w:uiPriority="70" w:semiHidden="0" w:name="Dark List Accent 3"/>
+    <w:lsdException w:unhideWhenUsed="0" w:uiPriority="71" w:semiHidden="0" w:name="Colorful Shading Accent 3"/>
+    <w:lsdException w:unhideWhenUsed="0" w:uiPriority="72" w:semiHidden="0" w:name="Colorful List Accent 3"/>
+    <w:lsdException w:unhideWhenUsed="0" w:uiPriority="73" w:semiHidden="0" w:name="Colorful Grid Accent 3"/>
+    <w:lsdException w:unhideWhenUsed="0" w:uiPriority="60" w:semiHidden="0" w:name="Light Shading Accent 4"/>
+    <w:lsdException w:unhideWhenUsed="0" w:uiPriority="61" w:semiHidden="0" w:name="Light List Accent 4"/>
+    <w:lsdException w:unhideWhenUsed="0" w:uiPriority="62" w:semiHidden="0" w:name="Light Grid Accent 4"/>
+    <w:lsdException w:unhideWhenUsed="0" w:uiPriority="63" w:semiHidden="0" w:name="Medium Shading 1 Accent 4"/>
+    <w:lsdException w:unhideWhenUsed="0" w:uiPriority="64" w:semiHidden="0" w:name="Medium Shading 2 Accent 4"/>
+    <w:lsdException w:unhideWhenUsed="0" w:uiPriority="65" w:semiHidden="0" w:name="Medium List 1 Accent 4"/>
+    <w:lsdException w:unhideWhenUsed="0" w:uiPriority="66" w:semiHidden="0" w:name="Medium List 2 Accent 4"/>
+    <w:lsdException w:unhideWhenUsed="0" w:uiPriority="67" w:semiHidden="0" w:name="Medium Grid 1 Accent 4"/>
+    <w:lsdException w:unhideWhenUsed="0" w:uiPriority="68" w:semiHidden="0" w:name="Medium Grid 2 Accent 4"/>
+    <w:lsdException w:unhideWhenUsed="0" w:uiPriority="69" w:semiHidden="0" w:name="Medium Grid 3 Accent 4"/>
+    <w:lsdException w:unhideWhenUsed="0" w:uiPriority="70" w:semiHidden="0" w:name="Dark List Accent 4"/>
+    <w:lsdException w:unhideWhenUsed="0" w:uiPriority="71" w:semiHidden="0" w:name="Colorful Shading Accent 4"/>
+    <w:lsdException w:unhideWhenUsed="0" w:uiPriority="72" w:semiHidden="0" w:name="Colorful List Accent 4"/>
+    <w:lsdException w:unhideWhenUsed="0" w:uiPriority="73" w:semiHidden="0" w:name="Colorful Grid Accent 4"/>
+    <w:lsdException w:unhideWhenUsed="0" w:uiPriority="60" w:semiHidden="0" w:name="Light Shading Accent 5"/>
+    <w:lsdException w:unhideWhenUsed="0" w:uiPriority="61" w:semiHidden="0" w:name="Light List Accent 5"/>
+    <w:lsdException w:unhideWhenUsed="0" w:uiPriority="62" w:semiHidden="0" w:name="Light Grid Accent 5"/>
+    <w:lsdException w:unhideWhenUsed="0" w:uiPriority="63" w:semiHidden="0" w:name="Medium Shading 1 Accent 5"/>
+    <w:lsdException w:unhideWhenUsed="0" w:uiPriority="64" w:semiHidden="0" w:name="Medium Shading 2 Accent 5"/>
+    <w:lsdException w:unhideWhenUsed="0" w:uiPriority="65" w:semiHidden="0" w:name="Medium List 1 Accent 5"/>
+    <w:lsdException w:unhideWhenUsed="0" w:uiPriority="66" w:semiHidden="0" w:name="Medium List 2 Accent 5"/>
+    <w:lsdException w:unhideWhenUsed="0" w:uiPriority="67" w:semiHidden="0" w:name="Medium Grid 1 Accent 5"/>
+    <w:lsdException w:unhideWhenUsed="0" w:uiPriority="68" w:semiHidden="0" w:name="Medium Grid 2 Accent 5"/>
+    <w:lsdException w:unhideWhenUsed="0" w:uiPriority="69" w:semiHidden="0" w:name="Medium Grid 3 Accent 5"/>
+    <w:lsdException w:unhideWhenUsed="0" w:uiPriority="70" w:semiHidden="0" w:name="Dark List Accent 5"/>
+    <w:lsdException w:unhideWhenUsed="0" w:uiPriority="71" w:semiHidden="0" w:name="Colorful Shading Accent 5"/>
+    <w:lsdException w:unhideWhenUsed="0" w:uiPriority="72" w:semiHidden="0" w:name="Colorful List Accent 5"/>
+    <w:lsdException w:unhideWhenUsed="0" w:uiPriority="73" w:semiHidden="0" w:name="Colorful Grid Accent 5"/>
+    <w:lsdException w:unhideWhenUsed="0" w:uiPriority="60" w:semiHidden="0" w:name="Light Shading Accent 6"/>
+    <w:lsdException w:unhideWhenUsed="0" w:uiPriority="61" w:semiHidden="0" w:name="Light List Accent 6"/>
+    <w:lsdException w:unhideWhenUsed="0" w:uiPriority="62" w:semiHidden="0" w:name="Light Grid Accent 6"/>
+    <w:lsdException w:unhideWhenUsed="0" w:uiPriority="63" w:semiHidden="0" w:name="Medium Shading 1 Accent 6"/>
+    <w:lsdException w:unhideWhenUsed="0" w:uiPriority="64" w:semiHidden="0" w:name="Medium Shading 2 Accent 6"/>
+    <w:lsdException w:unhideWhenUsed="0" w:uiPriority="65" w:semiHidden="0" w:name="Medium List 1 Accent 6"/>
+    <w:lsdException w:unhideWhenUsed="0" w:uiPriority="66" w:semiHidden="0" w:name="Medium List 2 Accent 6"/>
+    <w:lsdException w:unhideWhenUsed="0" w:uiPriority="67" w:semiHidden="0" w:name="Medium Grid 1 Accent 6"/>
+    <w:lsdException w:unhideWhenUsed="0" w:uiPriority="68" w:semiHidden="0" w:name="Medium Grid 2 Accent 6"/>
+    <w:lsdException w:unhideWhenUsed="0" w:uiPriority="69" w:semiHidden="0" w:name="Medium Grid 3 Accent 6"/>
+    <w:lsdException w:unhideWhenUsed="0" w:uiPriority="70" w:semiHidden="0" w:name="Dark List Accent 6"/>
+    <w:lsdException w:unhideWhenUsed="0" w:uiPriority="71" w:semiHidden="0" w:name="Colorful Shading Accent 6"/>
+    <w:lsdException w:unhideWhenUsed="0" w:uiPriority="72" w:semiHidden="0" w:name="Colorful List Accent 6"/>
+    <w:lsdException w:unhideWhenUsed="0" w:uiPriority="73" w:semiHidden="0" w:name="Colorful Grid Accent 6"/>
   </w:latentStyles>
-  <w:style w:type="paragraph" w:default="1" w:styleId="Normal">
+  <w:style w:type="paragraph" w:default="1" w:styleId="1">
     <w:name w:val="Normal"/>
     <w:qFormat/>
+    <w:uiPriority w:val="0"/>
     <w:pPr>
-      <w:spacing w:line="276" w:lineRule="auto"/>
+      <w:spacing w:after="160" w:line="276" w:lineRule="auto"/>
     </w:pPr>
     <w:rPr>
+      <w:rFonts w:ascii="Arial" w:hAnsi="Arial" w:eastAsia="Arial" w:cs="Arial"/>
       <w:sz w:val="22"/>
       <w:szCs w:val="22"/>
-      <w:lang w:val="en" w:eastAsia="ko-KR"/>
+      <w:lang w:val="en" w:eastAsia="ko-KR" w:bidi="ar-SA"/>
     </w:rPr>
   </w:style>
-  <w:style w:type="paragraph" w:styleId="Heading1">
+  <w:style w:type="paragraph" w:styleId="2">
     <w:name w:val="heading 1"/>
-    <w:basedOn w:val="Normal"/>
-    <w:next w:val="Normal"/>
+    <w:basedOn w:val="1"/>
+    <w:next w:val="1"/>
+    <w:qFormat/>
     <w:uiPriority w:val="9"/>
-    <w:qFormat/>
     <w:pPr>
       <w:keepNext/>
       <w:keepLines/>
@@ -11607,13 +12940,13 @@
       <w:szCs w:val="40"/>
     </w:rPr>
   </w:style>
-  <w:style w:type="paragraph" w:styleId="Heading2">
+  <w:style w:type="paragraph" w:styleId="3">
     <w:name w:val="heading 2"/>
-    <w:basedOn w:val="Normal"/>
-    <w:next w:val="Normal"/>
-    <w:uiPriority w:val="9"/>
+    <w:basedOn w:val="1"/>
+    <w:next w:val="1"/>
     <w:unhideWhenUsed/>
     <w:qFormat/>
+    <w:uiPriority w:val="9"/>
     <w:pPr>
       <w:keepNext/>
       <w:keepLines/>
@@ -11625,14 +12958,14 @@
       <w:szCs w:val="32"/>
     </w:rPr>
   </w:style>
-  <w:style w:type="paragraph" w:styleId="Heading3">
+  <w:style w:type="paragraph" w:styleId="4">
     <w:name w:val="heading 3"/>
-    <w:basedOn w:val="Normal"/>
-    <w:next w:val="Normal"/>
-    <w:uiPriority w:val="9"/>
+    <w:basedOn w:val="1"/>
+    <w:next w:val="1"/>
     <w:semiHidden/>
     <w:unhideWhenUsed/>
     <w:qFormat/>
+    <w:uiPriority w:val="9"/>
     <w:pPr>
       <w:keepNext/>
       <w:keepLines/>
@@ -11645,14 +12978,14 @@
       <w:szCs w:val="28"/>
     </w:rPr>
   </w:style>
-  <w:style w:type="paragraph" w:styleId="Heading4">
+  <w:style w:type="paragraph" w:styleId="5">
     <w:name w:val="heading 4"/>
-    <w:basedOn w:val="Normal"/>
-    <w:next w:val="Normal"/>
-    <w:uiPriority w:val="9"/>
+    <w:basedOn w:val="1"/>
+    <w:next w:val="1"/>
     <w:semiHidden/>
     <w:unhideWhenUsed/>
     <w:qFormat/>
+    <w:uiPriority w:val="9"/>
     <w:pPr>
       <w:keepNext/>
       <w:keepLines/>
@@ -11665,14 +12998,14 @@
       <w:szCs w:val="24"/>
     </w:rPr>
   </w:style>
-  <w:style w:type="paragraph" w:styleId="Heading5">
+  <w:style w:type="paragraph" w:styleId="6">
     <w:name w:val="heading 5"/>
-    <w:basedOn w:val="Normal"/>
-    <w:next w:val="Normal"/>
-    <w:uiPriority w:val="9"/>
+    <w:basedOn w:val="1"/>
+    <w:next w:val="1"/>
     <w:semiHidden/>
     <w:unhideWhenUsed/>
     <w:qFormat/>
+    <w:uiPriority w:val="9"/>
     <w:pPr>
       <w:keepNext/>
       <w:keepLines/>
@@ -11683,14 +13016,14 @@
       <w:color w:val="666666"/>
     </w:rPr>
   </w:style>
-  <w:style w:type="paragraph" w:styleId="Heading6">
+  <w:style w:type="paragraph" w:styleId="7">
     <w:name w:val="heading 6"/>
-    <w:basedOn w:val="Normal"/>
-    <w:next w:val="Normal"/>
-    <w:uiPriority w:val="9"/>
+    <w:basedOn w:val="1"/>
+    <w:next w:val="1"/>
     <w:semiHidden/>
     <w:unhideWhenUsed/>
     <w:qFormat/>
+    <w:uiPriority w:val="9"/>
     <w:pPr>
       <w:keepNext/>
       <w:keepLines/>
@@ -11702,19 +13035,18 @@
       <w:color w:val="666666"/>
     </w:rPr>
   </w:style>
-  <w:style w:type="character" w:default="1" w:styleId="DefaultParagraphFont">
+  <w:style w:type="character" w:default="1" w:styleId="11">
     <w:name w:val="Default Paragraph Font"/>
-    <w:uiPriority w:val="1"/>
     <w:semiHidden/>
     <w:unhideWhenUsed/>
+    <w:uiPriority w:val="1"/>
   </w:style>
-  <w:style w:type="table" w:default="1" w:styleId="TableNormal">
+  <w:style w:type="table" w:default="1" w:styleId="13">
     <w:name w:val="Normal Table"/>
-    <w:uiPriority w:val="99"/>
     <w:semiHidden/>
     <w:unhideWhenUsed/>
+    <w:uiPriority w:val="99"/>
     <w:tblPr>
-      <w:tblInd w:w="0" w:type="dxa"/>
       <w:tblCellMar>
         <w:top w:w="0" w:type="dxa"/>
         <w:left w:w="108" w:type="dxa"/>
@@ -11723,35 +13055,29 @@
       </w:tblCellMar>
     </w:tblPr>
   </w:style>
-  <w:style w:type="numbering" w:default="1" w:styleId="NoList">
-    <w:name w:val="No List"/>
-    <w:uiPriority w:val="99"/>
-    <w:semiHidden/>
-    <w:unhideWhenUsed/>
-  </w:style>
-  <w:style w:type="paragraph" w:styleId="NormalWeb">
+  <w:style w:type="paragraph" w:styleId="8">
     <w:name w:val="Normal (Web)"/>
-    <w:basedOn w:val="Normal"/>
-    <w:uiPriority w:val="99"/>
+    <w:basedOn w:val="1"/>
     <w:semiHidden/>
     <w:unhideWhenUsed/>
     <w:qFormat/>
+    <w:uiPriority w:val="99"/>
     <w:pPr>
       <w:spacing w:before="100" w:beforeAutospacing="1" w:after="100" w:afterAutospacing="1" w:line="240" w:lineRule="auto"/>
     </w:pPr>
     <w:rPr>
-      <w:rFonts w:ascii="Times New Roman" w:eastAsia="Times New Roman" w:hAnsi="Times New Roman" w:cs="Times New Roman"/>
+      <w:rFonts w:ascii="Times New Roman" w:hAnsi="Times New Roman" w:eastAsia="Times New Roman" w:cs="Times New Roman"/>
       <w:sz w:val="24"/>
       <w:szCs w:val="24"/>
       <w:lang w:val="en-SG"/>
     </w:rPr>
   </w:style>
-  <w:style w:type="paragraph" w:styleId="Subtitle">
+  <w:style w:type="paragraph" w:styleId="9">
     <w:name w:val="Subtitle"/>
-    <w:basedOn w:val="Normal"/>
-    <w:next w:val="Normal"/>
+    <w:basedOn w:val="1"/>
+    <w:next w:val="1"/>
+    <w:qFormat/>
     <w:uiPriority w:val="11"/>
-    <w:qFormat/>
     <w:pPr>
       <w:keepNext/>
       <w:keepLines/>
@@ -11763,12 +13089,12 @@
       <w:szCs w:val="30"/>
     </w:rPr>
   </w:style>
-  <w:style w:type="paragraph" w:styleId="Title">
+  <w:style w:type="paragraph" w:styleId="10">
     <w:name w:val="Title"/>
-    <w:basedOn w:val="Normal"/>
-    <w:next w:val="Normal"/>
+    <w:basedOn w:val="1"/>
+    <w:next w:val="1"/>
+    <w:qFormat/>
     <w:uiPriority w:val="10"/>
-    <w:qFormat/>
     <w:pPr>
       <w:keepNext/>
       <w:keepLines/>
@@ -11779,22 +13105,23 @@
       <w:szCs w:val="52"/>
     </w:rPr>
   </w:style>
-  <w:style w:type="character" w:styleId="Hyperlink">
+  <w:style w:type="character" w:styleId="12">
     <w:name w:val="Hyperlink"/>
-    <w:basedOn w:val="DefaultParagraphFont"/>
-    <w:uiPriority w:val="99"/>
+    <w:basedOn w:val="11"/>
     <w:semiHidden/>
     <w:unhideWhenUsed/>
     <w:qFormat/>
+    <w:uiPriority w:val="99"/>
     <w:rPr>
       <w:color w:val="0000FF"/>
       <w:u w:val="single"/>
     </w:rPr>
   </w:style>
-  <w:style w:type="table" w:customStyle="1" w:styleId="Style11">
+  <w:style w:type="table" w:customStyle="1" w:styleId="14">
     <w:name w:val="_Style 11"/>
-    <w:basedOn w:val="TableNormal"/>
+    <w:basedOn w:val="13"/>
     <w:qFormat/>
+    <w:uiPriority w:val="0"/>
     <w:tblPr>
       <w:tblCellMar>
         <w:top w:w="100" w:type="dxa"/>
@@ -11804,10 +13131,11 @@
       </w:tblCellMar>
     </w:tblPr>
   </w:style>
-  <w:style w:type="table" w:customStyle="1" w:styleId="Style12">
+  <w:style w:type="table" w:customStyle="1" w:styleId="15">
     <w:name w:val="_Style 12"/>
-    <w:basedOn w:val="TableNormal"/>
+    <w:basedOn w:val="13"/>
     <w:qFormat/>
+    <w:uiPriority w:val="0"/>
     <w:tblPr>
       <w:tblCellMar>
         <w:top w:w="100" w:type="dxa"/>
@@ -11817,10 +13145,11 @@
       </w:tblCellMar>
     </w:tblPr>
   </w:style>
-  <w:style w:type="table" w:customStyle="1" w:styleId="Style13">
+  <w:style w:type="table" w:customStyle="1" w:styleId="16">
     <w:name w:val="_Style 13"/>
-    <w:basedOn w:val="TableNormal"/>
+    <w:basedOn w:val="13"/>
     <w:qFormat/>
+    <w:uiPriority w:val="0"/>
     <w:tblPr>
       <w:tblCellMar>
         <w:top w:w="100" w:type="dxa"/>
@@ -11830,10 +13159,11 @@
       </w:tblCellMar>
     </w:tblPr>
   </w:style>
-  <w:style w:type="table" w:customStyle="1" w:styleId="Style14">
+  <w:style w:type="table" w:customStyle="1" w:styleId="17">
     <w:name w:val="_Style 14"/>
-    <w:basedOn w:val="TableNormal"/>
+    <w:basedOn w:val="13"/>
     <w:qFormat/>
+    <w:uiPriority w:val="0"/>
     <w:tblPr>
       <w:tblCellMar>
         <w:top w:w="100" w:type="dxa"/>
@@ -11843,10 +13173,11 @@
       </w:tblCellMar>
     </w:tblPr>
   </w:style>
-  <w:style w:type="table" w:customStyle="1" w:styleId="Style15">
+  <w:style w:type="table" w:customStyle="1" w:styleId="18">
     <w:name w:val="_Style 15"/>
-    <w:basedOn w:val="TableNormal"/>
+    <w:basedOn w:val="13"/>
     <w:qFormat/>
+    <w:uiPriority w:val="0"/>
     <w:tblPr>
       <w:tblCellMar>
         <w:top w:w="100" w:type="dxa"/>
@@ -11856,9 +13187,10 @@
       </w:tblCellMar>
     </w:tblPr>
   </w:style>
-  <w:style w:type="table" w:customStyle="1" w:styleId="Style16">
+  <w:style w:type="table" w:customStyle="1" w:styleId="19">
     <w:name w:val="_Style 16"/>
-    <w:basedOn w:val="TableNormal"/>
+    <w:basedOn w:val="13"/>
+    <w:uiPriority w:val="0"/>
     <w:tblPr>
       <w:tblCellMar>
         <w:top w:w="100" w:type="dxa"/>
@@ -11868,10 +13200,11 @@
       </w:tblCellMar>
     </w:tblPr>
   </w:style>
-  <w:style w:type="table" w:customStyle="1" w:styleId="Style17">
+  <w:style w:type="table" w:customStyle="1" w:styleId="20">
     <w:name w:val="_Style 17"/>
-    <w:basedOn w:val="TableNormal"/>
+    <w:basedOn w:val="13"/>
     <w:qFormat/>
+    <w:uiPriority w:val="0"/>
     <w:tblPr>
       <w:tblCellMar>
         <w:top w:w="100" w:type="dxa"/>
@@ -11881,10 +13214,11 @@
       </w:tblCellMar>
     </w:tblPr>
   </w:style>
-  <w:style w:type="table" w:customStyle="1" w:styleId="Style18">
+  <w:style w:type="table" w:customStyle="1" w:styleId="21">
     <w:name w:val="_Style 18"/>
-    <w:basedOn w:val="TableNormal"/>
+    <w:basedOn w:val="13"/>
     <w:qFormat/>
+    <w:uiPriority w:val="0"/>
     <w:tblPr>
       <w:tblCellMar>
         <w:top w:w="100" w:type="dxa"/>
@@ -11894,10 +13228,11 @@
       </w:tblCellMar>
     </w:tblPr>
   </w:style>
-  <w:style w:type="table" w:customStyle="1" w:styleId="Style19">
+  <w:style w:type="table" w:customStyle="1" w:styleId="22">
     <w:name w:val="_Style 19"/>
-    <w:basedOn w:val="TableNormal"/>
+    <w:basedOn w:val="13"/>
     <w:qFormat/>
+    <w:uiPriority w:val="0"/>
     <w:tblPr>
       <w:tblCellMar>
         <w:top w:w="100" w:type="dxa"/>
@@ -11907,10 +13242,11 @@
       </w:tblCellMar>
     </w:tblPr>
   </w:style>
-  <w:style w:type="table" w:customStyle="1" w:styleId="Style20">
+  <w:style w:type="table" w:customStyle="1" w:styleId="23">
     <w:name w:val="_Style 20"/>
-    <w:basedOn w:val="TableNormal"/>
+    <w:basedOn w:val="13"/>
     <w:qFormat/>
+    <w:uiPriority w:val="0"/>
     <w:tblPr>
       <w:tblCellMar>
         <w:top w:w="100" w:type="dxa"/>
@@ -11920,9 +13256,10 @@
       </w:tblCellMar>
     </w:tblPr>
   </w:style>
-  <w:style w:type="table" w:customStyle="1" w:styleId="Style21">
+  <w:style w:type="table" w:customStyle="1" w:styleId="24">
     <w:name w:val="_Style 21"/>
-    <w:basedOn w:val="TableNormal"/>
+    <w:basedOn w:val="13"/>
+    <w:uiPriority w:val="0"/>
     <w:tblPr>
       <w:tblCellMar>
         <w:top w:w="100" w:type="dxa"/>
@@ -11932,10 +13269,11 @@
       </w:tblCellMar>
     </w:tblPr>
   </w:style>
-  <w:style w:type="table" w:customStyle="1" w:styleId="Style22">
+  <w:style w:type="table" w:customStyle="1" w:styleId="25">
     <w:name w:val="_Style 22"/>
-    <w:basedOn w:val="TableNormal"/>
+    <w:basedOn w:val="13"/>
     <w:qFormat/>
+    <w:uiPriority w:val="0"/>
     <w:tblPr>
       <w:tblCellMar>
         <w:top w:w="100" w:type="dxa"/>
@@ -11945,10 +13283,11 @@
       </w:tblCellMar>
     </w:tblPr>
   </w:style>
-  <w:style w:type="table" w:customStyle="1" w:styleId="Style23">
+  <w:style w:type="table" w:customStyle="1" w:styleId="26">
     <w:name w:val="_Style 23"/>
-    <w:basedOn w:val="TableNormal"/>
+    <w:basedOn w:val="13"/>
     <w:qFormat/>
+    <w:uiPriority w:val="0"/>
     <w:tblPr>
       <w:tblCellMar>
         <w:top w:w="100" w:type="dxa"/>
@@ -12277,7 +13616,6 @@
       </a:style>
     </a:lnDef>
   </a:objectDefaults>
-  <a:extraClrSchemeLst/>
 </a:theme>
 </file>
 

--- a/Test case for CA2.docx
+++ b/Test case for CA2.docx
@@ -1,6 +1,6 @@
 
 <file path=word/document.xml><?xml version="1.0" encoding="utf-8"?>
-<w:document xmlns:wpc="http://schemas.microsoft.com/office/word/2010/wordprocessingCanvas" xmlns:mc="http://schemas.openxmlformats.org/markup-compatibility/2006" xmlns:o="urn:schemas-microsoft-com:office:office" xmlns:r="http://schemas.openxmlformats.org/officeDocument/2006/relationships" xmlns:m="http://schemas.openxmlformats.org/officeDocument/2006/math" xmlns:v="urn:schemas-microsoft-com:vml" xmlns:wp14="http://schemas.microsoft.com/office/word/2010/wordprocessingDrawing" xmlns:wp="http://schemas.openxmlformats.org/drawingml/2006/wordprocessingDrawing" xmlns:w="http://schemas.openxmlformats.org/wordprocessingml/2006/main" xmlns:w14="http://schemas.microsoft.com/office/word/2010/wordml" xmlns:w10="urn:schemas-microsoft-com:office:word" xmlns:w15="http://schemas.microsoft.com/office/word/2012/wordml" xmlns:wpg="http://schemas.microsoft.com/office/word/2010/wordprocessingGroup" xmlns:wpi="http://schemas.microsoft.com/office/word/2010/wordprocessingInk" xmlns:wne="http://schemas.microsoft.com/office/word/2006/wordml" xmlns:wps="http://schemas.microsoft.com/office/word/2010/wordprocessingShape" xmlns:wpsCustomData="http://www.wps.cn/officeDocument/2013/wpsCustomData" mc:Ignorable="w14 w15 wp14">
+<w:document xmlns:wpc="http://schemas.microsoft.com/office/word/2010/wordprocessingCanvas" xmlns:cx="http://schemas.microsoft.com/office/drawing/2014/chartex" xmlns:cx1="http://schemas.microsoft.com/office/drawing/2015/9/8/chartex" xmlns:cx2="http://schemas.microsoft.com/office/drawing/2015/10/21/chartex" xmlns:cx3="http://schemas.microsoft.com/office/drawing/2016/5/9/chartex" xmlns:cx4="http://schemas.microsoft.com/office/drawing/2016/5/10/chartex" xmlns:cx5="http://schemas.microsoft.com/office/drawing/2016/5/11/chartex" xmlns:cx6="http://schemas.microsoft.com/office/drawing/2016/5/12/chartex" xmlns:cx7="http://schemas.microsoft.com/office/drawing/2016/5/13/chartex" xmlns:cx8="http://schemas.microsoft.com/office/drawing/2016/5/14/chartex" xmlns:mc="http://schemas.openxmlformats.org/markup-compatibility/2006" xmlns:aink="http://schemas.microsoft.com/office/drawing/2016/ink" xmlns:am3d="http://schemas.microsoft.com/office/drawing/2017/model3d" xmlns:o="urn:schemas-microsoft-com:office:office" xmlns:r="http://schemas.openxmlformats.org/officeDocument/2006/relationships" xmlns:m="http://schemas.openxmlformats.org/officeDocument/2006/math" xmlns:v="urn:schemas-microsoft-com:vml" xmlns:wp14="http://schemas.microsoft.com/office/word/2010/wordprocessingDrawing" xmlns:wp="http://schemas.openxmlformats.org/drawingml/2006/wordprocessingDrawing" xmlns:w10="urn:schemas-microsoft-com:office:word" xmlns:w="http://schemas.openxmlformats.org/wordprocessingml/2006/main" xmlns:w14="http://schemas.microsoft.com/office/word/2010/wordml" xmlns:w15="http://schemas.microsoft.com/office/word/2012/wordml" xmlns:w16cid="http://schemas.microsoft.com/office/word/2016/wordml/cid" xmlns:w16se="http://schemas.microsoft.com/office/word/2015/wordml/symex" xmlns:wpg="http://schemas.microsoft.com/office/word/2010/wordprocessingGroup" xmlns:wpi="http://schemas.microsoft.com/office/word/2010/wordprocessingInk" xmlns:wne="http://schemas.microsoft.com/office/word/2006/wordml" xmlns:wps="http://schemas.microsoft.com/office/word/2010/wordprocessingShape" mc:Ignorable="w14 w15 w16se w16cid wp14">
   <w:body>
     <w:p>
       <w:pPr>
@@ -151,24 +151,19 @@
     <w:p/>
     <w:tbl>
       <w:tblPr>
-        <w:tblStyle w:val="14"/>
+        <w:tblStyle w:val="Style11"/>
         <w:tblW w:w="13485" w:type="dxa"/>
         <w:tblInd w:w="160" w:type="dxa"/>
         <w:tblBorders>
-          <w:top w:val="single" w:color="000000" w:sz="8" w:space="0"/>
-          <w:left w:val="single" w:color="000000" w:sz="8" w:space="0"/>
-          <w:bottom w:val="single" w:color="000000" w:sz="8" w:space="0"/>
-          <w:right w:val="single" w:color="000000" w:sz="8" w:space="0"/>
-          <w:insideH w:val="single" w:color="000000" w:sz="8" w:space="0"/>
-          <w:insideV w:val="single" w:color="000000" w:sz="8" w:space="0"/>
+          <w:top w:val="single" w:sz="8" w:space="0" w:color="000000"/>
+          <w:left w:val="single" w:sz="8" w:space="0" w:color="000000"/>
+          <w:bottom w:val="single" w:sz="8" w:space="0" w:color="000000"/>
+          <w:right w:val="single" w:sz="8" w:space="0" w:color="000000"/>
+          <w:insideH w:val="single" w:sz="8" w:space="0" w:color="000000"/>
+          <w:insideV w:val="single" w:sz="8" w:space="0" w:color="000000"/>
         </w:tblBorders>
         <w:tblLayout w:type="fixed"/>
-        <w:tblCellMar>
-          <w:top w:w="100" w:type="dxa"/>
-          <w:left w:w="100" w:type="dxa"/>
-          <w:bottom w:w="100" w:type="dxa"/>
-          <w:right w:w="100" w:type="dxa"/>
-        </w:tblCellMar>
+        <w:tblLook w:val="04A0" w:firstRow="1" w:lastRow="0" w:firstColumn="1" w:lastColumn="0" w:noHBand="0" w:noVBand="1"/>
       </w:tblPr>
       <w:tblGrid>
         <w:gridCol w:w="823"/>
@@ -179,16 +174,6 @@
         <w:gridCol w:w="2456"/>
       </w:tblGrid>
       <w:tr>
-        <w:tblPrEx>
-          <w:tblBorders>
-            <w:top w:val="single" w:color="000000" w:sz="8" w:space="0"/>
-            <w:left w:val="single" w:color="000000" w:sz="8" w:space="0"/>
-            <w:bottom w:val="single" w:color="000000" w:sz="8" w:space="0"/>
-            <w:right w:val="single" w:color="000000" w:sz="8" w:space="0"/>
-            <w:insideH w:val="single" w:color="000000" w:sz="8" w:space="0"/>
-            <w:insideV w:val="single" w:color="000000" w:sz="8" w:space="0"/>
-          </w:tblBorders>
-        </w:tblPrEx>
         <w:tc>
           <w:tcPr>
             <w:tcW w:w="823" w:type="dxa"/>
@@ -359,24 +344,8 @@
         </w:tc>
       </w:tr>
       <w:tr>
-        <w:tblPrEx>
-          <w:tblBorders>
-            <w:top w:val="single" w:color="000000" w:sz="8" w:space="0"/>
-            <w:left w:val="single" w:color="000000" w:sz="8" w:space="0"/>
-            <w:bottom w:val="single" w:color="000000" w:sz="8" w:space="0"/>
-            <w:right w:val="single" w:color="000000" w:sz="8" w:space="0"/>
-            <w:insideH w:val="single" w:color="000000" w:sz="8" w:space="0"/>
-            <w:insideV w:val="single" w:color="000000" w:sz="8" w:space="0"/>
-          </w:tblBorders>
-          <w:tblCellMar>
-            <w:top w:w="100" w:type="dxa"/>
-            <w:left w:w="100" w:type="dxa"/>
-            <w:bottom w:w="100" w:type="dxa"/>
-            <w:right w:w="100" w:type="dxa"/>
-          </w:tblCellMar>
-        </w:tblPrEx>
         <w:trPr>
-          <w:trHeight w:val="1080" w:hRule="atLeast"/>
+          <w:trHeight w:val="1080"/>
         </w:trPr>
         <w:tc>
           <w:tcPr>
@@ -450,7 +419,13 @@
               <w:rPr>
                 <w:lang w:val="en-SG"/>
               </w:rPr>
-              <w:t>Url: ‘localhost:8000/signup’</w:t>
+              <w:t xml:space="preserve">Url: </w:t>
+            </w:r>
+            <w:r>
+              <w:rPr>
+                <w:lang w:val="en-SG"/>
+              </w:rPr>
+              <w:t>‘localhost:8000/signup’</w:t>
             </w:r>
           </w:p>
         </w:tc>
@@ -605,6 +580,7 @@
         <w:rPr>
           <w:b/>
         </w:rPr>
+        <w:lastRenderedPageBreak/>
         <w:t>Test Scenario Group:</w:t>
       </w:r>
       <w:r>
@@ -763,24 +739,19 @@
     <w:p/>
     <w:tbl>
       <w:tblPr>
-        <w:tblStyle w:val="14"/>
+        <w:tblStyle w:val="Style11"/>
         <w:tblW w:w="13485" w:type="dxa"/>
         <w:tblInd w:w="160" w:type="dxa"/>
         <w:tblBorders>
-          <w:top w:val="single" w:color="000000" w:sz="8" w:space="0"/>
-          <w:left w:val="single" w:color="000000" w:sz="8" w:space="0"/>
-          <w:bottom w:val="single" w:color="000000" w:sz="8" w:space="0"/>
-          <w:right w:val="single" w:color="000000" w:sz="8" w:space="0"/>
-          <w:insideH w:val="single" w:color="000000" w:sz="8" w:space="0"/>
-          <w:insideV w:val="single" w:color="000000" w:sz="8" w:space="0"/>
+          <w:top w:val="single" w:sz="8" w:space="0" w:color="000000"/>
+          <w:left w:val="single" w:sz="8" w:space="0" w:color="000000"/>
+          <w:bottom w:val="single" w:sz="8" w:space="0" w:color="000000"/>
+          <w:right w:val="single" w:sz="8" w:space="0" w:color="000000"/>
+          <w:insideH w:val="single" w:sz="8" w:space="0" w:color="000000"/>
+          <w:insideV w:val="single" w:sz="8" w:space="0" w:color="000000"/>
         </w:tblBorders>
         <w:tblLayout w:type="fixed"/>
-        <w:tblCellMar>
-          <w:top w:w="100" w:type="dxa"/>
-          <w:left w:w="100" w:type="dxa"/>
-          <w:bottom w:w="100" w:type="dxa"/>
-          <w:right w:w="100" w:type="dxa"/>
-        </w:tblCellMar>
+        <w:tblLook w:val="04A0" w:firstRow="1" w:lastRow="0" w:firstColumn="1" w:lastColumn="0" w:noHBand="0" w:noVBand="1"/>
       </w:tblPr>
       <w:tblGrid>
         <w:gridCol w:w="823"/>
@@ -791,22 +762,6 @@
         <w:gridCol w:w="2456"/>
       </w:tblGrid>
       <w:tr>
-        <w:tblPrEx>
-          <w:tblBorders>
-            <w:top w:val="single" w:color="000000" w:sz="8" w:space="0"/>
-            <w:left w:val="single" w:color="000000" w:sz="8" w:space="0"/>
-            <w:bottom w:val="single" w:color="000000" w:sz="8" w:space="0"/>
-            <w:right w:val="single" w:color="000000" w:sz="8" w:space="0"/>
-            <w:insideH w:val="single" w:color="000000" w:sz="8" w:space="0"/>
-            <w:insideV w:val="single" w:color="000000" w:sz="8" w:space="0"/>
-          </w:tblBorders>
-          <w:tblCellMar>
-            <w:top w:w="100" w:type="dxa"/>
-            <w:left w:w="100" w:type="dxa"/>
-            <w:bottom w:w="100" w:type="dxa"/>
-            <w:right w:w="100" w:type="dxa"/>
-          </w:tblCellMar>
-        </w:tblPrEx>
         <w:tc>
           <w:tcPr>
             <w:tcW w:w="823" w:type="dxa"/>
@@ -977,24 +932,8 @@
         </w:tc>
       </w:tr>
       <w:tr>
-        <w:tblPrEx>
-          <w:tblBorders>
-            <w:top w:val="single" w:color="000000" w:sz="8" w:space="0"/>
-            <w:left w:val="single" w:color="000000" w:sz="8" w:space="0"/>
-            <w:bottom w:val="single" w:color="000000" w:sz="8" w:space="0"/>
-            <w:right w:val="single" w:color="000000" w:sz="8" w:space="0"/>
-            <w:insideH w:val="single" w:color="000000" w:sz="8" w:space="0"/>
-            <w:insideV w:val="single" w:color="000000" w:sz="8" w:space="0"/>
-          </w:tblBorders>
-          <w:tblCellMar>
-            <w:top w:w="100" w:type="dxa"/>
-            <w:left w:w="100" w:type="dxa"/>
-            <w:bottom w:w="100" w:type="dxa"/>
-            <w:right w:w="100" w:type="dxa"/>
-          </w:tblCellMar>
-        </w:tblPrEx>
         <w:trPr>
-          <w:trHeight w:val="1080" w:hRule="atLeast"/>
+          <w:trHeight w:val="1080"/>
         </w:trPr>
         <w:tc>
           <w:tcPr>
@@ -1152,7 +1091,13 @@
               <w:rPr>
                 <w:lang w:val="en-SG"/>
               </w:rPr>
-              <w:t>Username and password is not filled in.</w:t>
+              <w:t xml:space="preserve">Username and </w:t>
+            </w:r>
+            <w:r>
+              <w:rPr>
+                <w:lang w:val="en-SG"/>
+              </w:rPr>
+              <w:t>password is not filled in.</w:t>
             </w:r>
           </w:p>
         </w:tc>
@@ -1185,24 +1130,8 @@
         </w:tc>
       </w:tr>
       <w:tr>
-        <w:tblPrEx>
-          <w:tblBorders>
-            <w:top w:val="single" w:color="000000" w:sz="8" w:space="0"/>
-            <w:left w:val="single" w:color="000000" w:sz="8" w:space="0"/>
-            <w:bottom w:val="single" w:color="000000" w:sz="8" w:space="0"/>
-            <w:right w:val="single" w:color="000000" w:sz="8" w:space="0"/>
-            <w:insideH w:val="single" w:color="000000" w:sz="8" w:space="0"/>
-            <w:insideV w:val="single" w:color="000000" w:sz="8" w:space="0"/>
-          </w:tblBorders>
-          <w:tblCellMar>
-            <w:top w:w="100" w:type="dxa"/>
-            <w:left w:w="100" w:type="dxa"/>
-            <w:bottom w:w="100" w:type="dxa"/>
-            <w:right w:w="100" w:type="dxa"/>
-          </w:tblCellMar>
-        </w:tblPrEx>
         <w:trPr>
-          <w:trHeight w:val="1080" w:hRule="atLeast"/>
+          <w:trHeight w:val="1080"/>
         </w:trPr>
         <w:tc>
           <w:tcPr>
@@ -1403,6 +1332,7 @@
         <w:rPr>
           <w:b/>
         </w:rPr>
+        <w:lastRenderedPageBreak/>
         <w:t>Test Scenario Group:</w:t>
       </w:r>
       <w:r>
@@ -1561,24 +1491,19 @@
     <w:p/>
     <w:tbl>
       <w:tblPr>
-        <w:tblStyle w:val="14"/>
+        <w:tblStyle w:val="Style11"/>
         <w:tblW w:w="13485" w:type="dxa"/>
         <w:tblInd w:w="160" w:type="dxa"/>
         <w:tblBorders>
-          <w:top w:val="single" w:color="000000" w:sz="8" w:space="0"/>
-          <w:left w:val="single" w:color="000000" w:sz="8" w:space="0"/>
-          <w:bottom w:val="single" w:color="000000" w:sz="8" w:space="0"/>
-          <w:right w:val="single" w:color="000000" w:sz="8" w:space="0"/>
-          <w:insideH w:val="single" w:color="000000" w:sz="8" w:space="0"/>
-          <w:insideV w:val="single" w:color="000000" w:sz="8" w:space="0"/>
+          <w:top w:val="single" w:sz="8" w:space="0" w:color="000000"/>
+          <w:left w:val="single" w:sz="8" w:space="0" w:color="000000"/>
+          <w:bottom w:val="single" w:sz="8" w:space="0" w:color="000000"/>
+          <w:right w:val="single" w:sz="8" w:space="0" w:color="000000"/>
+          <w:insideH w:val="single" w:sz="8" w:space="0" w:color="000000"/>
+          <w:insideV w:val="single" w:sz="8" w:space="0" w:color="000000"/>
         </w:tblBorders>
         <w:tblLayout w:type="fixed"/>
-        <w:tblCellMar>
-          <w:top w:w="100" w:type="dxa"/>
-          <w:left w:w="100" w:type="dxa"/>
-          <w:bottom w:w="100" w:type="dxa"/>
-          <w:right w:w="100" w:type="dxa"/>
-        </w:tblCellMar>
+        <w:tblLook w:val="04A0" w:firstRow="1" w:lastRow="0" w:firstColumn="1" w:lastColumn="0" w:noHBand="0" w:noVBand="1"/>
       </w:tblPr>
       <w:tblGrid>
         <w:gridCol w:w="823"/>
@@ -1589,22 +1514,6 @@
         <w:gridCol w:w="2456"/>
       </w:tblGrid>
       <w:tr>
-        <w:tblPrEx>
-          <w:tblBorders>
-            <w:top w:val="single" w:color="000000" w:sz="8" w:space="0"/>
-            <w:left w:val="single" w:color="000000" w:sz="8" w:space="0"/>
-            <w:bottom w:val="single" w:color="000000" w:sz="8" w:space="0"/>
-            <w:right w:val="single" w:color="000000" w:sz="8" w:space="0"/>
-            <w:insideH w:val="single" w:color="000000" w:sz="8" w:space="0"/>
-            <w:insideV w:val="single" w:color="000000" w:sz="8" w:space="0"/>
-          </w:tblBorders>
-          <w:tblCellMar>
-            <w:top w:w="100" w:type="dxa"/>
-            <w:left w:w="100" w:type="dxa"/>
-            <w:bottom w:w="100" w:type="dxa"/>
-            <w:right w:w="100" w:type="dxa"/>
-          </w:tblCellMar>
-        </w:tblPrEx>
         <w:tc>
           <w:tcPr>
             <w:tcW w:w="823" w:type="dxa"/>
@@ -1775,24 +1684,8 @@
         </w:tc>
       </w:tr>
       <w:tr>
-        <w:tblPrEx>
-          <w:tblBorders>
-            <w:top w:val="single" w:color="000000" w:sz="8" w:space="0"/>
-            <w:left w:val="single" w:color="000000" w:sz="8" w:space="0"/>
-            <w:bottom w:val="single" w:color="000000" w:sz="8" w:space="0"/>
-            <w:right w:val="single" w:color="000000" w:sz="8" w:space="0"/>
-            <w:insideH w:val="single" w:color="000000" w:sz="8" w:space="0"/>
-            <w:insideV w:val="single" w:color="000000" w:sz="8" w:space="0"/>
-          </w:tblBorders>
-          <w:tblCellMar>
-            <w:top w:w="100" w:type="dxa"/>
-            <w:left w:w="100" w:type="dxa"/>
-            <w:bottom w:w="100" w:type="dxa"/>
-            <w:right w:w="100" w:type="dxa"/>
-          </w:tblCellMar>
-        </w:tblPrEx>
         <w:trPr>
-          <w:trHeight w:val="1080" w:hRule="atLeast"/>
+          <w:trHeight w:val="1080"/>
         </w:trPr>
         <w:tc>
           <w:tcPr>
@@ -1839,7 +1732,13 @@
               <w:rPr>
                 <w:lang w:val="en-SG"/>
               </w:rPr>
-              <w:t>User enter with valid username and password.</w:t>
+              <w:t xml:space="preserve">User enter with valid username and </w:t>
+            </w:r>
+            <w:r>
+              <w:rPr>
+                <w:lang w:val="en-SG"/>
+              </w:rPr>
+              <w:t>password.</w:t>
             </w:r>
           </w:p>
         </w:tc>
@@ -1981,24 +1880,8 @@
         </w:tc>
       </w:tr>
       <w:tr>
-        <w:tblPrEx>
-          <w:tblBorders>
-            <w:top w:val="single" w:color="000000" w:sz="8" w:space="0"/>
-            <w:left w:val="single" w:color="000000" w:sz="8" w:space="0"/>
-            <w:bottom w:val="single" w:color="000000" w:sz="8" w:space="0"/>
-            <w:right w:val="single" w:color="000000" w:sz="8" w:space="0"/>
-            <w:insideH w:val="single" w:color="000000" w:sz="8" w:space="0"/>
-            <w:insideV w:val="single" w:color="000000" w:sz="8" w:space="0"/>
-          </w:tblBorders>
-          <w:tblCellMar>
-            <w:top w:w="100" w:type="dxa"/>
-            <w:left w:w="100" w:type="dxa"/>
-            <w:bottom w:w="100" w:type="dxa"/>
-            <w:right w:w="100" w:type="dxa"/>
-          </w:tblCellMar>
-        </w:tblPrEx>
         <w:trPr>
-          <w:trHeight w:val="1080" w:hRule="atLeast"/>
+          <w:trHeight w:val="1080"/>
         </w:trPr>
         <w:tc>
           <w:tcPr>
@@ -2105,7 +1988,13 @@
               <w:rPr>
                 <w:lang w:val="en-SG"/>
               </w:rPr>
-              <w:t>Page redirects to login page</w:t>
+              <w:t xml:space="preserve">Page </w:t>
+            </w:r>
+            <w:r>
+              <w:rPr>
+                <w:lang w:val="en-SG"/>
+              </w:rPr>
+              <w:t>redirects to login page</w:t>
             </w:r>
           </w:p>
         </w:tc>
@@ -2180,7 +2069,7 @@
     <w:p/>
     <w:p>
       <w:pPr>
-        <w:pStyle w:val="2"/>
+        <w:pStyle w:val="Heading1"/>
       </w:pPr>
       <w:r>
         <w:rPr>
@@ -2188,6 +2077,7 @@
           <w:sz w:val="22"/>
           <w:szCs w:val="22"/>
         </w:rPr>
+        <w:lastRenderedPageBreak/>
         <w:t>Test Scenario Group: Login</w:t>
       </w:r>
       <w:r>
@@ -2196,7 +2086,7 @@
     </w:p>
     <w:p>
       <w:pPr>
-        <w:pStyle w:val="3"/>
+        <w:pStyle w:val="Heading2"/>
         <w:spacing w:before="240" w:after="240"/>
         <w:rPr>
           <w:b/>
@@ -2277,24 +2167,19 @@
     <w:p/>
     <w:tbl>
       <w:tblPr>
-        <w:tblStyle w:val="14"/>
+        <w:tblStyle w:val="Style11"/>
         <w:tblW w:w="13485" w:type="dxa"/>
         <w:tblInd w:w="160" w:type="dxa"/>
         <w:tblBorders>
-          <w:top w:val="single" w:color="000000" w:sz="8" w:space="0"/>
-          <w:left w:val="single" w:color="000000" w:sz="8" w:space="0"/>
-          <w:bottom w:val="single" w:color="000000" w:sz="8" w:space="0"/>
-          <w:right w:val="single" w:color="000000" w:sz="8" w:space="0"/>
-          <w:insideH w:val="single" w:color="000000" w:sz="8" w:space="0"/>
-          <w:insideV w:val="single" w:color="000000" w:sz="8" w:space="0"/>
+          <w:top w:val="single" w:sz="8" w:space="0" w:color="000000"/>
+          <w:left w:val="single" w:sz="8" w:space="0" w:color="000000"/>
+          <w:bottom w:val="single" w:sz="8" w:space="0" w:color="000000"/>
+          <w:right w:val="single" w:sz="8" w:space="0" w:color="000000"/>
+          <w:insideH w:val="single" w:sz="8" w:space="0" w:color="000000"/>
+          <w:insideV w:val="single" w:sz="8" w:space="0" w:color="000000"/>
         </w:tblBorders>
         <w:tblLayout w:type="fixed"/>
-        <w:tblCellMar>
-          <w:top w:w="100" w:type="dxa"/>
-          <w:left w:w="100" w:type="dxa"/>
-          <w:bottom w:w="100" w:type="dxa"/>
-          <w:right w:w="100" w:type="dxa"/>
-        </w:tblCellMar>
+        <w:tblLook w:val="04A0" w:firstRow="1" w:lastRow="0" w:firstColumn="1" w:lastColumn="0" w:noHBand="0" w:noVBand="1"/>
       </w:tblPr>
       <w:tblGrid>
         <w:gridCol w:w="823"/>
@@ -2305,22 +2190,6 @@
         <w:gridCol w:w="2456"/>
       </w:tblGrid>
       <w:tr>
-        <w:tblPrEx>
-          <w:tblBorders>
-            <w:top w:val="single" w:color="000000" w:sz="8" w:space="0"/>
-            <w:left w:val="single" w:color="000000" w:sz="8" w:space="0"/>
-            <w:bottom w:val="single" w:color="000000" w:sz="8" w:space="0"/>
-            <w:right w:val="single" w:color="000000" w:sz="8" w:space="0"/>
-            <w:insideH w:val="single" w:color="000000" w:sz="8" w:space="0"/>
-            <w:insideV w:val="single" w:color="000000" w:sz="8" w:space="0"/>
-          </w:tblBorders>
-          <w:tblCellMar>
-            <w:top w:w="100" w:type="dxa"/>
-            <w:left w:w="100" w:type="dxa"/>
-            <w:bottom w:w="100" w:type="dxa"/>
-            <w:right w:w="100" w:type="dxa"/>
-          </w:tblCellMar>
-        </w:tblPrEx>
         <w:tc>
           <w:tcPr>
             <w:tcW w:w="823" w:type="dxa"/>
@@ -2491,24 +2360,8 @@
         </w:tc>
       </w:tr>
       <w:tr>
-        <w:tblPrEx>
-          <w:tblBorders>
-            <w:top w:val="single" w:color="000000" w:sz="8" w:space="0"/>
-            <w:left w:val="single" w:color="000000" w:sz="8" w:space="0"/>
-            <w:bottom w:val="single" w:color="000000" w:sz="8" w:space="0"/>
-            <w:right w:val="single" w:color="000000" w:sz="8" w:space="0"/>
-            <w:insideH w:val="single" w:color="000000" w:sz="8" w:space="0"/>
-            <w:insideV w:val="single" w:color="000000" w:sz="8" w:space="0"/>
-          </w:tblBorders>
-          <w:tblCellMar>
-            <w:top w:w="100" w:type="dxa"/>
-            <w:left w:w="100" w:type="dxa"/>
-            <w:bottom w:w="100" w:type="dxa"/>
-            <w:right w:w="100" w:type="dxa"/>
-          </w:tblCellMar>
-        </w:tblPrEx>
         <w:trPr>
-          <w:trHeight w:val="1687" w:hRule="atLeast"/>
+          <w:trHeight w:val="1687"/>
         </w:trPr>
         <w:tc>
           <w:tcPr>
@@ -2575,29 +2428,15 @@
               </w:rPr>
               <w:t>Url: “</w:t>
             </w:r>
-            <w:r>
-              <w:fldChar w:fldCharType="begin"/>
-            </w:r>
-            <w:r>
-              <w:instrText xml:space="preserve"> HYPERLINK "http://localhost:8000/accounts/login/" </w:instrText>
-            </w:r>
-            <w:r>
-              <w:fldChar w:fldCharType="separate"/>
-            </w:r>
-            <w:r>
-              <w:rPr>
-                <w:rStyle w:val="12"/>
-                <w:color w:val="1155CC"/>
-              </w:rPr>
-              <w:t>http://localhost:8000/accounts/login/</w:t>
-            </w:r>
-            <w:r>
-              <w:rPr>
-                <w:rStyle w:val="12"/>
-                <w:color w:val="1155CC"/>
-              </w:rPr>
-              <w:fldChar w:fldCharType="end"/>
-            </w:r>
+            <w:hyperlink r:id="rId5" w:history="1">
+              <w:r>
+                <w:rPr>
+                  <w:rStyle w:val="Hyperlink"/>
+                  <w:color w:val="1155CC"/>
+                </w:rPr>
+                <w:t>http://localhost:8000/accounts/login/</w:t>
+              </w:r>
+            </w:hyperlink>
             <w:r>
               <w:rPr>
                 <w:color w:val="000000"/>
@@ -2642,7 +2481,7 @@
             <w:pPr>
               <w:spacing w:line="240" w:lineRule="auto"/>
               <w:rPr>
-                <w:rFonts w:ascii="Times New Roman" w:hAnsi="Times New Roman" w:eastAsia="Times New Roman" w:cs="Times New Roman"/>
+                <w:rFonts w:ascii="Times New Roman" w:eastAsia="Times New Roman" w:hAnsi="Times New Roman" w:cs="Times New Roman"/>
                 <w:sz w:val="24"/>
                 <w:szCs w:val="24"/>
                 <w:lang w:val="en-SG"/>
@@ -2661,7 +2500,7 @@
             <w:pPr>
               <w:spacing w:line="240" w:lineRule="auto"/>
               <w:rPr>
-                <w:rFonts w:ascii="Times New Roman" w:hAnsi="Times New Roman" w:eastAsia="Times New Roman" w:cs="Times New Roman"/>
+                <w:rFonts w:ascii="Times New Roman" w:eastAsia="Times New Roman" w:hAnsi="Times New Roman" w:cs="Times New Roman"/>
                 <w:sz w:val="24"/>
                 <w:szCs w:val="24"/>
                 <w:lang w:val="en-SG"/>
@@ -2681,7 +2520,15 @@
                 <w:color w:val="000000"/>
                 <w:lang w:val="en-SG"/>
               </w:rPr>
-              <w:t>Webpage displays the Username and Password textbox fields</w:t>
+              <w:t xml:space="preserve">Webpage displays the </w:t>
+            </w:r>
+            <w:r>
+              <w:rPr>
+                <w:rFonts w:eastAsia="Times New Roman"/>
+                <w:color w:val="000000"/>
+                <w:lang w:val="en-SG"/>
+              </w:rPr>
+              <w:t>Username and Password textbox fields</w:t>
             </w:r>
           </w:p>
         </w:tc>
@@ -2715,22 +2562,6 @@
         </w:tc>
       </w:tr>
       <w:tr>
-        <w:tblPrEx>
-          <w:tblBorders>
-            <w:top w:val="single" w:color="000000" w:sz="8" w:space="0"/>
-            <w:left w:val="single" w:color="000000" w:sz="8" w:space="0"/>
-            <w:bottom w:val="single" w:color="000000" w:sz="8" w:space="0"/>
-            <w:right w:val="single" w:color="000000" w:sz="8" w:space="0"/>
-            <w:insideH w:val="single" w:color="000000" w:sz="8" w:space="0"/>
-            <w:insideV w:val="single" w:color="000000" w:sz="8" w:space="0"/>
-          </w:tblBorders>
-          <w:tblCellMar>
-            <w:top w:w="100" w:type="dxa"/>
-            <w:left w:w="100" w:type="dxa"/>
-            <w:bottom w:w="100" w:type="dxa"/>
-            <w:right w:w="100" w:type="dxa"/>
-          </w:tblCellMar>
-        </w:tblPrEx>
         <w:tc>
           <w:tcPr>
             <w:tcW w:w="823" w:type="dxa"/>
@@ -2870,22 +2701,6 @@
         </w:tc>
       </w:tr>
       <w:tr>
-        <w:tblPrEx>
-          <w:tblBorders>
-            <w:top w:val="single" w:color="000000" w:sz="8" w:space="0"/>
-            <w:left w:val="single" w:color="000000" w:sz="8" w:space="0"/>
-            <w:bottom w:val="single" w:color="000000" w:sz="8" w:space="0"/>
-            <w:right w:val="single" w:color="000000" w:sz="8" w:space="0"/>
-            <w:insideH w:val="single" w:color="000000" w:sz="8" w:space="0"/>
-            <w:insideV w:val="single" w:color="000000" w:sz="8" w:space="0"/>
-          </w:tblBorders>
-          <w:tblCellMar>
-            <w:top w:w="100" w:type="dxa"/>
-            <w:left w:w="100" w:type="dxa"/>
-            <w:bottom w:w="100" w:type="dxa"/>
-            <w:right w:w="100" w:type="dxa"/>
-          </w:tblCellMar>
-        </w:tblPrEx>
         <w:tc>
           <w:tcPr>
             <w:tcW w:w="823" w:type="dxa"/>
@@ -2925,7 +2740,10 @@
               <w:spacing w:line="240" w:lineRule="auto"/>
             </w:pPr>
             <w:r>
-              <w:t>User login with credentials provided</w:t>
+              <w:t xml:space="preserve">User login with </w:t>
+            </w:r>
+            <w:r>
+              <w:t>credentials provided</w:t>
             </w:r>
           </w:p>
         </w:tc>
@@ -2967,7 +2785,11 @@
               <w:spacing w:line="240" w:lineRule="auto"/>
             </w:pPr>
             <w:r>
-              <w:t>System displays unsuccessful login due to unregistered user</w:t>
+              <w:t xml:space="preserve">System displays unsuccessful login due to </w:t>
+            </w:r>
+            <w:r>
+              <w:lastRenderedPageBreak/>
+              <w:t>unregistered user</w:t>
             </w:r>
           </w:p>
         </w:tc>
@@ -2986,7 +2808,7 @@
             <w:pPr>
               <w:spacing w:line="240" w:lineRule="auto"/>
               <w:rPr>
-                <w:rFonts w:ascii="Times New Roman" w:hAnsi="Times New Roman" w:eastAsia="Times New Roman" w:cs="Times New Roman"/>
+                <w:rFonts w:ascii="Times New Roman" w:eastAsia="Times New Roman" w:hAnsi="Times New Roman" w:cs="Times New Roman"/>
                 <w:sz w:val="24"/>
                 <w:szCs w:val="24"/>
                 <w:lang w:val="en-SG"/>
@@ -2998,6 +2820,7 @@
                 <w:color w:val="000000"/>
                 <w:lang w:val="en-SG"/>
               </w:rPr>
+              <w:lastRenderedPageBreak/>
               <w:t>System displays unsuccessful login due to unregistered user</w:t>
             </w:r>
           </w:p>
@@ -3005,7 +2828,7 @@
             <w:pPr>
               <w:spacing w:line="240" w:lineRule="auto"/>
               <w:rPr>
-                <w:rFonts w:ascii="Times New Roman" w:hAnsi="Times New Roman" w:eastAsia="Times New Roman" w:cs="Times New Roman"/>
+                <w:rFonts w:ascii="Times New Roman" w:eastAsia="Times New Roman" w:hAnsi="Times New Roman" w:cs="Times New Roman"/>
                 <w:sz w:val="24"/>
                 <w:szCs w:val="24"/>
                 <w:lang w:val="en-SG"/>
@@ -3016,7 +2839,7 @@
             <w:pPr>
               <w:spacing w:line="240" w:lineRule="auto"/>
               <w:rPr>
-                <w:rFonts w:ascii="Times New Roman" w:hAnsi="Times New Roman" w:eastAsia="Times New Roman" w:cs="Times New Roman"/>
+                <w:rFonts w:ascii="Times New Roman" w:eastAsia="Times New Roman" w:hAnsi="Times New Roman" w:cs="Times New Roman"/>
                 <w:sz w:val="24"/>
                 <w:szCs w:val="24"/>
                 <w:lang w:val="en-SG"/>
@@ -3028,7 +2851,15 @@
                 <w:color w:val="000000"/>
                 <w:lang w:val="en-SG"/>
               </w:rPr>
-              <w:t>Error Message “Please enter a correct username and password. Note that both fields may be case-sensitive.” is displayed</w:t>
+              <w:t>Error Message “Please enter a correct username and password. Note that both fields may be c</w:t>
+            </w:r>
+            <w:r>
+              <w:rPr>
+                <w:rFonts w:eastAsia="Times New Roman"/>
+                <w:color w:val="000000"/>
+                <w:lang w:val="en-SG"/>
+              </w:rPr>
+              <w:t>ase-sensitive.” is displayed</w:t>
             </w:r>
           </w:p>
         </w:tc>
@@ -3053,6 +2884,7 @@
               <w:rPr>
                 <w:color w:val="000000"/>
               </w:rPr>
+              <w:lastRenderedPageBreak/>
               <w:t>Passed</w:t>
             </w:r>
           </w:p>
@@ -3080,6 +2912,7 @@
         <w:rPr>
           <w:b/>
         </w:rPr>
+        <w:lastRenderedPageBreak/>
         <w:t>Test Scenario Group: Login</w:t>
       </w:r>
       <w:r>
@@ -3091,7 +2924,7 @@
     </w:p>
     <w:p>
       <w:pPr>
-        <w:pStyle w:val="3"/>
+        <w:pStyle w:val="Heading2"/>
         <w:spacing w:before="240" w:after="240"/>
         <w:rPr>
           <w:b/>
@@ -3175,24 +3008,18 @@
     <w:p/>
     <w:tbl>
       <w:tblPr>
-        <w:tblStyle w:val="15"/>
+        <w:tblStyle w:val="Style12"/>
         <w:tblW w:w="13485" w:type="dxa"/>
-        <w:tblInd w:w="0" w:type="dxa"/>
         <w:tblBorders>
-          <w:top w:val="single" w:color="000000" w:sz="8" w:space="0"/>
-          <w:left w:val="single" w:color="000000" w:sz="8" w:space="0"/>
-          <w:bottom w:val="single" w:color="000000" w:sz="8" w:space="0"/>
-          <w:right w:val="single" w:color="000000" w:sz="8" w:space="0"/>
-          <w:insideH w:val="single" w:color="000000" w:sz="8" w:space="0"/>
-          <w:insideV w:val="single" w:color="000000" w:sz="8" w:space="0"/>
+          <w:top w:val="single" w:sz="8" w:space="0" w:color="000000"/>
+          <w:left w:val="single" w:sz="8" w:space="0" w:color="000000"/>
+          <w:bottom w:val="single" w:sz="8" w:space="0" w:color="000000"/>
+          <w:right w:val="single" w:sz="8" w:space="0" w:color="000000"/>
+          <w:insideH w:val="single" w:sz="8" w:space="0" w:color="000000"/>
+          <w:insideV w:val="single" w:sz="8" w:space="0" w:color="000000"/>
         </w:tblBorders>
         <w:tblLayout w:type="fixed"/>
-        <w:tblCellMar>
-          <w:top w:w="100" w:type="dxa"/>
-          <w:left w:w="100" w:type="dxa"/>
-          <w:bottom w:w="100" w:type="dxa"/>
-          <w:right w:w="100" w:type="dxa"/>
-        </w:tblCellMar>
+        <w:tblLook w:val="04A0" w:firstRow="1" w:lastRow="0" w:firstColumn="1" w:lastColumn="0" w:noHBand="0" w:noVBand="1"/>
       </w:tblPr>
       <w:tblGrid>
         <w:gridCol w:w="841"/>
@@ -3203,22 +3030,6 @@
         <w:gridCol w:w="2438"/>
       </w:tblGrid>
       <w:tr>
-        <w:tblPrEx>
-          <w:tblBorders>
-            <w:top w:val="single" w:color="000000" w:sz="8" w:space="0"/>
-            <w:left w:val="single" w:color="000000" w:sz="8" w:space="0"/>
-            <w:bottom w:val="single" w:color="000000" w:sz="8" w:space="0"/>
-            <w:right w:val="single" w:color="000000" w:sz="8" w:space="0"/>
-            <w:insideH w:val="single" w:color="000000" w:sz="8" w:space="0"/>
-            <w:insideV w:val="single" w:color="000000" w:sz="8" w:space="0"/>
-          </w:tblBorders>
-          <w:tblCellMar>
-            <w:top w:w="100" w:type="dxa"/>
-            <w:left w:w="100" w:type="dxa"/>
-            <w:bottom w:w="100" w:type="dxa"/>
-            <w:right w:w="100" w:type="dxa"/>
-          </w:tblCellMar>
-        </w:tblPrEx>
         <w:tc>
           <w:tcPr>
             <w:tcW w:w="841" w:type="dxa"/>
@@ -3355,7 +3166,13 @@
               <w:rPr>
                 <w:b/>
               </w:rPr>
-              <w:t>Actual Output</w:t>
+              <w:t xml:space="preserve">Actual </w:t>
+            </w:r>
+            <w:r>
+              <w:rPr>
+                <w:b/>
+              </w:rPr>
+              <w:t>Output</w:t>
             </w:r>
           </w:p>
         </w:tc>
@@ -3389,22 +3206,6 @@
         </w:tc>
       </w:tr>
       <w:tr>
-        <w:tblPrEx>
-          <w:tblBorders>
-            <w:top w:val="single" w:color="000000" w:sz="8" w:space="0"/>
-            <w:left w:val="single" w:color="000000" w:sz="8" w:space="0"/>
-            <w:bottom w:val="single" w:color="000000" w:sz="8" w:space="0"/>
-            <w:right w:val="single" w:color="000000" w:sz="8" w:space="0"/>
-            <w:insideH w:val="single" w:color="000000" w:sz="8" w:space="0"/>
-            <w:insideV w:val="single" w:color="000000" w:sz="8" w:space="0"/>
-          </w:tblBorders>
-          <w:tblCellMar>
-            <w:top w:w="100" w:type="dxa"/>
-            <w:left w:w="100" w:type="dxa"/>
-            <w:bottom w:w="100" w:type="dxa"/>
-            <w:right w:w="100" w:type="dxa"/>
-          </w:tblCellMar>
-        </w:tblPrEx>
         <w:tc>
           <w:tcPr>
             <w:tcW w:w="841" w:type="dxa"/>
@@ -3467,29 +3268,15 @@
             <w:r>
               <w:t>Url: “</w:t>
             </w:r>
-            <w:r>
-              <w:fldChar w:fldCharType="begin"/>
-            </w:r>
-            <w:r>
-              <w:instrText xml:space="preserve"> HYPERLINK "http://localhost:8000/accounts/login/" \h </w:instrText>
-            </w:r>
-            <w:r>
-              <w:fldChar w:fldCharType="separate"/>
-            </w:r>
-            <w:r>
-              <w:rPr>
-                <w:color w:val="1155CC"/>
-                <w:u w:val="single"/>
-              </w:rPr>
-              <w:t>http://localhost:8000/accounts/login/</w:t>
-            </w:r>
-            <w:r>
-              <w:rPr>
-                <w:color w:val="1155CC"/>
-                <w:u w:val="single"/>
-              </w:rPr>
-              <w:fldChar w:fldCharType="end"/>
-            </w:r>
+            <w:hyperlink r:id="rId6">
+              <w:r>
+                <w:rPr>
+                  <w:color w:val="1155CC"/>
+                  <w:u w:val="single"/>
+                </w:rPr>
+                <w:t>http://localhost:8000/accounts/login/</w:t>
+              </w:r>
+            </w:hyperlink>
             <w:r>
               <w:t>”</w:t>
             </w:r>
@@ -3548,7 +3335,10 @@
               <w:spacing w:line="240" w:lineRule="auto"/>
             </w:pPr>
             <w:r>
-              <w:t>Webpage displays the Username and Password textbox fields</w:t>
+              <w:t xml:space="preserve">Webpage displays the Username and Password textbox </w:t>
+            </w:r>
+            <w:r>
+              <w:t>fields</w:t>
             </w:r>
           </w:p>
         </w:tc>
@@ -3576,22 +3366,6 @@
         </w:tc>
       </w:tr>
       <w:tr>
-        <w:tblPrEx>
-          <w:tblBorders>
-            <w:top w:val="single" w:color="000000" w:sz="8" w:space="0"/>
-            <w:left w:val="single" w:color="000000" w:sz="8" w:space="0"/>
-            <w:bottom w:val="single" w:color="000000" w:sz="8" w:space="0"/>
-            <w:right w:val="single" w:color="000000" w:sz="8" w:space="0"/>
-            <w:insideH w:val="single" w:color="000000" w:sz="8" w:space="0"/>
-            <w:insideV w:val="single" w:color="000000" w:sz="8" w:space="0"/>
-          </w:tblBorders>
-          <w:tblCellMar>
-            <w:top w:w="100" w:type="dxa"/>
-            <w:left w:w="100" w:type="dxa"/>
-            <w:bottom w:w="100" w:type="dxa"/>
-            <w:right w:w="100" w:type="dxa"/>
-          </w:tblCellMar>
-        </w:tblPrEx>
         <w:tc>
           <w:tcPr>
             <w:tcW w:w="841" w:type="dxa"/>
@@ -3727,22 +3501,6 @@
         </w:tc>
       </w:tr>
       <w:tr>
-        <w:tblPrEx>
-          <w:tblBorders>
-            <w:top w:val="single" w:color="000000" w:sz="8" w:space="0"/>
-            <w:left w:val="single" w:color="000000" w:sz="8" w:space="0"/>
-            <w:bottom w:val="single" w:color="000000" w:sz="8" w:space="0"/>
-            <w:right w:val="single" w:color="000000" w:sz="8" w:space="0"/>
-            <w:insideH w:val="single" w:color="000000" w:sz="8" w:space="0"/>
-            <w:insideV w:val="single" w:color="000000" w:sz="8" w:space="0"/>
-          </w:tblBorders>
-          <w:tblCellMar>
-            <w:top w:w="100" w:type="dxa"/>
-            <w:left w:w="100" w:type="dxa"/>
-            <w:bottom w:w="100" w:type="dxa"/>
-            <w:right w:w="100" w:type="dxa"/>
-          </w:tblCellMar>
-        </w:tblPrEx>
         <w:tc>
           <w:tcPr>
             <w:tcW w:w="841" w:type="dxa"/>
@@ -3824,7 +3582,10 @@
               <w:spacing w:line="240" w:lineRule="auto"/>
             </w:pPr>
             <w:r>
-              <w:t>System prompts user to fill in missing inputs</w:t>
+              <w:t xml:space="preserve">System prompts user to fill in </w:t>
+            </w:r>
+            <w:r>
+              <w:t>missing inputs</w:t>
             </w:r>
           </w:p>
         </w:tc>
@@ -3877,7 +3638,7 @@
       <w:pPr>
         <w:spacing w:before="240" w:after="240"/>
         <w:rPr>
-          <w:rFonts w:ascii="Calibri" w:hAnsi="Calibri" w:eastAsia="Calibri" w:cs="Calibri"/>
+          <w:rFonts w:ascii="Calibri" w:eastAsia="Calibri" w:hAnsi="Calibri" w:cs="Calibri"/>
         </w:rPr>
       </w:pPr>
     </w:p>
@@ -3891,6 +3652,7 @@
         <w:rPr>
           <w:b/>
         </w:rPr>
+        <w:lastRenderedPageBreak/>
         <w:br w:type="page"/>
       </w:r>
     </w:p>
@@ -3904,6 +3666,7 @@
         <w:rPr>
           <w:b/>
         </w:rPr>
+        <w:lastRenderedPageBreak/>
         <w:t>Test Scenario Group: Login</w:t>
       </w:r>
       <w:r>
@@ -3915,7 +3678,7 @@
     </w:p>
     <w:p>
       <w:pPr>
-        <w:pStyle w:val="3"/>
+        <w:pStyle w:val="Heading2"/>
         <w:spacing w:before="240" w:after="240"/>
         <w:rPr>
           <w:b/>
@@ -3980,7 +3743,7 @@
     <w:p>
       <w:pPr>
         <w:rPr>
-          <w:rFonts w:ascii="Calibri" w:hAnsi="Calibri" w:eastAsia="Calibri" w:cs="Calibri"/>
+          <w:rFonts w:ascii="Calibri" w:eastAsia="Calibri" w:hAnsi="Calibri" w:cs="Calibri"/>
         </w:rPr>
       </w:pPr>
       <w:r>
@@ -3996,24 +3759,18 @@
     <w:p/>
     <w:tbl>
       <w:tblPr>
-        <w:tblStyle w:val="16"/>
+        <w:tblStyle w:val="Style13"/>
         <w:tblW w:w="12960" w:type="dxa"/>
-        <w:tblInd w:w="0" w:type="dxa"/>
         <w:tblBorders>
-          <w:top w:val="single" w:color="000000" w:sz="8" w:space="0"/>
-          <w:left w:val="single" w:color="000000" w:sz="8" w:space="0"/>
-          <w:bottom w:val="single" w:color="000000" w:sz="8" w:space="0"/>
-          <w:right w:val="single" w:color="000000" w:sz="8" w:space="0"/>
-          <w:insideH w:val="single" w:color="000000" w:sz="8" w:space="0"/>
-          <w:insideV w:val="single" w:color="000000" w:sz="8" w:space="0"/>
+          <w:top w:val="single" w:sz="8" w:space="0" w:color="000000"/>
+          <w:left w:val="single" w:sz="8" w:space="0" w:color="000000"/>
+          <w:bottom w:val="single" w:sz="8" w:space="0" w:color="000000"/>
+          <w:right w:val="single" w:sz="8" w:space="0" w:color="000000"/>
+          <w:insideH w:val="single" w:sz="8" w:space="0" w:color="000000"/>
+          <w:insideV w:val="single" w:sz="8" w:space="0" w:color="000000"/>
         </w:tblBorders>
         <w:tblLayout w:type="fixed"/>
-        <w:tblCellMar>
-          <w:top w:w="100" w:type="dxa"/>
-          <w:left w:w="100" w:type="dxa"/>
-          <w:bottom w:w="100" w:type="dxa"/>
-          <w:right w:w="100" w:type="dxa"/>
-        </w:tblCellMar>
+        <w:tblLook w:val="04A0" w:firstRow="1" w:lastRow="0" w:firstColumn="1" w:lastColumn="0" w:noHBand="0" w:noVBand="1"/>
       </w:tblPr>
       <w:tblGrid>
         <w:gridCol w:w="825"/>
@@ -4024,22 +3781,6 @@
         <w:gridCol w:w="2197"/>
       </w:tblGrid>
       <w:tr>
-        <w:tblPrEx>
-          <w:tblBorders>
-            <w:top w:val="single" w:color="000000" w:sz="8" w:space="0"/>
-            <w:left w:val="single" w:color="000000" w:sz="8" w:space="0"/>
-            <w:bottom w:val="single" w:color="000000" w:sz="8" w:space="0"/>
-            <w:right w:val="single" w:color="000000" w:sz="8" w:space="0"/>
-            <w:insideH w:val="single" w:color="000000" w:sz="8" w:space="0"/>
-            <w:insideV w:val="single" w:color="000000" w:sz="8" w:space="0"/>
-          </w:tblBorders>
-          <w:tblCellMar>
-            <w:top w:w="100" w:type="dxa"/>
-            <w:left w:w="100" w:type="dxa"/>
-            <w:bottom w:w="100" w:type="dxa"/>
-            <w:right w:w="100" w:type="dxa"/>
-          </w:tblCellMar>
-        </w:tblPrEx>
         <w:tc>
           <w:tcPr>
             <w:tcW w:w="825" w:type="dxa"/>
@@ -4210,22 +3951,6 @@
         </w:tc>
       </w:tr>
       <w:tr>
-        <w:tblPrEx>
-          <w:tblBorders>
-            <w:top w:val="single" w:color="000000" w:sz="8" w:space="0"/>
-            <w:left w:val="single" w:color="000000" w:sz="8" w:space="0"/>
-            <w:bottom w:val="single" w:color="000000" w:sz="8" w:space="0"/>
-            <w:right w:val="single" w:color="000000" w:sz="8" w:space="0"/>
-            <w:insideH w:val="single" w:color="000000" w:sz="8" w:space="0"/>
-            <w:insideV w:val="single" w:color="000000" w:sz="8" w:space="0"/>
-          </w:tblBorders>
-          <w:tblCellMar>
-            <w:top w:w="100" w:type="dxa"/>
-            <w:left w:w="100" w:type="dxa"/>
-            <w:bottom w:w="100" w:type="dxa"/>
-            <w:right w:w="100" w:type="dxa"/>
-          </w:tblCellMar>
-        </w:tblPrEx>
         <w:tc>
           <w:tcPr>
             <w:tcW w:w="825" w:type="dxa"/>
@@ -4288,29 +4013,15 @@
             <w:r>
               <w:t>Url: “</w:t>
             </w:r>
-            <w:r>
-              <w:fldChar w:fldCharType="begin"/>
-            </w:r>
-            <w:r>
-              <w:instrText xml:space="preserve"> HYPERLINK "http://localhost:8000/accounts/login/" \h </w:instrText>
-            </w:r>
-            <w:r>
-              <w:fldChar w:fldCharType="separate"/>
-            </w:r>
-            <w:r>
-              <w:rPr>
-                <w:color w:val="1155CC"/>
-                <w:u w:val="single"/>
-              </w:rPr>
-              <w:t>http://localhost:8000/accounts/login/</w:t>
-            </w:r>
-            <w:r>
-              <w:rPr>
-                <w:color w:val="1155CC"/>
-                <w:u w:val="single"/>
-              </w:rPr>
-              <w:fldChar w:fldCharType="end"/>
-            </w:r>
+            <w:hyperlink r:id="rId7">
+              <w:r>
+                <w:rPr>
+                  <w:color w:val="1155CC"/>
+                  <w:u w:val="single"/>
+                </w:rPr>
+                <w:t>http://localhost:8000/accounts/login/</w:t>
+              </w:r>
+            </w:hyperlink>
             <w:r>
               <w:t>”</w:t>
             </w:r>
@@ -4354,7 +4065,10 @@
               <w:spacing w:line="240" w:lineRule="auto"/>
             </w:pPr>
             <w:r>
-              <w:t>System displays login page</w:t>
+              <w:t xml:space="preserve">System </w:t>
+            </w:r>
+            <w:r>
+              <w:t>displays login page</w:t>
             </w:r>
           </w:p>
           <w:p>
@@ -4397,22 +4111,6 @@
         </w:tc>
       </w:tr>
       <w:tr>
-        <w:tblPrEx>
-          <w:tblBorders>
-            <w:top w:val="single" w:color="000000" w:sz="8" w:space="0"/>
-            <w:left w:val="single" w:color="000000" w:sz="8" w:space="0"/>
-            <w:bottom w:val="single" w:color="000000" w:sz="8" w:space="0"/>
-            <w:right w:val="single" w:color="000000" w:sz="8" w:space="0"/>
-            <w:insideH w:val="single" w:color="000000" w:sz="8" w:space="0"/>
-            <w:insideV w:val="single" w:color="000000" w:sz="8" w:space="0"/>
-          </w:tblBorders>
-          <w:tblCellMar>
-            <w:top w:w="100" w:type="dxa"/>
-            <w:left w:w="100" w:type="dxa"/>
-            <w:bottom w:w="100" w:type="dxa"/>
-            <w:right w:w="100" w:type="dxa"/>
-          </w:tblCellMar>
-        </w:tblPrEx>
         <w:tc>
           <w:tcPr>
             <w:tcW w:w="825" w:type="dxa"/>
@@ -4558,22 +4256,6 @@
         </w:tc>
       </w:tr>
       <w:tr>
-        <w:tblPrEx>
-          <w:tblBorders>
-            <w:top w:val="single" w:color="000000" w:sz="8" w:space="0"/>
-            <w:left w:val="single" w:color="000000" w:sz="8" w:space="0"/>
-            <w:bottom w:val="single" w:color="000000" w:sz="8" w:space="0"/>
-            <w:right w:val="single" w:color="000000" w:sz="8" w:space="0"/>
-            <w:insideH w:val="single" w:color="000000" w:sz="8" w:space="0"/>
-            <w:insideV w:val="single" w:color="000000" w:sz="8" w:space="0"/>
-          </w:tblBorders>
-          <w:tblCellMar>
-            <w:top w:w="100" w:type="dxa"/>
-            <w:left w:w="100" w:type="dxa"/>
-            <w:bottom w:w="100" w:type="dxa"/>
-            <w:right w:w="100" w:type="dxa"/>
-          </w:tblCellMar>
-        </w:tblPrEx>
         <w:tc>
           <w:tcPr>
             <w:tcW w:w="825" w:type="dxa"/>
@@ -4655,7 +4337,11 @@
               <w:spacing w:line="240" w:lineRule="auto"/>
             </w:pPr>
             <w:r>
-              <w:t>System displays unsuccessful login due wrong username/password</w:t>
+              <w:t xml:space="preserve">System displays unsuccessful login due </w:t>
+            </w:r>
+            <w:r>
+              <w:lastRenderedPageBreak/>
+              <w:t>wrong username/password</w:t>
             </w:r>
           </w:p>
         </w:tc>
@@ -4676,6 +4362,7 @@
               <w:spacing w:line="240" w:lineRule="auto"/>
             </w:pPr>
             <w:r>
+              <w:lastRenderedPageBreak/>
               <w:t>System displays unsuccessful login due to wrong credentials of user</w:t>
             </w:r>
           </w:p>
@@ -4691,7 +4378,11 @@
               <w:spacing w:line="240" w:lineRule="auto"/>
             </w:pPr>
             <w:r>
-              <w:t>Error Message “Please enter a correct username and password. Note that both fields may be case-sensitive.” is displayed</w:t>
+              <w:lastRenderedPageBreak/>
+              <w:t xml:space="preserve">Error Message “Please enter a correct username and </w:t>
+            </w:r>
+            <w:r>
+              <w:t>password. Note that both fields may be case-sensitive.” is displayed</w:t>
             </w:r>
           </w:p>
         </w:tc>
@@ -4713,6 +4404,7 @@
               <w:jc w:val="center"/>
             </w:pPr>
             <w:r>
+              <w:lastRenderedPageBreak/>
               <w:t>Passed</w:t>
             </w:r>
           </w:p>
@@ -4723,7 +4415,7 @@
       <w:pPr>
         <w:spacing w:before="240" w:after="240"/>
         <w:rPr>
-          <w:rFonts w:ascii="Calibri" w:hAnsi="Calibri" w:eastAsia="Calibri" w:cs="Calibri"/>
+          <w:rFonts w:ascii="Calibri" w:eastAsia="Calibri" w:hAnsi="Calibri" w:cs="Calibri"/>
         </w:rPr>
       </w:pPr>
     </w:p>
@@ -4750,6 +4442,7 @@
         <w:rPr>
           <w:b/>
         </w:rPr>
+        <w:lastRenderedPageBreak/>
         <w:t>Test Scenario Group: Login</w:t>
       </w:r>
       <w:r>
@@ -4761,7 +4454,7 @@
     </w:p>
     <w:p>
       <w:pPr>
-        <w:pStyle w:val="3"/>
+        <w:pStyle w:val="Heading2"/>
         <w:spacing w:before="240" w:after="240"/>
         <w:rPr>
           <w:b/>
@@ -4837,24 +4530,19 @@
     <w:p/>
     <w:tbl>
       <w:tblPr>
-        <w:tblStyle w:val="17"/>
+        <w:tblStyle w:val="Style14"/>
         <w:tblW w:w="12780" w:type="dxa"/>
         <w:tblInd w:w="160" w:type="dxa"/>
         <w:tblBorders>
-          <w:top w:val="single" w:color="000000" w:sz="8" w:space="0"/>
-          <w:left w:val="single" w:color="000000" w:sz="8" w:space="0"/>
-          <w:bottom w:val="single" w:color="000000" w:sz="8" w:space="0"/>
-          <w:right w:val="single" w:color="000000" w:sz="8" w:space="0"/>
-          <w:insideH w:val="single" w:color="000000" w:sz="8" w:space="0"/>
-          <w:insideV w:val="single" w:color="000000" w:sz="8" w:space="0"/>
+          <w:top w:val="single" w:sz="8" w:space="0" w:color="000000"/>
+          <w:left w:val="single" w:sz="8" w:space="0" w:color="000000"/>
+          <w:bottom w:val="single" w:sz="8" w:space="0" w:color="000000"/>
+          <w:right w:val="single" w:sz="8" w:space="0" w:color="000000"/>
+          <w:insideH w:val="single" w:sz="8" w:space="0" w:color="000000"/>
+          <w:insideV w:val="single" w:sz="8" w:space="0" w:color="000000"/>
         </w:tblBorders>
         <w:tblLayout w:type="fixed"/>
-        <w:tblCellMar>
-          <w:top w:w="100" w:type="dxa"/>
-          <w:left w:w="100" w:type="dxa"/>
-          <w:bottom w:w="100" w:type="dxa"/>
-          <w:right w:w="100" w:type="dxa"/>
-        </w:tblCellMar>
+        <w:tblLook w:val="04A0" w:firstRow="1" w:lastRow="0" w:firstColumn="1" w:lastColumn="0" w:noHBand="0" w:noVBand="1"/>
       </w:tblPr>
       <w:tblGrid>
         <w:gridCol w:w="825"/>
@@ -4865,22 +4553,6 @@
         <w:gridCol w:w="1893"/>
       </w:tblGrid>
       <w:tr>
-        <w:tblPrEx>
-          <w:tblBorders>
-            <w:top w:val="single" w:color="000000" w:sz="8" w:space="0"/>
-            <w:left w:val="single" w:color="000000" w:sz="8" w:space="0"/>
-            <w:bottom w:val="single" w:color="000000" w:sz="8" w:space="0"/>
-            <w:right w:val="single" w:color="000000" w:sz="8" w:space="0"/>
-            <w:insideH w:val="single" w:color="000000" w:sz="8" w:space="0"/>
-            <w:insideV w:val="single" w:color="000000" w:sz="8" w:space="0"/>
-          </w:tblBorders>
-          <w:tblCellMar>
-            <w:top w:w="100" w:type="dxa"/>
-            <w:left w:w="100" w:type="dxa"/>
-            <w:bottom w:w="100" w:type="dxa"/>
-            <w:right w:w="100" w:type="dxa"/>
-          </w:tblCellMar>
-        </w:tblPrEx>
         <w:tc>
           <w:tcPr>
             <w:tcW w:w="825" w:type="dxa"/>
@@ -5051,22 +4723,6 @@
         </w:tc>
       </w:tr>
       <w:tr>
-        <w:tblPrEx>
-          <w:tblBorders>
-            <w:top w:val="single" w:color="000000" w:sz="8" w:space="0"/>
-            <w:left w:val="single" w:color="000000" w:sz="8" w:space="0"/>
-            <w:bottom w:val="single" w:color="000000" w:sz="8" w:space="0"/>
-            <w:right w:val="single" w:color="000000" w:sz="8" w:space="0"/>
-            <w:insideH w:val="single" w:color="000000" w:sz="8" w:space="0"/>
-            <w:insideV w:val="single" w:color="000000" w:sz="8" w:space="0"/>
-          </w:tblBorders>
-          <w:tblCellMar>
-            <w:top w:w="100" w:type="dxa"/>
-            <w:left w:w="100" w:type="dxa"/>
-            <w:bottom w:w="100" w:type="dxa"/>
-            <w:right w:w="100" w:type="dxa"/>
-          </w:tblCellMar>
-        </w:tblPrEx>
         <w:tc>
           <w:tcPr>
             <w:tcW w:w="825" w:type="dxa"/>
@@ -5128,29 +4784,15 @@
             <w:r>
               <w:t>Url: “</w:t>
             </w:r>
-            <w:r>
-              <w:fldChar w:fldCharType="begin"/>
-            </w:r>
-            <w:r>
-              <w:instrText xml:space="preserve"> HYPERLINK "http://localhost:8000/accounts/login/" \h </w:instrText>
-            </w:r>
-            <w:r>
-              <w:fldChar w:fldCharType="separate"/>
-            </w:r>
-            <w:r>
-              <w:rPr>
-                <w:color w:val="1155CC"/>
-                <w:u w:val="single"/>
-              </w:rPr>
-              <w:t>http://localhost:8000/accounts/login/</w:t>
-            </w:r>
-            <w:r>
-              <w:rPr>
-                <w:color w:val="1155CC"/>
-                <w:u w:val="single"/>
-              </w:rPr>
-              <w:fldChar w:fldCharType="end"/>
-            </w:r>
+            <w:hyperlink r:id="rId8">
+              <w:r>
+                <w:rPr>
+                  <w:color w:val="1155CC"/>
+                  <w:u w:val="single"/>
+                </w:rPr>
+                <w:t>http://localhost:8000/accounts/login/</w:t>
+              </w:r>
+            </w:hyperlink>
             <w:r>
               <w:t>”</w:t>
             </w:r>
@@ -5237,22 +4879,6 @@
         </w:tc>
       </w:tr>
       <w:tr>
-        <w:tblPrEx>
-          <w:tblBorders>
-            <w:top w:val="single" w:color="000000" w:sz="8" w:space="0"/>
-            <w:left w:val="single" w:color="000000" w:sz="8" w:space="0"/>
-            <w:bottom w:val="single" w:color="000000" w:sz="8" w:space="0"/>
-            <w:right w:val="single" w:color="000000" w:sz="8" w:space="0"/>
-            <w:insideH w:val="single" w:color="000000" w:sz="8" w:space="0"/>
-            <w:insideV w:val="single" w:color="000000" w:sz="8" w:space="0"/>
-          </w:tblBorders>
-          <w:tblCellMar>
-            <w:top w:w="100" w:type="dxa"/>
-            <w:left w:w="100" w:type="dxa"/>
-            <w:bottom w:w="100" w:type="dxa"/>
-            <w:right w:w="100" w:type="dxa"/>
-          </w:tblCellMar>
-        </w:tblPrEx>
         <w:tc>
           <w:tcPr>
             <w:tcW w:w="825" w:type="dxa"/>
@@ -5291,7 +4917,10 @@
               <w:spacing w:line="240" w:lineRule="auto"/>
             </w:pPr>
             <w:r>
-              <w:t>User login with correct username and</w:t>
+              <w:t xml:space="preserve">User login with correct </w:t>
+            </w:r>
+            <w:r>
+              <w:t>username and</w:t>
             </w:r>
           </w:p>
           <w:p>
@@ -5397,22 +5026,6 @@
         </w:tc>
       </w:tr>
       <w:tr>
-        <w:tblPrEx>
-          <w:tblBorders>
-            <w:top w:val="single" w:color="000000" w:sz="8" w:space="0"/>
-            <w:left w:val="single" w:color="000000" w:sz="8" w:space="0"/>
-            <w:bottom w:val="single" w:color="000000" w:sz="8" w:space="0"/>
-            <w:right w:val="single" w:color="000000" w:sz="8" w:space="0"/>
-            <w:insideH w:val="single" w:color="000000" w:sz="8" w:space="0"/>
-            <w:insideV w:val="single" w:color="000000" w:sz="8" w:space="0"/>
-          </w:tblBorders>
-          <w:tblCellMar>
-            <w:top w:w="100" w:type="dxa"/>
-            <w:left w:w="100" w:type="dxa"/>
-            <w:bottom w:w="100" w:type="dxa"/>
-            <w:right w:w="100" w:type="dxa"/>
-          </w:tblCellMar>
-        </w:tblPrEx>
         <w:tc>
           <w:tcPr>
             <w:tcW w:w="825" w:type="dxa"/>
@@ -5544,7 +5157,7 @@
     </w:tbl>
     <w:p>
       <w:pPr>
-        <w:pStyle w:val="2"/>
+        <w:pStyle w:val="Heading1"/>
         <w:spacing w:before="240" w:after="240"/>
         <w:rPr>
           <w:b/>
@@ -5568,7 +5181,7 @@
     </w:p>
     <w:p>
       <w:pPr>
-        <w:pStyle w:val="2"/>
+        <w:pStyle w:val="Heading1"/>
         <w:spacing w:before="240" w:after="240"/>
         <w:rPr>
           <w:b/>
@@ -5582,12 +5195,13 @@
           <w:sz w:val="22"/>
           <w:szCs w:val="22"/>
         </w:rPr>
+        <w:lastRenderedPageBreak/>
         <w:t>Test Scenario Group: Add-Item</w:t>
       </w:r>
     </w:p>
     <w:p>
       <w:pPr>
-        <w:pStyle w:val="3"/>
+        <w:pStyle w:val="Heading2"/>
         <w:spacing w:before="240" w:after="240"/>
         <w:rPr>
           <w:b/>
@@ -5664,24 +5278,18 @@
     <w:p/>
     <w:tbl>
       <w:tblPr>
-        <w:tblStyle w:val="18"/>
+        <w:tblStyle w:val="Style15"/>
         <w:tblW w:w="12960" w:type="dxa"/>
-        <w:tblInd w:w="0" w:type="dxa"/>
         <w:tblBorders>
-          <w:top w:val="single" w:color="000000" w:sz="8" w:space="0"/>
-          <w:left w:val="single" w:color="000000" w:sz="8" w:space="0"/>
-          <w:bottom w:val="single" w:color="000000" w:sz="8" w:space="0"/>
-          <w:right w:val="single" w:color="000000" w:sz="8" w:space="0"/>
-          <w:insideH w:val="single" w:color="000000" w:sz="8" w:space="0"/>
-          <w:insideV w:val="single" w:color="000000" w:sz="8" w:space="0"/>
+          <w:top w:val="single" w:sz="8" w:space="0" w:color="000000"/>
+          <w:left w:val="single" w:sz="8" w:space="0" w:color="000000"/>
+          <w:bottom w:val="single" w:sz="8" w:space="0" w:color="000000"/>
+          <w:right w:val="single" w:sz="8" w:space="0" w:color="000000"/>
+          <w:insideH w:val="single" w:sz="8" w:space="0" w:color="000000"/>
+          <w:insideV w:val="single" w:sz="8" w:space="0" w:color="000000"/>
         </w:tblBorders>
         <w:tblLayout w:type="fixed"/>
-        <w:tblCellMar>
-          <w:top w:w="100" w:type="dxa"/>
-          <w:left w:w="100" w:type="dxa"/>
-          <w:bottom w:w="100" w:type="dxa"/>
-          <w:right w:w="100" w:type="dxa"/>
-        </w:tblCellMar>
+        <w:tblLook w:val="04A0" w:firstRow="1" w:lastRow="0" w:firstColumn="1" w:lastColumn="0" w:noHBand="0" w:noVBand="1"/>
       </w:tblPr>
       <w:tblGrid>
         <w:gridCol w:w="841"/>
@@ -5692,22 +5300,6 @@
         <w:gridCol w:w="2055"/>
       </w:tblGrid>
       <w:tr>
-        <w:tblPrEx>
-          <w:tblBorders>
-            <w:top w:val="single" w:color="000000" w:sz="8" w:space="0"/>
-            <w:left w:val="single" w:color="000000" w:sz="8" w:space="0"/>
-            <w:bottom w:val="single" w:color="000000" w:sz="8" w:space="0"/>
-            <w:right w:val="single" w:color="000000" w:sz="8" w:space="0"/>
-            <w:insideH w:val="single" w:color="000000" w:sz="8" w:space="0"/>
-            <w:insideV w:val="single" w:color="000000" w:sz="8" w:space="0"/>
-          </w:tblBorders>
-          <w:tblCellMar>
-            <w:top w:w="100" w:type="dxa"/>
-            <w:left w:w="100" w:type="dxa"/>
-            <w:bottom w:w="100" w:type="dxa"/>
-            <w:right w:w="100" w:type="dxa"/>
-          </w:tblCellMar>
-        </w:tblPrEx>
         <w:tc>
           <w:tcPr>
             <w:tcW w:w="841" w:type="dxa"/>
@@ -5878,22 +5470,6 @@
         </w:tc>
       </w:tr>
       <w:tr>
-        <w:tblPrEx>
-          <w:tblBorders>
-            <w:top w:val="single" w:color="000000" w:sz="8" w:space="0"/>
-            <w:left w:val="single" w:color="000000" w:sz="8" w:space="0"/>
-            <w:bottom w:val="single" w:color="000000" w:sz="8" w:space="0"/>
-            <w:right w:val="single" w:color="000000" w:sz="8" w:space="0"/>
-            <w:insideH w:val="single" w:color="000000" w:sz="8" w:space="0"/>
-            <w:insideV w:val="single" w:color="000000" w:sz="8" w:space="0"/>
-          </w:tblBorders>
-          <w:tblCellMar>
-            <w:top w:w="100" w:type="dxa"/>
-            <w:left w:w="100" w:type="dxa"/>
-            <w:bottom w:w="100" w:type="dxa"/>
-            <w:right w:w="100" w:type="dxa"/>
-          </w:tblCellMar>
-        </w:tblPrEx>
         <w:tc>
           <w:tcPr>
             <w:tcW w:w="841" w:type="dxa"/>
@@ -5958,29 +5534,15 @@
             <w:r>
               <w:t>Url: “</w:t>
             </w:r>
-            <w:r>
-              <w:fldChar w:fldCharType="begin"/>
-            </w:r>
-            <w:r>
-              <w:instrText xml:space="preserve"> HYPERLINK "http://localhost:8000/todo/" \h </w:instrText>
-            </w:r>
-            <w:r>
-              <w:fldChar w:fldCharType="separate"/>
-            </w:r>
-            <w:r>
-              <w:rPr>
-                <w:color w:val="1155CC"/>
-                <w:u w:val="single"/>
-              </w:rPr>
-              <w:t>http://localhost:8000/todo/</w:t>
-            </w:r>
-            <w:r>
-              <w:rPr>
-                <w:color w:val="1155CC"/>
-                <w:u w:val="single"/>
-              </w:rPr>
-              <w:fldChar w:fldCharType="end"/>
-            </w:r>
+            <w:hyperlink r:id="rId9">
+              <w:r>
+                <w:rPr>
+                  <w:color w:val="1155CC"/>
+                  <w:u w:val="single"/>
+                </w:rPr>
+                <w:t>http://localhost:8000/todo/</w:t>
+              </w:r>
+            </w:hyperlink>
             <w:r>
               <w:rPr>
                 <w:highlight w:val="white"/>
@@ -6055,22 +5617,6 @@
         </w:tc>
       </w:tr>
       <w:tr>
-        <w:tblPrEx>
-          <w:tblBorders>
-            <w:top w:val="single" w:color="000000" w:sz="8" w:space="0"/>
-            <w:left w:val="single" w:color="000000" w:sz="8" w:space="0"/>
-            <w:bottom w:val="single" w:color="000000" w:sz="8" w:space="0"/>
-            <w:right w:val="single" w:color="000000" w:sz="8" w:space="0"/>
-            <w:insideH w:val="single" w:color="000000" w:sz="8" w:space="0"/>
-            <w:insideV w:val="single" w:color="000000" w:sz="8" w:space="0"/>
-          </w:tblBorders>
-          <w:tblCellMar>
-            <w:top w:w="100" w:type="dxa"/>
-            <w:left w:w="100" w:type="dxa"/>
-            <w:bottom w:w="100" w:type="dxa"/>
-            <w:right w:w="100" w:type="dxa"/>
-          </w:tblCellMar>
-        </w:tblPrEx>
         <w:tc>
           <w:tcPr>
             <w:tcW w:w="841" w:type="dxa"/>
@@ -6212,22 +5758,6 @@
         </w:tc>
       </w:tr>
       <w:tr>
-        <w:tblPrEx>
-          <w:tblBorders>
-            <w:top w:val="single" w:color="000000" w:sz="8" w:space="0"/>
-            <w:left w:val="single" w:color="000000" w:sz="8" w:space="0"/>
-            <w:bottom w:val="single" w:color="000000" w:sz="8" w:space="0"/>
-            <w:right w:val="single" w:color="000000" w:sz="8" w:space="0"/>
-            <w:insideH w:val="single" w:color="000000" w:sz="8" w:space="0"/>
-            <w:insideV w:val="single" w:color="000000" w:sz="8" w:space="0"/>
-          </w:tblBorders>
-          <w:tblCellMar>
-            <w:top w:w="100" w:type="dxa"/>
-            <w:left w:w="100" w:type="dxa"/>
-            <w:bottom w:w="100" w:type="dxa"/>
-            <w:right w:w="100" w:type="dxa"/>
-          </w:tblCellMar>
-        </w:tblPrEx>
         <w:tc>
           <w:tcPr>
             <w:tcW w:w="841" w:type="dxa"/>
@@ -6330,7 +5860,7 @@
               <w:spacing w:line="240" w:lineRule="auto"/>
             </w:pPr>
             <w:r>
-              <w:t>System adds the blank inputs into the To Do list</w:t>
+              <w:t>System does not add item</w:t>
             </w:r>
           </w:p>
         </w:tc>
@@ -6352,8 +5882,10 @@
               <w:jc w:val="center"/>
             </w:pPr>
             <w:r>
-              <w:t>Fail</w:t>
-            </w:r>
+              <w:t>Pass</w:t>
+            </w:r>
+            <w:bookmarkStart w:id="6" w:name="_GoBack"/>
+            <w:bookmarkEnd w:id="6"/>
           </w:p>
         </w:tc>
       </w:tr>
@@ -6376,12 +5908,13 @@
         <w:rPr>
           <w:b/>
         </w:rPr>
+        <w:lastRenderedPageBreak/>
         <w:t>Test Scenario Group: Add-Item</w:t>
       </w:r>
     </w:p>
     <w:p>
       <w:pPr>
-        <w:pStyle w:val="3"/>
+        <w:pStyle w:val="Heading2"/>
         <w:spacing w:before="240" w:after="240"/>
         <w:rPr>
           <w:b/>
@@ -6389,15 +5922,23 @@
           <w:szCs w:val="22"/>
         </w:rPr>
       </w:pPr>
-      <w:bookmarkStart w:id="6" w:name="_xq181xawpsh1" w:colFirst="0" w:colLast="0"/>
-      <w:bookmarkEnd w:id="6"/>
+      <w:bookmarkStart w:id="7" w:name="_xq181xawpsh1" w:colFirst="0" w:colLast="0"/>
+      <w:bookmarkEnd w:id="7"/>
       <w:r>
         <w:rPr>
           <w:b/>
           <w:sz w:val="22"/>
           <w:szCs w:val="22"/>
         </w:rPr>
-        <w:t>Test Case ID: Add-Item 1B (test_additem_1B)</w:t>
+        <w:t xml:space="preserve">Test </w:t>
+      </w:r>
+      <w:r>
+        <w:rPr>
+          <w:b/>
+          <w:sz w:val="22"/>
+          <w:szCs w:val="22"/>
+        </w:rPr>
+        <w:t>Case ID: Add-Item 1B (test_additem_1B)</w:t>
       </w:r>
     </w:p>
     <w:p>
@@ -6457,24 +5998,18 @@
     <w:p/>
     <w:tbl>
       <w:tblPr>
-        <w:tblStyle w:val="20"/>
+        <w:tblStyle w:val="Style17"/>
         <w:tblW w:w="12960" w:type="dxa"/>
-        <w:tblInd w:w="0" w:type="dxa"/>
         <w:tblBorders>
-          <w:top w:val="single" w:color="000000" w:sz="8" w:space="0"/>
-          <w:left w:val="single" w:color="000000" w:sz="8" w:space="0"/>
-          <w:bottom w:val="single" w:color="000000" w:sz="8" w:space="0"/>
-          <w:right w:val="single" w:color="000000" w:sz="8" w:space="0"/>
-          <w:insideH w:val="single" w:color="000000" w:sz="8" w:space="0"/>
-          <w:insideV w:val="single" w:color="000000" w:sz="8" w:space="0"/>
+          <w:top w:val="single" w:sz="8" w:space="0" w:color="000000"/>
+          <w:left w:val="single" w:sz="8" w:space="0" w:color="000000"/>
+          <w:bottom w:val="single" w:sz="8" w:space="0" w:color="000000"/>
+          <w:right w:val="single" w:sz="8" w:space="0" w:color="000000"/>
+          <w:insideH w:val="single" w:sz="8" w:space="0" w:color="000000"/>
+          <w:insideV w:val="single" w:sz="8" w:space="0" w:color="000000"/>
         </w:tblBorders>
         <w:tblLayout w:type="fixed"/>
-        <w:tblCellMar>
-          <w:top w:w="100" w:type="dxa"/>
-          <w:left w:w="100" w:type="dxa"/>
-          <w:bottom w:w="100" w:type="dxa"/>
-          <w:right w:w="100" w:type="dxa"/>
-        </w:tblCellMar>
+        <w:tblLook w:val="04A0" w:firstRow="1" w:lastRow="0" w:firstColumn="1" w:lastColumn="0" w:noHBand="0" w:noVBand="1"/>
       </w:tblPr>
       <w:tblGrid>
         <w:gridCol w:w="841"/>
@@ -6485,22 +6020,6 @@
         <w:gridCol w:w="1913"/>
       </w:tblGrid>
       <w:tr>
-        <w:tblPrEx>
-          <w:tblBorders>
-            <w:top w:val="single" w:color="000000" w:sz="8" w:space="0"/>
-            <w:left w:val="single" w:color="000000" w:sz="8" w:space="0"/>
-            <w:bottom w:val="single" w:color="000000" w:sz="8" w:space="0"/>
-            <w:right w:val="single" w:color="000000" w:sz="8" w:space="0"/>
-            <w:insideH w:val="single" w:color="000000" w:sz="8" w:space="0"/>
-            <w:insideV w:val="single" w:color="000000" w:sz="8" w:space="0"/>
-          </w:tblBorders>
-          <w:tblCellMar>
-            <w:top w:w="100" w:type="dxa"/>
-            <w:left w:w="100" w:type="dxa"/>
-            <w:bottom w:w="100" w:type="dxa"/>
-            <w:right w:w="100" w:type="dxa"/>
-          </w:tblCellMar>
-        </w:tblPrEx>
         <w:tc>
           <w:tcPr>
             <w:tcW w:w="841" w:type="dxa"/>
@@ -6671,22 +6190,6 @@
         </w:tc>
       </w:tr>
       <w:tr>
-        <w:tblPrEx>
-          <w:tblBorders>
-            <w:top w:val="single" w:color="000000" w:sz="8" w:space="0"/>
-            <w:left w:val="single" w:color="000000" w:sz="8" w:space="0"/>
-            <w:bottom w:val="single" w:color="000000" w:sz="8" w:space="0"/>
-            <w:right w:val="single" w:color="000000" w:sz="8" w:space="0"/>
-            <w:insideH w:val="single" w:color="000000" w:sz="8" w:space="0"/>
-            <w:insideV w:val="single" w:color="000000" w:sz="8" w:space="0"/>
-          </w:tblBorders>
-          <w:tblCellMar>
-            <w:top w:w="100" w:type="dxa"/>
-            <w:left w:w="100" w:type="dxa"/>
-            <w:bottom w:w="100" w:type="dxa"/>
-            <w:right w:w="100" w:type="dxa"/>
-          </w:tblCellMar>
-        </w:tblPrEx>
         <w:tc>
           <w:tcPr>
             <w:tcW w:w="841" w:type="dxa"/>
@@ -6826,22 +6329,6 @@
         </w:tc>
       </w:tr>
       <w:tr>
-        <w:tblPrEx>
-          <w:tblBorders>
-            <w:top w:val="single" w:color="000000" w:sz="8" w:space="0"/>
-            <w:left w:val="single" w:color="000000" w:sz="8" w:space="0"/>
-            <w:bottom w:val="single" w:color="000000" w:sz="8" w:space="0"/>
-            <w:right w:val="single" w:color="000000" w:sz="8" w:space="0"/>
-            <w:insideH w:val="single" w:color="000000" w:sz="8" w:space="0"/>
-            <w:insideV w:val="single" w:color="000000" w:sz="8" w:space="0"/>
-          </w:tblBorders>
-          <w:tblCellMar>
-            <w:top w:w="100" w:type="dxa"/>
-            <w:left w:w="100" w:type="dxa"/>
-            <w:bottom w:w="100" w:type="dxa"/>
-            <w:right w:w="100" w:type="dxa"/>
-          </w:tblCellMar>
-        </w:tblPrEx>
         <w:tc>
           <w:tcPr>
             <w:tcW w:w="841" w:type="dxa"/>
@@ -6924,13 +6411,11 @@
               <w:spacing w:line="240" w:lineRule="auto"/>
               <w:jc w:val="center"/>
               <w:rPr>
-                <w:rFonts w:hint="default"/>
                 <w:lang w:val="en-SG"/>
               </w:rPr>
             </w:pPr>
             <w:r>
               <w:rPr>
-                <w:rFonts w:hint="default"/>
                 <w:lang w:val="en-SG"/>
               </w:rPr>
               <w:t>“Testing 5” 5.10 P.M.</w:t>
@@ -6955,7 +6440,6 @@
             </w:pPr>
             <w:r>
               <w:rPr>
-                <w:rFonts w:hint="default"/>
                 <w:lang w:val="en-SG"/>
               </w:rPr>
               <w:t>“Testing 5” 5.10 P.M.</w:t>
@@ -6979,13 +6463,11 @@
               <w:spacing w:line="240" w:lineRule="auto"/>
               <w:jc w:val="center"/>
               <w:rPr>
-                <w:rFonts w:hint="default"/>
                 <w:lang w:val="en-SG"/>
               </w:rPr>
             </w:pPr>
             <w:r>
               <w:rPr>
-                <w:rFonts w:hint="default"/>
                 <w:lang w:val="en-SG"/>
               </w:rPr>
               <w:t>Pass</w:t>
@@ -6994,22 +6476,6 @@
         </w:tc>
       </w:tr>
       <w:tr>
-        <w:tblPrEx>
-          <w:tblBorders>
-            <w:top w:val="single" w:color="000000" w:sz="8" w:space="0"/>
-            <w:left w:val="single" w:color="000000" w:sz="8" w:space="0"/>
-            <w:bottom w:val="single" w:color="000000" w:sz="8" w:space="0"/>
-            <w:right w:val="single" w:color="000000" w:sz="8" w:space="0"/>
-            <w:insideH w:val="single" w:color="000000" w:sz="8" w:space="0"/>
-            <w:insideV w:val="single" w:color="000000" w:sz="8" w:space="0"/>
-          </w:tblBorders>
-          <w:tblCellMar>
-            <w:top w:w="100" w:type="dxa"/>
-            <w:left w:w="100" w:type="dxa"/>
-            <w:bottom w:w="100" w:type="dxa"/>
-            <w:right w:w="100" w:type="dxa"/>
-          </w:tblCellMar>
-        </w:tblPrEx>
         <w:tc>
           <w:tcPr>
             <w:tcW w:w="841" w:type="dxa"/>
@@ -7142,22 +6608,6 @@
         </w:tc>
       </w:tr>
       <w:tr>
-        <w:tblPrEx>
-          <w:tblBorders>
-            <w:top w:val="single" w:color="000000" w:sz="8" w:space="0"/>
-            <w:left w:val="single" w:color="000000" w:sz="8" w:space="0"/>
-            <w:bottom w:val="single" w:color="000000" w:sz="8" w:space="0"/>
-            <w:right w:val="single" w:color="000000" w:sz="8" w:space="0"/>
-            <w:insideH w:val="single" w:color="000000" w:sz="8" w:space="0"/>
-            <w:insideV w:val="single" w:color="000000" w:sz="8" w:space="0"/>
-          </w:tblBorders>
-          <w:tblCellMar>
-            <w:top w:w="100" w:type="dxa"/>
-            <w:left w:w="100" w:type="dxa"/>
-            <w:bottom w:w="100" w:type="dxa"/>
-            <w:right w:w="100" w:type="dxa"/>
-          </w:tblCellMar>
-        </w:tblPrEx>
         <w:tc>
           <w:tcPr>
             <w:tcW w:w="841" w:type="dxa"/>
@@ -7300,13 +6750,13 @@
       <w:pPr>
         <w:spacing w:before="240" w:after="240"/>
         <w:rPr>
-          <w:rFonts w:ascii="Calibri" w:hAnsi="Calibri" w:eastAsia="Calibri" w:cs="Calibri"/>
+          <w:rFonts w:ascii="Calibri" w:eastAsia="Calibri" w:hAnsi="Calibri" w:cs="Calibri"/>
         </w:rPr>
       </w:pPr>
     </w:p>
     <w:p>
       <w:pPr>
-        <w:pStyle w:val="2"/>
+        <w:pStyle w:val="Heading1"/>
         <w:spacing w:before="240" w:after="240"/>
         <w:rPr>
           <w:b/>
@@ -7314,38 +6764,46 @@
           <w:szCs w:val="22"/>
         </w:rPr>
       </w:pPr>
-      <w:bookmarkStart w:id="7" w:name="_bga2qw6cczc9" w:colFirst="0" w:colLast="0"/>
-      <w:bookmarkEnd w:id="7"/>
+      <w:bookmarkStart w:id="8" w:name="_bga2qw6cczc9" w:colFirst="0" w:colLast="0"/>
+      <w:bookmarkEnd w:id="8"/>
       <w:r>
         <w:rPr>
           <w:b/>
           <w:sz w:val="22"/>
           <w:szCs w:val="22"/>
         </w:rPr>
-        <w:t>Test Scenario Group: View-Item</w:t>
-      </w:r>
-    </w:p>
-    <w:p>
-      <w:pPr>
-        <w:pStyle w:val="3"/>
-        <w:spacing w:before="240" w:after="240"/>
+        <w:lastRenderedPageBreak/>
+        <w:t xml:space="preserve">Test Scenario Group: </w:t>
+      </w:r>
+      <w:r>
         <w:rPr>
           <w:b/>
           <w:sz w:val="22"/>
           <w:szCs w:val="22"/>
         </w:rPr>
-      </w:pPr>
-      <w:r>
+        <w:t>View-Item</w:t>
+      </w:r>
+    </w:p>
+    <w:p>
+      <w:pPr>
+        <w:pStyle w:val="Heading2"/>
+        <w:spacing w:before="240" w:after="240"/>
         <w:rPr>
           <w:b/>
           <w:sz w:val="22"/>
           <w:szCs w:val="22"/>
         </w:rPr>
+      </w:pPr>
+      <w:r>
+        <w:rPr>
+          <w:b/>
+          <w:sz w:val="22"/>
+          <w:szCs w:val="22"/>
+        </w:rPr>
         <w:t>Test Case ID: View-Item 1</w:t>
       </w:r>
       <w:r>
         <w:rPr>
-          <w:rFonts w:hint="default"/>
           <w:b/>
           <w:sz w:val="22"/>
           <w:szCs w:val="22"/>
@@ -7363,7 +6821,6 @@
       </w:r>
       <w:r>
         <w:rPr>
-          <w:rFonts w:hint="default"/>
           <w:b/>
           <w:sz w:val="22"/>
           <w:szCs w:val="22"/>
@@ -7389,7 +6846,6 @@
       </w:r>
       <w:r>
         <w:rPr>
-          <w:rFonts w:hint="default"/>
           <w:b/>
           <w:lang w:val="en-SG"/>
         </w:rPr>
@@ -7413,7 +6869,6 @@
     <w:p>
       <w:pPr>
         <w:rPr>
-          <w:rFonts w:hint="default"/>
           <w:b/>
           <w:bCs/>
           <w:lang w:val="en-SG"/>
@@ -7428,9 +6883,6 @@
       </w:r>
       <w:r>
         <w:rPr>
-          <w:rFonts w:hint="default"/>
-          <w:b w:val="0"/>
-          <w:bCs w:val="0"/>
           <w:lang w:val="en-SG"/>
         </w:rPr>
         <w:t>N.A.</w:t>
@@ -7453,7 +6905,6 @@
     <w:p>
       <w:pPr>
         <w:rPr>
-          <w:rFonts w:hint="default"/>
           <w:lang w:val="en-SG"/>
         </w:rPr>
       </w:pPr>
@@ -7465,7 +6916,6 @@
       </w:r>
       <w:r>
         <w:rPr>
-          <w:rFonts w:hint="default"/>
           <w:lang w:val="en-SG"/>
         </w:rPr>
         <w:t>N.A.</w:t>
@@ -7474,24 +6924,18 @@
     <w:p/>
     <w:tbl>
       <w:tblPr>
-        <w:tblStyle w:val="21"/>
+        <w:tblStyle w:val="Style18"/>
         <w:tblW w:w="12960" w:type="dxa"/>
-        <w:tblInd w:w="0" w:type="dxa"/>
         <w:tblBorders>
-          <w:top w:val="single" w:color="000000" w:sz="8" w:space="0"/>
-          <w:left w:val="single" w:color="000000" w:sz="8" w:space="0"/>
-          <w:bottom w:val="single" w:color="000000" w:sz="8" w:space="0"/>
-          <w:right w:val="single" w:color="000000" w:sz="8" w:space="0"/>
-          <w:insideH w:val="single" w:color="000000" w:sz="8" w:space="0"/>
-          <w:insideV w:val="single" w:color="000000" w:sz="8" w:space="0"/>
+          <w:top w:val="single" w:sz="8" w:space="0" w:color="000000"/>
+          <w:left w:val="single" w:sz="8" w:space="0" w:color="000000"/>
+          <w:bottom w:val="single" w:sz="8" w:space="0" w:color="000000"/>
+          <w:right w:val="single" w:sz="8" w:space="0" w:color="000000"/>
+          <w:insideH w:val="single" w:sz="8" w:space="0" w:color="000000"/>
+          <w:insideV w:val="single" w:sz="8" w:space="0" w:color="000000"/>
         </w:tblBorders>
         <w:tblLayout w:type="fixed"/>
-        <w:tblCellMar>
-          <w:top w:w="100" w:type="dxa"/>
-          <w:left w:w="100" w:type="dxa"/>
-          <w:bottom w:w="100" w:type="dxa"/>
-          <w:right w:w="100" w:type="dxa"/>
-        </w:tblCellMar>
+        <w:tblLook w:val="04A0" w:firstRow="1" w:lastRow="0" w:firstColumn="1" w:lastColumn="0" w:noHBand="0" w:noVBand="1"/>
       </w:tblPr>
       <w:tblGrid>
         <w:gridCol w:w="841"/>
@@ -7502,22 +6946,6 @@
         <w:gridCol w:w="1913"/>
       </w:tblGrid>
       <w:tr>
-        <w:tblPrEx>
-          <w:tblBorders>
-            <w:top w:val="single" w:color="000000" w:sz="8" w:space="0"/>
-            <w:left w:val="single" w:color="000000" w:sz="8" w:space="0"/>
-            <w:bottom w:val="single" w:color="000000" w:sz="8" w:space="0"/>
-            <w:right w:val="single" w:color="000000" w:sz="8" w:space="0"/>
-            <w:insideH w:val="single" w:color="000000" w:sz="8" w:space="0"/>
-            <w:insideV w:val="single" w:color="000000" w:sz="8" w:space="0"/>
-          </w:tblBorders>
-          <w:tblCellMar>
-            <w:top w:w="100" w:type="dxa"/>
-            <w:left w:w="100" w:type="dxa"/>
-            <w:bottom w:w="100" w:type="dxa"/>
-            <w:right w:w="100" w:type="dxa"/>
-          </w:tblCellMar>
-        </w:tblPrEx>
         <w:tc>
           <w:tcPr>
             <w:tcW w:w="841" w:type="dxa"/>
@@ -7688,22 +7116,6 @@
         </w:tc>
       </w:tr>
       <w:tr>
-        <w:tblPrEx>
-          <w:tblBorders>
-            <w:top w:val="single" w:color="000000" w:sz="8" w:space="0"/>
-            <w:left w:val="single" w:color="000000" w:sz="8" w:space="0"/>
-            <w:bottom w:val="single" w:color="000000" w:sz="8" w:space="0"/>
-            <w:right w:val="single" w:color="000000" w:sz="8" w:space="0"/>
-            <w:insideH w:val="single" w:color="000000" w:sz="8" w:space="0"/>
-            <w:insideV w:val="single" w:color="000000" w:sz="8" w:space="0"/>
-          </w:tblBorders>
-          <w:tblCellMar>
-            <w:top w:w="100" w:type="dxa"/>
-            <w:left w:w="100" w:type="dxa"/>
-            <w:bottom w:w="100" w:type="dxa"/>
-            <w:right w:w="100" w:type="dxa"/>
-          </w:tblCellMar>
-        </w:tblPrEx>
         <w:tc>
           <w:tcPr>
             <w:tcW w:w="841" w:type="dxa"/>
@@ -7748,7 +7160,6 @@
             </w:r>
             <w:r>
               <w:rPr>
-                <w:rFonts w:hint="default"/>
                 <w:lang w:val="en-SG"/>
               </w:rPr>
               <w:t>Todo</w:t>
@@ -7778,9 +7189,6 @@
               <w:t>Url: “</w:t>
             </w:r>
             <w:r>
-              <w:rPr>
-                <w:rFonts w:hint="default"/>
-              </w:rPr>
               <w:t>localhost:8000/todo</w:t>
             </w:r>
             <w:r>
@@ -7804,7 +7212,6 @@
               <w:widowControl w:val="0"/>
               <w:spacing w:line="240" w:lineRule="auto"/>
               <w:rPr>
-                <w:rFonts w:hint="default"/>
                 <w:lang w:val="en-SG"/>
               </w:rPr>
             </w:pPr>
@@ -7813,7 +7220,6 @@
             </w:r>
             <w:r>
               <w:rPr>
-                <w:rFonts w:hint="default"/>
                 <w:lang w:val="en-SG"/>
               </w:rPr>
               <w:t xml:space="preserve"> due to unregistered user.</w:t>
@@ -7836,13 +7242,11 @@
               <w:widowControl w:val="0"/>
               <w:spacing w:line="240" w:lineRule="auto"/>
               <w:rPr>
-                <w:rFonts w:hint="default"/>
                 <w:lang w:val="en-SG"/>
               </w:rPr>
             </w:pPr>
             <w:r>
               <w:rPr>
-                <w:rFonts w:hint="default"/>
                 <w:lang w:val="en-SG"/>
               </w:rPr>
               <w:t>System display login page</w:t>
@@ -7866,13 +7270,11 @@
               <w:spacing w:line="240" w:lineRule="auto"/>
               <w:jc w:val="center"/>
               <w:rPr>
-                <w:rFonts w:hint="default"/>
                 <w:lang w:val="en-SG"/>
               </w:rPr>
             </w:pPr>
             <w:r>
               <w:rPr>
-                <w:rFonts w:hint="default"/>
                 <w:lang w:val="en-SG"/>
               </w:rPr>
               <w:t>Passed</w:t>
@@ -7883,7 +7285,7 @@
     </w:tbl>
     <w:p>
       <w:pPr>
-        <w:pStyle w:val="2"/>
+        <w:pStyle w:val="Heading1"/>
         <w:spacing w:before="240" w:after="240"/>
         <w:rPr>
           <w:b/>
@@ -7894,7 +7296,7 @@
     </w:p>
     <w:p>
       <w:pPr>
-        <w:pStyle w:val="2"/>
+        <w:pStyle w:val="Heading1"/>
         <w:spacing w:before="240" w:after="240"/>
         <w:rPr>
           <w:b/>
@@ -7905,7 +7307,7 @@
     </w:p>
     <w:p>
       <w:pPr>
-        <w:pStyle w:val="2"/>
+        <w:pStyle w:val="Heading1"/>
         <w:spacing w:before="240" w:after="240"/>
         <w:rPr>
           <w:b/>
@@ -7918,7 +7320,7 @@
     <w:p/>
     <w:p>
       <w:pPr>
-        <w:pStyle w:val="2"/>
+        <w:pStyle w:val="Heading1"/>
         <w:spacing w:before="240" w:after="240"/>
         <w:rPr>
           <w:b/>
@@ -7932,12 +7334,13 @@
           <w:sz w:val="22"/>
           <w:szCs w:val="22"/>
         </w:rPr>
+        <w:lastRenderedPageBreak/>
         <w:t>Test Scenario Group: View-Item</w:t>
       </w:r>
     </w:p>
     <w:p>
       <w:pPr>
-        <w:pStyle w:val="3"/>
+        <w:pStyle w:val="Heading2"/>
         <w:spacing w:before="240" w:after="240"/>
         <w:rPr>
           <w:b/>
@@ -7945,8 +7348,8 @@
           <w:szCs w:val="22"/>
         </w:rPr>
       </w:pPr>
-      <w:bookmarkStart w:id="8" w:name="_7a30riem5i2" w:colFirst="0" w:colLast="0"/>
-      <w:bookmarkEnd w:id="8"/>
+      <w:bookmarkStart w:id="9" w:name="_7a30riem5i2" w:colFirst="0" w:colLast="0"/>
+      <w:bookmarkEnd w:id="9"/>
       <w:r>
         <w:rPr>
           <w:b/>
@@ -7957,7 +7360,6 @@
       </w:r>
       <w:r>
         <w:rPr>
-          <w:rFonts w:hint="default"/>
           <w:b/>
           <w:sz w:val="22"/>
           <w:szCs w:val="22"/>
@@ -7975,7 +7377,6 @@
       </w:r>
       <w:r>
         <w:rPr>
-          <w:rFonts w:hint="default"/>
           <w:b/>
           <w:sz w:val="22"/>
           <w:szCs w:val="22"/>
@@ -8000,7 +7401,10 @@
         <w:t xml:space="preserve">Test Case Description: </w:t>
       </w:r>
       <w:r>
-        <w:t>User view items with no item added in To-Do page</w:t>
+        <w:t xml:space="preserve">User view items with no item added in </w:t>
+      </w:r>
+      <w:r>
+        <w:t>To-Do page</w:t>
       </w:r>
       <w:r>
         <w:tab/>
@@ -8050,24 +7454,18 @@
     <w:p/>
     <w:tbl>
       <w:tblPr>
-        <w:tblStyle w:val="21"/>
+        <w:tblStyle w:val="Style18"/>
         <w:tblW w:w="12960" w:type="dxa"/>
-        <w:tblInd w:w="0" w:type="dxa"/>
         <w:tblBorders>
-          <w:top w:val="single" w:color="000000" w:sz="8" w:space="0"/>
-          <w:left w:val="single" w:color="000000" w:sz="8" w:space="0"/>
-          <w:bottom w:val="single" w:color="000000" w:sz="8" w:space="0"/>
-          <w:right w:val="single" w:color="000000" w:sz="8" w:space="0"/>
-          <w:insideH w:val="single" w:color="000000" w:sz="8" w:space="0"/>
-          <w:insideV w:val="single" w:color="000000" w:sz="8" w:space="0"/>
+          <w:top w:val="single" w:sz="8" w:space="0" w:color="000000"/>
+          <w:left w:val="single" w:sz="8" w:space="0" w:color="000000"/>
+          <w:bottom w:val="single" w:sz="8" w:space="0" w:color="000000"/>
+          <w:right w:val="single" w:sz="8" w:space="0" w:color="000000"/>
+          <w:insideH w:val="single" w:sz="8" w:space="0" w:color="000000"/>
+          <w:insideV w:val="single" w:sz="8" w:space="0" w:color="000000"/>
         </w:tblBorders>
         <w:tblLayout w:type="fixed"/>
-        <w:tblCellMar>
-          <w:top w:w="100" w:type="dxa"/>
-          <w:left w:w="100" w:type="dxa"/>
-          <w:bottom w:w="100" w:type="dxa"/>
-          <w:right w:w="100" w:type="dxa"/>
-        </w:tblCellMar>
+        <w:tblLook w:val="04A0" w:firstRow="1" w:lastRow="0" w:firstColumn="1" w:lastColumn="0" w:noHBand="0" w:noVBand="1"/>
       </w:tblPr>
       <w:tblGrid>
         <w:gridCol w:w="841"/>
@@ -8078,22 +7476,6 @@
         <w:gridCol w:w="1913"/>
       </w:tblGrid>
       <w:tr>
-        <w:tblPrEx>
-          <w:tblBorders>
-            <w:top w:val="single" w:color="000000" w:sz="8" w:space="0"/>
-            <w:left w:val="single" w:color="000000" w:sz="8" w:space="0"/>
-            <w:bottom w:val="single" w:color="000000" w:sz="8" w:space="0"/>
-            <w:right w:val="single" w:color="000000" w:sz="8" w:space="0"/>
-            <w:insideH w:val="single" w:color="000000" w:sz="8" w:space="0"/>
-            <w:insideV w:val="single" w:color="000000" w:sz="8" w:space="0"/>
-          </w:tblBorders>
-          <w:tblCellMar>
-            <w:top w:w="100" w:type="dxa"/>
-            <w:left w:w="100" w:type="dxa"/>
-            <w:bottom w:w="100" w:type="dxa"/>
-            <w:right w:w="100" w:type="dxa"/>
-          </w:tblCellMar>
-        </w:tblPrEx>
         <w:tc>
           <w:tcPr>
             <w:tcW w:w="841" w:type="dxa"/>
@@ -8264,22 +7646,6 @@
         </w:tc>
       </w:tr>
       <w:tr>
-        <w:tblPrEx>
-          <w:tblBorders>
-            <w:top w:val="single" w:color="000000" w:sz="8" w:space="0"/>
-            <w:left w:val="single" w:color="000000" w:sz="8" w:space="0"/>
-            <w:bottom w:val="single" w:color="000000" w:sz="8" w:space="0"/>
-            <w:right w:val="single" w:color="000000" w:sz="8" w:space="0"/>
-            <w:insideH w:val="single" w:color="000000" w:sz="8" w:space="0"/>
-            <w:insideV w:val="single" w:color="000000" w:sz="8" w:space="0"/>
-          </w:tblBorders>
-          <w:tblCellMar>
-            <w:top w:w="100" w:type="dxa"/>
-            <w:left w:w="100" w:type="dxa"/>
-            <w:bottom w:w="100" w:type="dxa"/>
-            <w:right w:w="100" w:type="dxa"/>
-          </w:tblCellMar>
-        </w:tblPrEx>
         <w:tc>
           <w:tcPr>
             <w:tcW w:w="841" w:type="dxa"/>
@@ -8341,7 +7707,10 @@
               <w:spacing w:line="240" w:lineRule="auto"/>
             </w:pPr>
             <w:r>
-              <w:t>Url: “http://localhost:8000/accounts/login/”</w:t>
+              <w:t xml:space="preserve">Url: </w:t>
+            </w:r>
+            <w:r>
+              <w:t>“http://localhost:8000/accounts/login/”</w:t>
             </w:r>
           </w:p>
         </w:tc>
@@ -8426,22 +7795,6 @@
         </w:tc>
       </w:tr>
       <w:tr>
-        <w:tblPrEx>
-          <w:tblBorders>
-            <w:top w:val="single" w:color="000000" w:sz="8" w:space="0"/>
-            <w:left w:val="single" w:color="000000" w:sz="8" w:space="0"/>
-            <w:bottom w:val="single" w:color="000000" w:sz="8" w:space="0"/>
-            <w:right w:val="single" w:color="000000" w:sz="8" w:space="0"/>
-            <w:insideH w:val="single" w:color="000000" w:sz="8" w:space="0"/>
-            <w:insideV w:val="single" w:color="000000" w:sz="8" w:space="0"/>
-          </w:tblBorders>
-          <w:tblCellMar>
-            <w:top w:w="100" w:type="dxa"/>
-            <w:left w:w="100" w:type="dxa"/>
-            <w:bottom w:w="100" w:type="dxa"/>
-            <w:right w:w="100" w:type="dxa"/>
-          </w:tblCellMar>
-        </w:tblPrEx>
         <w:tc>
           <w:tcPr>
             <w:tcW w:w="841" w:type="dxa"/>
@@ -8508,7 +7861,6 @@
             </w:r>
             <w:r>
               <w:rPr>
-                <w:rFonts w:hint="default"/>
                 <w:lang w:val="en-SG"/>
               </w:rPr>
               <w:t>Reynaldi</w:t>
@@ -8524,11 +7876,13 @@
               <w:jc w:val="center"/>
             </w:pPr>
             <w:r>
-              <w:t>Password: “12345678</w:t>
-            </w:r>
-            <w:r>
-              <w:rPr>
-                <w:rFonts w:hint="default"/>
+              <w:t xml:space="preserve">Password: </w:t>
+            </w:r>
+            <w:r>
+              <w:t>“12345678</w:t>
+            </w:r>
+            <w:r>
+              <w:rPr>
                 <w:lang w:val="en-SG"/>
               </w:rPr>
               <w:t>9</w:t>
@@ -8598,13 +7952,11 @@
               <w:spacing w:line="240" w:lineRule="auto"/>
               <w:jc w:val="center"/>
               <w:rPr>
-                <w:rFonts w:hint="default"/>
                 <w:lang w:val="en-SG"/>
               </w:rPr>
             </w:pPr>
             <w:r>
               <w:rPr>
-                <w:rFonts w:hint="default"/>
                 <w:lang w:val="en-SG"/>
               </w:rPr>
               <w:t>Passed</w:t>
@@ -8613,22 +7965,6 @@
         </w:tc>
       </w:tr>
       <w:tr>
-        <w:tblPrEx>
-          <w:tblBorders>
-            <w:top w:val="single" w:color="000000" w:sz="8" w:space="0"/>
-            <w:left w:val="single" w:color="000000" w:sz="8" w:space="0"/>
-            <w:bottom w:val="single" w:color="000000" w:sz="8" w:space="0"/>
-            <w:right w:val="single" w:color="000000" w:sz="8" w:space="0"/>
-            <w:insideH w:val="single" w:color="000000" w:sz="8" w:space="0"/>
-            <w:insideV w:val="single" w:color="000000" w:sz="8" w:space="0"/>
-          </w:tblBorders>
-          <w:tblCellMar>
-            <w:top w:w="100" w:type="dxa"/>
-            <w:left w:w="100" w:type="dxa"/>
-            <w:bottom w:w="100" w:type="dxa"/>
-            <w:right w:w="100" w:type="dxa"/>
-          </w:tblCellMar>
-        </w:tblPrEx>
         <w:tc>
           <w:tcPr>
             <w:tcW w:w="841" w:type="dxa"/>
@@ -8723,6 +8059,7 @@
               <w:jc w:val="center"/>
             </w:pPr>
             <w:r>
+              <w:lastRenderedPageBreak/>
               <w:t>With no To-Do items shown</w:t>
             </w:r>
           </w:p>
@@ -8744,7 +8081,11 @@
               <w:spacing w:line="240" w:lineRule="auto"/>
             </w:pPr>
             <w:r>
-              <w:t>System displays To-Do page with some To-Do items</w:t>
+              <w:lastRenderedPageBreak/>
+              <w:t xml:space="preserve">System displays To-Do page with some To-Do </w:t>
+            </w:r>
+            <w:r>
+              <w:t>items</w:t>
             </w:r>
           </w:p>
         </w:tc>
@@ -8776,7 +8117,7 @@
       <w:pPr>
         <w:spacing w:before="240" w:after="240"/>
         <w:rPr>
-          <w:rFonts w:ascii="Calibri" w:hAnsi="Calibri" w:eastAsia="Calibri" w:cs="Calibri"/>
+          <w:rFonts w:ascii="Calibri" w:eastAsia="Calibri" w:hAnsi="Calibri" w:cs="Calibri"/>
         </w:rPr>
       </w:pPr>
     </w:p>
@@ -8804,12 +8145,13 @@
         <w:rPr>
           <w:b/>
         </w:rPr>
+        <w:lastRenderedPageBreak/>
         <w:t>Test Scenario Group: View-Item</w:t>
       </w:r>
     </w:p>
     <w:p>
       <w:pPr>
-        <w:pStyle w:val="3"/>
+        <w:pStyle w:val="Heading2"/>
         <w:spacing w:before="240" w:after="240"/>
         <w:rPr>
           <w:b/>
@@ -8817,8 +8159,8 @@
           <w:szCs w:val="22"/>
         </w:rPr>
       </w:pPr>
-      <w:bookmarkStart w:id="9" w:name="_r5qoh0ofag4f" w:colFirst="0" w:colLast="0"/>
-      <w:bookmarkEnd w:id="9"/>
+      <w:bookmarkStart w:id="10" w:name="_r5qoh0ofag4f" w:colFirst="0" w:colLast="0"/>
+      <w:bookmarkEnd w:id="10"/>
       <w:r>
         <w:rPr>
           <w:b/>
@@ -8829,7 +8171,6 @@
       </w:r>
       <w:r>
         <w:rPr>
-          <w:rFonts w:hint="default"/>
           <w:b/>
           <w:sz w:val="22"/>
           <w:szCs w:val="22"/>
@@ -8847,7 +8188,6 @@
       </w:r>
       <w:r>
         <w:rPr>
-          <w:rFonts w:hint="default"/>
           <w:b/>
           <w:sz w:val="22"/>
           <w:szCs w:val="22"/>
@@ -8921,24 +8261,18 @@
     <w:p/>
     <w:tbl>
       <w:tblPr>
-        <w:tblStyle w:val="22"/>
+        <w:tblStyle w:val="Style19"/>
         <w:tblW w:w="12960" w:type="dxa"/>
-        <w:tblInd w:w="0" w:type="dxa"/>
         <w:tblBorders>
-          <w:top w:val="single" w:color="000000" w:sz="8" w:space="0"/>
-          <w:left w:val="single" w:color="000000" w:sz="8" w:space="0"/>
-          <w:bottom w:val="single" w:color="000000" w:sz="8" w:space="0"/>
-          <w:right w:val="single" w:color="000000" w:sz="8" w:space="0"/>
-          <w:insideH w:val="single" w:color="000000" w:sz="8" w:space="0"/>
-          <w:insideV w:val="single" w:color="000000" w:sz="8" w:space="0"/>
+          <w:top w:val="single" w:sz="8" w:space="0" w:color="000000"/>
+          <w:left w:val="single" w:sz="8" w:space="0" w:color="000000"/>
+          <w:bottom w:val="single" w:sz="8" w:space="0" w:color="000000"/>
+          <w:right w:val="single" w:sz="8" w:space="0" w:color="000000"/>
+          <w:insideH w:val="single" w:sz="8" w:space="0" w:color="000000"/>
+          <w:insideV w:val="single" w:sz="8" w:space="0" w:color="000000"/>
         </w:tblBorders>
         <w:tblLayout w:type="fixed"/>
-        <w:tblCellMar>
-          <w:top w:w="100" w:type="dxa"/>
-          <w:left w:w="100" w:type="dxa"/>
-          <w:bottom w:w="100" w:type="dxa"/>
-          <w:right w:w="100" w:type="dxa"/>
-        </w:tblCellMar>
+        <w:tblLook w:val="04A0" w:firstRow="1" w:lastRow="0" w:firstColumn="1" w:lastColumn="0" w:noHBand="0" w:noVBand="1"/>
       </w:tblPr>
       <w:tblGrid>
         <w:gridCol w:w="841"/>
@@ -8949,22 +8283,6 @@
         <w:gridCol w:w="2460"/>
       </w:tblGrid>
       <w:tr>
-        <w:tblPrEx>
-          <w:tblBorders>
-            <w:top w:val="single" w:color="000000" w:sz="8" w:space="0"/>
-            <w:left w:val="single" w:color="000000" w:sz="8" w:space="0"/>
-            <w:bottom w:val="single" w:color="000000" w:sz="8" w:space="0"/>
-            <w:right w:val="single" w:color="000000" w:sz="8" w:space="0"/>
-            <w:insideH w:val="single" w:color="000000" w:sz="8" w:space="0"/>
-            <w:insideV w:val="single" w:color="000000" w:sz="8" w:space="0"/>
-          </w:tblBorders>
-          <w:tblCellMar>
-            <w:top w:w="100" w:type="dxa"/>
-            <w:left w:w="100" w:type="dxa"/>
-            <w:bottom w:w="100" w:type="dxa"/>
-            <w:right w:w="100" w:type="dxa"/>
-          </w:tblCellMar>
-        </w:tblPrEx>
         <w:tc>
           <w:tcPr>
             <w:tcW w:w="841" w:type="dxa"/>
@@ -9135,22 +8453,6 @@
         </w:tc>
       </w:tr>
       <w:tr>
-        <w:tblPrEx>
-          <w:tblBorders>
-            <w:top w:val="single" w:color="000000" w:sz="8" w:space="0"/>
-            <w:left w:val="single" w:color="000000" w:sz="8" w:space="0"/>
-            <w:bottom w:val="single" w:color="000000" w:sz="8" w:space="0"/>
-            <w:right w:val="single" w:color="000000" w:sz="8" w:space="0"/>
-            <w:insideH w:val="single" w:color="000000" w:sz="8" w:space="0"/>
-            <w:insideV w:val="single" w:color="000000" w:sz="8" w:space="0"/>
-          </w:tblBorders>
-          <w:tblCellMar>
-            <w:top w:w="100" w:type="dxa"/>
-            <w:left w:w="100" w:type="dxa"/>
-            <w:bottom w:w="100" w:type="dxa"/>
-            <w:right w:w="100" w:type="dxa"/>
-          </w:tblCellMar>
-        </w:tblPrEx>
         <w:tc>
           <w:tcPr>
             <w:tcW w:w="841" w:type="dxa"/>
@@ -9211,7 +8513,10 @@
               <w:spacing w:line="240" w:lineRule="auto"/>
             </w:pPr>
             <w:r>
-              <w:t>Url: “http://localhost:8000/accounts/login/”</w:t>
+              <w:t xml:space="preserve">Url: </w:t>
+            </w:r>
+            <w:r>
+              <w:t>“http://localhost:8000/accounts/login/”</w:t>
             </w:r>
           </w:p>
         </w:tc>
@@ -9296,22 +8601,6 @@
         </w:tc>
       </w:tr>
       <w:tr>
-        <w:tblPrEx>
-          <w:tblBorders>
-            <w:top w:val="single" w:color="000000" w:sz="8" w:space="0"/>
-            <w:left w:val="single" w:color="000000" w:sz="8" w:space="0"/>
-            <w:bottom w:val="single" w:color="000000" w:sz="8" w:space="0"/>
-            <w:right w:val="single" w:color="000000" w:sz="8" w:space="0"/>
-            <w:insideH w:val="single" w:color="000000" w:sz="8" w:space="0"/>
-            <w:insideV w:val="single" w:color="000000" w:sz="8" w:space="0"/>
-          </w:tblBorders>
-          <w:tblCellMar>
-            <w:top w:w="100" w:type="dxa"/>
-            <w:left w:w="100" w:type="dxa"/>
-            <w:bottom w:w="100" w:type="dxa"/>
-            <w:right w:w="100" w:type="dxa"/>
-          </w:tblCellMar>
-        </w:tblPrEx>
         <w:tc>
           <w:tcPr>
             <w:tcW w:w="841" w:type="dxa"/>
@@ -9381,7 +8670,10 @@
               <w:spacing w:line="240" w:lineRule="auto"/>
             </w:pPr>
             <w:r>
-              <w:t>Password: “superuser123”</w:t>
+              <w:t xml:space="preserve">Password: </w:t>
+            </w:r>
+            <w:r>
+              <w:t>“superuser123”</w:t>
             </w:r>
           </w:p>
         </w:tc>
@@ -9448,22 +8740,6 @@
         </w:tc>
       </w:tr>
       <w:tr>
-        <w:tblPrEx>
-          <w:tblBorders>
-            <w:top w:val="single" w:color="000000" w:sz="8" w:space="0"/>
-            <w:left w:val="single" w:color="000000" w:sz="8" w:space="0"/>
-            <w:bottom w:val="single" w:color="000000" w:sz="8" w:space="0"/>
-            <w:right w:val="single" w:color="000000" w:sz="8" w:space="0"/>
-            <w:insideH w:val="single" w:color="000000" w:sz="8" w:space="0"/>
-            <w:insideV w:val="single" w:color="000000" w:sz="8" w:space="0"/>
-          </w:tblBorders>
-          <w:tblCellMar>
-            <w:top w:w="100" w:type="dxa"/>
-            <w:left w:w="100" w:type="dxa"/>
-            <w:bottom w:w="100" w:type="dxa"/>
-            <w:right w:w="100" w:type="dxa"/>
-          </w:tblCellMar>
-        </w:tblPrEx>
         <w:tc>
           <w:tcPr>
             <w:tcW w:w="841" w:type="dxa"/>
@@ -9554,6 +8830,7 @@
               <w:spacing w:line="240" w:lineRule="auto"/>
             </w:pPr>
             <w:r>
+              <w:lastRenderedPageBreak/>
               <w:t>with To-Do</w:t>
             </w:r>
           </w:p>
@@ -9584,7 +8861,11 @@
               <w:spacing w:line="240" w:lineRule="auto"/>
             </w:pPr>
             <w:r>
-              <w:t>System display the To-Do Items in the To-do Page</w:t>
+              <w:lastRenderedPageBreak/>
+              <w:t xml:space="preserve">System display the To-Do Items in the To-do </w:t>
+            </w:r>
+            <w:r>
+              <w:t>Page</w:t>
             </w:r>
           </w:p>
         </w:tc>
@@ -9623,8 +8904,8 @@
           <w:b/>
         </w:rPr>
       </w:pPr>
-      <w:bookmarkStart w:id="10" w:name="_h6cscvn45e0" w:colFirst="0" w:colLast="0"/>
-      <w:bookmarkEnd w:id="10"/>
+      <w:bookmarkStart w:id="11" w:name="_h6cscvn45e0" w:colFirst="0" w:colLast="0"/>
+      <w:bookmarkEnd w:id="11"/>
       <w:r>
         <w:rPr>
           <w:b/>
@@ -9634,7 +8915,7 @@
     </w:p>
     <w:p>
       <w:pPr>
-        <w:pStyle w:val="2"/>
+        <w:pStyle w:val="Heading1"/>
         <w:spacing w:before="240" w:after="240"/>
         <w:rPr>
           <w:b/>
@@ -9648,12 +8929,13 @@
           <w:sz w:val="22"/>
           <w:szCs w:val="22"/>
         </w:rPr>
+        <w:lastRenderedPageBreak/>
         <w:t>Test Scenario Group: Delete-Item</w:t>
       </w:r>
     </w:p>
     <w:p>
       <w:pPr>
-        <w:pStyle w:val="3"/>
+        <w:pStyle w:val="Heading2"/>
         <w:spacing w:before="240" w:after="240"/>
         <w:rPr>
           <w:b/>
@@ -9661,8 +8943,8 @@
           <w:szCs w:val="22"/>
         </w:rPr>
       </w:pPr>
-      <w:bookmarkStart w:id="11" w:name="_490t0m3bkilh" w:colFirst="0" w:colLast="0"/>
-      <w:bookmarkEnd w:id="11"/>
+      <w:bookmarkStart w:id="12" w:name="_490t0m3bkilh" w:colFirst="0" w:colLast="0"/>
+      <w:bookmarkEnd w:id="12"/>
       <w:r>
         <w:rPr>
           <w:b/>
@@ -9729,24 +9011,18 @@
     <w:p/>
     <w:tbl>
       <w:tblPr>
-        <w:tblStyle w:val="23"/>
+        <w:tblStyle w:val="Style20"/>
         <w:tblW w:w="12960" w:type="dxa"/>
-        <w:tblInd w:w="0" w:type="dxa"/>
         <w:tblBorders>
-          <w:top w:val="single" w:color="000000" w:sz="8" w:space="0"/>
-          <w:left w:val="single" w:color="000000" w:sz="8" w:space="0"/>
-          <w:bottom w:val="single" w:color="000000" w:sz="8" w:space="0"/>
-          <w:right w:val="single" w:color="000000" w:sz="8" w:space="0"/>
-          <w:insideH w:val="single" w:color="000000" w:sz="8" w:space="0"/>
-          <w:insideV w:val="single" w:color="000000" w:sz="8" w:space="0"/>
+          <w:top w:val="single" w:sz="8" w:space="0" w:color="000000"/>
+          <w:left w:val="single" w:sz="8" w:space="0" w:color="000000"/>
+          <w:bottom w:val="single" w:sz="8" w:space="0" w:color="000000"/>
+          <w:right w:val="single" w:sz="8" w:space="0" w:color="000000"/>
+          <w:insideH w:val="single" w:sz="8" w:space="0" w:color="000000"/>
+          <w:insideV w:val="single" w:sz="8" w:space="0" w:color="000000"/>
         </w:tblBorders>
         <w:tblLayout w:type="fixed"/>
-        <w:tblCellMar>
-          <w:top w:w="100" w:type="dxa"/>
-          <w:left w:w="100" w:type="dxa"/>
-          <w:bottom w:w="100" w:type="dxa"/>
-          <w:right w:w="100" w:type="dxa"/>
-        </w:tblCellMar>
+        <w:tblLook w:val="04A0" w:firstRow="1" w:lastRow="0" w:firstColumn="1" w:lastColumn="0" w:noHBand="0" w:noVBand="1"/>
       </w:tblPr>
       <w:tblGrid>
         <w:gridCol w:w="841"/>
@@ -9757,22 +9033,6 @@
         <w:gridCol w:w="2460"/>
       </w:tblGrid>
       <w:tr>
-        <w:tblPrEx>
-          <w:tblBorders>
-            <w:top w:val="single" w:color="000000" w:sz="8" w:space="0"/>
-            <w:left w:val="single" w:color="000000" w:sz="8" w:space="0"/>
-            <w:bottom w:val="single" w:color="000000" w:sz="8" w:space="0"/>
-            <w:right w:val="single" w:color="000000" w:sz="8" w:space="0"/>
-            <w:insideH w:val="single" w:color="000000" w:sz="8" w:space="0"/>
-            <w:insideV w:val="single" w:color="000000" w:sz="8" w:space="0"/>
-          </w:tblBorders>
-          <w:tblCellMar>
-            <w:top w:w="100" w:type="dxa"/>
-            <w:left w:w="100" w:type="dxa"/>
-            <w:bottom w:w="100" w:type="dxa"/>
-            <w:right w:w="100" w:type="dxa"/>
-          </w:tblCellMar>
-        </w:tblPrEx>
         <w:tc>
           <w:tcPr>
             <w:tcW w:w="841" w:type="dxa"/>
@@ -9943,22 +9203,6 @@
         </w:tc>
       </w:tr>
       <w:tr>
-        <w:tblPrEx>
-          <w:tblBorders>
-            <w:top w:val="single" w:color="000000" w:sz="8" w:space="0"/>
-            <w:left w:val="single" w:color="000000" w:sz="8" w:space="0"/>
-            <w:bottom w:val="single" w:color="000000" w:sz="8" w:space="0"/>
-            <w:right w:val="single" w:color="000000" w:sz="8" w:space="0"/>
-            <w:insideH w:val="single" w:color="000000" w:sz="8" w:space="0"/>
-            <w:insideV w:val="single" w:color="000000" w:sz="8" w:space="0"/>
-          </w:tblBorders>
-          <w:tblCellMar>
-            <w:top w:w="100" w:type="dxa"/>
-            <w:left w:w="100" w:type="dxa"/>
-            <w:bottom w:w="100" w:type="dxa"/>
-            <w:right w:w="100" w:type="dxa"/>
-          </w:tblCellMar>
-        </w:tblPrEx>
         <w:tc>
           <w:tcPr>
             <w:tcW w:w="841" w:type="dxa"/>
@@ -10022,29 +9266,15 @@
             <w:r>
               <w:t>Url: “</w:t>
             </w:r>
-            <w:r>
-              <w:fldChar w:fldCharType="begin"/>
-            </w:r>
-            <w:r>
-              <w:instrText xml:space="preserve"> HYPERLINK "http://localhost:8000/todo/" \h </w:instrText>
-            </w:r>
-            <w:r>
-              <w:fldChar w:fldCharType="separate"/>
-            </w:r>
-            <w:r>
-              <w:rPr>
-                <w:color w:val="1155CC"/>
-                <w:u w:val="single"/>
-              </w:rPr>
-              <w:t>http://localhost:8000/todo/</w:t>
-            </w:r>
-            <w:r>
-              <w:rPr>
-                <w:color w:val="1155CC"/>
-                <w:u w:val="single"/>
-              </w:rPr>
-              <w:fldChar w:fldCharType="end"/>
-            </w:r>
+            <w:hyperlink r:id="rId10">
+              <w:r>
+                <w:rPr>
+                  <w:color w:val="1155CC"/>
+                  <w:u w:val="single"/>
+                </w:rPr>
+                <w:t>http://localhost:8000/todo/</w:t>
+              </w:r>
+            </w:hyperlink>
             <w:r>
               <w:t>”</w:t>
             </w:r>
@@ -10088,7 +9318,10 @@
               <w:spacing w:line="240" w:lineRule="auto"/>
             </w:pPr>
             <w:r>
-              <w:t>System displays the To Do Page</w:t>
+              <w:t xml:space="preserve">System displays the To Do </w:t>
+            </w:r>
+            <w:r>
+              <w:t>Page</w:t>
             </w:r>
           </w:p>
         </w:tc>
@@ -10116,22 +9349,6 @@
         </w:tc>
       </w:tr>
       <w:tr>
-        <w:tblPrEx>
-          <w:tblBorders>
-            <w:top w:val="single" w:color="000000" w:sz="8" w:space="0"/>
-            <w:left w:val="single" w:color="000000" w:sz="8" w:space="0"/>
-            <w:bottom w:val="single" w:color="000000" w:sz="8" w:space="0"/>
-            <w:right w:val="single" w:color="000000" w:sz="8" w:space="0"/>
-            <w:insideH w:val="single" w:color="000000" w:sz="8" w:space="0"/>
-            <w:insideV w:val="single" w:color="000000" w:sz="8" w:space="0"/>
-          </w:tblBorders>
-          <w:tblCellMar>
-            <w:top w:w="100" w:type="dxa"/>
-            <w:left w:w="100" w:type="dxa"/>
-            <w:bottom w:w="100" w:type="dxa"/>
-            <w:right w:w="100" w:type="dxa"/>
-          </w:tblCellMar>
-        </w:tblPrEx>
         <w:tc>
           <w:tcPr>
             <w:tcW w:w="841" w:type="dxa"/>
@@ -10296,12 +9513,13 @@
         <w:rPr>
           <w:b/>
         </w:rPr>
+        <w:lastRenderedPageBreak/>
         <w:t>Test Scenario Group: Delete-Item</w:t>
       </w:r>
     </w:p>
     <w:p>
       <w:pPr>
-        <w:pStyle w:val="3"/>
+        <w:pStyle w:val="Heading2"/>
         <w:spacing w:before="240" w:after="240"/>
         <w:rPr>
           <w:b/>
@@ -10309,15 +9527,23 @@
           <w:szCs w:val="22"/>
         </w:rPr>
       </w:pPr>
-      <w:bookmarkStart w:id="12" w:name="_a2ez5d8gy0a1" w:colFirst="0" w:colLast="0"/>
-      <w:bookmarkEnd w:id="12"/>
+      <w:bookmarkStart w:id="13" w:name="_a2ez5d8gy0a1" w:colFirst="0" w:colLast="0"/>
+      <w:bookmarkEnd w:id="13"/>
       <w:r>
         <w:rPr>
           <w:b/>
           <w:sz w:val="22"/>
           <w:szCs w:val="22"/>
         </w:rPr>
-        <w:t>Test Case ID: Delete-Item 1B (test_deleteitem_1B)</w:t>
+        <w:t xml:space="preserve">Test Case ID: Delete-Item 1B </w:t>
+      </w:r>
+      <w:r>
+        <w:rPr>
+          <w:b/>
+          <w:sz w:val="22"/>
+          <w:szCs w:val="22"/>
+        </w:rPr>
+        <w:t>(test_deleteitem_1B)</w:t>
       </w:r>
     </w:p>
     <w:p>
@@ -10376,24 +9602,18 @@
     </w:p>
     <w:tbl>
       <w:tblPr>
-        <w:tblStyle w:val="24"/>
+        <w:tblStyle w:val="Style21"/>
         <w:tblW w:w="12960" w:type="dxa"/>
-        <w:tblInd w:w="0" w:type="dxa"/>
         <w:tblBorders>
-          <w:top w:val="single" w:color="000000" w:sz="8" w:space="0"/>
-          <w:left w:val="single" w:color="000000" w:sz="8" w:space="0"/>
-          <w:bottom w:val="single" w:color="000000" w:sz="8" w:space="0"/>
-          <w:right w:val="single" w:color="000000" w:sz="8" w:space="0"/>
-          <w:insideH w:val="single" w:color="000000" w:sz="8" w:space="0"/>
-          <w:insideV w:val="single" w:color="000000" w:sz="8" w:space="0"/>
+          <w:top w:val="single" w:sz="8" w:space="0" w:color="000000"/>
+          <w:left w:val="single" w:sz="8" w:space="0" w:color="000000"/>
+          <w:bottom w:val="single" w:sz="8" w:space="0" w:color="000000"/>
+          <w:right w:val="single" w:sz="8" w:space="0" w:color="000000"/>
+          <w:insideH w:val="single" w:sz="8" w:space="0" w:color="000000"/>
+          <w:insideV w:val="single" w:sz="8" w:space="0" w:color="000000"/>
         </w:tblBorders>
         <w:tblLayout w:type="fixed"/>
-        <w:tblCellMar>
-          <w:top w:w="100" w:type="dxa"/>
-          <w:left w:w="100" w:type="dxa"/>
-          <w:bottom w:w="100" w:type="dxa"/>
-          <w:right w:w="100" w:type="dxa"/>
-        </w:tblCellMar>
+        <w:tblLook w:val="04A0" w:firstRow="1" w:lastRow="0" w:firstColumn="1" w:lastColumn="0" w:noHBand="0" w:noVBand="1"/>
       </w:tblPr>
       <w:tblGrid>
         <w:gridCol w:w="841"/>
@@ -10404,22 +9624,6 @@
         <w:gridCol w:w="1913"/>
       </w:tblGrid>
       <w:tr>
-        <w:tblPrEx>
-          <w:tblBorders>
-            <w:top w:val="single" w:color="000000" w:sz="8" w:space="0"/>
-            <w:left w:val="single" w:color="000000" w:sz="8" w:space="0"/>
-            <w:bottom w:val="single" w:color="000000" w:sz="8" w:space="0"/>
-            <w:right w:val="single" w:color="000000" w:sz="8" w:space="0"/>
-            <w:insideH w:val="single" w:color="000000" w:sz="8" w:space="0"/>
-            <w:insideV w:val="single" w:color="000000" w:sz="8" w:space="0"/>
-          </w:tblBorders>
-          <w:tblCellMar>
-            <w:top w:w="100" w:type="dxa"/>
-            <w:left w:w="100" w:type="dxa"/>
-            <w:bottom w:w="100" w:type="dxa"/>
-            <w:right w:w="100" w:type="dxa"/>
-          </w:tblCellMar>
-        </w:tblPrEx>
         <w:tc>
           <w:tcPr>
             <w:tcW w:w="841" w:type="dxa"/>
@@ -10584,28 +9788,18 @@
               <w:rPr>
                 <w:b/>
               </w:rPr>
-              <w:t>Test Result</w:t>
+              <w:t xml:space="preserve">Test </w:t>
+            </w:r>
+            <w:r>
+              <w:rPr>
+                <w:b/>
+              </w:rPr>
+              <w:t>Result</w:t>
             </w:r>
           </w:p>
         </w:tc>
       </w:tr>
       <w:tr>
-        <w:tblPrEx>
-          <w:tblBorders>
-            <w:top w:val="single" w:color="000000" w:sz="8" w:space="0"/>
-            <w:left w:val="single" w:color="000000" w:sz="8" w:space="0"/>
-            <w:bottom w:val="single" w:color="000000" w:sz="8" w:space="0"/>
-            <w:right w:val="single" w:color="000000" w:sz="8" w:space="0"/>
-            <w:insideH w:val="single" w:color="000000" w:sz="8" w:space="0"/>
-            <w:insideV w:val="single" w:color="000000" w:sz="8" w:space="0"/>
-          </w:tblBorders>
-          <w:tblCellMar>
-            <w:top w:w="100" w:type="dxa"/>
-            <w:left w:w="100" w:type="dxa"/>
-            <w:bottom w:w="100" w:type="dxa"/>
-            <w:right w:w="100" w:type="dxa"/>
-          </w:tblCellMar>
-        </w:tblPrEx>
         <w:tc>
           <w:tcPr>
             <w:tcW w:w="841" w:type="dxa"/>
@@ -10669,29 +9863,15 @@
             <w:r>
               <w:t>Url: “</w:t>
             </w:r>
-            <w:r>
-              <w:fldChar w:fldCharType="begin"/>
-            </w:r>
-            <w:r>
-              <w:instrText xml:space="preserve"> HYPERLINK "http://localhost:8000/todo/" \h </w:instrText>
-            </w:r>
-            <w:r>
-              <w:fldChar w:fldCharType="separate"/>
-            </w:r>
-            <w:r>
-              <w:rPr>
-                <w:color w:val="1155CC"/>
-                <w:u w:val="single"/>
-              </w:rPr>
-              <w:t>http://localhost:8000/todo/</w:t>
-            </w:r>
-            <w:r>
-              <w:rPr>
-                <w:color w:val="1155CC"/>
-                <w:u w:val="single"/>
-              </w:rPr>
-              <w:fldChar w:fldCharType="end"/>
-            </w:r>
+            <w:hyperlink r:id="rId11">
+              <w:r>
+                <w:rPr>
+                  <w:color w:val="1155CC"/>
+                  <w:u w:val="single"/>
+                </w:rPr>
+                <w:t>http://localhost:8000/todo/</w:t>
+              </w:r>
+            </w:hyperlink>
             <w:r>
               <w:t>”</w:t>
             </w:r>
@@ -10763,22 +9943,6 @@
         </w:tc>
       </w:tr>
       <w:tr>
-        <w:tblPrEx>
-          <w:tblBorders>
-            <w:top w:val="single" w:color="000000" w:sz="8" w:space="0"/>
-            <w:left w:val="single" w:color="000000" w:sz="8" w:space="0"/>
-            <w:bottom w:val="single" w:color="000000" w:sz="8" w:space="0"/>
-            <w:right w:val="single" w:color="000000" w:sz="8" w:space="0"/>
-            <w:insideH w:val="single" w:color="000000" w:sz="8" w:space="0"/>
-            <w:insideV w:val="single" w:color="000000" w:sz="8" w:space="0"/>
-          </w:tblBorders>
-          <w:tblCellMar>
-            <w:top w:w="100" w:type="dxa"/>
-            <w:left w:w="100" w:type="dxa"/>
-            <w:bottom w:w="100" w:type="dxa"/>
-            <w:right w:w="100" w:type="dxa"/>
-          </w:tblCellMar>
-        </w:tblPrEx>
         <w:tc>
           <w:tcPr>
             <w:tcW w:w="841" w:type="dxa"/>
@@ -10862,7 +10026,10 @@
               <w:jc w:val="center"/>
             </w:pPr>
             <w:r>
-              <w:t>Tick is shown beside the selected item</w:t>
+              <w:t xml:space="preserve">Tick is shown </w:t>
+            </w:r>
+            <w:r>
+              <w:t>beside the selected item</w:t>
             </w:r>
           </w:p>
         </w:tc>
@@ -10882,7 +10049,6 @@
               <w:widowControl w:val="0"/>
               <w:spacing w:line="240" w:lineRule="auto"/>
               <w:rPr>
-                <w:rFonts w:hint="default"/>
                 <w:lang w:val="en-SG"/>
               </w:rPr>
             </w:pPr>
@@ -10891,7 +10057,6 @@
             </w:r>
             <w:r>
               <w:rPr>
-                <w:rFonts w:hint="default"/>
                 <w:lang w:val="en-SG"/>
               </w:rPr>
               <w:t>, item has been selected</w:t>
@@ -10915,39 +10080,19 @@
               <w:spacing w:line="240" w:lineRule="auto"/>
               <w:jc w:val="center"/>
               <w:rPr>
-                <w:rFonts w:hint="default"/>
                 <w:lang w:val="en-SG"/>
               </w:rPr>
             </w:pPr>
             <w:r>
               <w:rPr>
-                <w:rFonts w:hint="default"/>
                 <w:lang w:val="en-SG"/>
               </w:rPr>
               <w:t>Passed</w:t>
             </w:r>
-            <w:bookmarkStart w:id="21" w:name="_GoBack"/>
-            <w:bookmarkEnd w:id="21"/>
           </w:p>
         </w:tc>
       </w:tr>
       <w:tr>
-        <w:tblPrEx>
-          <w:tblBorders>
-            <w:top w:val="single" w:color="000000" w:sz="8" w:space="0"/>
-            <w:left w:val="single" w:color="000000" w:sz="8" w:space="0"/>
-            <w:bottom w:val="single" w:color="000000" w:sz="8" w:space="0"/>
-            <w:right w:val="single" w:color="000000" w:sz="8" w:space="0"/>
-            <w:insideH w:val="single" w:color="000000" w:sz="8" w:space="0"/>
-            <w:insideV w:val="single" w:color="000000" w:sz="8" w:space="0"/>
-          </w:tblBorders>
-          <w:tblCellMar>
-            <w:top w:w="100" w:type="dxa"/>
-            <w:left w:w="100" w:type="dxa"/>
-            <w:bottom w:w="100" w:type="dxa"/>
-            <w:right w:w="100" w:type="dxa"/>
-          </w:tblCellMar>
-        </w:tblPrEx>
         <w:tc>
           <w:tcPr>
             <w:tcW w:w="841" w:type="dxa"/>
@@ -11068,7 +10213,6 @@
             </w:pPr>
             <w:r>
               <w:rPr>
-                <w:rFonts w:hint="default"/>
                 <w:lang w:val="en-SG"/>
               </w:rPr>
               <w:t>S</w:t>
@@ -11078,7 +10222,6 @@
             </w:r>
             <w:r>
               <w:rPr>
-                <w:rFonts w:hint="default"/>
                 <w:lang w:val="en-SG"/>
               </w:rPr>
               <w:t xml:space="preserve"> “Item is deleted”</w:t>
@@ -11105,13 +10248,11 @@
               <w:spacing w:line="240" w:lineRule="auto"/>
               <w:jc w:val="center"/>
               <w:rPr>
-                <w:rFonts w:hint="default"/>
                 <w:lang w:val="en-SG"/>
               </w:rPr>
             </w:pPr>
             <w:r>
               <w:rPr>
-                <w:rFonts w:hint="default"/>
                 <w:lang w:val="en-SG"/>
               </w:rPr>
               <w:t>Passed</w:t>
@@ -11120,22 +10261,6 @@
         </w:tc>
       </w:tr>
       <w:tr>
-        <w:tblPrEx>
-          <w:tblBorders>
-            <w:top w:val="single" w:color="000000" w:sz="8" w:space="0"/>
-            <w:left w:val="single" w:color="000000" w:sz="8" w:space="0"/>
-            <w:bottom w:val="single" w:color="000000" w:sz="8" w:space="0"/>
-            <w:right w:val="single" w:color="000000" w:sz="8" w:space="0"/>
-            <w:insideH w:val="single" w:color="000000" w:sz="8" w:space="0"/>
-            <w:insideV w:val="single" w:color="000000" w:sz="8" w:space="0"/>
-          </w:tblBorders>
-          <w:tblCellMar>
-            <w:top w:w="100" w:type="dxa"/>
-            <w:left w:w="100" w:type="dxa"/>
-            <w:bottom w:w="100" w:type="dxa"/>
-            <w:right w:w="100" w:type="dxa"/>
-          </w:tblCellMar>
-        </w:tblPrEx>
         <w:tc>
           <w:tcPr>
             <w:tcW w:w="841" w:type="dxa"/>
@@ -11270,7 +10395,7 @@
     </w:tbl>
     <w:p>
       <w:pPr>
-        <w:pStyle w:val="2"/>
+        <w:pStyle w:val="Heading1"/>
         <w:spacing w:before="240" w:after="240"/>
         <w:rPr>
           <w:b/>
@@ -11278,37 +10403,46 @@
           <w:szCs w:val="22"/>
         </w:rPr>
       </w:pPr>
-      <w:bookmarkStart w:id="13" w:name="_wrldoadfr7tj" w:colFirst="0" w:colLast="0"/>
-      <w:bookmarkEnd w:id="13"/>
-      <w:bookmarkStart w:id="14" w:name="_j88480l7e9vd" w:colFirst="0" w:colLast="0"/>
+      <w:bookmarkStart w:id="14" w:name="_wrldoadfr7tj" w:colFirst="0" w:colLast="0"/>
+      <w:bookmarkStart w:id="15" w:name="_j88480l7e9vd" w:colFirst="0" w:colLast="0"/>
       <w:bookmarkEnd w:id="14"/>
+      <w:bookmarkEnd w:id="15"/>
       <w:r>
         <w:rPr>
           <w:b/>
           <w:sz w:val="22"/>
           <w:szCs w:val="22"/>
         </w:rPr>
-        <w:t>Test Scenario Group: Archive-Item</w:t>
-      </w:r>
-    </w:p>
-    <w:p>
-      <w:pPr>
-        <w:pStyle w:val="3"/>
-        <w:spacing w:before="240" w:after="240"/>
+        <w:lastRenderedPageBreak/>
+        <w:t xml:space="preserve">Test </w:t>
+      </w:r>
+      <w:r>
         <w:rPr>
           <w:b/>
           <w:sz w:val="22"/>
           <w:szCs w:val="22"/>
         </w:rPr>
-      </w:pPr>
-      <w:bookmarkStart w:id="15" w:name="_ao51f38kewik" w:colFirst="0" w:colLast="0"/>
-      <w:bookmarkEnd w:id="15"/>
-      <w:r>
+        <w:t>Scenario Group: Archive-Item</w:t>
+      </w:r>
+    </w:p>
+    <w:p>
+      <w:pPr>
+        <w:pStyle w:val="Heading2"/>
+        <w:spacing w:before="240" w:after="240"/>
         <w:rPr>
           <w:b/>
           <w:sz w:val="22"/>
           <w:szCs w:val="22"/>
         </w:rPr>
+      </w:pPr>
+      <w:bookmarkStart w:id="16" w:name="_ao51f38kewik" w:colFirst="0" w:colLast="0"/>
+      <w:bookmarkEnd w:id="16"/>
+      <w:r>
+        <w:rPr>
+          <w:b/>
+          <w:sz w:val="22"/>
+          <w:szCs w:val="22"/>
+        </w:rPr>
         <w:t>Test Case ID: Archive-Item 1A (test_archiveitem_1A)</w:t>
       </w:r>
     </w:p>
@@ -11363,31 +10497,28 @@
         <w:t>Post-requisite:</w:t>
       </w:r>
       <w:r>
-        <w:t xml:space="preserve"> Items added shown in History of all To-Do page</w:t>
+        <w:t xml:space="preserve"> Items added shown in History of al</w:t>
+      </w:r>
+      <w:r>
+        <w:t>l To-Do page</w:t>
       </w:r>
     </w:p>
     <w:p/>
     <w:p/>
     <w:tbl>
       <w:tblPr>
-        <w:tblStyle w:val="25"/>
+        <w:tblStyle w:val="Style22"/>
         <w:tblW w:w="12960" w:type="dxa"/>
-        <w:tblInd w:w="0" w:type="dxa"/>
         <w:tblBorders>
-          <w:top w:val="single" w:color="000000" w:sz="8" w:space="0"/>
-          <w:left w:val="single" w:color="000000" w:sz="8" w:space="0"/>
-          <w:bottom w:val="single" w:color="000000" w:sz="8" w:space="0"/>
-          <w:right w:val="single" w:color="000000" w:sz="8" w:space="0"/>
-          <w:insideH w:val="single" w:color="000000" w:sz="8" w:space="0"/>
-          <w:insideV w:val="single" w:color="000000" w:sz="8" w:space="0"/>
+          <w:top w:val="single" w:sz="8" w:space="0" w:color="000000"/>
+          <w:left w:val="single" w:sz="8" w:space="0" w:color="000000"/>
+          <w:bottom w:val="single" w:sz="8" w:space="0" w:color="000000"/>
+          <w:right w:val="single" w:sz="8" w:space="0" w:color="000000"/>
+          <w:insideH w:val="single" w:sz="8" w:space="0" w:color="000000"/>
+          <w:insideV w:val="single" w:sz="8" w:space="0" w:color="000000"/>
         </w:tblBorders>
         <w:tblLayout w:type="fixed"/>
-        <w:tblCellMar>
-          <w:top w:w="100" w:type="dxa"/>
-          <w:left w:w="100" w:type="dxa"/>
-          <w:bottom w:w="100" w:type="dxa"/>
-          <w:right w:w="100" w:type="dxa"/>
-        </w:tblCellMar>
+        <w:tblLook w:val="04A0" w:firstRow="1" w:lastRow="0" w:firstColumn="1" w:lastColumn="0" w:noHBand="0" w:noVBand="1"/>
       </w:tblPr>
       <w:tblGrid>
         <w:gridCol w:w="840"/>
@@ -11398,22 +10529,6 @@
         <w:gridCol w:w="2460"/>
       </w:tblGrid>
       <w:tr>
-        <w:tblPrEx>
-          <w:tblBorders>
-            <w:top w:val="single" w:color="000000" w:sz="8" w:space="0"/>
-            <w:left w:val="single" w:color="000000" w:sz="8" w:space="0"/>
-            <w:bottom w:val="single" w:color="000000" w:sz="8" w:space="0"/>
-            <w:right w:val="single" w:color="000000" w:sz="8" w:space="0"/>
-            <w:insideH w:val="single" w:color="000000" w:sz="8" w:space="0"/>
-            <w:insideV w:val="single" w:color="000000" w:sz="8" w:space="0"/>
-          </w:tblBorders>
-          <w:tblCellMar>
-            <w:top w:w="100" w:type="dxa"/>
-            <w:left w:w="100" w:type="dxa"/>
-            <w:bottom w:w="100" w:type="dxa"/>
-            <w:right w:w="100" w:type="dxa"/>
-          </w:tblCellMar>
-        </w:tblPrEx>
         <w:tc>
           <w:tcPr>
             <w:tcW w:w="840" w:type="dxa"/>
@@ -11584,22 +10699,6 @@
         </w:tc>
       </w:tr>
       <w:tr>
-        <w:tblPrEx>
-          <w:tblBorders>
-            <w:top w:val="single" w:color="000000" w:sz="8" w:space="0"/>
-            <w:left w:val="single" w:color="000000" w:sz="8" w:space="0"/>
-            <w:bottom w:val="single" w:color="000000" w:sz="8" w:space="0"/>
-            <w:right w:val="single" w:color="000000" w:sz="8" w:space="0"/>
-            <w:insideH w:val="single" w:color="000000" w:sz="8" w:space="0"/>
-            <w:insideV w:val="single" w:color="000000" w:sz="8" w:space="0"/>
-          </w:tblBorders>
-          <w:tblCellMar>
-            <w:top w:w="100" w:type="dxa"/>
-            <w:left w:w="100" w:type="dxa"/>
-            <w:bottom w:w="100" w:type="dxa"/>
-            <w:right w:w="100" w:type="dxa"/>
-          </w:tblCellMar>
-        </w:tblPrEx>
         <w:tc>
           <w:tcPr>
             <w:tcW w:w="840" w:type="dxa"/>
@@ -11663,29 +10762,15 @@
             <w:r>
               <w:t>Url: “</w:t>
             </w:r>
-            <w:r>
-              <w:fldChar w:fldCharType="begin"/>
-            </w:r>
-            <w:r>
-              <w:instrText xml:space="preserve"> HYPERLINK "http://localhost:8000/todo/" \h </w:instrText>
-            </w:r>
-            <w:r>
-              <w:fldChar w:fldCharType="separate"/>
-            </w:r>
-            <w:r>
-              <w:rPr>
-                <w:color w:val="1155CC"/>
-                <w:u w:val="single"/>
-              </w:rPr>
-              <w:t>http://localhost:8000/todo/</w:t>
-            </w:r>
-            <w:r>
-              <w:rPr>
-                <w:color w:val="1155CC"/>
-                <w:u w:val="single"/>
-              </w:rPr>
-              <w:fldChar w:fldCharType="end"/>
-            </w:r>
+            <w:hyperlink r:id="rId12">
+              <w:r>
+                <w:rPr>
+                  <w:color w:val="1155CC"/>
+                  <w:u w:val="single"/>
+                </w:rPr>
+                <w:t>http://localhost:8000/todo/</w:t>
+              </w:r>
+            </w:hyperlink>
             <w:r>
               <w:t>”</w:t>
             </w:r>
@@ -11757,22 +10842,6 @@
         </w:tc>
       </w:tr>
       <w:tr>
-        <w:tblPrEx>
-          <w:tblBorders>
-            <w:top w:val="single" w:color="000000" w:sz="8" w:space="0"/>
-            <w:left w:val="single" w:color="000000" w:sz="8" w:space="0"/>
-            <w:bottom w:val="single" w:color="000000" w:sz="8" w:space="0"/>
-            <w:right w:val="single" w:color="000000" w:sz="8" w:space="0"/>
-            <w:insideH w:val="single" w:color="000000" w:sz="8" w:space="0"/>
-            <w:insideV w:val="single" w:color="000000" w:sz="8" w:space="0"/>
-          </w:tblBorders>
-          <w:tblCellMar>
-            <w:top w:w="100" w:type="dxa"/>
-            <w:left w:w="100" w:type="dxa"/>
-            <w:bottom w:w="100" w:type="dxa"/>
-            <w:right w:w="100" w:type="dxa"/>
-          </w:tblCellMar>
-        </w:tblPrEx>
         <w:tc>
           <w:tcPr>
             <w:tcW w:w="840" w:type="dxa"/>
@@ -11813,7 +10882,10 @@
               <w:jc w:val="center"/>
             </w:pPr>
             <w:r>
-              <w:t>User archives the item selected</w:t>
+              <w:t xml:space="preserve">User </w:t>
+            </w:r>
+            <w:r>
+              <w:t>archives the item selected</w:t>
             </w:r>
           </w:p>
         </w:tc>
@@ -11907,7 +10979,7 @@
     </w:tbl>
     <w:p>
       <w:pPr>
-        <w:pStyle w:val="2"/>
+        <w:pStyle w:val="Heading1"/>
         <w:spacing w:before="240" w:after="240"/>
         <w:rPr>
           <w:b/>
@@ -11915,10 +10987,10 @@
           <w:szCs w:val="22"/>
         </w:rPr>
       </w:pPr>
-      <w:bookmarkStart w:id="16" w:name="_skaukbtj9wuc" w:colFirst="0" w:colLast="0"/>
-      <w:bookmarkEnd w:id="16"/>
-      <w:bookmarkStart w:id="17" w:name="_h0ymijy4k507" w:colFirst="0" w:colLast="0"/>
+      <w:bookmarkStart w:id="17" w:name="_skaukbtj9wuc" w:colFirst="0" w:colLast="0"/>
+      <w:bookmarkStart w:id="18" w:name="_h0ymijy4k507" w:colFirst="0" w:colLast="0"/>
       <w:bookmarkEnd w:id="17"/>
+      <w:bookmarkEnd w:id="18"/>
     </w:p>
     <w:p>
       <w:pPr>
@@ -11935,7 +11007,7 @@
     </w:p>
     <w:p>
       <w:pPr>
-        <w:pStyle w:val="2"/>
+        <w:pStyle w:val="Heading1"/>
         <w:spacing w:before="240" w:after="240"/>
         <w:rPr>
           <w:b/>
@@ -11949,21 +11021,30 @@
           <w:sz w:val="22"/>
           <w:szCs w:val="22"/>
         </w:rPr>
-        <w:t>Test Scenario Group: History-Item Page</w:t>
-      </w:r>
-    </w:p>
-    <w:p>
-      <w:pPr>
-        <w:pStyle w:val="3"/>
-        <w:spacing w:before="240" w:after="240"/>
+        <w:lastRenderedPageBreak/>
+        <w:t xml:space="preserve">Test Scenario Group: </w:t>
+      </w:r>
+      <w:r>
         <w:rPr>
           <w:b/>
           <w:sz w:val="22"/>
           <w:szCs w:val="22"/>
         </w:rPr>
+        <w:t>History-Item Page</w:t>
+      </w:r>
+    </w:p>
+    <w:p>
+      <w:pPr>
+        <w:pStyle w:val="Heading2"/>
+        <w:spacing w:before="240" w:after="240"/>
+        <w:rPr>
+          <w:b/>
+          <w:sz w:val="22"/>
+          <w:szCs w:val="22"/>
+        </w:rPr>
       </w:pPr>
-      <w:bookmarkStart w:id="18" w:name="_dksns8viaizf" w:colFirst="0" w:colLast="0"/>
-      <w:bookmarkEnd w:id="18"/>
+      <w:bookmarkStart w:id="19" w:name="_dksns8viaizf" w:colFirst="0" w:colLast="0"/>
+      <w:bookmarkEnd w:id="19"/>
       <w:r>
         <w:rPr>
           <w:b/>
@@ -12025,24 +11106,18 @@
     <w:p/>
     <w:tbl>
       <w:tblPr>
-        <w:tblStyle w:val="26"/>
+        <w:tblStyle w:val="Style23"/>
         <w:tblW w:w="12960" w:type="dxa"/>
-        <w:tblInd w:w="0" w:type="dxa"/>
         <w:tblBorders>
-          <w:top w:val="single" w:color="000000" w:sz="8" w:space="0"/>
-          <w:left w:val="single" w:color="000000" w:sz="8" w:space="0"/>
-          <w:bottom w:val="single" w:color="000000" w:sz="8" w:space="0"/>
-          <w:right w:val="single" w:color="000000" w:sz="8" w:space="0"/>
-          <w:insideH w:val="single" w:color="000000" w:sz="8" w:space="0"/>
-          <w:insideV w:val="single" w:color="000000" w:sz="8" w:space="0"/>
+          <w:top w:val="single" w:sz="8" w:space="0" w:color="000000"/>
+          <w:left w:val="single" w:sz="8" w:space="0" w:color="000000"/>
+          <w:bottom w:val="single" w:sz="8" w:space="0" w:color="000000"/>
+          <w:right w:val="single" w:sz="8" w:space="0" w:color="000000"/>
+          <w:insideH w:val="single" w:sz="8" w:space="0" w:color="000000"/>
+          <w:insideV w:val="single" w:sz="8" w:space="0" w:color="000000"/>
         </w:tblBorders>
         <w:tblLayout w:type="fixed"/>
-        <w:tblCellMar>
-          <w:top w:w="100" w:type="dxa"/>
-          <w:left w:w="100" w:type="dxa"/>
-          <w:bottom w:w="100" w:type="dxa"/>
-          <w:right w:w="100" w:type="dxa"/>
-        </w:tblCellMar>
+        <w:tblLook w:val="04A0" w:firstRow="1" w:lastRow="0" w:firstColumn="1" w:lastColumn="0" w:noHBand="0" w:noVBand="1"/>
       </w:tblPr>
       <w:tblGrid>
         <w:gridCol w:w="840"/>
@@ -12053,22 +11128,6 @@
         <w:gridCol w:w="2460"/>
       </w:tblGrid>
       <w:tr>
-        <w:tblPrEx>
-          <w:tblBorders>
-            <w:top w:val="single" w:color="000000" w:sz="8" w:space="0"/>
-            <w:left w:val="single" w:color="000000" w:sz="8" w:space="0"/>
-            <w:bottom w:val="single" w:color="000000" w:sz="8" w:space="0"/>
-            <w:right w:val="single" w:color="000000" w:sz="8" w:space="0"/>
-            <w:insideH w:val="single" w:color="000000" w:sz="8" w:space="0"/>
-            <w:insideV w:val="single" w:color="000000" w:sz="8" w:space="0"/>
-          </w:tblBorders>
-          <w:tblCellMar>
-            <w:top w:w="100" w:type="dxa"/>
-            <w:left w:w="100" w:type="dxa"/>
-            <w:bottom w:w="100" w:type="dxa"/>
-            <w:right w:w="100" w:type="dxa"/>
-          </w:tblCellMar>
-        </w:tblPrEx>
         <w:tc>
           <w:tcPr>
             <w:tcW w:w="840" w:type="dxa"/>
@@ -12239,22 +11298,6 @@
         </w:tc>
       </w:tr>
       <w:tr>
-        <w:tblPrEx>
-          <w:tblBorders>
-            <w:top w:val="single" w:color="000000" w:sz="8" w:space="0"/>
-            <w:left w:val="single" w:color="000000" w:sz="8" w:space="0"/>
-            <w:bottom w:val="single" w:color="000000" w:sz="8" w:space="0"/>
-            <w:right w:val="single" w:color="000000" w:sz="8" w:space="0"/>
-            <w:insideH w:val="single" w:color="000000" w:sz="8" w:space="0"/>
-            <w:insideV w:val="single" w:color="000000" w:sz="8" w:space="0"/>
-          </w:tblBorders>
-          <w:tblCellMar>
-            <w:top w:w="100" w:type="dxa"/>
-            <w:left w:w="100" w:type="dxa"/>
-            <w:bottom w:w="100" w:type="dxa"/>
-            <w:right w:w="100" w:type="dxa"/>
-          </w:tblCellMar>
-        </w:tblPrEx>
         <w:tc>
           <w:tcPr>
             <w:tcW w:w="840" w:type="dxa"/>
@@ -12319,29 +11362,15 @@
             <w:r>
               <w:t>Url: “</w:t>
             </w:r>
-            <w:r>
-              <w:fldChar w:fldCharType="begin"/>
-            </w:r>
-            <w:r>
-              <w:instrText xml:space="preserve"> HYPERLINK "http://localhost:8000/todo/" \h </w:instrText>
-            </w:r>
-            <w:r>
-              <w:fldChar w:fldCharType="separate"/>
-            </w:r>
-            <w:r>
-              <w:rPr>
-                <w:color w:val="1155CC"/>
-                <w:u w:val="single"/>
-              </w:rPr>
-              <w:t>http://localhost:8000/todo/</w:t>
-            </w:r>
-            <w:r>
-              <w:rPr>
-                <w:color w:val="1155CC"/>
-                <w:u w:val="single"/>
-              </w:rPr>
-              <w:fldChar w:fldCharType="end"/>
-            </w:r>
+            <w:hyperlink r:id="rId13">
+              <w:r>
+                <w:rPr>
+                  <w:color w:val="1155CC"/>
+                  <w:u w:val="single"/>
+                </w:rPr>
+                <w:t>http://localhost:8000/todo/</w:t>
+              </w:r>
+            </w:hyperlink>
             <w:r>
               <w:t>”</w:t>
             </w:r>
@@ -12387,7 +11416,10 @@
               <w:jc w:val="center"/>
             </w:pPr>
             <w:r>
-              <w:t>System displays the To Do Page</w:t>
+              <w:t xml:space="preserve">System </w:t>
+            </w:r>
+            <w:r>
+              <w:t>displays the To Do Page</w:t>
             </w:r>
           </w:p>
         </w:tc>
@@ -12415,22 +11447,6 @@
         </w:tc>
       </w:tr>
       <w:tr>
-        <w:tblPrEx>
-          <w:tblBorders>
-            <w:top w:val="single" w:color="000000" w:sz="8" w:space="0"/>
-            <w:left w:val="single" w:color="000000" w:sz="8" w:space="0"/>
-            <w:bottom w:val="single" w:color="000000" w:sz="8" w:space="0"/>
-            <w:right w:val="single" w:color="000000" w:sz="8" w:space="0"/>
-            <w:insideH w:val="single" w:color="000000" w:sz="8" w:space="0"/>
-            <w:insideV w:val="single" w:color="000000" w:sz="8" w:space="0"/>
-          </w:tblBorders>
-          <w:tblCellMar>
-            <w:top w:w="100" w:type="dxa"/>
-            <w:left w:w="100" w:type="dxa"/>
-            <w:bottom w:w="100" w:type="dxa"/>
-            <w:right w:w="100" w:type="dxa"/>
-          </w:tblCellMar>
-        </w:tblPrEx>
         <w:tc>
           <w:tcPr>
             <w:tcW w:w="840" w:type="dxa"/>
@@ -12567,11 +11583,11 @@
     </w:tbl>
     <w:p>
       <w:pPr>
-        <w:pStyle w:val="2"/>
+        <w:pStyle w:val="Heading1"/>
         <w:spacing w:before="240" w:after="240"/>
       </w:pPr>
-      <w:bookmarkStart w:id="19" w:name="_pnobzw5cimr8" w:colFirst="0" w:colLast="0"/>
-      <w:bookmarkEnd w:id="19"/>
+      <w:bookmarkStart w:id="20" w:name="_pnobzw5cimr8" w:colFirst="0" w:colLast="0"/>
+      <w:bookmarkEnd w:id="20"/>
     </w:p>
     <w:p>
       <w:pPr>
@@ -12579,8 +11595,8 @@
           <w:b/>
         </w:rPr>
       </w:pPr>
-      <w:bookmarkStart w:id="20" w:name="_9jc573bxgryo" w:colFirst="0" w:colLast="0"/>
-      <w:bookmarkEnd w:id="20"/>
+      <w:bookmarkStart w:id="21" w:name="_9jc573bxgryo" w:colFirst="0" w:colLast="0"/>
+      <w:bookmarkEnd w:id="21"/>
       <w:r>
         <w:rPr>
           <w:b/>
@@ -12590,7 +11606,7 @@
     </w:p>
     <w:p>
       <w:pPr>
-        <w:pStyle w:val="2"/>
+        <w:pStyle w:val="Heading1"/>
         <w:rPr>
           <w:b/>
           <w:sz w:val="22"/>
@@ -12603,332 +11619,450 @@
           <w:sz w:val="22"/>
           <w:szCs w:val="22"/>
         </w:rPr>
+        <w:lastRenderedPageBreak/>
         <w:t>Reference</w:t>
       </w:r>
     </w:p>
     <w:p/>
     <w:p>
       <w:r>
-        <w:t>Emmanuel, O. T. (2018, April 18). How to Build A Todo App With Django</w:t>
+        <w:t xml:space="preserve">Emmanuel, O. T. </w:t>
+      </w:r>
+      <w:r>
+        <w:t>(2018, April 18). How to Build A Todo App With Django</w:t>
       </w:r>
     </w:p>
     <w:p>
       <w:r>
         <w:t xml:space="preserve">Retrieved from </w:t>
       </w:r>
-      <w:r>
-        <w:fldChar w:fldCharType="begin"/>
-      </w:r>
-      <w:r>
-        <w:instrText xml:space="preserve"> HYPERLINK "https://medium.com/fbdevclagos/how-to-build-a-todo-app-with-django-17afdc4a8f8c" \h </w:instrText>
-      </w:r>
-      <w:r>
-        <w:fldChar w:fldCharType="separate"/>
-      </w:r>
-      <w:r>
-        <w:rPr>
-          <w:color w:val="1155CC"/>
-          <w:u w:val="single"/>
-        </w:rPr>
-        <w:t>https://medium.com/fbdevclagos/how-to-build-a-todo-app-with-django-17afdc4a8f8c</w:t>
-      </w:r>
-      <w:r>
-        <w:rPr>
-          <w:color w:val="1155CC"/>
-          <w:u w:val="single"/>
-        </w:rPr>
-        <w:fldChar w:fldCharType="end"/>
-      </w:r>
+      <w:hyperlink r:id="rId14">
+        <w:r>
+          <w:rPr>
+            <w:color w:val="1155CC"/>
+            <w:u w:val="single"/>
+          </w:rPr>
+          <w:t>https://medium.com/fbdevclagos/how-to-build-a-todo-app-with-django-17afdc4a8f8c</w:t>
+        </w:r>
+      </w:hyperlink>
     </w:p>
     <w:sectPr>
       <w:pgSz w:w="15840" w:h="12240"/>
       <w:pgMar w:top="1440" w:right="1440" w:bottom="1440" w:left="1440" w:header="720" w:footer="720" w:gutter="0"/>
       <w:pgNumType w:start="1"/>
-      <w:cols w:space="720" w:num="1"/>
+      <w:cols w:space="720"/>
     </w:sectPr>
   </w:body>
 </w:document>
 </file>
 
 <file path=word/styles.xml><?xml version="1.0" encoding="utf-8"?>
-<w:styles xmlns:mc="http://schemas.openxmlformats.org/markup-compatibility/2006" xmlns:o="urn:schemas-microsoft-com:office:office" xmlns:r="http://schemas.openxmlformats.org/officeDocument/2006/relationships" xmlns:m="http://schemas.openxmlformats.org/officeDocument/2006/math" xmlns:v="urn:schemas-microsoft-com:vml" xmlns:w="http://schemas.openxmlformats.org/wordprocessingml/2006/main" xmlns:w14="http://schemas.microsoft.com/office/word/2010/wordml" xmlns:w10="urn:schemas-microsoft-com:office:word" xmlns:sl="http://schemas.openxmlformats.org/schemaLibrary/2006/main" mc:Ignorable="w14">
+<w:styles xmlns:mc="http://schemas.openxmlformats.org/markup-compatibility/2006" xmlns:r="http://schemas.openxmlformats.org/officeDocument/2006/relationships" xmlns:w="http://schemas.openxmlformats.org/wordprocessingml/2006/main" xmlns:w14="http://schemas.microsoft.com/office/word/2010/wordml" xmlns:w15="http://schemas.microsoft.com/office/word/2012/wordml" xmlns:w16cid="http://schemas.microsoft.com/office/word/2016/wordml/cid" xmlns:w16se="http://schemas.microsoft.com/office/word/2015/wordml/symex" mc:Ignorable="w14 w15 w16se w16cid">
   <w:docDefaults>
     <w:rPrDefault>
       <w:rPr>
-        <w:rFonts w:ascii="Arial" w:hAnsi="Arial" w:eastAsia="Arial" w:cs="Arial"/>
+        <w:rFonts w:ascii="Arial" w:eastAsia="Arial" w:hAnsi="Arial" w:cs="Arial"/>
+        <w:lang w:val="en-US" w:eastAsia="zh-CN" w:bidi="ar-SA"/>
       </w:rPr>
     </w:rPrDefault>
+    <w:pPrDefault>
+      <w:pPr>
+        <w:spacing w:after="160" w:line="259" w:lineRule="auto"/>
+      </w:pPr>
+    </w:pPrDefault>
   </w:docDefaults>
-  <w:latentStyles w:count="260" w:defQFormat="0" w:defUnhideWhenUsed="1" w:defSemiHidden="1" w:defUIPriority="99" w:defLockedState="0">
-    <w:lsdException w:qFormat="1" w:unhideWhenUsed="0" w:uiPriority="0" w:semiHidden="0" w:name="Normal"/>
-    <w:lsdException w:qFormat="1" w:unhideWhenUsed="0" w:uiPriority="9" w:semiHidden="0" w:name="heading 1"/>
-    <w:lsdException w:qFormat="1" w:uiPriority="9" w:semiHidden="0" w:name="heading 2"/>
-    <w:lsdException w:qFormat="1" w:uiPriority="9" w:name="heading 3"/>
-    <w:lsdException w:qFormat="1" w:uiPriority="9" w:name="heading 4"/>
-    <w:lsdException w:qFormat="1" w:uiPriority="9" w:name="heading 5"/>
-    <w:lsdException w:qFormat="1" w:uiPriority="9" w:name="heading 6"/>
-    <w:lsdException w:qFormat="1" w:uiPriority="9" w:name="heading 7"/>
-    <w:lsdException w:qFormat="1" w:uiPriority="9" w:name="heading 8"/>
-    <w:lsdException w:qFormat="1" w:uiPriority="9" w:name="heading 9"/>
-    <w:lsdException w:uiPriority="99" w:name="index 1"/>
-    <w:lsdException w:uiPriority="99" w:name="index 2"/>
-    <w:lsdException w:uiPriority="99" w:name="index 3"/>
-    <w:lsdException w:uiPriority="99" w:name="index 4"/>
-    <w:lsdException w:uiPriority="99" w:name="index 5"/>
-    <w:lsdException w:uiPriority="99" w:name="index 6"/>
-    <w:lsdException w:uiPriority="99" w:name="index 7"/>
-    <w:lsdException w:uiPriority="99" w:name="index 8"/>
-    <w:lsdException w:uiPriority="99" w:name="index 9"/>
-    <w:lsdException w:uiPriority="39" w:name="toc 1"/>
-    <w:lsdException w:uiPriority="39" w:name="toc 2"/>
-    <w:lsdException w:uiPriority="39" w:name="toc 3"/>
-    <w:lsdException w:uiPriority="39" w:name="toc 4"/>
-    <w:lsdException w:uiPriority="39" w:name="toc 5"/>
-    <w:lsdException w:uiPriority="39" w:name="toc 6"/>
-    <w:lsdException w:uiPriority="39" w:name="toc 7"/>
-    <w:lsdException w:uiPriority="39" w:name="toc 8"/>
-    <w:lsdException w:uiPriority="39" w:name="toc 9"/>
-    <w:lsdException w:uiPriority="99" w:name="Normal Indent"/>
-    <w:lsdException w:uiPriority="99" w:name="footnote text"/>
-    <w:lsdException w:uiPriority="99" w:name="annotation text"/>
-    <w:lsdException w:uiPriority="99" w:name="header"/>
-    <w:lsdException w:uiPriority="99" w:name="footer"/>
-    <w:lsdException w:uiPriority="99" w:name="index heading"/>
-    <w:lsdException w:qFormat="1" w:uiPriority="35" w:name="caption"/>
-    <w:lsdException w:uiPriority="99" w:name="table of figures"/>
-    <w:lsdException w:uiPriority="99" w:name="envelope address"/>
-    <w:lsdException w:uiPriority="99" w:name="envelope return"/>
-    <w:lsdException w:uiPriority="99" w:name="footnote reference"/>
-    <w:lsdException w:uiPriority="99" w:name="annotation reference"/>
-    <w:lsdException w:uiPriority="99" w:name="line number"/>
-    <w:lsdException w:uiPriority="99" w:name="page number"/>
-    <w:lsdException w:uiPriority="99" w:name="endnote reference"/>
-    <w:lsdException w:uiPriority="99" w:name="endnote text"/>
-    <w:lsdException w:uiPriority="99" w:name="table of authorities"/>
-    <w:lsdException w:uiPriority="99" w:name="macro"/>
-    <w:lsdException w:uiPriority="99" w:name="toa heading"/>
-    <w:lsdException w:uiPriority="99" w:name="List"/>
-    <w:lsdException w:uiPriority="99" w:name="List Bullet"/>
-    <w:lsdException w:uiPriority="99" w:name="List Number"/>
-    <w:lsdException w:uiPriority="99" w:name="List 2"/>
-    <w:lsdException w:uiPriority="99" w:name="List 3"/>
-    <w:lsdException w:uiPriority="99" w:name="List 4"/>
-    <w:lsdException w:uiPriority="99" w:name="List 5"/>
-    <w:lsdException w:uiPriority="99" w:name="List Bullet 2"/>
-    <w:lsdException w:uiPriority="99" w:name="List Bullet 3"/>
-    <w:lsdException w:uiPriority="99" w:name="List Bullet 4"/>
-    <w:lsdException w:uiPriority="99" w:name="List Bullet 5"/>
-    <w:lsdException w:uiPriority="99" w:name="List Number 2"/>
-    <w:lsdException w:uiPriority="99" w:name="List Number 3"/>
-    <w:lsdException w:uiPriority="99" w:name="List Number 4"/>
-    <w:lsdException w:uiPriority="99" w:name="List Number 5"/>
-    <w:lsdException w:qFormat="1" w:unhideWhenUsed="0" w:uiPriority="10" w:semiHidden="0" w:name="Title"/>
-    <w:lsdException w:uiPriority="99" w:name="Closing"/>
-    <w:lsdException w:uiPriority="99" w:name="Signature"/>
-    <w:lsdException w:uiPriority="1" w:name="Default Paragraph Font"/>
-    <w:lsdException w:uiPriority="99" w:name="Body Text"/>
-    <w:lsdException w:uiPriority="99" w:name="Body Text Indent"/>
-    <w:lsdException w:uiPriority="99" w:name="List Continue"/>
-    <w:lsdException w:uiPriority="99" w:name="List Continue 2"/>
-    <w:lsdException w:uiPriority="99" w:name="List Continue 3"/>
-    <w:lsdException w:uiPriority="99" w:name="List Continue 4"/>
-    <w:lsdException w:uiPriority="99" w:name="List Continue 5"/>
-    <w:lsdException w:uiPriority="99" w:name="Message Header"/>
-    <w:lsdException w:qFormat="1" w:unhideWhenUsed="0" w:uiPriority="11" w:semiHidden="0" w:name="Subtitle"/>
-    <w:lsdException w:uiPriority="99" w:name="Salutation"/>
-    <w:lsdException w:uiPriority="99" w:name="Date"/>
-    <w:lsdException w:uiPriority="99" w:name="Body Text First Indent"/>
-    <w:lsdException w:uiPriority="99" w:name="Body Text First Indent 2"/>
-    <w:lsdException w:uiPriority="99" w:name="Note Heading"/>
-    <w:lsdException w:uiPriority="99" w:name="Body Text 2"/>
-    <w:lsdException w:uiPriority="99" w:name="Body Text 3"/>
-    <w:lsdException w:uiPriority="99" w:name="Body Text Indent 2"/>
-    <w:lsdException w:uiPriority="99" w:name="Body Text Indent 3"/>
-    <w:lsdException w:uiPriority="99" w:name="Block Text"/>
-    <w:lsdException w:qFormat="1" w:uiPriority="99" w:name="Hyperlink"/>
-    <w:lsdException w:uiPriority="99" w:name="FollowedHyperlink"/>
-    <w:lsdException w:qFormat="1" w:unhideWhenUsed="0" w:uiPriority="22" w:semiHidden="0" w:name="Strong"/>
-    <w:lsdException w:qFormat="1" w:unhideWhenUsed="0" w:uiPriority="20" w:semiHidden="0" w:name="Emphasis"/>
-    <w:lsdException w:uiPriority="99" w:name="Document Map"/>
-    <w:lsdException w:uiPriority="99" w:name="Plain Text"/>
-    <w:lsdException w:uiPriority="99" w:name="E-mail Signature"/>
-    <w:lsdException w:qFormat="1" w:uiPriority="99" w:name="Normal (Web)"/>
-    <w:lsdException w:uiPriority="99" w:name="HTML Acronym"/>
-    <w:lsdException w:uiPriority="99" w:name="HTML Address"/>
-    <w:lsdException w:uiPriority="99" w:name="HTML Cite"/>
-    <w:lsdException w:uiPriority="99" w:name="HTML Code"/>
-    <w:lsdException w:uiPriority="99" w:name="HTML Definition"/>
-    <w:lsdException w:uiPriority="99" w:name="HTML Keyboard"/>
-    <w:lsdException w:uiPriority="99" w:name="HTML Preformatted"/>
-    <w:lsdException w:uiPriority="99" w:name="HTML Sample"/>
-    <w:lsdException w:uiPriority="99" w:name="HTML Typewriter"/>
-    <w:lsdException w:uiPriority="99" w:name="HTML Variable"/>
-    <w:lsdException w:uiPriority="99" w:name="Normal Table"/>
-    <w:lsdException w:uiPriority="99" w:name="annotation subject"/>
-    <w:lsdException w:uiPriority="99" w:name="Table Simple 1"/>
-    <w:lsdException w:uiPriority="99" w:name="Table Simple 2"/>
-    <w:lsdException w:uiPriority="99" w:name="Table Simple 3"/>
-    <w:lsdException w:uiPriority="99" w:name="Table Classic 1"/>
-    <w:lsdException w:uiPriority="99" w:name="Table Classic 2"/>
-    <w:lsdException w:uiPriority="99" w:name="Table Classic 3"/>
-    <w:lsdException w:uiPriority="99" w:name="Table Classic 4"/>
-    <w:lsdException w:uiPriority="99" w:name="Table Colorful 1"/>
-    <w:lsdException w:uiPriority="99" w:name="Table Colorful 2"/>
-    <w:lsdException w:uiPriority="99" w:name="Table Colorful 3"/>
-    <w:lsdException w:uiPriority="99" w:name="Table Columns 1"/>
-    <w:lsdException w:uiPriority="99" w:name="Table Columns 2"/>
-    <w:lsdException w:uiPriority="99" w:name="Table Columns 3"/>
-    <w:lsdException w:uiPriority="99" w:name="Table Columns 4"/>
-    <w:lsdException w:uiPriority="99" w:name="Table Columns 5"/>
-    <w:lsdException w:uiPriority="99" w:name="Table Grid 1"/>
-    <w:lsdException w:uiPriority="99" w:name="Table Grid 2"/>
-    <w:lsdException w:uiPriority="99" w:name="Table Grid 3"/>
-    <w:lsdException w:uiPriority="99" w:name="Table Grid 4"/>
-    <w:lsdException w:uiPriority="99" w:name="Table Grid 5"/>
-    <w:lsdException w:uiPriority="99" w:name="Table Grid 6"/>
-    <w:lsdException w:uiPriority="99" w:name="Table Grid 7"/>
-    <w:lsdException w:uiPriority="99" w:name="Table Grid 8"/>
-    <w:lsdException w:uiPriority="99" w:name="Table List 1"/>
-    <w:lsdException w:uiPriority="99" w:name="Table List 2"/>
-    <w:lsdException w:uiPriority="99" w:name="Table List 3"/>
-    <w:lsdException w:uiPriority="99" w:name="Table List 4"/>
-    <w:lsdException w:uiPriority="99" w:name="Table List 5"/>
-    <w:lsdException w:uiPriority="99" w:name="Table List 6"/>
-    <w:lsdException w:uiPriority="99" w:name="Table List 7"/>
-    <w:lsdException w:uiPriority="99" w:name="Table List 8"/>
-    <w:lsdException w:uiPriority="99" w:name="Table 3D effects 1"/>
-    <w:lsdException w:uiPriority="99" w:name="Table 3D effects 2"/>
-    <w:lsdException w:uiPriority="99" w:name="Table 3D effects 3"/>
-    <w:lsdException w:uiPriority="99" w:name="Table Contemporary"/>
-    <w:lsdException w:uiPriority="99" w:name="Table Elegant"/>
-    <w:lsdException w:uiPriority="99" w:name="Table Professional"/>
-    <w:lsdException w:uiPriority="99" w:name="Table Subtle 1"/>
-    <w:lsdException w:uiPriority="99" w:name="Table Subtle 2"/>
-    <w:lsdException w:uiPriority="99" w:name="Table Web 1"/>
-    <w:lsdException w:uiPriority="99" w:name="Table Web 2"/>
-    <w:lsdException w:uiPriority="99" w:name="Table Web 3"/>
-    <w:lsdException w:uiPriority="99" w:name="Balloon Text"/>
-    <w:lsdException w:unhideWhenUsed="0" w:uiPriority="39" w:semiHidden="0" w:name="Table Grid"/>
-    <w:lsdException w:uiPriority="99" w:name="Table Theme"/>
-    <w:lsdException w:unhideWhenUsed="0" w:uiPriority="60" w:semiHidden="0" w:name="Light Shading"/>
-    <w:lsdException w:unhideWhenUsed="0" w:uiPriority="61" w:semiHidden="0" w:name="Light List"/>
-    <w:lsdException w:unhideWhenUsed="0" w:uiPriority="62" w:semiHidden="0" w:name="Light Grid"/>
-    <w:lsdException w:unhideWhenUsed="0" w:uiPriority="63" w:semiHidden="0" w:name="Medium Shading 1"/>
-    <w:lsdException w:unhideWhenUsed="0" w:uiPriority="64" w:semiHidden="0" w:name="Medium Shading 2"/>
-    <w:lsdException w:unhideWhenUsed="0" w:uiPriority="65" w:semiHidden="0" w:name="Medium List 1"/>
-    <w:lsdException w:unhideWhenUsed="0" w:uiPriority="66" w:semiHidden="0" w:name="Medium List 2"/>
-    <w:lsdException w:unhideWhenUsed="0" w:uiPriority="67" w:semiHidden="0" w:name="Medium Grid 1"/>
-    <w:lsdException w:unhideWhenUsed="0" w:uiPriority="68" w:semiHidden="0" w:name="Medium Grid 2"/>
-    <w:lsdException w:unhideWhenUsed="0" w:uiPriority="69" w:semiHidden="0" w:name="Medium Grid 3"/>
-    <w:lsdException w:unhideWhenUsed="0" w:uiPriority="70" w:semiHidden="0" w:name="Dark List"/>
-    <w:lsdException w:unhideWhenUsed="0" w:uiPriority="71" w:semiHidden="0" w:name="Colorful Shading"/>
-    <w:lsdException w:unhideWhenUsed="0" w:uiPriority="72" w:semiHidden="0" w:name="Colorful List"/>
-    <w:lsdException w:unhideWhenUsed="0" w:uiPriority="73" w:semiHidden="0" w:name="Colorful Grid"/>
-    <w:lsdException w:unhideWhenUsed="0" w:uiPriority="60" w:semiHidden="0" w:name="Light Shading Accent 1"/>
-    <w:lsdException w:unhideWhenUsed="0" w:uiPriority="61" w:semiHidden="0" w:name="Light List Accent 1"/>
-    <w:lsdException w:unhideWhenUsed="0" w:uiPriority="62" w:semiHidden="0" w:name="Light Grid Accent 1"/>
-    <w:lsdException w:unhideWhenUsed="0" w:uiPriority="63" w:semiHidden="0" w:name="Medium Shading 1 Accent 1"/>
-    <w:lsdException w:unhideWhenUsed="0" w:uiPriority="64" w:semiHidden="0" w:name="Medium Shading 2 Accent 1"/>
-    <w:lsdException w:unhideWhenUsed="0" w:uiPriority="65" w:semiHidden="0" w:name="Medium List 1 Accent 1"/>
-    <w:lsdException w:unhideWhenUsed="0" w:uiPriority="66" w:semiHidden="0" w:name="Medium List 2 Accent 1"/>
-    <w:lsdException w:unhideWhenUsed="0" w:uiPriority="67" w:semiHidden="0" w:name="Medium Grid 1 Accent 1"/>
-    <w:lsdException w:unhideWhenUsed="0" w:uiPriority="68" w:semiHidden="0" w:name="Medium Grid 2 Accent 1"/>
-    <w:lsdException w:unhideWhenUsed="0" w:uiPriority="69" w:semiHidden="0" w:name="Medium Grid 3 Accent 1"/>
-    <w:lsdException w:unhideWhenUsed="0" w:uiPriority="70" w:semiHidden="0" w:name="Dark List Accent 1"/>
-    <w:lsdException w:unhideWhenUsed="0" w:uiPriority="71" w:semiHidden="0" w:name="Colorful Shading Accent 1"/>
-    <w:lsdException w:unhideWhenUsed="0" w:uiPriority="72" w:semiHidden="0" w:name="Colorful List Accent 1"/>
-    <w:lsdException w:unhideWhenUsed="0" w:uiPriority="73" w:semiHidden="0" w:name="Colorful Grid Accent 1"/>
-    <w:lsdException w:unhideWhenUsed="0" w:uiPriority="60" w:semiHidden="0" w:name="Light Shading Accent 2"/>
-    <w:lsdException w:unhideWhenUsed="0" w:uiPriority="61" w:semiHidden="0" w:name="Light List Accent 2"/>
-    <w:lsdException w:unhideWhenUsed="0" w:uiPriority="62" w:semiHidden="0" w:name="Light Grid Accent 2"/>
-    <w:lsdException w:unhideWhenUsed="0" w:uiPriority="63" w:semiHidden="0" w:name="Medium Shading 1 Accent 2"/>
-    <w:lsdException w:unhideWhenUsed="0" w:uiPriority="64" w:semiHidden="0" w:name="Medium Shading 2 Accent 2"/>
-    <w:lsdException w:unhideWhenUsed="0" w:uiPriority="65" w:semiHidden="0" w:name="Medium List 1 Accent 2"/>
-    <w:lsdException w:unhideWhenUsed="0" w:uiPriority="66" w:semiHidden="0" w:name="Medium List 2 Accent 2"/>
-    <w:lsdException w:unhideWhenUsed="0" w:uiPriority="67" w:semiHidden="0" w:name="Medium Grid 1 Accent 2"/>
-    <w:lsdException w:unhideWhenUsed="0" w:uiPriority="68" w:semiHidden="0" w:name="Medium Grid 2 Accent 2"/>
-    <w:lsdException w:unhideWhenUsed="0" w:uiPriority="69" w:semiHidden="0" w:name="Medium Grid 3 Accent 2"/>
-    <w:lsdException w:unhideWhenUsed="0" w:uiPriority="70" w:semiHidden="0" w:name="Dark List Accent 2"/>
-    <w:lsdException w:unhideWhenUsed="0" w:uiPriority="71" w:semiHidden="0" w:name="Colorful Shading Accent 2"/>
-    <w:lsdException w:unhideWhenUsed="0" w:uiPriority="72" w:semiHidden="0" w:name="Colorful List Accent 2"/>
-    <w:lsdException w:unhideWhenUsed="0" w:uiPriority="73" w:semiHidden="0" w:name="Colorful Grid Accent 2"/>
-    <w:lsdException w:unhideWhenUsed="0" w:uiPriority="60" w:semiHidden="0" w:name="Light Shading Accent 3"/>
-    <w:lsdException w:unhideWhenUsed="0" w:uiPriority="61" w:semiHidden="0" w:name="Light List Accent 3"/>
-    <w:lsdException w:unhideWhenUsed="0" w:uiPriority="62" w:semiHidden="0" w:name="Light Grid Accent 3"/>
-    <w:lsdException w:unhideWhenUsed="0" w:uiPriority="63" w:semiHidden="0" w:name="Medium Shading 1 Accent 3"/>
-    <w:lsdException w:unhideWhenUsed="0" w:uiPriority="64" w:semiHidden="0" w:name="Medium Shading 2 Accent 3"/>
-    <w:lsdException w:unhideWhenUsed="0" w:uiPriority="65" w:semiHidden="0" w:name="Medium List 1 Accent 3"/>
-    <w:lsdException w:unhideWhenUsed="0" w:uiPriority="66" w:semiHidden="0" w:name="Medium List 2 Accent 3"/>
-    <w:lsdException w:unhideWhenUsed="0" w:uiPriority="67" w:semiHidden="0" w:name="Medium Grid 1 Accent 3"/>
-    <w:lsdException w:unhideWhenUsed="0" w:uiPriority="68" w:semiHidden="0" w:name="Medium Grid 2 Accent 3"/>
-    <w:lsdException w:unhideWhenUsed="0" w:uiPriority="69" w:semiHidden="0" w:name="Medium Grid 3 Accent 3"/>
-    <w:lsdException w:unhideWhenUsed="0" w:uiPriority="70" w:semiHidden="0" w:name="Dark List Accent 3"/>
-    <w:lsdException w:unhideWhenUsed="0" w:uiPriority="71" w:semiHidden="0" w:name="Colorful Shading Accent 3"/>
-    <w:lsdException w:unhideWhenUsed="0" w:uiPriority="72" w:semiHidden="0" w:name="Colorful List Accent 3"/>
-    <w:lsdException w:unhideWhenUsed="0" w:uiPriority="73" w:semiHidden="0" w:name="Colorful Grid Accent 3"/>
-    <w:lsdException w:unhideWhenUsed="0" w:uiPriority="60" w:semiHidden="0" w:name="Light Shading Accent 4"/>
-    <w:lsdException w:unhideWhenUsed="0" w:uiPriority="61" w:semiHidden="0" w:name="Light List Accent 4"/>
-    <w:lsdException w:unhideWhenUsed="0" w:uiPriority="62" w:semiHidden="0" w:name="Light Grid Accent 4"/>
-    <w:lsdException w:unhideWhenUsed="0" w:uiPriority="63" w:semiHidden="0" w:name="Medium Shading 1 Accent 4"/>
-    <w:lsdException w:unhideWhenUsed="0" w:uiPriority="64" w:semiHidden="0" w:name="Medium Shading 2 Accent 4"/>
-    <w:lsdException w:unhideWhenUsed="0" w:uiPriority="65" w:semiHidden="0" w:name="Medium List 1 Accent 4"/>
-    <w:lsdException w:unhideWhenUsed="0" w:uiPriority="66" w:semiHidden="0" w:name="Medium List 2 Accent 4"/>
-    <w:lsdException w:unhideWhenUsed="0" w:uiPriority="67" w:semiHidden="0" w:name="Medium Grid 1 Accent 4"/>
-    <w:lsdException w:unhideWhenUsed="0" w:uiPriority="68" w:semiHidden="0" w:name="Medium Grid 2 Accent 4"/>
-    <w:lsdException w:unhideWhenUsed="0" w:uiPriority="69" w:semiHidden="0" w:name="Medium Grid 3 Accent 4"/>
-    <w:lsdException w:unhideWhenUsed="0" w:uiPriority="70" w:semiHidden="0" w:name="Dark List Accent 4"/>
-    <w:lsdException w:unhideWhenUsed="0" w:uiPriority="71" w:semiHidden="0" w:name="Colorful Shading Accent 4"/>
-    <w:lsdException w:unhideWhenUsed="0" w:uiPriority="72" w:semiHidden="0" w:name="Colorful List Accent 4"/>
-    <w:lsdException w:unhideWhenUsed="0" w:uiPriority="73" w:semiHidden="0" w:name="Colorful Grid Accent 4"/>
-    <w:lsdException w:unhideWhenUsed="0" w:uiPriority="60" w:semiHidden="0" w:name="Light Shading Accent 5"/>
-    <w:lsdException w:unhideWhenUsed="0" w:uiPriority="61" w:semiHidden="0" w:name="Light List Accent 5"/>
-    <w:lsdException w:unhideWhenUsed="0" w:uiPriority="62" w:semiHidden="0" w:name="Light Grid Accent 5"/>
-    <w:lsdException w:unhideWhenUsed="0" w:uiPriority="63" w:semiHidden="0" w:name="Medium Shading 1 Accent 5"/>
-    <w:lsdException w:unhideWhenUsed="0" w:uiPriority="64" w:semiHidden="0" w:name="Medium Shading 2 Accent 5"/>
-    <w:lsdException w:unhideWhenUsed="0" w:uiPriority="65" w:semiHidden="0" w:name="Medium List 1 Accent 5"/>
-    <w:lsdException w:unhideWhenUsed="0" w:uiPriority="66" w:semiHidden="0" w:name="Medium List 2 Accent 5"/>
-    <w:lsdException w:unhideWhenUsed="0" w:uiPriority="67" w:semiHidden="0" w:name="Medium Grid 1 Accent 5"/>
-    <w:lsdException w:unhideWhenUsed="0" w:uiPriority="68" w:semiHidden="0" w:name="Medium Grid 2 Accent 5"/>
-    <w:lsdException w:unhideWhenUsed="0" w:uiPriority="69" w:semiHidden="0" w:name="Medium Grid 3 Accent 5"/>
-    <w:lsdException w:unhideWhenUsed="0" w:uiPriority="70" w:semiHidden="0" w:name="Dark List Accent 5"/>
-    <w:lsdException w:unhideWhenUsed="0" w:uiPriority="71" w:semiHidden="0" w:name="Colorful Shading Accent 5"/>
-    <w:lsdException w:unhideWhenUsed="0" w:uiPriority="72" w:semiHidden="0" w:name="Colorful List Accent 5"/>
-    <w:lsdException w:unhideWhenUsed="0" w:uiPriority="73" w:semiHidden="0" w:name="Colorful Grid Accent 5"/>
-    <w:lsdException w:unhideWhenUsed="0" w:uiPriority="60" w:semiHidden="0" w:name="Light Shading Accent 6"/>
-    <w:lsdException w:unhideWhenUsed="0" w:uiPriority="61" w:semiHidden="0" w:name="Light List Accent 6"/>
-    <w:lsdException w:unhideWhenUsed="0" w:uiPriority="62" w:semiHidden="0" w:name="Light Grid Accent 6"/>
-    <w:lsdException w:unhideWhenUsed="0" w:uiPriority="63" w:semiHidden="0" w:name="Medium Shading 1 Accent 6"/>
-    <w:lsdException w:unhideWhenUsed="0" w:uiPriority="64" w:semiHidden="0" w:name="Medium Shading 2 Accent 6"/>
-    <w:lsdException w:unhideWhenUsed="0" w:uiPriority="65" w:semiHidden="0" w:name="Medium List 1 Accent 6"/>
-    <w:lsdException w:unhideWhenUsed="0" w:uiPriority="66" w:semiHidden="0" w:name="Medium List 2 Accent 6"/>
-    <w:lsdException w:unhideWhenUsed="0" w:uiPriority="67" w:semiHidden="0" w:name="Medium Grid 1 Accent 6"/>
-    <w:lsdException w:unhideWhenUsed="0" w:uiPriority="68" w:semiHidden="0" w:name="Medium Grid 2 Accent 6"/>
-    <w:lsdException w:unhideWhenUsed="0" w:uiPriority="69" w:semiHidden="0" w:name="Medium Grid 3 Accent 6"/>
-    <w:lsdException w:unhideWhenUsed="0" w:uiPriority="70" w:semiHidden="0" w:name="Dark List Accent 6"/>
-    <w:lsdException w:unhideWhenUsed="0" w:uiPriority="71" w:semiHidden="0" w:name="Colorful Shading Accent 6"/>
-    <w:lsdException w:unhideWhenUsed="0" w:uiPriority="72" w:semiHidden="0" w:name="Colorful List Accent 6"/>
-    <w:lsdException w:unhideWhenUsed="0" w:uiPriority="73" w:semiHidden="0" w:name="Colorful Grid Accent 6"/>
+  <w:latentStyles w:defLockedState="0" w:defUIPriority="99" w:defSemiHidden="0" w:defUnhideWhenUsed="0" w:defQFormat="0" w:count="376">
+    <w:lsdException w:name="Normal" w:uiPriority="0" w:qFormat="1"/>
+    <w:lsdException w:name="heading 1" w:uiPriority="9" w:qFormat="1"/>
+    <w:lsdException w:name="heading 2" w:uiPriority="9" w:unhideWhenUsed="1" w:qFormat="1"/>
+    <w:lsdException w:name="heading 3" w:semiHidden="1" w:uiPriority="9" w:unhideWhenUsed="1" w:qFormat="1"/>
+    <w:lsdException w:name="heading 4" w:semiHidden="1" w:uiPriority="9" w:unhideWhenUsed="1" w:qFormat="1"/>
+    <w:lsdException w:name="heading 5" w:semiHidden="1" w:uiPriority="9" w:unhideWhenUsed="1" w:qFormat="1"/>
+    <w:lsdException w:name="heading 6" w:semiHidden="1" w:uiPriority="9" w:unhideWhenUsed="1" w:qFormat="1"/>
+    <w:lsdException w:name="heading 7" w:semiHidden="1" w:uiPriority="9" w:unhideWhenUsed="1" w:qFormat="1"/>
+    <w:lsdException w:name="heading 8" w:semiHidden="1" w:uiPriority="9" w:unhideWhenUsed="1" w:qFormat="1"/>
+    <w:lsdException w:name="heading 9" w:semiHidden="1" w:uiPriority="9" w:unhideWhenUsed="1" w:qFormat="1"/>
+    <w:lsdException w:name="index 1" w:semiHidden="1" w:unhideWhenUsed="1"/>
+    <w:lsdException w:name="index 2" w:semiHidden="1" w:unhideWhenUsed="1"/>
+    <w:lsdException w:name="index 3" w:semiHidden="1" w:unhideWhenUsed="1"/>
+    <w:lsdException w:name="index 4" w:semiHidden="1" w:unhideWhenUsed="1"/>
+    <w:lsdException w:name="index 5" w:semiHidden="1" w:unhideWhenUsed="1"/>
+    <w:lsdException w:name="index 6" w:semiHidden="1" w:unhideWhenUsed="1"/>
+    <w:lsdException w:name="index 7" w:semiHidden="1" w:unhideWhenUsed="1"/>
+    <w:lsdException w:name="index 8" w:semiHidden="1" w:unhideWhenUsed="1"/>
+    <w:lsdException w:name="index 9" w:semiHidden="1" w:unhideWhenUsed="1"/>
+    <w:lsdException w:name="toc 1" w:semiHidden="1" w:uiPriority="39" w:unhideWhenUsed="1"/>
+    <w:lsdException w:name="toc 2" w:semiHidden="1" w:uiPriority="39" w:unhideWhenUsed="1"/>
+    <w:lsdException w:name="toc 3" w:semiHidden="1" w:uiPriority="39" w:unhideWhenUsed="1"/>
+    <w:lsdException w:name="toc 4" w:semiHidden="1" w:uiPriority="39" w:unhideWhenUsed="1"/>
+    <w:lsdException w:name="toc 5" w:semiHidden="1" w:uiPriority="39" w:unhideWhenUsed="1"/>
+    <w:lsdException w:name="toc 6" w:semiHidden="1" w:uiPriority="39" w:unhideWhenUsed="1"/>
+    <w:lsdException w:name="toc 7" w:semiHidden="1" w:uiPriority="39" w:unhideWhenUsed="1"/>
+    <w:lsdException w:name="toc 8" w:semiHidden="1" w:uiPriority="39" w:unhideWhenUsed="1"/>
+    <w:lsdException w:name="toc 9" w:semiHidden="1" w:uiPriority="39" w:unhideWhenUsed="1"/>
+    <w:lsdException w:name="Normal Indent" w:semiHidden="1" w:unhideWhenUsed="1"/>
+    <w:lsdException w:name="footnote text" w:semiHidden="1" w:unhideWhenUsed="1"/>
+    <w:lsdException w:name="annotation text" w:semiHidden="1" w:unhideWhenUsed="1"/>
+    <w:lsdException w:name="header" w:semiHidden="1" w:unhideWhenUsed="1"/>
+    <w:lsdException w:name="footer" w:semiHidden="1" w:unhideWhenUsed="1"/>
+    <w:lsdException w:name="index heading" w:semiHidden="1" w:unhideWhenUsed="1"/>
+    <w:lsdException w:name="caption" w:semiHidden="1" w:uiPriority="35" w:unhideWhenUsed="1" w:qFormat="1"/>
+    <w:lsdException w:name="table of figures" w:semiHidden="1" w:unhideWhenUsed="1"/>
+    <w:lsdException w:name="envelope address" w:semiHidden="1" w:unhideWhenUsed="1"/>
+    <w:lsdException w:name="envelope return" w:semiHidden="1" w:unhideWhenUsed="1"/>
+    <w:lsdException w:name="footnote reference" w:semiHidden="1" w:unhideWhenUsed="1"/>
+    <w:lsdException w:name="annotation reference" w:semiHidden="1" w:unhideWhenUsed="1"/>
+    <w:lsdException w:name="line number" w:semiHidden="1" w:unhideWhenUsed="1"/>
+    <w:lsdException w:name="page number" w:semiHidden="1" w:unhideWhenUsed="1"/>
+    <w:lsdException w:name="endnote reference" w:semiHidden="1" w:unhideWhenUsed="1"/>
+    <w:lsdException w:name="endnote text" w:semiHidden="1" w:unhideWhenUsed="1"/>
+    <w:lsdException w:name="table of authorities" w:semiHidden="1" w:unhideWhenUsed="1"/>
+    <w:lsdException w:name="macro" w:semiHidden="1" w:unhideWhenUsed="1"/>
+    <w:lsdException w:name="toa heading" w:semiHidden="1" w:unhideWhenUsed="1"/>
+    <w:lsdException w:name="List" w:semiHidden="1" w:unhideWhenUsed="1"/>
+    <w:lsdException w:name="List Bullet" w:semiHidden="1" w:unhideWhenUsed="1"/>
+    <w:lsdException w:name="List Number" w:semiHidden="1" w:unhideWhenUsed="1"/>
+    <w:lsdException w:name="List 2" w:semiHidden="1" w:unhideWhenUsed="1"/>
+    <w:lsdException w:name="List 3" w:semiHidden="1" w:unhideWhenUsed="1"/>
+    <w:lsdException w:name="List 4" w:semiHidden="1" w:unhideWhenUsed="1"/>
+    <w:lsdException w:name="List 5" w:semiHidden="1" w:unhideWhenUsed="1"/>
+    <w:lsdException w:name="List Bullet 2" w:semiHidden="1" w:unhideWhenUsed="1"/>
+    <w:lsdException w:name="List Bullet 3" w:semiHidden="1" w:unhideWhenUsed="1"/>
+    <w:lsdException w:name="List Bullet 4" w:semiHidden="1" w:unhideWhenUsed="1"/>
+    <w:lsdException w:name="List Bullet 5" w:semiHidden="1" w:unhideWhenUsed="1"/>
+    <w:lsdException w:name="List Number 2" w:semiHidden="1" w:unhideWhenUsed="1"/>
+    <w:lsdException w:name="List Number 3" w:semiHidden="1" w:unhideWhenUsed="1"/>
+    <w:lsdException w:name="List Number 4" w:semiHidden="1" w:unhideWhenUsed="1"/>
+    <w:lsdException w:name="List Number 5" w:semiHidden="1" w:unhideWhenUsed="1"/>
+    <w:lsdException w:name="Title" w:uiPriority="10" w:qFormat="1"/>
+    <w:lsdException w:name="Closing" w:semiHidden="1" w:unhideWhenUsed="1"/>
+    <w:lsdException w:name="Signature" w:semiHidden="1" w:unhideWhenUsed="1"/>
+    <w:lsdException w:name="Default Paragraph Font" w:semiHidden="1" w:uiPriority="1" w:unhideWhenUsed="1"/>
+    <w:lsdException w:name="Body Text" w:semiHidden="1" w:unhideWhenUsed="1"/>
+    <w:lsdException w:name="Body Text Indent" w:semiHidden="1" w:unhideWhenUsed="1"/>
+    <w:lsdException w:name="List Continue" w:semiHidden="1" w:unhideWhenUsed="1"/>
+    <w:lsdException w:name="List Continue 2" w:semiHidden="1" w:unhideWhenUsed="1"/>
+    <w:lsdException w:name="List Continue 3" w:semiHidden="1" w:unhideWhenUsed="1"/>
+    <w:lsdException w:name="List Continue 4" w:semiHidden="1" w:unhideWhenUsed="1"/>
+    <w:lsdException w:name="List Continue 5" w:semiHidden="1" w:unhideWhenUsed="1"/>
+    <w:lsdException w:name="Message Header" w:semiHidden="1" w:unhideWhenUsed="1"/>
+    <w:lsdException w:name="Subtitle" w:uiPriority="11" w:qFormat="1"/>
+    <w:lsdException w:name="Salutation" w:semiHidden="1" w:unhideWhenUsed="1"/>
+    <w:lsdException w:name="Date" w:semiHidden="1" w:unhideWhenUsed="1"/>
+    <w:lsdException w:name="Body Text First Indent" w:semiHidden="1" w:unhideWhenUsed="1"/>
+    <w:lsdException w:name="Body Text First Indent 2" w:semiHidden="1" w:unhideWhenUsed="1"/>
+    <w:lsdException w:name="Note Heading" w:semiHidden="1" w:unhideWhenUsed="1"/>
+    <w:lsdException w:name="Body Text 2" w:semiHidden="1" w:unhideWhenUsed="1"/>
+    <w:lsdException w:name="Body Text 3" w:semiHidden="1" w:unhideWhenUsed="1"/>
+    <w:lsdException w:name="Body Text Indent 2" w:semiHidden="1" w:unhideWhenUsed="1"/>
+    <w:lsdException w:name="Body Text Indent 3" w:semiHidden="1" w:unhideWhenUsed="1"/>
+    <w:lsdException w:name="Block Text" w:semiHidden="1" w:unhideWhenUsed="1"/>
+    <w:lsdException w:name="Hyperlink" w:semiHidden="1" w:unhideWhenUsed="1" w:qFormat="1"/>
+    <w:lsdException w:name="FollowedHyperlink" w:semiHidden="1" w:unhideWhenUsed="1"/>
+    <w:lsdException w:name="Strong" w:uiPriority="22" w:qFormat="1"/>
+    <w:lsdException w:name="Emphasis" w:uiPriority="20" w:qFormat="1"/>
+    <w:lsdException w:name="Document Map" w:semiHidden="1" w:unhideWhenUsed="1"/>
+    <w:lsdException w:name="Plain Text" w:semiHidden="1" w:unhideWhenUsed="1"/>
+    <w:lsdException w:name="E-mail Signature" w:semiHidden="1" w:unhideWhenUsed="1"/>
+    <w:lsdException w:name="HTML Top of Form" w:semiHidden="1" w:unhideWhenUsed="1"/>
+    <w:lsdException w:name="HTML Bottom of Form" w:semiHidden="1" w:unhideWhenUsed="1"/>
+    <w:lsdException w:name="Normal (Web)" w:semiHidden="1" w:unhideWhenUsed="1" w:qFormat="1"/>
+    <w:lsdException w:name="HTML Acronym" w:semiHidden="1" w:unhideWhenUsed="1"/>
+    <w:lsdException w:name="HTML Address" w:semiHidden="1" w:unhideWhenUsed="1"/>
+    <w:lsdException w:name="HTML Cite" w:semiHidden="1" w:unhideWhenUsed="1"/>
+    <w:lsdException w:name="HTML Code" w:semiHidden="1" w:unhideWhenUsed="1"/>
+    <w:lsdException w:name="HTML Definition" w:semiHidden="1" w:unhideWhenUsed="1"/>
+    <w:lsdException w:name="HTML Keyboard" w:semiHidden="1" w:unhideWhenUsed="1"/>
+    <w:lsdException w:name="HTML Preformatted" w:semiHidden="1" w:unhideWhenUsed="1"/>
+    <w:lsdException w:name="HTML Sample" w:semiHidden="1" w:unhideWhenUsed="1"/>
+    <w:lsdException w:name="HTML Typewriter" w:semiHidden="1" w:unhideWhenUsed="1"/>
+    <w:lsdException w:name="HTML Variable" w:semiHidden="1" w:unhideWhenUsed="1"/>
+    <w:lsdException w:name="Normal Table" w:semiHidden="1" w:unhideWhenUsed="1"/>
+    <w:lsdException w:name="annotation subject" w:semiHidden="1" w:unhideWhenUsed="1"/>
+    <w:lsdException w:name="No List" w:semiHidden="1" w:unhideWhenUsed="1"/>
+    <w:lsdException w:name="Outline List 1" w:semiHidden="1" w:unhideWhenUsed="1"/>
+    <w:lsdException w:name="Outline List 2" w:semiHidden="1" w:unhideWhenUsed="1"/>
+    <w:lsdException w:name="Outline List 3" w:semiHidden="1" w:unhideWhenUsed="1"/>
+    <w:lsdException w:name="Table Simple 1" w:semiHidden="1" w:unhideWhenUsed="1"/>
+    <w:lsdException w:name="Table Simple 2" w:semiHidden="1" w:unhideWhenUsed="1"/>
+    <w:lsdException w:name="Table Simple 3" w:semiHidden="1" w:unhideWhenUsed="1"/>
+    <w:lsdException w:name="Table Classic 1" w:semiHidden="1" w:unhideWhenUsed="1"/>
+    <w:lsdException w:name="Table Classic 2" w:semiHidden="1" w:unhideWhenUsed="1"/>
+    <w:lsdException w:name="Table Classic 3" w:semiHidden="1" w:unhideWhenUsed="1"/>
+    <w:lsdException w:name="Table Classic 4" w:semiHidden="1" w:unhideWhenUsed="1"/>
+    <w:lsdException w:name="Table Colorful 1" w:semiHidden="1" w:unhideWhenUsed="1"/>
+    <w:lsdException w:name="Table Colorful 2" w:semiHidden="1" w:unhideWhenUsed="1"/>
+    <w:lsdException w:name="Table Colorful 3" w:semiHidden="1" w:unhideWhenUsed="1"/>
+    <w:lsdException w:name="Table Columns 1" w:semiHidden="1" w:unhideWhenUsed="1"/>
+    <w:lsdException w:name="Table Columns 2" w:semiHidden="1" w:unhideWhenUsed="1"/>
+    <w:lsdException w:name="Table Columns 3" w:semiHidden="1" w:unhideWhenUsed="1"/>
+    <w:lsdException w:name="Table Columns 4" w:semiHidden="1" w:unhideWhenUsed="1"/>
+    <w:lsdException w:name="Table Columns 5" w:semiHidden="1" w:unhideWhenUsed="1"/>
+    <w:lsdException w:name="Table Grid 1" w:semiHidden="1" w:unhideWhenUsed="1"/>
+    <w:lsdException w:name="Table Grid 2" w:semiHidden="1" w:unhideWhenUsed="1"/>
+    <w:lsdException w:name="Table Grid 3" w:semiHidden="1" w:unhideWhenUsed="1"/>
+    <w:lsdException w:name="Table Grid 4" w:semiHidden="1" w:unhideWhenUsed="1"/>
+    <w:lsdException w:name="Table Grid 5" w:semiHidden="1" w:unhideWhenUsed="1"/>
+    <w:lsdException w:name="Table Grid 6" w:semiHidden="1" w:unhideWhenUsed="1"/>
+    <w:lsdException w:name="Table Grid 7" w:semiHidden="1" w:unhideWhenUsed="1"/>
+    <w:lsdException w:name="Table Grid 8" w:semiHidden="1" w:unhideWhenUsed="1"/>
+    <w:lsdException w:name="Table List 1" w:semiHidden="1" w:unhideWhenUsed="1"/>
+    <w:lsdException w:name="Table List 2" w:semiHidden="1" w:unhideWhenUsed="1"/>
+    <w:lsdException w:name="Table List 3" w:semiHidden="1" w:unhideWhenUsed="1"/>
+    <w:lsdException w:name="Table List 4" w:semiHidden="1" w:unhideWhenUsed="1"/>
+    <w:lsdException w:name="Table List 5" w:semiHidden="1" w:unhideWhenUsed="1"/>
+    <w:lsdException w:name="Table List 6" w:semiHidden="1" w:unhideWhenUsed="1"/>
+    <w:lsdException w:name="Table List 7" w:semiHidden="1" w:unhideWhenUsed="1"/>
+    <w:lsdException w:name="Table List 8" w:semiHidden="1" w:unhideWhenUsed="1"/>
+    <w:lsdException w:name="Table 3D effects 1" w:semiHidden="1" w:unhideWhenUsed="1"/>
+    <w:lsdException w:name="Table 3D effects 2" w:semiHidden="1" w:unhideWhenUsed="1"/>
+    <w:lsdException w:name="Table 3D effects 3" w:semiHidden="1" w:unhideWhenUsed="1"/>
+    <w:lsdException w:name="Table Contemporary" w:semiHidden="1" w:unhideWhenUsed="1"/>
+    <w:lsdException w:name="Table Elegant" w:semiHidden="1" w:unhideWhenUsed="1"/>
+    <w:lsdException w:name="Table Professional" w:semiHidden="1" w:unhideWhenUsed="1"/>
+    <w:lsdException w:name="Table Subtle 1" w:semiHidden="1" w:unhideWhenUsed="1"/>
+    <w:lsdException w:name="Table Subtle 2" w:semiHidden="1" w:unhideWhenUsed="1"/>
+    <w:lsdException w:name="Table Web 1" w:semiHidden="1" w:unhideWhenUsed="1"/>
+    <w:lsdException w:name="Table Web 2" w:semiHidden="1" w:unhideWhenUsed="1"/>
+    <w:lsdException w:name="Table Web 3" w:semiHidden="1" w:unhideWhenUsed="1"/>
+    <w:lsdException w:name="Balloon Text" w:semiHidden="1" w:unhideWhenUsed="1"/>
+    <w:lsdException w:name="Table Grid" w:uiPriority="39"/>
+    <w:lsdException w:name="Table Theme" w:semiHidden="1" w:unhideWhenUsed="1"/>
+    <w:lsdException w:name="Placeholder Text" w:semiHidden="1"/>
+    <w:lsdException w:name="Light Shading" w:uiPriority="60"/>
+    <w:lsdException w:name="Light List" w:uiPriority="61"/>
+    <w:lsdException w:name="Light Grid" w:uiPriority="62"/>
+    <w:lsdException w:name="Medium Shading 1" w:uiPriority="63"/>
+    <w:lsdException w:name="Medium Shading 2" w:uiPriority="64"/>
+    <w:lsdException w:name="Medium List 1" w:uiPriority="65"/>
+    <w:lsdException w:name="Medium List 2" w:uiPriority="66"/>
+    <w:lsdException w:name="Medium Grid 1" w:uiPriority="67"/>
+    <w:lsdException w:name="Medium Grid 2" w:uiPriority="68"/>
+    <w:lsdException w:name="Medium Grid 3" w:uiPriority="69"/>
+    <w:lsdException w:name="Dark List" w:uiPriority="70"/>
+    <w:lsdException w:name="Colorful Shading" w:uiPriority="71"/>
+    <w:lsdException w:name="Colorful List" w:uiPriority="72"/>
+    <w:lsdException w:name="Colorful Grid" w:uiPriority="73"/>
+    <w:lsdException w:name="Light Shading Accent 1" w:uiPriority="60"/>
+    <w:lsdException w:name="Light List Accent 1" w:uiPriority="61"/>
+    <w:lsdException w:name="Light Grid Accent 1" w:uiPriority="62"/>
+    <w:lsdException w:name="Medium Shading 1 Accent 1" w:uiPriority="63"/>
+    <w:lsdException w:name="Medium Shading 2 Accent 1" w:uiPriority="64"/>
+    <w:lsdException w:name="Medium List 1 Accent 1" w:uiPriority="65"/>
+    <w:lsdException w:name="Revision" w:semiHidden="1"/>
+    <w:lsdException w:name="Medium List 2 Accent 1" w:uiPriority="66"/>
+    <w:lsdException w:name="Medium Grid 1 Accent 1" w:uiPriority="67"/>
+    <w:lsdException w:name="Medium Grid 2 Accent 1" w:uiPriority="68"/>
+    <w:lsdException w:name="Medium Grid 3 Accent 1" w:uiPriority="69"/>
+    <w:lsdException w:name="Dark List Accent 1" w:uiPriority="70"/>
+    <w:lsdException w:name="Colorful Shading Accent 1" w:uiPriority="71"/>
+    <w:lsdException w:name="Colorful List Accent 1" w:uiPriority="72"/>
+    <w:lsdException w:name="Colorful Grid Accent 1" w:uiPriority="73"/>
+    <w:lsdException w:name="Light Shading Accent 2" w:uiPriority="60"/>
+    <w:lsdException w:name="Light List Accent 2" w:uiPriority="61"/>
+    <w:lsdException w:name="Light Grid Accent 2" w:uiPriority="62"/>
+    <w:lsdException w:name="Medium Shading 1 Accent 2" w:uiPriority="63"/>
+    <w:lsdException w:name="Medium Shading 2 Accent 2" w:uiPriority="64"/>
+    <w:lsdException w:name="Medium List 1 Accent 2" w:uiPriority="65"/>
+    <w:lsdException w:name="Medium List 2 Accent 2" w:uiPriority="66"/>
+    <w:lsdException w:name="Medium Grid 1 Accent 2" w:uiPriority="67"/>
+    <w:lsdException w:name="Medium Grid 2 Accent 2" w:uiPriority="68"/>
+    <w:lsdException w:name="Medium Grid 3 Accent 2" w:uiPriority="69"/>
+    <w:lsdException w:name="Dark List Accent 2" w:uiPriority="70"/>
+    <w:lsdException w:name="Colorful Shading Accent 2" w:uiPriority="71"/>
+    <w:lsdException w:name="Colorful List Accent 2" w:uiPriority="72"/>
+    <w:lsdException w:name="Colorful Grid Accent 2" w:uiPriority="73"/>
+    <w:lsdException w:name="Light Shading Accent 3" w:uiPriority="60"/>
+    <w:lsdException w:name="Light List Accent 3" w:uiPriority="61"/>
+    <w:lsdException w:name="Light Grid Accent 3" w:uiPriority="62"/>
+    <w:lsdException w:name="Medium Shading 1 Accent 3" w:uiPriority="63"/>
+    <w:lsdException w:name="Medium Shading 2 Accent 3" w:uiPriority="64"/>
+    <w:lsdException w:name="Medium List 1 Accent 3" w:uiPriority="65"/>
+    <w:lsdException w:name="Medium List 2 Accent 3" w:uiPriority="66"/>
+    <w:lsdException w:name="Medium Grid 1 Accent 3" w:uiPriority="67"/>
+    <w:lsdException w:name="Medium Grid 2 Accent 3" w:uiPriority="68"/>
+    <w:lsdException w:name="Medium Grid 3 Accent 3" w:uiPriority="69"/>
+    <w:lsdException w:name="Dark List Accent 3" w:uiPriority="70"/>
+    <w:lsdException w:name="Colorful Shading Accent 3" w:uiPriority="71"/>
+    <w:lsdException w:name="Colorful List Accent 3" w:uiPriority="72"/>
+    <w:lsdException w:name="Colorful Grid Accent 3" w:uiPriority="73"/>
+    <w:lsdException w:name="Light Shading Accent 4" w:uiPriority="60"/>
+    <w:lsdException w:name="Light List Accent 4" w:uiPriority="61"/>
+    <w:lsdException w:name="Light Grid Accent 4" w:uiPriority="62"/>
+    <w:lsdException w:name="Medium Shading 1 Accent 4" w:uiPriority="63"/>
+    <w:lsdException w:name="Medium Shading 2 Accent 4" w:uiPriority="64"/>
+    <w:lsdException w:name="Medium List 1 Accent 4" w:uiPriority="65"/>
+    <w:lsdException w:name="Medium List 2 Accent 4" w:uiPriority="66"/>
+    <w:lsdException w:name="Medium Grid 1 Accent 4" w:uiPriority="67"/>
+    <w:lsdException w:name="Medium Grid 2 Accent 4" w:uiPriority="68"/>
+    <w:lsdException w:name="Medium Grid 3 Accent 4" w:uiPriority="69"/>
+    <w:lsdException w:name="Dark List Accent 4" w:uiPriority="70"/>
+    <w:lsdException w:name="Colorful Shading Accent 4" w:uiPriority="71"/>
+    <w:lsdException w:name="Colorful List Accent 4" w:uiPriority="72"/>
+    <w:lsdException w:name="Colorful Grid Accent 4" w:uiPriority="73"/>
+    <w:lsdException w:name="Light Shading Accent 5" w:uiPriority="60"/>
+    <w:lsdException w:name="Light List Accent 5" w:uiPriority="61"/>
+    <w:lsdException w:name="Light Grid Accent 5" w:uiPriority="62"/>
+    <w:lsdException w:name="Medium Shading 1 Accent 5" w:uiPriority="63"/>
+    <w:lsdException w:name="Medium Shading 2 Accent 5" w:uiPriority="64"/>
+    <w:lsdException w:name="Medium List 1 Accent 5" w:uiPriority="65"/>
+    <w:lsdException w:name="Medium List 2 Accent 5" w:uiPriority="66"/>
+    <w:lsdException w:name="Medium Grid 1 Accent 5" w:uiPriority="67"/>
+    <w:lsdException w:name="Medium Grid 2 Accent 5" w:uiPriority="68"/>
+    <w:lsdException w:name="Medium Grid 3 Accent 5" w:uiPriority="69"/>
+    <w:lsdException w:name="Dark List Accent 5" w:uiPriority="70"/>
+    <w:lsdException w:name="Colorful Shading Accent 5" w:uiPriority="71"/>
+    <w:lsdException w:name="Colorful List Accent 5" w:uiPriority="72"/>
+    <w:lsdException w:name="Colorful Grid Accent 5" w:uiPriority="73"/>
+    <w:lsdException w:name="Light Shading Accent 6" w:uiPriority="60"/>
+    <w:lsdException w:name="Light List Accent 6" w:uiPriority="61"/>
+    <w:lsdException w:name="Light Grid Accent 6" w:uiPriority="62"/>
+    <w:lsdException w:name="Medium Shading 1 Accent 6" w:uiPriority="63"/>
+    <w:lsdException w:name="Medium Shading 2 Accent 6" w:uiPriority="64"/>
+    <w:lsdException w:name="Medium List 1 Accent 6" w:uiPriority="65"/>
+    <w:lsdException w:name="Medium List 2 Accent 6" w:uiPriority="66"/>
+    <w:lsdException w:name="Medium Grid 1 Accent 6" w:uiPriority="67"/>
+    <w:lsdException w:name="Medium Grid 2 Accent 6" w:uiPriority="68"/>
+    <w:lsdException w:name="Medium Grid 3 Accent 6" w:uiPriority="69"/>
+    <w:lsdException w:name="Dark List Accent 6" w:uiPriority="70"/>
+    <w:lsdException w:name="Colorful Shading Accent 6" w:uiPriority="71"/>
+    <w:lsdException w:name="Colorful List Accent 6" w:uiPriority="72"/>
+    <w:lsdException w:name="Colorful Grid Accent 6" w:uiPriority="73"/>
+    <w:lsdException w:name="Subtle Emphasis" w:uiPriority="19" w:qFormat="1"/>
+    <w:lsdException w:name="Intense Emphasis" w:uiPriority="21" w:qFormat="1"/>
+    <w:lsdException w:name="Subtle Reference" w:uiPriority="31" w:qFormat="1"/>
+    <w:lsdException w:name="Intense Reference" w:uiPriority="32" w:qFormat="1"/>
+    <w:lsdException w:name="Book Title" w:uiPriority="33" w:qFormat="1"/>
+    <w:lsdException w:name="Bibliography" w:semiHidden="1" w:uiPriority="37" w:unhideWhenUsed="1"/>
+    <w:lsdException w:name="TOC Heading" w:semiHidden="1" w:uiPriority="39" w:unhideWhenUsed="1" w:qFormat="1"/>
+    <w:lsdException w:name="Plain Table 1" w:uiPriority="41"/>
+    <w:lsdException w:name="Plain Table 2" w:uiPriority="42"/>
+    <w:lsdException w:name="Plain Table 3" w:uiPriority="43"/>
+    <w:lsdException w:name="Plain Table 4" w:uiPriority="44"/>
+    <w:lsdException w:name="Plain Table 5" w:uiPriority="45"/>
+    <w:lsdException w:name="Grid Table Light" w:uiPriority="40"/>
+    <w:lsdException w:name="Grid Table 1 Light" w:uiPriority="46"/>
+    <w:lsdException w:name="Grid Table 2" w:uiPriority="47"/>
+    <w:lsdException w:name="Grid Table 3" w:uiPriority="48"/>
+    <w:lsdException w:name="Grid Table 4" w:uiPriority="49"/>
+    <w:lsdException w:name="Grid Table 5 Dark" w:uiPriority="50"/>
+    <w:lsdException w:name="Grid Table 6 Colorful" w:uiPriority="51"/>
+    <w:lsdException w:name="Grid Table 7 Colorful" w:uiPriority="52"/>
+    <w:lsdException w:name="Grid Table 1 Light Accent 1" w:uiPriority="46"/>
+    <w:lsdException w:name="Grid Table 2 Accent 1" w:uiPriority="47"/>
+    <w:lsdException w:name="Grid Table 3 Accent 1" w:uiPriority="48"/>
+    <w:lsdException w:name="Grid Table 4 Accent 1" w:uiPriority="49"/>
+    <w:lsdException w:name="Grid Table 5 Dark Accent 1" w:uiPriority="50"/>
+    <w:lsdException w:name="Grid Table 6 Colorful Accent 1" w:uiPriority="51"/>
+    <w:lsdException w:name="Grid Table 7 Colorful Accent 1" w:uiPriority="52"/>
+    <w:lsdException w:name="Grid Table 1 Light Accent 2" w:uiPriority="46"/>
+    <w:lsdException w:name="Grid Table 2 Accent 2" w:uiPriority="47"/>
+    <w:lsdException w:name="Grid Table 3 Accent 2" w:uiPriority="48"/>
+    <w:lsdException w:name="Grid Table 4 Accent 2" w:uiPriority="49"/>
+    <w:lsdException w:name="Grid Table 5 Dark Accent 2" w:uiPriority="50"/>
+    <w:lsdException w:name="Grid Table 6 Colorful Accent 2" w:uiPriority="51"/>
+    <w:lsdException w:name="Grid Table 7 Colorful Accent 2" w:uiPriority="52"/>
+    <w:lsdException w:name="Grid Table 1 Light Accent 3" w:uiPriority="46"/>
+    <w:lsdException w:name="Grid Table 2 Accent 3" w:uiPriority="47"/>
+    <w:lsdException w:name="Grid Table 3 Accent 3" w:uiPriority="48"/>
+    <w:lsdException w:name="Grid Table 4 Accent 3" w:uiPriority="49"/>
+    <w:lsdException w:name="Grid Table 5 Dark Accent 3" w:uiPriority="50"/>
+    <w:lsdException w:name="Grid Table 6 Colorful Accent 3" w:uiPriority="51"/>
+    <w:lsdException w:name="Grid Table 7 Colorful Accent 3" w:uiPriority="52"/>
+    <w:lsdException w:name="Grid Table 1 Light Accent 4" w:uiPriority="46"/>
+    <w:lsdException w:name="Grid Table 2 Accent 4" w:uiPriority="47"/>
+    <w:lsdException w:name="Grid Table 3 Accent 4" w:uiPriority="48"/>
+    <w:lsdException w:name="Grid Table 4 Accent 4" w:uiPriority="49"/>
+    <w:lsdException w:name="Grid Table 5 Dark Accent 4" w:uiPriority="50"/>
+    <w:lsdException w:name="Grid Table 6 Colorful Accent 4" w:uiPriority="51"/>
+    <w:lsdException w:name="Grid Table 7 Colorful Accent 4" w:uiPriority="52"/>
+    <w:lsdException w:name="Grid Table 1 Light Accent 5" w:uiPriority="46"/>
+    <w:lsdException w:name="Grid Table 2 Accent 5" w:uiPriority="47"/>
+    <w:lsdException w:name="Grid Table 3 Accent 5" w:uiPriority="48"/>
+    <w:lsdException w:name="Grid Table 4 Accent 5" w:uiPriority="49"/>
+    <w:lsdException w:name="Grid Table 5 Dark Accent 5" w:uiPriority="50"/>
+    <w:lsdException w:name="Grid Table 6 Colorful Accent 5" w:uiPriority="51"/>
+    <w:lsdException w:name="Grid Table 7 Colorful Accent 5" w:uiPriority="52"/>
+    <w:lsdException w:name="Grid Table 1 Light Accent 6" w:uiPriority="46"/>
+    <w:lsdException w:name="Grid Table 2 Accent 6" w:uiPriority="47"/>
+    <w:lsdException w:name="Grid Table 3 Accent 6" w:uiPriority="48"/>
+    <w:lsdException w:name="Grid Table 4 Accent 6" w:uiPriority="49"/>
+    <w:lsdException w:name="Grid Table 5 Dark Accent 6" w:uiPriority="50"/>
+    <w:lsdException w:name="Grid Table 6 Colorful Accent 6" w:uiPriority="51"/>
+    <w:lsdException w:name="Grid Table 7 Colorful Accent 6" w:uiPriority="52"/>
+    <w:lsdException w:name="List Table 1 Light" w:uiPriority="46"/>
+    <w:lsdException w:name="List Table 2" w:uiPriority="47"/>
+    <w:lsdException w:name="List Table 3" w:uiPriority="48"/>
+    <w:lsdException w:name="List Table 4" w:uiPriority="49"/>
+    <w:lsdException w:name="List Table 5 Dark" w:uiPriority="50"/>
+    <w:lsdException w:name="List Table 6 Colorful" w:uiPriority="51"/>
+    <w:lsdException w:name="List Table 7 Colorful" w:uiPriority="52"/>
+    <w:lsdException w:name="List Table 1 Light Accent 1" w:uiPriority="46"/>
+    <w:lsdException w:name="List Table 2 Accent 1" w:uiPriority="47"/>
+    <w:lsdException w:name="List Table 3 Accent 1" w:uiPriority="48"/>
+    <w:lsdException w:name="List Table 4 Accent 1" w:uiPriority="49"/>
+    <w:lsdException w:name="List Table 5 Dark Accent 1" w:uiPriority="50"/>
+    <w:lsdException w:name="List Table 6 Colorful Accent 1" w:uiPriority="51"/>
+    <w:lsdException w:name="List Table 7 Colorful Accent 1" w:uiPriority="52"/>
+    <w:lsdException w:name="List Table 1 Light Accent 2" w:uiPriority="46"/>
+    <w:lsdException w:name="List Table 2 Accent 2" w:uiPriority="47"/>
+    <w:lsdException w:name="List Table 3 Accent 2" w:uiPriority="48"/>
+    <w:lsdException w:name="List Table 4 Accent 2" w:uiPriority="49"/>
+    <w:lsdException w:name="List Table 5 Dark Accent 2" w:uiPriority="50"/>
+    <w:lsdException w:name="List Table 6 Colorful Accent 2" w:uiPriority="51"/>
+    <w:lsdException w:name="List Table 7 Colorful Accent 2" w:uiPriority="52"/>
+    <w:lsdException w:name="List Table 1 Light Accent 3" w:uiPriority="46"/>
+    <w:lsdException w:name="List Table 2 Accent 3" w:uiPriority="47"/>
+    <w:lsdException w:name="List Table 3 Accent 3" w:uiPriority="48"/>
+    <w:lsdException w:name="List Table 4 Accent 3" w:uiPriority="49"/>
+    <w:lsdException w:name="List Table 5 Dark Accent 3" w:uiPriority="50"/>
+    <w:lsdException w:name="List Table 6 Colorful Accent 3" w:uiPriority="51"/>
+    <w:lsdException w:name="List Table 7 Colorful Accent 3" w:uiPriority="52"/>
+    <w:lsdException w:name="List Table 1 Light Accent 4" w:uiPriority="46"/>
+    <w:lsdException w:name="List Table 2 Accent 4" w:uiPriority="47"/>
+    <w:lsdException w:name="List Table 3 Accent 4" w:uiPriority="48"/>
+    <w:lsdException w:name="List Table 4 Accent 4" w:uiPriority="49"/>
+    <w:lsdException w:name="List Table 5 Dark Accent 4" w:uiPriority="50"/>
+    <w:lsdException w:name="List Table 6 Colorful Accent 4" w:uiPriority="51"/>
+    <w:lsdException w:name="List Table 7 Colorful Accent 4" w:uiPriority="52"/>
+    <w:lsdException w:name="List Table 1 Light Accent 5" w:uiPriority="46"/>
+    <w:lsdException w:name="List Table 2 Accent 5" w:uiPriority="47"/>
+    <w:lsdException w:name="List Table 3 Accent 5" w:uiPriority="48"/>
+    <w:lsdException w:name="List Table 4 Accent 5" w:uiPriority="49"/>
+    <w:lsdException w:name="List Table 5 Dark Accent 5" w:uiPriority="50"/>
+    <w:lsdException w:name="List Table 6 Colorful Accent 5" w:uiPriority="51"/>
+    <w:lsdException w:name="List Table 7 Colorful Accent 5" w:uiPriority="52"/>
+    <w:lsdException w:name="List Table 1 Light Accent 6" w:uiPriority="46"/>
+    <w:lsdException w:name="List Table 2 Accent 6" w:uiPriority="47"/>
+    <w:lsdException w:name="List Table 3 Accent 6" w:uiPriority="48"/>
+    <w:lsdException w:name="List Table 4 Accent 6" w:uiPriority="49"/>
+    <w:lsdException w:name="List Table 5 Dark Accent 6" w:uiPriority="50"/>
+    <w:lsdException w:name="List Table 6 Colorful Accent 6" w:uiPriority="51"/>
+    <w:lsdException w:name="List Table 7 Colorful Accent 6" w:uiPriority="52"/>
+    <w:lsdException w:name="Mention" w:semiHidden="1" w:unhideWhenUsed="1"/>
+    <w:lsdException w:name="Smart Hyperlink" w:semiHidden="1" w:unhideWhenUsed="1"/>
+    <w:lsdException w:name="Hashtag" w:semiHidden="1" w:unhideWhenUsed="1"/>
+    <w:lsdException w:name="Unresolved Mention" w:semiHidden="1" w:unhideWhenUsed="1"/>
+    <w:lsdException w:name="Smart Link" w:semiHidden="1" w:unhideWhenUsed="1"/>
   </w:latentStyles>
-  <w:style w:type="paragraph" w:default="1" w:styleId="1">
+  <w:style w:type="paragraph" w:default="1" w:styleId="Normal">
     <w:name w:val="Normal"/>
     <w:qFormat/>
-    <w:uiPriority w:val="0"/>
     <w:pPr>
-      <w:spacing w:after="160" w:line="276" w:lineRule="auto"/>
+      <w:spacing w:line="276" w:lineRule="auto"/>
     </w:pPr>
     <w:rPr>
-      <w:rFonts w:ascii="Arial" w:hAnsi="Arial" w:eastAsia="Arial" w:cs="Arial"/>
       <w:sz w:val="22"/>
       <w:szCs w:val="22"/>
-      <w:lang w:val="en" w:eastAsia="ko-KR" w:bidi="ar-SA"/>
+      <w:lang w:val="en" w:eastAsia="ko-KR"/>
     </w:rPr>
   </w:style>
-  <w:style w:type="paragraph" w:styleId="2">
+  <w:style w:type="paragraph" w:styleId="Heading1">
     <w:name w:val="heading 1"/>
-    <w:basedOn w:val="1"/>
-    <w:next w:val="1"/>
+    <w:basedOn w:val="Normal"/>
+    <w:next w:val="Normal"/>
+    <w:uiPriority w:val="9"/>
     <w:qFormat/>
-    <w:uiPriority w:val="9"/>
     <w:pPr>
       <w:keepNext/>
       <w:keepLines/>
@@ -12940,13 +12074,13 @@
       <w:szCs w:val="40"/>
     </w:rPr>
   </w:style>
-  <w:style w:type="paragraph" w:styleId="3">
+  <w:style w:type="paragraph" w:styleId="Heading2">
     <w:name w:val="heading 2"/>
-    <w:basedOn w:val="1"/>
-    <w:next w:val="1"/>
+    <w:basedOn w:val="Normal"/>
+    <w:next w:val="Normal"/>
+    <w:uiPriority w:val="9"/>
     <w:unhideWhenUsed/>
     <w:qFormat/>
-    <w:uiPriority w:val="9"/>
     <w:pPr>
       <w:keepNext/>
       <w:keepLines/>
@@ -12958,14 +12092,14 @@
       <w:szCs w:val="32"/>
     </w:rPr>
   </w:style>
-  <w:style w:type="paragraph" w:styleId="4">
+  <w:style w:type="paragraph" w:styleId="Heading3">
     <w:name w:val="heading 3"/>
-    <w:basedOn w:val="1"/>
-    <w:next w:val="1"/>
+    <w:basedOn w:val="Normal"/>
+    <w:next w:val="Normal"/>
+    <w:uiPriority w:val="9"/>
     <w:semiHidden/>
     <w:unhideWhenUsed/>
     <w:qFormat/>
-    <w:uiPriority w:val="9"/>
     <w:pPr>
       <w:keepNext/>
       <w:keepLines/>
@@ -12978,14 +12112,14 @@
       <w:szCs w:val="28"/>
     </w:rPr>
   </w:style>
-  <w:style w:type="paragraph" w:styleId="5">
+  <w:style w:type="paragraph" w:styleId="Heading4">
     <w:name w:val="heading 4"/>
-    <w:basedOn w:val="1"/>
-    <w:next w:val="1"/>
+    <w:basedOn w:val="Normal"/>
+    <w:next w:val="Normal"/>
+    <w:uiPriority w:val="9"/>
     <w:semiHidden/>
     <w:unhideWhenUsed/>
     <w:qFormat/>
-    <w:uiPriority w:val="9"/>
     <w:pPr>
       <w:keepNext/>
       <w:keepLines/>
@@ -12998,14 +12132,14 @@
       <w:szCs w:val="24"/>
     </w:rPr>
   </w:style>
-  <w:style w:type="paragraph" w:styleId="6">
+  <w:style w:type="paragraph" w:styleId="Heading5">
     <w:name w:val="heading 5"/>
-    <w:basedOn w:val="1"/>
-    <w:next w:val="1"/>
+    <w:basedOn w:val="Normal"/>
+    <w:next w:val="Normal"/>
+    <w:uiPriority w:val="9"/>
     <w:semiHidden/>
     <w:unhideWhenUsed/>
     <w:qFormat/>
-    <w:uiPriority w:val="9"/>
     <w:pPr>
       <w:keepNext/>
       <w:keepLines/>
@@ -13016,14 +12150,14 @@
       <w:color w:val="666666"/>
     </w:rPr>
   </w:style>
-  <w:style w:type="paragraph" w:styleId="7">
+  <w:style w:type="paragraph" w:styleId="Heading6">
     <w:name w:val="heading 6"/>
-    <w:basedOn w:val="1"/>
-    <w:next w:val="1"/>
+    <w:basedOn w:val="Normal"/>
+    <w:next w:val="Normal"/>
+    <w:uiPriority w:val="9"/>
     <w:semiHidden/>
     <w:unhideWhenUsed/>
     <w:qFormat/>
-    <w:uiPriority w:val="9"/>
     <w:pPr>
       <w:keepNext/>
       <w:keepLines/>
@@ -13035,18 +12169,19 @@
       <w:color w:val="666666"/>
     </w:rPr>
   </w:style>
-  <w:style w:type="character" w:default="1" w:styleId="11">
+  <w:style w:type="character" w:default="1" w:styleId="DefaultParagraphFont">
     <w:name w:val="Default Paragraph Font"/>
+    <w:uiPriority w:val="1"/>
     <w:semiHidden/>
     <w:unhideWhenUsed/>
-    <w:uiPriority w:val="1"/>
   </w:style>
-  <w:style w:type="table" w:default="1" w:styleId="13">
+  <w:style w:type="table" w:default="1" w:styleId="TableNormal">
     <w:name w:val="Normal Table"/>
+    <w:uiPriority w:val="99"/>
     <w:semiHidden/>
     <w:unhideWhenUsed/>
-    <w:uiPriority w:val="99"/>
     <w:tblPr>
+      <w:tblInd w:w="0" w:type="dxa"/>
       <w:tblCellMar>
         <w:top w:w="0" w:type="dxa"/>
         <w:left w:w="108" w:type="dxa"/>
@@ -13055,29 +12190,35 @@
       </w:tblCellMar>
     </w:tblPr>
   </w:style>
-  <w:style w:type="paragraph" w:styleId="8">
+  <w:style w:type="numbering" w:default="1" w:styleId="NoList">
+    <w:name w:val="No List"/>
+    <w:uiPriority w:val="99"/>
+    <w:semiHidden/>
+    <w:unhideWhenUsed/>
+  </w:style>
+  <w:style w:type="paragraph" w:styleId="NormalWeb">
     <w:name w:val="Normal (Web)"/>
-    <w:basedOn w:val="1"/>
+    <w:basedOn w:val="Normal"/>
+    <w:uiPriority w:val="99"/>
     <w:semiHidden/>
     <w:unhideWhenUsed/>
     <w:qFormat/>
-    <w:uiPriority w:val="99"/>
     <w:pPr>
       <w:spacing w:before="100" w:beforeAutospacing="1" w:after="100" w:afterAutospacing="1" w:line="240" w:lineRule="auto"/>
     </w:pPr>
     <w:rPr>
-      <w:rFonts w:ascii="Times New Roman" w:hAnsi="Times New Roman" w:eastAsia="Times New Roman" w:cs="Times New Roman"/>
+      <w:rFonts w:ascii="Times New Roman" w:eastAsia="Times New Roman" w:hAnsi="Times New Roman" w:cs="Times New Roman"/>
       <w:sz w:val="24"/>
       <w:szCs w:val="24"/>
       <w:lang w:val="en-SG"/>
     </w:rPr>
   </w:style>
-  <w:style w:type="paragraph" w:styleId="9">
+  <w:style w:type="paragraph" w:styleId="Subtitle">
     <w:name w:val="Subtitle"/>
-    <w:basedOn w:val="1"/>
-    <w:next w:val="1"/>
+    <w:basedOn w:val="Normal"/>
+    <w:next w:val="Normal"/>
+    <w:uiPriority w:val="11"/>
     <w:qFormat/>
-    <w:uiPriority w:val="11"/>
     <w:pPr>
       <w:keepNext/>
       <w:keepLines/>
@@ -13089,12 +12230,12 @@
       <w:szCs w:val="30"/>
     </w:rPr>
   </w:style>
-  <w:style w:type="paragraph" w:styleId="10">
+  <w:style w:type="paragraph" w:styleId="Title">
     <w:name w:val="Title"/>
-    <w:basedOn w:val="1"/>
-    <w:next w:val="1"/>
+    <w:basedOn w:val="Normal"/>
+    <w:next w:val="Normal"/>
+    <w:uiPriority w:val="10"/>
     <w:qFormat/>
-    <w:uiPriority w:val="10"/>
     <w:pPr>
       <w:keepNext/>
       <w:keepLines/>
@@ -13105,23 +12246,22 @@
       <w:szCs w:val="52"/>
     </w:rPr>
   </w:style>
-  <w:style w:type="character" w:styleId="12">
+  <w:style w:type="character" w:styleId="Hyperlink">
     <w:name w:val="Hyperlink"/>
-    <w:basedOn w:val="11"/>
+    <w:basedOn w:val="DefaultParagraphFont"/>
+    <w:uiPriority w:val="99"/>
     <w:semiHidden/>
     <w:unhideWhenUsed/>
     <w:qFormat/>
-    <w:uiPriority w:val="99"/>
     <w:rPr>
       <w:color w:val="0000FF"/>
       <w:u w:val="single"/>
     </w:rPr>
   </w:style>
-  <w:style w:type="table" w:customStyle="1" w:styleId="14">
+  <w:style w:type="table" w:customStyle="1" w:styleId="Style11">
     <w:name w:val="_Style 11"/>
-    <w:basedOn w:val="13"/>
+    <w:basedOn w:val="TableNormal"/>
     <w:qFormat/>
-    <w:uiPriority w:val="0"/>
     <w:tblPr>
       <w:tblCellMar>
         <w:top w:w="100" w:type="dxa"/>
@@ -13131,11 +12271,10 @@
       </w:tblCellMar>
     </w:tblPr>
   </w:style>
-  <w:style w:type="table" w:customStyle="1" w:styleId="15">
+  <w:style w:type="table" w:customStyle="1" w:styleId="Style12">
     <w:name w:val="_Style 12"/>
-    <w:basedOn w:val="13"/>
+    <w:basedOn w:val="TableNormal"/>
     <w:qFormat/>
-    <w:uiPriority w:val="0"/>
     <w:tblPr>
       <w:tblCellMar>
         <w:top w:w="100" w:type="dxa"/>
@@ -13145,11 +12284,10 @@
       </w:tblCellMar>
     </w:tblPr>
   </w:style>
-  <w:style w:type="table" w:customStyle="1" w:styleId="16">
+  <w:style w:type="table" w:customStyle="1" w:styleId="Style13">
     <w:name w:val="_Style 13"/>
-    <w:basedOn w:val="13"/>
+    <w:basedOn w:val="TableNormal"/>
     <w:qFormat/>
-    <w:uiPriority w:val="0"/>
     <w:tblPr>
       <w:tblCellMar>
         <w:top w:w="100" w:type="dxa"/>
@@ -13159,11 +12297,10 @@
       </w:tblCellMar>
     </w:tblPr>
   </w:style>
-  <w:style w:type="table" w:customStyle="1" w:styleId="17">
+  <w:style w:type="table" w:customStyle="1" w:styleId="Style14">
     <w:name w:val="_Style 14"/>
-    <w:basedOn w:val="13"/>
+    <w:basedOn w:val="TableNormal"/>
     <w:qFormat/>
-    <w:uiPriority w:val="0"/>
     <w:tblPr>
       <w:tblCellMar>
         <w:top w:w="100" w:type="dxa"/>
@@ -13173,11 +12310,10 @@
       </w:tblCellMar>
     </w:tblPr>
   </w:style>
-  <w:style w:type="table" w:customStyle="1" w:styleId="18">
+  <w:style w:type="table" w:customStyle="1" w:styleId="Style15">
     <w:name w:val="_Style 15"/>
-    <w:basedOn w:val="13"/>
+    <w:basedOn w:val="TableNormal"/>
     <w:qFormat/>
-    <w:uiPriority w:val="0"/>
     <w:tblPr>
       <w:tblCellMar>
         <w:top w:w="100" w:type="dxa"/>
@@ -13187,10 +12323,9 @@
       </w:tblCellMar>
     </w:tblPr>
   </w:style>
-  <w:style w:type="table" w:customStyle="1" w:styleId="19">
+  <w:style w:type="table" w:customStyle="1" w:styleId="Style16">
     <w:name w:val="_Style 16"/>
-    <w:basedOn w:val="13"/>
-    <w:uiPriority w:val="0"/>
+    <w:basedOn w:val="TableNormal"/>
     <w:tblPr>
       <w:tblCellMar>
         <w:top w:w="100" w:type="dxa"/>
@@ -13200,11 +12335,10 @@
       </w:tblCellMar>
     </w:tblPr>
   </w:style>
-  <w:style w:type="table" w:customStyle="1" w:styleId="20">
+  <w:style w:type="table" w:customStyle="1" w:styleId="Style17">
     <w:name w:val="_Style 17"/>
-    <w:basedOn w:val="13"/>
+    <w:basedOn w:val="TableNormal"/>
     <w:qFormat/>
-    <w:uiPriority w:val="0"/>
     <w:tblPr>
       <w:tblCellMar>
         <w:top w:w="100" w:type="dxa"/>
@@ -13214,11 +12348,10 @@
       </w:tblCellMar>
     </w:tblPr>
   </w:style>
-  <w:style w:type="table" w:customStyle="1" w:styleId="21">
+  <w:style w:type="table" w:customStyle="1" w:styleId="Style18">
     <w:name w:val="_Style 18"/>
-    <w:basedOn w:val="13"/>
+    <w:basedOn w:val="TableNormal"/>
     <w:qFormat/>
-    <w:uiPriority w:val="0"/>
     <w:tblPr>
       <w:tblCellMar>
         <w:top w:w="100" w:type="dxa"/>
@@ -13228,11 +12361,10 @@
       </w:tblCellMar>
     </w:tblPr>
   </w:style>
-  <w:style w:type="table" w:customStyle="1" w:styleId="22">
+  <w:style w:type="table" w:customStyle="1" w:styleId="Style19">
     <w:name w:val="_Style 19"/>
-    <w:basedOn w:val="13"/>
+    <w:basedOn w:val="TableNormal"/>
     <w:qFormat/>
-    <w:uiPriority w:val="0"/>
     <w:tblPr>
       <w:tblCellMar>
         <w:top w:w="100" w:type="dxa"/>
@@ -13242,11 +12374,10 @@
       </w:tblCellMar>
     </w:tblPr>
   </w:style>
-  <w:style w:type="table" w:customStyle="1" w:styleId="23">
+  <w:style w:type="table" w:customStyle="1" w:styleId="Style20">
     <w:name w:val="_Style 20"/>
-    <w:basedOn w:val="13"/>
+    <w:basedOn w:val="TableNormal"/>
     <w:qFormat/>
-    <w:uiPriority w:val="0"/>
     <w:tblPr>
       <w:tblCellMar>
         <w:top w:w="100" w:type="dxa"/>
@@ -13256,10 +12387,9 @@
       </w:tblCellMar>
     </w:tblPr>
   </w:style>
-  <w:style w:type="table" w:customStyle="1" w:styleId="24">
+  <w:style w:type="table" w:customStyle="1" w:styleId="Style21">
     <w:name w:val="_Style 21"/>
-    <w:basedOn w:val="13"/>
-    <w:uiPriority w:val="0"/>
+    <w:basedOn w:val="TableNormal"/>
     <w:tblPr>
       <w:tblCellMar>
         <w:top w:w="100" w:type="dxa"/>
@@ -13269,11 +12399,10 @@
       </w:tblCellMar>
     </w:tblPr>
   </w:style>
-  <w:style w:type="table" w:customStyle="1" w:styleId="25">
+  <w:style w:type="table" w:customStyle="1" w:styleId="Style22">
     <w:name w:val="_Style 22"/>
-    <w:basedOn w:val="13"/>
+    <w:basedOn w:val="TableNormal"/>
     <w:qFormat/>
-    <w:uiPriority w:val="0"/>
     <w:tblPr>
       <w:tblCellMar>
         <w:top w:w="100" w:type="dxa"/>
@@ -13283,11 +12412,10 @@
       </w:tblCellMar>
     </w:tblPr>
   </w:style>
-  <w:style w:type="table" w:customStyle="1" w:styleId="26">
+  <w:style w:type="table" w:customStyle="1" w:styleId="Style23">
     <w:name w:val="_Style 23"/>
-    <w:basedOn w:val="13"/>
+    <w:basedOn w:val="TableNormal"/>
     <w:qFormat/>
-    <w:uiPriority w:val="0"/>
     <w:tblPr>
       <w:tblCellMar>
         <w:top w:w="100" w:type="dxa"/>
@@ -13616,6 +12744,7 @@
       </a:style>
     </a:lnDef>
   </a:objectDefaults>
+  <a:extraClrSchemeLst/>
 </a:theme>
 </file>
 
